--- a/TCC/Mono_VII.docx
+++ b/TCC/Mono_VII.docx
@@ -11316,7 +11316,19 @@
         <w:jc w:val="both"/>
       </w:pPr>
       <w:r>
-        <w:t xml:space="preserve">As fábricas pré-existentes no Make criam valores válidos para as validações padrão da JSR303, mas em alguns momentos isso não será suficiente. Por exemplo, um desenvolvedor necessita que em um Field de uma classe seja um valor referente a um CNPJ, que é do tipo String, o valor utilizado no teste obriga que esse Field seja gerado dentro da validação esperada para um CNPJ, as fábricas comuns não irão conseguir executar essa tarefa, mas a fábrica especializada pode executar a tarefa. </w:t>
+        <w:t xml:space="preserve">As fábricas pré-existentes no Make criam valores válidos para as validações padrão da JSR303, mas em alguns momentos isso não será suficiente. Por exemplo, um desenvolvedor necessita que em um Field de uma classe seja um valor referente a um CNPJ, que é do tipo String, o valor utilizado no teste obriga que esse Field seja gerado dentro da validação esperada para um CNPJ, as fábricas comuns não irão conseguir executar essa tarefa, mas </w:t>
+      </w:r>
+      <w:r>
+        <w:t>uma</w:t>
+      </w:r>
+      <w:r>
+        <w:t xml:space="preserve"> fábrica especializada pode</w:t>
+      </w:r>
+      <w:r>
+        <w:t>.</w:t>
+      </w:r>
+      <w:r>
+        <w:t xml:space="preserve"> </w:t>
       </w:r>
     </w:p>
     <w:p>
@@ -11327,7 +11339,13 @@
         <w:jc w:val="both"/>
       </w:pPr>
       <w:r>
-        <w:t xml:space="preserve">Uma fábrica especializada além assinar o contrato de uma fábrica comum, através da interface </w:t>
+        <w:t>Uma fábrica especializada</w:t>
+      </w:r>
+      <w:r>
+        <w:t>,</w:t>
+      </w:r>
+      <w:r>
+        <w:t xml:space="preserve"> além assinar o contrato de uma fábrica comum, através da interface </w:t>
       </w:r>
       <w:proofErr w:type="spellStart"/>
       <w:proofErr w:type="gramStart"/>
@@ -11425,7 +11443,13 @@
       <w:proofErr w:type="spellEnd"/>
       <w:proofErr w:type="gramEnd"/>
       <w:r>
-        <w:t xml:space="preserve"> declara um método: </w:t>
+        <w:t xml:space="preserve"> declara um </w:t>
+      </w:r>
+      <w:r>
+        <w:t xml:space="preserve">único </w:t>
+      </w:r>
+      <w:r>
+        <w:t xml:space="preserve">método: </w:t>
       </w:r>
       <w:proofErr w:type="spellStart"/>
       <w:r>
@@ -11445,14 +11469,53 @@
       </w:r>
       <w:proofErr w:type="spellStart"/>
       <w:r>
-        <w:t>value</w:t>
+        <w:t>expressao</w:t>
       </w:r>
       <w:proofErr w:type="spellEnd"/>
       <w:r>
         <w:t>)</w:t>
       </w:r>
       <w:r>
-        <w:t>; Esse método recebe um valor, que representa um Field específico de uma classe, e responde se a fábrica especializada trabalha com o mesmo.</w:t>
+        <w:t>; Esse método recebe um</w:t>
+      </w:r>
+      <w:r>
+        <w:t>a</w:t>
+      </w:r>
+      <w:r>
+        <w:t xml:space="preserve"> </w:t>
+      </w:r>
+      <w:r>
+        <w:t>expressão</w:t>
+      </w:r>
+      <w:r>
+        <w:t xml:space="preserve">, que </w:t>
+      </w:r>
+      <w:r>
+        <w:t xml:space="preserve">é </w:t>
+      </w:r>
+      <w:r>
+        <w:t>uma String</w:t>
+      </w:r>
+      <w:r>
+        <w:t>,</w:t>
+      </w:r>
+      <w:r>
+        <w:t xml:space="preserve"> </w:t>
+      </w:r>
+      <w:r>
+        <w:t>a fábrica especializada neste método</w:t>
+      </w:r>
+      <w:r>
+        <w:t xml:space="preserve"> interpreta se essa String é a sua chamada para criar o valor para o Field</w:t>
+      </w:r>
+      <w:r>
+        <w:t xml:space="preserve">, </w:t>
+      </w:r>
+      <w:r>
+        <w:t>respondendo</w:t>
+      </w:r>
+      <w:r>
+        <w:t xml:space="preserve"> se trabalha com o mesmo.</w:t>
       </w:r>
     </w:p>
     <w:p>
@@ -11463,7 +11526,19 @@
         <w:jc w:val="both"/>
       </w:pPr>
       <w:r>
-        <w:t>O Make possui algumas fábricas especializadas, mas as fábricas especializadas podem ser criadas pelo desenvolvedor, quantas forem necessárias para a execução de um teste, ou seja, se um Field requer uma tarefa complexa, tudo pode ser encapsulado em uma fábrica especializada e reutilizada ao longo dos testes do projeto.</w:t>
+        <w:t xml:space="preserve">O Make possui algumas fábricas especializadas, mas </w:t>
+      </w:r>
+      <w:r>
+        <w:t>existe a abertura para que o desenvolvedor crie sua própria fábrica especializada</w:t>
+      </w:r>
+      <w:r>
+        <w:t>, quantas forem necessárias para a execução de um teste, ou seja, se um Field requer uma tarefa complexa, tudo pode ser encapsulado em uma fábrica especializada e reutilizad</w:t>
+      </w:r>
+      <w:r>
+        <w:t>o</w:t>
+      </w:r>
+      <w:r>
+        <w:t xml:space="preserve"> ao longo dos testes do projeto.</w:t>
       </w:r>
     </w:p>
     <w:p>
@@ -11474,7 +11549,7 @@
         <w:jc w:val="both"/>
       </w:pPr>
       <w:r>
-        <w:t>As fábricas especializadas que estão presentes no Make executam algumas tarefas complexas para as fábricas comuns, mas foram introduzidas devido à necessidade clara da funcionalidade em um ambiente de testes.</w:t>
+        <w:t>Irei descrever sobre o que cada fábrica especializada do Make pode fazer, em seguida irei explicar como configurar uma fábrica especializada e posteriormente em como criar uma fábrica personalizada.</w:t>
       </w:r>
     </w:p>
     <w:p>
@@ -11484,9 +11559,14 @@
         <w:ind w:left="0"/>
         <w:jc w:val="both"/>
       </w:pPr>
-      <w:r>
-        <w:t>Irei descrever sobre o que cada fábrica especializada do Make pode fazer, em seguida irei explicar como configurar uma fábrica especializada e posteriormente em como criar uma fábrica personalizada.</w:t>
-      </w:r>
+    </w:p>
+    <w:p>
+      <w:pPr>
+        <w:pStyle w:val="PargrafodaLista"/>
+        <w:spacing w:line="360" w:lineRule="auto"/>
+        <w:ind w:left="0"/>
+        <w:jc w:val="both"/>
+      </w:pPr>
     </w:p>
     <w:tbl>
       <w:tblPr>
@@ -11556,7 +11636,7 @@
               <w:cnfStyle w:val="100000000000"/>
             </w:pPr>
             <w:r>
-              <w:t>Valor da Chave</w:t>
+              <w:t>Expressão</w:t>
             </w:r>
           </w:p>
         </w:tc>
@@ -11876,7 +11956,19 @@
               <w:rPr>
                 <w:sz w:val="18"/>
               </w:rPr>
-              <w:t xml:space="preserve">|1|3|4}[|] (Insere um dos valores a,v,1,3 ou 4 em um Field.) </w:t>
+              <w:t>|1|3|4}[|]</w:t>
+            </w:r>
+            <w:r>
+              <w:rPr>
+                <w:sz w:val="18"/>
+              </w:rPr>
+              <w:br/>
+            </w:r>
+            <w:r>
+              <w:rPr>
+                <w:sz w:val="18"/>
+              </w:rPr>
+              <w:t xml:space="preserve"> (Insere um dos valores a,v,1,3 ou 4 em um Field.) </w:t>
             </w:r>
           </w:p>
         </w:tc>
@@ -12195,13 +12287,7 @@
               <w:rPr>
                 <w:sz w:val="18"/>
               </w:rPr>
-              <w:t>is</w:t>
-            </w:r>
-            <w:r>
-              <w:rPr>
-                <w:sz w:val="18"/>
-              </w:rPr>
-              <w:t>Set</w:t>
+              <w:t>isSet</w:t>
             </w:r>
             <w:proofErr w:type="spellEnd"/>
             <w:proofErr w:type="gramEnd"/>
@@ -12209,19 +12295,7 @@
               <w:rPr>
                 <w:sz w:val="18"/>
               </w:rPr>
-              <w:t xml:space="preserve">{br.com.Carro}[1,4] (Cria um </w:t>
-            </w:r>
-            <w:r>
-              <w:rPr>
-                <w:sz w:val="18"/>
-              </w:rPr>
-              <w:t>set</w:t>
-            </w:r>
-            <w:r>
-              <w:rPr>
-                <w:sz w:val="18"/>
-              </w:rPr>
-              <w:t xml:space="preserve"> com objetos Carro, a lista terá de 1 a 4 objetos)</w:t>
+              <w:t>{br.com.Carro}[1,4] (Cria um set com objetos Carro, a lista terá de 1 a 4 objetos)</w:t>
             </w:r>
           </w:p>
         </w:tc>
@@ -12346,7 +12420,19 @@
               <w:rPr>
                 <w:sz w:val="18"/>
               </w:rPr>
-              <w:t xml:space="preserve"> (Cria uma String baseada em nomes do arquivo interno </w:t>
+              <w:t xml:space="preserve"> </w:t>
+            </w:r>
+            <w:r>
+              <w:rPr>
+                <w:sz w:val="18"/>
+              </w:rPr>
+              <w:br/>
+            </w:r>
+            <w:r>
+              <w:rPr>
+                <w:sz w:val="18"/>
+              </w:rPr>
+              <w:t xml:space="preserve">(Cria uma String baseada em nomes do arquivo interno </w:t>
             </w:r>
             <w:proofErr w:type="spellStart"/>
             <w:r>
@@ -12617,6 +12703,12 @@
               <w:rPr>
                 <w:sz w:val="18"/>
               </w:rPr>
+              <w:br/>
+            </w:r>
+            <w:r>
+              <w:rPr>
+                <w:sz w:val="18"/>
+              </w:rPr>
               <w:t xml:space="preserve"> (Gera um CPF com dígito verificador correto)</w:t>
             </w:r>
           </w:p>
@@ -12735,7 +12827,19 @@
               <w:rPr>
                 <w:sz w:val="18"/>
               </w:rPr>
-              <w:t xml:space="preserve"> (Gera um CNPJ com dígito verificador correto)</w:t>
+              <w:t xml:space="preserve"> </w:t>
+            </w:r>
+            <w:r>
+              <w:rPr>
+                <w:sz w:val="18"/>
+              </w:rPr>
+              <w:br/>
+            </w:r>
+            <w:r>
+              <w:rPr>
+                <w:sz w:val="18"/>
+              </w:rPr>
+              <w:t>(Gera um CNPJ com dígito verificador correto)</w:t>
             </w:r>
           </w:p>
         </w:tc>
@@ -12768,15 +12872,841 @@
         <w:jc w:val="both"/>
       </w:pPr>
       <w:r>
-        <w:rPr>
-          <w:highlight w:val="red"/>
-        </w:rPr>
-        <w:t>Para utilizar uma fábrica especializada...</w:t>
-      </w:r>
-    </w:p>
-    <w:p>
-      <w:pPr>
-        <w:pStyle w:val="PargrafodaLista"/>
+        <w:t>Para utili</w:t>
+      </w:r>
+      <w:r>
+        <w:t xml:space="preserve">zar uma fábrica especializada é necessário criar o arquivo </w:t>
+      </w:r>
+      <w:proofErr w:type="spellStart"/>
+      <w:proofErr w:type="gramStart"/>
+      <w:r>
+        <w:t>make</w:t>
+      </w:r>
+      <w:proofErr w:type="spellEnd"/>
+      <w:r>
+        <w:t>.</w:t>
+      </w:r>
+      <w:proofErr w:type="spellStart"/>
+      <w:proofErr w:type="gramEnd"/>
+      <w:r>
+        <w:t>properties</w:t>
+      </w:r>
+      <w:proofErr w:type="spellEnd"/>
+      <w:r>
+        <w:t xml:space="preserve"> n</w:t>
+      </w:r>
+      <w:r>
+        <w:t>a raiz do código fonte do teste, o arquivo contém informações do tipo chave = valor:</w:t>
+      </w:r>
+    </w:p>
+    <w:p>
+      <w:pPr>
+        <w:pStyle w:val="PargrafodaLista"/>
+        <w:keepNext/>
+        <w:spacing w:line="360" w:lineRule="auto"/>
+        <w:ind w:left="0"/>
+        <w:jc w:val="both"/>
+        <w:rPr>
+          <w:b/>
+          <w:bCs/>
+          <w:color w:val="4F81BD" w:themeColor="accent1"/>
+          <w:sz w:val="18"/>
+          <w:szCs w:val="18"/>
+        </w:rPr>
+      </w:pPr>
+      <w:r>
+        <w:rPr>
+          <w:noProof/>
+          <w:lang w:eastAsia="pt-BR"/>
+        </w:rPr>
+        <w:lastRenderedPageBreak/>
+        <w:drawing>
+          <wp:inline distT="0" distB="0" distL="0" distR="0">
+            <wp:extent cx="2686050" cy="895350"/>
+            <wp:effectExtent l="19050" t="0" r="0" b="0"/>
+            <wp:docPr id="7" name="Imagem 4"/>
+            <wp:cNvGraphicFramePr>
+              <a:graphicFrameLocks xmlns:a="http://schemas.openxmlformats.org/drawingml/2006/main" noChangeAspect="1"/>
+            </wp:cNvGraphicFramePr>
+            <a:graphic xmlns:a="http://schemas.openxmlformats.org/drawingml/2006/main">
+              <a:graphicData uri="http://schemas.openxmlformats.org/drawingml/2006/picture">
+                <pic:pic xmlns:pic="http://schemas.openxmlformats.org/drawingml/2006/picture">
+                  <pic:nvPicPr>
+                    <pic:cNvPr id="0" name="Picture 4"/>
+                    <pic:cNvPicPr>
+                      <a:picLocks noChangeAspect="1" noChangeArrowheads="1"/>
+                    </pic:cNvPicPr>
+                  </pic:nvPicPr>
+                  <pic:blipFill>
+                    <a:blip r:embed="rId19" cstate="print"/>
+                    <a:srcRect t="14407" r="83598" b="76836"/>
+                    <a:stretch>
+                      <a:fillRect/>
+                    </a:stretch>
+                  </pic:blipFill>
+                  <pic:spPr bwMode="auto">
+                    <a:xfrm>
+                      <a:off x="0" y="0"/>
+                      <a:ext cx="2686050" cy="895350"/>
+                    </a:xfrm>
+                    <a:prstGeom prst="rect">
+                      <a:avLst/>
+                    </a:prstGeom>
+                    <a:noFill/>
+                    <a:ln w="9525">
+                      <a:noFill/>
+                      <a:miter lim="800000"/>
+                      <a:headEnd/>
+                      <a:tailEnd/>
+                    </a:ln>
+                  </pic:spPr>
+                </pic:pic>
+              </a:graphicData>
+            </a:graphic>
+          </wp:inline>
+        </w:drawing>
+      </w:r>
+      <w:r>
+        <w:br/>
+      </w:r>
+      <w:r>
+        <w:rPr>
+          <w:b/>
+          <w:bCs/>
+          <w:color w:val="4F81BD" w:themeColor="accent1"/>
+          <w:sz w:val="18"/>
+          <w:szCs w:val="18"/>
+        </w:rPr>
+        <w:t xml:space="preserve">Figura </w:t>
+      </w:r>
+      <w:r>
+        <w:rPr>
+          <w:b/>
+          <w:bCs/>
+          <w:color w:val="4F81BD" w:themeColor="accent1"/>
+          <w:sz w:val="18"/>
+          <w:szCs w:val="18"/>
+        </w:rPr>
+        <w:fldChar w:fldCharType="begin"/>
+      </w:r>
+      <w:r>
+        <w:rPr>
+          <w:b/>
+          <w:bCs/>
+          <w:color w:val="4F81BD" w:themeColor="accent1"/>
+          <w:sz w:val="18"/>
+          <w:szCs w:val="18"/>
+        </w:rPr>
+        <w:instrText xml:space="preserve"> SEQ Figura \* ARABIC </w:instrText>
+      </w:r>
+      <w:r>
+        <w:rPr>
+          <w:b/>
+          <w:bCs/>
+          <w:color w:val="4F81BD" w:themeColor="accent1"/>
+          <w:sz w:val="18"/>
+          <w:szCs w:val="18"/>
+        </w:rPr>
+        <w:fldChar w:fldCharType="separate"/>
+      </w:r>
+      <w:r>
+        <w:rPr>
+          <w:b/>
+          <w:bCs/>
+          <w:noProof/>
+          <w:color w:val="4F81BD" w:themeColor="accent1"/>
+          <w:sz w:val="18"/>
+          <w:szCs w:val="18"/>
+        </w:rPr>
+        <w:t>14</w:t>
+      </w:r>
+      <w:r>
+        <w:rPr>
+          <w:b/>
+          <w:bCs/>
+          <w:color w:val="4F81BD" w:themeColor="accent1"/>
+          <w:sz w:val="18"/>
+          <w:szCs w:val="18"/>
+        </w:rPr>
+        <w:fldChar w:fldCharType="end"/>
+      </w:r>
+      <w:r>
+        <w:rPr>
+          <w:b/>
+          <w:bCs/>
+          <w:color w:val="4F81BD" w:themeColor="accent1"/>
+          <w:sz w:val="18"/>
+          <w:szCs w:val="18"/>
+        </w:rPr>
+        <w:t xml:space="preserve"> - </w:t>
+      </w:r>
+      <w:proofErr w:type="spellStart"/>
+      <w:proofErr w:type="gramStart"/>
+      <w:r>
+        <w:rPr>
+          <w:b/>
+          <w:bCs/>
+          <w:color w:val="4F81BD" w:themeColor="accent1"/>
+          <w:sz w:val="18"/>
+          <w:szCs w:val="18"/>
+        </w:rPr>
+        <w:t>make</w:t>
+      </w:r>
+      <w:proofErr w:type="spellEnd"/>
+      <w:r>
+        <w:rPr>
+          <w:b/>
+          <w:bCs/>
+          <w:color w:val="4F81BD" w:themeColor="accent1"/>
+          <w:sz w:val="18"/>
+          <w:szCs w:val="18"/>
+        </w:rPr>
+        <w:t>.</w:t>
+      </w:r>
+      <w:proofErr w:type="spellStart"/>
+      <w:proofErr w:type="gramEnd"/>
+      <w:r>
+        <w:rPr>
+          <w:b/>
+          <w:bCs/>
+          <w:color w:val="4F81BD" w:themeColor="accent1"/>
+          <w:sz w:val="18"/>
+          <w:szCs w:val="18"/>
+        </w:rPr>
+        <w:t>properties</w:t>
+      </w:r>
+      <w:proofErr w:type="spellEnd"/>
+      <w:r>
+        <w:rPr>
+          <w:b/>
+          <w:bCs/>
+          <w:color w:val="4F81BD" w:themeColor="accent1"/>
+          <w:sz w:val="18"/>
+          <w:szCs w:val="18"/>
+        </w:rPr>
+        <w:t xml:space="preserve"> </w:t>
+      </w:r>
+      <w:proofErr w:type="spellStart"/>
+      <w:r>
+        <w:rPr>
+          <w:b/>
+          <w:bCs/>
+          <w:color w:val="4F81BD" w:themeColor="accent1"/>
+          <w:sz w:val="18"/>
+          <w:szCs w:val="18"/>
+        </w:rPr>
+        <w:t>raíz</w:t>
+      </w:r>
+      <w:proofErr w:type="spellEnd"/>
+      <w:r>
+        <w:rPr>
+          <w:b/>
+          <w:bCs/>
+          <w:color w:val="4F81BD" w:themeColor="accent1"/>
+          <w:sz w:val="18"/>
+          <w:szCs w:val="18"/>
+        </w:rPr>
+        <w:t xml:space="preserve"> do código fonte.</w:t>
+      </w:r>
+    </w:p>
+    <w:p>
+      <w:pPr>
+        <w:pStyle w:val="PargrafodaLista"/>
+        <w:keepNext/>
+        <w:spacing w:line="360" w:lineRule="auto"/>
+        <w:ind w:left="0"/>
+        <w:jc w:val="both"/>
+      </w:pPr>
+    </w:p>
+    <w:p>
+      <w:pPr>
+        <w:pStyle w:val="PargrafodaLista"/>
+        <w:keepNext/>
+        <w:spacing w:line="360" w:lineRule="auto"/>
+        <w:ind w:left="0"/>
+        <w:jc w:val="both"/>
+        <w:rPr>
+          <w:b/>
+          <w:bCs/>
+          <w:color w:val="4F81BD" w:themeColor="accent1"/>
+          <w:sz w:val="18"/>
+          <w:szCs w:val="18"/>
+        </w:rPr>
+      </w:pPr>
+      <w:r>
+        <w:rPr>
+          <w:noProof/>
+          <w:lang w:eastAsia="pt-BR"/>
+        </w:rPr>
+        <w:drawing>
+          <wp:inline distT="0" distB="0" distL="0" distR="0">
+            <wp:extent cx="2282825" cy="1657350"/>
+            <wp:effectExtent l="19050" t="0" r="3175" b="0"/>
+            <wp:docPr id="14" name="Imagem 13"/>
+            <wp:cNvGraphicFramePr>
+              <a:graphicFrameLocks xmlns:a="http://schemas.openxmlformats.org/drawingml/2006/main" noChangeAspect="1"/>
+            </wp:cNvGraphicFramePr>
+            <a:graphic xmlns:a="http://schemas.openxmlformats.org/drawingml/2006/main">
+              <a:graphicData uri="http://schemas.openxmlformats.org/drawingml/2006/picture">
+                <pic:pic xmlns:pic="http://schemas.openxmlformats.org/drawingml/2006/picture">
+                  <pic:nvPicPr>
+                    <pic:cNvPr id="0" name="Picture 13"/>
+                    <pic:cNvPicPr>
+                      <a:picLocks noChangeAspect="1" noChangeArrowheads="1"/>
+                    </pic:cNvPicPr>
+                  </pic:nvPicPr>
+                  <pic:blipFill>
+                    <a:blip r:embed="rId20" cstate="print"/>
+                    <a:srcRect t="27566" r="85362" b="54760"/>
+                    <a:stretch>
+                      <a:fillRect/>
+                    </a:stretch>
+                  </pic:blipFill>
+                  <pic:spPr bwMode="auto">
+                    <a:xfrm>
+                      <a:off x="0" y="0"/>
+                      <a:ext cx="2282825" cy="1657350"/>
+                    </a:xfrm>
+                    <a:prstGeom prst="rect">
+                      <a:avLst/>
+                    </a:prstGeom>
+                    <a:noFill/>
+                    <a:ln w="9525">
+                      <a:noFill/>
+                      <a:miter lim="800000"/>
+                      <a:headEnd/>
+                      <a:tailEnd/>
+                    </a:ln>
+                  </pic:spPr>
+                </pic:pic>
+              </a:graphicData>
+            </a:graphic>
+          </wp:inline>
+        </w:drawing>
+      </w:r>
+      <w:r>
+        <w:br/>
+      </w:r>
+      <w:r>
+        <w:rPr>
+          <w:b/>
+          <w:bCs/>
+          <w:color w:val="4F81BD" w:themeColor="accent1"/>
+          <w:sz w:val="18"/>
+          <w:szCs w:val="18"/>
+        </w:rPr>
+        <w:t xml:space="preserve">Figura </w:t>
+      </w:r>
+      <w:r>
+        <w:rPr>
+          <w:b/>
+          <w:bCs/>
+          <w:color w:val="4F81BD" w:themeColor="accent1"/>
+          <w:sz w:val="18"/>
+          <w:szCs w:val="18"/>
+        </w:rPr>
+        <w:fldChar w:fldCharType="begin"/>
+      </w:r>
+      <w:r>
+        <w:rPr>
+          <w:b/>
+          <w:bCs/>
+          <w:color w:val="4F81BD" w:themeColor="accent1"/>
+          <w:sz w:val="18"/>
+          <w:szCs w:val="18"/>
+        </w:rPr>
+        <w:instrText xml:space="preserve"> SEQ Figura \* ARABIC </w:instrText>
+      </w:r>
+      <w:r>
+        <w:rPr>
+          <w:b/>
+          <w:bCs/>
+          <w:color w:val="4F81BD" w:themeColor="accent1"/>
+          <w:sz w:val="18"/>
+          <w:szCs w:val="18"/>
+        </w:rPr>
+        <w:fldChar w:fldCharType="separate"/>
+      </w:r>
+      <w:r>
+        <w:rPr>
+          <w:b/>
+          <w:bCs/>
+          <w:color w:val="4F81BD" w:themeColor="accent1"/>
+          <w:sz w:val="18"/>
+          <w:szCs w:val="18"/>
+        </w:rPr>
+        <w:t>15</w:t>
+      </w:r>
+      <w:r>
+        <w:rPr>
+          <w:b/>
+          <w:bCs/>
+          <w:color w:val="4F81BD" w:themeColor="accent1"/>
+          <w:sz w:val="18"/>
+          <w:szCs w:val="18"/>
+        </w:rPr>
+        <w:fldChar w:fldCharType="end"/>
+      </w:r>
+      <w:r>
+        <w:rPr>
+          <w:b/>
+          <w:bCs/>
+          <w:color w:val="4F81BD" w:themeColor="accent1"/>
+          <w:sz w:val="18"/>
+          <w:szCs w:val="18"/>
+        </w:rPr>
+        <w:t xml:space="preserve"> - </w:t>
+      </w:r>
+      <w:proofErr w:type="spellStart"/>
+      <w:proofErr w:type="gramStart"/>
+      <w:r>
+        <w:rPr>
+          <w:b/>
+          <w:bCs/>
+          <w:color w:val="4F81BD" w:themeColor="accent1"/>
+          <w:sz w:val="18"/>
+          <w:szCs w:val="18"/>
+        </w:rPr>
+        <w:t>make</w:t>
+      </w:r>
+      <w:proofErr w:type="spellEnd"/>
+      <w:r>
+        <w:rPr>
+          <w:b/>
+          <w:bCs/>
+          <w:color w:val="4F81BD" w:themeColor="accent1"/>
+          <w:sz w:val="18"/>
+          <w:szCs w:val="18"/>
+        </w:rPr>
+        <w:t>.</w:t>
+      </w:r>
+      <w:proofErr w:type="spellStart"/>
+      <w:proofErr w:type="gramEnd"/>
+      <w:r>
+        <w:rPr>
+          <w:b/>
+          <w:bCs/>
+          <w:color w:val="4F81BD" w:themeColor="accent1"/>
+          <w:sz w:val="18"/>
+          <w:szCs w:val="18"/>
+        </w:rPr>
+        <w:t>properties</w:t>
+      </w:r>
+      <w:proofErr w:type="spellEnd"/>
+      <w:r>
+        <w:rPr>
+          <w:b/>
+          <w:bCs/>
+          <w:color w:val="4F81BD" w:themeColor="accent1"/>
+          <w:sz w:val="18"/>
+          <w:szCs w:val="18"/>
+        </w:rPr>
+        <w:t xml:space="preserve"> em um projeto </w:t>
+      </w:r>
+      <w:proofErr w:type="spellStart"/>
+      <w:r>
+        <w:rPr>
+          <w:b/>
+          <w:bCs/>
+          <w:color w:val="4F81BD" w:themeColor="accent1"/>
+          <w:sz w:val="18"/>
+          <w:szCs w:val="18"/>
+        </w:rPr>
+        <w:t>Maven</w:t>
+      </w:r>
+      <w:proofErr w:type="spellEnd"/>
+      <w:r>
+        <w:rPr>
+          <w:b/>
+          <w:bCs/>
+          <w:color w:val="4F81BD" w:themeColor="accent1"/>
+          <w:sz w:val="18"/>
+          <w:szCs w:val="18"/>
+        </w:rPr>
+        <w:t>.</w:t>
+      </w:r>
+    </w:p>
+    <w:p>
+      <w:pPr>
+        <w:pStyle w:val="PargrafodaLista"/>
+        <w:keepNext/>
+        <w:spacing w:line="360" w:lineRule="auto"/>
+        <w:ind w:left="0"/>
+        <w:jc w:val="both"/>
+      </w:pPr>
+    </w:p>
+    <w:p>
+      <w:pPr>
+        <w:pStyle w:val="PargrafodaLista"/>
+        <w:keepNext/>
+        <w:spacing w:line="360" w:lineRule="auto"/>
+        <w:ind w:left="0"/>
+        <w:jc w:val="both"/>
+      </w:pPr>
+      <w:r>
+        <w:t xml:space="preserve">Dentro deste arquivo </w:t>
+      </w:r>
+      <w:r>
+        <w:t>especificam-se as</w:t>
+      </w:r>
+      <w:r>
+        <w:t xml:space="preserve"> fábricas especializadas </w:t>
+      </w:r>
+      <w:r>
+        <w:t>que devem ser utilizadas</w:t>
+      </w:r>
+      <w:r>
+        <w:t xml:space="preserve"> para os </w:t>
+      </w:r>
+      <w:proofErr w:type="spellStart"/>
+      <w:r>
+        <w:t>Fields</w:t>
+      </w:r>
+      <w:proofErr w:type="spellEnd"/>
+      <w:r>
+        <w:t xml:space="preserve"> que necessitem da mesma.  A forma de vincular um Field a uma fábrica especializada no arquivo </w:t>
+      </w:r>
+      <w:proofErr w:type="spellStart"/>
+      <w:proofErr w:type="gramStart"/>
+      <w:r>
+        <w:t>make</w:t>
+      </w:r>
+      <w:proofErr w:type="spellEnd"/>
+      <w:r>
+        <w:t>.</w:t>
+      </w:r>
+      <w:proofErr w:type="spellStart"/>
+      <w:proofErr w:type="gramEnd"/>
+      <w:r>
+        <w:t>properties</w:t>
+      </w:r>
+      <w:proofErr w:type="spellEnd"/>
+      <w:r>
+        <w:t xml:space="preserve"> é seguinte:</w:t>
+      </w:r>
+    </w:p>
+    <w:p>
+      <w:pPr>
+        <w:pStyle w:val="PargrafodaLista"/>
+        <w:keepNext/>
+        <w:spacing w:line="360" w:lineRule="auto"/>
+        <w:ind w:left="0"/>
+        <w:jc w:val="both"/>
+      </w:pPr>
+      <w:r>
+        <w:t>&lt;nome do teste&gt;.&lt;nome da classe &gt;.&lt;nome do Field&gt; = &lt;expressão da fábrica especializada</w:t>
+      </w:r>
+      <w:proofErr w:type="gramStart"/>
+      <w:r>
+        <w:t>&gt;</w:t>
+      </w:r>
+      <w:proofErr w:type="gramEnd"/>
+    </w:p>
+    <w:p>
+      <w:pPr>
+        <w:pStyle w:val="PargrafodaLista"/>
+        <w:keepNext/>
+        <w:spacing w:line="360" w:lineRule="auto"/>
+        <w:ind w:left="0"/>
+        <w:jc w:val="both"/>
+      </w:pPr>
+      <w:r>
+        <w:t xml:space="preserve">O nome da classe deve ser totalmente qualificado, incluindo os pontos de separação entre os pacotes. Exemplo: </w:t>
+      </w:r>
+      <w:r>
+        <w:t xml:space="preserve">a </w:t>
+      </w:r>
+      <w:r>
+        <w:t xml:space="preserve">classe </w:t>
+      </w:r>
+      <w:proofErr w:type="gramStart"/>
+      <w:r>
+        <w:t>br.com.</w:t>
+      </w:r>
+      <w:proofErr w:type="gramEnd"/>
+      <w:r>
+        <w:t>exemplo.Pessoa possui vários atributos, dentre eles</w:t>
+      </w:r>
+      <w:r>
+        <w:t>,</w:t>
+      </w:r>
+      <w:r>
+        <w:t xml:space="preserve"> um é o CPF (declarado como </w:t>
+      </w:r>
+      <w:proofErr w:type="spellStart"/>
+      <w:r>
+        <w:t>cpf</w:t>
+      </w:r>
+      <w:proofErr w:type="spellEnd"/>
+      <w:r>
+        <w:t xml:space="preserve"> na classe), em um teste o desenvolvedor necessita que esse valor seja criado com um valor de CPF válido, o Make possui a fábrica especializada </w:t>
+      </w:r>
+      <w:proofErr w:type="spellStart"/>
+      <w:r>
+        <w:t>MakeCPF</w:t>
+      </w:r>
+      <w:proofErr w:type="spellEnd"/>
+      <w:r>
+        <w:t xml:space="preserve"> </w:t>
+      </w:r>
+      <w:r>
+        <w:t>que</w:t>
+      </w:r>
+      <w:r>
+        <w:t xml:space="preserve"> pode ser </w:t>
+      </w:r>
+      <w:r>
+        <w:t>utilizada</w:t>
+      </w:r>
+      <w:r>
+        <w:t xml:space="preserve"> para criar o valor para o desenvolvedor no arquivo </w:t>
+      </w:r>
+      <w:proofErr w:type="spellStart"/>
+      <w:r>
+        <w:t>make</w:t>
+      </w:r>
+      <w:proofErr w:type="spellEnd"/>
+      <w:r>
+        <w:t>.</w:t>
+      </w:r>
+      <w:proofErr w:type="spellStart"/>
+      <w:r>
+        <w:t>properties</w:t>
+      </w:r>
+      <w:proofErr w:type="spellEnd"/>
+      <w:r>
+        <w:t xml:space="preserve"> da seguinte maneira:</w:t>
+      </w:r>
+    </w:p>
+    <w:p>
+      <w:pPr>
+        <w:pStyle w:val="PargrafodaLista"/>
+        <w:keepNext/>
+        <w:spacing w:line="360" w:lineRule="auto"/>
+        <w:ind w:left="0"/>
+        <w:jc w:val="both"/>
+      </w:pPr>
+      <w:proofErr w:type="gramStart"/>
+      <w:r>
+        <w:t>teste</w:t>
+      </w:r>
+      <w:r>
+        <w:t>pessoa</w:t>
+      </w:r>
+      <w:r>
+        <w:t>1</w:t>
+      </w:r>
+      <w:proofErr w:type="gramEnd"/>
+      <w:r>
+        <w:t>.br.com.exemplo.</w:t>
+      </w:r>
+      <w:r>
+        <w:t>Pessoa</w:t>
+      </w:r>
+      <w:r>
+        <w:t>.</w:t>
+      </w:r>
+      <w:proofErr w:type="spellStart"/>
+      <w:r>
+        <w:t>cpf</w:t>
+      </w:r>
+      <w:proofErr w:type="spellEnd"/>
+      <w:r>
+        <w:t xml:space="preserve"> = </w:t>
+      </w:r>
+      <w:proofErr w:type="spellStart"/>
+      <w:r>
+        <w:t>isCPF</w:t>
+      </w:r>
+      <w:proofErr w:type="spellEnd"/>
+    </w:p>
+    <w:p>
+      <w:pPr>
+        <w:pStyle w:val="PargrafodaLista"/>
+        <w:keepNext/>
+        <w:spacing w:line="360" w:lineRule="auto"/>
+        <w:ind w:left="0"/>
+        <w:jc w:val="both"/>
+      </w:pPr>
+      <w:r>
+        <w:t xml:space="preserve">Nome do teste: </w:t>
+      </w:r>
+      <w:r>
+        <w:t>testepessoa1</w:t>
+      </w:r>
+    </w:p>
+    <w:p>
+      <w:pPr>
+        <w:pStyle w:val="PargrafodaLista"/>
+        <w:keepNext/>
+        <w:spacing w:line="360" w:lineRule="auto"/>
+        <w:ind w:left="0"/>
+        <w:jc w:val="both"/>
+      </w:pPr>
+      <w:r>
+        <w:t xml:space="preserve">Nome da classe: </w:t>
+      </w:r>
+      <w:proofErr w:type="gramStart"/>
+      <w:r>
+        <w:t>br.com.</w:t>
+      </w:r>
+      <w:proofErr w:type="gramEnd"/>
+      <w:r>
+        <w:t>exemplo.</w:t>
+      </w:r>
+      <w:r>
+        <w:t>Pessoa</w:t>
+      </w:r>
+    </w:p>
+    <w:p>
+      <w:pPr>
+        <w:pStyle w:val="PargrafodaLista"/>
+        <w:keepNext/>
+        <w:spacing w:line="360" w:lineRule="auto"/>
+        <w:ind w:left="0"/>
+        <w:jc w:val="both"/>
+      </w:pPr>
+      <w:r>
+        <w:t xml:space="preserve">Nome do Field: </w:t>
+      </w:r>
+      <w:proofErr w:type="spellStart"/>
+      <w:proofErr w:type="gramStart"/>
+      <w:r>
+        <w:t>cpf</w:t>
+      </w:r>
+      <w:proofErr w:type="spellEnd"/>
+      <w:proofErr w:type="gramEnd"/>
+    </w:p>
+    <w:p>
+      <w:pPr>
+        <w:pStyle w:val="PargrafodaLista"/>
+        <w:keepNext/>
+        <w:spacing w:line="360" w:lineRule="auto"/>
+        <w:ind w:left="0"/>
+        <w:jc w:val="both"/>
+      </w:pPr>
+      <w:r>
+        <w:t xml:space="preserve">Expressão da fábrica especializada: </w:t>
+      </w:r>
+      <w:proofErr w:type="spellStart"/>
+      <w:proofErr w:type="gramStart"/>
+      <w:r>
+        <w:t>isCPF</w:t>
+      </w:r>
+      <w:proofErr w:type="spellEnd"/>
+      <w:proofErr w:type="gramEnd"/>
+    </w:p>
+    <w:p>
+      <w:pPr>
+        <w:pStyle w:val="PargrafodaLista"/>
+        <w:keepNext/>
+        <w:spacing w:line="360" w:lineRule="auto"/>
+        <w:ind w:left="0"/>
+        <w:jc w:val="both"/>
+      </w:pPr>
+      <w:r>
+        <w:t xml:space="preserve">Para utilizar a fabrica especializada na criação da entidade Pessoa o método que recebe o nome do teste de </w:t>
+      </w:r>
+      <w:proofErr w:type="spellStart"/>
+      <w:proofErr w:type="gramStart"/>
+      <w:r>
+        <w:t>MakeEntity</w:t>
+      </w:r>
+      <w:proofErr w:type="spellEnd"/>
+      <w:proofErr w:type="gramEnd"/>
+      <w:r>
+        <w:t xml:space="preserve"> deve ser utilizado, neste caso:</w:t>
+      </w:r>
+    </w:p>
+    <w:p>
+      <w:pPr>
+        <w:pStyle w:val="PargrafodaLista"/>
+        <w:keepNext/>
+        <w:spacing w:line="360" w:lineRule="auto"/>
+        <w:ind w:left="0"/>
+        <w:jc w:val="both"/>
+      </w:pPr>
+      <w:proofErr w:type="gramStart"/>
+      <w:r>
+        <w:t xml:space="preserve">Pessoa </w:t>
+      </w:r>
+      <w:proofErr w:type="spellStart"/>
+      <w:r>
+        <w:t>pessoa</w:t>
+      </w:r>
+      <w:proofErr w:type="spellEnd"/>
+      <w:proofErr w:type="gramEnd"/>
+      <w:r>
+        <w:t xml:space="preserve"> = </w:t>
+      </w:r>
+      <w:proofErr w:type="spellStart"/>
+      <w:r>
+        <w:t>MakeEntity</w:t>
+      </w:r>
+      <w:proofErr w:type="spellEnd"/>
+      <w:r>
+        <w:t>.</w:t>
+      </w:r>
+      <w:r>
+        <w:t xml:space="preserve"> </w:t>
+      </w:r>
+      <w:proofErr w:type="spellStart"/>
+      <w:proofErr w:type="gramStart"/>
+      <w:r>
+        <w:t>makeEntity</w:t>
+      </w:r>
+      <w:proofErr w:type="spellEnd"/>
+      <w:proofErr w:type="gramEnd"/>
+      <w:r>
+        <w:t>(“testepessoa1”, Pessoa.</w:t>
+      </w:r>
+      <w:proofErr w:type="spellStart"/>
+      <w:r>
+        <w:t>class</w:t>
+      </w:r>
+      <w:proofErr w:type="spellEnd"/>
+      <w:r>
+        <w:t>);</w:t>
+      </w:r>
+      <w:r>
+        <w:t xml:space="preserve"> </w:t>
+      </w:r>
+    </w:p>
+    <w:p>
+      <w:pPr>
+        <w:pStyle w:val="PargrafodaLista"/>
+        <w:keepNext/>
+        <w:spacing w:line="360" w:lineRule="auto"/>
+        <w:ind w:left="0"/>
+        <w:jc w:val="both"/>
+      </w:pPr>
+      <w:r>
+        <w:t xml:space="preserve">Neste caso a classe pessoa seria criada com seus atributos não nulos criados pelas fábricas comuns, mas o atributo CPF seria criado pela fábrica especializada </w:t>
+      </w:r>
+      <w:proofErr w:type="spellStart"/>
+      <w:proofErr w:type="gramStart"/>
+      <w:r>
+        <w:t>MakeCPF</w:t>
+      </w:r>
+      <w:proofErr w:type="spellEnd"/>
+      <w:proofErr w:type="gramEnd"/>
+      <w:r>
+        <w:t>.</w:t>
+      </w:r>
+    </w:p>
+    <w:p>
+      <w:pPr>
+        <w:pStyle w:val="PargrafodaLista"/>
+        <w:keepNext/>
+        <w:spacing w:line="360" w:lineRule="auto"/>
+        <w:ind w:left="0"/>
+        <w:jc w:val="both"/>
+      </w:pPr>
+    </w:p>
+    <w:p>
+      <w:pPr>
+        <w:pStyle w:val="PargrafodaLista"/>
+        <w:keepNext/>
         <w:spacing w:line="360" w:lineRule="auto"/>
         <w:ind w:left="0"/>
         <w:jc w:val="both"/>
@@ -12820,11 +13750,7 @@
         <w:jc w:val="both"/>
       </w:pPr>
       <w:r>
-        <w:t xml:space="preserve">Quando o desenvolvedor inicia a fase de preparação do teste unitário, na maioria das vezes, necessita criar um ou mais objetos para realizar um teste, muitas vezes, um único campo de </w:t>
-      </w:r>
-      <w:r>
-        <w:lastRenderedPageBreak/>
-        <w:t xml:space="preserve">uma classe será testado, mas o desenvolvedor necessita popular todos os campos da </w:t>
+        <w:t xml:space="preserve">Quando o desenvolvedor inicia a fase de preparação do teste unitário, na maioria das vezes, necessita criar um ou mais objetos para realizar um teste, muitas vezes, um único campo de uma classe será testado, mas o desenvolvedor necessita popular todos os campos da </w:t>
       </w:r>
       <w:r>
         <w:t xml:space="preserve">classe </w:t>
@@ -15259,7 +16185,7 @@
 </file>
 
 <file path=customXml/itemProps1.xml><?xml version="1.0" encoding="utf-8"?>
-<ds:datastoreItem xmlns:ds="http://schemas.openxmlformats.org/officeDocument/2006/customXml" ds:itemID="{C26FFDDE-37FD-4347-9ABB-A279072D8FA6}">
+<ds:datastoreItem xmlns:ds="http://schemas.openxmlformats.org/officeDocument/2006/customXml" ds:itemID="{7FD63116-E01D-4A31-9D5B-D887ABE5BE5C}">
   <ds:schemaRefs>
     <ds:schemaRef ds:uri="http://schemas.openxmlformats.org/officeDocument/2006/bibliography"/>
   </ds:schemaRefs>

--- a/TCC/Mono_VII.docx
+++ b/TCC/Mono_VII.docx
@@ -396,13 +396,8 @@
         <w:t>,</w:t>
       </w:r>
       <w:r>
-        <w:t xml:space="preserve"> para cada nova regra </w:t>
-      </w:r>
-      <w:proofErr w:type="gramStart"/>
-      <w:r>
-        <w:t>implementada</w:t>
-      </w:r>
-      <w:proofErr w:type="gramEnd"/>
+        <w:t xml:space="preserve"> para cada nova regra implementada</w:t>
+      </w:r>
       <w:r>
         <w:t>,</w:t>
       </w:r>
@@ -666,13 +661,8 @@
       <w:r>
         <w:t xml:space="preserve">trar o foco principal, defeitos, por este motivo </w:t>
       </w:r>
-      <w:proofErr w:type="gramStart"/>
-      <w:r>
-        <w:t>são</w:t>
-      </w:r>
-      <w:proofErr w:type="gramEnd"/>
-      <w:r>
-        <w:t xml:space="preserve"> executado</w:t>
+      <w:r>
+        <w:t>são executado</w:t>
       </w:r>
       <w:r>
         <w:t>s pela maioria das fabricas de software.</w:t>
@@ -1044,16 +1034,11 @@
         <w:t xml:space="preserve"> escritos eles podem ser reexecutados varias vezes</w:t>
       </w:r>
       <w:r>
-        <w:t xml:space="preserve">, em poucos segundos. Se o sistema foi criado sobre testes unitários desde o inicio, toda vez que os testes executam, todo o sistema estará sendo </w:t>
-      </w:r>
-      <w:proofErr w:type="gramStart"/>
-      <w:r>
-        <w:t>avaliad</w:t>
+        <w:t>, em poucos segundos. Se o sistema foi criado sobre testes unitários desde o inicio, toda vez que os testes executam, todo o sistema estará sendo avaliad</w:t>
       </w:r>
       <w:r>
         <w:t>o</w:t>
       </w:r>
-      <w:proofErr w:type="gramEnd"/>
       <w:r>
         <w:t>, normalmente a duração destes testes são de segundos.</w:t>
       </w:r>
@@ -1202,15 +1187,7 @@
         <w:t>mento</w:t>
       </w:r>
       <w:r>
-        <w:t xml:space="preserve"> </w:t>
-      </w:r>
-      <w:proofErr w:type="gramStart"/>
-      <w:r>
-        <w:t>é</w:t>
-      </w:r>
-      <w:proofErr w:type="gramEnd"/>
-      <w:r>
-        <w:t xml:space="preserve"> realizado.</w:t>
+        <w:t xml:space="preserve"> é realizado.</w:t>
       </w:r>
     </w:p>
     <w:p>
@@ -1362,96 +1339,41 @@
         <w:jc w:val="both"/>
       </w:pPr>
       <w:r>
-        <w:t xml:space="preserve">Exemplo de teste unitário com </w:t>
-      </w:r>
-      <w:proofErr w:type="spellStart"/>
-      <w:proofErr w:type="gramStart"/>
-      <w:r>
-        <w:t>JUnit</w:t>
-      </w:r>
-      <w:proofErr w:type="spellEnd"/>
-      <w:proofErr w:type="gramEnd"/>
-    </w:p>
-    <w:p>
-      <w:pPr>
-        <w:pStyle w:val="PargrafodaLista"/>
-        <w:spacing w:line="360" w:lineRule="auto"/>
-        <w:ind w:left="0"/>
-        <w:jc w:val="both"/>
-      </w:pPr>
-      <w:r>
-        <w:t xml:space="preserve">Uma ferramenta utilizada para criar testes unitários é o framework </w:t>
-      </w:r>
-      <w:proofErr w:type="spellStart"/>
-      <w:proofErr w:type="gramStart"/>
-      <w:r>
-        <w:t>JUnit</w:t>
-      </w:r>
-      <w:proofErr w:type="spellEnd"/>
-      <w:proofErr w:type="gramEnd"/>
-      <w:r>
-        <w:t xml:space="preserve">, um framework open-source criado por Erich </w:t>
-      </w:r>
-      <w:proofErr w:type="spellStart"/>
-      <w:r>
-        <w:t>Gamma</w:t>
-      </w:r>
-      <w:proofErr w:type="spellEnd"/>
-      <w:r>
-        <w:t xml:space="preserve"> e Kent </w:t>
-      </w:r>
-      <w:proofErr w:type="spellStart"/>
-      <w:r>
-        <w:t>Beck</w:t>
-      </w:r>
-      <w:proofErr w:type="spellEnd"/>
-      <w:r>
-        <w:t>, criando testes automatizados na linguajem de programação Java.</w:t>
-      </w:r>
-    </w:p>
-    <w:p>
-      <w:pPr>
-        <w:pStyle w:val="PargrafodaLista"/>
-        <w:spacing w:line="360" w:lineRule="auto"/>
-        <w:ind w:left="0"/>
-        <w:jc w:val="both"/>
-      </w:pPr>
-      <w:proofErr w:type="spellStart"/>
-      <w:proofErr w:type="gramStart"/>
-      <w:r>
-        <w:t>JUnit</w:t>
-      </w:r>
-      <w:proofErr w:type="spellEnd"/>
-      <w:proofErr w:type="gramEnd"/>
-      <w:r>
-        <w:t xml:space="preserve"> tem a finalidade de simplificar a execução e avaliação dos resultados dos testes, após a escrita do teste o </w:t>
-      </w:r>
-      <w:proofErr w:type="spellStart"/>
-      <w:r>
-        <w:t>JUnit</w:t>
-      </w:r>
-      <w:proofErr w:type="spellEnd"/>
-      <w:r>
-        <w:t xml:space="preserve"> pode ser executado várias vezes em pouco tempo.</w:t>
-      </w:r>
-    </w:p>
-    <w:p>
-      <w:pPr>
-        <w:pStyle w:val="PargrafodaLista"/>
-        <w:spacing w:line="360" w:lineRule="auto"/>
-        <w:ind w:left="0"/>
-        <w:jc w:val="both"/>
-      </w:pPr>
-      <w:r>
-        <w:t xml:space="preserve">Para exemplificar a utilização do </w:t>
-      </w:r>
-      <w:proofErr w:type="spellStart"/>
-      <w:proofErr w:type="gramStart"/>
-      <w:r>
-        <w:t>JUnit</w:t>
-      </w:r>
-      <w:proofErr w:type="spellEnd"/>
-      <w:proofErr w:type="gramEnd"/>
+        <w:t>Exemplo de teste unitário com JUnit</w:t>
+      </w:r>
+    </w:p>
+    <w:p>
+      <w:pPr>
+        <w:pStyle w:val="PargrafodaLista"/>
+        <w:spacing w:line="360" w:lineRule="auto"/>
+        <w:ind w:left="0"/>
+        <w:jc w:val="both"/>
+      </w:pPr>
+      <w:r>
+        <w:t>Uma ferramenta utilizada para criar testes unitários é o framework JUnit, um framework open-source criado por Erich Gamma e Kent Beck, criando testes automatizados na linguajem de programação Java.</w:t>
+      </w:r>
+    </w:p>
+    <w:p>
+      <w:pPr>
+        <w:pStyle w:val="PargrafodaLista"/>
+        <w:spacing w:line="360" w:lineRule="auto"/>
+        <w:ind w:left="0"/>
+        <w:jc w:val="both"/>
+      </w:pPr>
+      <w:r>
+        <w:t>JUnit tem a finalidade de simplificar a execução e avaliação dos resultados dos testes, após a escrita do teste o JUnit pode ser executado várias vezes em pouco tempo.</w:t>
+      </w:r>
+    </w:p>
+    <w:p>
+      <w:pPr>
+        <w:pStyle w:val="PargrafodaLista"/>
+        <w:spacing w:line="360" w:lineRule="auto"/>
+        <w:ind w:left="0"/>
+        <w:jc w:val="both"/>
+      </w:pPr>
+      <w:r>
+        <w:t>Para exemplificar a utilização do JUnit</w:t>
+      </w:r>
       <w:r>
         <w:t xml:space="preserve"> vamos a um exemplo de utilização:</w:t>
       </w:r>
@@ -1473,23 +1395,7 @@
         <w:t xml:space="preserve"> </w:t>
       </w:r>
       <w:r>
-        <w:t xml:space="preserve">de usuários </w:t>
-      </w:r>
-      <w:proofErr w:type="spellStart"/>
-      <w:r>
-        <w:t>logados</w:t>
-      </w:r>
-      <w:proofErr w:type="spellEnd"/>
-      <w:r>
-        <w:t xml:space="preserve"> em partes do sistema, mas os nomes devem ser limitados somente aos dois primeiros nomes, mas no caso do segundo nome ser muito curto, até </w:t>
-      </w:r>
-      <w:proofErr w:type="gramStart"/>
-      <w:r>
-        <w:t>3</w:t>
-      </w:r>
-      <w:proofErr w:type="gramEnd"/>
-      <w:r>
-        <w:t xml:space="preserve"> caracteres, o terceiro nome deverá ser exibido, por exemplo, se o cliente </w:t>
+        <w:t xml:space="preserve">de usuários logados em partes do sistema, mas os nomes devem ser limitados somente aos dois primeiros nomes, mas no caso do segundo nome ser muito curto, até 3 caracteres, o terceiro nome deverá ser exibido, por exemplo, se o cliente </w:t>
       </w:r>
       <w:r>
         <w:lastRenderedPageBreak/>
@@ -1630,17 +1536,7 @@
     </w:p>
     <w:p>
       <w:r>
-        <w:t xml:space="preserve">Ao codificar essa funcionalidade o desenvolvedor criou o seguinte teste no </w:t>
-      </w:r>
-      <w:proofErr w:type="spellStart"/>
-      <w:proofErr w:type="gramStart"/>
-      <w:r>
-        <w:t>JUnit</w:t>
-      </w:r>
-      <w:proofErr w:type="spellEnd"/>
-      <w:proofErr w:type="gramEnd"/>
-      <w:r>
-        <w:t>:</w:t>
+        <w:t>Ao codificar essa funcionalidade o desenvolvedor criou o seguinte teste no JUnit:</w:t>
       </w:r>
     </w:p>
     <w:p>
@@ -1747,18 +1643,8 @@
         <w:rPr>
           <w:sz w:val="18"/>
         </w:rPr>
-        <w:t xml:space="preserve"> - Teste executado com </w:t>
-      </w:r>
-      <w:proofErr w:type="spellStart"/>
-      <w:proofErr w:type="gramStart"/>
-      <w:r>
-        <w:rPr>
-          <w:sz w:val="18"/>
-        </w:rPr>
-        <w:t>JUnit</w:t>
-      </w:r>
-      <w:proofErr w:type="spellEnd"/>
-      <w:proofErr w:type="gramEnd"/>
+        <w:t xml:space="preserve"> - Teste executado com JUnit</w:t>
+      </w:r>
     </w:p>
     <w:p>
       <w:r>
@@ -1767,17 +1653,7 @@
     </w:p>
     <w:p>
       <w:r>
-        <w:t xml:space="preserve">Conforme marcado na imagem do código do teste, três estágios são visíveis, a preparação, onde o nome a ser enviado ao código fonte e o resultado esperado foram definidos, a execução do código utilizado no sistema, realizando o trabalho propriamente dito e a avaliação do resultado, onde o </w:t>
-      </w:r>
-      <w:proofErr w:type="spellStart"/>
-      <w:proofErr w:type="gramStart"/>
-      <w:r>
-        <w:t>JUnit</w:t>
-      </w:r>
-      <w:proofErr w:type="spellEnd"/>
-      <w:proofErr w:type="gramEnd"/>
-      <w:r>
-        <w:t xml:space="preserve"> realiza a comparação do que se espera versus o que se obteve.</w:t>
+        <w:t>Conforme marcado na imagem do código do teste, três estágios são visíveis, a preparação, onde o nome a ser enviado ao código fonte e o resultado esperado foram definidos, a execução do código utilizado no sistema, realizando o trabalho propriamente dito e a avaliação do resultado, onde o JUnit realiza a comparação do que se espera versus o que se obteve.</w:t>
       </w:r>
     </w:p>
     <w:p>
@@ -1792,17 +1668,7 @@
         </w:rPr>
       </w:pPr>
       <w:r>
-        <w:t xml:space="preserve">A cada teste executado o </w:t>
-      </w:r>
-      <w:proofErr w:type="spellStart"/>
-      <w:proofErr w:type="gramStart"/>
-      <w:r>
-        <w:t>JUnit</w:t>
-      </w:r>
-      <w:proofErr w:type="spellEnd"/>
-      <w:proofErr w:type="gramEnd"/>
-      <w:r>
-        <w:t xml:space="preserve"> irá informar o status dos mesmos:</w:t>
+        <w:t>A cada teste executado o JUnit irá informar o status dos mesmos:</w:t>
       </w:r>
       <w:r>
         <w:rPr>
@@ -1950,33 +1816,7 @@
           <w:sz w:val="18"/>
           <w:szCs w:val="24"/>
         </w:rPr>
-        <w:t xml:space="preserve"> - </w:t>
-      </w:r>
-      <w:proofErr w:type="spellStart"/>
-      <w:r>
-        <w:rPr>
-          <w:rFonts w:asciiTheme="majorHAnsi" w:eastAsiaTheme="majorEastAsia" w:hAnsiTheme="majorHAnsi" w:cstheme="majorBidi"/>
-          <w:i/>
-          <w:iCs/>
-          <w:color w:val="4F81BD" w:themeColor="accent1"/>
-          <w:spacing w:val="15"/>
-          <w:sz w:val="18"/>
-          <w:szCs w:val="24"/>
-        </w:rPr>
-        <w:t>JUnit</w:t>
-      </w:r>
-      <w:proofErr w:type="spellEnd"/>
-      <w:r>
-        <w:rPr>
-          <w:rFonts w:asciiTheme="majorHAnsi" w:eastAsiaTheme="majorEastAsia" w:hAnsiTheme="majorHAnsi" w:cstheme="majorBidi"/>
-          <w:i/>
-          <w:iCs/>
-          <w:color w:val="4F81BD" w:themeColor="accent1"/>
-          <w:spacing w:val="15"/>
-          <w:sz w:val="18"/>
-          <w:szCs w:val="24"/>
-        </w:rPr>
-        <w:t xml:space="preserve"> teste passou</w:t>
+        <w:t xml:space="preserve"> - JUnit teste passou</w:t>
       </w:r>
       <w:r>
         <w:rPr>
@@ -2154,35 +1994,7 @@
           <w:sz w:val="18"/>
           <w:szCs w:val="24"/>
         </w:rPr>
-        <w:t xml:space="preserve"> - </w:t>
-      </w:r>
-      <w:proofErr w:type="spellStart"/>
-      <w:proofErr w:type="gramStart"/>
-      <w:r>
-        <w:rPr>
-          <w:rFonts w:asciiTheme="majorHAnsi" w:eastAsiaTheme="majorEastAsia" w:hAnsiTheme="majorHAnsi" w:cstheme="majorBidi"/>
-          <w:i/>
-          <w:iCs/>
-          <w:color w:val="4F81BD" w:themeColor="accent1"/>
-          <w:spacing w:val="15"/>
-          <w:sz w:val="18"/>
-          <w:szCs w:val="24"/>
-        </w:rPr>
-        <w:t>JUnit</w:t>
-      </w:r>
-      <w:proofErr w:type="spellEnd"/>
-      <w:proofErr w:type="gramEnd"/>
-      <w:r>
-        <w:rPr>
-          <w:rFonts w:asciiTheme="majorHAnsi" w:eastAsiaTheme="majorEastAsia" w:hAnsiTheme="majorHAnsi" w:cstheme="majorBidi"/>
-          <w:i/>
-          <w:iCs/>
-          <w:color w:val="4F81BD" w:themeColor="accent1"/>
-          <w:spacing w:val="15"/>
-          <w:sz w:val="18"/>
-          <w:szCs w:val="24"/>
-        </w:rPr>
-        <w:t xml:space="preserve"> teste falhou</w:t>
+        <w:t xml:space="preserve"> - JUnit teste falhou</w:t>
       </w:r>
     </w:p>
     <w:p>
@@ -2351,35 +2163,7 @@
           <w:spacing w:val="15"/>
           <w:szCs w:val="24"/>
         </w:rPr>
-        <w:t xml:space="preserve"> - </w:t>
-      </w:r>
-      <w:proofErr w:type="spellStart"/>
-      <w:proofErr w:type="gramStart"/>
-      <w:r>
-        <w:rPr>
-          <w:rFonts w:asciiTheme="majorHAnsi" w:eastAsiaTheme="majorEastAsia" w:hAnsiTheme="majorHAnsi" w:cstheme="majorBidi"/>
-          <w:b w:val="0"/>
-          <w:bCs w:val="0"/>
-          <w:i/>
-          <w:iCs/>
-          <w:spacing w:val="15"/>
-          <w:szCs w:val="24"/>
-        </w:rPr>
-        <w:t>JUnit</w:t>
-      </w:r>
-      <w:proofErr w:type="spellEnd"/>
-      <w:proofErr w:type="gramEnd"/>
-      <w:r>
-        <w:rPr>
-          <w:rFonts w:asciiTheme="majorHAnsi" w:eastAsiaTheme="majorEastAsia" w:hAnsiTheme="majorHAnsi" w:cstheme="majorBidi"/>
-          <w:b w:val="0"/>
-          <w:bCs w:val="0"/>
-          <w:i/>
-          <w:iCs/>
-          <w:spacing w:val="15"/>
-          <w:szCs w:val="24"/>
-        </w:rPr>
-        <w:t xml:space="preserve"> teste deu erro</w:t>
+        <w:t xml:space="preserve"> - JUnit teste deu erro</w:t>
       </w:r>
     </w:p>
     <w:p>
@@ -2431,15 +2215,7 @@
         <w:t xml:space="preserve">representa movimentações </w:t>
       </w:r>
       <w:r>
-        <w:t xml:space="preserve">de uma conta, para realizar cada movimentação é </w:t>
-      </w:r>
-      <w:proofErr w:type="gramStart"/>
-      <w:r>
-        <w:t>necessário uma conta</w:t>
-      </w:r>
-      <w:proofErr w:type="gramEnd"/>
-      <w:r>
-        <w:t xml:space="preserve"> bancaria, que depende da existência de um banco</w:t>
+        <w:t>de uma conta, para realizar cada movimentação é necessário uma conta bancaria, que depende da existência de um banco</w:t>
       </w:r>
       <w:r>
         <w:t>. Quando for realizar a preparação do teste, será preciso criar um banco, uma conta e um cliente, para então poder executar o teste de registro da movimentação.</w:t>
@@ -2668,17 +2444,7 @@
         <w:jc w:val="both"/>
       </w:pPr>
       <w:r>
-        <w:t xml:space="preserve">Um exemplo de um possível exemplo de teste feito no </w:t>
-      </w:r>
-      <w:proofErr w:type="spellStart"/>
-      <w:proofErr w:type="gramStart"/>
-      <w:r>
-        <w:t>JUnit</w:t>
-      </w:r>
-      <w:proofErr w:type="spellEnd"/>
-      <w:proofErr w:type="gramEnd"/>
-      <w:r>
-        <w:t xml:space="preserve"> para exemplificar o teste seria:</w:t>
+        <w:t>Um exemplo de um possível exemplo de teste feito no JUnit para exemplificar o teste seria:</w:t>
       </w:r>
     </w:p>
     <w:p>
@@ -2900,64 +2666,18 @@
       <w:r>
         <w:t xml:space="preserve"> que deve ser considerado</w:t>
       </w:r>
-      <w:proofErr w:type="gramStart"/>
       <w:r>
         <w:t>,</w:t>
       </w:r>
       <w:r>
-        <w:t xml:space="preserve"> são</w:t>
-      </w:r>
-      <w:proofErr w:type="gramEnd"/>
-      <w:r>
-        <w:t xml:space="preserve"> os métodos:  </w:t>
-      </w:r>
-      <w:proofErr w:type="spellStart"/>
+        <w:t xml:space="preserve"> são os métodos:  </w:t>
+      </w:r>
       <w:r>
         <w:rPr>
           <w:i/>
           <w:sz w:val="20"/>
         </w:rPr>
-        <w:t>criarBanco</w:t>
-      </w:r>
-      <w:proofErr w:type="spellEnd"/>
-      <w:r>
-        <w:rPr>
-          <w:i/>
-          <w:sz w:val="20"/>
-        </w:rPr>
-        <w:t xml:space="preserve">();  </w:t>
-      </w:r>
-      <w:proofErr w:type="spellStart"/>
-      <w:r>
-        <w:rPr>
-          <w:i/>
-          <w:sz w:val="20"/>
-        </w:rPr>
-        <w:t>criarContaBancaria</w:t>
-      </w:r>
-      <w:proofErr w:type="spellEnd"/>
-      <w:r>
-        <w:rPr>
-          <w:i/>
-          <w:sz w:val="20"/>
-        </w:rPr>
-        <w:t xml:space="preserve">(Banco); </w:t>
-      </w:r>
-      <w:proofErr w:type="spellStart"/>
-      <w:r>
-        <w:rPr>
-          <w:i/>
-          <w:sz w:val="20"/>
-        </w:rPr>
-        <w:t>criarCliente</w:t>
-      </w:r>
-      <w:proofErr w:type="spellEnd"/>
-      <w:r>
-        <w:rPr>
-          <w:i/>
-          <w:sz w:val="20"/>
-        </w:rPr>
-        <w:t>();</w:t>
+        <w:t>criarBanco();  criarContaBancaria(Banco); criarCliente();</w:t>
       </w:r>
       <w:r>
         <w:rPr>
@@ -3016,38 +2736,17 @@
         <w:jc w:val="both"/>
       </w:pPr>
       <w:r>
-        <w:t xml:space="preserve">O que é, para que </w:t>
-      </w:r>
-      <w:proofErr w:type="gramStart"/>
-      <w:r>
-        <w:t>serve</w:t>
-      </w:r>
-      <w:proofErr w:type="gramEnd"/>
-    </w:p>
-    <w:p>
-      <w:pPr>
-        <w:pStyle w:val="PargrafodaLista"/>
-        <w:spacing w:line="360" w:lineRule="auto"/>
-        <w:ind w:left="0"/>
-      </w:pPr>
-      <w:r>
-        <w:t xml:space="preserve">Java </w:t>
-      </w:r>
-      <w:proofErr w:type="spellStart"/>
-      <w:r>
-        <w:t>Bean</w:t>
-      </w:r>
-      <w:proofErr w:type="spellEnd"/>
-      <w:r>
-        <w:t xml:space="preserve"> </w:t>
-      </w:r>
-      <w:proofErr w:type="spellStart"/>
-      <w:r>
-        <w:t>Validation</w:t>
-      </w:r>
-      <w:proofErr w:type="spellEnd"/>
-      <w:r>
-        <w:t xml:space="preserve"> (JSR 303) é uma estrutura que foi aprovad</w:t>
+        <w:t>O que é, para que serve</w:t>
+      </w:r>
+    </w:p>
+    <w:p>
+      <w:pPr>
+        <w:pStyle w:val="PargrafodaLista"/>
+        <w:spacing w:line="360" w:lineRule="auto"/>
+        <w:ind w:left="0"/>
+      </w:pPr>
+      <w:r>
+        <w:t>Java Bean Validation (JSR 303) é uma estrutura que foi aprovad</w:t>
       </w:r>
       <w:r>
         <w:t>a</w:t>
@@ -3059,21 +2758,8 @@
         <w:t>(</w:t>
       </w:r>
       <w:r>
-        <w:t xml:space="preserve">Java </w:t>
-      </w:r>
-      <w:proofErr w:type="spellStart"/>
-      <w:r>
-        <w:t>Community</w:t>
-      </w:r>
-      <w:proofErr w:type="spellEnd"/>
-      <w:r>
-        <w:t xml:space="preserve"> </w:t>
-      </w:r>
-      <w:proofErr w:type="spellStart"/>
-      <w:r>
-        <w:t>Process</w:t>
-      </w:r>
-      <w:proofErr w:type="spellEnd"/>
+        <w:t>Java Community Process</w:t>
+      </w:r>
       <w:r>
         <w:t xml:space="preserve">) </w:t>
       </w:r>
@@ -3084,34 +2770,26 @@
         <w:t>6 de novembro de 2009 e é aceita</w:t>
       </w:r>
       <w:r>
-        <w:t xml:space="preserve"> como parte da especificação Java EE </w:t>
-      </w:r>
-      <w:proofErr w:type="gramStart"/>
-      <w:r>
-        <w:t>6</w:t>
-      </w:r>
-      <w:proofErr w:type="gramEnd"/>
+        <w:t xml:space="preserve"> como parte da especificação Java EE 6. </w:t>
+      </w:r>
+      <w:r>
+        <w:t>Essa especificação</w:t>
+      </w:r>
+      <w:r>
+        <w:t xml:space="preserve"> define um modelo de </w:t>
+      </w:r>
+      <w:r>
+        <w:t>anotações</w:t>
+      </w:r>
+      <w:r>
+        <w:t xml:space="preserve"> e API para validação </w:t>
+      </w:r>
+      <w:r>
+        <w:t>de atributos em uma classe</w:t>
+      </w:r>
       <w:r>
         <w:t xml:space="preserve">. </w:t>
       </w:r>
-      <w:r>
-        <w:t>Essa especificação</w:t>
-      </w:r>
-      <w:r>
-        <w:t xml:space="preserve"> define um modelo de </w:t>
-      </w:r>
-      <w:r>
-        <w:t>anotações</w:t>
-      </w:r>
-      <w:r>
-        <w:t xml:space="preserve"> e API para validação </w:t>
-      </w:r>
-      <w:r>
-        <w:t>de atributos em uma classe</w:t>
-      </w:r>
-      <w:r>
-        <w:t xml:space="preserve">. </w:t>
-      </w:r>
     </w:p>
     <w:p>
       <w:pPr>
@@ -3125,51 +2803,9 @@
       <w:r>
         <w:t xml:space="preserve">que desenvolve o </w:t>
       </w:r>
-      <w:proofErr w:type="spellStart"/>
-      <w:r>
-        <w:t>Hibernate</w:t>
-      </w:r>
-      <w:proofErr w:type="spellEnd"/>
-      <w:r>
-        <w:t xml:space="preserve"> fornece com </w:t>
-      </w:r>
-      <w:proofErr w:type="spellStart"/>
-      <w:r>
-        <w:t>Hibernate</w:t>
-      </w:r>
-      <w:proofErr w:type="spellEnd"/>
-      <w:r>
-        <w:t xml:space="preserve"> </w:t>
-      </w:r>
-      <w:proofErr w:type="spellStart"/>
-      <w:r>
-        <w:t>Validator</w:t>
-      </w:r>
-      <w:proofErr w:type="spellEnd"/>
-      <w:r>
-        <w:t xml:space="preserve"> a </w:t>
-      </w:r>
-      <w:proofErr w:type="gramStart"/>
-      <w:r>
-        <w:t>implementação</w:t>
-      </w:r>
-      <w:proofErr w:type="gramEnd"/>
-      <w:r>
-        <w:t xml:space="preserve"> de referência do </w:t>
-      </w:r>
-      <w:proofErr w:type="spellStart"/>
-      <w:r>
-        <w:t>Bean</w:t>
-      </w:r>
-      <w:proofErr w:type="spellEnd"/>
-      <w:r>
-        <w:t xml:space="preserve"> </w:t>
-      </w:r>
-      <w:proofErr w:type="spellStart"/>
-      <w:r>
-        <w:t>Validation</w:t>
-      </w:r>
-      <w:proofErr w:type="spellEnd"/>
+      <w:r>
+        <w:t>Hibernate fornece com Hibernate Validator a implementação de referência do Bean Validation</w:t>
+      </w:r>
       <w:r>
         <w:t>.</w:t>
       </w:r>
@@ -3187,23 +2823,7 @@
         <w:ind w:left="0"/>
       </w:pPr>
       <w:r>
-        <w:t xml:space="preserve">Com as anotações nos atributos da classe, a validação se torna uma tarefa simples, por exemplo, na Java Persistence2, API de especificação Java para persistência de dados por meio de </w:t>
-      </w:r>
-      <w:proofErr w:type="spellStart"/>
-      <w:r>
-        <w:t>objeto-</w:t>
-      </w:r>
-      <w:proofErr w:type="gramStart"/>
-      <w:r>
-        <w:t>relacional</w:t>
-      </w:r>
-      <w:proofErr w:type="spellEnd"/>
-      <w:r>
-        <w:t xml:space="preserve"> ,</w:t>
-      </w:r>
-      <w:proofErr w:type="gramEnd"/>
-      <w:r>
-        <w:t xml:space="preserve"> antes de salvar qualquer objeto </w:t>
+        <w:t xml:space="preserve">Com as anotações nos atributos da classe, a validação se torna uma tarefa simples, por exemplo, na Java Persistence2, API de especificação Java para persistência de dados por meio de objeto-relacional , antes de salvar qualquer objeto </w:t>
       </w:r>
       <w:r>
         <w:t>na</w:t>
@@ -3343,33 +2963,7 @@
         <w:ind w:left="0"/>
       </w:pPr>
       <w:r>
-        <w:t>As anotações @</w:t>
-      </w:r>
-      <w:proofErr w:type="spellStart"/>
-      <w:proofErr w:type="gramStart"/>
-      <w:r>
-        <w:t>NotNull</w:t>
-      </w:r>
-      <w:proofErr w:type="spellEnd"/>
-      <w:proofErr w:type="gramEnd"/>
-      <w:r>
-        <w:t>, @</w:t>
-      </w:r>
-      <w:proofErr w:type="spellStart"/>
-      <w:r>
-        <w:t>Size</w:t>
-      </w:r>
-      <w:proofErr w:type="spellEnd"/>
-      <w:r>
-        <w:t xml:space="preserve"> e @</w:t>
-      </w:r>
-      <w:proofErr w:type="spellStart"/>
-      <w:r>
-        <w:t>Pattern</w:t>
-      </w:r>
-      <w:proofErr w:type="spellEnd"/>
-      <w:r>
-        <w:t xml:space="preserve"> são oriundas da especificação JSR303</w:t>
+        <w:t>As anotações @NotNull, @Size e @Pattern são oriundas da especificação JSR303</w:t>
       </w:r>
     </w:p>
     <w:p>
@@ -3512,20 +3106,8 @@
                 <w:sz w:val="20"/>
                 <w:lang w:eastAsia="pt-BR"/>
               </w:rPr>
-              <w:t>@</w:t>
-            </w:r>
-            <w:proofErr w:type="spellStart"/>
-            <w:proofErr w:type="gramStart"/>
-            <w:r>
-              <w:rPr>
-                <w:rFonts w:eastAsia="Times New Roman" w:cstheme="minorHAnsi"/>
-                <w:sz w:val="20"/>
-                <w:lang w:eastAsia="pt-BR"/>
-              </w:rPr>
-              <w:t>AssertFalse</w:t>
-            </w:r>
-            <w:proofErr w:type="spellEnd"/>
-            <w:proofErr w:type="gramEnd"/>
+              <w:t>@AssertFalse</w:t>
+            </w:r>
           </w:p>
         </w:tc>
         <w:tc>
@@ -3550,9 +3132,8 @@
                 <w:szCs w:val="18"/>
                 <w:lang w:eastAsia="pt-BR"/>
               </w:rPr>
-              <w:t xml:space="preserve">O valor deve ser </w:t>
-            </w:r>
-            <w:proofErr w:type="spellStart"/>
+              <w:t>O valor deve ser fals</w:t>
+            </w:r>
             <w:r>
               <w:rPr>
                 <w:rFonts w:eastAsia="Times New Roman" w:cstheme="minorHAnsi"/>
@@ -3560,26 +3141,7 @@
                 <w:szCs w:val="18"/>
                 <w:lang w:eastAsia="pt-BR"/>
               </w:rPr>
-              <w:t>fals</w:t>
-            </w:r>
-            <w:r>
-              <w:rPr>
-                <w:rFonts w:eastAsia="Times New Roman" w:cstheme="minorHAnsi"/>
-                <w:sz w:val="18"/>
-                <w:szCs w:val="18"/>
-                <w:lang w:eastAsia="pt-BR"/>
-              </w:rPr>
-              <w:t>e</w:t>
-            </w:r>
-            <w:proofErr w:type="spellEnd"/>
-            <w:r>
-              <w:rPr>
-                <w:rFonts w:eastAsia="Times New Roman" w:cstheme="minorHAnsi"/>
-                <w:sz w:val="18"/>
-                <w:szCs w:val="18"/>
-                <w:lang w:eastAsia="pt-BR"/>
-              </w:rPr>
-              <w:t>, falso.</w:t>
+              <w:t>e, falso.</w:t>
             </w:r>
           </w:p>
         </w:tc>
@@ -3623,21 +3185,8 @@
                 <w:szCs w:val="20"/>
                 <w:lang w:eastAsia="pt-BR"/>
               </w:rPr>
-              <w:t>@</w:t>
-            </w:r>
-            <w:proofErr w:type="spellStart"/>
-            <w:proofErr w:type="gramStart"/>
-            <w:r>
-              <w:rPr>
-                <w:rFonts w:eastAsia="Times New Roman" w:cstheme="minorHAnsi"/>
-                <w:sz w:val="20"/>
-                <w:szCs w:val="20"/>
-                <w:lang w:eastAsia="pt-BR"/>
-              </w:rPr>
-              <w:t>AssertFalse</w:t>
-            </w:r>
-            <w:proofErr w:type="spellEnd"/>
-            <w:proofErr w:type="gramEnd"/>
+              <w:t>@AssertFalse</w:t>
+            </w:r>
           </w:p>
           <w:p>
             <w:pPr>
@@ -3667,8 +3216,6 @@
                 <w:lang w:eastAsia="pt-BR"/>
               </w:rPr>
             </w:pPr>
-            <w:proofErr w:type="spellStart"/>
-            <w:proofErr w:type="gramStart"/>
             <w:r>
               <w:rPr>
                 <w:rFonts w:eastAsia="Times New Roman" w:cstheme="minorHAnsi"/>
@@ -3676,38 +3223,7 @@
                 <w:szCs w:val="20"/>
                 <w:lang w:eastAsia="pt-BR"/>
               </w:rPr>
-              <w:t>boolean</w:t>
-            </w:r>
-            <w:proofErr w:type="spellEnd"/>
-            <w:proofErr w:type="gramEnd"/>
-            <w:r>
-              <w:rPr>
-                <w:rFonts w:eastAsia="Times New Roman" w:cstheme="minorHAnsi"/>
-                <w:sz w:val="20"/>
-                <w:szCs w:val="20"/>
-                <w:lang w:eastAsia="pt-BR"/>
-              </w:rPr>
-              <w:t xml:space="preserve"> </w:t>
-            </w:r>
-            <w:proofErr w:type="spellStart"/>
-            <w:r>
-              <w:rPr>
-                <w:rFonts w:eastAsia="Times New Roman" w:cstheme="minorHAnsi"/>
-                <w:sz w:val="20"/>
-                <w:szCs w:val="20"/>
-                <w:lang w:eastAsia="pt-BR"/>
-              </w:rPr>
-              <w:t>isUnsupported</w:t>
-            </w:r>
-            <w:proofErr w:type="spellEnd"/>
-            <w:r>
-              <w:rPr>
-                <w:rFonts w:eastAsia="Times New Roman" w:cstheme="minorHAnsi"/>
-                <w:sz w:val="20"/>
-                <w:szCs w:val="20"/>
-                <w:lang w:eastAsia="pt-BR"/>
-              </w:rPr>
-              <w:t>;</w:t>
+              <w:t>boolean isUnsupported;</w:t>
             </w:r>
           </w:p>
         </w:tc>
@@ -3734,20 +3250,8 @@
                 <w:sz w:val="20"/>
                 <w:lang w:eastAsia="pt-BR"/>
               </w:rPr>
-              <w:t>@</w:t>
-            </w:r>
-            <w:proofErr w:type="spellStart"/>
-            <w:proofErr w:type="gramStart"/>
-            <w:r>
-              <w:rPr>
-                <w:rFonts w:eastAsia="Times New Roman" w:cstheme="minorHAnsi"/>
-                <w:sz w:val="20"/>
-                <w:lang w:eastAsia="pt-BR"/>
-              </w:rPr>
-              <w:t>AssertTrue</w:t>
-            </w:r>
-            <w:proofErr w:type="spellEnd"/>
-            <w:proofErr w:type="gramEnd"/>
+              <w:t>@AssertTrue</w:t>
+            </w:r>
           </w:p>
         </w:tc>
         <w:tc>
@@ -3772,19 +3276,8 @@
                 <w:szCs w:val="18"/>
                 <w:lang w:eastAsia="pt-BR"/>
               </w:rPr>
-              <w:t xml:space="preserve">O valor deve ser </w:t>
-            </w:r>
-            <w:proofErr w:type="spellStart"/>
-            <w:r>
-              <w:rPr>
-                <w:rFonts w:eastAsia="Times New Roman" w:cstheme="minorHAnsi"/>
-                <w:sz w:val="18"/>
-                <w:szCs w:val="18"/>
-                <w:lang w:eastAsia="pt-BR"/>
-              </w:rPr>
-              <w:t>true</w:t>
-            </w:r>
-            <w:proofErr w:type="spellEnd"/>
+              <w:t>O valor deve ser true</w:t>
+            </w:r>
             <w:r>
               <w:rPr>
                 <w:rFonts w:eastAsia="Times New Roman" w:cstheme="minorHAnsi"/>
@@ -3836,21 +3329,8 @@
                 <w:szCs w:val="20"/>
                 <w:lang w:eastAsia="pt-BR"/>
               </w:rPr>
-              <w:t>@</w:t>
-            </w:r>
-            <w:proofErr w:type="spellStart"/>
-            <w:proofErr w:type="gramStart"/>
-            <w:r>
-              <w:rPr>
-                <w:rFonts w:eastAsia="Times New Roman" w:cstheme="minorHAnsi"/>
-                <w:sz w:val="20"/>
-                <w:szCs w:val="20"/>
-                <w:lang w:eastAsia="pt-BR"/>
-              </w:rPr>
-              <w:t>AssertTrue</w:t>
-            </w:r>
-            <w:proofErr w:type="spellEnd"/>
-            <w:proofErr w:type="gramEnd"/>
+              <w:t>@AssertTrue</w:t>
+            </w:r>
           </w:p>
           <w:p>
             <w:pPr>
@@ -3880,8 +3360,6 @@
                 <w:lang w:eastAsia="pt-BR"/>
               </w:rPr>
             </w:pPr>
-            <w:proofErr w:type="spellStart"/>
-            <w:proofErr w:type="gramStart"/>
             <w:r>
               <w:rPr>
                 <w:rFonts w:eastAsia="Times New Roman" w:cstheme="minorHAnsi"/>
@@ -3889,38 +3367,7 @@
                 <w:szCs w:val="20"/>
                 <w:lang w:eastAsia="pt-BR"/>
               </w:rPr>
-              <w:t>boolean</w:t>
-            </w:r>
-            <w:proofErr w:type="spellEnd"/>
-            <w:proofErr w:type="gramEnd"/>
-            <w:r>
-              <w:rPr>
-                <w:rFonts w:eastAsia="Times New Roman" w:cstheme="minorHAnsi"/>
-                <w:sz w:val="20"/>
-                <w:szCs w:val="20"/>
-                <w:lang w:eastAsia="pt-BR"/>
-              </w:rPr>
-              <w:t xml:space="preserve"> </w:t>
-            </w:r>
-            <w:proofErr w:type="spellStart"/>
-            <w:r>
-              <w:rPr>
-                <w:rFonts w:eastAsia="Times New Roman" w:cstheme="minorHAnsi"/>
-                <w:sz w:val="20"/>
-                <w:szCs w:val="20"/>
-                <w:lang w:eastAsia="pt-BR"/>
-              </w:rPr>
-              <w:t>isActive</w:t>
-            </w:r>
-            <w:proofErr w:type="spellEnd"/>
-            <w:r>
-              <w:rPr>
-                <w:rFonts w:eastAsia="Times New Roman" w:cstheme="minorHAnsi"/>
-                <w:sz w:val="20"/>
-                <w:szCs w:val="20"/>
-                <w:lang w:eastAsia="pt-BR"/>
-              </w:rPr>
-              <w:t>;</w:t>
+              <w:t>boolean isActive;</w:t>
             </w:r>
           </w:p>
         </w:tc>
@@ -3950,20 +3397,8 @@
                 <w:sz w:val="20"/>
                 <w:lang w:eastAsia="pt-BR"/>
               </w:rPr>
-              <w:t>@</w:t>
-            </w:r>
-            <w:proofErr w:type="spellStart"/>
-            <w:proofErr w:type="gramStart"/>
-            <w:r>
-              <w:rPr>
-                <w:rFonts w:eastAsia="Times New Roman" w:cstheme="minorHAnsi"/>
-                <w:sz w:val="20"/>
-                <w:lang w:eastAsia="pt-BR"/>
-              </w:rPr>
-              <w:t>DecimalMax</w:t>
-            </w:r>
-            <w:proofErr w:type="spellEnd"/>
-            <w:proofErr w:type="gramEnd"/>
+              <w:t>@DecimalMax</w:t>
+            </w:r>
           </w:p>
         </w:tc>
         <w:tc>
@@ -4032,29 +3467,7 @@
                 <w:szCs w:val="20"/>
                 <w:lang w:eastAsia="pt-BR"/>
               </w:rPr>
-              <w:t>@</w:t>
-            </w:r>
-            <w:proofErr w:type="spellStart"/>
-            <w:proofErr w:type="gramStart"/>
-            <w:r>
-              <w:rPr>
-                <w:rFonts w:eastAsia="Times New Roman" w:cstheme="minorHAnsi"/>
-                <w:sz w:val="20"/>
-                <w:szCs w:val="20"/>
-                <w:lang w:eastAsia="pt-BR"/>
-              </w:rPr>
-              <w:t>DecimalMax</w:t>
-            </w:r>
-            <w:proofErr w:type="spellEnd"/>
-            <w:proofErr w:type="gramEnd"/>
-            <w:r>
-              <w:rPr>
-                <w:rFonts w:eastAsia="Times New Roman" w:cstheme="minorHAnsi"/>
-                <w:sz w:val="20"/>
-                <w:szCs w:val="20"/>
-                <w:lang w:eastAsia="pt-BR"/>
-              </w:rPr>
-              <w:t>("30.00")</w:t>
+              <w:t>@DecimalMax("30.00")</w:t>
             </w:r>
           </w:p>
           <w:p>
@@ -4085,8 +3498,6 @@
                 <w:lang w:eastAsia="pt-BR"/>
               </w:rPr>
             </w:pPr>
-            <w:proofErr w:type="spellStart"/>
-            <w:proofErr w:type="gramStart"/>
             <w:r>
               <w:rPr>
                 <w:rFonts w:eastAsia="Times New Roman" w:cstheme="minorHAnsi"/>
@@ -4094,38 +3505,7 @@
                 <w:szCs w:val="20"/>
                 <w:lang w:eastAsia="pt-BR"/>
               </w:rPr>
-              <w:t>BigDecimal</w:t>
-            </w:r>
-            <w:proofErr w:type="spellEnd"/>
-            <w:proofErr w:type="gramEnd"/>
-            <w:r>
-              <w:rPr>
-                <w:rFonts w:eastAsia="Times New Roman" w:cstheme="minorHAnsi"/>
-                <w:sz w:val="20"/>
-                <w:szCs w:val="20"/>
-                <w:lang w:eastAsia="pt-BR"/>
-              </w:rPr>
-              <w:t xml:space="preserve"> </w:t>
-            </w:r>
-            <w:proofErr w:type="spellStart"/>
-            <w:r>
-              <w:rPr>
-                <w:rFonts w:eastAsia="Times New Roman" w:cstheme="minorHAnsi"/>
-                <w:sz w:val="20"/>
-                <w:szCs w:val="20"/>
-                <w:lang w:eastAsia="pt-BR"/>
-              </w:rPr>
-              <w:t>discount</w:t>
-            </w:r>
-            <w:proofErr w:type="spellEnd"/>
-            <w:r>
-              <w:rPr>
-                <w:rFonts w:eastAsia="Times New Roman" w:cstheme="minorHAnsi"/>
-                <w:sz w:val="20"/>
-                <w:szCs w:val="20"/>
-                <w:lang w:eastAsia="pt-BR"/>
-              </w:rPr>
-              <w:t>;</w:t>
+              <w:t>BigDecimal discount;</w:t>
             </w:r>
           </w:p>
         </w:tc>
@@ -4152,20 +3532,8 @@
                 <w:sz w:val="20"/>
                 <w:lang w:eastAsia="pt-BR"/>
               </w:rPr>
-              <w:t>@</w:t>
-            </w:r>
-            <w:proofErr w:type="spellStart"/>
-            <w:proofErr w:type="gramStart"/>
-            <w:r>
-              <w:rPr>
-                <w:rFonts w:eastAsia="Times New Roman" w:cstheme="minorHAnsi"/>
-                <w:sz w:val="20"/>
-                <w:lang w:eastAsia="pt-BR"/>
-              </w:rPr>
-              <w:t>DecimalMin</w:t>
-            </w:r>
-            <w:proofErr w:type="spellEnd"/>
-            <w:proofErr w:type="gramEnd"/>
+              <w:t>@DecimalMin</w:t>
+            </w:r>
           </w:p>
         </w:tc>
         <w:tc>
@@ -4244,29 +3612,7 @@
                 <w:szCs w:val="20"/>
                 <w:lang w:eastAsia="pt-BR"/>
               </w:rPr>
-              <w:t>@</w:t>
-            </w:r>
-            <w:proofErr w:type="spellStart"/>
-            <w:proofErr w:type="gramStart"/>
-            <w:r>
-              <w:rPr>
-                <w:rFonts w:eastAsia="Times New Roman" w:cstheme="minorHAnsi"/>
-                <w:sz w:val="20"/>
-                <w:szCs w:val="20"/>
-                <w:lang w:eastAsia="pt-BR"/>
-              </w:rPr>
-              <w:t>DecimalMin</w:t>
-            </w:r>
-            <w:proofErr w:type="spellEnd"/>
-            <w:proofErr w:type="gramEnd"/>
-            <w:r>
-              <w:rPr>
-                <w:rFonts w:eastAsia="Times New Roman" w:cstheme="minorHAnsi"/>
-                <w:sz w:val="20"/>
-                <w:szCs w:val="20"/>
-                <w:lang w:eastAsia="pt-BR"/>
-              </w:rPr>
-              <w:t>("5.00")</w:t>
+              <w:t>@DecimalMin("5.00")</w:t>
             </w:r>
           </w:p>
           <w:p>
@@ -4297,8 +3643,6 @@
                 <w:lang w:eastAsia="pt-BR"/>
               </w:rPr>
             </w:pPr>
-            <w:proofErr w:type="spellStart"/>
-            <w:proofErr w:type="gramStart"/>
             <w:r>
               <w:rPr>
                 <w:rFonts w:eastAsia="Times New Roman" w:cstheme="minorHAnsi"/>
@@ -4306,38 +3650,7 @@
                 <w:szCs w:val="20"/>
                 <w:lang w:eastAsia="pt-BR"/>
               </w:rPr>
-              <w:t>BigDecimal</w:t>
-            </w:r>
-            <w:proofErr w:type="spellEnd"/>
-            <w:proofErr w:type="gramEnd"/>
-            <w:r>
-              <w:rPr>
-                <w:rFonts w:eastAsia="Times New Roman" w:cstheme="minorHAnsi"/>
-                <w:sz w:val="20"/>
-                <w:szCs w:val="20"/>
-                <w:lang w:eastAsia="pt-BR"/>
-              </w:rPr>
-              <w:t xml:space="preserve"> </w:t>
-            </w:r>
-            <w:proofErr w:type="spellStart"/>
-            <w:r>
-              <w:rPr>
-                <w:rFonts w:eastAsia="Times New Roman" w:cstheme="minorHAnsi"/>
-                <w:sz w:val="20"/>
-                <w:szCs w:val="20"/>
-                <w:lang w:eastAsia="pt-BR"/>
-              </w:rPr>
-              <w:t>discount</w:t>
-            </w:r>
-            <w:proofErr w:type="spellEnd"/>
-            <w:r>
-              <w:rPr>
-                <w:rFonts w:eastAsia="Times New Roman" w:cstheme="minorHAnsi"/>
-                <w:sz w:val="20"/>
-                <w:szCs w:val="20"/>
-                <w:lang w:eastAsia="pt-BR"/>
-              </w:rPr>
-              <w:t>;</w:t>
+              <w:t>BigDecimal discount;</w:t>
             </w:r>
           </w:p>
         </w:tc>
@@ -4367,18 +3680,8 @@
                 <w:sz w:val="20"/>
                 <w:lang w:eastAsia="pt-BR"/>
               </w:rPr>
-              <w:t>@</w:t>
-            </w:r>
-            <w:proofErr w:type="spellStart"/>
-            <w:r>
-              <w:rPr>
-                <w:rFonts w:eastAsia="Times New Roman" w:cstheme="minorHAnsi"/>
-                <w:sz w:val="20"/>
-                <w:lang w:eastAsia="pt-BR"/>
-              </w:rPr>
-              <w:t>Digits</w:t>
-            </w:r>
-            <w:proofErr w:type="spellEnd"/>
+              <w:t>@Digits</w:t>
+            </w:r>
           </w:p>
         </w:tc>
         <w:tc>
@@ -4403,27 +3706,7 @@
                 <w:szCs w:val="18"/>
                 <w:lang w:eastAsia="pt-BR"/>
               </w:rPr>
-              <w:t xml:space="preserve">Quantidade máxima de números inteiros, antes da </w:t>
-            </w:r>
-            <w:proofErr w:type="gramStart"/>
-            <w:r>
-              <w:rPr>
-                <w:rFonts w:eastAsia="Times New Roman" w:cstheme="minorHAnsi"/>
-                <w:sz w:val="18"/>
-                <w:szCs w:val="18"/>
-                <w:lang w:eastAsia="pt-BR"/>
-              </w:rPr>
-              <w:t>virgula</w:t>
-            </w:r>
-            <w:proofErr w:type="gramEnd"/>
-            <w:r>
-              <w:rPr>
-                <w:rFonts w:eastAsia="Times New Roman" w:cstheme="minorHAnsi"/>
-                <w:sz w:val="18"/>
-                <w:szCs w:val="18"/>
-                <w:lang w:eastAsia="pt-BR"/>
-              </w:rPr>
-              <w:t>, e a quantidade fracionária, após a virgula.</w:t>
+              <w:t>Quantidade máxima de números inteiros, antes da virgula, e a quantidade fracionária, após a virgula.</w:t>
             </w:r>
             <w:r>
               <w:rPr>
@@ -4477,69 +3760,7 @@
                 <w:szCs w:val="20"/>
                 <w:lang w:eastAsia="pt-BR"/>
               </w:rPr>
-              <w:t>@</w:t>
-            </w:r>
-            <w:proofErr w:type="spellStart"/>
-            <w:proofErr w:type="gramStart"/>
-            <w:r>
-              <w:rPr>
-                <w:rFonts w:eastAsia="Times New Roman" w:cstheme="minorHAnsi"/>
-                <w:sz w:val="20"/>
-                <w:szCs w:val="20"/>
-                <w:lang w:eastAsia="pt-BR"/>
-              </w:rPr>
-              <w:t>Digits</w:t>
-            </w:r>
-            <w:proofErr w:type="spellEnd"/>
-            <w:r>
-              <w:rPr>
-                <w:rFonts w:eastAsia="Times New Roman" w:cstheme="minorHAnsi"/>
-                <w:sz w:val="20"/>
-                <w:szCs w:val="20"/>
-                <w:lang w:eastAsia="pt-BR"/>
-              </w:rPr>
-              <w:t>(</w:t>
-            </w:r>
-            <w:proofErr w:type="spellStart"/>
-            <w:proofErr w:type="gramEnd"/>
-            <w:r>
-              <w:rPr>
-                <w:rFonts w:eastAsia="Times New Roman" w:cstheme="minorHAnsi"/>
-                <w:sz w:val="20"/>
-                <w:szCs w:val="20"/>
-                <w:lang w:eastAsia="pt-BR"/>
-              </w:rPr>
-              <w:t>integer</w:t>
-            </w:r>
-            <w:proofErr w:type="spellEnd"/>
-            <w:r>
-              <w:rPr>
-                <w:rFonts w:eastAsia="Times New Roman" w:cstheme="minorHAnsi"/>
-                <w:sz w:val="20"/>
-                <w:szCs w:val="20"/>
-                <w:lang w:eastAsia="pt-BR"/>
-              </w:rPr>
-              <w:t xml:space="preserve">=6, </w:t>
-            </w:r>
-            <w:proofErr w:type="spellStart"/>
-            <w:r>
-              <w:rPr>
-                <w:rFonts w:eastAsia="Times New Roman" w:cstheme="minorHAnsi"/>
-                <w:sz w:val="20"/>
-                <w:szCs w:val="20"/>
-                <w:lang w:eastAsia="pt-BR"/>
-              </w:rPr>
-              <w:t>fraction</w:t>
-            </w:r>
-            <w:proofErr w:type="spellEnd"/>
-            <w:r>
-              <w:rPr>
-                <w:rFonts w:eastAsia="Times New Roman" w:cstheme="minorHAnsi"/>
-                <w:sz w:val="20"/>
-                <w:szCs w:val="20"/>
-                <w:lang w:eastAsia="pt-BR"/>
-              </w:rPr>
-              <w:t>=2)</w:t>
+              <w:t>@Digits(integer=6, fraction=2)</w:t>
             </w:r>
           </w:p>
           <w:p>
@@ -4570,8 +3791,6 @@
                 <w:lang w:eastAsia="pt-BR"/>
               </w:rPr>
             </w:pPr>
-            <w:proofErr w:type="spellStart"/>
-            <w:proofErr w:type="gramStart"/>
             <w:r>
               <w:rPr>
                 <w:rFonts w:eastAsia="Times New Roman" w:cstheme="minorHAnsi"/>
@@ -4579,38 +3798,7 @@
                 <w:szCs w:val="20"/>
                 <w:lang w:eastAsia="pt-BR"/>
               </w:rPr>
-              <w:t>BigDecimal</w:t>
-            </w:r>
-            <w:proofErr w:type="spellEnd"/>
-            <w:proofErr w:type="gramEnd"/>
-            <w:r>
-              <w:rPr>
-                <w:rFonts w:eastAsia="Times New Roman" w:cstheme="minorHAnsi"/>
-                <w:sz w:val="20"/>
-                <w:szCs w:val="20"/>
-                <w:lang w:eastAsia="pt-BR"/>
-              </w:rPr>
-              <w:t xml:space="preserve"> </w:t>
-            </w:r>
-            <w:proofErr w:type="spellStart"/>
-            <w:r>
-              <w:rPr>
-                <w:rFonts w:eastAsia="Times New Roman" w:cstheme="minorHAnsi"/>
-                <w:sz w:val="20"/>
-                <w:szCs w:val="20"/>
-                <w:lang w:eastAsia="pt-BR"/>
-              </w:rPr>
-              <w:t>price</w:t>
-            </w:r>
-            <w:proofErr w:type="spellEnd"/>
-            <w:r>
-              <w:rPr>
-                <w:rFonts w:eastAsia="Times New Roman" w:cstheme="minorHAnsi"/>
-                <w:sz w:val="20"/>
-                <w:szCs w:val="20"/>
-                <w:lang w:eastAsia="pt-BR"/>
-              </w:rPr>
-              <w:t>;</w:t>
+              <w:t>BigDecimal price;</w:t>
             </w:r>
           </w:p>
         </w:tc>
@@ -4663,27 +3851,7 @@
                 <w:szCs w:val="18"/>
                 <w:lang w:eastAsia="pt-BR"/>
               </w:rPr>
-              <w:t xml:space="preserve">Determina que um </w:t>
-            </w:r>
-            <w:proofErr w:type="gramStart"/>
-            <w:r>
-              <w:rPr>
-                <w:rFonts w:eastAsia="Times New Roman" w:cstheme="minorHAnsi"/>
-                <w:sz w:val="18"/>
-                <w:szCs w:val="18"/>
-                <w:lang w:eastAsia="pt-BR"/>
-              </w:rPr>
-              <w:t>capo</w:t>
-            </w:r>
-            <w:proofErr w:type="gramEnd"/>
-            <w:r>
-              <w:rPr>
-                <w:rFonts w:eastAsia="Times New Roman" w:cstheme="minorHAnsi"/>
-                <w:sz w:val="18"/>
-                <w:szCs w:val="18"/>
-                <w:lang w:eastAsia="pt-BR"/>
-              </w:rPr>
-              <w:t xml:space="preserve"> data seja no futuro.</w:t>
+              <w:t>Determina que um capo data seja no futuro.</w:t>
             </w:r>
           </w:p>
         </w:tc>
@@ -4765,29 +3933,7 @@
                 <w:szCs w:val="20"/>
                 <w:lang w:eastAsia="pt-BR"/>
               </w:rPr>
-              <w:t xml:space="preserve">Date </w:t>
-            </w:r>
-            <w:proofErr w:type="spellStart"/>
-            <w:proofErr w:type="gramStart"/>
-            <w:r>
-              <w:rPr>
-                <w:rFonts w:eastAsia="Times New Roman" w:cstheme="minorHAnsi"/>
-                <w:sz w:val="20"/>
-                <w:szCs w:val="20"/>
-                <w:lang w:eastAsia="pt-BR"/>
-              </w:rPr>
-              <w:t>eventDate</w:t>
-            </w:r>
-            <w:proofErr w:type="spellEnd"/>
-            <w:proofErr w:type="gramEnd"/>
-            <w:r>
-              <w:rPr>
-                <w:rFonts w:eastAsia="Times New Roman" w:cstheme="minorHAnsi"/>
-                <w:sz w:val="20"/>
-                <w:szCs w:val="20"/>
-                <w:lang w:eastAsia="pt-BR"/>
-              </w:rPr>
-              <w:t>;</w:t>
+              <w:t>Date eventDate;</w:t>
             </w:r>
           </w:p>
         </w:tc>
@@ -4897,27 +4043,7 @@
                 <w:szCs w:val="20"/>
                 <w:lang w:eastAsia="pt-BR"/>
               </w:rPr>
-              <w:t>@</w:t>
-            </w:r>
-            <w:proofErr w:type="gramStart"/>
-            <w:r>
-              <w:rPr>
-                <w:rFonts w:eastAsia="Times New Roman" w:cstheme="minorHAnsi"/>
-                <w:sz w:val="20"/>
-                <w:szCs w:val="20"/>
-                <w:lang w:eastAsia="pt-BR"/>
-              </w:rPr>
-              <w:t>Max(</w:t>
-            </w:r>
-            <w:proofErr w:type="gramEnd"/>
-            <w:r>
-              <w:rPr>
-                <w:rFonts w:eastAsia="Times New Roman" w:cstheme="minorHAnsi"/>
-                <w:sz w:val="20"/>
-                <w:szCs w:val="20"/>
-                <w:lang w:eastAsia="pt-BR"/>
-              </w:rPr>
-              <w:t>10)</w:t>
+              <w:t>@Max(10)</w:t>
             </w:r>
           </w:p>
           <w:p>
@@ -4948,8 +4074,6 @@
                 <w:lang w:eastAsia="pt-BR"/>
               </w:rPr>
             </w:pPr>
-            <w:proofErr w:type="spellStart"/>
-            <w:proofErr w:type="gramStart"/>
             <w:r>
               <w:rPr>
                 <w:rFonts w:eastAsia="Times New Roman" w:cstheme="minorHAnsi"/>
@@ -4957,38 +4081,7 @@
                 <w:szCs w:val="20"/>
                 <w:lang w:eastAsia="pt-BR"/>
               </w:rPr>
-              <w:t>int</w:t>
-            </w:r>
-            <w:proofErr w:type="spellEnd"/>
-            <w:proofErr w:type="gramEnd"/>
-            <w:r>
-              <w:rPr>
-                <w:rFonts w:eastAsia="Times New Roman" w:cstheme="minorHAnsi"/>
-                <w:sz w:val="20"/>
-                <w:szCs w:val="20"/>
-                <w:lang w:eastAsia="pt-BR"/>
-              </w:rPr>
-              <w:t xml:space="preserve"> </w:t>
-            </w:r>
-            <w:proofErr w:type="spellStart"/>
-            <w:r>
-              <w:rPr>
-                <w:rFonts w:eastAsia="Times New Roman" w:cstheme="minorHAnsi"/>
-                <w:sz w:val="20"/>
-                <w:szCs w:val="20"/>
-                <w:lang w:eastAsia="pt-BR"/>
-              </w:rPr>
-              <w:t>quantity</w:t>
-            </w:r>
-            <w:proofErr w:type="spellEnd"/>
-            <w:r>
-              <w:rPr>
-                <w:rFonts w:eastAsia="Times New Roman" w:cstheme="minorHAnsi"/>
-                <w:sz w:val="20"/>
-                <w:szCs w:val="20"/>
-                <w:lang w:eastAsia="pt-BR"/>
-              </w:rPr>
-              <w:t>;</w:t>
+              <w:t>int quantity;</w:t>
             </w:r>
           </w:p>
         </w:tc>
@@ -5015,18 +4108,8 @@
                 <w:sz w:val="20"/>
                 <w:lang w:eastAsia="pt-BR"/>
               </w:rPr>
-              <w:t>@</w:t>
-            </w:r>
-            <w:proofErr w:type="spellStart"/>
-            <w:r>
-              <w:rPr>
-                <w:rFonts w:ascii="Courier New" w:eastAsia="Times New Roman" w:hAnsi="Courier New" w:cs="Courier New"/>
-                <w:sz w:val="20"/>
-                <w:lang w:eastAsia="pt-BR"/>
-              </w:rPr>
-              <w:t>Min</w:t>
-            </w:r>
-            <w:proofErr w:type="spellEnd"/>
+              <w:t>@Min</w:t>
+            </w:r>
           </w:p>
         </w:tc>
         <w:tc>
@@ -5105,38 +4188,7 @@
                 <w:szCs w:val="20"/>
                 <w:lang w:eastAsia="pt-BR"/>
               </w:rPr>
-              <w:t>@</w:t>
-            </w:r>
-            <w:proofErr w:type="spellStart"/>
-            <w:proofErr w:type="gramStart"/>
-            <w:r>
-              <w:rPr>
-                <w:rFonts w:eastAsia="Times New Roman" w:cstheme="minorHAnsi"/>
-                <w:sz w:val="20"/>
-                <w:szCs w:val="20"/>
-                <w:lang w:eastAsia="pt-BR"/>
-              </w:rPr>
-              <w:t>Min</w:t>
-            </w:r>
-            <w:proofErr w:type="spellEnd"/>
-            <w:r>
-              <w:rPr>
-                <w:rFonts w:eastAsia="Times New Roman" w:cstheme="minorHAnsi"/>
-                <w:sz w:val="20"/>
-                <w:szCs w:val="20"/>
-                <w:lang w:eastAsia="pt-BR"/>
-              </w:rPr>
-              <w:t>(</w:t>
-            </w:r>
-            <w:proofErr w:type="gramEnd"/>
-            <w:r>
-              <w:rPr>
-                <w:rFonts w:eastAsia="Times New Roman" w:cstheme="minorHAnsi"/>
-                <w:sz w:val="20"/>
-                <w:szCs w:val="20"/>
-                <w:lang w:eastAsia="pt-BR"/>
-              </w:rPr>
-              <w:t>5)</w:t>
+              <w:t>@Min(5)</w:t>
             </w:r>
           </w:p>
           <w:p>
@@ -5167,8 +4219,6 @@
                 <w:lang w:eastAsia="pt-BR"/>
               </w:rPr>
             </w:pPr>
-            <w:proofErr w:type="spellStart"/>
-            <w:proofErr w:type="gramStart"/>
             <w:r>
               <w:rPr>
                 <w:rFonts w:eastAsia="Times New Roman" w:cstheme="minorHAnsi"/>
@@ -5176,38 +4226,7 @@
                 <w:szCs w:val="20"/>
                 <w:lang w:eastAsia="pt-BR"/>
               </w:rPr>
-              <w:t>int</w:t>
-            </w:r>
-            <w:proofErr w:type="spellEnd"/>
-            <w:proofErr w:type="gramEnd"/>
-            <w:r>
-              <w:rPr>
-                <w:rFonts w:eastAsia="Times New Roman" w:cstheme="minorHAnsi"/>
-                <w:sz w:val="20"/>
-                <w:szCs w:val="20"/>
-                <w:lang w:eastAsia="pt-BR"/>
-              </w:rPr>
-              <w:t xml:space="preserve"> </w:t>
-            </w:r>
-            <w:proofErr w:type="spellStart"/>
-            <w:r>
-              <w:rPr>
-                <w:rFonts w:eastAsia="Times New Roman" w:cstheme="minorHAnsi"/>
-                <w:sz w:val="20"/>
-                <w:szCs w:val="20"/>
-                <w:lang w:eastAsia="pt-BR"/>
-              </w:rPr>
-              <w:t>quantity</w:t>
-            </w:r>
-            <w:proofErr w:type="spellEnd"/>
-            <w:r>
-              <w:rPr>
-                <w:rFonts w:eastAsia="Times New Roman" w:cstheme="minorHAnsi"/>
-                <w:sz w:val="20"/>
-                <w:szCs w:val="20"/>
-                <w:lang w:eastAsia="pt-BR"/>
-              </w:rPr>
-              <w:t>;</w:t>
+              <w:t>int quantity;</w:t>
             </w:r>
           </w:p>
         </w:tc>
@@ -5237,20 +4256,8 @@
                 <w:sz w:val="20"/>
                 <w:lang w:eastAsia="pt-BR"/>
               </w:rPr>
-              <w:t>@</w:t>
-            </w:r>
-            <w:proofErr w:type="spellStart"/>
-            <w:proofErr w:type="gramStart"/>
-            <w:r>
-              <w:rPr>
-                <w:rFonts w:ascii="Courier New" w:eastAsia="Times New Roman" w:hAnsi="Courier New" w:cs="Courier New"/>
-                <w:sz w:val="20"/>
-                <w:lang w:eastAsia="pt-BR"/>
-              </w:rPr>
-              <w:t>NotNull</w:t>
-            </w:r>
-            <w:proofErr w:type="spellEnd"/>
-            <w:proofErr w:type="gramEnd"/>
+              <w:t>@NotNull</w:t>
+            </w:r>
           </w:p>
         </w:tc>
         <w:tc>
@@ -5276,27 +4283,7 @@
                 <w:szCs w:val="18"/>
                 <w:lang w:eastAsia="pt-BR"/>
               </w:rPr>
-              <w:t xml:space="preserve">Determina que um valor não </w:t>
-            </w:r>
-            <w:proofErr w:type="gramStart"/>
-            <w:r>
-              <w:rPr>
-                <w:rFonts w:eastAsia="Times New Roman" w:cstheme="minorHAnsi"/>
-                <w:sz w:val="18"/>
-                <w:szCs w:val="18"/>
-                <w:lang w:eastAsia="pt-BR"/>
-              </w:rPr>
-              <w:t>pode</w:t>
-            </w:r>
-            <w:proofErr w:type="gramEnd"/>
-            <w:r>
-              <w:rPr>
-                <w:rFonts w:eastAsia="Times New Roman" w:cstheme="minorHAnsi"/>
-                <w:sz w:val="18"/>
-                <w:szCs w:val="18"/>
-                <w:lang w:eastAsia="pt-BR"/>
-              </w:rPr>
-              <w:t xml:space="preserve"> ser nulo.</w:t>
+              <w:t>Determina que um valor não pode ser nulo.</w:t>
             </w:r>
           </w:p>
         </w:tc>
@@ -5340,21 +4327,8 @@
                 <w:szCs w:val="20"/>
                 <w:lang w:eastAsia="pt-BR"/>
               </w:rPr>
-              <w:t>@</w:t>
-            </w:r>
-            <w:proofErr w:type="spellStart"/>
-            <w:proofErr w:type="gramStart"/>
-            <w:r>
-              <w:rPr>
-                <w:rFonts w:eastAsia="Times New Roman" w:cstheme="minorHAnsi"/>
-                <w:sz w:val="20"/>
-                <w:szCs w:val="20"/>
-                <w:lang w:eastAsia="pt-BR"/>
-              </w:rPr>
-              <w:t>NotNull</w:t>
-            </w:r>
-            <w:proofErr w:type="spellEnd"/>
-            <w:proofErr w:type="gramEnd"/>
+              <w:t>@NotNull</w:t>
+            </w:r>
           </w:p>
           <w:p>
             <w:pPr>
@@ -5418,18 +4392,8 @@
                 <w:sz w:val="20"/>
                 <w:lang w:eastAsia="pt-BR"/>
               </w:rPr>
-              <w:t>@</w:t>
-            </w:r>
-            <w:proofErr w:type="spellStart"/>
-            <w:r>
-              <w:rPr>
-                <w:rFonts w:ascii="Courier New" w:eastAsia="Times New Roman" w:hAnsi="Courier New" w:cs="Courier New"/>
-                <w:sz w:val="20"/>
-                <w:lang w:eastAsia="pt-BR"/>
-              </w:rPr>
-              <w:t>Null</w:t>
-            </w:r>
-            <w:proofErr w:type="spellEnd"/>
+              <w:t>@Null</w:t>
+            </w:r>
           </w:p>
         </w:tc>
         <w:tc>
@@ -5498,19 +4462,8 @@
                 <w:szCs w:val="20"/>
                 <w:lang w:eastAsia="pt-BR"/>
               </w:rPr>
-              <w:t>@</w:t>
-            </w:r>
-            <w:proofErr w:type="spellStart"/>
-            <w:r>
-              <w:rPr>
-                <w:rFonts w:eastAsia="Times New Roman" w:cstheme="minorHAnsi"/>
-                <w:sz w:val="20"/>
-                <w:szCs w:val="20"/>
-                <w:lang w:eastAsia="pt-BR"/>
-              </w:rPr>
-              <w:t>Null</w:t>
-            </w:r>
-            <w:proofErr w:type="spellEnd"/>
+              <w:t>@Null</w:t>
+            </w:r>
           </w:p>
           <w:p>
             <w:pPr>
@@ -5547,29 +4500,7 @@
                 <w:szCs w:val="20"/>
                 <w:lang w:eastAsia="pt-BR"/>
               </w:rPr>
-              <w:t xml:space="preserve">String </w:t>
-            </w:r>
-            <w:proofErr w:type="spellStart"/>
-            <w:proofErr w:type="gramStart"/>
-            <w:r>
-              <w:rPr>
-                <w:rFonts w:eastAsia="Times New Roman" w:cstheme="minorHAnsi"/>
-                <w:sz w:val="20"/>
-                <w:szCs w:val="20"/>
-                <w:lang w:eastAsia="pt-BR"/>
-              </w:rPr>
-              <w:t>unusedString</w:t>
-            </w:r>
-            <w:proofErr w:type="spellEnd"/>
-            <w:proofErr w:type="gramEnd"/>
-            <w:r>
-              <w:rPr>
-                <w:rFonts w:eastAsia="Times New Roman" w:cstheme="minorHAnsi"/>
-                <w:sz w:val="20"/>
-                <w:szCs w:val="20"/>
-                <w:lang w:eastAsia="pt-BR"/>
-              </w:rPr>
-              <w:t>;</w:t>
+              <w:t>String unusedString;</w:t>
             </w:r>
           </w:p>
         </w:tc>
@@ -5599,18 +4530,8 @@
                 <w:sz w:val="20"/>
                 <w:lang w:eastAsia="pt-BR"/>
               </w:rPr>
-              <w:t>@</w:t>
-            </w:r>
-            <w:proofErr w:type="spellStart"/>
-            <w:r>
-              <w:rPr>
-                <w:rFonts w:ascii="Courier New" w:eastAsia="Times New Roman" w:hAnsi="Courier New" w:cs="Courier New"/>
-                <w:sz w:val="20"/>
-                <w:lang w:eastAsia="pt-BR"/>
-              </w:rPr>
-              <w:t>Past</w:t>
-            </w:r>
-            <w:proofErr w:type="spellEnd"/>
+              <w:t>@Past</w:t>
+            </w:r>
           </w:p>
         </w:tc>
         <w:tc>
@@ -5635,27 +4556,7 @@
                 <w:szCs w:val="18"/>
                 <w:lang w:eastAsia="pt-BR"/>
               </w:rPr>
-              <w:t xml:space="preserve">Determina que um </w:t>
-            </w:r>
-            <w:proofErr w:type="gramStart"/>
-            <w:r>
-              <w:rPr>
-                <w:rFonts w:eastAsia="Times New Roman" w:cstheme="minorHAnsi"/>
-                <w:sz w:val="18"/>
-                <w:szCs w:val="18"/>
-                <w:lang w:eastAsia="pt-BR"/>
-              </w:rPr>
-              <w:t>capo</w:t>
-            </w:r>
-            <w:proofErr w:type="gramEnd"/>
-            <w:r>
-              <w:rPr>
-                <w:rFonts w:eastAsia="Times New Roman" w:cstheme="minorHAnsi"/>
-                <w:sz w:val="18"/>
-                <w:szCs w:val="18"/>
-                <w:lang w:eastAsia="pt-BR"/>
-              </w:rPr>
-              <w:t xml:space="preserve"> data seja no passado.</w:t>
+              <w:t>Determina que um capo data seja no passado.</w:t>
             </w:r>
           </w:p>
         </w:tc>
@@ -5699,19 +4600,8 @@
                 <w:szCs w:val="20"/>
                 <w:lang w:eastAsia="pt-BR"/>
               </w:rPr>
-              <w:t>@</w:t>
-            </w:r>
-            <w:proofErr w:type="spellStart"/>
-            <w:r>
-              <w:rPr>
-                <w:rFonts w:eastAsia="Times New Roman" w:cstheme="minorHAnsi"/>
-                <w:sz w:val="20"/>
-                <w:szCs w:val="20"/>
-                <w:lang w:eastAsia="pt-BR"/>
-              </w:rPr>
-              <w:t>Past</w:t>
-            </w:r>
-            <w:proofErr w:type="spellEnd"/>
+              <w:t>@Past</w:t>
+            </w:r>
           </w:p>
           <w:p>
             <w:pPr>
@@ -5748,27 +4638,7 @@
                 <w:szCs w:val="20"/>
                 <w:lang w:eastAsia="pt-BR"/>
               </w:rPr>
-              <w:t xml:space="preserve">Date </w:t>
-            </w:r>
-            <w:proofErr w:type="spellStart"/>
-            <w:r>
-              <w:rPr>
-                <w:rFonts w:eastAsia="Times New Roman" w:cstheme="minorHAnsi"/>
-                <w:sz w:val="20"/>
-                <w:szCs w:val="20"/>
-                <w:lang w:eastAsia="pt-BR"/>
-              </w:rPr>
-              <w:t>birthday</w:t>
-            </w:r>
-            <w:proofErr w:type="spellEnd"/>
-            <w:r>
-              <w:rPr>
-                <w:rFonts w:eastAsia="Times New Roman" w:cstheme="minorHAnsi"/>
-                <w:sz w:val="20"/>
-                <w:szCs w:val="20"/>
-                <w:lang w:eastAsia="pt-BR"/>
-              </w:rPr>
-              <w:t>;</w:t>
+              <w:t>Date birthday;</w:t>
             </w:r>
           </w:p>
         </w:tc>
@@ -5796,18 +4666,8 @@
                 <w:lang w:eastAsia="pt-BR"/>
               </w:rPr>
               <w:lastRenderedPageBreak/>
-              <w:t>@</w:t>
-            </w:r>
-            <w:proofErr w:type="spellStart"/>
-            <w:r>
-              <w:rPr>
-                <w:rFonts w:ascii="Courier New" w:eastAsia="Times New Roman" w:hAnsi="Courier New" w:cs="Courier New"/>
-                <w:sz w:val="20"/>
-                <w:lang w:eastAsia="pt-BR"/>
-              </w:rPr>
-              <w:t>Pattern</w:t>
-            </w:r>
-            <w:proofErr w:type="spellEnd"/>
+              <w:t>@Pattern</w:t>
+            </w:r>
           </w:p>
         </w:tc>
         <w:tc>
@@ -5876,49 +4736,7 @@
                 <w:szCs w:val="20"/>
                 <w:lang w:eastAsia="pt-BR"/>
               </w:rPr>
-              <w:t>@</w:t>
-            </w:r>
-            <w:proofErr w:type="spellStart"/>
-            <w:proofErr w:type="gramStart"/>
-            <w:r>
-              <w:rPr>
-                <w:rFonts w:eastAsia="Times New Roman" w:cstheme="minorHAnsi"/>
-                <w:sz w:val="20"/>
-                <w:szCs w:val="20"/>
-                <w:lang w:eastAsia="pt-BR"/>
-              </w:rPr>
-              <w:t>Pattern</w:t>
-            </w:r>
-            <w:proofErr w:type="spellEnd"/>
-            <w:r>
-              <w:rPr>
-                <w:rFonts w:eastAsia="Times New Roman" w:cstheme="minorHAnsi"/>
-                <w:sz w:val="20"/>
-                <w:szCs w:val="20"/>
-                <w:lang w:eastAsia="pt-BR"/>
-              </w:rPr>
-              <w:t>(</w:t>
-            </w:r>
-            <w:proofErr w:type="spellStart"/>
-            <w:proofErr w:type="gramEnd"/>
-            <w:r>
-              <w:rPr>
-                <w:rFonts w:eastAsia="Times New Roman" w:cstheme="minorHAnsi"/>
-                <w:sz w:val="20"/>
-                <w:szCs w:val="20"/>
-                <w:lang w:eastAsia="pt-BR"/>
-              </w:rPr>
-              <w:t>regexp</w:t>
-            </w:r>
-            <w:proofErr w:type="spellEnd"/>
-            <w:r>
-              <w:rPr>
-                <w:rFonts w:eastAsia="Times New Roman" w:cstheme="minorHAnsi"/>
-                <w:sz w:val="20"/>
-                <w:szCs w:val="20"/>
-                <w:lang w:eastAsia="pt-BR"/>
-              </w:rPr>
-              <w:t>="\\(\\d{3}\\)\\d{3}-\\d{4}")</w:t>
+              <w:t>@Pattern(regexp="\\(\\d{3}\\)\\d{3}-\\d{4}")</w:t>
             </w:r>
           </w:p>
           <w:p>
@@ -5956,29 +4774,7 @@
                 <w:szCs w:val="20"/>
                 <w:lang w:eastAsia="pt-BR"/>
               </w:rPr>
-              <w:t xml:space="preserve">String </w:t>
-            </w:r>
-            <w:proofErr w:type="spellStart"/>
-            <w:proofErr w:type="gramStart"/>
-            <w:r>
-              <w:rPr>
-                <w:rFonts w:eastAsia="Times New Roman" w:cstheme="minorHAnsi"/>
-                <w:sz w:val="20"/>
-                <w:szCs w:val="20"/>
-                <w:lang w:eastAsia="pt-BR"/>
-              </w:rPr>
-              <w:t>phoneNumber</w:t>
-            </w:r>
-            <w:proofErr w:type="spellEnd"/>
-            <w:proofErr w:type="gramEnd"/>
-            <w:r>
-              <w:rPr>
-                <w:rFonts w:eastAsia="Times New Roman" w:cstheme="minorHAnsi"/>
-                <w:sz w:val="20"/>
-                <w:szCs w:val="20"/>
-                <w:lang w:eastAsia="pt-BR"/>
-              </w:rPr>
-              <w:t>;</w:t>
+              <w:t>String phoneNumber;</w:t>
             </w:r>
           </w:p>
         </w:tc>
@@ -6008,18 +4804,8 @@
                 <w:sz w:val="20"/>
                 <w:lang w:eastAsia="pt-BR"/>
               </w:rPr>
-              <w:t>@</w:t>
-            </w:r>
-            <w:proofErr w:type="spellStart"/>
-            <w:r>
-              <w:rPr>
-                <w:rFonts w:ascii="Courier New" w:eastAsia="Times New Roman" w:hAnsi="Courier New" w:cs="Courier New"/>
-                <w:sz w:val="20"/>
-                <w:lang w:eastAsia="pt-BR"/>
-              </w:rPr>
-              <w:t>Size</w:t>
-            </w:r>
-            <w:proofErr w:type="spellEnd"/>
+              <w:t>@Size</w:t>
+            </w:r>
           </w:p>
         </w:tc>
         <w:tc>
@@ -6089,69 +4875,7 @@
                 <w:szCs w:val="20"/>
                 <w:lang w:eastAsia="pt-BR"/>
               </w:rPr>
-              <w:t>@</w:t>
-            </w:r>
-            <w:proofErr w:type="spellStart"/>
-            <w:proofErr w:type="gramStart"/>
-            <w:r>
-              <w:rPr>
-                <w:rFonts w:eastAsia="Times New Roman" w:cstheme="minorHAnsi"/>
-                <w:sz w:val="20"/>
-                <w:szCs w:val="20"/>
-                <w:lang w:eastAsia="pt-BR"/>
-              </w:rPr>
-              <w:t>Size</w:t>
-            </w:r>
-            <w:proofErr w:type="spellEnd"/>
-            <w:r>
-              <w:rPr>
-                <w:rFonts w:eastAsia="Times New Roman" w:cstheme="minorHAnsi"/>
-                <w:sz w:val="20"/>
-                <w:szCs w:val="20"/>
-                <w:lang w:eastAsia="pt-BR"/>
-              </w:rPr>
-              <w:t>(</w:t>
-            </w:r>
-            <w:proofErr w:type="spellStart"/>
-            <w:proofErr w:type="gramEnd"/>
-            <w:r>
-              <w:rPr>
-                <w:rFonts w:eastAsia="Times New Roman" w:cstheme="minorHAnsi"/>
-                <w:sz w:val="20"/>
-                <w:szCs w:val="20"/>
-                <w:lang w:eastAsia="pt-BR"/>
-              </w:rPr>
-              <w:t>min</w:t>
-            </w:r>
-            <w:proofErr w:type="spellEnd"/>
-            <w:r>
-              <w:rPr>
-                <w:rFonts w:eastAsia="Times New Roman" w:cstheme="minorHAnsi"/>
-                <w:sz w:val="20"/>
-                <w:szCs w:val="20"/>
-                <w:lang w:eastAsia="pt-BR"/>
-              </w:rPr>
-              <w:t xml:space="preserve">=2, </w:t>
-            </w:r>
-            <w:proofErr w:type="spellStart"/>
-            <w:r>
-              <w:rPr>
-                <w:rFonts w:eastAsia="Times New Roman" w:cstheme="minorHAnsi"/>
-                <w:sz w:val="20"/>
-                <w:szCs w:val="20"/>
-                <w:lang w:eastAsia="pt-BR"/>
-              </w:rPr>
-              <w:t>max</w:t>
-            </w:r>
-            <w:proofErr w:type="spellEnd"/>
-            <w:r>
-              <w:rPr>
-                <w:rFonts w:eastAsia="Times New Roman" w:cstheme="minorHAnsi"/>
-                <w:sz w:val="20"/>
-                <w:szCs w:val="20"/>
-                <w:lang w:eastAsia="pt-BR"/>
-              </w:rPr>
-              <w:t>=240)</w:t>
+              <w:t>@Size(min=2, max=240)</w:t>
             </w:r>
           </w:p>
           <w:p>
@@ -6190,29 +4914,7 @@
                 <w:szCs w:val="20"/>
                 <w:lang w:eastAsia="pt-BR"/>
               </w:rPr>
-              <w:t xml:space="preserve">String </w:t>
-            </w:r>
-            <w:proofErr w:type="spellStart"/>
-            <w:proofErr w:type="gramStart"/>
-            <w:r>
-              <w:rPr>
-                <w:rFonts w:eastAsia="Times New Roman" w:cstheme="minorHAnsi"/>
-                <w:sz w:val="20"/>
-                <w:szCs w:val="20"/>
-                <w:lang w:eastAsia="pt-BR"/>
-              </w:rPr>
-              <w:t>briefMessage</w:t>
-            </w:r>
-            <w:proofErr w:type="spellEnd"/>
-            <w:proofErr w:type="gramEnd"/>
-            <w:r>
-              <w:rPr>
-                <w:rFonts w:eastAsia="Times New Roman" w:cstheme="minorHAnsi"/>
-                <w:sz w:val="20"/>
-                <w:szCs w:val="20"/>
-                <w:lang w:eastAsia="pt-BR"/>
-              </w:rPr>
-              <w:t>;</w:t>
+              <w:t>String briefMessage;</w:t>
             </w:r>
           </w:p>
         </w:tc>
@@ -6255,15 +4957,7 @@
         <w:t>ões</w:t>
       </w:r>
       <w:r>
-        <w:t xml:space="preserve"> cubram grande parte da necessidade, ainda </w:t>
-      </w:r>
-      <w:proofErr w:type="gramStart"/>
-      <w:r>
-        <w:t>pode</w:t>
-      </w:r>
-      <w:proofErr w:type="gramEnd"/>
-      <w:r>
-        <w:t xml:space="preserve"> ser necessário crias anotações específicas para serem utilizadas em situações extremas de alguns projetos. Um exemplo pode ser o CPF, a validação do mesmo não pode ser feita somente com quantidade de caracteres e limitar a somente numéricos, deve também haver a validação do digito verificador. A especificação permite que desenvolvedores criem suas próprias validações.</w:t>
+        <w:t xml:space="preserve"> cubram grande parte da necessidade, ainda pode ser necessário crias anotações específicas para serem utilizadas em situações extremas de alguns projetos. Um exemplo pode ser o CPF, a validação do mesmo não pode ser feita somente com quantidade de caracteres e limitar a somente numéricos, deve também haver a validação do digito verificador. A especificação permite que desenvolvedores criem suas próprias validações.</w:t>
       </w:r>
     </w:p>
     <w:p>
@@ -6284,21 +4978,7 @@
         <w:rPr>
           <w:highlight w:val="yellow"/>
         </w:rPr>
-        <w:t xml:space="preserve">API </w:t>
-      </w:r>
-      <w:proofErr w:type="spellStart"/>
-      <w:r>
-        <w:rPr>
-          <w:highlight w:val="yellow"/>
-        </w:rPr>
-        <w:t>Reflection</w:t>
-      </w:r>
-      <w:proofErr w:type="spellEnd"/>
-      <w:r>
-        <w:rPr>
-          <w:highlight w:val="yellow"/>
-        </w:rPr>
-        <w:t xml:space="preserve"> Java</w:t>
+        <w:t>API Reflection Java</w:t>
       </w:r>
     </w:p>
     <w:p>
@@ -6635,25 +5315,7 @@
         <w:t xml:space="preserve"> números de maior complexidad</w:t>
       </w:r>
       <w:r>
-        <w:t xml:space="preserve">e como </w:t>
-      </w:r>
-      <w:proofErr w:type="spellStart"/>
-      <w:proofErr w:type="gramStart"/>
-      <w:r>
-        <w:t>BigDecimal</w:t>
-      </w:r>
-      <w:proofErr w:type="spellEnd"/>
-      <w:proofErr w:type="gramEnd"/>
-      <w:r>
-        <w:t xml:space="preserve"> e </w:t>
-      </w:r>
-      <w:proofErr w:type="spellStart"/>
-      <w:r>
-        <w:t>BigInteger</w:t>
-      </w:r>
-      <w:proofErr w:type="spellEnd"/>
-      <w:r>
-        <w:t>.</w:t>
+        <w:t>e como BigDecimal e BigInteger.</w:t>
       </w:r>
     </w:p>
     <w:p>
@@ -6733,7 +5395,6 @@
       <w:r>
         <w:t xml:space="preserve"> das classes de menor especialização, por exemplo: a classe que gera CPF possui dependência da classe que gera </w:t>
       </w:r>
-      <w:proofErr w:type="gramStart"/>
       <w:r>
         <w:t>Strings numéric</w:t>
       </w:r>
@@ -6743,7 +5404,6 @@
       <w:r>
         <w:t>s</w:t>
       </w:r>
-      <w:proofErr w:type="gramEnd"/>
       <w:r>
         <w:t xml:space="preserve"> e</w:t>
       </w:r>
@@ -6780,36 +5440,13 @@
         <w:t xml:space="preserve">originadas </w:t>
       </w:r>
       <w:r>
-        <w:t xml:space="preserve">de três classes: </w:t>
-      </w:r>
-      <w:proofErr w:type="spellStart"/>
-      <w:proofErr w:type="gramStart"/>
-      <w:r>
-        <w:t>Make</w:t>
+        <w:t>de três classes: Make</w:t>
       </w:r>
       <w:r>
         <w:t>Long</w:t>
       </w:r>
-      <w:proofErr w:type="spellEnd"/>
-      <w:proofErr w:type="gramEnd"/>
-      <w:r>
-        <w:t xml:space="preserve">, </w:t>
-      </w:r>
-      <w:proofErr w:type="spellStart"/>
-      <w:r>
-        <w:t>MakeDouble</w:t>
-      </w:r>
-      <w:proofErr w:type="spellEnd"/>
-      <w:r>
-        <w:t xml:space="preserve"> e </w:t>
-      </w:r>
-      <w:proofErr w:type="spellStart"/>
-      <w:r>
-        <w:t>MakeCharacter</w:t>
-      </w:r>
-      <w:proofErr w:type="spellEnd"/>
-      <w:r>
-        <w:t xml:space="preserve">, essas classes são responsáveis por gerar tipos </w:t>
+      <w:r>
+        <w:t xml:space="preserve">, MakeDouble e MakeCharacter, essas classes são responsáveis por gerar tipos </w:t>
       </w:r>
       <w:r>
         <w:t>i</w:t>
@@ -6841,15 +5478,7 @@
         <w:t>l</w:t>
       </w:r>
       <w:r>
-        <w:t xml:space="preserve">asse deve </w:t>
-      </w:r>
-      <w:proofErr w:type="gramStart"/>
-      <w:r>
-        <w:t>implementar</w:t>
-      </w:r>
-      <w:proofErr w:type="gramEnd"/>
-      <w:r>
-        <w:t xml:space="preserve"> um conjunto de regras definido por contrato, isso garante a comunicação entre as classes de maior especialização com as de menor especialização, </w:t>
+        <w:t xml:space="preserve">asse deve implementar um conjunto de regras definido por contrato, isso garante a comunicação entre as classes de maior especialização com as de menor especialização, </w:t>
       </w:r>
       <w:r>
         <w:t>unificando todas as dependências em um só conjunto de regras.</w:t>
@@ -6981,38 +5610,18 @@
         <w:jc w:val="both"/>
       </w:pPr>
       <w:r>
-        <w:t xml:space="preserve">As classes que geram números estendem a classe abstrata </w:t>
-      </w:r>
-      <w:proofErr w:type="spellStart"/>
-      <w:proofErr w:type="gramStart"/>
-      <w:r>
-        <w:t>MakeNumber</w:t>
-      </w:r>
-      <w:proofErr w:type="spellEnd"/>
-      <w:proofErr w:type="gramEnd"/>
-      <w:r>
-        <w:t>, essa classe possui alguns métodos implementados, métodos que possuem funcionalidades, e métodos abstratos, quem a estende deve implementar.</w:t>
-      </w:r>
-    </w:p>
-    <w:p>
-      <w:pPr>
-        <w:pStyle w:val="PargrafodaLista"/>
-        <w:spacing w:line="360" w:lineRule="auto"/>
-        <w:ind w:left="0"/>
-        <w:jc w:val="both"/>
-      </w:pPr>
-      <w:r>
-        <w:t xml:space="preserve"> Os métodos que </w:t>
-      </w:r>
-      <w:proofErr w:type="spellStart"/>
-      <w:proofErr w:type="gramStart"/>
-      <w:r>
-        <w:t>MakeNumber</w:t>
-      </w:r>
-      <w:proofErr w:type="spellEnd"/>
-      <w:proofErr w:type="gramEnd"/>
-      <w:r>
-        <w:t xml:space="preserve"> implementa</w:t>
+        <w:t>As classes que geram números estendem a classe abstrata MakeNumber, essa classe possui alguns métodos implementados, métodos que possuem funcionalidades, e métodos abstratos, quem a estende deve implementar.</w:t>
+      </w:r>
+    </w:p>
+    <w:p>
+      <w:pPr>
+        <w:pStyle w:val="PargrafodaLista"/>
+        <w:spacing w:line="360" w:lineRule="auto"/>
+        <w:ind w:left="0"/>
+        <w:jc w:val="both"/>
+      </w:pPr>
+      <w:r>
+        <w:t xml:space="preserve"> Os métodos que MakeNumber implementa</w:t>
       </w:r>
       <w:r>
         <w:t xml:space="preserve"> realizam o trabalho que pode ser compartilhado por todas as classes que a estendem:</w:t>
@@ -7071,15 +5680,8 @@
         <w:t xml:space="preserve"> pelas classes </w:t>
       </w:r>
       <w:r>
-        <w:t xml:space="preserve">que estendem </w:t>
-      </w:r>
-      <w:proofErr w:type="spellStart"/>
-      <w:proofErr w:type="gramStart"/>
-      <w:r>
-        <w:t>MakeNumber</w:t>
-      </w:r>
-      <w:proofErr w:type="spellEnd"/>
-      <w:proofErr w:type="gramEnd"/>
+        <w:t>que estendem MakeNumber</w:t>
+      </w:r>
       <w:r>
         <w:t xml:space="preserve">, através </w:t>
       </w:r>
@@ -7101,69 +5703,12 @@
         <w:ind w:left="0" w:firstLine="0"/>
         <w:jc w:val="both"/>
       </w:pPr>
-      <w:proofErr w:type="spellStart"/>
-      <w:proofErr w:type="gramStart"/>
-      <w:r>
-        <w:t>boolean</w:t>
-      </w:r>
-      <w:proofErr w:type="spellEnd"/>
-      <w:proofErr w:type="gramEnd"/>
-      <w:r>
-        <w:t xml:space="preserve"> </w:t>
-      </w:r>
-      <w:proofErr w:type="spellStart"/>
-      <w:r>
-        <w:t>isMyType</w:t>
-      </w:r>
-      <w:proofErr w:type="spellEnd"/>
-      <w:r>
-        <w:t xml:space="preserve">(Field): Este método informa a fábrica se o primitivo atual trabalha com o tipo campo que receberá o valor. Por exemplo: se o tipo do campo for um </w:t>
-      </w:r>
-      <w:proofErr w:type="spellStart"/>
-      <w:r>
-        <w:t>Long</w:t>
-      </w:r>
-      <w:proofErr w:type="spellEnd"/>
-      <w:r>
-        <w:t xml:space="preserve"> ou </w:t>
-      </w:r>
-      <w:proofErr w:type="spellStart"/>
-      <w:r>
-        <w:t>long</w:t>
-      </w:r>
-      <w:proofErr w:type="spellEnd"/>
-      <w:r>
-        <w:t xml:space="preserve"> </w:t>
+      <w:r>
+        <w:t xml:space="preserve">boolean isMyType(Field): Este método informa a fábrica se o primitivo atual trabalha com o tipo campo que receberá o valor. Por exemplo: se o tipo do campo for um Long ou long </w:t>
       </w:r>
       <w:r>
         <w:lastRenderedPageBreak/>
-        <w:t xml:space="preserve">e </w:t>
-      </w:r>
-      <w:proofErr w:type="spellStart"/>
-      <w:proofErr w:type="gramStart"/>
-      <w:r>
-        <w:t>isMyType</w:t>
-      </w:r>
-      <w:proofErr w:type="spellEnd"/>
-      <w:proofErr w:type="gramEnd"/>
-      <w:r>
-        <w:t xml:space="preserve"> for executado na classe primitiva </w:t>
-      </w:r>
-      <w:proofErr w:type="spellStart"/>
-      <w:r>
-        <w:t>MakeLong</w:t>
-      </w:r>
-      <w:proofErr w:type="spellEnd"/>
-      <w:r>
-        <w:t xml:space="preserve"> a resposta será verdadeira, mas se for executado na classe </w:t>
-      </w:r>
-      <w:proofErr w:type="spellStart"/>
-      <w:r>
-        <w:t>MakeDouble</w:t>
-      </w:r>
-      <w:proofErr w:type="spellEnd"/>
-      <w:r>
-        <w:t xml:space="preserve"> a resposta será falsa. </w:t>
+        <w:t xml:space="preserve">e isMyType for executado na classe primitiva MakeLong a resposta será verdadeira, mas se for executado na classe MakeDouble a resposta será falsa. </w:t>
       </w:r>
       <w:r>
         <w:t>Isso possibilita a fábrica numérica saber qual classe primitiva trabalha com aquele tipo numérico sem saber qual o tipo numérico real do campo.</w:t>
@@ -7180,57 +5725,8 @@
         <w:ind w:left="0" w:firstLine="0"/>
         <w:jc w:val="both"/>
       </w:pPr>
-      <w:proofErr w:type="spellStart"/>
-      <w:proofErr w:type="gramStart"/>
-      <w:r>
-        <w:t>void</w:t>
-      </w:r>
-      <w:proofErr w:type="spellEnd"/>
-      <w:proofErr w:type="gramEnd"/>
-      <w:r>
-        <w:t xml:space="preserve"> </w:t>
-      </w:r>
-      <w:proofErr w:type="spellStart"/>
-      <w:r>
-        <w:t>insertValue</w:t>
-      </w:r>
-      <w:proofErr w:type="spellEnd"/>
-      <w:r>
-        <w:t xml:space="preserve">(Field, </w:t>
-      </w:r>
-      <w:proofErr w:type="spellStart"/>
-      <w:r>
-        <w:t>Entity</w:t>
-      </w:r>
-      <w:proofErr w:type="spellEnd"/>
-      <w:r>
-        <w:t>): Este método insere o valor no campo (Field) da classe ou entidade (</w:t>
-      </w:r>
-      <w:proofErr w:type="spellStart"/>
-      <w:r>
-        <w:t>Entity</w:t>
-      </w:r>
-      <w:proofErr w:type="spellEnd"/>
-      <w:r>
-        <w:t xml:space="preserve">) limitado a validação da JSR303. Quando </w:t>
-      </w:r>
-      <w:proofErr w:type="spellStart"/>
-      <w:proofErr w:type="gramStart"/>
-      <w:r>
-        <w:t>insertValue</w:t>
-      </w:r>
-      <w:proofErr w:type="spellEnd"/>
-      <w:proofErr w:type="gramEnd"/>
-      <w:r>
-        <w:t xml:space="preserve"> é chamado ele utiliza os métodos que herda de </w:t>
-      </w:r>
-      <w:proofErr w:type="spellStart"/>
-      <w:r>
-        <w:t>MakeNumber</w:t>
-      </w:r>
-      <w:proofErr w:type="spellEnd"/>
-      <w:r>
-        <w:t xml:space="preserve"> para saber os limites da validação da JSR303 e gerar valores dentro do limite esperado.</w:t>
+      <w:r>
+        <w:t>void insertValue(Field, Entity): Este método insere o valor no campo (Field) da classe ou entidade (Entity) limitado a validação da JSR303. Quando insertValue é chamado ele utiliza os métodos que herda de MakeNumber para saber os limites da validação da JSR303 e gerar valores dentro do limite esperado.</w:t>
       </w:r>
     </w:p>
     <w:p>
@@ -7244,58 +5740,11 @@
         <w:ind w:left="0" w:firstLine="0"/>
         <w:jc w:val="both"/>
       </w:pPr>
-      <w:proofErr w:type="spellStart"/>
-      <w:proofErr w:type="gramStart"/>
-      <w:r>
-        <w:t>void</w:t>
-      </w:r>
-      <w:proofErr w:type="spellEnd"/>
-      <w:proofErr w:type="gramEnd"/>
-      <w:r>
-        <w:t xml:space="preserve"> </w:t>
-      </w:r>
-      <w:proofErr w:type="spellStart"/>
-      <w:r>
-        <w:t>insertValue</w:t>
-      </w:r>
-      <w:proofErr w:type="spellEnd"/>
-      <w:r>
-        <w:t xml:space="preserve">(Field, </w:t>
-      </w:r>
-      <w:proofErr w:type="spellStart"/>
-      <w:r>
-        <w:t>Entity</w:t>
-      </w:r>
-      <w:proofErr w:type="spellEnd"/>
-      <w:r>
-        <w:t xml:space="preserve">, </w:t>
-      </w:r>
-      <w:proofErr w:type="spellStart"/>
-      <w:r>
-        <w:t>Value</w:t>
-      </w:r>
-      <w:proofErr w:type="spellEnd"/>
-      <w:r>
-        <w:t xml:space="preserve">): A sobrecarga de </w:t>
-      </w:r>
-      <w:proofErr w:type="spellStart"/>
-      <w:r>
-        <w:t>insertValue</w:t>
-      </w:r>
-      <w:proofErr w:type="spellEnd"/>
-      <w:r>
-        <w:t xml:space="preserve"> é utilizado pelas fábricas especializadas, esse tipo de fabrica, como será visto mais adiante, </w:t>
-      </w:r>
-      <w:r>
-        <w:t xml:space="preserve">insere o valor passado no atributo </w:t>
-      </w:r>
-      <w:proofErr w:type="spellStart"/>
-      <w:r>
-        <w:t>value</w:t>
-      </w:r>
-      <w:proofErr w:type="spellEnd"/>
-      <w:r>
-        <w:t xml:space="preserve">, convertendo o mesmo para o tipo do campo. Este método não checa a validação JSR303, </w:t>
+      <w:r>
+        <w:t xml:space="preserve">void insertValue(Field, Entity, Value): A sobrecarga de insertValue é utilizado pelas fábricas especializadas, esse tipo de fabrica, como será visto mais adiante, </w:t>
+      </w:r>
+      <w:r>
+        <w:t xml:space="preserve">insere o valor passado no atributo value, convertendo o mesmo para o tipo do campo. Este método não checa a validação JSR303, </w:t>
       </w:r>
       <w:r>
         <w:t>as</w:t>
@@ -7331,94 +5780,10 @@
         <w:t xml:space="preserve">a </w:t>
       </w:r>
       <w:r>
-        <w:t xml:space="preserve">grande variedade de tipos numéricos, Byte, Short, </w:t>
-      </w:r>
-      <w:proofErr w:type="spellStart"/>
-      <w:r>
-        <w:t>Integer</w:t>
-      </w:r>
-      <w:proofErr w:type="spellEnd"/>
-      <w:r>
-        <w:t xml:space="preserve">, </w:t>
-      </w:r>
-      <w:proofErr w:type="spellStart"/>
-      <w:r>
-        <w:t>Long</w:t>
-      </w:r>
-      <w:proofErr w:type="spellEnd"/>
-      <w:r>
-        <w:t xml:space="preserve">, </w:t>
-      </w:r>
-      <w:proofErr w:type="spellStart"/>
-      <w:r>
-        <w:t>Float</w:t>
-      </w:r>
-      <w:proofErr w:type="spellEnd"/>
-      <w:r>
-        <w:t xml:space="preserve">, Double, </w:t>
-      </w:r>
-      <w:proofErr w:type="spellStart"/>
-      <w:proofErr w:type="gramStart"/>
-      <w:r>
-        <w:t>BigInteger</w:t>
-      </w:r>
-      <w:proofErr w:type="spellEnd"/>
-      <w:proofErr w:type="gramEnd"/>
-      <w:r>
-        <w:t xml:space="preserve">, </w:t>
-      </w:r>
-      <w:proofErr w:type="spellStart"/>
-      <w:r>
-        <w:t>BigDecimal</w:t>
-      </w:r>
-      <w:proofErr w:type="spellEnd"/>
-      <w:r>
-        <w:t xml:space="preserve"> e Strings (</w:t>
-      </w:r>
-      <w:r>
-        <w:t>embora seja do tipo que recebe letras em um âmbito genérico, existem casos que devem receber apenas números). O segundo motivo é a variedade de anotações de validação da JSR303 para os mesmos, as anotações @</w:t>
-      </w:r>
-      <w:proofErr w:type="spellStart"/>
-      <w:r>
-        <w:t>Min</w:t>
-      </w:r>
-      <w:proofErr w:type="spellEnd"/>
-      <w:r>
-        <w:t>, @Max, @</w:t>
-      </w:r>
-      <w:proofErr w:type="spellStart"/>
-      <w:r>
-        <w:t>Digits</w:t>
-      </w:r>
-      <w:proofErr w:type="spellEnd"/>
-      <w:r>
-        <w:t>, @</w:t>
-      </w:r>
-      <w:proofErr w:type="spellStart"/>
-      <w:proofErr w:type="gramStart"/>
-      <w:r>
-        <w:t>MaxDecimal</w:t>
-      </w:r>
-      <w:proofErr w:type="spellEnd"/>
-      <w:proofErr w:type="gramEnd"/>
-      <w:r>
-        <w:t xml:space="preserve"> e @</w:t>
-      </w:r>
-      <w:proofErr w:type="spellStart"/>
-      <w:r>
-        <w:t>MinDecimal</w:t>
-      </w:r>
-      <w:proofErr w:type="spellEnd"/>
-      <w:r>
-        <w:t xml:space="preserve">. </w:t>
-      </w:r>
-      <w:proofErr w:type="gramStart"/>
-      <w:r>
-        <w:t>Todas essa</w:t>
-      </w:r>
-      <w:proofErr w:type="gramEnd"/>
-      <w:r>
-        <w:t xml:space="preserve"> variações requer especialização em leitura de anotações, checagem de tipos, checagem de valores delimitadores e geração de valores delimitados.</w:t>
+        <w:t>grande variedade de tipos numéricos, Byte, Short, Integer, Long, Float, Double, BigInteger, BigDecimal e Strings (</w:t>
+      </w:r>
+      <w:r>
+        <w:t>embora seja do tipo que recebe letras em um âmbito genérico, existem casos que devem receber apenas números). O segundo motivo é a variedade de anotações de validação da JSR303 para os mesmos, as anotações @Min, @Max, @Digits, @MaxDecimal e @MinDecimal. Todas essa variações requer especialização em leitura de anotações, checagem de tipos, checagem de valores delimitadores e geração de valores delimitados.</w:t>
       </w:r>
     </w:p>
     <w:p>
@@ -7433,26 +5798,10 @@
         <w:t>pode variar apenas em caractere</w:t>
       </w:r>
       <w:r>
-        <w:t xml:space="preserve">, somente </w:t>
-      </w:r>
-      <w:proofErr w:type="gramStart"/>
-      <w:r>
-        <w:t>uma caractere</w:t>
-      </w:r>
-      <w:proofErr w:type="gramEnd"/>
-      <w:r>
-        <w:t xml:space="preserve"> pode ser definido no valor, ou Strings, vários caracteres por valor. </w:t>
-      </w:r>
-      <w:r>
-        <w:t>Somente uma anotação de validação é definida na JSR303 que pode ser utilizada com texto, @</w:t>
-      </w:r>
-      <w:proofErr w:type="spellStart"/>
-      <w:r>
-        <w:t>Size</w:t>
-      </w:r>
-      <w:proofErr w:type="spellEnd"/>
-      <w:r>
-        <w:t xml:space="preserve">. </w:t>
+        <w:t xml:space="preserve">, somente uma caractere pode ser definido no valor, ou Strings, vários caracteres por valor. </w:t>
+      </w:r>
+      <w:r>
+        <w:t xml:space="preserve">Somente uma anotação de validação é definida na JSR303 que pode ser utilizada com texto, @Size. </w:t>
       </w:r>
     </w:p>
     <w:p>
@@ -7487,23 +5836,11 @@
         <w:t>T</w:t>
       </w:r>
       <w:r>
-        <w:t xml:space="preserve">odas as classes, com exceção de </w:t>
-      </w:r>
-      <w:proofErr w:type="spellStart"/>
-      <w:proofErr w:type="gramStart"/>
-      <w:r>
-        <w:t>MakeBoolean</w:t>
-      </w:r>
-      <w:proofErr w:type="spellEnd"/>
-      <w:proofErr w:type="gramEnd"/>
-      <w:r>
-        <w:t xml:space="preserve"> e </w:t>
-      </w:r>
-      <w:proofErr w:type="spellStart"/>
-      <w:r>
-        <w:t>MakeCharacter</w:t>
-      </w:r>
-      <w:proofErr w:type="spellEnd"/>
+        <w:t>odas as classes, com exceção de MakeBoolean</w:t>
+      </w:r>
+      <w:r>
+        <w:t xml:space="preserve"> e MakeCharacter</w:t>
+      </w:r>
       <w:r>
         <w:t>, de geração de primitivos</w:t>
       </w:r>
@@ -7527,15 +5864,8 @@
         <w:ind w:left="0"/>
         <w:jc w:val="both"/>
       </w:pPr>
-      <w:proofErr w:type="spellStart"/>
-      <w:proofErr w:type="gramStart"/>
-      <w:r>
-        <w:t>getIntervalo</w:t>
-      </w:r>
-      <w:proofErr w:type="spellEnd"/>
-      <w:proofErr w:type="gramEnd"/>
-      <w:r>
-        <w:t>(</w:t>
+      <w:r>
+        <w:t>getIntervalo(</w:t>
       </w:r>
       <w:r>
         <w:rPr>
@@ -7545,15 +5875,7 @@
         <w:t>tipo</w:t>
       </w:r>
       <w:r>
-        <w:t xml:space="preserve"> </w:t>
-      </w:r>
-      <w:proofErr w:type="spellStart"/>
-      <w:r>
-        <w:t>min</w:t>
-      </w:r>
-      <w:proofErr w:type="spellEnd"/>
-      <w:r>
-        <w:t xml:space="preserve">, </w:t>
+        <w:t xml:space="preserve"> min, </w:t>
       </w:r>
       <w:r>
         <w:rPr>
@@ -7563,49 +5885,18 @@
         <w:t>tipo</w:t>
       </w:r>
       <w:r>
-        <w:t xml:space="preserve"> </w:t>
-      </w:r>
-      <w:proofErr w:type="spellStart"/>
-      <w:r>
-        <w:t>max</w:t>
-      </w:r>
-      <w:proofErr w:type="spellEnd"/>
-      <w:r>
-        <w:t xml:space="preserve">): cria um valor maior ou igual a </w:t>
-      </w:r>
-      <w:proofErr w:type="spellStart"/>
-      <w:r>
-        <w:t>min</w:t>
-      </w:r>
-      <w:proofErr w:type="spellEnd"/>
-      <w:r>
-        <w:t xml:space="preserve"> e menor ou igual a </w:t>
-      </w:r>
-      <w:proofErr w:type="spellStart"/>
-      <w:r>
-        <w:t>max</w:t>
-      </w:r>
-      <w:proofErr w:type="spellEnd"/>
-      <w:r>
-        <w:t>.</w:t>
-      </w:r>
-    </w:p>
-    <w:p>
-      <w:pPr>
-        <w:pStyle w:val="PargrafodaLista"/>
-        <w:spacing w:line="360" w:lineRule="auto"/>
-        <w:ind w:left="0"/>
-        <w:jc w:val="both"/>
-      </w:pPr>
-      <w:proofErr w:type="spellStart"/>
-      <w:proofErr w:type="gramStart"/>
-      <w:r>
-        <w:t>getMax</w:t>
-      </w:r>
-      <w:proofErr w:type="spellEnd"/>
-      <w:proofErr w:type="gramEnd"/>
-      <w:r>
-        <w:t>(</w:t>
+        <w:t xml:space="preserve"> max): cria um valor maior ou igual a min e menor ou igual a max.</w:t>
+      </w:r>
+    </w:p>
+    <w:p>
+      <w:pPr>
+        <w:pStyle w:val="PargrafodaLista"/>
+        <w:spacing w:line="360" w:lineRule="auto"/>
+        <w:ind w:left="0"/>
+        <w:jc w:val="both"/>
+      </w:pPr>
+      <w:r>
+        <w:t>getMax(</w:t>
       </w:r>
       <w:r>
         <w:rPr>
@@ -7615,31 +5906,7 @@
         <w:t>tipo</w:t>
       </w:r>
       <w:r>
-        <w:t xml:space="preserve"> </w:t>
-      </w:r>
-      <w:proofErr w:type="spellStart"/>
-      <w:r>
-        <w:t>max</w:t>
-      </w:r>
-      <w:proofErr w:type="spellEnd"/>
-      <w:r>
-        <w:t xml:space="preserve">): cria um valor menor ou igual ao </w:t>
-      </w:r>
-      <w:proofErr w:type="spellStart"/>
-      <w:r>
-        <w:t>max</w:t>
-      </w:r>
-      <w:proofErr w:type="spellEnd"/>
-      <w:r>
-        <w:t xml:space="preserve">. O mínimo aceitável como argumento é o valor </w:t>
-      </w:r>
-      <w:proofErr w:type="gramStart"/>
-      <w:r>
-        <w:t>1</w:t>
-      </w:r>
-      <w:proofErr w:type="gramEnd"/>
-      <w:r>
-        <w:t xml:space="preserve"> (um), o mínimo que será retornado é o valor zero. </w:t>
+        <w:t xml:space="preserve"> max): cria um valor menor ou igual ao max. O mínimo aceitável como argumento é o valor 1 (um), o mínimo que será retornado é o valor zero. </w:t>
       </w:r>
     </w:p>
     <w:p>
@@ -7657,17 +5924,7 @@
         <w:t>,</w:t>
       </w:r>
       <w:r>
-        <w:t xml:space="preserve"> o tipo do argumento será o tipo gerado pela classe, por exemplo, </w:t>
-      </w:r>
-      <w:proofErr w:type="spellStart"/>
-      <w:proofErr w:type="gramStart"/>
-      <w:r>
-        <w:t>MakeInteger</w:t>
-      </w:r>
-      <w:proofErr w:type="spellEnd"/>
-      <w:proofErr w:type="gramEnd"/>
-      <w:r>
-        <w:t xml:space="preserve"> o </w:t>
+        <w:t xml:space="preserve"> o tipo do argumento será o tipo gerado pela classe, por exemplo, MakeInteger o </w:t>
       </w:r>
       <w:r>
         <w:rPr>
@@ -7677,23 +5934,7 @@
         <w:t>tipo</w:t>
       </w:r>
       <w:r>
-        <w:t xml:space="preserve"> será </w:t>
-      </w:r>
-      <w:proofErr w:type="spellStart"/>
-      <w:r>
-        <w:t>int</w:t>
-      </w:r>
-      <w:proofErr w:type="spellEnd"/>
-      <w:r>
-        <w:t xml:space="preserve">, </w:t>
-      </w:r>
-      <w:proofErr w:type="spellStart"/>
-      <w:r>
-        <w:t>MakeLong</w:t>
-      </w:r>
-      <w:proofErr w:type="spellEnd"/>
-      <w:r>
-        <w:t xml:space="preserve"> o </w:t>
+        <w:t xml:space="preserve"> será int, MakeLong o </w:t>
       </w:r>
       <w:r>
         <w:rPr>
@@ -7703,15 +5944,7 @@
         <w:t>tipo</w:t>
       </w:r>
       <w:r>
-        <w:t xml:space="preserve"> será </w:t>
-      </w:r>
-      <w:proofErr w:type="spellStart"/>
-      <w:r>
-        <w:t>long</w:t>
-      </w:r>
-      <w:proofErr w:type="spellEnd"/>
-      <w:r>
-        <w:t xml:space="preserve"> e assim será cada um para seu tipo. </w:t>
+        <w:t xml:space="preserve"> será long e assim será cada um para seu tipo. </w:t>
       </w:r>
     </w:p>
     <w:p>
@@ -7733,17 +5966,7 @@
         <w:jc w:val="both"/>
       </w:pPr>
       <w:r>
-        <w:t xml:space="preserve">Classe </w:t>
-      </w:r>
-      <w:proofErr w:type="spellStart"/>
-      <w:proofErr w:type="gramStart"/>
-      <w:r>
-        <w:t>MakeByte</w:t>
-      </w:r>
-      <w:proofErr w:type="spellEnd"/>
-      <w:proofErr w:type="gramEnd"/>
-      <w:r>
-        <w:t xml:space="preserve">: cria valores primitivos do tipo </w:t>
+        <w:t xml:space="preserve">Classe MakeByte: cria valores primitivos do tipo </w:t>
       </w:r>
       <w:r>
         <w:t>B</w:t>
@@ -7763,17 +5986,7 @@
         <w:jc w:val="both"/>
       </w:pPr>
       <w:r>
-        <w:t xml:space="preserve">Classe </w:t>
-      </w:r>
-      <w:proofErr w:type="spellStart"/>
-      <w:proofErr w:type="gramStart"/>
-      <w:r>
-        <w:t>MakeShort</w:t>
-      </w:r>
-      <w:proofErr w:type="spellEnd"/>
-      <w:proofErr w:type="gramEnd"/>
-      <w:r>
-        <w:t xml:space="preserve">: cria valores primitivos do tipo </w:t>
+        <w:t xml:space="preserve">Classe MakeShort: cria valores primitivos do tipo </w:t>
       </w:r>
       <w:r>
         <w:t>S</w:t>
@@ -7793,125 +6006,51 @@
         <w:jc w:val="both"/>
       </w:pPr>
       <w:r>
-        <w:t xml:space="preserve">Classe </w:t>
-      </w:r>
-      <w:proofErr w:type="spellStart"/>
-      <w:proofErr w:type="gramStart"/>
-      <w:r>
-        <w:t>MakeInteger</w:t>
-      </w:r>
-      <w:proofErr w:type="spellEnd"/>
-      <w:proofErr w:type="gramEnd"/>
-      <w:r>
-        <w:t xml:space="preserve">: cria valores primitivos do tipo </w:t>
-      </w:r>
-      <w:proofErr w:type="spellStart"/>
-      <w:r>
-        <w:t>Integer</w:t>
-      </w:r>
-      <w:proofErr w:type="spellEnd"/>
-      <w:r>
-        <w:t>.</w:t>
-      </w:r>
-    </w:p>
-    <w:p>
-      <w:pPr>
-        <w:pStyle w:val="PargrafodaLista"/>
-        <w:spacing w:line="360" w:lineRule="auto"/>
-        <w:ind w:left="0"/>
-        <w:jc w:val="both"/>
-      </w:pPr>
-      <w:r>
-        <w:t xml:space="preserve">Classe </w:t>
-      </w:r>
-      <w:proofErr w:type="spellStart"/>
-      <w:proofErr w:type="gramStart"/>
-      <w:r>
-        <w:t>MakeLong</w:t>
-      </w:r>
-      <w:proofErr w:type="spellEnd"/>
-      <w:proofErr w:type="gramEnd"/>
-      <w:r>
-        <w:t>: cria valores primitivos do tipo Long.</w:t>
-      </w:r>
-    </w:p>
-    <w:p>
-      <w:pPr>
-        <w:pStyle w:val="PargrafodaLista"/>
-        <w:spacing w:line="360" w:lineRule="auto"/>
-        <w:ind w:left="0"/>
-        <w:jc w:val="both"/>
-      </w:pPr>
-      <w:r>
-        <w:t xml:space="preserve">Classe </w:t>
-      </w:r>
-      <w:proofErr w:type="spellStart"/>
-      <w:proofErr w:type="gramStart"/>
-      <w:r>
-        <w:t>MakeFloat</w:t>
-      </w:r>
-      <w:proofErr w:type="spellEnd"/>
-      <w:proofErr w:type="gramEnd"/>
-      <w:r>
-        <w:t xml:space="preserve">: cria valores primitivos do tipo </w:t>
-      </w:r>
-      <w:proofErr w:type="spellStart"/>
-      <w:r>
-        <w:t>Float</w:t>
-      </w:r>
-      <w:proofErr w:type="spellEnd"/>
-      <w:r>
-        <w:t>.</w:t>
-      </w:r>
-    </w:p>
-    <w:p>
-      <w:pPr>
-        <w:pStyle w:val="PargrafodaLista"/>
-        <w:spacing w:line="360" w:lineRule="auto"/>
-        <w:ind w:left="0"/>
-        <w:jc w:val="both"/>
-      </w:pPr>
-      <w:r>
-        <w:t xml:space="preserve">Classe </w:t>
-      </w:r>
-      <w:proofErr w:type="spellStart"/>
-      <w:proofErr w:type="gramStart"/>
-      <w:r>
-        <w:t>MakeDouble</w:t>
-      </w:r>
-      <w:proofErr w:type="spellEnd"/>
-      <w:proofErr w:type="gramEnd"/>
-      <w:r>
-        <w:t>: cria valores primitivos do tipo Double.</w:t>
-      </w:r>
-    </w:p>
-    <w:p>
-      <w:pPr>
-        <w:pStyle w:val="PargrafodaLista"/>
-        <w:spacing w:line="360" w:lineRule="auto"/>
-        <w:ind w:left="0"/>
-        <w:jc w:val="both"/>
-      </w:pPr>
-      <w:r>
-        <w:t xml:space="preserve">A classe </w:t>
-      </w:r>
-      <w:proofErr w:type="spellStart"/>
-      <w:proofErr w:type="gramStart"/>
-      <w:r>
-        <w:t>MakeBoolean</w:t>
-      </w:r>
-      <w:proofErr w:type="spellEnd"/>
-      <w:proofErr w:type="gramEnd"/>
-      <w:r>
-        <w:t xml:space="preserve"> cria valores booleanos aleatoriamente, possui apenas um método estático, chamado </w:t>
-      </w:r>
-      <w:proofErr w:type="spellStart"/>
-      <w:r>
-        <w:t>getBoolean</w:t>
-      </w:r>
-      <w:proofErr w:type="spellEnd"/>
-      <w:r>
-        <w:t>(), que pode retornar verdadeiro ou falso.</w:t>
+        <w:t>Classe MakeInteger: cria valores primitivos do tipo Integer.</w:t>
+      </w:r>
+    </w:p>
+    <w:p>
+      <w:pPr>
+        <w:pStyle w:val="PargrafodaLista"/>
+        <w:spacing w:line="360" w:lineRule="auto"/>
+        <w:ind w:left="0"/>
+        <w:jc w:val="both"/>
+      </w:pPr>
+      <w:r>
+        <w:t>Classe MakeLong: cria valores primitivos do tipo Long.</w:t>
+      </w:r>
+    </w:p>
+    <w:p>
+      <w:pPr>
+        <w:pStyle w:val="PargrafodaLista"/>
+        <w:spacing w:line="360" w:lineRule="auto"/>
+        <w:ind w:left="0"/>
+        <w:jc w:val="both"/>
+      </w:pPr>
+      <w:r>
+        <w:t>Classe MakeFloat: cria valores primitivos do tipo Float.</w:t>
+      </w:r>
+    </w:p>
+    <w:p>
+      <w:pPr>
+        <w:pStyle w:val="PargrafodaLista"/>
+        <w:spacing w:line="360" w:lineRule="auto"/>
+        <w:ind w:left="0"/>
+        <w:jc w:val="both"/>
+      </w:pPr>
+      <w:r>
+        <w:t>Classe MakeDouble: cria valores primitivos do tipo Double.</w:t>
+      </w:r>
+    </w:p>
+    <w:p>
+      <w:pPr>
+        <w:pStyle w:val="PargrafodaLista"/>
+        <w:spacing w:line="360" w:lineRule="auto"/>
+        <w:ind w:left="0"/>
+        <w:jc w:val="both"/>
+      </w:pPr>
+      <w:r>
+        <w:t>A classe MakeBoolean cria valores booleanos aleatoriamente, possui apenas um método estático, chamado getBoolean(), que pode retornar verdadeiro ou falso.</w:t>
       </w:r>
     </w:p>
     <w:p>
@@ -7924,47 +6063,33 @@
       <w:r>
         <w:t xml:space="preserve">Um exemplo de utilização de um dos métodos estáticos pode ser visto na figura 8, neste caso, se </w:t>
       </w:r>
-      <w:proofErr w:type="spellStart"/>
       <w:r>
         <w:rPr>
           <w:i/>
         </w:rPr>
         <w:t>min</w:t>
       </w:r>
-      <w:proofErr w:type="spellEnd"/>
-      <w:r>
-        <w:t xml:space="preserve"> for igual a </w:t>
-      </w:r>
-      <w:proofErr w:type="gramStart"/>
-      <w:r>
-        <w:t>3</w:t>
-      </w:r>
-      <w:proofErr w:type="gramEnd"/>
-      <w:r>
-        <w:t xml:space="preserve"> (três) e </w:t>
-      </w:r>
-      <w:proofErr w:type="spellStart"/>
+      <w:r>
+        <w:t xml:space="preserve"> for igual a 3 (três) e </w:t>
+      </w:r>
       <w:r>
         <w:rPr>
           <w:i/>
         </w:rPr>
         <w:t>max</w:t>
       </w:r>
-      <w:proofErr w:type="spellEnd"/>
       <w:r>
         <w:t xml:space="preserve"> for igual a 5 (cinco), o valor de </w:t>
       </w:r>
       <w:r>
         <w:t xml:space="preserve">da variável </w:t>
       </w:r>
-      <w:proofErr w:type="spellStart"/>
       <w:r>
         <w:rPr>
           <w:i/>
         </w:rPr>
         <w:t>result</w:t>
       </w:r>
-      <w:proofErr w:type="spellEnd"/>
       <w:r>
         <w:t xml:space="preserve"> será limitado a 3</w:t>
       </w:r>
@@ -8156,17 +6281,7 @@
         <w:t>é</w:t>
       </w:r>
       <w:r>
-        <w:t xml:space="preserve"> a </w:t>
-      </w:r>
-      <w:proofErr w:type="spellStart"/>
-      <w:proofErr w:type="gramStart"/>
-      <w:r>
-        <w:t>MakeCharacter</w:t>
-      </w:r>
-      <w:proofErr w:type="spellEnd"/>
-      <w:proofErr w:type="gramEnd"/>
-      <w:r>
-        <w:t xml:space="preserve">, que gerar caracteres divididos em três categorias, letras, números e </w:t>
+        <w:t xml:space="preserve"> a MakeCharacter, que gerar caracteres divididos em três categorias, letras, números e </w:t>
       </w:r>
       <w:r>
         <w:t>símbolos.</w:t>
@@ -8190,23 +6305,8 @@
         <w:ind w:left="0"/>
         <w:jc w:val="both"/>
       </w:pPr>
-      <w:proofErr w:type="spellStart"/>
-      <w:r>
-        <w:t>Character</w:t>
-      </w:r>
-      <w:proofErr w:type="spellEnd"/>
-      <w:r>
-        <w:t xml:space="preserve"> </w:t>
-      </w:r>
-      <w:proofErr w:type="spellStart"/>
-      <w:proofErr w:type="gramStart"/>
-      <w:r>
-        <w:t>getLetter</w:t>
-      </w:r>
-      <w:proofErr w:type="spellEnd"/>
-      <w:proofErr w:type="gramEnd"/>
-      <w:r>
-        <w:t>()</w:t>
+      <w:r>
+        <w:t>Character getLetter()</w:t>
       </w:r>
       <w:r>
         <w:t>: gera um caractere aleatório do tipo letra.</w:t>
@@ -8219,23 +6319,8 @@
         <w:ind w:left="0"/>
         <w:jc w:val="both"/>
       </w:pPr>
-      <w:proofErr w:type="spellStart"/>
-      <w:r>
-        <w:t>Character</w:t>
-      </w:r>
-      <w:proofErr w:type="spellEnd"/>
-      <w:r>
-        <w:t xml:space="preserve"> </w:t>
-      </w:r>
-      <w:proofErr w:type="spellStart"/>
-      <w:proofErr w:type="gramStart"/>
-      <w:r>
-        <w:t>getSymbols</w:t>
-      </w:r>
-      <w:proofErr w:type="spellEnd"/>
-      <w:proofErr w:type="gramEnd"/>
-      <w:r>
-        <w:t>()</w:t>
+      <w:r>
+        <w:t>Character getSymbols()</w:t>
       </w:r>
       <w:r>
         <w:t>: gera um caractere aleatório entre as seguintes possibilidades: '!', '@', '#', '$', '&amp;', '%', '?', '-', '+'.</w:t>
@@ -8248,23 +6333,8 @@
         <w:ind w:left="0"/>
         <w:jc w:val="both"/>
       </w:pPr>
-      <w:proofErr w:type="spellStart"/>
-      <w:r>
-        <w:t>Character</w:t>
-      </w:r>
-      <w:proofErr w:type="spellEnd"/>
-      <w:r>
-        <w:t xml:space="preserve"> </w:t>
-      </w:r>
-      <w:proofErr w:type="spellStart"/>
-      <w:proofErr w:type="gramStart"/>
-      <w:r>
-        <w:t>getNumber</w:t>
-      </w:r>
-      <w:proofErr w:type="spellEnd"/>
-      <w:proofErr w:type="gramEnd"/>
-      <w:r>
-        <w:t>()</w:t>
+      <w:r>
+        <w:t>Character getNumber()</w:t>
       </w:r>
       <w:r>
         <w:t>: gera um caractere aleatório numérico.</w:t>
@@ -8277,23 +6347,8 @@
         <w:ind w:left="0"/>
         <w:jc w:val="both"/>
       </w:pPr>
-      <w:proofErr w:type="spellStart"/>
-      <w:r>
-        <w:t>Character</w:t>
-      </w:r>
-      <w:proofErr w:type="spellEnd"/>
-      <w:r>
-        <w:t xml:space="preserve"> </w:t>
-      </w:r>
-      <w:proofErr w:type="spellStart"/>
-      <w:proofErr w:type="gramStart"/>
-      <w:r>
-        <w:t>getCharacter</w:t>
-      </w:r>
-      <w:proofErr w:type="spellEnd"/>
-      <w:proofErr w:type="gramEnd"/>
-      <w:r>
-        <w:t>()</w:t>
+      <w:r>
+        <w:t>Character getCharacter()</w:t>
       </w:r>
       <w:r>
         <w:t>: gera um caractere aleatório utilizando um dos três métodos anteriores.</w:t>
@@ -8389,13 +6444,9 @@
         <w:ind w:left="0" w:firstLine="0"/>
         <w:jc w:val="both"/>
       </w:pPr>
-      <w:proofErr w:type="spellStart"/>
-      <w:proofErr w:type="gramStart"/>
       <w:r>
         <w:t>MakeString</w:t>
       </w:r>
-      <w:proofErr w:type="spellEnd"/>
-      <w:proofErr w:type="gramEnd"/>
       <w:r>
         <w:t xml:space="preserve">: Gera vários tipos de Strings, </w:t>
       </w:r>
@@ -8441,83 +6492,7 @@
         <w:t xml:space="preserve">permitem gerar </w:t>
       </w:r>
       <w:r>
-        <w:t xml:space="preserve">valores com comprimento variado, String </w:t>
-      </w:r>
-      <w:proofErr w:type="spellStart"/>
-      <w:proofErr w:type="gramStart"/>
-      <w:r>
-        <w:t>getString</w:t>
-      </w:r>
-      <w:proofErr w:type="spellEnd"/>
-      <w:proofErr w:type="gramEnd"/>
-      <w:r>
-        <w:t>(</w:t>
-      </w:r>
-      <w:proofErr w:type="spellStart"/>
-      <w:r>
-        <w:t>min</w:t>
-      </w:r>
-      <w:proofErr w:type="spellEnd"/>
-      <w:r>
-        <w:t xml:space="preserve">, </w:t>
-      </w:r>
-      <w:proofErr w:type="spellStart"/>
-      <w:r>
-        <w:t>max</w:t>
-      </w:r>
-      <w:proofErr w:type="spellEnd"/>
-      <w:r>
-        <w:t xml:space="preserve">, </w:t>
-      </w:r>
-      <w:proofErr w:type="spellStart"/>
-      <w:r>
-        <w:t>StringType</w:t>
-      </w:r>
-      <w:proofErr w:type="spellEnd"/>
-      <w:r>
-        <w:t xml:space="preserve">), </w:t>
-      </w:r>
-      <w:proofErr w:type="spellStart"/>
-      <w:r>
-        <w:t>min</w:t>
-      </w:r>
-      <w:proofErr w:type="spellEnd"/>
-      <w:r>
-        <w:t xml:space="preserve"> e </w:t>
-      </w:r>
-      <w:proofErr w:type="spellStart"/>
-      <w:r>
-        <w:t>max</w:t>
-      </w:r>
-      <w:proofErr w:type="spellEnd"/>
-      <w:r>
-        <w:t xml:space="preserve"> determina o comprimento mínimo e máximo, respectivamente, da String e String </w:t>
-      </w:r>
-      <w:proofErr w:type="spellStart"/>
-      <w:r>
-        <w:t>type</w:t>
-      </w:r>
-      <w:proofErr w:type="spellEnd"/>
-      <w:r>
-        <w:t xml:space="preserve"> indica o tipo de String, LETTER para somente letras, NUMBER para somente números, SYMBOLL para somente símbolos e ALL para todos os tipos. Ou o comprimento pode ser definido no método String </w:t>
-      </w:r>
-      <w:proofErr w:type="spellStart"/>
-      <w:proofErr w:type="gramStart"/>
-      <w:r>
-        <w:t>getString</w:t>
-      </w:r>
-      <w:proofErr w:type="spellEnd"/>
-      <w:proofErr w:type="gramEnd"/>
-      <w:r>
-        <w:t xml:space="preserve">(caracteres, </w:t>
-      </w:r>
-      <w:proofErr w:type="spellStart"/>
-      <w:r>
-        <w:t>StringType</w:t>
-      </w:r>
-      <w:proofErr w:type="spellEnd"/>
-      <w:r>
-        <w:t>), onde caracteres é a quantidade exata de caracteres que conterá na String.</w:t>
+        <w:t>valores com comprimento variado, String getString(min, max, StringType), min e max determina o comprimento mínimo e máximo, respectivamente, da String e String type indica o tipo de String, LETTER para somente letras, NUMBER para somente números, SYMBOLL para somente símbolos e ALL para todos os tipos. Ou o comprimento pode ser definido no método String getString(caracteres, StringType), onde caracteres é a quantidade exata de caracteres que conterá na String.</w:t>
       </w:r>
     </w:p>
     <w:p>
@@ -8534,17 +6509,7 @@
         <w:t xml:space="preserve">o método </w:t>
       </w:r>
       <w:r>
-        <w:t xml:space="preserve">String </w:t>
-      </w:r>
-      <w:proofErr w:type="spellStart"/>
-      <w:proofErr w:type="gramStart"/>
-      <w:r>
-        <w:t>getLoren</w:t>
-      </w:r>
-      <w:proofErr w:type="spellEnd"/>
-      <w:proofErr w:type="gramEnd"/>
-      <w:r>
-        <w:t>(caracteres)</w:t>
+        <w:t>String getLoren(caracteres)</w:t>
       </w:r>
       <w:r>
         <w:t xml:space="preserve"> é utilizado ou </w:t>
@@ -8562,24 +6527,11 @@
         <w:t>)</w:t>
       </w:r>
       <w:r>
-        <w:t xml:space="preserve">, o texto gerado é extraído do arquivo </w:t>
-      </w:r>
-      <w:proofErr w:type="spellStart"/>
-      <w:r>
-        <w:t>loren_make</w:t>
-      </w:r>
-      <w:proofErr w:type="spellEnd"/>
+        <w:t>, o texto gerado é extraído do arquivo loren_make.properties</w:t>
+      </w:r>
       <w:r>
         <w:t>.</w:t>
       </w:r>
-      <w:proofErr w:type="spellStart"/>
-      <w:r>
-        <w:t>properties</w:t>
-      </w:r>
-      <w:proofErr w:type="spellEnd"/>
-      <w:r>
-        <w:t>.</w:t>
-      </w:r>
       <w:r>
         <w:t xml:space="preserve"> </w:t>
       </w:r>
@@ -8596,71 +6548,24 @@
         <w:t>, cada uma com cem caract</w:t>
       </w:r>
       <w:r>
-        <w:t xml:space="preserve">eres extraídos do texto Loren </w:t>
-      </w:r>
-      <w:proofErr w:type="spellStart"/>
-      <w:r>
-        <w:t>Ipsum</w:t>
-      </w:r>
-      <w:proofErr w:type="spellEnd"/>
-      <w:r>
-        <w:t xml:space="preserve">. Loren </w:t>
-      </w:r>
-      <w:proofErr w:type="spellStart"/>
-      <w:r>
-        <w:t>Ipsum</w:t>
-      </w:r>
-      <w:proofErr w:type="spellEnd"/>
-      <w:r>
-        <w:t xml:space="preserve"> é um texto simulado da </w:t>
-      </w:r>
-      <w:proofErr w:type="gramStart"/>
-      <w:r>
-        <w:t>industria</w:t>
-      </w:r>
-      <w:proofErr w:type="gramEnd"/>
-      <w:r>
-        <w:t xml:space="preserve"> tipográfica, tendo a vantagem de ter uma distribuição normal de letras mas seu conteúdo real não tem sentido. </w:t>
-      </w:r>
-    </w:p>
-    <w:p>
-      <w:pPr>
-        <w:pStyle w:val="PargrafodaLista"/>
-        <w:spacing w:line="360" w:lineRule="auto"/>
-        <w:ind w:left="0"/>
-        <w:jc w:val="both"/>
-      </w:pPr>
-      <w:r>
-        <w:t xml:space="preserve">Ao gerar texto Loren </w:t>
-      </w:r>
-      <w:proofErr w:type="spellStart"/>
-      <w:r>
-        <w:t>Ipsum</w:t>
-      </w:r>
-      <w:proofErr w:type="spellEnd"/>
-      <w:r>
-        <w:t xml:space="preserve"> o Make busca aleatoriamente linhas do arquivo</w:t>
+        <w:t xml:space="preserve">eres extraídos do texto Loren Ipsum. Loren Ipsum é um texto simulado da industria tipográfica, tendo a vantagem de ter uma distribuição normal de letras mas seu conteúdo real não tem sentido. </w:t>
+      </w:r>
+    </w:p>
+    <w:p>
+      <w:pPr>
+        <w:pStyle w:val="PargrafodaLista"/>
+        <w:spacing w:line="360" w:lineRule="auto"/>
+        <w:ind w:left="0"/>
+        <w:jc w:val="both"/>
+      </w:pPr>
+      <w:r>
+        <w:t>Ao gerar texto Loren Ipsum o Make busca aleatoriamente linhas do arquivo</w:t>
       </w:r>
       <w:r>
         <w:t xml:space="preserve"> </w:t>
       </w:r>
-      <w:proofErr w:type="spellStart"/>
-      <w:proofErr w:type="gramStart"/>
-      <w:r>
-        <w:t>loren_make</w:t>
-      </w:r>
-      <w:proofErr w:type="spellEnd"/>
-      <w:r>
-        <w:t>.</w:t>
-      </w:r>
-      <w:proofErr w:type="spellStart"/>
-      <w:proofErr w:type="gramEnd"/>
-      <w:r>
-        <w:t>properties</w:t>
-      </w:r>
-      <w:proofErr w:type="spellEnd"/>
-      <w:r>
-        <w:t xml:space="preserve"> até que a quantidade de caracteres solicitada seja gerada.</w:t>
+      <w:r>
+        <w:t>loren_make.properties até que a quantidade de caracteres solicitada seja gerada.</w:t>
       </w:r>
     </w:p>
     <w:p>
@@ -8674,160 +6579,78 @@
         <w:ind w:left="0" w:firstLine="0"/>
         <w:jc w:val="both"/>
       </w:pPr>
-      <w:proofErr w:type="spellStart"/>
-      <w:proofErr w:type="gramStart"/>
       <w:r>
         <w:t>MakeCalendar</w:t>
       </w:r>
-      <w:proofErr w:type="spellEnd"/>
-      <w:proofErr w:type="gramEnd"/>
-      <w:r>
-        <w:t xml:space="preserve"> e </w:t>
-      </w:r>
-      <w:proofErr w:type="spellStart"/>
-      <w:r>
-        <w:t>MakeDate</w:t>
-      </w:r>
-      <w:proofErr w:type="spellEnd"/>
-      <w:r>
-        <w:t xml:space="preserve">: Geram objetos que </w:t>
+      <w:r>
+        <w:t xml:space="preserve"> e MakeDate: Geram objetos que </w:t>
       </w:r>
       <w:r>
         <w:t>representam datas, três métodos podem ser utilizados:</w:t>
       </w:r>
       <w:r>
+        <w:t xml:space="preserve"> Calendar getInFuture()</w:t>
+      </w:r>
+      <w:r>
+        <w:t xml:space="preserve"> ou </w:t>
+      </w:r>
+      <w:r>
+        <w:t>Date getInFuture()</w:t>
+      </w:r>
+      <w:r>
+        <w:t xml:space="preserve">, </w:t>
+      </w:r>
+      <w:r>
+        <w:t>gera</w:t>
+      </w:r>
+      <w:r>
+        <w:t xml:space="preserve"> uma data no futuro, o futuro será uma data randômica gerada a partir da data do dia seguinte no momento da execução. </w:t>
+      </w:r>
+      <w:r>
+        <w:t>Por exemplo: s</w:t>
+      </w:r>
+      <w:r>
+        <w:t>e executado dia 01/01/2010 a primeira data possível será 02/01/2010 ou maior.</w:t>
+      </w:r>
+      <w:r>
         <w:t xml:space="preserve"> </w:t>
       </w:r>
-      <w:proofErr w:type="spellStart"/>
-      <w:r>
-        <w:t>Calendar</w:t>
-      </w:r>
-      <w:proofErr w:type="spellEnd"/>
-      <w:r>
-        <w:t xml:space="preserve"> </w:t>
-      </w:r>
-      <w:proofErr w:type="spellStart"/>
-      <w:r>
-        <w:t>getInFuture</w:t>
-      </w:r>
-      <w:proofErr w:type="spellEnd"/>
-      <w:r>
-        <w:t>()</w:t>
+    </w:p>
+    <w:p>
+      <w:pPr>
+        <w:pStyle w:val="PargrafodaLista"/>
+        <w:spacing w:line="360" w:lineRule="auto"/>
+        <w:ind w:left="0"/>
+        <w:jc w:val="both"/>
+      </w:pPr>
+      <w:r>
+        <w:t>Calendar getInPast()</w:t>
       </w:r>
       <w:r>
         <w:t xml:space="preserve"> ou </w:t>
       </w:r>
       <w:r>
-        <w:t xml:space="preserve">Date </w:t>
-      </w:r>
-      <w:proofErr w:type="spellStart"/>
-      <w:r>
-        <w:t>getInFuture</w:t>
-      </w:r>
-      <w:proofErr w:type="spellEnd"/>
-      <w:r>
-        <w:t>()</w:t>
-      </w:r>
-      <w:r>
-        <w:t xml:space="preserve">, </w:t>
-      </w:r>
-      <w:r>
-        <w:t>gera</w:t>
-      </w:r>
-      <w:r>
-        <w:t xml:space="preserve"> uma data no futuro, o futuro será uma data randômica gerada a partir da data do dia seguinte no momento da execução. </w:t>
-      </w:r>
-      <w:r>
-        <w:t>Por exemplo: s</w:t>
-      </w:r>
-      <w:r>
-        <w:t>e executado dia 01/01/2010 a primeira data possível será 02/01/2010 ou maior.</w:t>
-      </w:r>
-      <w:r>
-        <w:t xml:space="preserve"> </w:t>
-      </w:r>
-    </w:p>
-    <w:p>
-      <w:pPr>
-        <w:pStyle w:val="PargrafodaLista"/>
-        <w:spacing w:line="360" w:lineRule="auto"/>
-        <w:ind w:left="0"/>
-        <w:jc w:val="both"/>
-      </w:pPr>
-      <w:proofErr w:type="spellStart"/>
-      <w:r>
-        <w:t>Calendar</w:t>
-      </w:r>
-      <w:proofErr w:type="spellEnd"/>
-      <w:r>
-        <w:t xml:space="preserve"> </w:t>
-      </w:r>
-      <w:proofErr w:type="spellStart"/>
-      <w:proofErr w:type="gramStart"/>
-      <w:r>
-        <w:t>getInPast</w:t>
-      </w:r>
-      <w:proofErr w:type="spellEnd"/>
-      <w:proofErr w:type="gramEnd"/>
-      <w:r>
-        <w:t>()</w:t>
+        <w:t>Date getInPast()</w:t>
+      </w:r>
+      <w:r>
+        <w:t xml:space="preserve"> gera uma data no passado, sendo uma data randômica gerada a partir da data do dia anterior do momento da execução. Por exemplo: se executado dia 01/01/2010 a primeira data possível será 31/12/2009.</w:t>
+      </w:r>
+    </w:p>
+    <w:p>
+      <w:pPr>
+        <w:pStyle w:val="PargrafodaLista"/>
+        <w:spacing w:line="360" w:lineRule="auto"/>
+        <w:ind w:left="0"/>
+        <w:jc w:val="both"/>
+      </w:pPr>
+      <w:r>
+        <w:t>Calendar getCalendar()</w:t>
       </w:r>
       <w:r>
         <w:t xml:space="preserve"> ou </w:t>
       </w:r>
       <w:r>
-        <w:t xml:space="preserve">Date </w:t>
-      </w:r>
-      <w:proofErr w:type="spellStart"/>
-      <w:r>
-        <w:t>getInPast</w:t>
-      </w:r>
-      <w:proofErr w:type="spellEnd"/>
-      <w:r>
-        <w:t>()</w:t>
-      </w:r>
-      <w:r>
-        <w:t xml:space="preserve"> gera uma data no passado, sendo uma data randômica gerada a partir da data do dia anterior do momento da execução. Por exemplo: se executado dia 01/01/2010 a primeira data possível será 31/12/2009.</w:t>
-      </w:r>
-    </w:p>
-    <w:p>
-      <w:pPr>
-        <w:pStyle w:val="PargrafodaLista"/>
-        <w:spacing w:line="360" w:lineRule="auto"/>
-        <w:ind w:left="0"/>
-        <w:jc w:val="both"/>
-      </w:pPr>
-      <w:proofErr w:type="spellStart"/>
-      <w:r>
-        <w:t>Calendar</w:t>
-      </w:r>
-      <w:proofErr w:type="spellEnd"/>
-      <w:r>
-        <w:t xml:space="preserve"> </w:t>
-      </w:r>
-      <w:proofErr w:type="spellStart"/>
-      <w:proofErr w:type="gramStart"/>
-      <w:r>
-        <w:t>getCalendar</w:t>
-      </w:r>
-      <w:proofErr w:type="spellEnd"/>
-      <w:proofErr w:type="gramEnd"/>
-      <w:r>
-        <w:t>()</w:t>
-      </w:r>
-      <w:r>
-        <w:t xml:space="preserve"> ou </w:t>
-      </w:r>
-      <w:r>
-        <w:t xml:space="preserve">Date </w:t>
-      </w:r>
-      <w:proofErr w:type="spellStart"/>
-      <w:r>
-        <w:t>getDate</w:t>
-      </w:r>
-      <w:proofErr w:type="spellEnd"/>
-      <w:r>
-        <w:t>()</w:t>
+        <w:t>Date getDate()</w:t>
       </w:r>
       <w:r>
         <w:t xml:space="preserve"> gera uma data que pode ser futura, presente ou passado.</w:t>
@@ -8844,73 +6667,8 @@
         <w:ind w:left="0" w:firstLine="0"/>
         <w:jc w:val="both"/>
       </w:pPr>
-      <w:proofErr w:type="spellStart"/>
-      <w:proofErr w:type="gramStart"/>
-      <w:r>
-        <w:t>MakeBigInteger</w:t>
-      </w:r>
-      <w:proofErr w:type="spellEnd"/>
-      <w:proofErr w:type="gramEnd"/>
-      <w:r>
-        <w:t xml:space="preserve"> e </w:t>
-      </w:r>
-      <w:proofErr w:type="spellStart"/>
-      <w:r>
-        <w:t>MakeBigDecimal</w:t>
-      </w:r>
-      <w:proofErr w:type="spellEnd"/>
-      <w:r>
-        <w:t xml:space="preserve">: </w:t>
-      </w:r>
-      <w:proofErr w:type="spellStart"/>
-      <w:r>
-        <w:t>BingInteger</w:t>
-      </w:r>
-      <w:proofErr w:type="spellEnd"/>
-      <w:r>
-        <w:t xml:space="preserve"> e </w:t>
-      </w:r>
-      <w:proofErr w:type="spellStart"/>
-      <w:r>
-        <w:t>BigDecimal</w:t>
-      </w:r>
-      <w:proofErr w:type="spellEnd"/>
-      <w:r>
-        <w:t xml:space="preserve"> são classes que trabalham com números inteiros ou ponto flutuantes, respectivamente, com precisão elevada. As classes do Make que geram esses valores utilizam </w:t>
-      </w:r>
-      <w:proofErr w:type="spellStart"/>
-      <w:proofErr w:type="gramStart"/>
-      <w:r>
-        <w:t>MakeLong</w:t>
-      </w:r>
-      <w:proofErr w:type="spellEnd"/>
-      <w:proofErr w:type="gramEnd"/>
-      <w:r>
-        <w:t xml:space="preserve"> para criar os valores </w:t>
-      </w:r>
-      <w:proofErr w:type="spellStart"/>
-      <w:r>
-        <w:t>BigInteger</w:t>
-      </w:r>
-      <w:proofErr w:type="spellEnd"/>
-      <w:r>
-        <w:t xml:space="preserve">, e </w:t>
-      </w:r>
-      <w:proofErr w:type="spellStart"/>
-      <w:r>
-        <w:t>MakeDouble</w:t>
-      </w:r>
-      <w:proofErr w:type="spellEnd"/>
-      <w:r>
-        <w:t xml:space="preserve"> para gerar os valores </w:t>
-      </w:r>
-      <w:proofErr w:type="spellStart"/>
-      <w:r>
-        <w:t>BigDecimal</w:t>
-      </w:r>
-      <w:proofErr w:type="spellEnd"/>
-      <w:r>
-        <w:t xml:space="preserve">. Essas duas classes possuem </w:t>
+      <w:r>
+        <w:t xml:space="preserve">MakeBigInteger e MakeBigDecimal: BingInteger e BigDecimal são classes que trabalham com números inteiros ou ponto flutuantes, respectivamente, com precisão elevada. As classes do Make que geram esses valores utilizam MakeLong para criar os valores BigInteger, e MakeDouble para gerar os valores BigDecimal. Essas duas classes possuem </w:t>
       </w:r>
       <w:r>
         <w:t xml:space="preserve">um </w:t>
@@ -8918,31 +6676,8 @@
       <w:r>
         <w:t xml:space="preserve">método para gerar valor em um intervalo, </w:t>
       </w:r>
-      <w:proofErr w:type="spellStart"/>
-      <w:proofErr w:type="gramStart"/>
-      <w:r>
-        <w:t>getIntervalo</w:t>
-      </w:r>
-      <w:proofErr w:type="spellEnd"/>
-      <w:proofErr w:type="gramEnd"/>
-      <w:r>
-        <w:t>(</w:t>
-      </w:r>
-      <w:proofErr w:type="spellStart"/>
-      <w:r>
-        <w:t>min</w:t>
-      </w:r>
-      <w:proofErr w:type="spellEnd"/>
-      <w:r>
-        <w:t xml:space="preserve">, </w:t>
-      </w:r>
-      <w:proofErr w:type="spellStart"/>
-      <w:r>
-        <w:t>max</w:t>
-      </w:r>
-      <w:proofErr w:type="spellEnd"/>
-      <w:r>
-        <w:t>)</w:t>
+      <w:r>
+        <w:t>getIntervalo(min, max)</w:t>
       </w:r>
       <w:r>
         <w:t xml:space="preserve"> e um</w:t>
@@ -8950,21 +6685,8 @@
       <w:r>
         <w:t xml:space="preserve"> método para gerar valor com limite máximo de resultado e o mínimo sendo zero, </w:t>
       </w:r>
-      <w:proofErr w:type="spellStart"/>
-      <w:r>
-        <w:t>getMax</w:t>
-      </w:r>
-      <w:proofErr w:type="spellEnd"/>
-      <w:r>
-        <w:t>(</w:t>
-      </w:r>
-      <w:proofErr w:type="spellStart"/>
-      <w:r>
-        <w:t>max</w:t>
-      </w:r>
-      <w:proofErr w:type="spellEnd"/>
-      <w:r>
-        <w:t>)</w:t>
+      <w:r>
+        <w:t>getMax(max)</w:t>
       </w:r>
       <w:r>
         <w:t>.</w:t>
@@ -9020,33 +6742,7 @@
         <w:jc w:val="both"/>
       </w:pPr>
       <w:r>
-        <w:t xml:space="preserve">O Make possui uma classe principal para a geração de valor para uma classe, essa classe é chamada de </w:t>
-      </w:r>
-      <w:proofErr w:type="spellStart"/>
-      <w:proofErr w:type="gramStart"/>
-      <w:r>
-        <w:t>MakeEntity</w:t>
-      </w:r>
-      <w:proofErr w:type="spellEnd"/>
-      <w:proofErr w:type="gramEnd"/>
-      <w:r>
-        <w:t xml:space="preserve">, para criar uma entidade o desenvolvedor deverá chamar um dos métodos sobrecarregados </w:t>
-      </w:r>
-      <w:proofErr w:type="spellStart"/>
-      <w:r>
-        <w:t>MakeEntity</w:t>
-      </w:r>
-      <w:proofErr w:type="spellEnd"/>
-      <w:r>
-        <w:t>.</w:t>
-      </w:r>
-      <w:proofErr w:type="spellStart"/>
-      <w:r>
-        <w:t>makeEntity</w:t>
-      </w:r>
-      <w:proofErr w:type="spellEnd"/>
-      <w:r>
-        <w:t>:</w:t>
+        <w:t>O Make possui uma classe principal para a geração de valor para uma classe, essa classe é chamada de MakeEntity, para criar uma entidade o desenvolvedor deverá chamar um dos métodos sobrecarregados MakeEntity.makeEntity:</w:t>
       </w:r>
     </w:p>
     <w:p>
@@ -9117,15 +6813,8 @@
         </w:r>
       </w:fldSimple>
       <w:r>
-        <w:t xml:space="preserve"> - Métodos sobrecarregados de </w:t>
-      </w:r>
-      <w:proofErr w:type="spellStart"/>
-      <w:proofErr w:type="gramStart"/>
-      <w:r>
-        <w:t>MakeEntity</w:t>
-      </w:r>
-      <w:proofErr w:type="spellEnd"/>
-      <w:proofErr w:type="gramEnd"/>
+        <w:t xml:space="preserve"> - Métodos sobrecarregados de MakeEntity</w:t>
+      </w:r>
     </w:p>
     <w:p>
       <w:pPr>
@@ -9163,138 +6852,36 @@
         <w:jc w:val="both"/>
       </w:pPr>
       <w:r>
-        <w:t xml:space="preserve">Para ser uma fábrica, é necessário que a classe </w:t>
-      </w:r>
-      <w:proofErr w:type="gramStart"/>
-      <w:r>
-        <w:t>implemente</w:t>
-      </w:r>
-      <w:proofErr w:type="gramEnd"/>
-      <w:r>
-        <w:t xml:space="preserve"> a interface </w:t>
-      </w:r>
-      <w:proofErr w:type="spellStart"/>
+        <w:t xml:space="preserve">Para ser uma fábrica, é necessário que a classe implemente a interface </w:t>
+      </w:r>
       <w:r>
         <w:t>ValueFactory</w:t>
       </w:r>
-      <w:proofErr w:type="spellEnd"/>
-      <w:r>
-        <w:t xml:space="preserve">, essa interface determina um contrato que todas as fábricas devem seguir, esse contrato é a implementação de métodos que definem como os valores são inseridos no Field, através do método: </w:t>
-      </w:r>
-      <w:proofErr w:type="spellStart"/>
-      <w:r>
-        <w:t>void</w:t>
-      </w:r>
-      <w:proofErr w:type="spellEnd"/>
+      <w:r>
+        <w:t>, essa interface determina um contrato que todas as fábricas devem seguir, esse contrato é a implementação de métodos que definem como os valores são inseridos no Field, através do método: void makeValue(testName, Field, entity, relationships)</w:t>
+      </w:r>
+      <w:r>
+        <w:t>.</w:t>
+      </w:r>
       <w:r>
         <w:t xml:space="preserve"> </w:t>
       </w:r>
-      <w:proofErr w:type="spellStart"/>
-      <w:r>
-        <w:t>makeValue</w:t>
-      </w:r>
-      <w:proofErr w:type="spellEnd"/>
-      <w:r>
-        <w:t>(</w:t>
-      </w:r>
-      <w:proofErr w:type="spellStart"/>
-      <w:r>
-        <w:t>testName</w:t>
-      </w:r>
-      <w:proofErr w:type="spellEnd"/>
-      <w:r>
-        <w:t xml:space="preserve">, Field, </w:t>
-      </w:r>
-      <w:proofErr w:type="spellStart"/>
-      <w:r>
-        <w:t>entity</w:t>
-      </w:r>
-      <w:proofErr w:type="spellEnd"/>
-      <w:r>
-        <w:t xml:space="preserve">, </w:t>
-      </w:r>
-      <w:proofErr w:type="spellStart"/>
-      <w:r>
-        <w:t>relationships</w:t>
-      </w:r>
-      <w:proofErr w:type="spellEnd"/>
-      <w:r>
-        <w:t>)</w:t>
-      </w:r>
-      <w:r>
-        <w:t>.</w:t>
-      </w:r>
-      <w:r>
-        <w:t xml:space="preserve"> </w:t>
-      </w:r>
       <w:r>
         <w:t>O</w:t>
       </w:r>
       <w:r>
-        <w:t xml:space="preserve"> atributo </w:t>
-      </w:r>
-      <w:proofErr w:type="spellStart"/>
-      <w:proofErr w:type="gramStart"/>
-      <w:r>
-        <w:t>testName</w:t>
-      </w:r>
-      <w:proofErr w:type="spellEnd"/>
-      <w:proofErr w:type="gramEnd"/>
-      <w:r>
-        <w:t xml:space="preserve"> é o nome do teste, utilizado nas fábricas especializadas, Field é o que receberá o valor gerado e </w:t>
-      </w:r>
-      <w:proofErr w:type="spellStart"/>
-      <w:r>
-        <w:t>relationships</w:t>
-      </w:r>
-      <w:proofErr w:type="spellEnd"/>
-      <w:r>
-        <w:t xml:space="preserve"> define se entidades que se relacionam com a entidade criada deverão ser também criadas. Por exemplo: se uma classe carro for gerada pelo Make e essa possuir um Field que é uma entidade Motorista, se </w:t>
-      </w:r>
-      <w:proofErr w:type="spellStart"/>
-      <w:r>
-        <w:t>relationships</w:t>
-      </w:r>
-      <w:proofErr w:type="spellEnd"/>
-      <w:r>
-        <w:t xml:space="preserve"> for verdadeiro, o Motorista será também gerado pelo Make, através de recursão, o método de criação de entidades de </w:t>
-      </w:r>
-      <w:proofErr w:type="spellStart"/>
-      <w:proofErr w:type="gramStart"/>
-      <w:r>
-        <w:t>MakeEntity</w:t>
-      </w:r>
-      <w:proofErr w:type="spellEnd"/>
-      <w:proofErr w:type="gramEnd"/>
-      <w:r>
-        <w:t xml:space="preserve"> é chamado novamente para a classe Motorista.</w:t>
-      </w:r>
-    </w:p>
-    <w:p>
-      <w:pPr>
-        <w:pStyle w:val="PargrafodaLista"/>
-        <w:spacing w:line="360" w:lineRule="auto"/>
-        <w:ind w:left="0"/>
-        <w:jc w:val="both"/>
-      </w:pPr>
-      <w:r>
-        <w:t xml:space="preserve">Para que objetos relacionados sejam criados duas regras devem ser observadas: a primeira é que o objeto relacionado tenha a anotação da API Java </w:t>
-      </w:r>
-      <w:proofErr w:type="spellStart"/>
-      <w:r>
-        <w:t>Persistence</w:t>
-      </w:r>
-      <w:proofErr w:type="spellEnd"/>
-      <w:r>
-        <w:t xml:space="preserve"> @</w:t>
-      </w:r>
-      <w:proofErr w:type="spellStart"/>
-      <w:r>
-        <w:t>Entity</w:t>
-      </w:r>
-      <w:proofErr w:type="spellEnd"/>
-      <w:r>
-        <w:t>.</w:t>
+        <w:t xml:space="preserve"> atributo testName é o nome do teste, utilizado nas fábricas especializadas, Field é o que receberá o valor gerado e relationships define se entidades que se relacionam com a entidade criada deverão ser também criadas. Por exemplo: se uma classe carro for gerada pelo Make e essa possuir um Field que é uma entidade Motorista, se relationships for verdadeiro, o Motorista será também gerado pelo Make, através de recursão, o método de criação de entidades de MakeEntity é chamado novamente para a classe Motorista.</w:t>
+      </w:r>
+    </w:p>
+    <w:p>
+      <w:pPr>
+        <w:pStyle w:val="PargrafodaLista"/>
+        <w:spacing w:line="360" w:lineRule="auto"/>
+        <w:ind w:left="0"/>
+        <w:jc w:val="both"/>
+      </w:pPr>
+      <w:r>
+        <w:t>Para que objetos relacionados sejam criados duas regras devem ser observadas: a primeira é que o objeto relacionado tenha a anotação da API Java Persistence @Entity.</w:t>
       </w:r>
     </w:p>
     <w:p>
@@ -9377,45 +6964,21 @@
       </w:pPr>
       <w:r>
         <w:lastRenderedPageBreak/>
-        <w:t xml:space="preserve"> </w:t>
-      </w:r>
-      <w:proofErr w:type="gramStart"/>
-      <w:r>
-        <w:t>Objetos Java marcados</w:t>
-      </w:r>
-      <w:proofErr w:type="gramEnd"/>
-      <w:r>
-        <w:t xml:space="preserve"> com </w:t>
-      </w:r>
-      <w:r>
-        <w:t>@</w:t>
-      </w:r>
-      <w:proofErr w:type="spellStart"/>
-      <w:r>
-        <w:t>Entity</w:t>
-      </w:r>
-      <w:proofErr w:type="spellEnd"/>
-      <w:r>
-        <w:t xml:space="preserve"> representam um objeto Java que referencia uma tabela no banco de dados, onde cada atributo da classe tende a ser uma coluna da tabela.</w:t>
-      </w:r>
-    </w:p>
-    <w:p>
-      <w:pPr>
-        <w:pStyle w:val="PargrafodaLista"/>
-        <w:spacing w:line="360" w:lineRule="auto"/>
-        <w:ind w:left="0"/>
-        <w:jc w:val="both"/>
-      </w:pPr>
-      <w:r>
-        <w:t>A segunda regra, que também é obrigatória para classes que são anotadas com @</w:t>
-      </w:r>
-      <w:proofErr w:type="spellStart"/>
-      <w:r>
-        <w:t>Entity</w:t>
-      </w:r>
-      <w:proofErr w:type="spellEnd"/>
-      <w:r>
-        <w:t>, é que a classe tenha um construtor default, ou seja, um construtor sem argumentos:</w:t>
+        <w:t xml:space="preserve"> Objetos Java marcados com </w:t>
+      </w:r>
+      <w:r>
+        <w:t>@Entity representam um objeto Java que referencia uma tabela no banco de dados, onde cada atributo da classe tende a ser uma coluna da tabela.</w:t>
+      </w:r>
+    </w:p>
+    <w:p>
+      <w:pPr>
+        <w:pStyle w:val="PargrafodaLista"/>
+        <w:spacing w:line="360" w:lineRule="auto"/>
+        <w:ind w:left="0"/>
+        <w:jc w:val="both"/>
+      </w:pPr>
+      <w:r>
+        <w:t>A segunda regra, que também é obrigatória para classes que são anotadas com @Entity, é que a classe tenha um construtor default, ou seja, um construtor sem argumentos:</w:t>
       </w:r>
     </w:p>
     <w:p>
@@ -9512,87 +7075,30 @@
         <w:t>para o mesmo</w:t>
       </w:r>
       <w:r>
-        <w:t xml:space="preserve">. Ao executar qualquer um dos métodos de criação de entidades da classe </w:t>
-      </w:r>
-      <w:proofErr w:type="spellStart"/>
-      <w:proofErr w:type="gramStart"/>
-      <w:r>
-        <w:t>MakeEntity</w:t>
-      </w:r>
-      <w:proofErr w:type="spellEnd"/>
-      <w:proofErr w:type="gramEnd"/>
-      <w:r>
-        <w:t xml:space="preserve">, todos os </w:t>
-      </w:r>
-      <w:proofErr w:type="spellStart"/>
-      <w:r>
-        <w:t>Fields</w:t>
-      </w:r>
-      <w:proofErr w:type="spellEnd"/>
-      <w:r>
-        <w:t xml:space="preserve"> da entidade a ser criada são percorridos, para cada Field é solicitado a classe </w:t>
-      </w:r>
-      <w:proofErr w:type="spellStart"/>
-      <w:r>
-        <w:t>Factory</w:t>
-      </w:r>
-      <w:proofErr w:type="spellEnd"/>
-      <w:r>
-        <w:t>, que é a classe que gerencia todas as Fábricas, especializadas ou não, que determine qual fábrica deverá gerar o valor para ser inserido no Field em questão.</w:t>
-      </w:r>
-    </w:p>
-    <w:p>
-      <w:pPr>
-        <w:pStyle w:val="PargrafodaLista"/>
-        <w:spacing w:line="360" w:lineRule="auto"/>
-        <w:ind w:left="0"/>
-        <w:jc w:val="both"/>
-      </w:pPr>
-      <w:r>
-        <w:t xml:space="preserve">O método de </w:t>
-      </w:r>
-      <w:proofErr w:type="spellStart"/>
-      <w:r>
-        <w:t>Factory</w:t>
-      </w:r>
-      <w:proofErr w:type="spellEnd"/>
-      <w:r>
-        <w:t xml:space="preserve"> utilizado é o método estático </w:t>
+        <w:t>. Ao executar qualquer um dos métodos de criação de entidades da classe MakeEntity, todos os Fields da entidade a ser criada são percorridos, para cada Field é solicitado a classe Factory, que é a classe que gerencia todas as Fábricas, especializadas ou não, que determine qual fábrica deverá gerar o valor para ser inserido no Field em questão.</w:t>
+      </w:r>
+    </w:p>
+    <w:p>
+      <w:pPr>
+        <w:pStyle w:val="PargrafodaLista"/>
+        <w:spacing w:line="360" w:lineRule="auto"/>
+        <w:ind w:left="0"/>
+        <w:jc w:val="both"/>
+      </w:pPr>
+      <w:r>
+        <w:t xml:space="preserve">O método de Factory utilizado é o método estático </w:t>
       </w:r>
       <w:r>
         <w:br/>
       </w:r>
-      <w:proofErr w:type="spellStart"/>
-      <w:proofErr w:type="gramStart"/>
-      <w:r>
-        <w:t>ValueFactory</w:t>
-      </w:r>
-      <w:proofErr w:type="spellEnd"/>
-      <w:proofErr w:type="gramEnd"/>
-      <w:r>
-        <w:t xml:space="preserve"> </w:t>
-      </w:r>
-      <w:proofErr w:type="spellStart"/>
-      <w:r>
-        <w:t>makeFactory</w:t>
-      </w:r>
-      <w:proofErr w:type="spellEnd"/>
-      <w:r>
-        <w:t>(</w:t>
+      <w:r>
+        <w:t>ValueFactory makeFactory(</w:t>
       </w:r>
       <w:r>
         <w:t>Field</w:t>
       </w:r>
       <w:r>
-        <w:t xml:space="preserve">, </w:t>
-      </w:r>
-      <w:proofErr w:type="spellStart"/>
-      <w:r>
-        <w:t>entity</w:t>
-      </w:r>
-      <w:proofErr w:type="spellEnd"/>
-      <w:r>
-        <w:t>)</w:t>
+        <w:t>, entity)</w:t>
       </w:r>
       <w:r>
         <w:t xml:space="preserve">, que recebe o Field que terá o valor criado e a  entidade a ser criada. Esse método retorna uma </w:t>
@@ -9606,25 +7112,15 @@
       <w:r>
         <w:t xml:space="preserve">deve </w:t>
       </w:r>
-      <w:proofErr w:type="gramStart"/>
       <w:r>
         <w:t>implement</w:t>
       </w:r>
       <w:r>
-        <w:t>ar</w:t>
-      </w:r>
-      <w:proofErr w:type="gramEnd"/>
-      <w:r>
-        <w:t xml:space="preserve"> a interface</w:t>
-      </w:r>
-      <w:r>
-        <w:t xml:space="preserve"> </w:t>
-      </w:r>
-      <w:proofErr w:type="spellStart"/>
-      <w:r>
-        <w:t>ValueFactory</w:t>
-      </w:r>
-      <w:proofErr w:type="spellEnd"/>
+        <w:t>ar a interface</w:t>
+      </w:r>
+      <w:r>
+        <w:t xml:space="preserve"> ValueFactory</w:t>
+      </w:r>
       <w:r>
         <w:t>.</w:t>
       </w:r>
@@ -9710,23 +7206,8 @@
               <w:jc w:val="center"/>
             </w:pPr>
             <w:r>
-              <w:t>@</w:t>
-            </w:r>
-            <w:proofErr w:type="spellStart"/>
-            <w:proofErr w:type="gramStart"/>
-            <w:r>
-              <w:t>AssertFalse</w:t>
-            </w:r>
-            <w:proofErr w:type="spellEnd"/>
-            <w:proofErr w:type="gramEnd"/>
-            <w:r>
-              <w:t>, @</w:t>
-            </w:r>
-            <w:proofErr w:type="spellStart"/>
-            <w:r>
-              <w:t>AssertTrue</w:t>
-            </w:r>
-            <w:proofErr w:type="spellEnd"/>
+              <w:t>@AssertFalse, @AssertTrue</w:t>
+            </w:r>
           </w:p>
         </w:tc>
         <w:tc>
@@ -9742,13 +7223,9 @@
               <w:jc w:val="center"/>
               <w:cnfStyle w:val="000000100000"/>
             </w:pPr>
-            <w:proofErr w:type="spellStart"/>
-            <w:proofErr w:type="gramStart"/>
             <w:r>
               <w:t>TrueFalseFactory</w:t>
             </w:r>
-            <w:proofErr w:type="spellEnd"/>
-            <w:proofErr w:type="gramEnd"/>
           </w:p>
         </w:tc>
       </w:tr>
@@ -9770,39 +7247,8 @@
               <w:jc w:val="center"/>
             </w:pPr>
             <w:r>
-              <w:t>@</w:t>
-            </w:r>
-            <w:proofErr w:type="spellStart"/>
-            <w:proofErr w:type="gramStart"/>
-            <w:r>
-              <w:t>DecimalMax</w:t>
-            </w:r>
-            <w:proofErr w:type="spellEnd"/>
-            <w:proofErr w:type="gramEnd"/>
-            <w:r>
-              <w:t>, @</w:t>
-            </w:r>
-            <w:proofErr w:type="spellStart"/>
-            <w:r>
-              <w:t>DecimalMin</w:t>
-            </w:r>
-            <w:proofErr w:type="spellEnd"/>
-            <w:r>
-              <w:t>, @</w:t>
-            </w:r>
-            <w:proofErr w:type="spellStart"/>
-            <w:r>
-              <w:t>Digits</w:t>
-            </w:r>
-            <w:proofErr w:type="spellEnd"/>
-            <w:r>
-              <w:t>, @Max, @</w:t>
-            </w:r>
-            <w:proofErr w:type="spellStart"/>
-            <w:r>
-              <w:t>Min</w:t>
-            </w:r>
-            <w:proofErr w:type="spellEnd"/>
+              <w:t>@DecimalMax, @DecimalMin, @Digits, @Max, @Min</w:t>
+            </w:r>
           </w:p>
         </w:tc>
         <w:tc>
@@ -9818,13 +7264,9 @@
               <w:jc w:val="center"/>
               <w:cnfStyle w:val="000000000000"/>
             </w:pPr>
-            <w:proofErr w:type="spellStart"/>
-            <w:proofErr w:type="gramStart"/>
             <w:r>
               <w:t>NumberFactory</w:t>
             </w:r>
-            <w:proofErr w:type="spellEnd"/>
-            <w:proofErr w:type="gramEnd"/>
           </w:p>
         </w:tc>
       </w:tr>
@@ -9847,13 +7289,8 @@
               <w:jc w:val="center"/>
             </w:pPr>
             <w:r>
-              <w:t>@Future, @</w:t>
-            </w:r>
-            <w:proofErr w:type="spellStart"/>
-            <w:r>
-              <w:t>Past</w:t>
-            </w:r>
-            <w:proofErr w:type="spellEnd"/>
+              <w:t>@Future, @Past</w:t>
+            </w:r>
           </w:p>
         </w:tc>
         <w:tc>
@@ -9869,13 +7306,9 @@
               <w:jc w:val="center"/>
               <w:cnfStyle w:val="000000100000"/>
             </w:pPr>
-            <w:proofErr w:type="spellStart"/>
-            <w:proofErr w:type="gramStart"/>
             <w:r>
               <w:t>DateFactory</w:t>
             </w:r>
-            <w:proofErr w:type="spellEnd"/>
-            <w:proofErr w:type="gramEnd"/>
           </w:p>
         </w:tc>
       </w:tr>
@@ -9897,13 +7330,8 @@
               <w:jc w:val="center"/>
             </w:pPr>
             <w:r>
-              <w:t>@</w:t>
-            </w:r>
-            <w:proofErr w:type="spellStart"/>
-            <w:r>
-              <w:t>Size</w:t>
-            </w:r>
-            <w:proofErr w:type="spellEnd"/>
+              <w:t>@Size</w:t>
+            </w:r>
           </w:p>
         </w:tc>
         <w:tc>
@@ -9919,13 +7347,9 @@
               <w:jc w:val="center"/>
               <w:cnfStyle w:val="000000000000"/>
             </w:pPr>
-            <w:proofErr w:type="spellStart"/>
-            <w:proofErr w:type="gramStart"/>
             <w:r>
               <w:t>SizeFactory</w:t>
             </w:r>
-            <w:proofErr w:type="spellEnd"/>
-            <w:proofErr w:type="gramEnd"/>
             <w:r>
               <w:t>*</w:t>
             </w:r>
@@ -9951,15 +7375,8 @@
               <w:jc w:val="center"/>
             </w:pPr>
             <w:r>
-              <w:t>@</w:t>
-            </w:r>
-            <w:proofErr w:type="spellStart"/>
-            <w:proofErr w:type="gramStart"/>
-            <w:r>
-              <w:t>NotNull</w:t>
-            </w:r>
-            <w:proofErr w:type="spellEnd"/>
-            <w:proofErr w:type="gramEnd"/>
+              <w:t>@NotNull</w:t>
+            </w:r>
           </w:p>
         </w:tc>
         <w:tc>
@@ -9975,13 +7392,9 @@
               <w:jc w:val="center"/>
               <w:cnfStyle w:val="000000100000"/>
             </w:pPr>
-            <w:proofErr w:type="spellStart"/>
-            <w:proofErr w:type="gramStart"/>
             <w:r>
               <w:t>DefaultFactory</w:t>
             </w:r>
-            <w:proofErr w:type="spellEnd"/>
-            <w:proofErr w:type="gramEnd"/>
           </w:p>
         </w:tc>
       </w:tr>
@@ -10006,17 +7419,7 @@
       </w:r>
       <w:r>
         <w:br/>
-        <w:t>*</w:t>
-      </w:r>
-      <w:proofErr w:type="spellStart"/>
-      <w:proofErr w:type="gramStart"/>
-      <w:r>
-        <w:t>SizeFactory</w:t>
-      </w:r>
-      <w:proofErr w:type="spellEnd"/>
-      <w:proofErr w:type="gramEnd"/>
-      <w:r>
-        <w:t xml:space="preserve"> trabalha com campos do tipo String, Coleções devem ser tratadas com fábricas especializadas.</w:t>
+        <w:t>*SizeFactory trabalha com campos do tipo String, Coleções devem ser tratadas com fábricas especializadas.</w:t>
       </w:r>
     </w:p>
     <w:p>
@@ -10032,17 +7435,7 @@
     </w:p>
     <w:p>
       <w:r>
-        <w:t>A especificação JSR determina que anotações como @</w:t>
-      </w:r>
-      <w:proofErr w:type="spellStart"/>
-      <w:proofErr w:type="gramStart"/>
-      <w:r>
-        <w:t>NotNll</w:t>
-      </w:r>
-      <w:proofErr w:type="spellEnd"/>
-      <w:proofErr w:type="gramEnd"/>
-      <w:r>
-        <w:t xml:space="preserve"> podem ser inseridas juntamente com outras anotações, por exemplo:</w:t>
+        <w:t>A especificação JSR determina que anotações como @NotNll podem ser inseridas juntamente com outras anotações, por exemplo:</w:t>
       </w:r>
     </w:p>
     <w:p>
@@ -10192,67 +7585,19 @@
         <w:jc w:val="both"/>
       </w:pPr>
       <w:r>
-        <w:t xml:space="preserve">Veja que o Field do tipo String com nome de </w:t>
-      </w:r>
-      <w:proofErr w:type="spellStart"/>
-      <w:r>
-        <w:t>pass</w:t>
-      </w:r>
-      <w:proofErr w:type="spellEnd"/>
-      <w:r>
-        <w:t xml:space="preserve"> possui duas anotações da JSR303, @</w:t>
-      </w:r>
-      <w:proofErr w:type="spellStart"/>
-      <w:proofErr w:type="gramStart"/>
-      <w:r>
-        <w:t>NotNull</w:t>
-      </w:r>
-      <w:proofErr w:type="spellEnd"/>
-      <w:proofErr w:type="gramEnd"/>
-      <w:r>
-        <w:t xml:space="preserve"> e @</w:t>
-      </w:r>
-      <w:proofErr w:type="spellStart"/>
-      <w:r>
-        <w:t>Size</w:t>
-      </w:r>
-      <w:proofErr w:type="spellEnd"/>
-      <w:r>
-        <w:t>, nesta situação @</w:t>
-      </w:r>
-      <w:proofErr w:type="spellStart"/>
-      <w:r>
-        <w:t>NotFull</w:t>
-      </w:r>
-      <w:proofErr w:type="spellEnd"/>
-      <w:r>
-        <w:t xml:space="preserve"> não possui preferência e a geração do valor a ser inserido neste Field será da fábrica </w:t>
-      </w:r>
-      <w:proofErr w:type="spellStart"/>
+        <w:t xml:space="preserve">Veja que o Field do tipo String com nome de pass possui duas anotações da JSR303, @NotNull e @Size, nesta situação @NotFull não possui preferência e a geração do valor a ser inserido neste Field será da fábrica </w:t>
+      </w:r>
       <w:r>
         <w:t>SizeFactory</w:t>
       </w:r>
-      <w:proofErr w:type="spellEnd"/>
       <w:r>
         <w:t xml:space="preserve">. Na realidade, </w:t>
       </w:r>
-      <w:proofErr w:type="spellStart"/>
-      <w:proofErr w:type="gramStart"/>
       <w:r>
         <w:t>DefaultFactory</w:t>
       </w:r>
-      <w:proofErr w:type="spellEnd"/>
-      <w:proofErr w:type="gramEnd"/>
-      <w:r>
-        <w:t>, somente será utilizado se o Field for anotado com apenas a anotação @</w:t>
-      </w:r>
-      <w:proofErr w:type="spellStart"/>
-      <w:r>
-        <w:t>NotNull</w:t>
-      </w:r>
-      <w:proofErr w:type="spellEnd"/>
-      <w:r>
-        <w:t xml:space="preserve"> e não houver nenhuma fábrica especializada para ele.</w:t>
+      <w:r>
+        <w:t>, somente será utilizado se o Field for anotado com apenas a anotação @NotNull e não houver nenhuma fábrica especializada para ele.</w:t>
       </w:r>
     </w:p>
     <w:p>
@@ -10269,21 +7614,35 @@
         <w:t xml:space="preserve"> anotações da JSR303 não foram mencionadas na tabela </w:t>
       </w:r>
       <w:r>
-        <w:t>2, @</w:t>
-      </w:r>
-      <w:proofErr w:type="spellStart"/>
-      <w:r>
-        <w:t>Null</w:t>
-      </w:r>
-      <w:proofErr w:type="spellEnd"/>
-      <w:r>
-        <w:t xml:space="preserve"> e @</w:t>
-      </w:r>
-      <w:proofErr w:type="spellStart"/>
-      <w:r>
-        <w:t>Pattern</w:t>
-      </w:r>
-      <w:proofErr w:type="spellEnd"/>
+        <w:t>2, @Null e @Pattern.</w:t>
+      </w:r>
+    </w:p>
+    <w:p>
+      <w:pPr>
+        <w:pStyle w:val="PargrafodaLista"/>
+        <w:spacing w:line="360" w:lineRule="auto"/>
+        <w:ind w:left="0"/>
+        <w:jc w:val="both"/>
+      </w:pPr>
+      <w:r>
+        <w:t xml:space="preserve"> Quando um Field possui a anotação @Null o Make irá ignorar esse campo, a menos que uma fabrica especializada seja definida para o mesmo.</w:t>
+      </w:r>
+    </w:p>
+    <w:p>
+      <w:pPr>
+        <w:pStyle w:val="PargrafodaLista"/>
+        <w:spacing w:line="360" w:lineRule="auto"/>
+        <w:ind w:left="0"/>
+        <w:jc w:val="both"/>
+      </w:pPr>
+      <w:r>
+        <w:t xml:space="preserve">A anotação @Pattern determina que um objeto seja validado por uma expressão regular, gerar um valor com base em uma expressão regular é uma tarefa complexa e as fabricas especializadas tratam esse tipo de situação, </w:t>
+      </w:r>
+      <w:bookmarkStart w:id="0" w:name="Refenciar_Local"/>
+      <w:r>
+        <w:t>como veremos adiante</w:t>
+      </w:r>
+      <w:bookmarkEnd w:id="0"/>
       <w:r>
         <w:t>.</w:t>
       </w:r>
@@ -10296,61 +7655,7 @@
         <w:jc w:val="both"/>
       </w:pPr>
       <w:r>
-        <w:t xml:space="preserve"> Quando um Field possui a anotação @</w:t>
-      </w:r>
-      <w:proofErr w:type="spellStart"/>
-      <w:r>
-        <w:t>Null</w:t>
-      </w:r>
-      <w:proofErr w:type="spellEnd"/>
-      <w:r>
-        <w:t xml:space="preserve"> o Make irá ignorar esse campo, a menos que uma fabrica especializada seja definida para o mesmo.</w:t>
-      </w:r>
-    </w:p>
-    <w:p>
-      <w:pPr>
-        <w:pStyle w:val="PargrafodaLista"/>
-        <w:spacing w:line="360" w:lineRule="auto"/>
-        <w:ind w:left="0"/>
-        <w:jc w:val="both"/>
-      </w:pPr>
-      <w:r>
-        <w:t>A anotação @</w:t>
-      </w:r>
-      <w:proofErr w:type="spellStart"/>
-      <w:r>
-        <w:t>Pattern</w:t>
-      </w:r>
-      <w:proofErr w:type="spellEnd"/>
-      <w:r>
-        <w:t xml:space="preserve"> determina que um objeto seja validado por uma expressão regular, gerar um valor com base em uma expressão regular é uma tarefa complexa e as fabricas especializadas tratam esse tipo de situação, </w:t>
-      </w:r>
-      <w:bookmarkStart w:id="0" w:name="Refenciar_Local"/>
-      <w:r>
-        <w:t>como veremos adiante</w:t>
-      </w:r>
-      <w:bookmarkEnd w:id="0"/>
-      <w:r>
-        <w:t>.</w:t>
-      </w:r>
-    </w:p>
-    <w:p>
-      <w:pPr>
-        <w:pStyle w:val="PargrafodaLista"/>
-        <w:spacing w:line="360" w:lineRule="auto"/>
-        <w:ind w:left="0"/>
-        <w:jc w:val="both"/>
-      </w:pPr>
-      <w:r>
-        <w:t>A anotação @</w:t>
-      </w:r>
-      <w:proofErr w:type="spellStart"/>
-      <w:r>
-        <w:t>Size</w:t>
-      </w:r>
-      <w:proofErr w:type="spellEnd"/>
-      <w:r>
-        <w:t xml:space="preserve"> </w:t>
+        <w:t xml:space="preserve">A anotação @Size </w:t>
       </w:r>
       <w:r>
         <w:t>de</w:t>
@@ -10358,13 +7663,9 @@
       <w:r>
         <w:t xml:space="preserve">termina o comprimento máximo de uma String ou quantidade de itens em uma coleção. A fábrica </w:t>
       </w:r>
-      <w:proofErr w:type="spellStart"/>
-      <w:proofErr w:type="gramStart"/>
       <w:r>
         <w:t>SizeFactory</w:t>
       </w:r>
-      <w:proofErr w:type="spellEnd"/>
-      <w:proofErr w:type="gramEnd"/>
       <w:r>
         <w:t xml:space="preserve"> irá gerar </w:t>
       </w:r>
@@ -10398,25 +7699,7 @@
         <w:jc w:val="both"/>
       </w:pPr>
       <w:r>
-        <w:t xml:space="preserve">A classe </w:t>
-      </w:r>
-      <w:proofErr w:type="spellStart"/>
-      <w:proofErr w:type="gramStart"/>
-      <w:r>
-        <w:t>MakeEntity</w:t>
-      </w:r>
-      <w:proofErr w:type="spellEnd"/>
-      <w:proofErr w:type="gramEnd"/>
-      <w:r>
-        <w:t xml:space="preserve"> solicita a </w:t>
-      </w:r>
-      <w:proofErr w:type="spellStart"/>
-      <w:r>
-        <w:t>Factory</w:t>
-      </w:r>
-      <w:proofErr w:type="spellEnd"/>
-      <w:r>
-        <w:t xml:space="preserve"> uma fábrica que gere valor para o Field atual da classe a ser gerada.</w:t>
+        <w:t>A classe MakeEntity solicita a Factory uma fábrica que gere valor para o Field atual da classe a ser gerada.</w:t>
       </w:r>
     </w:p>
     <w:p>
@@ -10430,21 +7713,12 @@
         <w:ind w:left="0" w:firstLine="0"/>
         <w:jc w:val="both"/>
       </w:pPr>
-      <w:proofErr w:type="spellStart"/>
-      <w:r>
-        <w:t>Factory</w:t>
-      </w:r>
-      <w:proofErr w:type="spellEnd"/>
-      <w:r>
-        <w:t xml:space="preserve"> percorre todas as fábricas de valores que são registradas no sistema, ou que se registram, no caso das fábricas especializadas, perguntando através do método </w:t>
-      </w:r>
-      <w:proofErr w:type="spellStart"/>
-      <w:proofErr w:type="gramStart"/>
+      <w:r>
+        <w:t xml:space="preserve">Factory percorre todas as fábricas de valores que são registradas no sistema, ou que se registram, no caso das fábricas especializadas, perguntando através do método </w:t>
+      </w:r>
       <w:r>
         <w:t>isWorkWith</w:t>
       </w:r>
-      <w:proofErr w:type="spellEnd"/>
-      <w:proofErr w:type="gramEnd"/>
       <w:r>
         <w:t>,</w:t>
       </w:r>
@@ -10470,25 +7744,7 @@
         <w:t>,</w:t>
       </w:r>
       <w:r>
-        <w:t xml:space="preserve"> caso nenhum fábrica responda de forma positiva, </w:t>
-      </w:r>
-      <w:proofErr w:type="spellStart"/>
-      <w:r>
-        <w:t>Factory</w:t>
-      </w:r>
-      <w:proofErr w:type="spellEnd"/>
-      <w:r>
-        <w:t xml:space="preserve"> indica </w:t>
-      </w:r>
-      <w:proofErr w:type="spellStart"/>
-      <w:proofErr w:type="gramStart"/>
-      <w:r>
-        <w:t>DefaultFactory</w:t>
-      </w:r>
-      <w:proofErr w:type="spellEnd"/>
-      <w:proofErr w:type="gramEnd"/>
-      <w:r>
-        <w:t xml:space="preserve"> para gerar o valor.</w:t>
+        <w:t xml:space="preserve"> caso nenhum fábrica responda de forma positiva, Factory indica DefaultFactory para gerar o valor.</w:t>
       </w:r>
     </w:p>
     <w:p>
@@ -10501,21 +7757,12 @@
         <w:spacing w:line="360" w:lineRule="auto"/>
         <w:jc w:val="both"/>
       </w:pPr>
-      <w:proofErr w:type="spellStart"/>
-      <w:proofErr w:type="gramStart"/>
-      <w:r>
-        <w:t>MakeEntity</w:t>
-      </w:r>
-      <w:proofErr w:type="spellEnd"/>
-      <w:proofErr w:type="gramEnd"/>
-      <w:r>
-        <w:t xml:space="preserve"> recebe a fábrica responsável por gerar o valor e executa o método </w:t>
-      </w:r>
-      <w:proofErr w:type="spellStart"/>
+      <w:r>
+        <w:t xml:space="preserve">MakeEntity recebe a fábrica responsável por gerar o valor e executa o método </w:t>
+      </w:r>
       <w:r>
         <w:t>makeValue</w:t>
       </w:r>
-      <w:proofErr w:type="spellEnd"/>
       <w:r>
         <w:t>, que toda fábrica deve possuir.</w:t>
       </w:r>
@@ -10530,55 +7777,11 @@
       <w:r>
         <w:t xml:space="preserve">A fábrica </w:t>
       </w:r>
-      <w:proofErr w:type="spellStart"/>
-      <w:proofErr w:type="gramStart"/>
       <w:r>
         <w:t>EnumFactory</w:t>
       </w:r>
-      <w:proofErr w:type="spellEnd"/>
-      <w:proofErr w:type="gramEnd"/>
-      <w:r>
-        <w:t xml:space="preserve"> é executada para </w:t>
-      </w:r>
-      <w:proofErr w:type="spellStart"/>
-      <w:r>
-        <w:t>Fields</w:t>
-      </w:r>
-      <w:proofErr w:type="spellEnd"/>
-      <w:r>
-        <w:t xml:space="preserve"> que representam uma </w:t>
-      </w:r>
-      <w:proofErr w:type="spellStart"/>
-      <w:r>
-        <w:t>enum</w:t>
-      </w:r>
-      <w:proofErr w:type="spellEnd"/>
-      <w:r>
-        <w:t xml:space="preserve"> Java e possuem a anotação @</w:t>
-      </w:r>
-      <w:proofErr w:type="spellStart"/>
-      <w:r>
-        <w:t>NotNull</w:t>
-      </w:r>
-      <w:proofErr w:type="spellEnd"/>
-      <w:r>
-        <w:t xml:space="preserve">. Essa fábrica verifica quais as possibilidades existem para a </w:t>
-      </w:r>
-      <w:proofErr w:type="spellStart"/>
-      <w:r>
-        <w:t>enum</w:t>
-      </w:r>
-      <w:proofErr w:type="spellEnd"/>
-      <w:r>
-        <w:t xml:space="preserve"> e escolhe aleatoriamente qual das possibilidades </w:t>
-      </w:r>
-      <w:proofErr w:type="gramStart"/>
-      <w:r>
-        <w:t>inserir</w:t>
-      </w:r>
-      <w:proofErr w:type="gramEnd"/>
-      <w:r>
-        <w:t xml:space="preserve"> no Field.</w:t>
+      <w:r>
+        <w:t xml:space="preserve"> é executada para Fields que representam uma enum Java e possuem a anotação @NotNull. Essa fábrica verifica quais as possibilidades existem para a enum e escolhe aleatoriamente qual das possibilidades inserir no Field.</w:t>
       </w:r>
     </w:p>
     <w:p>
@@ -10596,15 +7799,7 @@
         <w:t>a</w:t>
       </w:r>
       <w:r>
-        <w:t xml:space="preserve"> </w:t>
-      </w:r>
-      <w:proofErr w:type="spellStart"/>
-      <w:r>
-        <w:t>enum</w:t>
-      </w:r>
-      <w:proofErr w:type="spellEnd"/>
-      <w:r>
-        <w:t xml:space="preserve"> Java é uma forma elegante de definir valores limitados em uma variável declarada:</w:t>
+        <w:t xml:space="preserve"> enum Java é uma forma elegante de definir valores limitados em uma variável declarada:</w:t>
       </w:r>
     </w:p>
     <w:p>
@@ -10675,147 +7870,50 @@
         </w:r>
       </w:fldSimple>
       <w:r>
-        <w:t xml:space="preserve"> Exemplo de </w:t>
-      </w:r>
-      <w:proofErr w:type="spellStart"/>
-      <w:r>
-        <w:t>Enum</w:t>
-      </w:r>
-      <w:proofErr w:type="spellEnd"/>
-      <w:r>
-        <w:t xml:space="preserve"> Java</w:t>
-      </w:r>
-    </w:p>
-    <w:p>
-      <w:pPr>
-        <w:pStyle w:val="PargrafodaLista"/>
-        <w:spacing w:line="360" w:lineRule="auto"/>
-        <w:ind w:left="0"/>
-        <w:jc w:val="both"/>
-      </w:pPr>
-      <w:r>
-        <w:t xml:space="preserve">Por exemplo: a classe </w:t>
-      </w:r>
-      <w:proofErr w:type="spellStart"/>
-      <w:proofErr w:type="gramStart"/>
-      <w:r>
-        <w:t>MakeString</w:t>
-      </w:r>
-      <w:proofErr w:type="spellEnd"/>
-      <w:proofErr w:type="gramEnd"/>
-      <w:r>
-        <w:t xml:space="preserve"> </w:t>
-      </w:r>
-      <w:proofErr w:type="spellStart"/>
-      <w:r>
-        <w:t>possue</w:t>
-      </w:r>
-      <w:proofErr w:type="spellEnd"/>
-      <w:r>
-        <w:t xml:space="preserve"> uma </w:t>
-      </w:r>
-      <w:proofErr w:type="spellStart"/>
-      <w:r>
-        <w:t>enum</w:t>
-      </w:r>
-      <w:proofErr w:type="spellEnd"/>
-      <w:r>
-        <w:t xml:space="preserve"> que é utilizada para definir o tipo de caracteres, letras (LETTER), números (NUMBER), símbolos (SYMBOL) ou todos (ALL), somente esses valores podem ser utilizados. </w:t>
-      </w:r>
-    </w:p>
-    <w:p>
-      <w:pPr>
-        <w:pStyle w:val="PargrafodaLista"/>
-        <w:spacing w:line="360" w:lineRule="auto"/>
-        <w:ind w:left="0"/>
-        <w:jc w:val="both"/>
-      </w:pPr>
-      <w:r>
-        <w:t xml:space="preserve">As posições das variáveis </w:t>
-      </w:r>
-      <w:proofErr w:type="spellStart"/>
-      <w:r>
-        <w:t>enum</w:t>
-      </w:r>
-      <w:proofErr w:type="spellEnd"/>
-      <w:r>
-        <w:t xml:space="preserve"> são definidas numericamente, ou seja, LETTER está na posição </w:t>
-      </w:r>
-      <w:proofErr w:type="gramStart"/>
-      <w:r>
-        <w:t>0</w:t>
-      </w:r>
-      <w:proofErr w:type="gramEnd"/>
-      <w:r>
-        <w:t xml:space="preserve">, NUMBER na posição 1 e assim sucessivamente. Para definir um valor aleatório basta definir uma </w:t>
-      </w:r>
-      <w:proofErr w:type="spellStart"/>
-      <w:r>
-        <w:t>enum</w:t>
-      </w:r>
-      <w:proofErr w:type="spellEnd"/>
-      <w:r>
-        <w:t xml:space="preserve"> na posição </w:t>
-      </w:r>
-      <w:proofErr w:type="gramStart"/>
-      <w:r>
-        <w:t>0</w:t>
-      </w:r>
-      <w:proofErr w:type="gramEnd"/>
-      <w:r>
-        <w:t xml:space="preserve"> até 3, neste exemplo.</w:t>
-      </w:r>
-    </w:p>
-    <w:p>
-      <w:pPr>
-        <w:pStyle w:val="PargrafodaLista"/>
-        <w:spacing w:line="360" w:lineRule="auto"/>
-        <w:ind w:left="0"/>
-        <w:jc w:val="both"/>
-      </w:pPr>
-      <w:proofErr w:type="spellStart"/>
-      <w:proofErr w:type="gramStart"/>
+        <w:t xml:space="preserve"> Exemplo de Enum Java</w:t>
+      </w:r>
+    </w:p>
+    <w:p>
+      <w:pPr>
+        <w:pStyle w:val="PargrafodaLista"/>
+        <w:spacing w:line="360" w:lineRule="auto"/>
+        <w:ind w:left="0"/>
+        <w:jc w:val="both"/>
+      </w:pPr>
+      <w:r>
+        <w:t xml:space="preserve">Por exemplo: a classe MakeString possue uma enum que é utilizada para definir o tipo de caracteres, letras (LETTER), números (NUMBER), símbolos (SYMBOL) ou todos (ALL), somente esses valores podem ser utilizados. </w:t>
+      </w:r>
+    </w:p>
+    <w:p>
+      <w:pPr>
+        <w:pStyle w:val="PargrafodaLista"/>
+        <w:spacing w:line="360" w:lineRule="auto"/>
+        <w:ind w:left="0"/>
+        <w:jc w:val="both"/>
+      </w:pPr>
+      <w:r>
+        <w:t>As posições das variáveis enum são definidas numericamente, ou seja, LETTER está na posição 0, NUMBER na posição 1 e assim sucessivamente. Para definir um valor aleatório basta definir uma enum na posição 0 até 3, neste exemplo.</w:t>
+      </w:r>
+    </w:p>
+    <w:p>
+      <w:pPr>
+        <w:pStyle w:val="PargrafodaLista"/>
+        <w:spacing w:line="360" w:lineRule="auto"/>
+        <w:ind w:left="0"/>
+        <w:jc w:val="both"/>
+      </w:pPr>
+      <w:r>
+        <w:t xml:space="preserve">DefaultFactory é a última opção de fábrica a ser chamada, essa fábrica somente irá gerar valor para o Field em questão se o mesmo for anotado com @NotNull, caso contrário o valor do Field não será definido. Quando </w:t>
+      </w:r>
       <w:r>
         <w:t>DefaultFactory</w:t>
       </w:r>
-      <w:proofErr w:type="spellEnd"/>
-      <w:proofErr w:type="gramEnd"/>
-      <w:r>
-        <w:t xml:space="preserve"> é a última opção de fábrica a ser chamada, essa fábrica somente irá gerar valor para o Field em questão se o mesmo for anotado com @</w:t>
-      </w:r>
-      <w:proofErr w:type="spellStart"/>
-      <w:r>
-        <w:t>NotNull</w:t>
-      </w:r>
-      <w:proofErr w:type="spellEnd"/>
-      <w:r>
-        <w:t xml:space="preserve">, caso contrário o valor do Field não será definido. Quando </w:t>
-      </w:r>
-      <w:proofErr w:type="spellStart"/>
-      <w:proofErr w:type="gramStart"/>
+      <w:r>
+        <w:t xml:space="preserve"> encontra a anotação @NotNull é sinal que não existe outra anotação para o Field e/ou nenhuma fábrica especializada foi definida para o mesmo. Quando isso ocorre </w:t>
+      </w:r>
       <w:r>
         <w:t>DefaultFactory</w:t>
       </w:r>
-      <w:proofErr w:type="spellEnd"/>
-      <w:proofErr w:type="gramEnd"/>
-      <w:r>
-        <w:t xml:space="preserve"> encontra a anotação @</w:t>
-      </w:r>
-      <w:proofErr w:type="spellStart"/>
-      <w:r>
-        <w:t>NotNull</w:t>
-      </w:r>
-      <w:proofErr w:type="spellEnd"/>
-      <w:r>
-        <w:t xml:space="preserve"> é sinal que não existe outra anotação para o Field e/ou nenhuma fábrica especializada foi definida para o mesmo. Quando isso ocorre </w:t>
-      </w:r>
-      <w:proofErr w:type="spellStart"/>
-      <w:proofErr w:type="gramStart"/>
-      <w:r>
-        <w:t>DefaultFactory</w:t>
-      </w:r>
-      <w:proofErr w:type="spellEnd"/>
-      <w:proofErr w:type="gramEnd"/>
       <w:r>
         <w:t xml:space="preserve"> gera o valor para o Field respeitando algumas regras definidas:</w:t>
       </w:r>
@@ -10832,15 +7930,7 @@
         <w:jc w:val="both"/>
       </w:pPr>
       <w:r>
-        <w:t xml:space="preserve">Para </w:t>
-      </w:r>
-      <w:proofErr w:type="spellStart"/>
-      <w:r>
-        <w:t>Field´s</w:t>
-      </w:r>
-      <w:proofErr w:type="spellEnd"/>
-      <w:r>
-        <w:t xml:space="preserve"> numéricos </w:t>
+        <w:t xml:space="preserve">Para Field´s numéricos </w:t>
       </w:r>
       <w:r>
         <w:t xml:space="preserve">primitivos </w:t>
@@ -10870,13 +7960,8 @@
         <w:t>7</w:t>
       </w:r>
       <w:r>
-        <w:t xml:space="preserve"> -</w:t>
-      </w:r>
-      <w:proofErr w:type="gramStart"/>
-      <w:r>
-        <w:t>1</w:t>
-      </w:r>
-      <w:proofErr w:type="gramEnd"/>
+        <w:t xml:space="preserve"> -1</w:t>
+      </w:r>
       <w:r>
         <w:t xml:space="preserve">, </w:t>
       </w:r>
@@ -10916,21 +8001,9 @@
         <w:ind w:left="0" w:firstLine="0"/>
         <w:jc w:val="both"/>
       </w:pPr>
-      <w:proofErr w:type="spellStart"/>
-      <w:proofErr w:type="gramStart"/>
-      <w:r>
-        <w:t>BigInteger</w:t>
-      </w:r>
-      <w:proofErr w:type="spellEnd"/>
-      <w:proofErr w:type="gramEnd"/>
-      <w:r>
-        <w:t xml:space="preserve"> ou </w:t>
-      </w:r>
-      <w:proofErr w:type="spellStart"/>
-      <w:r>
-        <w:t>BigDecimal</w:t>
-      </w:r>
-      <w:proofErr w:type="spellEnd"/>
+      <w:r>
+        <w:t>BigInteger ou BigDecimal</w:t>
+      </w:r>
       <w:r>
         <w:t>:</w:t>
       </w:r>
@@ -10941,15 +8014,7 @@
         <w:t xml:space="preserve">os mesmos </w:t>
       </w:r>
       <w:r>
-        <w:t xml:space="preserve">dos primitivos </w:t>
-      </w:r>
-      <w:proofErr w:type="spellStart"/>
-      <w:r>
-        <w:t>long</w:t>
-      </w:r>
-      <w:proofErr w:type="spellEnd"/>
-      <w:r>
-        <w:t xml:space="preserve"> e Double, respectivamente.</w:t>
+        <w:t>dos primitivos long e Double, respectivamente.</w:t>
       </w:r>
     </w:p>
     <w:p>
@@ -10966,45 +8031,17 @@
       <w:r>
         <w:t xml:space="preserve">Para datas será uma retirada dos métodos </w:t>
       </w:r>
-      <w:proofErr w:type="spellStart"/>
-      <w:proofErr w:type="gramStart"/>
-      <w:r>
-        <w:t>getDate</w:t>
-      </w:r>
-      <w:proofErr w:type="spellEnd"/>
-      <w:proofErr w:type="gramEnd"/>
-      <w:r>
-        <w:t>()</w:t>
+      <w:r>
+        <w:t>getDate()</w:t>
       </w:r>
       <w:r>
         <w:t xml:space="preserve"> ou </w:t>
       </w:r>
-      <w:proofErr w:type="spellStart"/>
-      <w:r>
-        <w:t>getCalendar</w:t>
-      </w:r>
-      <w:proofErr w:type="spellEnd"/>
-      <w:r>
-        <w:t>()</w:t>
-      </w:r>
-      <w:r>
-        <w:t xml:space="preserve"> de </w:t>
-      </w:r>
-      <w:proofErr w:type="spellStart"/>
-      <w:r>
-        <w:t>MakeDate</w:t>
-      </w:r>
-      <w:proofErr w:type="spellEnd"/>
-      <w:r>
-        <w:t xml:space="preserve"> ou </w:t>
-      </w:r>
-      <w:proofErr w:type="spellStart"/>
-      <w:r>
-        <w:t>MakeCalendar</w:t>
-      </w:r>
-      <w:proofErr w:type="spellEnd"/>
-      <w:r>
-        <w:t>, respectivamente, podendo ser passado, presente ou futuro.</w:t>
+      <w:r>
+        <w:t>getCalendar()</w:t>
+      </w:r>
+      <w:r>
+        <w:t xml:space="preserve"> de MakeDate ou MakeCalendar, respectivamente, podendo ser passado, presente ou futuro.</w:t>
       </w:r>
     </w:p>
     <w:p>
@@ -11021,53 +8058,23 @@
       <w:r>
         <w:t xml:space="preserve">String: </w:t>
       </w:r>
-      <w:proofErr w:type="spellStart"/>
-      <w:proofErr w:type="gramStart"/>
       <w:r>
         <w:t>DefaultFactory</w:t>
       </w:r>
-      <w:proofErr w:type="spellEnd"/>
-      <w:proofErr w:type="gramEnd"/>
       <w:r>
         <w:t xml:space="preserve"> irá respeitar as constantes </w:t>
       </w:r>
-      <w:proofErr w:type="spellStart"/>
-      <w:r>
-        <w:t>MakeString</w:t>
-      </w:r>
-      <w:proofErr w:type="spellEnd"/>
-      <w:r>
-        <w:t>.MIN_LENGTH_DEFAULT</w:t>
+      <w:r>
+        <w:t>MakeString.MIN_LENGTH_DEFAULT</w:t>
       </w:r>
       <w:r>
         <w:t xml:space="preserve"> como quantidade mínima de caracteres e </w:t>
       </w:r>
-      <w:proofErr w:type="spellStart"/>
-      <w:r>
-        <w:t>MakeString</w:t>
-      </w:r>
-      <w:proofErr w:type="spellEnd"/>
-      <w:r>
-        <w:t>.MAX_LENGTH_DEFAULT</w:t>
-      </w:r>
-      <w:r>
-        <w:t xml:space="preserve"> para a quantidade máxima, entre 1 até 50 caracteres, respectivamente. O conteúdo será somente </w:t>
-      </w:r>
-      <w:proofErr w:type="gramStart"/>
-      <w:r>
-        <w:t>letras retirado do texto</w:t>
-      </w:r>
-      <w:proofErr w:type="gramEnd"/>
-      <w:r>
-        <w:t xml:space="preserve"> Loren </w:t>
-      </w:r>
-      <w:proofErr w:type="spellStart"/>
-      <w:r>
-        <w:t>Ipsun</w:t>
-      </w:r>
-      <w:proofErr w:type="spellEnd"/>
-      <w:r>
-        <w:t xml:space="preserve"> </w:t>
+      <w:r>
+        <w:t>MakeString.MAX_LENGTH_DEFAULT</w:t>
+      </w:r>
+      <w:r>
+        <w:t xml:space="preserve"> para a quantidade máxima, entre 1 até 50 caracteres, respectivamente. O conteúdo será somente letras retirado do texto Loren Ipsun </w:t>
       </w:r>
       <w:r>
         <w:t>aleatoriamente</w:t>
@@ -11087,42 +8094,17 @@
         <w:ind w:left="0" w:firstLine="0"/>
         <w:jc w:val="both"/>
       </w:pPr>
-      <w:proofErr w:type="spellStart"/>
-      <w:r>
-        <w:t>Character</w:t>
-      </w:r>
-      <w:proofErr w:type="spellEnd"/>
-      <w:r>
-        <w:t xml:space="preserve"> ou </w:t>
-      </w:r>
-      <w:proofErr w:type="spellStart"/>
-      <w:r>
-        <w:t>char</w:t>
-      </w:r>
-      <w:proofErr w:type="spellEnd"/>
+      <w:r>
+        <w:t>Character ou char</w:t>
+      </w:r>
       <w:r>
         <w:t>:</w:t>
       </w:r>
       <w:r>
         <w:t xml:space="preserve"> o valor será utilizado do método estático de </w:t>
       </w:r>
-      <w:proofErr w:type="spellStart"/>
-      <w:proofErr w:type="gramStart"/>
-      <w:r>
-        <w:t>MakeCharacter</w:t>
-      </w:r>
-      <w:proofErr w:type="spellEnd"/>
-      <w:proofErr w:type="gramEnd"/>
-      <w:r>
-        <w:t>.</w:t>
-      </w:r>
-      <w:proofErr w:type="spellStart"/>
-      <w:r>
-        <w:t>getCharacter</w:t>
-      </w:r>
-      <w:proofErr w:type="spellEnd"/>
-      <w:r>
-        <w:t>()</w:t>
+      <w:r>
+        <w:t>MakeCharacter.getCharacter()</w:t>
       </w:r>
       <w:r>
         <w:t>, que retorna um caractere aleatório, podendo ser letra, número ou símbolos.</w:t>
@@ -11139,39 +8121,17 @@
         <w:ind w:left="0" w:firstLine="0"/>
         <w:jc w:val="both"/>
       </w:pPr>
-      <w:proofErr w:type="spellStart"/>
-      <w:r>
-        <w:t>Boolean</w:t>
-      </w:r>
-      <w:proofErr w:type="spellEnd"/>
-      <w:r>
-        <w:t xml:space="preserve">: </w:t>
-      </w:r>
-      <w:proofErr w:type="spellStart"/>
-      <w:proofErr w:type="gramStart"/>
+      <w:r>
+        <w:t xml:space="preserve">Boolean: </w:t>
+      </w:r>
       <w:r>
         <w:t>DefaultFactory</w:t>
       </w:r>
-      <w:proofErr w:type="spellEnd"/>
-      <w:proofErr w:type="gramEnd"/>
       <w:r>
         <w:t xml:space="preserve"> retira o valor do método estático de </w:t>
       </w:r>
-      <w:proofErr w:type="spellStart"/>
-      <w:r>
-        <w:t>MakeBoolean</w:t>
-      </w:r>
-      <w:proofErr w:type="spellEnd"/>
-      <w:r>
-        <w:t>.</w:t>
-      </w:r>
-      <w:proofErr w:type="spellStart"/>
-      <w:r>
-        <w:t>getBoolean</w:t>
-      </w:r>
-      <w:proofErr w:type="spellEnd"/>
-      <w:r>
-        <w:t>()</w:t>
+      <w:r>
+        <w:t>MakeBoolean.getBoolean()</w:t>
       </w:r>
       <w:r>
         <w:t>, que pode ser verdadeiro ou fals</w:t>
@@ -11208,16 +8168,11 @@
         <w:t>o parâmetro</w:t>
       </w:r>
       <w:r>
-        <w:t xml:space="preserve"> </w:t>
-      </w:r>
-      <w:proofErr w:type="spellStart"/>
-      <w:r>
-        <w:t>r</w:t>
+        <w:t xml:space="preserve"> r</w:t>
       </w:r>
       <w:r>
         <w:t>elationships</w:t>
       </w:r>
-      <w:proofErr w:type="spellEnd"/>
       <w:r>
         <w:t xml:space="preserve"> seja verdadeir</w:t>
       </w:r>
@@ -11227,39 +8182,21 @@
       <w:r>
         <w:t xml:space="preserve">, </w:t>
       </w:r>
-      <w:proofErr w:type="spellStart"/>
-      <w:proofErr w:type="gramStart"/>
       <w:r>
         <w:t>DefaultFactory</w:t>
       </w:r>
-      <w:proofErr w:type="spellEnd"/>
-      <w:proofErr w:type="gramEnd"/>
       <w:r>
         <w:t xml:space="preserve"> irá “começar tudo outra vez”. </w:t>
       </w:r>
-      <w:proofErr w:type="spellStart"/>
-      <w:proofErr w:type="gramStart"/>
       <w:r>
         <w:t>DefaultFactory</w:t>
       </w:r>
-      <w:proofErr w:type="spellEnd"/>
-      <w:proofErr w:type="gramEnd"/>
       <w:r>
         <w:t xml:space="preserve"> irá chamar o método estático </w:t>
       </w:r>
-      <w:proofErr w:type="spellStart"/>
-      <w:r>
-        <w:t>MakeEntity</w:t>
-      </w:r>
-      <w:proofErr w:type="spellEnd"/>
-      <w:r>
-        <w:t>.</w:t>
-      </w:r>
-      <w:proofErr w:type="spellStart"/>
-      <w:r>
-        <w:t>makeEntity</w:t>
-      </w:r>
-      <w:proofErr w:type="spellEnd"/>
+      <w:r>
+        <w:t>MakeEntity.makeEntity</w:t>
+      </w:r>
       <w:r>
         <w:t xml:space="preserve"> novamente para criar o objeto a ser inserido no Field da entidade solicitada. Para evitar uma referência cíclica, o Make cria somente </w:t>
       </w:r>
@@ -11345,23 +8282,11 @@
         <w:t>,</w:t>
       </w:r>
       <w:r>
-        <w:t xml:space="preserve"> além assinar o contrato de uma fábrica comum, através da interface </w:t>
-      </w:r>
-      <w:proofErr w:type="spellStart"/>
-      <w:proofErr w:type="gramStart"/>
-      <w:r>
-        <w:t>ValueFactoty</w:t>
-      </w:r>
-      <w:proofErr w:type="spellEnd"/>
-      <w:proofErr w:type="gramEnd"/>
-      <w:r>
-        <w:t xml:space="preserve">, deve também assinar o contrato de especialização através da interface </w:t>
-      </w:r>
-      <w:proofErr w:type="spellStart"/>
+        <w:t xml:space="preserve"> além assinar o contrato de uma fábrica comum, através da interface ValueFactoty, deve também assinar o contrato de especialização através da interface </w:t>
+      </w:r>
       <w:r>
         <w:t>ValueSpecializedFactory</w:t>
       </w:r>
-      <w:proofErr w:type="spellEnd"/>
       <w:r>
         <w:t>.</w:t>
       </w:r>
@@ -11376,21 +8301,15 @@
       <w:r>
         <w:t xml:space="preserve">Quando a fábrica assina o contrato com </w:t>
       </w:r>
-      <w:proofErr w:type="spellStart"/>
-      <w:proofErr w:type="gramStart"/>
       <w:r>
         <w:t>ValueSpecializedFactory</w:t>
       </w:r>
-      <w:proofErr w:type="spellEnd"/>
-      <w:proofErr w:type="gramEnd"/>
       <w:r>
         <w:t xml:space="preserve">, automaticamente está assinando o contrato com </w:t>
       </w:r>
-      <w:proofErr w:type="spellStart"/>
       <w:r>
         <w:t>ValueFactory</w:t>
       </w:r>
-      <w:proofErr w:type="spellEnd"/>
       <w:r>
         <w:t>.</w:t>
       </w:r>
@@ -11401,15 +8320,8 @@
         <w:t>P</w:t>
       </w:r>
       <w:r>
-        <w:t xml:space="preserve">ortanto uma fábrica especializada deverá conter os métodos de </w:t>
-      </w:r>
-      <w:proofErr w:type="spellStart"/>
-      <w:proofErr w:type="gramStart"/>
-      <w:r>
-        <w:t>ValueFactory</w:t>
-      </w:r>
-      <w:proofErr w:type="spellEnd"/>
-      <w:proofErr w:type="gramEnd"/>
+        <w:t>ortanto uma fábrica especializada deverá conter os métodos de ValueFactory</w:t>
+      </w:r>
       <w:r>
         <w:t>,</w:t>
       </w:r>
@@ -11419,11 +8331,9 @@
       <w:r>
         <w:t xml:space="preserve"> que existirem no contrato de </w:t>
       </w:r>
-      <w:proofErr w:type="spellStart"/>
       <w:r>
         <w:t>ValueSpecializedFactory</w:t>
       </w:r>
-      <w:proofErr w:type="spellEnd"/>
       <w:r>
         <w:t>.</w:t>
       </w:r>
@@ -11435,13 +8345,9 @@
         <w:ind w:left="0"/>
         <w:jc w:val="both"/>
       </w:pPr>
-      <w:proofErr w:type="spellStart"/>
-      <w:proofErr w:type="gramStart"/>
       <w:r>
         <w:t>ValueSpecializedFactory</w:t>
       </w:r>
-      <w:proofErr w:type="spellEnd"/>
-      <w:proofErr w:type="gramEnd"/>
       <w:r>
         <w:t xml:space="preserve"> declara um </w:t>
       </w:r>
@@ -11451,27 +8357,12 @@
       <w:r>
         <w:t xml:space="preserve">método: </w:t>
       </w:r>
-      <w:proofErr w:type="spellStart"/>
-      <w:r>
-        <w:t>boolean</w:t>
-      </w:r>
-      <w:proofErr w:type="spellEnd"/>
-      <w:r>
-        <w:t xml:space="preserve"> </w:t>
-      </w:r>
-      <w:proofErr w:type="spellStart"/>
-      <w:r>
-        <w:t>workValue</w:t>
-      </w:r>
-      <w:proofErr w:type="spellEnd"/>
-      <w:r>
-        <w:t xml:space="preserve">(String </w:t>
-      </w:r>
-      <w:proofErr w:type="spellStart"/>
+      <w:r>
+        <w:t xml:space="preserve">boolean workValue(String </w:t>
+      </w:r>
       <w:r>
         <w:t>expressao</w:t>
       </w:r>
-      <w:proofErr w:type="spellEnd"/>
       <w:r>
         <w:t>)</w:t>
       </w:r>
@@ -11679,16 +8570,12 @@
                 <w:sz w:val="18"/>
               </w:rPr>
             </w:pPr>
-            <w:proofErr w:type="spellStart"/>
-            <w:proofErr w:type="gramStart"/>
             <w:r>
               <w:rPr>
                 <w:sz w:val="18"/>
               </w:rPr>
               <w:t>MakeBetween</w:t>
             </w:r>
-            <w:proofErr w:type="spellEnd"/>
-            <w:proofErr w:type="gramEnd"/>
           </w:p>
         </w:tc>
         <w:tc>
@@ -11737,21 +8624,11 @@
                 <w:sz w:val="18"/>
               </w:rPr>
             </w:pPr>
-            <w:proofErr w:type="spellStart"/>
-            <w:proofErr w:type="gramStart"/>
-            <w:r>
-              <w:rPr>
-                <w:sz w:val="18"/>
-              </w:rPr>
-              <w:t>between</w:t>
-            </w:r>
-            <w:proofErr w:type="spellEnd"/>
-            <w:proofErr w:type="gramEnd"/>
-            <w:r>
-              <w:rPr>
-                <w:sz w:val="18"/>
-              </w:rPr>
-              <w:t>{</w:t>
+            <w:r>
+              <w:rPr>
+                <w:sz w:val="18"/>
+              </w:rPr>
+              <w:t>between{</w:t>
             </w:r>
             <w:r>
               <w:rPr>
@@ -11794,21 +8671,11 @@
                 <w:sz w:val="18"/>
               </w:rPr>
             </w:pPr>
-            <w:proofErr w:type="spellStart"/>
-            <w:proofErr w:type="gramStart"/>
-            <w:r>
-              <w:rPr>
-                <w:sz w:val="18"/>
-              </w:rPr>
-              <w:t>between</w:t>
-            </w:r>
-            <w:proofErr w:type="spellEnd"/>
-            <w:proofErr w:type="gramEnd"/>
-            <w:r>
-              <w:rPr>
-                <w:sz w:val="18"/>
-              </w:rPr>
-              <w:t>{30, 50} (Somente valores entre 30 e 50 serão gerados</w:t>
+            <w:r>
+              <w:rPr>
+                <w:sz w:val="18"/>
+              </w:rPr>
+              <w:t>between{30, 50} (Somente valores entre 30 e 50 serão gerados</w:t>
             </w:r>
           </w:p>
         </w:tc>
@@ -11833,16 +8700,12 @@
                 <w:sz w:val="18"/>
               </w:rPr>
             </w:pPr>
-            <w:proofErr w:type="spellStart"/>
-            <w:proofErr w:type="gramStart"/>
             <w:r>
               <w:rPr>
                 <w:sz w:val="18"/>
               </w:rPr>
               <w:t>MakeIn</w:t>
             </w:r>
-            <w:proofErr w:type="spellEnd"/>
-            <w:proofErr w:type="gramEnd"/>
           </w:p>
         </w:tc>
         <w:tc>
@@ -11871,21 +8734,7 @@
               <w:rPr>
                 <w:sz w:val="18"/>
               </w:rPr>
-              <w:t xml:space="preserve">limitados a lista informada. O que estiver entre colchetes será o separador da lista. O caractere separador default é a </w:t>
-            </w:r>
-            <w:proofErr w:type="gramStart"/>
-            <w:r>
-              <w:rPr>
-                <w:sz w:val="18"/>
-              </w:rPr>
-              <w:t>virgula</w:t>
-            </w:r>
-            <w:proofErr w:type="gramEnd"/>
-            <w:r>
-              <w:rPr>
-                <w:sz w:val="18"/>
-              </w:rPr>
-              <w:t xml:space="preserve"> “,”. Pode ser utilizado em qualquer Field numérico ou String</w:t>
+              <w:t>limitados a lista informada. O que estiver entre colchetes será o separador da lista. O caractere separador default é a virgula “,”. Pode ser utilizado em qualquer Field numérico ou String</w:t>
             </w:r>
           </w:p>
         </w:tc>
@@ -11905,19 +8754,11 @@
                 <w:sz w:val="18"/>
               </w:rPr>
             </w:pPr>
-            <w:proofErr w:type="gramStart"/>
-            <w:r>
-              <w:rPr>
-                <w:sz w:val="18"/>
-              </w:rPr>
-              <w:t>In{</w:t>
-            </w:r>
-            <w:proofErr w:type="gramEnd"/>
-            <w:r>
-              <w:rPr>
-                <w:sz w:val="18"/>
-              </w:rPr>
-              <w:t>*...}[?]</w:t>
+            <w:r>
+              <w:rPr>
+                <w:sz w:val="18"/>
+              </w:rPr>
+              <w:t>In{*...}[?]</w:t>
             </w:r>
           </w:p>
         </w:tc>
@@ -11936,27 +8777,11 @@
                 <w:sz w:val="18"/>
               </w:rPr>
             </w:pPr>
-            <w:proofErr w:type="gramStart"/>
-            <w:r>
-              <w:rPr>
-                <w:sz w:val="18"/>
-              </w:rPr>
-              <w:t>In{</w:t>
-            </w:r>
-            <w:proofErr w:type="spellStart"/>
-            <w:proofErr w:type="gramEnd"/>
-            <w:r>
-              <w:rPr>
-                <w:sz w:val="18"/>
-              </w:rPr>
-              <w:t>a|v</w:t>
-            </w:r>
-            <w:proofErr w:type="spellEnd"/>
-            <w:r>
-              <w:rPr>
-                <w:sz w:val="18"/>
-              </w:rPr>
-              <w:t>|1|3|4}[|]</w:t>
+            <w:r>
+              <w:rPr>
+                <w:sz w:val="18"/>
+              </w:rPr>
+              <w:t>In{a|v|1|3|4}[|]</w:t>
             </w:r>
             <w:r>
               <w:rPr>
@@ -11994,16 +8819,12 @@
                 <w:sz w:val="18"/>
               </w:rPr>
             </w:pPr>
-            <w:proofErr w:type="spellStart"/>
-            <w:proofErr w:type="gramStart"/>
             <w:r>
               <w:rPr>
                 <w:sz w:val="18"/>
               </w:rPr>
               <w:t>MakeList</w:t>
             </w:r>
-            <w:proofErr w:type="spellEnd"/>
-            <w:proofErr w:type="gramEnd"/>
           </w:p>
         </w:tc>
         <w:tc>
@@ -12028,8 +8849,6 @@
               </w:rPr>
               <w:t xml:space="preserve">Cria uma </w:t>
             </w:r>
-            <w:proofErr w:type="spellStart"/>
-            <w:proofErr w:type="gramStart"/>
             <w:r>
               <w:rPr>
                 <w:sz w:val="18"/>
@@ -12040,29 +8859,7 @@
               <w:rPr>
                 <w:sz w:val="18"/>
               </w:rPr>
-              <w:t>ava</w:t>
-            </w:r>
-            <w:proofErr w:type="spellEnd"/>
-            <w:proofErr w:type="gramEnd"/>
-            <w:r>
-              <w:rPr>
-                <w:sz w:val="18"/>
-              </w:rPr>
-              <w:t>.</w:t>
-            </w:r>
-            <w:proofErr w:type="spellStart"/>
-            <w:r>
-              <w:rPr>
-                <w:sz w:val="18"/>
-              </w:rPr>
-              <w:t>util.List</w:t>
-            </w:r>
-            <w:proofErr w:type="spellEnd"/>
-            <w:r>
-              <w:rPr>
-                <w:sz w:val="18"/>
-              </w:rPr>
-              <w:t xml:space="preserve"> com </w:t>
+              <w:t xml:space="preserve">ava.util.List com </w:t>
             </w:r>
             <w:r>
               <w:rPr>
@@ -12094,21 +8891,11 @@
                 <w:sz w:val="18"/>
               </w:rPr>
             </w:pPr>
-            <w:proofErr w:type="spellStart"/>
-            <w:proofErr w:type="gramStart"/>
-            <w:r>
-              <w:rPr>
-                <w:sz w:val="18"/>
-              </w:rPr>
-              <w:t>isLit</w:t>
-            </w:r>
-            <w:proofErr w:type="spellEnd"/>
-            <w:proofErr w:type="gramEnd"/>
-            <w:r>
-              <w:rPr>
-                <w:sz w:val="18"/>
-              </w:rPr>
-              <w:t>{classe}[i,f]</w:t>
+            <w:r>
+              <w:rPr>
+                <w:sz w:val="18"/>
+              </w:rPr>
+              <w:t>isLit{classe}[i,f]</w:t>
             </w:r>
           </w:p>
         </w:tc>
@@ -12127,21 +8914,11 @@
                 <w:sz w:val="18"/>
               </w:rPr>
             </w:pPr>
-            <w:proofErr w:type="spellStart"/>
-            <w:proofErr w:type="gramStart"/>
-            <w:r>
-              <w:rPr>
-                <w:sz w:val="18"/>
-              </w:rPr>
-              <w:t>isList</w:t>
-            </w:r>
-            <w:proofErr w:type="spellEnd"/>
-            <w:proofErr w:type="gramEnd"/>
-            <w:r>
-              <w:rPr>
-                <w:sz w:val="18"/>
-              </w:rPr>
-              <w:t>{br.com.Carro}[1,4] (Cria uma lista com objetos Carro, a lista terá de 1 a 4 objetos)</w:t>
+            <w:r>
+              <w:rPr>
+                <w:sz w:val="18"/>
+              </w:rPr>
+              <w:t>isList{br.com.Carro}[1,4] (Cria uma lista com objetos Carro, a lista terá de 1 a 4 objetos)</w:t>
             </w:r>
           </w:p>
         </w:tc>
@@ -12166,16 +8943,12 @@
                 <w:sz w:val="18"/>
               </w:rPr>
             </w:pPr>
-            <w:proofErr w:type="spellStart"/>
-            <w:proofErr w:type="gramStart"/>
             <w:r>
               <w:rPr>
                 <w:sz w:val="18"/>
               </w:rPr>
               <w:t>MakeSet</w:t>
             </w:r>
-            <w:proofErr w:type="spellEnd"/>
-            <w:proofErr w:type="gramEnd"/>
           </w:p>
         </w:tc>
         <w:tc>
@@ -12198,37 +8971,7 @@
               <w:rPr>
                 <w:sz w:val="18"/>
               </w:rPr>
-              <w:t xml:space="preserve">Cria uma </w:t>
-            </w:r>
-            <w:proofErr w:type="spellStart"/>
-            <w:proofErr w:type="gramStart"/>
-            <w:r>
-              <w:rPr>
-                <w:sz w:val="18"/>
-              </w:rPr>
-              <w:t>java</w:t>
-            </w:r>
-            <w:proofErr w:type="spellEnd"/>
-            <w:proofErr w:type="gramEnd"/>
-            <w:r>
-              <w:rPr>
-                <w:sz w:val="18"/>
-              </w:rPr>
-              <w:t xml:space="preserve">.util.Set com objetos do tipo da classe da entidade informada. Este requer atenção ao método </w:t>
-            </w:r>
-            <w:proofErr w:type="spellStart"/>
-            <w:r>
-              <w:rPr>
-                <w:sz w:val="18"/>
-              </w:rPr>
-              <w:t>equals</w:t>
-            </w:r>
-            <w:proofErr w:type="spellEnd"/>
-            <w:r>
-              <w:rPr>
-                <w:sz w:val="18"/>
-              </w:rPr>
-              <w:t xml:space="preserve">, por não receber objetos duplicados a quantidade de elementos pode ser menor que esperada.  </w:t>
+              <w:t xml:space="preserve">Cria uma java.util.Set com objetos do tipo da classe da entidade informada. Este requer atenção ao método equals, por não receber objetos duplicados a quantidade de elementos pode ser menor que esperada.  </w:t>
             </w:r>
           </w:p>
         </w:tc>
@@ -12248,21 +8991,11 @@
                 <w:sz w:val="18"/>
               </w:rPr>
             </w:pPr>
-            <w:proofErr w:type="spellStart"/>
-            <w:proofErr w:type="gramStart"/>
-            <w:r>
-              <w:rPr>
-                <w:sz w:val="18"/>
-              </w:rPr>
-              <w:t>isSet</w:t>
-            </w:r>
-            <w:proofErr w:type="spellEnd"/>
-            <w:proofErr w:type="gramEnd"/>
-            <w:r>
-              <w:rPr>
-                <w:sz w:val="18"/>
-              </w:rPr>
-              <w:t>{classe}[i,f]</w:t>
+            <w:r>
+              <w:rPr>
+                <w:sz w:val="18"/>
+              </w:rPr>
+              <w:t>isSet{classe}[i,f]</w:t>
             </w:r>
           </w:p>
         </w:tc>
@@ -12281,21 +9014,11 @@
                 <w:sz w:val="18"/>
               </w:rPr>
             </w:pPr>
-            <w:proofErr w:type="spellStart"/>
-            <w:proofErr w:type="gramStart"/>
-            <w:r>
-              <w:rPr>
-                <w:sz w:val="18"/>
-              </w:rPr>
-              <w:t>isSet</w:t>
-            </w:r>
-            <w:proofErr w:type="spellEnd"/>
-            <w:proofErr w:type="gramEnd"/>
-            <w:r>
-              <w:rPr>
-                <w:sz w:val="18"/>
-              </w:rPr>
-              <w:t>{br.com.Carro}[1,4] (Cria um set com objetos Carro, a lista terá de 1 a 4 objetos)</w:t>
+            <w:r>
+              <w:rPr>
+                <w:sz w:val="18"/>
+              </w:rPr>
+              <w:t>isSet{br.com.Carro}[1,4] (Cria um set com objetos Carro, a lista terá de 1 a 4 objetos)</w:t>
             </w:r>
           </w:p>
         </w:tc>
@@ -12321,16 +9044,12 @@
                 <w:sz w:val="18"/>
               </w:rPr>
             </w:pPr>
-            <w:proofErr w:type="spellStart"/>
-            <w:proofErr w:type="gramStart"/>
             <w:r>
               <w:rPr>
                 <w:sz w:val="18"/>
               </w:rPr>
               <w:t>MakeName</w:t>
             </w:r>
-            <w:proofErr w:type="spellEnd"/>
-            <w:proofErr w:type="gramEnd"/>
           </w:p>
         </w:tc>
         <w:tc>
@@ -12379,16 +9098,12 @@
                 <w:sz w:val="18"/>
               </w:rPr>
             </w:pPr>
-            <w:proofErr w:type="spellStart"/>
-            <w:proofErr w:type="gramStart"/>
             <w:r>
               <w:rPr>
                 <w:sz w:val="18"/>
               </w:rPr>
               <w:t>isName</w:t>
             </w:r>
-            <w:proofErr w:type="spellEnd"/>
-            <w:proofErr w:type="gramEnd"/>
           </w:p>
         </w:tc>
         <w:tc>
@@ -12406,21 +9121,11 @@
                 <w:sz w:val="18"/>
               </w:rPr>
             </w:pPr>
-            <w:proofErr w:type="spellStart"/>
-            <w:proofErr w:type="gramStart"/>
-            <w:r>
-              <w:rPr>
-                <w:sz w:val="18"/>
-              </w:rPr>
-              <w:t>isName</w:t>
-            </w:r>
-            <w:proofErr w:type="spellEnd"/>
-            <w:proofErr w:type="gramEnd"/>
-            <w:r>
-              <w:rPr>
-                <w:sz w:val="18"/>
-              </w:rPr>
-              <w:t xml:space="preserve"> </w:t>
+            <w:r>
+              <w:rPr>
+                <w:sz w:val="18"/>
+              </w:rPr>
+              <w:t xml:space="preserve">isName </w:t>
             </w:r>
             <w:r>
               <w:rPr>
@@ -12434,7 +9139,6 @@
               </w:rPr>
               <w:t xml:space="preserve">(Cria uma String baseada em nomes do arquivo interno </w:t>
             </w:r>
-            <w:proofErr w:type="spellStart"/>
             <w:r>
               <w:rPr>
                 <w:sz w:val="18"/>
@@ -12453,26 +9157,11 @@
               </w:rPr>
               <w:t>mes_make</w:t>
             </w:r>
-            <w:proofErr w:type="spellEnd"/>
-            <w:r>
-              <w:rPr>
-                <w:sz w:val="18"/>
-              </w:rPr>
-              <w:t>.</w:t>
-            </w:r>
-            <w:proofErr w:type="spellStart"/>
-            <w:r>
-              <w:rPr>
-                <w:sz w:val="18"/>
-              </w:rPr>
-              <w:t>properties</w:t>
-            </w:r>
-            <w:proofErr w:type="spellEnd"/>
-            <w:r>
-              <w:rPr>
-                <w:sz w:val="18"/>
-              </w:rPr>
-              <w:t>)</w:t>
+            <w:r>
+              <w:rPr>
+                <w:sz w:val="18"/>
+              </w:rPr>
+              <w:t>.properties)</w:t>
             </w:r>
           </w:p>
         </w:tc>
@@ -12497,16 +9186,12 @@
                 <w:sz w:val="18"/>
               </w:rPr>
             </w:pPr>
-            <w:proofErr w:type="spellStart"/>
-            <w:proofErr w:type="gramStart"/>
             <w:r>
               <w:rPr>
                 <w:sz w:val="18"/>
               </w:rPr>
               <w:t>MakeEmail</w:t>
             </w:r>
-            <w:proofErr w:type="spellEnd"/>
-            <w:proofErr w:type="gramEnd"/>
           </w:p>
         </w:tc>
         <w:tc>
@@ -12549,16 +9234,12 @@
                 <w:sz w:val="18"/>
               </w:rPr>
             </w:pPr>
-            <w:proofErr w:type="spellStart"/>
-            <w:proofErr w:type="gramStart"/>
             <w:r>
               <w:rPr>
                 <w:sz w:val="18"/>
               </w:rPr>
               <w:t>isEmail</w:t>
             </w:r>
-            <w:proofErr w:type="spellEnd"/>
-            <w:proofErr w:type="gramEnd"/>
           </w:p>
         </w:tc>
         <w:tc>
@@ -12576,16 +9257,12 @@
                 <w:sz w:val="18"/>
               </w:rPr>
             </w:pPr>
-            <w:proofErr w:type="spellStart"/>
-            <w:proofErr w:type="gramStart"/>
             <w:r>
               <w:rPr>
                 <w:sz w:val="18"/>
               </w:rPr>
               <w:t>isEmail</w:t>
             </w:r>
-            <w:proofErr w:type="spellEnd"/>
-            <w:proofErr w:type="gramEnd"/>
           </w:p>
         </w:tc>
       </w:tr>
@@ -12610,16 +9287,12 @@
                 <w:sz w:val="18"/>
               </w:rPr>
             </w:pPr>
-            <w:proofErr w:type="spellStart"/>
-            <w:proofErr w:type="gramStart"/>
             <w:r>
               <w:rPr>
                 <w:sz w:val="18"/>
               </w:rPr>
               <w:t>MakeCPF</w:t>
             </w:r>
-            <w:proofErr w:type="spellEnd"/>
-            <w:proofErr w:type="gramEnd"/>
           </w:p>
         </w:tc>
         <w:tc>
@@ -12662,16 +9335,12 @@
                 <w:sz w:val="18"/>
               </w:rPr>
             </w:pPr>
-            <w:proofErr w:type="spellStart"/>
-            <w:proofErr w:type="gramStart"/>
             <w:r>
               <w:rPr>
                 <w:sz w:val="18"/>
               </w:rPr>
               <w:t>isCPF</w:t>
             </w:r>
-            <w:proofErr w:type="spellEnd"/>
-            <w:proofErr w:type="gramEnd"/>
           </w:p>
         </w:tc>
         <w:tc>
@@ -12689,16 +9358,12 @@
                 <w:sz w:val="18"/>
               </w:rPr>
             </w:pPr>
-            <w:proofErr w:type="spellStart"/>
-            <w:proofErr w:type="gramStart"/>
             <w:r>
               <w:rPr>
                 <w:sz w:val="18"/>
               </w:rPr>
               <w:t>isCPF</w:t>
             </w:r>
-            <w:proofErr w:type="spellEnd"/>
-            <w:proofErr w:type="gramEnd"/>
             <w:r>
               <w:rPr>
                 <w:sz w:val="18"/>
@@ -12734,16 +9399,12 @@
                 <w:sz w:val="18"/>
               </w:rPr>
             </w:pPr>
-            <w:proofErr w:type="spellStart"/>
-            <w:proofErr w:type="gramStart"/>
             <w:r>
               <w:rPr>
                 <w:sz w:val="18"/>
               </w:rPr>
               <w:t>MakeCNPJ</w:t>
             </w:r>
-            <w:proofErr w:type="spellEnd"/>
-            <w:proofErr w:type="gramEnd"/>
           </w:p>
         </w:tc>
         <w:tc>
@@ -12786,16 +9447,12 @@
                 <w:sz w:val="18"/>
               </w:rPr>
             </w:pPr>
-            <w:proofErr w:type="spellStart"/>
-            <w:proofErr w:type="gramStart"/>
             <w:r>
               <w:rPr>
                 <w:sz w:val="18"/>
               </w:rPr>
               <w:t>isCNPJ</w:t>
             </w:r>
-            <w:proofErr w:type="spellEnd"/>
-            <w:proofErr w:type="gramEnd"/>
           </w:p>
         </w:tc>
         <w:tc>
@@ -12813,16 +9470,12 @@
                 <w:sz w:val="18"/>
               </w:rPr>
             </w:pPr>
-            <w:proofErr w:type="spellStart"/>
-            <w:proofErr w:type="gramStart"/>
             <w:r>
               <w:rPr>
                 <w:sz w:val="18"/>
               </w:rPr>
               <w:t>isCNPJ</w:t>
             </w:r>
-            <w:proofErr w:type="spellEnd"/>
-            <w:proofErr w:type="gramEnd"/>
             <w:r>
               <w:rPr>
                 <w:sz w:val="18"/>
@@ -12877,23 +9530,11 @@
       <w:r>
         <w:t xml:space="preserve">zar uma fábrica especializada é necessário criar o arquivo </w:t>
       </w:r>
-      <w:proofErr w:type="spellStart"/>
-      <w:proofErr w:type="gramStart"/>
       <w:r>
         <w:t>make</w:t>
       </w:r>
-      <w:proofErr w:type="spellEnd"/>
-      <w:r>
-        <w:t>.</w:t>
-      </w:r>
-      <w:proofErr w:type="spellStart"/>
-      <w:proofErr w:type="gramEnd"/>
-      <w:r>
-        <w:t>properties</w:t>
-      </w:r>
-      <w:proofErr w:type="spellEnd"/>
-      <w:r>
-        <w:t xml:space="preserve"> n</w:t>
+      <w:r>
+        <w:t>.properties n</w:t>
       </w:r>
       <w:r>
         <w:t>a raiz do código fonte do teste, o arquivo contém informações do tipo chave = valor:</w:t>
@@ -13038,75 +9679,7 @@
           <w:sz w:val="18"/>
           <w:szCs w:val="18"/>
         </w:rPr>
-        <w:t xml:space="preserve"> - </w:t>
-      </w:r>
-      <w:proofErr w:type="spellStart"/>
-      <w:proofErr w:type="gramStart"/>
-      <w:r>
-        <w:rPr>
-          <w:b/>
-          <w:bCs/>
-          <w:color w:val="4F81BD" w:themeColor="accent1"/>
-          <w:sz w:val="18"/>
-          <w:szCs w:val="18"/>
-        </w:rPr>
-        <w:t>make</w:t>
-      </w:r>
-      <w:proofErr w:type="spellEnd"/>
-      <w:r>
-        <w:rPr>
-          <w:b/>
-          <w:bCs/>
-          <w:color w:val="4F81BD" w:themeColor="accent1"/>
-          <w:sz w:val="18"/>
-          <w:szCs w:val="18"/>
-        </w:rPr>
-        <w:t>.</w:t>
-      </w:r>
-      <w:proofErr w:type="spellStart"/>
-      <w:proofErr w:type="gramEnd"/>
-      <w:r>
-        <w:rPr>
-          <w:b/>
-          <w:bCs/>
-          <w:color w:val="4F81BD" w:themeColor="accent1"/>
-          <w:sz w:val="18"/>
-          <w:szCs w:val="18"/>
-        </w:rPr>
-        <w:t>properties</w:t>
-      </w:r>
-      <w:proofErr w:type="spellEnd"/>
-      <w:r>
-        <w:rPr>
-          <w:b/>
-          <w:bCs/>
-          <w:color w:val="4F81BD" w:themeColor="accent1"/>
-          <w:sz w:val="18"/>
-          <w:szCs w:val="18"/>
-        </w:rPr>
-        <w:t xml:space="preserve"> </w:t>
-      </w:r>
-      <w:proofErr w:type="spellStart"/>
-      <w:r>
-        <w:rPr>
-          <w:b/>
-          <w:bCs/>
-          <w:color w:val="4F81BD" w:themeColor="accent1"/>
-          <w:sz w:val="18"/>
-          <w:szCs w:val="18"/>
-        </w:rPr>
-        <w:t>raíz</w:t>
-      </w:r>
-      <w:proofErr w:type="spellEnd"/>
-      <w:r>
-        <w:rPr>
-          <w:b/>
-          <w:bCs/>
-          <w:color w:val="4F81BD" w:themeColor="accent1"/>
-          <w:sz w:val="18"/>
-          <w:szCs w:val="18"/>
-        </w:rPr>
-        <w:t xml:space="preserve"> do código fonte.</w:t>
+        <w:t xml:space="preserve"> - make.properties raíz do código fonte.</w:t>
       </w:r>
     </w:p>
     <w:p>
@@ -13255,75 +9828,7 @@
           <w:sz w:val="18"/>
           <w:szCs w:val="18"/>
         </w:rPr>
-        <w:t xml:space="preserve"> - </w:t>
-      </w:r>
-      <w:proofErr w:type="spellStart"/>
-      <w:proofErr w:type="gramStart"/>
-      <w:r>
-        <w:rPr>
-          <w:b/>
-          <w:bCs/>
-          <w:color w:val="4F81BD" w:themeColor="accent1"/>
-          <w:sz w:val="18"/>
-          <w:szCs w:val="18"/>
-        </w:rPr>
-        <w:t>make</w:t>
-      </w:r>
-      <w:proofErr w:type="spellEnd"/>
-      <w:r>
-        <w:rPr>
-          <w:b/>
-          <w:bCs/>
-          <w:color w:val="4F81BD" w:themeColor="accent1"/>
-          <w:sz w:val="18"/>
-          <w:szCs w:val="18"/>
-        </w:rPr>
-        <w:t>.</w:t>
-      </w:r>
-      <w:proofErr w:type="spellStart"/>
-      <w:proofErr w:type="gramEnd"/>
-      <w:r>
-        <w:rPr>
-          <w:b/>
-          <w:bCs/>
-          <w:color w:val="4F81BD" w:themeColor="accent1"/>
-          <w:sz w:val="18"/>
-          <w:szCs w:val="18"/>
-        </w:rPr>
-        <w:t>properties</w:t>
-      </w:r>
-      <w:proofErr w:type="spellEnd"/>
-      <w:r>
-        <w:rPr>
-          <w:b/>
-          <w:bCs/>
-          <w:color w:val="4F81BD" w:themeColor="accent1"/>
-          <w:sz w:val="18"/>
-          <w:szCs w:val="18"/>
-        </w:rPr>
-        <w:t xml:space="preserve"> em um projeto </w:t>
-      </w:r>
-      <w:proofErr w:type="spellStart"/>
-      <w:r>
-        <w:rPr>
-          <w:b/>
-          <w:bCs/>
-          <w:color w:val="4F81BD" w:themeColor="accent1"/>
-          <w:sz w:val="18"/>
-          <w:szCs w:val="18"/>
-        </w:rPr>
-        <w:t>Maven</w:t>
-      </w:r>
-      <w:proofErr w:type="spellEnd"/>
-      <w:r>
-        <w:rPr>
-          <w:b/>
-          <w:bCs/>
-          <w:color w:val="4F81BD" w:themeColor="accent1"/>
-          <w:sz w:val="18"/>
-          <w:szCs w:val="18"/>
-        </w:rPr>
-        <w:t>.</w:t>
+        <w:t xml:space="preserve"> - make.properties em um projeto Maven.</w:t>
       </w:r>
     </w:p>
     <w:p>
@@ -13356,33 +9861,7 @@
         <w:t>que devem ser utilizadas</w:t>
       </w:r>
       <w:r>
-        <w:t xml:space="preserve"> para os </w:t>
-      </w:r>
-      <w:proofErr w:type="spellStart"/>
-      <w:r>
-        <w:t>Fields</w:t>
-      </w:r>
-      <w:proofErr w:type="spellEnd"/>
-      <w:r>
-        <w:t xml:space="preserve"> que necessitem da mesma.  A forma de vincular um Field a uma fábrica especializada no arquivo </w:t>
-      </w:r>
-      <w:proofErr w:type="spellStart"/>
-      <w:proofErr w:type="gramStart"/>
-      <w:r>
-        <w:t>make</w:t>
-      </w:r>
-      <w:proofErr w:type="spellEnd"/>
-      <w:r>
-        <w:t>.</w:t>
-      </w:r>
-      <w:proofErr w:type="spellStart"/>
-      <w:proofErr w:type="gramEnd"/>
-      <w:r>
-        <w:t>properties</w:t>
-      </w:r>
-      <w:proofErr w:type="spellEnd"/>
-      <w:r>
-        <w:t xml:space="preserve"> é seguinte:</w:t>
+        <w:t xml:space="preserve"> para os Fields que necessitem da mesma.  A forma de vincular um Field a uma fábrica especializada no arquivo make.properties é seguinte:</w:t>
       </w:r>
     </w:p>
     <w:p>
@@ -13394,13 +9873,8 @@
         <w:jc w:val="both"/>
       </w:pPr>
       <w:r>
-        <w:t>&lt;nome do teste&gt;.&lt;nome da classe &gt;.&lt;nome do Field&gt; = &lt;expressão da fábrica especializada</w:t>
-      </w:r>
-      <w:proofErr w:type="gramStart"/>
-      <w:r>
-        <w:t>&gt;</w:t>
-      </w:r>
-      <w:proofErr w:type="gramEnd"/>
+        <w:t>&lt;nome do teste&gt;.&lt;nome da classe &gt;.&lt;nome do Field&gt; = &lt;expressão da fábrica especializada&gt;</w:t>
+      </w:r>
     </w:p>
     <w:p>
       <w:pPr>
@@ -13417,66 +9891,143 @@
         <w:t xml:space="preserve">a </w:t>
       </w:r>
       <w:r>
-        <w:t xml:space="preserve">classe </w:t>
-      </w:r>
-      <w:proofErr w:type="gramStart"/>
-      <w:r>
-        <w:t>br.com.</w:t>
-      </w:r>
-      <w:proofErr w:type="gramEnd"/>
-      <w:r>
-        <w:t>exemplo.Pessoa possui vários atributos, dentre eles</w:t>
+        <w:t>classe br.com.exemplo.Pessoa possui vários atributos, dentre eles</w:t>
       </w:r>
       <w:r>
         <w:t>,</w:t>
       </w:r>
       <w:r>
-        <w:t xml:space="preserve"> um é o CPF (declarado como </w:t>
-      </w:r>
-      <w:proofErr w:type="spellStart"/>
-      <w:r>
-        <w:t>cpf</w:t>
-      </w:r>
-      <w:proofErr w:type="spellEnd"/>
-      <w:r>
-        <w:t xml:space="preserve"> na classe), em um teste o desenvolvedor necessita que esse valor seja criado com um valor de CPF válido, o Make possui a fábrica especializada </w:t>
-      </w:r>
-      <w:proofErr w:type="spellStart"/>
-      <w:r>
-        <w:t>MakeCPF</w:t>
-      </w:r>
-      <w:proofErr w:type="spellEnd"/>
+        <w:t xml:space="preserve"> um é o CPF (declarado como cpf na classe), em um teste o desenvolvedor necessita que esse valor seja criado com um valor de CPF válido, o Make possui a fábrica especializada MakeCPF </w:t>
+      </w:r>
+      <w:r>
+        <w:t>que</w:t>
+      </w:r>
+      <w:r>
+        <w:t xml:space="preserve"> pode ser </w:t>
+      </w:r>
+      <w:r>
+        <w:t>utilizada</w:t>
+      </w:r>
+      <w:r>
+        <w:t xml:space="preserve"> para criar o valor para o desenvolvedor no arquivo make.properties da seguinte maneira:</w:t>
+      </w:r>
+    </w:p>
+    <w:p>
+      <w:pPr>
+        <w:pStyle w:val="PargrafodaLista"/>
+        <w:keepNext/>
+        <w:spacing w:line="360" w:lineRule="auto"/>
+        <w:ind w:left="0"/>
+        <w:jc w:val="both"/>
+      </w:pPr>
+      <w:r>
+        <w:t>teste</w:t>
+      </w:r>
+      <w:r>
+        <w:t>pessoa</w:t>
+      </w:r>
+      <w:r>
+        <w:t>1</w:t>
+      </w:r>
+      <w:r>
+        <w:t>.br.com.exemplo.</w:t>
+      </w:r>
+      <w:r>
+        <w:t>Pessoa</w:t>
+      </w:r>
+      <w:r>
+        <w:t>.cpf = isCPF</w:t>
+      </w:r>
+    </w:p>
+    <w:p>
+      <w:pPr>
+        <w:pStyle w:val="PargrafodaLista"/>
+        <w:keepNext/>
+        <w:spacing w:line="360" w:lineRule="auto"/>
+        <w:ind w:left="0"/>
+        <w:jc w:val="both"/>
+      </w:pPr>
+      <w:r>
+        <w:t xml:space="preserve">Nome do teste: </w:t>
+      </w:r>
+      <w:r>
+        <w:t>testepessoa1</w:t>
+      </w:r>
+    </w:p>
+    <w:p>
+      <w:pPr>
+        <w:pStyle w:val="PargrafodaLista"/>
+        <w:keepNext/>
+        <w:spacing w:line="360" w:lineRule="auto"/>
+        <w:ind w:left="0"/>
+        <w:jc w:val="both"/>
+      </w:pPr>
+      <w:r>
+        <w:t>Nome da classe: br.com.exemplo.</w:t>
+      </w:r>
+      <w:r>
+        <w:t>Pessoa</w:t>
+      </w:r>
+    </w:p>
+    <w:p>
+      <w:pPr>
+        <w:pStyle w:val="PargrafodaLista"/>
+        <w:keepNext/>
+        <w:spacing w:line="360" w:lineRule="auto"/>
+        <w:ind w:left="0"/>
+        <w:jc w:val="both"/>
+      </w:pPr>
+      <w:r>
+        <w:t>Nome do Field: cpf</w:t>
+      </w:r>
+    </w:p>
+    <w:p>
+      <w:pPr>
+        <w:pStyle w:val="PargrafodaLista"/>
+        <w:keepNext/>
+        <w:spacing w:line="360" w:lineRule="auto"/>
+        <w:ind w:left="0"/>
+        <w:jc w:val="both"/>
+      </w:pPr>
+      <w:r>
+        <w:t>Expressão da fábrica especializada: isCPF</w:t>
+      </w:r>
+    </w:p>
+    <w:p>
+      <w:pPr>
+        <w:pStyle w:val="PargrafodaLista"/>
+        <w:keepNext/>
+        <w:spacing w:line="360" w:lineRule="auto"/>
+        <w:ind w:left="0"/>
+        <w:jc w:val="both"/>
+      </w:pPr>
+      <w:r>
+        <w:t>Para utilizar a fabrica especializada na criação da entidade Pessoa o método que recebe o nome do teste de MakeEntity deve ser utilizado, neste caso:</w:t>
+      </w:r>
+    </w:p>
+    <w:p>
+      <w:pPr>
+        <w:pStyle w:val="PargrafodaLista"/>
+        <w:keepNext/>
+        <w:spacing w:line="360" w:lineRule="auto"/>
+        <w:ind w:left="0"/>
+        <w:jc w:val="both"/>
+      </w:pPr>
+      <w:r>
+        <w:t xml:space="preserve">Pessoa pessoa = </w:t>
+      </w:r>
+      <w:r>
+        <w:t>MakeEntity.</w:t>
+      </w:r>
+      <w:r>
+        <w:t xml:space="preserve"> makeEntity</w:t>
+      </w:r>
+      <w:r>
+        <w:t>(“testepessoa1”, Pessoa.class);</w:t>
+      </w:r>
       <w:r>
         <w:t xml:space="preserve"> </w:t>
       </w:r>
-      <w:r>
-        <w:t>que</w:t>
-      </w:r>
-      <w:r>
-        <w:t xml:space="preserve"> pode ser </w:t>
-      </w:r>
-      <w:r>
-        <w:t>utilizada</w:t>
-      </w:r>
-      <w:r>
-        <w:t xml:space="preserve"> para criar o valor para o desenvolvedor no arquivo </w:t>
-      </w:r>
-      <w:proofErr w:type="spellStart"/>
-      <w:r>
-        <w:t>make</w:t>
-      </w:r>
-      <w:proofErr w:type="spellEnd"/>
-      <w:r>
-        <w:t>.</w:t>
-      </w:r>
-      <w:proofErr w:type="spellStart"/>
-      <w:r>
-        <w:t>properties</w:t>
-      </w:r>
-      <w:proofErr w:type="spellEnd"/>
-      <w:r>
-        <w:t xml:space="preserve"> da seguinte maneira:</w:t>
-      </w:r>
     </w:p>
     <w:p>
       <w:pPr>
@@ -13486,39 +10037,9 @@
         <w:ind w:left="0"/>
         <w:jc w:val="both"/>
       </w:pPr>
-      <w:proofErr w:type="gramStart"/>
-      <w:r>
-        <w:t>teste</w:t>
-      </w:r>
-      <w:r>
-        <w:t>pessoa</w:t>
-      </w:r>
-      <w:r>
-        <w:t>1</w:t>
-      </w:r>
-      <w:proofErr w:type="gramEnd"/>
-      <w:r>
-        <w:t>.br.com.exemplo.</w:t>
-      </w:r>
-      <w:r>
-        <w:t>Pessoa</w:t>
-      </w:r>
-      <w:r>
-        <w:t>.</w:t>
-      </w:r>
-      <w:proofErr w:type="spellStart"/>
-      <w:r>
-        <w:t>cpf</w:t>
-      </w:r>
-      <w:proofErr w:type="spellEnd"/>
-      <w:r>
-        <w:t xml:space="preserve"> = </w:t>
-      </w:r>
-      <w:proofErr w:type="spellStart"/>
-      <w:r>
-        <w:t>isCPF</w:t>
-      </w:r>
-      <w:proofErr w:type="spellEnd"/>
+      <w:r>
+        <w:t>Neste caso a classe pessoa seria criada com seus atributos não nulos criados pelas fábricas comuns, mas o atributo CPF seria criado pela fábrica especializada MakeCPF.</w:t>
+      </w:r>
     </w:p>
     <w:p>
       <w:pPr>
@@ -13529,11 +10050,78 @@
         <w:jc w:val="both"/>
       </w:pPr>
       <w:r>
-        <w:t xml:space="preserve">Nome do teste: </w:t>
-      </w:r>
+        <w:lastRenderedPageBreak/>
+        <w:t xml:space="preserve">Para garantir que uma fábrica especializada tenha sempre a preferência de criação de valores no lugar das fábricas comuns, o Make utiliza uma </w:t>
+      </w:r>
+      <w:r>
+        <w:t>fábrica responsável por gerenciar todas as fábricas especializadas, MakeWorks</w:t>
+      </w:r>
+      <w:r>
+        <w:t>Factory</w:t>
+      </w:r>
+      <w:r>
+        <w:t xml:space="preserve">. Ao iniciar a procura por uma fábrica a primeira fábrica a tratar o Field será MakeWorksFactory, ela irá garantir que se houver alguma fábrica especializada que trate a expressão declarada para o Field esta será utilizada para criar o valor para o mesmo. </w:t>
+      </w:r>
+    </w:p>
+    <w:p>
+      <w:pPr>
+        <w:pStyle w:val="PargrafodaLista"/>
+        <w:keepNext/>
+        <w:spacing w:line="360" w:lineRule="auto"/>
+        <w:ind w:left="0"/>
+        <w:jc w:val="both"/>
+      </w:pPr>
+      <w:r>
+        <w:t>Para o caso de fábricas especializadas desenvolvidas pelo desenvolvedor do teste, estas terão preferência as classes especializadas pré existentes no Make.</w:t>
+      </w:r>
+    </w:p>
+    <w:p>
+      <w:pPr>
+        <w:pStyle w:val="PargrafodaLista"/>
+        <w:keepNext/>
+        <w:spacing w:line="360" w:lineRule="auto"/>
+        <w:ind w:left="0"/>
+        <w:jc w:val="both"/>
+      </w:pPr>
+      <w:r>
+        <w:t>No exemplo dado d</w:t>
+      </w:r>
+      <w:r>
+        <w:t>a</w:t>
+      </w:r>
+      <w:r>
+        <w:t xml:space="preserve"> classe pessoa, se houvesse outro atributo na mesma classe, sendo este também necessário utilizar uma segunda fábrica especializada, bastava declarar </w:t>
+      </w:r>
+      <w:r>
+        <w:t>como realizado no CPF. S</w:t>
+      </w:r>
+      <w:r>
+        <w:t xml:space="preserve">upondo que fosse necessário especificar a idade entre </w:t>
+      </w:r>
+      <w:r>
+        <w:t>0 até 17 anos,</w:t>
+      </w:r>
+      <w:r>
+        <w:t xml:space="preserve"> que não podem ser limitados pela JSR303</w:t>
+      </w:r>
+      <w:r>
+        <w:t>, mas somente em testes:</w:t>
+      </w:r>
+    </w:p>
+    <w:p>
+      <w:pPr>
+        <w:pStyle w:val="PargrafodaLista"/>
+        <w:keepNext/>
+        <w:spacing w:line="360" w:lineRule="auto"/>
+        <w:ind w:left="0"/>
+        <w:jc w:val="both"/>
+      </w:pPr>
       <w:r>
         <w:t>testepessoa1</w:t>
       </w:r>
+      <w:r>
+        <w:t>.br.com.exemplo.Pessoa.cpf = isCPF</w:t>
+      </w:r>
     </w:p>
     <w:p>
       <w:pPr>
@@ -13544,18 +10132,10 @@
         <w:jc w:val="both"/>
       </w:pPr>
       <w:r>
-        <w:t xml:space="preserve">Nome da classe: </w:t>
-      </w:r>
-      <w:proofErr w:type="gramStart"/>
-      <w:r>
-        <w:t>br.com.</w:t>
-      </w:r>
-      <w:proofErr w:type="gramEnd"/>
-      <w:r>
-        <w:t>exemplo.</w:t>
-      </w:r>
-      <w:r>
-        <w:t>Pessoa</w:t>
+        <w:t>testepessoa1</w:t>
+      </w:r>
+      <w:r>
+        <w:t>.br.com.exemplo.Pessoa.idade = in{0,17}</w:t>
       </w:r>
     </w:p>
     <w:p>
@@ -13567,15 +10147,8 @@
         <w:jc w:val="both"/>
       </w:pPr>
       <w:r>
-        <w:t xml:space="preserve">Nome do Field: </w:t>
-      </w:r>
-      <w:proofErr w:type="spellStart"/>
-      <w:proofErr w:type="gramStart"/>
-      <w:r>
-        <w:t>cpf</w:t>
-      </w:r>
-      <w:proofErr w:type="spellEnd"/>
-      <w:proofErr w:type="gramEnd"/>
+        <w:t>Neste caso o atributo idade de Pessoa será criado entre os valores 0 e 17 anos e o CPF será válido, dentro da validação do CPF. Mas contendo valores totalmente aleatórios.</w:t>
+      </w:r>
     </w:p>
     <w:p>
       <w:pPr>
@@ -13586,15 +10159,8 @@
         <w:jc w:val="both"/>
       </w:pPr>
       <w:r>
-        <w:t xml:space="preserve">Expressão da fábrica especializada: </w:t>
-      </w:r>
-      <w:proofErr w:type="spellStart"/>
-      <w:proofErr w:type="gramStart"/>
-      <w:r>
-        <w:t>isCPF</w:t>
-      </w:r>
-      <w:proofErr w:type="spellEnd"/>
-      <w:proofErr w:type="gramEnd"/>
+        <w:t>Outra necessidade poderia ser valores de maior especificação para classes relacionadas, supondo que Pessoa possui um relacionamento com Empresa e que empresa possui um Field CNPJ (declarado como cnpj), seria possível utilizar uma fábrica especializada no mesmo teste para uma diferente classe, mas neste caso, por ser um relacionamento que deve ser gerado pelo Make, o método de criação deveria ser o seguinte:</w:t>
+      </w:r>
     </w:p>
     <w:p>
       <w:pPr>
@@ -13605,17 +10171,13 @@
         <w:jc w:val="both"/>
       </w:pPr>
       <w:r>
-        <w:t xml:space="preserve">Para utilizar a fabrica especializada na criação da entidade Pessoa o método que recebe o nome do teste de </w:t>
-      </w:r>
-      <w:proofErr w:type="spellStart"/>
-      <w:proofErr w:type="gramStart"/>
-      <w:r>
-        <w:t>MakeEntity</w:t>
-      </w:r>
-      <w:proofErr w:type="spellEnd"/>
-      <w:proofErr w:type="gramEnd"/>
-      <w:r>
-        <w:t xml:space="preserve"> deve ser utilizado, neste caso:</w:t>
+        <w:t>Pessoa pessoa = MakeEntity.</w:t>
+      </w:r>
+      <w:r>
+        <w:t xml:space="preserve"> makeEntity</w:t>
+      </w:r>
+      <w:r>
+        <w:t xml:space="preserve">(“testepessoa1”, Pessoa.class, true); </w:t>
       </w:r>
     </w:p>
     <w:p>
@@ -13626,50 +10188,8 @@
         <w:ind w:left="0"/>
         <w:jc w:val="both"/>
       </w:pPr>
-      <w:proofErr w:type="gramStart"/>
-      <w:r>
-        <w:t xml:space="preserve">Pessoa </w:t>
-      </w:r>
-      <w:proofErr w:type="spellStart"/>
-      <w:r>
-        <w:t>pessoa</w:t>
-      </w:r>
-      <w:proofErr w:type="spellEnd"/>
-      <w:proofErr w:type="gramEnd"/>
-      <w:r>
-        <w:t xml:space="preserve"> = </w:t>
-      </w:r>
-      <w:proofErr w:type="spellStart"/>
-      <w:r>
-        <w:t>MakeEntity</w:t>
-      </w:r>
-      <w:proofErr w:type="spellEnd"/>
-      <w:r>
-        <w:t>.</w:t>
-      </w:r>
-      <w:r>
-        <w:t xml:space="preserve"> </w:t>
-      </w:r>
-      <w:proofErr w:type="spellStart"/>
-      <w:proofErr w:type="gramStart"/>
-      <w:r>
-        <w:t>makeEntity</w:t>
-      </w:r>
-      <w:proofErr w:type="spellEnd"/>
-      <w:proofErr w:type="gramEnd"/>
-      <w:r>
-        <w:t>(“testepessoa1”, Pessoa.</w:t>
-      </w:r>
-      <w:proofErr w:type="spellStart"/>
-      <w:r>
-        <w:t>class</w:t>
-      </w:r>
-      <w:proofErr w:type="spellEnd"/>
-      <w:r>
-        <w:t>);</w:t>
-      </w:r>
-      <w:r>
-        <w:t xml:space="preserve"> </w:t>
+      <w:r>
+        <w:t>No make.properties deveria ser declarado as três fábricas:</w:t>
       </w:r>
     </w:p>
     <w:p>
@@ -13681,17 +10201,40 @@
         <w:jc w:val="both"/>
       </w:pPr>
       <w:r>
-        <w:t xml:space="preserve">Neste caso a classe pessoa seria criada com seus atributos não nulos criados pelas fábricas comuns, mas o atributo CPF seria criado pela fábrica especializada </w:t>
-      </w:r>
-      <w:proofErr w:type="spellStart"/>
-      <w:proofErr w:type="gramStart"/>
-      <w:r>
-        <w:t>MakeCPF</w:t>
-      </w:r>
-      <w:proofErr w:type="spellEnd"/>
-      <w:proofErr w:type="gramEnd"/>
-      <w:r>
-        <w:t>.</w:t>
+        <w:t>testepessoa1</w:t>
+      </w:r>
+      <w:r>
+        <w:t>.br.com.exemplo.Pessoa.cpf = isCPF</w:t>
+      </w:r>
+    </w:p>
+    <w:p>
+      <w:pPr>
+        <w:pStyle w:val="PargrafodaLista"/>
+        <w:keepNext/>
+        <w:spacing w:line="360" w:lineRule="auto"/>
+        <w:ind w:left="0"/>
+        <w:jc w:val="both"/>
+      </w:pPr>
+      <w:r>
+        <w:t>testepessoa1</w:t>
+      </w:r>
+      <w:r>
+        <w:t>.br.com.exemplo.Pessoa.idade = in{0,17}</w:t>
+      </w:r>
+    </w:p>
+    <w:p>
+      <w:pPr>
+        <w:pStyle w:val="PargrafodaLista"/>
+        <w:keepNext/>
+        <w:spacing w:line="360" w:lineRule="auto"/>
+        <w:ind w:left="0"/>
+        <w:jc w:val="both"/>
+      </w:pPr>
+      <w:r>
+        <w:t>testepessoa1</w:t>
+      </w:r>
+      <w:r>
+        <w:t>.br.com.exemplo.Empresa.cnpj = isCNPJ</w:t>
       </w:r>
     </w:p>
     <w:p>
@@ -13767,15 +10310,8 @@
         <w:jc w:val="both"/>
       </w:pPr>
       <w:r>
-        <w:t xml:space="preserve">O framework Make foi desenvolvido para gerar valores aleatórios, respeitando a validação esperada para cada atributo de classe, ou seja, se um atributo de uma classe pode receber apenas valores que estejam entre </w:t>
-      </w:r>
-      <w:proofErr w:type="gramStart"/>
-      <w:r>
-        <w:t>0</w:t>
-      </w:r>
-      <w:proofErr w:type="gramEnd"/>
-      <w:r>
-        <w:t xml:space="preserve"> e 10, o Make somente irá gerar números entre 0 e 10 para este atributo.</w:t>
+        <w:lastRenderedPageBreak/>
+        <w:t>O framework Make foi desenvolvido para gerar valores aleatórios, respeitando a validação esperada para cada atributo de classe, ou seja, se um atributo de uma classe pode receber apenas valores que estejam entre 0 e 10, o Make somente irá gerar números entre 0 e 10 para este atributo.</w:t>
       </w:r>
     </w:p>
     <w:p>
@@ -16185,7 +12721,7 @@
 </file>
 
 <file path=customXml/itemProps1.xml><?xml version="1.0" encoding="utf-8"?>
-<ds:datastoreItem xmlns:ds="http://schemas.openxmlformats.org/officeDocument/2006/customXml" ds:itemID="{7FD63116-E01D-4A31-9D5B-D887ABE5BE5C}">
+<ds:datastoreItem xmlns:ds="http://schemas.openxmlformats.org/officeDocument/2006/customXml" ds:itemID="{586883BC-C732-43B5-BD92-F4EDF60149F2}">
   <ds:schemaRefs>
     <ds:schemaRef ds:uri="http://schemas.openxmlformats.org/officeDocument/2006/bibliography"/>
   </ds:schemaRefs>

--- a/TCC/Mono_VII.docx
+++ b/TCC/Mono_VII.docx
@@ -6276,30 +6276,788 @@
         <w:spacing w:line="360" w:lineRule="auto"/>
         <w:ind w:left="0" w:firstLine="0"/>
         <w:jc w:val="both"/>
-        <w:rPr>
-          <w:highlight w:val="yellow"/>
-        </w:rPr>
-      </w:pPr>
-      <w:r>
-        <w:rPr>
-          <w:highlight w:val="yellow"/>
-        </w:rPr>
+      </w:pPr>
+      <w:r>
         <w:t xml:space="preserve">API </w:t>
       </w:r>
       <w:proofErr w:type="spellStart"/>
       <w:r>
-        <w:rPr>
-          <w:highlight w:val="yellow"/>
-        </w:rPr>
         <w:t>Reflection</w:t>
       </w:r>
       <w:proofErr w:type="spellEnd"/>
       <w:r>
-        <w:rPr>
-          <w:highlight w:val="yellow"/>
-        </w:rPr>
         <w:t xml:space="preserve"> Java</w:t>
       </w:r>
+    </w:p>
+    <w:p>
+      <w:pPr>
+        <w:pStyle w:val="PargrafodaLista"/>
+        <w:spacing w:line="360" w:lineRule="auto"/>
+        <w:ind w:left="0"/>
+        <w:jc w:val="both"/>
+      </w:pPr>
+      <w:r>
+        <w:t>A Sun (ORACLE 2011), em seu site de documentações (</w:t>
+      </w:r>
+      <w:r>
+        <w:t>http://docs.oracle.com/javase/tutorial/reflect/index.html</w:t>
+      </w:r>
+      <w:r>
+        <w:t>), definiu a API reflexão da seguinte forma:</w:t>
+      </w:r>
+    </w:p>
+    <w:p>
+      <w:pPr>
+        <w:pStyle w:val="PargrafodaLista"/>
+        <w:spacing w:line="360" w:lineRule="auto"/>
+        <w:ind w:left="0"/>
+        <w:jc w:val="both"/>
+        <w:rPr>
+          <w:i/>
+        </w:rPr>
+      </w:pPr>
+      <w:r>
+        <w:rPr>
+          <w:i/>
+        </w:rPr>
+        <w:t>“</w:t>
+      </w:r>
+      <w:proofErr w:type="spellStart"/>
+      <w:r>
+        <w:rPr>
+          <w:i/>
+        </w:rPr>
+        <w:t>Reflection</w:t>
+      </w:r>
+      <w:proofErr w:type="spellEnd"/>
+      <w:r>
+        <w:rPr>
+          <w:i/>
+        </w:rPr>
+        <w:t xml:space="preserve"> is </w:t>
+      </w:r>
+      <w:proofErr w:type="spellStart"/>
+      <w:r>
+        <w:rPr>
+          <w:i/>
+        </w:rPr>
+        <w:t>commonly</w:t>
+      </w:r>
+      <w:proofErr w:type="spellEnd"/>
+      <w:r>
+        <w:rPr>
+          <w:i/>
+        </w:rPr>
+        <w:t xml:space="preserve"> </w:t>
+      </w:r>
+      <w:proofErr w:type="spellStart"/>
+      <w:r>
+        <w:rPr>
+          <w:i/>
+        </w:rPr>
+        <w:t>used</w:t>
+      </w:r>
+      <w:proofErr w:type="spellEnd"/>
+      <w:r>
+        <w:rPr>
+          <w:i/>
+        </w:rPr>
+        <w:t xml:space="preserve"> </w:t>
+      </w:r>
+      <w:proofErr w:type="spellStart"/>
+      <w:r>
+        <w:rPr>
+          <w:i/>
+        </w:rPr>
+        <w:t>by</w:t>
+      </w:r>
+      <w:proofErr w:type="spellEnd"/>
+      <w:r>
+        <w:rPr>
+          <w:i/>
+        </w:rPr>
+        <w:t xml:space="preserve"> </w:t>
+      </w:r>
+      <w:proofErr w:type="spellStart"/>
+      <w:r>
+        <w:rPr>
+          <w:i/>
+        </w:rPr>
+        <w:t>programs</w:t>
+      </w:r>
+      <w:proofErr w:type="spellEnd"/>
+      <w:r>
+        <w:rPr>
+          <w:i/>
+        </w:rPr>
+        <w:t xml:space="preserve"> </w:t>
+      </w:r>
+      <w:proofErr w:type="spellStart"/>
+      <w:r>
+        <w:rPr>
+          <w:i/>
+        </w:rPr>
+        <w:t>which</w:t>
+      </w:r>
+      <w:proofErr w:type="spellEnd"/>
+      <w:r>
+        <w:rPr>
+          <w:i/>
+        </w:rPr>
+        <w:t xml:space="preserve"> </w:t>
+      </w:r>
+      <w:proofErr w:type="spellStart"/>
+      <w:r>
+        <w:rPr>
+          <w:i/>
+        </w:rPr>
+        <w:t>require</w:t>
+      </w:r>
+      <w:proofErr w:type="spellEnd"/>
+      <w:r>
+        <w:rPr>
+          <w:i/>
+        </w:rPr>
+        <w:t xml:space="preserve"> </w:t>
+      </w:r>
+      <w:proofErr w:type="spellStart"/>
+      <w:r>
+        <w:rPr>
+          <w:i/>
+        </w:rPr>
+        <w:t>the</w:t>
+      </w:r>
+      <w:proofErr w:type="spellEnd"/>
+      <w:r>
+        <w:rPr>
+          <w:i/>
+        </w:rPr>
+        <w:t xml:space="preserve"> </w:t>
+      </w:r>
+      <w:proofErr w:type="spellStart"/>
+      <w:r>
+        <w:rPr>
+          <w:i/>
+        </w:rPr>
+        <w:t>ability</w:t>
+      </w:r>
+      <w:proofErr w:type="spellEnd"/>
+      <w:r>
+        <w:rPr>
+          <w:i/>
+        </w:rPr>
+        <w:t xml:space="preserve"> to examine </w:t>
+      </w:r>
+      <w:proofErr w:type="spellStart"/>
+      <w:r>
+        <w:rPr>
+          <w:i/>
+        </w:rPr>
+        <w:t>or</w:t>
+      </w:r>
+      <w:proofErr w:type="spellEnd"/>
+      <w:r>
+        <w:rPr>
+          <w:i/>
+        </w:rPr>
+        <w:t xml:space="preserve"> </w:t>
+      </w:r>
+      <w:proofErr w:type="spellStart"/>
+      <w:r>
+        <w:rPr>
+          <w:i/>
+        </w:rPr>
+        <w:t>modify</w:t>
+      </w:r>
+      <w:proofErr w:type="spellEnd"/>
+      <w:r>
+        <w:rPr>
+          <w:i/>
+        </w:rPr>
+        <w:t xml:space="preserve"> </w:t>
+      </w:r>
+      <w:proofErr w:type="spellStart"/>
+      <w:r>
+        <w:rPr>
+          <w:i/>
+        </w:rPr>
+        <w:t>the</w:t>
+      </w:r>
+      <w:proofErr w:type="spellEnd"/>
+      <w:r>
+        <w:rPr>
+          <w:i/>
+        </w:rPr>
+        <w:t xml:space="preserve"> </w:t>
+      </w:r>
+      <w:proofErr w:type="spellStart"/>
+      <w:r>
+        <w:rPr>
+          <w:i/>
+        </w:rPr>
+        <w:t>runtime</w:t>
+      </w:r>
+      <w:proofErr w:type="spellEnd"/>
+      <w:r>
+        <w:rPr>
+          <w:i/>
+        </w:rPr>
+        <w:t xml:space="preserve"> </w:t>
+      </w:r>
+      <w:proofErr w:type="spellStart"/>
+      <w:r>
+        <w:rPr>
+          <w:i/>
+        </w:rPr>
+        <w:t>behavior</w:t>
+      </w:r>
+      <w:proofErr w:type="spellEnd"/>
+      <w:r>
+        <w:rPr>
+          <w:i/>
+        </w:rPr>
+        <w:t xml:space="preserve"> </w:t>
+      </w:r>
+      <w:proofErr w:type="spellStart"/>
+      <w:r>
+        <w:rPr>
+          <w:i/>
+        </w:rPr>
+        <w:t>of</w:t>
+      </w:r>
+      <w:proofErr w:type="spellEnd"/>
+      <w:r>
+        <w:rPr>
+          <w:i/>
+        </w:rPr>
+        <w:t xml:space="preserve"> applications </w:t>
+      </w:r>
+      <w:proofErr w:type="spellStart"/>
+      <w:r>
+        <w:rPr>
+          <w:i/>
+        </w:rPr>
+        <w:t>running</w:t>
+      </w:r>
+      <w:proofErr w:type="spellEnd"/>
+      <w:r>
+        <w:rPr>
+          <w:i/>
+        </w:rPr>
+        <w:t xml:space="preserve"> in </w:t>
+      </w:r>
+      <w:proofErr w:type="spellStart"/>
+      <w:r>
+        <w:rPr>
+          <w:i/>
+        </w:rPr>
+        <w:t>the</w:t>
+      </w:r>
+      <w:proofErr w:type="spellEnd"/>
+      <w:r>
+        <w:rPr>
+          <w:i/>
+        </w:rPr>
+        <w:t xml:space="preserve"> Java virtual machine.”</w:t>
+      </w:r>
+    </w:p>
+    <w:p>
+      <w:pPr>
+        <w:pStyle w:val="PargrafodaLista"/>
+        <w:spacing w:line="360" w:lineRule="auto"/>
+        <w:ind w:left="0"/>
+        <w:jc w:val="both"/>
+      </w:pPr>
+      <w:r>
+        <w:t>Ou seja, Reflexão é comumente utilizada por programas que necessitam examinar ou modificar o comportamento de aplicações em execução na maquina virtual Java.</w:t>
+      </w:r>
+    </w:p>
+    <w:p>
+      <w:pPr>
+        <w:pStyle w:val="PargrafodaLista"/>
+        <w:spacing w:line="360" w:lineRule="auto"/>
+        <w:ind w:left="0"/>
+        <w:jc w:val="both"/>
+      </w:pPr>
+      <w:r>
+        <w:t xml:space="preserve">Através da API </w:t>
+      </w:r>
+      <w:proofErr w:type="spellStart"/>
+      <w:r>
+        <w:t>Reflection</w:t>
+      </w:r>
+      <w:proofErr w:type="spellEnd"/>
+      <w:r>
+        <w:t xml:space="preserve"> Java podemos “enxergar” quase tudo que é necessário saber sobre os Fields declarados em uma classe Java, seu tipo (String, </w:t>
+      </w:r>
+      <w:proofErr w:type="spellStart"/>
+      <w:r>
+        <w:t>Integer</w:t>
+      </w:r>
+      <w:proofErr w:type="spellEnd"/>
+      <w:r>
+        <w:t xml:space="preserve">, </w:t>
+      </w:r>
+      <w:proofErr w:type="spellStart"/>
+      <w:r>
+        <w:t>int</w:t>
+      </w:r>
+      <w:proofErr w:type="spellEnd"/>
+      <w:r>
+        <w:t xml:space="preserve">, </w:t>
+      </w:r>
+      <w:proofErr w:type="spellStart"/>
+      <w:r>
+        <w:t>Boolean</w:t>
+      </w:r>
+      <w:proofErr w:type="spellEnd"/>
+      <w:r>
+        <w:t>, Double, etc.), suas anotações (@</w:t>
+      </w:r>
+      <w:proofErr w:type="spellStart"/>
+      <w:r>
+        <w:t>Size</w:t>
+      </w:r>
+      <w:proofErr w:type="spellEnd"/>
+      <w:r>
+        <w:t>, @</w:t>
+      </w:r>
+      <w:proofErr w:type="spellStart"/>
+      <w:proofErr w:type="gramStart"/>
+      <w:r>
+        <w:t>NotNull</w:t>
+      </w:r>
+      <w:proofErr w:type="spellEnd"/>
+      <w:proofErr w:type="gramEnd"/>
+      <w:r>
+        <w:t>, etc.), sua hierarquia, seu tipo de acesso (</w:t>
+      </w:r>
+      <w:proofErr w:type="spellStart"/>
+      <w:r>
+        <w:t>public</w:t>
+      </w:r>
+      <w:proofErr w:type="spellEnd"/>
+      <w:r>
+        <w:t xml:space="preserve">, </w:t>
+      </w:r>
+      <w:proofErr w:type="spellStart"/>
+      <w:r>
+        <w:t>pr</w:t>
+      </w:r>
+      <w:r>
+        <w:t>ivate</w:t>
+      </w:r>
+      <w:proofErr w:type="spellEnd"/>
+      <w:r>
+        <w:t xml:space="preserve">) entre outras informações. A API </w:t>
+      </w:r>
+      <w:proofErr w:type="spellStart"/>
+      <w:r>
+        <w:t>Reflection</w:t>
+      </w:r>
+      <w:proofErr w:type="spellEnd"/>
+      <w:r>
+        <w:t xml:space="preserve"> do Java torna possível analisar uma classe, permite executar métodos de </w:t>
+      </w:r>
+      <w:proofErr w:type="gramStart"/>
+      <w:r>
+        <w:t>uma classes</w:t>
+      </w:r>
+      <w:proofErr w:type="gramEnd"/>
+      <w:r>
+        <w:t xml:space="preserve">, criar instâncias e enxergar suas variáveis (Fields) e alterar seus valores conforme a necessidade, mesmo que suas variáveis ou métodos sejam privados é possível acessa-los. </w:t>
+      </w:r>
+    </w:p>
+    <w:p>
+      <w:pPr>
+        <w:pStyle w:val="PargrafodaLista"/>
+        <w:spacing w:line="360" w:lineRule="auto"/>
+        <w:ind w:left="0"/>
+        <w:jc w:val="both"/>
+      </w:pPr>
+      <w:r>
+        <w:t xml:space="preserve">Para o framework Make, a </w:t>
+      </w:r>
+      <w:proofErr w:type="spellStart"/>
+      <w:r>
+        <w:t>Reflection</w:t>
+      </w:r>
+      <w:proofErr w:type="spellEnd"/>
+      <w:r>
+        <w:t xml:space="preserve"> se torna fundamental para reduzir o trabalho do desenvolvedor para configurar o framework para gerar seus objetos. O Make, em tempo de execução irá acessar a classe solicitada, através da reflexão, e </w:t>
+      </w:r>
+      <w:proofErr w:type="gramStart"/>
+      <w:r>
+        <w:t>irá ler</w:t>
+      </w:r>
+      <w:proofErr w:type="gramEnd"/>
+      <w:r>
+        <w:t xml:space="preserve"> todos os Fields declarados na classe, sabendo assim o tipo que deve ser criado para o Field, e avaliar as anotações da JSR303, gerando valores dentro limites de valores válidos que devem ser criados.</w:t>
+      </w:r>
+    </w:p>
+    <w:p>
+      <w:pPr>
+        <w:pStyle w:val="PargrafodaLista"/>
+        <w:spacing w:line="360" w:lineRule="auto"/>
+        <w:ind w:left="0"/>
+        <w:jc w:val="both"/>
+      </w:pPr>
+      <w:r>
+        <w:t xml:space="preserve">Sem essa API o Make iria necessitar </w:t>
+      </w:r>
+      <w:r>
+        <w:t>que o desenvolvedor preenchesse um arquivo de configuração para cada classe e descrevesse cada Field dessa classe, tornando o trabalho complexo e muitas vezes inviável para o tempo que iria impactar na criação de um teste.</w:t>
+      </w:r>
+    </w:p>
+    <w:p>
+      <w:pPr>
+        <w:pStyle w:val="PargrafodaLista"/>
+        <w:spacing w:line="360" w:lineRule="auto"/>
+        <w:ind w:left="0"/>
+        <w:jc w:val="both"/>
+      </w:pPr>
+      <w:r>
+        <w:lastRenderedPageBreak/>
+        <w:t xml:space="preserve">Quando um dos métodos de criação do Make é chamado, o desenvolvedor não passa uma instância </w:t>
+      </w:r>
+      <w:proofErr w:type="gramStart"/>
+      <w:r>
+        <w:t>da classes</w:t>
+      </w:r>
+      <w:proofErr w:type="gramEnd"/>
+      <w:r>
+        <w:t xml:space="preserve">, ele não cria um objeto utilizando a palavra </w:t>
+      </w:r>
+      <w:proofErr w:type="spellStart"/>
+      <w:r>
+        <w:rPr>
+          <w:rFonts w:ascii="Arial" w:hAnsi="Arial" w:cs="Arial"/>
+          <w:sz w:val="16"/>
+        </w:rPr>
+        <w:t>new</w:t>
+      </w:r>
+      <w:proofErr w:type="spellEnd"/>
+      <w:r>
+        <w:rPr>
+          <w:sz w:val="16"/>
+        </w:rPr>
+        <w:t xml:space="preserve"> </w:t>
+      </w:r>
+      <w:r>
+        <w:t xml:space="preserve">de criação de uma nova instância, o desenvolvedor passa somente a classe que ele deseja que o framework gere para ele: </w:t>
+      </w:r>
+      <w:proofErr w:type="spellStart"/>
+      <w:r>
+        <w:rPr>
+          <w:rFonts w:ascii="Arial" w:hAnsi="Arial" w:cs="Arial"/>
+          <w:sz w:val="16"/>
+        </w:rPr>
+        <w:t>MakeEntity</w:t>
+      </w:r>
+      <w:proofErr w:type="spellEnd"/>
+      <w:r>
+        <w:rPr>
+          <w:rFonts w:ascii="Arial" w:hAnsi="Arial" w:cs="Arial"/>
+          <w:sz w:val="16"/>
+        </w:rPr>
+        <w:t>.</w:t>
+      </w:r>
+      <w:proofErr w:type="spellStart"/>
+      <w:r>
+        <w:rPr>
+          <w:rFonts w:ascii="Arial" w:hAnsi="Arial" w:cs="Arial"/>
+          <w:sz w:val="16"/>
+        </w:rPr>
+        <w:t>makeEntity</w:t>
+      </w:r>
+      <w:proofErr w:type="spellEnd"/>
+      <w:r>
+        <w:rPr>
+          <w:rFonts w:ascii="Arial" w:hAnsi="Arial" w:cs="Arial"/>
+          <w:sz w:val="16"/>
+        </w:rPr>
+        <w:t xml:space="preserve">(final </w:t>
+      </w:r>
+      <w:proofErr w:type="spellStart"/>
+      <w:r>
+        <w:rPr>
+          <w:rFonts w:ascii="Arial" w:hAnsi="Arial" w:cs="Arial"/>
+          <w:sz w:val="16"/>
+        </w:rPr>
+        <w:t>Class</w:t>
+      </w:r>
+      <w:proofErr w:type="spellEnd"/>
+      <w:r>
+        <w:rPr>
+          <w:rFonts w:ascii="Arial" w:hAnsi="Arial" w:cs="Arial"/>
+          <w:sz w:val="16"/>
+        </w:rPr>
+        <w:t xml:space="preserve">&lt;T&gt; </w:t>
+      </w:r>
+      <w:proofErr w:type="spellStart"/>
+      <w:r>
+        <w:rPr>
+          <w:rFonts w:ascii="Arial" w:hAnsi="Arial" w:cs="Arial"/>
+          <w:sz w:val="16"/>
+        </w:rPr>
+        <w:t>entity</w:t>
+      </w:r>
+      <w:proofErr w:type="spellEnd"/>
+      <w:r>
+        <w:rPr>
+          <w:rFonts w:ascii="Arial" w:hAnsi="Arial" w:cs="Arial"/>
+          <w:sz w:val="16"/>
+        </w:rPr>
+        <w:t>)</w:t>
+      </w:r>
+      <w:r>
+        <w:t xml:space="preserve">, um exemplo de utilização seria: </w:t>
+      </w:r>
+      <w:proofErr w:type="spellStart"/>
+      <w:r>
+        <w:rPr>
+          <w:rFonts w:ascii="Arial" w:hAnsi="Arial" w:cs="Arial"/>
+          <w:sz w:val="16"/>
+        </w:rPr>
+        <w:t>MakeEntity</w:t>
+      </w:r>
+      <w:proofErr w:type="spellEnd"/>
+      <w:r>
+        <w:rPr>
+          <w:rFonts w:ascii="Arial" w:hAnsi="Arial" w:cs="Arial"/>
+          <w:sz w:val="16"/>
+        </w:rPr>
+        <w:t>.</w:t>
+      </w:r>
+      <w:proofErr w:type="spellStart"/>
+      <w:r>
+        <w:rPr>
+          <w:rFonts w:ascii="Arial" w:hAnsi="Arial" w:cs="Arial"/>
+          <w:sz w:val="16"/>
+        </w:rPr>
+        <w:t>makeEntity</w:t>
+      </w:r>
+      <w:proofErr w:type="spellEnd"/>
+      <w:r>
+        <w:rPr>
+          <w:rFonts w:ascii="Arial" w:hAnsi="Arial" w:cs="Arial"/>
+          <w:sz w:val="16"/>
+        </w:rPr>
+        <w:t>(</w:t>
+      </w:r>
+      <w:r>
+        <w:rPr>
+          <w:rFonts w:ascii="Arial" w:hAnsi="Arial" w:cs="Arial"/>
+          <w:sz w:val="16"/>
+        </w:rPr>
+        <w:t>Carro.</w:t>
+      </w:r>
+      <w:proofErr w:type="spellStart"/>
+      <w:r>
+        <w:rPr>
+          <w:rFonts w:ascii="Arial" w:hAnsi="Arial" w:cs="Arial"/>
+          <w:sz w:val="16"/>
+        </w:rPr>
+        <w:t>class</w:t>
+      </w:r>
+      <w:proofErr w:type="spellEnd"/>
+      <w:r>
+        <w:rPr>
+          <w:rFonts w:ascii="Arial" w:hAnsi="Arial" w:cs="Arial"/>
+          <w:sz w:val="16"/>
+        </w:rPr>
+        <w:t>)</w:t>
+      </w:r>
+      <w:r>
+        <w:t xml:space="preserve">, aqui a utilização da API </w:t>
+      </w:r>
+      <w:proofErr w:type="spellStart"/>
+      <w:r>
+        <w:t>Reflection</w:t>
+      </w:r>
+      <w:proofErr w:type="spellEnd"/>
+      <w:r>
+        <w:t xml:space="preserve"> seguiria os seguintes passos pelo Make:</w:t>
+      </w:r>
+    </w:p>
+    <w:p>
+      <w:pPr>
+        <w:pStyle w:val="PargrafodaLista"/>
+        <w:numPr>
+          <w:ilvl w:val="0"/>
+          <w:numId w:val="15"/>
+        </w:numPr>
+        <w:spacing w:line="360" w:lineRule="auto"/>
+        <w:ind w:left="426" w:firstLine="0"/>
+        <w:jc w:val="both"/>
+      </w:pPr>
+      <w:r>
+        <w:t xml:space="preserve">Uma nova instância da classe Carro seria gerada, utilizando o construtor default, ou seja, o construtor sem argumento. É importante ser observado que todas as entidades, classes anotadas com </w:t>
+      </w:r>
+      <w:r>
+        <w:rPr>
+          <w:rFonts w:ascii="Arial" w:hAnsi="Arial" w:cs="Arial"/>
+          <w:sz w:val="16"/>
+        </w:rPr>
+        <w:t>@</w:t>
+      </w:r>
+      <w:proofErr w:type="spellStart"/>
+      <w:r>
+        <w:rPr>
+          <w:rFonts w:ascii="Arial" w:hAnsi="Arial" w:cs="Arial"/>
+          <w:sz w:val="16"/>
+        </w:rPr>
+        <w:t>Entity</w:t>
+      </w:r>
+      <w:proofErr w:type="spellEnd"/>
+      <w:r>
+        <w:t xml:space="preserve"> da JPA</w:t>
+      </w:r>
+      <w:proofErr w:type="gramStart"/>
+      <w:r>
+        <w:t>, devem</w:t>
+      </w:r>
+      <w:proofErr w:type="gramEnd"/>
+      <w:r>
+        <w:t xml:space="preserve"> ter um construtor default e que não é o Make que obriga que as classes tenham esse construtor, mas a API de persistência Java que obriga.</w:t>
+      </w:r>
+    </w:p>
+    <w:p>
+      <w:pPr>
+        <w:pStyle w:val="PargrafodaLista"/>
+        <w:numPr>
+          <w:ilvl w:val="0"/>
+          <w:numId w:val="15"/>
+        </w:numPr>
+        <w:spacing w:line="360" w:lineRule="auto"/>
+        <w:ind w:left="426" w:firstLine="0"/>
+        <w:jc w:val="both"/>
+      </w:pPr>
+      <w:r>
+        <w:t xml:space="preserve">O Make </w:t>
+      </w:r>
+      <w:r>
+        <w:t>inicia a leitura da primeira variável d</w:t>
+      </w:r>
+      <w:r>
+        <w:t xml:space="preserve">a classe, </w:t>
+      </w:r>
+      <w:r>
+        <w:t xml:space="preserve">a ordem de leitura não obedece </w:t>
+      </w:r>
+      <w:proofErr w:type="gramStart"/>
+      <w:r>
+        <w:t>a</w:t>
+      </w:r>
+      <w:proofErr w:type="gramEnd"/>
+      <w:r>
+        <w:t xml:space="preserve"> ordem que os Fields são declarados</w:t>
+      </w:r>
+      <w:r>
+        <w:t>.</w:t>
+      </w:r>
+    </w:p>
+    <w:p>
+      <w:pPr>
+        <w:pStyle w:val="PargrafodaLista"/>
+        <w:numPr>
+          <w:ilvl w:val="0"/>
+          <w:numId w:val="15"/>
+        </w:numPr>
+        <w:spacing w:line="360" w:lineRule="auto"/>
+        <w:ind w:left="426" w:firstLine="0"/>
+        <w:jc w:val="both"/>
+      </w:pPr>
+      <w:r>
+        <w:t>A cada variável o Make analisa as anotações da JSR303 na mesma e seu tipo.</w:t>
+      </w:r>
+    </w:p>
+    <w:p>
+      <w:pPr>
+        <w:pStyle w:val="PargrafodaLista"/>
+        <w:numPr>
+          <w:ilvl w:val="0"/>
+          <w:numId w:val="15"/>
+        </w:numPr>
+        <w:spacing w:line="360" w:lineRule="auto"/>
+        <w:ind w:left="426" w:firstLine="0"/>
+        <w:jc w:val="both"/>
+      </w:pPr>
+      <w:r>
+        <w:t>Com base nas informações do terceiro passo</w:t>
+      </w:r>
+      <w:r>
+        <w:t>,</w:t>
+      </w:r>
+      <w:r>
+        <w:t xml:space="preserve"> o Make gera o valor adequado para a variável, Fields sem a anotação </w:t>
+      </w:r>
+      <w:r>
+        <w:rPr>
+          <w:rFonts w:ascii="Arial" w:hAnsi="Arial" w:cs="Arial"/>
+          <w:sz w:val="16"/>
+        </w:rPr>
+        <w:t>@</w:t>
+      </w:r>
+      <w:proofErr w:type="spellStart"/>
+      <w:proofErr w:type="gramStart"/>
+      <w:r>
+        <w:rPr>
+          <w:rFonts w:ascii="Arial" w:hAnsi="Arial" w:cs="Arial"/>
+          <w:sz w:val="16"/>
+        </w:rPr>
+        <w:t>NotNull</w:t>
+      </w:r>
+      <w:proofErr w:type="spellEnd"/>
+      <w:proofErr w:type="gramEnd"/>
+      <w:r>
+        <w:t xml:space="preserve"> da JSR303 são ig</w:t>
+      </w:r>
+      <w:r>
+        <w:t>norados.</w:t>
+      </w:r>
+    </w:p>
+    <w:p>
+      <w:pPr>
+        <w:pStyle w:val="PargrafodaLista"/>
+        <w:numPr>
+          <w:ilvl w:val="0"/>
+          <w:numId w:val="15"/>
+        </w:numPr>
+        <w:spacing w:line="360" w:lineRule="auto"/>
+        <w:ind w:left="426" w:firstLine="0"/>
+        <w:jc w:val="both"/>
+      </w:pPr>
+      <w:r>
+        <w:t xml:space="preserve">O Make insere o valor gerado no Field da classe </w:t>
+      </w:r>
+      <w:proofErr w:type="spellStart"/>
+      <w:r>
+        <w:t>instânciada</w:t>
+      </w:r>
+      <w:proofErr w:type="spellEnd"/>
+      <w:r>
+        <w:t xml:space="preserve"> e inicia a leitura do próximo Field da classe.</w:t>
+      </w:r>
+    </w:p>
+    <w:p>
+      <w:pPr>
+        <w:pStyle w:val="PargrafodaLista"/>
+        <w:spacing w:line="360" w:lineRule="auto"/>
+        <w:ind w:left="0"/>
+        <w:jc w:val="both"/>
+      </w:pPr>
+      <w:r>
+        <w:t>Após a leitura de todos os Fields e inserção dos valores nos mesmos, o Make entrega a classe com valores gerados ao desenvolvedor, para que então seu teste possa ser executado.</w:t>
+      </w:r>
+    </w:p>
+    <w:p>
+      <w:pPr>
+        <w:pStyle w:val="PargrafodaLista"/>
+        <w:spacing w:line="360" w:lineRule="auto"/>
+        <w:ind w:left="426"/>
+        <w:jc w:val="both"/>
+      </w:pPr>
     </w:p>
     <w:p>
       <w:pPr>
@@ -6520,6 +7278,7 @@
         <w:jc w:val="both"/>
       </w:pPr>
       <w:r>
+        <w:lastRenderedPageBreak/>
         <w:t xml:space="preserve">O framework </w:t>
       </w:r>
       <w:r>
@@ -6668,7 +7427,6 @@
         <w:jc w:val="both"/>
       </w:pPr>
       <w:r>
-        <w:lastRenderedPageBreak/>
         <w:t>Classes fá</w:t>
       </w:r>
       <w:r>
@@ -6987,6 +7745,7 @@
         <w:jc w:val="both"/>
       </w:pPr>
       <w:r>
+        <w:lastRenderedPageBreak/>
         <w:t xml:space="preserve">As classes que geram números estendem a classe abstrata </w:t>
       </w:r>
       <w:proofErr w:type="spellStart"/>
@@ -7163,7 +7922,6 @@
       <w:proofErr w:type="spellStart"/>
       <w:proofErr w:type="gramStart"/>
       <w:r>
-        <w:lastRenderedPageBreak/>
         <w:t>isMyType</w:t>
       </w:r>
       <w:proofErr w:type="spellEnd"/>
@@ -7597,7 +8355,11 @@
       </w:r>
       <w:proofErr w:type="gramEnd"/>
       <w:r>
-        <w:t xml:space="preserve"> pode ser definido no valor, ou Strings, vários caracteres por valor. </w:t>
+        <w:t xml:space="preserve"> pode ser definido no valor, ou Strings, </w:t>
+      </w:r>
+      <w:r>
+        <w:lastRenderedPageBreak/>
+        <w:t xml:space="preserve">vários caracteres por valor. </w:t>
       </w:r>
       <w:r>
         <w:t xml:space="preserve">Somente uma anotação de validação é definida na JSR303 que pode ser utilizada com texto, </w:t>
@@ -7964,7 +8726,6 @@
         <w:jc w:val="both"/>
       </w:pPr>
       <w:r>
-        <w:lastRenderedPageBreak/>
         <w:t>As classes que geram os valores primitivos são:</w:t>
       </w:r>
     </w:p>
@@ -8470,6 +9231,7 @@
       </w:pPr>
       <w:proofErr w:type="spellStart"/>
       <w:r>
+        <w:lastRenderedPageBreak/>
         <w:t>Character</w:t>
       </w:r>
       <w:proofErr w:type="spellEnd"/>
@@ -8617,7 +9379,6 @@
         <w:jc w:val="both"/>
       </w:pPr>
       <w:r>
-        <w:lastRenderedPageBreak/>
         <w:t>Os</w:t>
       </w:r>
       <w:r>
@@ -9139,6 +9900,7 @@
           <w:rFonts w:ascii="Arial" w:hAnsi="Arial" w:cs="Arial"/>
           <w:sz w:val="16"/>
         </w:rPr>
+        <w:lastRenderedPageBreak/>
         <w:t>Calendar</w:t>
       </w:r>
       <w:proofErr w:type="spellEnd"/>
@@ -9520,7 +10282,6 @@
         <w:jc w:val="both"/>
       </w:pPr>
       <w:r>
-        <w:lastRenderedPageBreak/>
         <w:t>Fábricas de valores:</w:t>
       </w:r>
     </w:p>
@@ -9707,46 +10468,105 @@
       </w:r>
       <w:proofErr w:type="spellStart"/>
       <w:r>
-        <w:t>void</w:t>
-      </w:r>
-      <w:proofErr w:type="spellEnd"/>
-      <w:r>
-        <w:t>:</w:t>
+        <w:rPr>
+          <w:rFonts w:ascii="Arial" w:hAnsi="Arial" w:cs="Arial"/>
+          <w:sz w:val="16"/>
+        </w:rPr>
+        <w:t>MakeEntity</w:t>
+      </w:r>
+      <w:proofErr w:type="spellEnd"/>
+      <w:r>
+        <w:rPr>
+          <w:rFonts w:ascii="Arial" w:hAnsi="Arial" w:cs="Arial"/>
+          <w:sz w:val="16"/>
+        </w:rPr>
+        <w:t>.</w:t>
+      </w:r>
+      <w:proofErr w:type="spellStart"/>
+      <w:r>
+        <w:rPr>
+          <w:rFonts w:ascii="Arial" w:hAnsi="Arial" w:cs="Arial"/>
+          <w:sz w:val="16"/>
+        </w:rPr>
+        <w:t>makeValue</w:t>
+      </w:r>
+      <w:proofErr w:type="spellEnd"/>
+      <w:r>
+        <w:rPr>
+          <w:rFonts w:ascii="Arial" w:hAnsi="Arial" w:cs="Arial"/>
+          <w:sz w:val="16"/>
+        </w:rPr>
+        <w:t>(</w:t>
+      </w:r>
+      <w:proofErr w:type="spellStart"/>
+      <w:r>
+        <w:rPr>
+          <w:rFonts w:ascii="Arial" w:hAnsi="Arial" w:cs="Arial"/>
+          <w:sz w:val="16"/>
+        </w:rPr>
+        <w:t>testName</w:t>
+      </w:r>
+      <w:proofErr w:type="spellEnd"/>
+      <w:r>
+        <w:rPr>
+          <w:rFonts w:ascii="Arial" w:hAnsi="Arial" w:cs="Arial"/>
+          <w:sz w:val="16"/>
+        </w:rPr>
+        <w:t xml:space="preserve">, Field, </w:t>
+      </w:r>
+      <w:proofErr w:type="spellStart"/>
+      <w:r>
+        <w:rPr>
+          <w:rFonts w:ascii="Arial" w:hAnsi="Arial" w:cs="Arial"/>
+          <w:sz w:val="16"/>
+        </w:rPr>
+        <w:t>entity</w:t>
+      </w:r>
+      <w:proofErr w:type="spellEnd"/>
+      <w:r>
+        <w:rPr>
+          <w:rFonts w:ascii="Arial" w:hAnsi="Arial" w:cs="Arial"/>
+          <w:sz w:val="16"/>
+        </w:rPr>
+        <w:t xml:space="preserve">, </w:t>
+      </w:r>
+      <w:proofErr w:type="spellStart"/>
+      <w:r>
+        <w:rPr>
+          <w:rFonts w:ascii="Arial" w:hAnsi="Arial" w:cs="Arial"/>
+          <w:sz w:val="16"/>
+        </w:rPr>
+        <w:t>relationships</w:t>
+      </w:r>
+      <w:proofErr w:type="spellEnd"/>
+      <w:r>
+        <w:rPr>
+          <w:rFonts w:ascii="Arial" w:hAnsi="Arial" w:cs="Arial"/>
+          <w:sz w:val="16"/>
+        </w:rPr>
+        <w:t>)</w:t>
+      </w:r>
+      <w:r>
+        <w:t>.</w:t>
       </w:r>
       <w:r>
         <w:t xml:space="preserve"> </w:t>
       </w:r>
-      <w:proofErr w:type="spellStart"/>
-      <w:r>
-        <w:t>MakeEntity</w:t>
-      </w:r>
-      <w:proofErr w:type="spellEnd"/>
-      <w:r>
-        <w:t>.</w:t>
-      </w:r>
-      <w:proofErr w:type="spellStart"/>
-      <w:r>
-        <w:t>makeValue</w:t>
-      </w:r>
-      <w:proofErr w:type="spellEnd"/>
-      <w:r>
-        <w:t>(</w:t>
-      </w:r>
-      <w:proofErr w:type="spellStart"/>
+      <w:r>
+        <w:t>O</w:t>
+      </w:r>
+      <w:r>
+        <w:t xml:space="preserve"> atributo </w:t>
+      </w:r>
+      <w:proofErr w:type="spellStart"/>
+      <w:proofErr w:type="gramStart"/>
       <w:r>
         <w:t>testName</w:t>
       </w:r>
       <w:proofErr w:type="spellEnd"/>
-      <w:r>
-        <w:t xml:space="preserve">, Field, </w:t>
-      </w:r>
-      <w:proofErr w:type="spellStart"/>
-      <w:r>
-        <w:t>entity</w:t>
-      </w:r>
-      <w:proofErr w:type="spellEnd"/>
-      <w:r>
-        <w:t xml:space="preserve">, </w:t>
+      <w:proofErr w:type="gramEnd"/>
+      <w:r>
+        <w:t xml:space="preserve"> é o nome do teste, utilizado nas fábricas especializadas, Field é o que receberá o valor gerado e </w:t>
       </w:r>
       <w:proofErr w:type="spellStart"/>
       <w:r>
@@ -9754,37 +10574,11 @@
       </w:r>
       <w:proofErr w:type="spellEnd"/>
       <w:r>
-        <w:t>)</w:t>
-      </w:r>
-      <w:r>
-        <w:t>.</w:t>
-      </w:r>
-      <w:r>
-        <w:t xml:space="preserve"> </w:t>
-      </w:r>
-      <w:r>
-        <w:t>O</w:t>
-      </w:r>
-      <w:r>
-        <w:t xml:space="preserve"> atributo </w:t>
-      </w:r>
-      <w:proofErr w:type="spellStart"/>
-      <w:proofErr w:type="gramStart"/>
-      <w:r>
-        <w:t>testName</w:t>
-      </w:r>
-      <w:proofErr w:type="spellEnd"/>
-      <w:proofErr w:type="gramEnd"/>
-      <w:r>
-        <w:t xml:space="preserve"> é o nome do teste, utilizado nas fábricas especializadas, Field é o que receberá o valor gerado e </w:t>
-      </w:r>
-      <w:proofErr w:type="spellStart"/>
-      <w:r>
-        <w:t>relationships</w:t>
-      </w:r>
-      <w:proofErr w:type="spellEnd"/>
-      <w:r>
-        <w:t xml:space="preserve"> define se entidades que se relacionam com a entidade criada deverão ser também criadas. Por exemplo: se uma classe carro for gerada pelo Make e essa possuir um Field que é uma entidade Motorista, se </w:t>
+        <w:t xml:space="preserve"> define se entidades que se relacionam com a entidade criada deverão ser também criadas. Por exemplo: se uma classe carro for gerada pelo Make e essa possuir um </w:t>
+      </w:r>
+      <w:r>
+        <w:lastRenderedPageBreak/>
+        <w:t xml:space="preserve">Field que é uma entidade Motorista, se </w:t>
       </w:r>
       <w:proofErr w:type="spellStart"/>
       <w:r>
@@ -9966,7 +10760,6 @@
         <w:jc w:val="both"/>
       </w:pPr>
       <w:r>
-        <w:lastRenderedPageBreak/>
         <w:t xml:space="preserve">A segunda regra, que também é obrigatória para classes que são anotadas com </w:t>
       </w:r>
       <w:r>
@@ -10095,15 +10888,7 @@
       <w:proofErr w:type="spellEnd"/>
       <w:proofErr w:type="gramEnd"/>
       <w:r>
-        <w:t xml:space="preserve">, todos os </w:t>
-      </w:r>
-      <w:proofErr w:type="spellStart"/>
-      <w:r>
-        <w:t>Fields</w:t>
-      </w:r>
-      <w:proofErr w:type="spellEnd"/>
-      <w:r>
-        <w:t xml:space="preserve"> da entidade a ser criada s</w:t>
+        <w:t>, todos os Fields da entidade a ser criada s</w:t>
       </w:r>
       <w:r>
         <w:t>erão</w:t>
@@ -10379,6 +11164,7 @@
               <w:jc w:val="center"/>
             </w:pPr>
             <w:r>
+              <w:lastRenderedPageBreak/>
               <w:t>@</w:t>
             </w:r>
             <w:proofErr w:type="spellStart"/>
@@ -10687,7 +11473,6 @@
           <w:noProof/>
           <w:lang w:eastAsia="pt-BR"/>
         </w:rPr>
-        <w:lastRenderedPageBreak/>
         <w:drawing>
           <wp:inline distT="0" distB="0" distL="0" distR="0">
             <wp:extent cx="4191001" cy="762000"/>
@@ -11190,6 +11975,7 @@
       </w:pPr>
       <w:proofErr w:type="spellStart"/>
       <w:r>
+        <w:lastRenderedPageBreak/>
         <w:t>Factory</w:t>
       </w:r>
       <w:proofErr w:type="spellEnd"/>
@@ -11318,7 +12104,6 @@
           <w:noProof/>
           <w:lang w:eastAsia="pt-BR"/>
         </w:rPr>
-        <w:lastRenderedPageBreak/>
         <w:drawing>
           <wp:inline distT="0" distB="0" distL="0" distR="0">
             <wp:extent cx="2543175" cy="678180"/>
@@ -11487,15 +12272,7 @@
       <w:proofErr w:type="spellEnd"/>
       <w:proofErr w:type="gramEnd"/>
       <w:r>
-        <w:t xml:space="preserve"> é executada para </w:t>
-      </w:r>
-      <w:proofErr w:type="spellStart"/>
-      <w:r>
-        <w:t>Fields</w:t>
-      </w:r>
-      <w:proofErr w:type="spellEnd"/>
-      <w:r>
-        <w:t xml:space="preserve"> que representam uma </w:t>
+        <w:t xml:space="preserve"> é executada para Fields que representam uma </w:t>
       </w:r>
       <w:proofErr w:type="spellStart"/>
       <w:r>
@@ -11767,6 +12544,7 @@
         <w:jc w:val="both"/>
       </w:pPr>
       <w:r>
+        <w:lastRenderedPageBreak/>
         <w:t xml:space="preserve">Para datas será uma retirada dos </w:t>
       </w:r>
       <w:r>
@@ -12047,7 +12825,6 @@
         <w:jc w:val="both"/>
       </w:pPr>
       <w:r>
-        <w:lastRenderedPageBreak/>
         <w:t>Entidades: Esses representam os objetos, criados pel</w:t>
       </w:r>
       <w:r>
@@ -12296,6 +13073,7 @@
       <w:proofErr w:type="spellStart"/>
       <w:proofErr w:type="gramStart"/>
       <w:r>
+        <w:lastRenderedPageBreak/>
         <w:t>ValueSpecializedFactory</w:t>
       </w:r>
       <w:proofErr w:type="spellEnd"/>
@@ -12493,7 +13271,6 @@
               <w:jc w:val="center"/>
             </w:pPr>
             <w:r>
-              <w:lastRenderedPageBreak/>
               <w:t>Fábrica Especializada</w:t>
             </w:r>
           </w:p>
@@ -13326,7 +14103,14 @@
               <w:rPr>
                 <w:sz w:val="18"/>
               </w:rPr>
-              <w:t xml:space="preserve">(Cria uma String baseada em nomes do arquivo interno </w:t>
+              <w:t xml:space="preserve">(Cria uma String baseada em nomes do arquivo </w:t>
+            </w:r>
+            <w:r>
+              <w:rPr>
+                <w:sz w:val="18"/>
+              </w:rPr>
+              <w:lastRenderedPageBreak/>
+              <w:t xml:space="preserve">interno </w:t>
             </w:r>
             <w:proofErr w:type="spellStart"/>
             <w:r>
@@ -13397,6 +14181,7 @@
               <w:rPr>
                 <w:sz w:val="18"/>
               </w:rPr>
+              <w:lastRenderedPageBreak/>
               <w:t>MakeEmail</w:t>
             </w:r>
             <w:proofErr w:type="spellEnd"/>
@@ -13813,7 +14598,6 @@
           <w:noProof/>
           <w:lang w:eastAsia="pt-BR"/>
         </w:rPr>
-        <w:lastRenderedPageBreak/>
         <w:drawing>
           <wp:inline distT="0" distB="0" distL="0" distR="0">
             <wp:extent cx="2686050" cy="895350"/>
@@ -14250,15 +15034,7 @@
         <w:t>que devem ser utilizadas</w:t>
       </w:r>
       <w:r>
-        <w:t xml:space="preserve"> para os </w:t>
-      </w:r>
-      <w:proofErr w:type="spellStart"/>
-      <w:r>
-        <w:t>Fields</w:t>
-      </w:r>
-      <w:proofErr w:type="spellEnd"/>
-      <w:r>
-        <w:t xml:space="preserve"> que necessitem da mesma.  A forma de vincular um Field a uma fábrica especializada no arquivo </w:t>
+        <w:t xml:space="preserve"> para os Fields que necessitem da mesma.  A forma de vincular um Field a uma fábrica especializada no arquivo </w:t>
       </w:r>
       <w:proofErr w:type="spellStart"/>
       <w:proofErr w:type="gramStart"/>
@@ -14356,7 +15132,11 @@
         <w:t>que</w:t>
       </w:r>
       <w:r>
-        <w:t xml:space="preserve"> pode ser </w:t>
+        <w:t xml:space="preserve"> </w:t>
+      </w:r>
+      <w:r>
+        <w:lastRenderedPageBreak/>
+        <w:t xml:space="preserve">pode ser </w:t>
       </w:r>
       <w:r>
         <w:t>utilizada</w:t>
@@ -14687,492 +15467,492 @@
         <w:jc w:val="both"/>
       </w:pPr>
       <w:r>
+        <w:t xml:space="preserve">Para garantir que uma fábrica especializada tenha sempre a preferência de criação de valores no lugar das fábricas comuns, o Make utiliza uma </w:t>
+      </w:r>
+      <w:r>
+        <w:t xml:space="preserve">fábrica responsável por gerenciar todas as fábricas especializadas, </w:t>
+      </w:r>
+      <w:proofErr w:type="spellStart"/>
+      <w:proofErr w:type="gramStart"/>
+      <w:r>
+        <w:t>MakeWorks</w:t>
+      </w:r>
+      <w:r>
+        <w:t>Factory</w:t>
+      </w:r>
+      <w:proofErr w:type="spellEnd"/>
+      <w:proofErr w:type="gramEnd"/>
+      <w:r>
+        <w:t xml:space="preserve">. Ao iniciar a procura por uma fábrica a primeira fábrica a tratar o Field será </w:t>
+      </w:r>
+      <w:proofErr w:type="spellStart"/>
+      <w:proofErr w:type="gramStart"/>
+      <w:r>
+        <w:t>MakeWorksFactory</w:t>
+      </w:r>
+      <w:proofErr w:type="spellEnd"/>
+      <w:proofErr w:type="gramEnd"/>
+      <w:r>
+        <w:t xml:space="preserve">, ela irá garantir que se houver alguma fábrica especializada que trate a expressão declarada para o Field esta será utilizada para criar o valor para o mesmo. </w:t>
+      </w:r>
+    </w:p>
+    <w:p>
+      <w:pPr>
+        <w:pStyle w:val="PargrafodaLista"/>
+        <w:keepNext/>
+        <w:spacing w:line="360" w:lineRule="auto"/>
+        <w:ind w:left="0"/>
+        <w:jc w:val="both"/>
+      </w:pPr>
+      <w:r>
+        <w:t xml:space="preserve">Para o caso de fábricas especializadas desenvolvidas pelo desenvolvedor do teste, estas terão preferência </w:t>
+      </w:r>
+      <w:proofErr w:type="gramStart"/>
+      <w:r>
+        <w:t>as</w:t>
+      </w:r>
+      <w:proofErr w:type="gramEnd"/>
+      <w:r>
+        <w:t xml:space="preserve"> classes especializadas </w:t>
+      </w:r>
+      <w:r>
+        <w:t>pré-existentes</w:t>
+      </w:r>
+      <w:r>
+        <w:t xml:space="preserve"> no Make.</w:t>
+      </w:r>
+    </w:p>
+    <w:p>
+      <w:pPr>
+        <w:pStyle w:val="PargrafodaLista"/>
+        <w:keepNext/>
+        <w:spacing w:line="360" w:lineRule="auto"/>
+        <w:ind w:left="0"/>
+        <w:jc w:val="both"/>
+      </w:pPr>
+      <w:r>
+        <w:t>No exemplo dado d</w:t>
+      </w:r>
+      <w:r>
+        <w:t>a</w:t>
+      </w:r>
+      <w:r>
+        <w:t xml:space="preserve"> classe pessoa, se houvesse outro atributo na mesma classe, sendo este também necessário utilizar uma segunda fábrica especializada, bastava declarar </w:t>
+      </w:r>
+      <w:r>
+        <w:t>como realizado no CPF. S</w:t>
+      </w:r>
+      <w:r>
+        <w:t xml:space="preserve">upondo que fosse necessário especificar a idade entre </w:t>
+      </w:r>
+      <w:proofErr w:type="gramStart"/>
+      <w:r>
+        <w:t>0</w:t>
+      </w:r>
+      <w:proofErr w:type="gramEnd"/>
+      <w:r>
+        <w:t xml:space="preserve"> até 17 anos,</w:t>
+      </w:r>
+      <w:r>
+        <w:t xml:space="preserve"> que não podem ser limitados pela JSR303</w:t>
+      </w:r>
+      <w:r>
+        <w:t>, mas somente em testes:</w:t>
+      </w:r>
+    </w:p>
+    <w:p>
+      <w:pPr>
+        <w:pStyle w:val="PargrafodaLista"/>
+        <w:keepNext/>
+        <w:spacing w:line="360" w:lineRule="auto"/>
+        <w:ind w:left="0"/>
+        <w:jc w:val="both"/>
+        <w:rPr>
+          <w:rFonts w:ascii="Arial" w:hAnsi="Arial" w:cs="Arial"/>
+          <w:sz w:val="16"/>
+        </w:rPr>
+      </w:pPr>
+      <w:proofErr w:type="gramStart"/>
+      <w:r>
+        <w:rPr>
+          <w:rFonts w:ascii="Arial" w:hAnsi="Arial" w:cs="Arial"/>
+          <w:sz w:val="16"/>
+        </w:rPr>
+        <w:t>testepessoa1</w:t>
+      </w:r>
+      <w:proofErr w:type="gramEnd"/>
+      <w:r>
+        <w:rPr>
+          <w:rFonts w:ascii="Arial" w:hAnsi="Arial" w:cs="Arial"/>
+          <w:sz w:val="16"/>
+        </w:rPr>
+        <w:t>.br.com.exemplo.Pessoa.</w:t>
+      </w:r>
+      <w:proofErr w:type="spellStart"/>
+      <w:r>
+        <w:rPr>
+          <w:rFonts w:ascii="Arial" w:hAnsi="Arial" w:cs="Arial"/>
+          <w:sz w:val="16"/>
+        </w:rPr>
+        <w:t>cpf</w:t>
+      </w:r>
+      <w:proofErr w:type="spellEnd"/>
+      <w:r>
+        <w:rPr>
+          <w:rFonts w:ascii="Arial" w:hAnsi="Arial" w:cs="Arial"/>
+          <w:sz w:val="16"/>
+        </w:rPr>
+        <w:t xml:space="preserve"> = </w:t>
+      </w:r>
+      <w:proofErr w:type="spellStart"/>
+      <w:r>
+        <w:rPr>
+          <w:rFonts w:ascii="Arial" w:hAnsi="Arial" w:cs="Arial"/>
+          <w:sz w:val="16"/>
+        </w:rPr>
+        <w:t>isCPF</w:t>
+      </w:r>
+      <w:proofErr w:type="spellEnd"/>
+    </w:p>
+    <w:p>
+      <w:pPr>
+        <w:pStyle w:val="PargrafodaLista"/>
+        <w:keepNext/>
+        <w:spacing w:line="360" w:lineRule="auto"/>
+        <w:ind w:left="0"/>
+        <w:jc w:val="both"/>
+        <w:rPr>
+          <w:rFonts w:ascii="Arial" w:hAnsi="Arial" w:cs="Arial"/>
+          <w:sz w:val="16"/>
+        </w:rPr>
+      </w:pPr>
+      <w:proofErr w:type="gramStart"/>
+      <w:r>
+        <w:rPr>
+          <w:rFonts w:ascii="Arial" w:hAnsi="Arial" w:cs="Arial"/>
+          <w:sz w:val="16"/>
+        </w:rPr>
+        <w:t>testepessoa1</w:t>
+      </w:r>
+      <w:proofErr w:type="gramEnd"/>
+      <w:r>
+        <w:rPr>
+          <w:rFonts w:ascii="Arial" w:hAnsi="Arial" w:cs="Arial"/>
+          <w:sz w:val="16"/>
+        </w:rPr>
+        <w:t xml:space="preserve">.br.com.exemplo.Pessoa.idade = </w:t>
+      </w:r>
+      <w:proofErr w:type="spellStart"/>
+      <w:r>
+        <w:rPr>
+          <w:rFonts w:ascii="Arial" w:hAnsi="Arial" w:cs="Arial"/>
+          <w:sz w:val="16"/>
+        </w:rPr>
+        <w:t>between</w:t>
+      </w:r>
+      <w:proofErr w:type="spellEnd"/>
+      <w:r>
+        <w:rPr>
+          <w:rFonts w:ascii="Arial" w:hAnsi="Arial" w:cs="Arial"/>
+          <w:sz w:val="16"/>
+        </w:rPr>
+        <w:t>{0,17}</w:t>
+      </w:r>
+    </w:p>
+    <w:p>
+      <w:pPr>
+        <w:pStyle w:val="PargrafodaLista"/>
+        <w:keepNext/>
+        <w:spacing w:line="360" w:lineRule="auto"/>
+        <w:ind w:left="0"/>
+        <w:jc w:val="both"/>
+      </w:pPr>
+      <w:r>
+        <w:t xml:space="preserve">Neste caso o atributo idade de Pessoa será criado entre os valores </w:t>
+      </w:r>
+      <w:proofErr w:type="gramStart"/>
+      <w:r>
+        <w:t>0</w:t>
+      </w:r>
+      <w:proofErr w:type="gramEnd"/>
+      <w:r>
+        <w:t xml:space="preserve"> e 17 anos e o CPF será válido, dentro da validação do CPF. Mas contendo valores totalmente aleatórios.</w:t>
+      </w:r>
+    </w:p>
+    <w:p>
+      <w:pPr>
+        <w:pStyle w:val="PargrafodaLista"/>
+        <w:keepNext/>
+        <w:spacing w:line="360" w:lineRule="auto"/>
+        <w:ind w:left="0"/>
+        <w:jc w:val="both"/>
+      </w:pPr>
+      <w:r>
+        <w:t xml:space="preserve">Outra necessidade poderia ser valores de maior especificação para classes relacionadas, supondo que Pessoa possui um relacionamento com Empresa e que empresa possui um Field CNPJ (declarado como </w:t>
+      </w:r>
+      <w:proofErr w:type="spellStart"/>
+      <w:proofErr w:type="gramStart"/>
+      <w:r>
+        <w:t>cnpj</w:t>
+      </w:r>
+      <w:proofErr w:type="spellEnd"/>
+      <w:proofErr w:type="gramEnd"/>
+      <w:r>
+        <w:t>), seria possível utilizar uma fábrica especializada no mesmo teste para uma diferente classe, mas neste caso, por ser um relacionamento que deve ser gerado pelo Make, o método de criação deveria ser o seguinte:</w:t>
+      </w:r>
+    </w:p>
+    <w:p>
+      <w:pPr>
+        <w:pStyle w:val="PargrafodaLista"/>
+        <w:keepNext/>
+        <w:spacing w:line="360" w:lineRule="auto"/>
+        <w:ind w:left="0"/>
+        <w:jc w:val="both"/>
+        <w:rPr>
+          <w:rFonts w:ascii="Arial" w:hAnsi="Arial" w:cs="Arial"/>
+          <w:sz w:val="16"/>
+        </w:rPr>
+      </w:pPr>
+      <w:proofErr w:type="gramStart"/>
+      <w:r>
+        <w:rPr>
+          <w:rFonts w:ascii="Arial" w:hAnsi="Arial" w:cs="Arial"/>
+          <w:sz w:val="16"/>
+        </w:rPr>
+        <w:t xml:space="preserve">Pessoa </w:t>
+      </w:r>
+      <w:proofErr w:type="spellStart"/>
+      <w:r>
+        <w:rPr>
+          <w:rFonts w:ascii="Arial" w:hAnsi="Arial" w:cs="Arial"/>
+          <w:sz w:val="16"/>
+        </w:rPr>
+        <w:t>pessoa</w:t>
+      </w:r>
+      <w:proofErr w:type="spellEnd"/>
+      <w:proofErr w:type="gramEnd"/>
+      <w:r>
+        <w:rPr>
+          <w:rFonts w:ascii="Arial" w:hAnsi="Arial" w:cs="Arial"/>
+          <w:sz w:val="16"/>
+        </w:rPr>
+        <w:t xml:space="preserve"> = </w:t>
+      </w:r>
+      <w:proofErr w:type="spellStart"/>
+      <w:r>
+        <w:rPr>
+          <w:rFonts w:ascii="Arial" w:hAnsi="Arial" w:cs="Arial"/>
+          <w:sz w:val="16"/>
+        </w:rPr>
+        <w:t>MakeEntity</w:t>
+      </w:r>
+      <w:proofErr w:type="spellEnd"/>
+      <w:r>
+        <w:rPr>
+          <w:rFonts w:ascii="Arial" w:hAnsi="Arial" w:cs="Arial"/>
+          <w:sz w:val="16"/>
+        </w:rPr>
+        <w:t xml:space="preserve">. </w:t>
+      </w:r>
+      <w:proofErr w:type="spellStart"/>
+      <w:proofErr w:type="gramStart"/>
+      <w:r>
+        <w:rPr>
+          <w:rFonts w:ascii="Arial" w:hAnsi="Arial" w:cs="Arial"/>
+          <w:sz w:val="16"/>
+        </w:rPr>
+        <w:t>makeEntity</w:t>
+      </w:r>
+      <w:proofErr w:type="spellEnd"/>
+      <w:proofErr w:type="gramEnd"/>
+      <w:r>
+        <w:rPr>
+          <w:rFonts w:ascii="Arial" w:hAnsi="Arial" w:cs="Arial"/>
+          <w:sz w:val="16"/>
+        </w:rPr>
+        <w:t>(“testepessoa1”, Pessoa.</w:t>
+      </w:r>
+      <w:proofErr w:type="spellStart"/>
+      <w:r>
+        <w:rPr>
+          <w:rFonts w:ascii="Arial" w:hAnsi="Arial" w:cs="Arial"/>
+          <w:sz w:val="16"/>
+        </w:rPr>
+        <w:t>class</w:t>
+      </w:r>
+      <w:proofErr w:type="spellEnd"/>
+      <w:r>
+        <w:rPr>
+          <w:rFonts w:ascii="Arial" w:hAnsi="Arial" w:cs="Arial"/>
+          <w:sz w:val="16"/>
+        </w:rPr>
+        <w:t xml:space="preserve">, </w:t>
+      </w:r>
+      <w:proofErr w:type="spellStart"/>
+      <w:r>
+        <w:rPr>
+          <w:rFonts w:ascii="Arial" w:hAnsi="Arial" w:cs="Arial"/>
+          <w:sz w:val="16"/>
+        </w:rPr>
+        <w:t>true</w:t>
+      </w:r>
+      <w:proofErr w:type="spellEnd"/>
+      <w:r>
+        <w:rPr>
+          <w:rFonts w:ascii="Arial" w:hAnsi="Arial" w:cs="Arial"/>
+          <w:sz w:val="16"/>
+        </w:rPr>
+        <w:t xml:space="preserve">); </w:t>
+      </w:r>
+    </w:p>
+    <w:p>
+      <w:pPr>
+        <w:pStyle w:val="PargrafodaLista"/>
+        <w:keepNext/>
+        <w:spacing w:line="360" w:lineRule="auto"/>
+        <w:ind w:left="0"/>
+        <w:jc w:val="both"/>
+      </w:pPr>
+      <w:r>
+        <w:t xml:space="preserve">No </w:t>
+      </w:r>
+      <w:proofErr w:type="spellStart"/>
+      <w:proofErr w:type="gramStart"/>
+      <w:r>
+        <w:t>make</w:t>
+      </w:r>
+      <w:proofErr w:type="spellEnd"/>
+      <w:r>
+        <w:t>.</w:t>
+      </w:r>
+      <w:proofErr w:type="spellStart"/>
+      <w:proofErr w:type="gramEnd"/>
+      <w:r>
+        <w:t>properties</w:t>
+      </w:r>
+      <w:proofErr w:type="spellEnd"/>
+      <w:r>
+        <w:t xml:space="preserve"> deveria ser declarado as três fábricas:</w:t>
+      </w:r>
+    </w:p>
+    <w:p>
+      <w:pPr>
+        <w:pStyle w:val="PargrafodaLista"/>
+        <w:keepNext/>
+        <w:spacing w:line="360" w:lineRule="auto"/>
+        <w:ind w:left="0"/>
+        <w:jc w:val="both"/>
+        <w:rPr>
+          <w:rFonts w:ascii="Arial" w:hAnsi="Arial" w:cs="Arial"/>
+          <w:sz w:val="16"/>
+        </w:rPr>
+      </w:pPr>
+      <w:proofErr w:type="gramStart"/>
+      <w:r>
+        <w:rPr>
+          <w:rFonts w:ascii="Arial" w:hAnsi="Arial" w:cs="Arial"/>
+          <w:sz w:val="16"/>
+        </w:rPr>
+        <w:t>testepessoa1</w:t>
+      </w:r>
+      <w:proofErr w:type="gramEnd"/>
+      <w:r>
+        <w:rPr>
+          <w:rFonts w:ascii="Arial" w:hAnsi="Arial" w:cs="Arial"/>
+          <w:sz w:val="16"/>
+        </w:rPr>
+        <w:t>.br.com.exemplo.Pessoa.</w:t>
+      </w:r>
+      <w:proofErr w:type="spellStart"/>
+      <w:r>
+        <w:rPr>
+          <w:rFonts w:ascii="Arial" w:hAnsi="Arial" w:cs="Arial"/>
+          <w:sz w:val="16"/>
+        </w:rPr>
+        <w:t>cpf</w:t>
+      </w:r>
+      <w:proofErr w:type="spellEnd"/>
+      <w:r>
+        <w:rPr>
+          <w:rFonts w:ascii="Arial" w:hAnsi="Arial" w:cs="Arial"/>
+          <w:sz w:val="16"/>
+        </w:rPr>
+        <w:t xml:space="preserve"> = </w:t>
+      </w:r>
+      <w:proofErr w:type="spellStart"/>
+      <w:r>
+        <w:rPr>
+          <w:rFonts w:ascii="Arial" w:hAnsi="Arial" w:cs="Arial"/>
+          <w:sz w:val="16"/>
+        </w:rPr>
+        <w:t>isCPF</w:t>
+      </w:r>
+      <w:proofErr w:type="spellEnd"/>
+    </w:p>
+    <w:p>
+      <w:pPr>
+        <w:pStyle w:val="PargrafodaLista"/>
+        <w:keepNext/>
+        <w:spacing w:line="360" w:lineRule="auto"/>
+        <w:ind w:left="0"/>
+        <w:jc w:val="both"/>
+        <w:rPr>
+          <w:rFonts w:ascii="Arial" w:hAnsi="Arial" w:cs="Arial"/>
+          <w:sz w:val="16"/>
+        </w:rPr>
+      </w:pPr>
+      <w:proofErr w:type="gramStart"/>
+      <w:r>
+        <w:rPr>
+          <w:rFonts w:ascii="Arial" w:hAnsi="Arial" w:cs="Arial"/>
+          <w:sz w:val="16"/>
+        </w:rPr>
+        <w:t>testepessoa1</w:t>
+      </w:r>
+      <w:proofErr w:type="gramEnd"/>
+      <w:r>
+        <w:rPr>
+          <w:rFonts w:ascii="Arial" w:hAnsi="Arial" w:cs="Arial"/>
+          <w:sz w:val="16"/>
+        </w:rPr>
+        <w:t xml:space="preserve">.br.com.exemplo.Pessoa.idade = </w:t>
+      </w:r>
+      <w:proofErr w:type="spellStart"/>
+      <w:r>
+        <w:rPr>
+          <w:rFonts w:ascii="Arial" w:hAnsi="Arial" w:cs="Arial"/>
+          <w:sz w:val="16"/>
+        </w:rPr>
+        <w:t>between</w:t>
+      </w:r>
+      <w:proofErr w:type="spellEnd"/>
+      <w:r>
+        <w:rPr>
+          <w:rFonts w:ascii="Arial" w:hAnsi="Arial" w:cs="Arial"/>
+          <w:sz w:val="16"/>
+        </w:rPr>
+        <w:t>{0,17}</w:t>
+      </w:r>
+    </w:p>
+    <w:p>
+      <w:pPr>
+        <w:pStyle w:val="PargrafodaLista"/>
+        <w:keepNext/>
+        <w:spacing w:line="360" w:lineRule="auto"/>
+        <w:ind w:left="0"/>
+        <w:jc w:val="both"/>
+        <w:rPr>
+          <w:rFonts w:ascii="Arial" w:hAnsi="Arial" w:cs="Arial"/>
+          <w:sz w:val="16"/>
+        </w:rPr>
+      </w:pPr>
+      <w:proofErr w:type="gramStart"/>
+      <w:r>
+        <w:rPr>
+          <w:rFonts w:ascii="Arial" w:hAnsi="Arial" w:cs="Arial"/>
+          <w:sz w:val="16"/>
+        </w:rPr>
         <w:lastRenderedPageBreak/>
-        <w:t xml:space="preserve">Para garantir que uma fábrica especializada tenha sempre a preferência de criação de valores no lugar das fábricas comuns, o Make utiliza uma </w:t>
-      </w:r>
-      <w:r>
-        <w:t xml:space="preserve">fábrica responsável por gerenciar todas as fábricas especializadas, </w:t>
-      </w:r>
-      <w:proofErr w:type="spellStart"/>
-      <w:proofErr w:type="gramStart"/>
-      <w:r>
-        <w:t>MakeWorks</w:t>
-      </w:r>
-      <w:r>
-        <w:t>Factory</w:t>
-      </w:r>
-      <w:proofErr w:type="spellEnd"/>
-      <w:proofErr w:type="gramEnd"/>
-      <w:r>
-        <w:t xml:space="preserve">. Ao iniciar a procura por uma fábrica a primeira fábrica a tratar o Field será </w:t>
-      </w:r>
-      <w:proofErr w:type="spellStart"/>
-      <w:proofErr w:type="gramStart"/>
-      <w:r>
-        <w:t>MakeWorksFactory</w:t>
-      </w:r>
-      <w:proofErr w:type="spellEnd"/>
-      <w:proofErr w:type="gramEnd"/>
-      <w:r>
-        <w:t xml:space="preserve">, ela irá garantir que se houver alguma fábrica especializada que trate a expressão declarada para o Field esta será utilizada para criar o valor para o mesmo. </w:t>
-      </w:r>
-    </w:p>
-    <w:p>
-      <w:pPr>
-        <w:pStyle w:val="PargrafodaLista"/>
-        <w:keepNext/>
-        <w:spacing w:line="360" w:lineRule="auto"/>
-        <w:ind w:left="0"/>
-        <w:jc w:val="both"/>
-      </w:pPr>
-      <w:r>
-        <w:t xml:space="preserve">Para o caso de fábricas especializadas desenvolvidas pelo desenvolvedor do teste, estas terão preferência </w:t>
-      </w:r>
-      <w:proofErr w:type="gramStart"/>
-      <w:r>
-        <w:t>as</w:t>
-      </w:r>
-      <w:proofErr w:type="gramEnd"/>
-      <w:r>
-        <w:t xml:space="preserve"> classes especializadas </w:t>
-      </w:r>
-      <w:r>
-        <w:t>pré-existentes</w:t>
-      </w:r>
-      <w:r>
-        <w:t xml:space="preserve"> no Make.</w:t>
-      </w:r>
-    </w:p>
-    <w:p>
-      <w:pPr>
-        <w:pStyle w:val="PargrafodaLista"/>
-        <w:keepNext/>
-        <w:spacing w:line="360" w:lineRule="auto"/>
-        <w:ind w:left="0"/>
-        <w:jc w:val="both"/>
-      </w:pPr>
-      <w:r>
-        <w:t>No exemplo dado d</w:t>
-      </w:r>
-      <w:r>
-        <w:t>a</w:t>
-      </w:r>
-      <w:r>
-        <w:t xml:space="preserve"> classe pessoa, se houvesse outro atributo na mesma classe, sendo este também necessário utilizar uma segunda fábrica especializada, bastava declarar </w:t>
-      </w:r>
-      <w:r>
-        <w:t>como realizado no CPF. S</w:t>
-      </w:r>
-      <w:r>
-        <w:t xml:space="preserve">upondo que fosse necessário especificar a idade entre </w:t>
-      </w:r>
-      <w:proofErr w:type="gramStart"/>
-      <w:r>
-        <w:t>0</w:t>
-      </w:r>
-      <w:proofErr w:type="gramEnd"/>
-      <w:r>
-        <w:t xml:space="preserve"> até 17 anos,</w:t>
-      </w:r>
-      <w:r>
-        <w:t xml:space="preserve"> que não podem ser limitados pela JSR303</w:t>
-      </w:r>
-      <w:r>
-        <w:t>, mas somente em testes:</w:t>
-      </w:r>
-    </w:p>
-    <w:p>
-      <w:pPr>
-        <w:pStyle w:val="PargrafodaLista"/>
-        <w:keepNext/>
-        <w:spacing w:line="360" w:lineRule="auto"/>
-        <w:ind w:left="0"/>
-        <w:jc w:val="both"/>
-        <w:rPr>
-          <w:rFonts w:ascii="Arial" w:hAnsi="Arial" w:cs="Arial"/>
-          <w:sz w:val="16"/>
-        </w:rPr>
-      </w:pPr>
-      <w:proofErr w:type="gramStart"/>
-      <w:r>
-        <w:rPr>
-          <w:rFonts w:ascii="Arial" w:hAnsi="Arial" w:cs="Arial"/>
-          <w:sz w:val="16"/>
-        </w:rPr>
-        <w:t>testepessoa1</w:t>
-      </w:r>
-      <w:proofErr w:type="gramEnd"/>
-      <w:r>
-        <w:rPr>
-          <w:rFonts w:ascii="Arial" w:hAnsi="Arial" w:cs="Arial"/>
-          <w:sz w:val="16"/>
-        </w:rPr>
-        <w:t>.br.com.exemplo.Pessoa.</w:t>
-      </w:r>
-      <w:proofErr w:type="spellStart"/>
-      <w:r>
-        <w:rPr>
-          <w:rFonts w:ascii="Arial" w:hAnsi="Arial" w:cs="Arial"/>
-          <w:sz w:val="16"/>
-        </w:rPr>
-        <w:t>cpf</w:t>
-      </w:r>
-      <w:proofErr w:type="spellEnd"/>
-      <w:r>
-        <w:rPr>
-          <w:rFonts w:ascii="Arial" w:hAnsi="Arial" w:cs="Arial"/>
-          <w:sz w:val="16"/>
-        </w:rPr>
-        <w:t xml:space="preserve"> = </w:t>
-      </w:r>
-      <w:proofErr w:type="spellStart"/>
-      <w:r>
-        <w:rPr>
-          <w:rFonts w:ascii="Arial" w:hAnsi="Arial" w:cs="Arial"/>
-          <w:sz w:val="16"/>
-        </w:rPr>
-        <w:t>isCPF</w:t>
-      </w:r>
-      <w:proofErr w:type="spellEnd"/>
-    </w:p>
-    <w:p>
-      <w:pPr>
-        <w:pStyle w:val="PargrafodaLista"/>
-        <w:keepNext/>
-        <w:spacing w:line="360" w:lineRule="auto"/>
-        <w:ind w:left="0"/>
-        <w:jc w:val="both"/>
-        <w:rPr>
-          <w:rFonts w:ascii="Arial" w:hAnsi="Arial" w:cs="Arial"/>
-          <w:sz w:val="16"/>
-        </w:rPr>
-      </w:pPr>
-      <w:proofErr w:type="gramStart"/>
-      <w:r>
-        <w:rPr>
-          <w:rFonts w:ascii="Arial" w:hAnsi="Arial" w:cs="Arial"/>
-          <w:sz w:val="16"/>
-        </w:rPr>
-        <w:t>testepessoa1</w:t>
-      </w:r>
-      <w:proofErr w:type="gramEnd"/>
-      <w:r>
-        <w:rPr>
-          <w:rFonts w:ascii="Arial" w:hAnsi="Arial" w:cs="Arial"/>
-          <w:sz w:val="16"/>
-        </w:rPr>
-        <w:t xml:space="preserve">.br.com.exemplo.Pessoa.idade = </w:t>
-      </w:r>
-      <w:proofErr w:type="spellStart"/>
-      <w:r>
-        <w:rPr>
-          <w:rFonts w:ascii="Arial" w:hAnsi="Arial" w:cs="Arial"/>
-          <w:sz w:val="16"/>
-        </w:rPr>
-        <w:t>between</w:t>
-      </w:r>
-      <w:proofErr w:type="spellEnd"/>
-      <w:r>
-        <w:rPr>
-          <w:rFonts w:ascii="Arial" w:hAnsi="Arial" w:cs="Arial"/>
-          <w:sz w:val="16"/>
-        </w:rPr>
-        <w:t>{0,17}</w:t>
-      </w:r>
-    </w:p>
-    <w:p>
-      <w:pPr>
-        <w:pStyle w:val="PargrafodaLista"/>
-        <w:keepNext/>
-        <w:spacing w:line="360" w:lineRule="auto"/>
-        <w:ind w:left="0"/>
-        <w:jc w:val="both"/>
-      </w:pPr>
-      <w:r>
-        <w:t xml:space="preserve">Neste caso o atributo idade de Pessoa será criado entre os valores </w:t>
-      </w:r>
-      <w:proofErr w:type="gramStart"/>
-      <w:r>
-        <w:t>0</w:t>
-      </w:r>
-      <w:proofErr w:type="gramEnd"/>
-      <w:r>
-        <w:t xml:space="preserve"> e 17 anos e o CPF será válido, dentro da validação do CPF. Mas contendo valores totalmente aleatórios.</w:t>
-      </w:r>
-    </w:p>
-    <w:p>
-      <w:pPr>
-        <w:pStyle w:val="PargrafodaLista"/>
-        <w:keepNext/>
-        <w:spacing w:line="360" w:lineRule="auto"/>
-        <w:ind w:left="0"/>
-        <w:jc w:val="both"/>
-      </w:pPr>
-      <w:r>
-        <w:t xml:space="preserve">Outra necessidade poderia ser valores de maior especificação para classes relacionadas, supondo que Pessoa possui um relacionamento com Empresa e que empresa possui um Field CNPJ (declarado como </w:t>
-      </w:r>
-      <w:proofErr w:type="spellStart"/>
-      <w:proofErr w:type="gramStart"/>
-      <w:r>
-        <w:t>cnpj</w:t>
-      </w:r>
-      <w:proofErr w:type="spellEnd"/>
-      <w:proofErr w:type="gramEnd"/>
-      <w:r>
-        <w:t>), seria possível utilizar uma fábrica especializada no mesmo teste para uma diferente classe, mas neste caso, por ser um relacionamento que deve ser gerado pelo Make, o método de criação deveria ser o seguinte:</w:t>
-      </w:r>
-    </w:p>
-    <w:p>
-      <w:pPr>
-        <w:pStyle w:val="PargrafodaLista"/>
-        <w:keepNext/>
-        <w:spacing w:line="360" w:lineRule="auto"/>
-        <w:ind w:left="0"/>
-        <w:jc w:val="both"/>
-        <w:rPr>
-          <w:rFonts w:ascii="Arial" w:hAnsi="Arial" w:cs="Arial"/>
-          <w:sz w:val="16"/>
-        </w:rPr>
-      </w:pPr>
-      <w:proofErr w:type="gramStart"/>
-      <w:r>
-        <w:rPr>
-          <w:rFonts w:ascii="Arial" w:hAnsi="Arial" w:cs="Arial"/>
-          <w:sz w:val="16"/>
-        </w:rPr>
-        <w:t xml:space="preserve">Pessoa </w:t>
-      </w:r>
-      <w:proofErr w:type="spellStart"/>
-      <w:r>
-        <w:rPr>
-          <w:rFonts w:ascii="Arial" w:hAnsi="Arial" w:cs="Arial"/>
-          <w:sz w:val="16"/>
-        </w:rPr>
-        <w:t>pessoa</w:t>
-      </w:r>
-      <w:proofErr w:type="spellEnd"/>
-      <w:proofErr w:type="gramEnd"/>
-      <w:r>
-        <w:rPr>
-          <w:rFonts w:ascii="Arial" w:hAnsi="Arial" w:cs="Arial"/>
-          <w:sz w:val="16"/>
-        </w:rPr>
-        <w:t xml:space="preserve"> = </w:t>
-      </w:r>
-      <w:proofErr w:type="spellStart"/>
-      <w:r>
-        <w:rPr>
-          <w:rFonts w:ascii="Arial" w:hAnsi="Arial" w:cs="Arial"/>
-          <w:sz w:val="16"/>
-        </w:rPr>
-        <w:t>MakeEntity</w:t>
-      </w:r>
-      <w:proofErr w:type="spellEnd"/>
-      <w:r>
-        <w:rPr>
-          <w:rFonts w:ascii="Arial" w:hAnsi="Arial" w:cs="Arial"/>
-          <w:sz w:val="16"/>
-        </w:rPr>
-        <w:t xml:space="preserve">. </w:t>
-      </w:r>
-      <w:proofErr w:type="spellStart"/>
-      <w:proofErr w:type="gramStart"/>
-      <w:r>
-        <w:rPr>
-          <w:rFonts w:ascii="Arial" w:hAnsi="Arial" w:cs="Arial"/>
-          <w:sz w:val="16"/>
-        </w:rPr>
-        <w:t>makeEntity</w:t>
-      </w:r>
-      <w:proofErr w:type="spellEnd"/>
-      <w:proofErr w:type="gramEnd"/>
-      <w:r>
-        <w:rPr>
-          <w:rFonts w:ascii="Arial" w:hAnsi="Arial" w:cs="Arial"/>
-          <w:sz w:val="16"/>
-        </w:rPr>
-        <w:t>(“testepessoa1”, Pessoa.</w:t>
-      </w:r>
-      <w:proofErr w:type="spellStart"/>
-      <w:r>
-        <w:rPr>
-          <w:rFonts w:ascii="Arial" w:hAnsi="Arial" w:cs="Arial"/>
-          <w:sz w:val="16"/>
-        </w:rPr>
-        <w:t>class</w:t>
-      </w:r>
-      <w:proofErr w:type="spellEnd"/>
-      <w:r>
-        <w:rPr>
-          <w:rFonts w:ascii="Arial" w:hAnsi="Arial" w:cs="Arial"/>
-          <w:sz w:val="16"/>
-        </w:rPr>
-        <w:t xml:space="preserve">, </w:t>
-      </w:r>
-      <w:proofErr w:type="spellStart"/>
-      <w:r>
-        <w:rPr>
-          <w:rFonts w:ascii="Arial" w:hAnsi="Arial" w:cs="Arial"/>
-          <w:sz w:val="16"/>
-        </w:rPr>
-        <w:t>true</w:t>
-      </w:r>
-      <w:proofErr w:type="spellEnd"/>
-      <w:r>
-        <w:rPr>
-          <w:rFonts w:ascii="Arial" w:hAnsi="Arial" w:cs="Arial"/>
-          <w:sz w:val="16"/>
-        </w:rPr>
-        <w:t xml:space="preserve">); </w:t>
-      </w:r>
-    </w:p>
-    <w:p>
-      <w:pPr>
-        <w:pStyle w:val="PargrafodaLista"/>
-        <w:keepNext/>
-        <w:spacing w:line="360" w:lineRule="auto"/>
-        <w:ind w:left="0"/>
-        <w:jc w:val="both"/>
-      </w:pPr>
-      <w:r>
-        <w:t xml:space="preserve">No </w:t>
-      </w:r>
-      <w:proofErr w:type="spellStart"/>
-      <w:proofErr w:type="gramStart"/>
-      <w:r>
-        <w:t>make</w:t>
-      </w:r>
-      <w:proofErr w:type="spellEnd"/>
-      <w:r>
-        <w:t>.</w:t>
-      </w:r>
-      <w:proofErr w:type="spellStart"/>
-      <w:proofErr w:type="gramEnd"/>
-      <w:r>
-        <w:t>properties</w:t>
-      </w:r>
-      <w:proofErr w:type="spellEnd"/>
-      <w:r>
-        <w:t xml:space="preserve"> deveria ser declarado as três fábricas:</w:t>
-      </w:r>
-    </w:p>
-    <w:p>
-      <w:pPr>
-        <w:pStyle w:val="PargrafodaLista"/>
-        <w:keepNext/>
-        <w:spacing w:line="360" w:lineRule="auto"/>
-        <w:ind w:left="0"/>
-        <w:jc w:val="both"/>
-        <w:rPr>
-          <w:rFonts w:ascii="Arial" w:hAnsi="Arial" w:cs="Arial"/>
-          <w:sz w:val="16"/>
-        </w:rPr>
-      </w:pPr>
-      <w:proofErr w:type="gramStart"/>
-      <w:r>
-        <w:rPr>
-          <w:rFonts w:ascii="Arial" w:hAnsi="Arial" w:cs="Arial"/>
-          <w:sz w:val="16"/>
-        </w:rPr>
-        <w:t>testepessoa1</w:t>
-      </w:r>
-      <w:proofErr w:type="gramEnd"/>
-      <w:r>
-        <w:rPr>
-          <w:rFonts w:ascii="Arial" w:hAnsi="Arial" w:cs="Arial"/>
-          <w:sz w:val="16"/>
-        </w:rPr>
-        <w:t>.br.com.exemplo.Pessoa.</w:t>
-      </w:r>
-      <w:proofErr w:type="spellStart"/>
-      <w:r>
-        <w:rPr>
-          <w:rFonts w:ascii="Arial" w:hAnsi="Arial" w:cs="Arial"/>
-          <w:sz w:val="16"/>
-        </w:rPr>
-        <w:t>cpf</w:t>
-      </w:r>
-      <w:proofErr w:type="spellEnd"/>
-      <w:r>
-        <w:rPr>
-          <w:rFonts w:ascii="Arial" w:hAnsi="Arial" w:cs="Arial"/>
-          <w:sz w:val="16"/>
-        </w:rPr>
-        <w:t xml:space="preserve"> = </w:t>
-      </w:r>
-      <w:proofErr w:type="spellStart"/>
-      <w:r>
-        <w:rPr>
-          <w:rFonts w:ascii="Arial" w:hAnsi="Arial" w:cs="Arial"/>
-          <w:sz w:val="16"/>
-        </w:rPr>
-        <w:t>isCPF</w:t>
-      </w:r>
-      <w:proofErr w:type="spellEnd"/>
-    </w:p>
-    <w:p>
-      <w:pPr>
-        <w:pStyle w:val="PargrafodaLista"/>
-        <w:keepNext/>
-        <w:spacing w:line="360" w:lineRule="auto"/>
-        <w:ind w:left="0"/>
-        <w:jc w:val="both"/>
-        <w:rPr>
-          <w:rFonts w:ascii="Arial" w:hAnsi="Arial" w:cs="Arial"/>
-          <w:sz w:val="16"/>
-        </w:rPr>
-      </w:pPr>
-      <w:proofErr w:type="gramStart"/>
-      <w:r>
-        <w:rPr>
-          <w:rFonts w:ascii="Arial" w:hAnsi="Arial" w:cs="Arial"/>
-          <w:sz w:val="16"/>
-        </w:rPr>
-        <w:t>testepessoa1</w:t>
-      </w:r>
-      <w:proofErr w:type="gramEnd"/>
-      <w:r>
-        <w:rPr>
-          <w:rFonts w:ascii="Arial" w:hAnsi="Arial" w:cs="Arial"/>
-          <w:sz w:val="16"/>
-        </w:rPr>
-        <w:t xml:space="preserve">.br.com.exemplo.Pessoa.idade = </w:t>
-      </w:r>
-      <w:proofErr w:type="spellStart"/>
-      <w:r>
-        <w:rPr>
-          <w:rFonts w:ascii="Arial" w:hAnsi="Arial" w:cs="Arial"/>
-          <w:sz w:val="16"/>
-        </w:rPr>
-        <w:t>between</w:t>
-      </w:r>
-      <w:proofErr w:type="spellEnd"/>
-      <w:r>
-        <w:rPr>
-          <w:rFonts w:ascii="Arial" w:hAnsi="Arial" w:cs="Arial"/>
-          <w:sz w:val="16"/>
-        </w:rPr>
-        <w:t>{0,17}</w:t>
-      </w:r>
-    </w:p>
-    <w:p>
-      <w:pPr>
-        <w:pStyle w:val="PargrafodaLista"/>
-        <w:keepNext/>
-        <w:spacing w:line="360" w:lineRule="auto"/>
-        <w:ind w:left="0"/>
-        <w:jc w:val="both"/>
-        <w:rPr>
-          <w:rFonts w:ascii="Arial" w:hAnsi="Arial" w:cs="Arial"/>
-          <w:sz w:val="16"/>
-        </w:rPr>
-      </w:pPr>
-      <w:proofErr w:type="gramStart"/>
-      <w:r>
-        <w:rPr>
-          <w:rFonts w:ascii="Arial" w:hAnsi="Arial" w:cs="Arial"/>
-          <w:sz w:val="16"/>
-        </w:rPr>
         <w:t>testepessoa1</w:t>
       </w:r>
       <w:proofErr w:type="gramEnd"/>
@@ -15325,7 +16105,6 @@
         <w:jc w:val="both"/>
       </w:pPr>
       <w:r>
-        <w:lastRenderedPageBreak/>
         <w:t xml:space="preserve">Crio a classe </w:t>
       </w:r>
       <w:proofErr w:type="spellStart"/>
@@ -16992,6 +17771,7 @@
           <w:rFonts w:ascii="Arial" w:hAnsi="Arial" w:cs="Arial"/>
           <w:sz w:val="16"/>
         </w:rPr>
+        <w:lastRenderedPageBreak/>
         <w:t>}</w:t>
       </w:r>
       <w:proofErr w:type="gramEnd"/>
@@ -17869,1136 +18649,1148 @@
           <w:rFonts w:ascii="Arial" w:hAnsi="Arial" w:cs="Arial"/>
           <w:sz w:val="16"/>
         </w:rPr>
+        <w:t>public</w:t>
+      </w:r>
+      <w:proofErr w:type="spellEnd"/>
+      <w:proofErr w:type="gramEnd"/>
+      <w:r>
+        <w:rPr>
+          <w:rFonts w:ascii="Arial" w:hAnsi="Arial" w:cs="Arial"/>
+          <w:sz w:val="16"/>
+        </w:rPr>
+        <w:t xml:space="preserve"> </w:t>
+      </w:r>
+      <w:proofErr w:type="spellStart"/>
+      <w:r>
+        <w:rPr>
+          <w:rFonts w:ascii="Arial" w:hAnsi="Arial" w:cs="Arial"/>
+          <w:sz w:val="16"/>
+        </w:rPr>
+        <w:t>boolean</w:t>
+      </w:r>
+      <w:proofErr w:type="spellEnd"/>
+      <w:r>
+        <w:rPr>
+          <w:rFonts w:ascii="Arial" w:hAnsi="Arial" w:cs="Arial"/>
+          <w:sz w:val="16"/>
+        </w:rPr>
+        <w:t xml:space="preserve"> </w:t>
+      </w:r>
+      <w:proofErr w:type="spellStart"/>
+      <w:r>
+        <w:rPr>
+          <w:rFonts w:ascii="Arial" w:hAnsi="Arial" w:cs="Arial"/>
+          <w:sz w:val="16"/>
+        </w:rPr>
+        <w:t>workValue</w:t>
+      </w:r>
+      <w:proofErr w:type="spellEnd"/>
+      <w:r>
+        <w:rPr>
+          <w:rFonts w:ascii="Arial" w:hAnsi="Arial" w:cs="Arial"/>
+          <w:sz w:val="16"/>
+        </w:rPr>
+        <w:t xml:space="preserve">(String </w:t>
+      </w:r>
+      <w:proofErr w:type="spellStart"/>
+      <w:r>
+        <w:rPr>
+          <w:rFonts w:ascii="Arial" w:hAnsi="Arial" w:cs="Arial"/>
+          <w:sz w:val="16"/>
+        </w:rPr>
+        <w:t>value</w:t>
+      </w:r>
+      <w:proofErr w:type="spellEnd"/>
+      <w:r>
+        <w:rPr>
+          <w:rFonts w:ascii="Arial" w:hAnsi="Arial" w:cs="Arial"/>
+          <w:sz w:val="16"/>
+        </w:rPr>
+        <w:t>) {</w:t>
+      </w:r>
+    </w:p>
+    <w:p>
+      <w:pPr>
+        <w:pStyle w:val="PargrafodaLista"/>
+        <w:keepNext/>
+        <w:spacing w:line="360" w:lineRule="auto"/>
+        <w:ind w:left="0"/>
+        <w:jc w:val="both"/>
+        <w:rPr>
+          <w:rFonts w:ascii="Arial" w:hAnsi="Arial" w:cs="Arial"/>
+          <w:sz w:val="16"/>
+        </w:rPr>
+      </w:pPr>
+      <w:r>
+        <w:rPr>
+          <w:rFonts w:ascii="Arial" w:hAnsi="Arial" w:cs="Arial"/>
+          <w:sz w:val="16"/>
+        </w:rPr>
+        <w:t xml:space="preserve">        </w:t>
+      </w:r>
+      <w:proofErr w:type="spellStart"/>
+      <w:proofErr w:type="gramStart"/>
+      <w:r>
+        <w:rPr>
+          <w:rFonts w:ascii="Arial" w:hAnsi="Arial" w:cs="Arial"/>
+          <w:sz w:val="16"/>
+        </w:rPr>
+        <w:t>if</w:t>
+      </w:r>
+      <w:proofErr w:type="spellEnd"/>
+      <w:proofErr w:type="gramEnd"/>
+      <w:r>
+        <w:rPr>
+          <w:rFonts w:ascii="Arial" w:hAnsi="Arial" w:cs="Arial"/>
+          <w:sz w:val="16"/>
+        </w:rPr>
+        <w:t xml:space="preserve"> (KEY_PROPERTIE.</w:t>
+      </w:r>
+      <w:proofErr w:type="spellStart"/>
+      <w:r>
+        <w:rPr>
+          <w:rFonts w:ascii="Arial" w:hAnsi="Arial" w:cs="Arial"/>
+          <w:sz w:val="16"/>
+        </w:rPr>
+        <w:t>equals</w:t>
+      </w:r>
+      <w:proofErr w:type="spellEnd"/>
+      <w:r>
+        <w:rPr>
+          <w:rFonts w:ascii="Arial" w:hAnsi="Arial" w:cs="Arial"/>
+          <w:sz w:val="16"/>
+        </w:rPr>
+        <w:t>(</w:t>
+      </w:r>
+      <w:proofErr w:type="spellStart"/>
+      <w:r>
+        <w:rPr>
+          <w:rFonts w:ascii="Arial" w:hAnsi="Arial" w:cs="Arial"/>
+          <w:sz w:val="16"/>
+        </w:rPr>
+        <w:t>StringUtils</w:t>
+      </w:r>
+      <w:proofErr w:type="spellEnd"/>
+      <w:r>
+        <w:rPr>
+          <w:rFonts w:ascii="Arial" w:hAnsi="Arial" w:cs="Arial"/>
+          <w:sz w:val="16"/>
+        </w:rPr>
+        <w:t>.</w:t>
+      </w:r>
+      <w:proofErr w:type="spellStart"/>
+      <w:r>
+        <w:rPr>
+          <w:rFonts w:ascii="Arial" w:hAnsi="Arial" w:cs="Arial"/>
+          <w:sz w:val="16"/>
+        </w:rPr>
+        <w:t>trim</w:t>
+      </w:r>
+      <w:proofErr w:type="spellEnd"/>
+      <w:r>
+        <w:rPr>
+          <w:rFonts w:ascii="Arial" w:hAnsi="Arial" w:cs="Arial"/>
+          <w:sz w:val="16"/>
+        </w:rPr>
+        <w:t>(</w:t>
+      </w:r>
+      <w:proofErr w:type="spellStart"/>
+      <w:r>
+        <w:rPr>
+          <w:rFonts w:ascii="Arial" w:hAnsi="Arial" w:cs="Arial"/>
+          <w:sz w:val="16"/>
+        </w:rPr>
+        <w:t>value</w:t>
+      </w:r>
+      <w:proofErr w:type="spellEnd"/>
+      <w:r>
+        <w:rPr>
+          <w:rFonts w:ascii="Arial" w:hAnsi="Arial" w:cs="Arial"/>
+          <w:sz w:val="16"/>
+        </w:rPr>
+        <w:t>))) {</w:t>
+      </w:r>
+    </w:p>
+    <w:p>
+      <w:pPr>
+        <w:pStyle w:val="PargrafodaLista"/>
+        <w:keepNext/>
+        <w:spacing w:line="360" w:lineRule="auto"/>
+        <w:ind w:left="0"/>
+        <w:jc w:val="both"/>
+        <w:rPr>
+          <w:rFonts w:ascii="Arial" w:hAnsi="Arial" w:cs="Arial"/>
+          <w:sz w:val="16"/>
+        </w:rPr>
+      </w:pPr>
+      <w:r>
+        <w:rPr>
+          <w:rFonts w:ascii="Arial" w:hAnsi="Arial" w:cs="Arial"/>
+          <w:sz w:val="16"/>
+        </w:rPr>
+        <w:t xml:space="preserve">            </w:t>
+      </w:r>
+      <w:proofErr w:type="spellStart"/>
+      <w:proofErr w:type="gramStart"/>
+      <w:r>
+        <w:rPr>
+          <w:rFonts w:ascii="Arial" w:hAnsi="Arial" w:cs="Arial"/>
+          <w:sz w:val="16"/>
+        </w:rPr>
+        <w:t>return</w:t>
+      </w:r>
+      <w:proofErr w:type="spellEnd"/>
+      <w:proofErr w:type="gramEnd"/>
+      <w:r>
+        <w:rPr>
+          <w:rFonts w:ascii="Arial" w:hAnsi="Arial" w:cs="Arial"/>
+          <w:sz w:val="16"/>
+        </w:rPr>
+        <w:t xml:space="preserve"> </w:t>
+      </w:r>
+      <w:proofErr w:type="spellStart"/>
+      <w:r>
+        <w:rPr>
+          <w:rFonts w:ascii="Arial" w:hAnsi="Arial" w:cs="Arial"/>
+          <w:sz w:val="16"/>
+        </w:rPr>
+        <w:t>true</w:t>
+      </w:r>
+      <w:proofErr w:type="spellEnd"/>
+      <w:r>
+        <w:rPr>
+          <w:rFonts w:ascii="Arial" w:hAnsi="Arial" w:cs="Arial"/>
+          <w:sz w:val="16"/>
+        </w:rPr>
+        <w:t>;</w:t>
+      </w:r>
+    </w:p>
+    <w:p>
+      <w:pPr>
+        <w:pStyle w:val="PargrafodaLista"/>
+        <w:keepNext/>
+        <w:spacing w:line="360" w:lineRule="auto"/>
+        <w:ind w:left="0"/>
+        <w:jc w:val="both"/>
+        <w:rPr>
+          <w:rFonts w:ascii="Arial" w:hAnsi="Arial" w:cs="Arial"/>
+          <w:sz w:val="16"/>
+        </w:rPr>
+      </w:pPr>
+      <w:r>
+        <w:rPr>
+          <w:rFonts w:ascii="Arial" w:hAnsi="Arial" w:cs="Arial"/>
+          <w:sz w:val="16"/>
+        </w:rPr>
+        <w:t xml:space="preserve">        </w:t>
+      </w:r>
+      <w:proofErr w:type="gramStart"/>
+      <w:r>
+        <w:rPr>
+          <w:rFonts w:ascii="Arial" w:hAnsi="Arial" w:cs="Arial"/>
+          <w:sz w:val="16"/>
+        </w:rPr>
+        <w:t>}</w:t>
+      </w:r>
+      <w:proofErr w:type="gramEnd"/>
+    </w:p>
+    <w:p>
+      <w:pPr>
+        <w:pStyle w:val="PargrafodaLista"/>
+        <w:keepNext/>
+        <w:spacing w:line="360" w:lineRule="auto"/>
+        <w:ind w:left="0"/>
+        <w:jc w:val="both"/>
+        <w:rPr>
+          <w:rFonts w:ascii="Arial" w:hAnsi="Arial" w:cs="Arial"/>
+          <w:sz w:val="16"/>
+        </w:rPr>
+      </w:pPr>
+      <w:r>
+        <w:rPr>
+          <w:rFonts w:ascii="Arial" w:hAnsi="Arial" w:cs="Arial"/>
+          <w:sz w:val="16"/>
+        </w:rPr>
+        <w:t xml:space="preserve">        </w:t>
+      </w:r>
+      <w:proofErr w:type="spellStart"/>
+      <w:proofErr w:type="gramStart"/>
+      <w:r>
+        <w:rPr>
+          <w:rFonts w:ascii="Arial" w:hAnsi="Arial" w:cs="Arial"/>
+          <w:sz w:val="16"/>
+        </w:rPr>
+        <w:t>return</w:t>
+      </w:r>
+      <w:proofErr w:type="spellEnd"/>
+      <w:proofErr w:type="gramEnd"/>
+      <w:r>
+        <w:rPr>
+          <w:rFonts w:ascii="Arial" w:hAnsi="Arial" w:cs="Arial"/>
+          <w:sz w:val="16"/>
+        </w:rPr>
+        <w:t xml:space="preserve"> </w:t>
+      </w:r>
+      <w:proofErr w:type="spellStart"/>
+      <w:r>
+        <w:rPr>
+          <w:rFonts w:ascii="Arial" w:hAnsi="Arial" w:cs="Arial"/>
+          <w:sz w:val="16"/>
+        </w:rPr>
+        <w:t>false</w:t>
+      </w:r>
+      <w:proofErr w:type="spellEnd"/>
+      <w:r>
+        <w:rPr>
+          <w:rFonts w:ascii="Arial" w:hAnsi="Arial" w:cs="Arial"/>
+          <w:sz w:val="16"/>
+        </w:rPr>
+        <w:t>;</w:t>
+      </w:r>
+    </w:p>
+    <w:p>
+      <w:pPr>
+        <w:pStyle w:val="PargrafodaLista"/>
+        <w:keepNext/>
+        <w:spacing w:line="360" w:lineRule="auto"/>
+        <w:ind w:left="0"/>
+        <w:jc w:val="both"/>
+        <w:rPr>
+          <w:rFonts w:ascii="Arial" w:hAnsi="Arial" w:cs="Arial"/>
+          <w:sz w:val="16"/>
+        </w:rPr>
+      </w:pPr>
+      <w:r>
+        <w:rPr>
+          <w:rFonts w:ascii="Arial" w:hAnsi="Arial" w:cs="Arial"/>
+          <w:sz w:val="16"/>
+        </w:rPr>
+        <w:t xml:space="preserve">    </w:t>
+      </w:r>
+      <w:proofErr w:type="gramStart"/>
+      <w:r>
+        <w:rPr>
+          <w:rFonts w:ascii="Arial" w:hAnsi="Arial" w:cs="Arial"/>
+          <w:sz w:val="16"/>
+        </w:rPr>
+        <w:t>}</w:t>
+      </w:r>
+      <w:proofErr w:type="gramEnd"/>
+    </w:p>
+    <w:p>
+      <w:pPr>
+        <w:pStyle w:val="PargrafodaLista"/>
+        <w:keepNext/>
+        <w:spacing w:line="360" w:lineRule="auto"/>
+        <w:ind w:left="0"/>
+        <w:jc w:val="both"/>
+        <w:rPr>
+          <w:rFonts w:ascii="Arial" w:hAnsi="Arial" w:cs="Arial"/>
+          <w:sz w:val="16"/>
+        </w:rPr>
+      </w:pPr>
+      <w:proofErr w:type="spellStart"/>
+      <w:proofErr w:type="gramStart"/>
+      <w:r>
+        <w:rPr>
+          <w:rFonts w:ascii="Arial" w:hAnsi="Arial" w:cs="Arial"/>
+          <w:sz w:val="16"/>
+        </w:rPr>
+        <w:t>public</w:t>
+      </w:r>
+      <w:proofErr w:type="spellEnd"/>
+      <w:proofErr w:type="gramEnd"/>
+      <w:r>
+        <w:rPr>
+          <w:rFonts w:ascii="Arial" w:hAnsi="Arial" w:cs="Arial"/>
+          <w:sz w:val="16"/>
+        </w:rPr>
+        <w:t xml:space="preserve"> &lt;T&gt; </w:t>
+      </w:r>
+      <w:proofErr w:type="spellStart"/>
+      <w:r>
+        <w:rPr>
+          <w:rFonts w:ascii="Arial" w:hAnsi="Arial" w:cs="Arial"/>
+          <w:sz w:val="16"/>
+        </w:rPr>
+        <w:t>boolean</w:t>
+      </w:r>
+      <w:proofErr w:type="spellEnd"/>
+      <w:r>
+        <w:rPr>
+          <w:rFonts w:ascii="Arial" w:hAnsi="Arial" w:cs="Arial"/>
+          <w:sz w:val="16"/>
+        </w:rPr>
+        <w:t xml:space="preserve"> </w:t>
+      </w:r>
+      <w:proofErr w:type="spellStart"/>
+      <w:r>
+        <w:rPr>
+          <w:rFonts w:ascii="Arial" w:hAnsi="Arial" w:cs="Arial"/>
+          <w:sz w:val="16"/>
+        </w:rPr>
+        <w:t>isWorkWith</w:t>
+      </w:r>
+      <w:proofErr w:type="spellEnd"/>
+      <w:r>
+        <w:rPr>
+          <w:rFonts w:ascii="Arial" w:hAnsi="Arial" w:cs="Arial"/>
+          <w:sz w:val="16"/>
+        </w:rPr>
+        <w:t xml:space="preserve">(Field f, T </w:t>
+      </w:r>
+      <w:proofErr w:type="spellStart"/>
+      <w:r>
+        <w:rPr>
+          <w:rFonts w:ascii="Arial" w:hAnsi="Arial" w:cs="Arial"/>
+          <w:sz w:val="16"/>
+        </w:rPr>
+        <w:t>entity</w:t>
+      </w:r>
+      <w:proofErr w:type="spellEnd"/>
+      <w:r>
+        <w:rPr>
+          <w:rFonts w:ascii="Arial" w:hAnsi="Arial" w:cs="Arial"/>
+          <w:sz w:val="16"/>
+        </w:rPr>
+        <w:t>) {</w:t>
+      </w:r>
+    </w:p>
+    <w:p>
+      <w:pPr>
+        <w:pStyle w:val="PargrafodaLista"/>
+        <w:keepNext/>
+        <w:spacing w:line="360" w:lineRule="auto"/>
+        <w:ind w:left="0"/>
+        <w:jc w:val="both"/>
+        <w:rPr>
+          <w:rFonts w:ascii="Arial" w:hAnsi="Arial" w:cs="Arial"/>
+          <w:sz w:val="16"/>
+        </w:rPr>
+      </w:pPr>
+      <w:r>
+        <w:rPr>
+          <w:rFonts w:ascii="Arial" w:hAnsi="Arial" w:cs="Arial"/>
+          <w:sz w:val="16"/>
+        </w:rPr>
+        <w:t xml:space="preserve">        </w:t>
+      </w:r>
+      <w:proofErr w:type="spellStart"/>
+      <w:proofErr w:type="gramStart"/>
+      <w:r>
+        <w:rPr>
+          <w:rFonts w:ascii="Arial" w:hAnsi="Arial" w:cs="Arial"/>
+          <w:sz w:val="16"/>
+        </w:rPr>
+        <w:t>return</w:t>
+      </w:r>
+      <w:proofErr w:type="spellEnd"/>
+      <w:proofErr w:type="gramEnd"/>
+      <w:r>
+        <w:rPr>
+          <w:rFonts w:ascii="Arial" w:hAnsi="Arial" w:cs="Arial"/>
+          <w:sz w:val="16"/>
+        </w:rPr>
+        <w:t xml:space="preserve"> </w:t>
+      </w:r>
+      <w:proofErr w:type="spellStart"/>
+      <w:r>
+        <w:rPr>
+          <w:rFonts w:ascii="Arial" w:hAnsi="Arial" w:cs="Arial"/>
+          <w:sz w:val="16"/>
+        </w:rPr>
+        <w:t>f.getType</w:t>
+      </w:r>
+      <w:proofErr w:type="spellEnd"/>
+      <w:r>
+        <w:rPr>
+          <w:rFonts w:ascii="Arial" w:hAnsi="Arial" w:cs="Arial"/>
+          <w:sz w:val="16"/>
+        </w:rPr>
+        <w:t>().</w:t>
+      </w:r>
+      <w:proofErr w:type="spellStart"/>
+      <w:r>
+        <w:rPr>
+          <w:rFonts w:ascii="Arial" w:hAnsi="Arial" w:cs="Arial"/>
+          <w:sz w:val="16"/>
+        </w:rPr>
+        <w:t>equals</w:t>
+      </w:r>
+      <w:proofErr w:type="spellEnd"/>
+      <w:r>
+        <w:rPr>
+          <w:rFonts w:ascii="Arial" w:hAnsi="Arial" w:cs="Arial"/>
+          <w:sz w:val="16"/>
+        </w:rPr>
+        <w:t>(String.</w:t>
+      </w:r>
+      <w:proofErr w:type="spellStart"/>
+      <w:r>
+        <w:rPr>
+          <w:rFonts w:ascii="Arial" w:hAnsi="Arial" w:cs="Arial"/>
+          <w:sz w:val="16"/>
+        </w:rPr>
+        <w:t>class</w:t>
+      </w:r>
+      <w:proofErr w:type="spellEnd"/>
+      <w:r>
+        <w:rPr>
+          <w:rFonts w:ascii="Arial" w:hAnsi="Arial" w:cs="Arial"/>
+          <w:sz w:val="16"/>
+        </w:rPr>
+        <w:t>);</w:t>
+      </w:r>
+    </w:p>
+    <w:p>
+      <w:pPr>
+        <w:pStyle w:val="PargrafodaLista"/>
+        <w:keepNext/>
+        <w:spacing w:line="360" w:lineRule="auto"/>
+        <w:ind w:left="0"/>
+        <w:jc w:val="both"/>
+        <w:rPr>
+          <w:rFonts w:ascii="Arial" w:hAnsi="Arial" w:cs="Arial"/>
+          <w:sz w:val="16"/>
+        </w:rPr>
+      </w:pPr>
+      <w:r>
+        <w:rPr>
+          <w:rFonts w:ascii="Arial" w:hAnsi="Arial" w:cs="Arial"/>
+          <w:sz w:val="16"/>
+        </w:rPr>
+        <w:t xml:space="preserve">    </w:t>
+      </w:r>
+      <w:proofErr w:type="gramStart"/>
+      <w:r>
+        <w:rPr>
+          <w:rFonts w:ascii="Arial" w:hAnsi="Arial" w:cs="Arial"/>
+          <w:sz w:val="16"/>
+        </w:rPr>
+        <w:t>}</w:t>
+      </w:r>
+      <w:proofErr w:type="gramEnd"/>
+    </w:p>
+    <w:p>
+      <w:pPr>
+        <w:pStyle w:val="PargrafodaLista"/>
+        <w:keepNext/>
+        <w:spacing w:line="360" w:lineRule="auto"/>
+        <w:ind w:left="0"/>
+        <w:jc w:val="both"/>
+        <w:rPr>
+          <w:rFonts w:ascii="Arial" w:hAnsi="Arial" w:cs="Arial"/>
+          <w:sz w:val="16"/>
+        </w:rPr>
+      </w:pPr>
+      <w:r>
+        <w:rPr>
+          <w:rFonts w:ascii="Arial" w:hAnsi="Arial" w:cs="Arial"/>
+          <w:sz w:val="16"/>
+        </w:rPr>
+        <w:t xml:space="preserve">    </w:t>
+      </w:r>
+      <w:proofErr w:type="spellStart"/>
+      <w:proofErr w:type="gramStart"/>
+      <w:r>
+        <w:rPr>
+          <w:rFonts w:ascii="Arial" w:hAnsi="Arial" w:cs="Arial"/>
+          <w:sz w:val="16"/>
+        </w:rPr>
+        <w:t>public</w:t>
+      </w:r>
+      <w:proofErr w:type="spellEnd"/>
+      <w:proofErr w:type="gramEnd"/>
+      <w:r>
+        <w:rPr>
+          <w:rFonts w:ascii="Arial" w:hAnsi="Arial" w:cs="Arial"/>
+          <w:sz w:val="16"/>
+        </w:rPr>
+        <w:t xml:space="preserve"> &lt;T&gt; </w:t>
+      </w:r>
+      <w:proofErr w:type="spellStart"/>
+      <w:r>
+        <w:rPr>
+          <w:rFonts w:ascii="Arial" w:hAnsi="Arial" w:cs="Arial"/>
+          <w:sz w:val="16"/>
+        </w:rPr>
+        <w:t>void</w:t>
+      </w:r>
+      <w:proofErr w:type="spellEnd"/>
+      <w:r>
+        <w:rPr>
+          <w:rFonts w:ascii="Arial" w:hAnsi="Arial" w:cs="Arial"/>
+          <w:sz w:val="16"/>
+        </w:rPr>
+        <w:t xml:space="preserve"> </w:t>
+      </w:r>
+      <w:proofErr w:type="spellStart"/>
+      <w:r>
+        <w:rPr>
+          <w:rFonts w:ascii="Arial" w:hAnsi="Arial" w:cs="Arial"/>
+          <w:sz w:val="16"/>
+        </w:rPr>
+        <w:t>makeValue</w:t>
+      </w:r>
+      <w:proofErr w:type="spellEnd"/>
+      <w:r>
+        <w:rPr>
+          <w:rFonts w:ascii="Arial" w:hAnsi="Arial" w:cs="Arial"/>
+          <w:sz w:val="16"/>
+        </w:rPr>
+        <w:t xml:space="preserve">(final String </w:t>
+      </w:r>
+      <w:proofErr w:type="spellStart"/>
+      <w:r>
+        <w:rPr>
+          <w:rFonts w:ascii="Arial" w:hAnsi="Arial" w:cs="Arial"/>
+          <w:sz w:val="16"/>
+        </w:rPr>
+        <w:t>testName</w:t>
+      </w:r>
+      <w:proofErr w:type="spellEnd"/>
+      <w:r>
+        <w:rPr>
+          <w:rFonts w:ascii="Arial" w:hAnsi="Arial" w:cs="Arial"/>
+          <w:sz w:val="16"/>
+        </w:rPr>
+        <w:t>, final Field f,</w:t>
+      </w:r>
+    </w:p>
+    <w:p>
+      <w:pPr>
+        <w:pStyle w:val="PargrafodaLista"/>
+        <w:keepNext/>
+        <w:spacing w:line="360" w:lineRule="auto"/>
+        <w:ind w:left="0"/>
+        <w:jc w:val="both"/>
+        <w:rPr>
+          <w:rFonts w:ascii="Arial" w:hAnsi="Arial" w:cs="Arial"/>
+          <w:sz w:val="16"/>
+        </w:rPr>
+      </w:pPr>
+      <w:r>
+        <w:rPr>
+          <w:rFonts w:ascii="Arial" w:hAnsi="Arial" w:cs="Arial"/>
+          <w:sz w:val="16"/>
+        </w:rPr>
+        <w:t xml:space="preserve">            </w:t>
+      </w:r>
+      <w:proofErr w:type="gramStart"/>
+      <w:r>
+        <w:rPr>
+          <w:rFonts w:ascii="Arial" w:hAnsi="Arial" w:cs="Arial"/>
+          <w:sz w:val="16"/>
+        </w:rPr>
+        <w:t>final</w:t>
+      </w:r>
+      <w:proofErr w:type="gramEnd"/>
+      <w:r>
+        <w:rPr>
+          <w:rFonts w:ascii="Arial" w:hAnsi="Arial" w:cs="Arial"/>
+          <w:sz w:val="16"/>
+        </w:rPr>
+        <w:t xml:space="preserve"> T </w:t>
+      </w:r>
+      <w:proofErr w:type="spellStart"/>
+      <w:r>
+        <w:rPr>
+          <w:rFonts w:ascii="Arial" w:hAnsi="Arial" w:cs="Arial"/>
+          <w:sz w:val="16"/>
+        </w:rPr>
+        <w:t>entity</w:t>
+      </w:r>
+      <w:proofErr w:type="spellEnd"/>
+      <w:r>
+        <w:rPr>
+          <w:rFonts w:ascii="Arial" w:hAnsi="Arial" w:cs="Arial"/>
+          <w:sz w:val="16"/>
+        </w:rPr>
+        <w:t xml:space="preserve">, final </w:t>
+      </w:r>
+      <w:proofErr w:type="spellStart"/>
+      <w:r>
+        <w:rPr>
+          <w:rFonts w:ascii="Arial" w:hAnsi="Arial" w:cs="Arial"/>
+          <w:sz w:val="16"/>
+        </w:rPr>
+        <w:t>boolean</w:t>
+      </w:r>
+      <w:proofErr w:type="spellEnd"/>
+      <w:r>
+        <w:rPr>
+          <w:rFonts w:ascii="Arial" w:hAnsi="Arial" w:cs="Arial"/>
+          <w:sz w:val="16"/>
+        </w:rPr>
+        <w:t xml:space="preserve"> </w:t>
+      </w:r>
+      <w:proofErr w:type="spellStart"/>
+      <w:r>
+        <w:rPr>
+          <w:rFonts w:ascii="Arial" w:hAnsi="Arial" w:cs="Arial"/>
+          <w:sz w:val="16"/>
+        </w:rPr>
+        <w:t>makeRelationships</w:t>
+      </w:r>
+      <w:proofErr w:type="spellEnd"/>
+      <w:r>
+        <w:rPr>
+          <w:rFonts w:ascii="Arial" w:hAnsi="Arial" w:cs="Arial"/>
+          <w:sz w:val="16"/>
+        </w:rPr>
+        <w:t>)</w:t>
+      </w:r>
+    </w:p>
+    <w:p>
+      <w:pPr>
+        <w:pStyle w:val="PargrafodaLista"/>
+        <w:keepNext/>
+        <w:spacing w:line="360" w:lineRule="auto"/>
+        <w:ind w:left="0"/>
+        <w:jc w:val="both"/>
+        <w:rPr>
+          <w:rFonts w:ascii="Arial" w:hAnsi="Arial" w:cs="Arial"/>
+          <w:sz w:val="16"/>
+        </w:rPr>
+      </w:pPr>
+      <w:r>
+        <w:rPr>
+          <w:rFonts w:ascii="Arial" w:hAnsi="Arial" w:cs="Arial"/>
+          <w:sz w:val="16"/>
+        </w:rPr>
+        <w:t xml:space="preserve">            </w:t>
+      </w:r>
+      <w:proofErr w:type="spellStart"/>
+      <w:proofErr w:type="gramStart"/>
+      <w:r>
+        <w:rPr>
+          <w:rFonts w:ascii="Arial" w:hAnsi="Arial" w:cs="Arial"/>
+          <w:sz w:val="16"/>
+        </w:rPr>
+        <w:t>throws</w:t>
+      </w:r>
+      <w:proofErr w:type="spellEnd"/>
+      <w:proofErr w:type="gramEnd"/>
+      <w:r>
+        <w:rPr>
+          <w:rFonts w:ascii="Arial" w:hAnsi="Arial" w:cs="Arial"/>
+          <w:sz w:val="16"/>
+        </w:rPr>
+        <w:t xml:space="preserve"> </w:t>
+      </w:r>
+      <w:proofErr w:type="spellStart"/>
+      <w:r>
+        <w:rPr>
+          <w:rFonts w:ascii="Arial" w:hAnsi="Arial" w:cs="Arial"/>
+          <w:sz w:val="16"/>
+        </w:rPr>
+        <w:t>IllegalAccessException</w:t>
+      </w:r>
+      <w:proofErr w:type="spellEnd"/>
+      <w:r>
+        <w:rPr>
+          <w:rFonts w:ascii="Arial" w:hAnsi="Arial" w:cs="Arial"/>
+          <w:sz w:val="16"/>
+        </w:rPr>
+        <w:t xml:space="preserve">, </w:t>
+      </w:r>
+      <w:proofErr w:type="spellStart"/>
+      <w:r>
+        <w:rPr>
+          <w:rFonts w:ascii="Arial" w:hAnsi="Arial" w:cs="Arial"/>
+          <w:sz w:val="16"/>
+        </w:rPr>
+        <w:t>IllegalArgumentException</w:t>
+      </w:r>
+      <w:proofErr w:type="spellEnd"/>
+      <w:r>
+        <w:rPr>
+          <w:rFonts w:ascii="Arial" w:hAnsi="Arial" w:cs="Arial"/>
+          <w:sz w:val="16"/>
+        </w:rPr>
+        <w:t xml:space="preserve"> {</w:t>
+      </w:r>
+    </w:p>
+    <w:p>
+      <w:pPr>
+        <w:pStyle w:val="PargrafodaLista"/>
+        <w:keepNext/>
+        <w:spacing w:line="360" w:lineRule="auto"/>
+        <w:ind w:left="0"/>
+        <w:jc w:val="both"/>
+        <w:rPr>
+          <w:rFonts w:ascii="Arial" w:hAnsi="Arial" w:cs="Arial"/>
+          <w:sz w:val="16"/>
+        </w:rPr>
+      </w:pPr>
+      <w:r>
+        <w:rPr>
+          <w:rFonts w:ascii="Arial" w:hAnsi="Arial" w:cs="Arial"/>
+          <w:sz w:val="16"/>
+        </w:rPr>
+        <w:t xml:space="preserve">        </w:t>
+      </w:r>
+      <w:proofErr w:type="spellStart"/>
+      <w:proofErr w:type="gramStart"/>
+      <w:r>
+        <w:rPr>
+          <w:rFonts w:ascii="Arial" w:hAnsi="Arial" w:cs="Arial"/>
+          <w:sz w:val="16"/>
+        </w:rPr>
+        <w:t>f.</w:t>
+      </w:r>
+      <w:proofErr w:type="gramEnd"/>
+      <w:r>
+        <w:rPr>
+          <w:rFonts w:ascii="Arial" w:hAnsi="Arial" w:cs="Arial"/>
+          <w:sz w:val="16"/>
+        </w:rPr>
+        <w:t>set</w:t>
+      </w:r>
+      <w:proofErr w:type="spellEnd"/>
+      <w:r>
+        <w:rPr>
+          <w:rFonts w:ascii="Arial" w:hAnsi="Arial" w:cs="Arial"/>
+          <w:sz w:val="16"/>
+        </w:rPr>
+        <w:t>(</w:t>
+      </w:r>
+      <w:proofErr w:type="spellStart"/>
+      <w:r>
+        <w:rPr>
+          <w:rFonts w:ascii="Arial" w:hAnsi="Arial" w:cs="Arial"/>
+          <w:sz w:val="16"/>
+        </w:rPr>
+        <w:t>entity</w:t>
+      </w:r>
+      <w:proofErr w:type="spellEnd"/>
+      <w:r>
+        <w:rPr>
+          <w:rFonts w:ascii="Arial" w:hAnsi="Arial" w:cs="Arial"/>
+          <w:sz w:val="16"/>
+        </w:rPr>
+        <w:t xml:space="preserve">, </w:t>
+      </w:r>
+      <w:proofErr w:type="spellStart"/>
+      <w:r>
+        <w:rPr>
+          <w:rFonts w:ascii="Arial" w:hAnsi="Arial" w:cs="Arial"/>
+          <w:sz w:val="16"/>
+        </w:rPr>
+        <w:t>MakeString</w:t>
+      </w:r>
+      <w:proofErr w:type="spellEnd"/>
+      <w:r>
+        <w:rPr>
+          <w:rFonts w:ascii="Arial" w:hAnsi="Arial" w:cs="Arial"/>
+          <w:sz w:val="16"/>
+        </w:rPr>
+        <w:t>.</w:t>
+      </w:r>
+      <w:proofErr w:type="spellStart"/>
+      <w:r>
+        <w:rPr>
+          <w:rFonts w:ascii="Arial" w:hAnsi="Arial" w:cs="Arial"/>
+          <w:sz w:val="16"/>
+        </w:rPr>
+        <w:t>getString</w:t>
+      </w:r>
+      <w:proofErr w:type="spellEnd"/>
+      <w:r>
+        <w:rPr>
+          <w:rFonts w:ascii="Arial" w:hAnsi="Arial" w:cs="Arial"/>
+          <w:sz w:val="16"/>
+        </w:rPr>
+        <w:t xml:space="preserve">(6, </w:t>
+      </w:r>
+      <w:proofErr w:type="spellStart"/>
+      <w:r>
+        <w:rPr>
+          <w:rFonts w:ascii="Arial" w:hAnsi="Arial" w:cs="Arial"/>
+          <w:sz w:val="16"/>
+        </w:rPr>
+        <w:t>MakeString</w:t>
+      </w:r>
+      <w:proofErr w:type="spellEnd"/>
+      <w:r>
+        <w:rPr>
+          <w:rFonts w:ascii="Arial" w:hAnsi="Arial" w:cs="Arial"/>
+          <w:sz w:val="16"/>
+        </w:rPr>
+        <w:t>.</w:t>
+      </w:r>
+      <w:proofErr w:type="spellStart"/>
+      <w:r>
+        <w:rPr>
+          <w:rFonts w:ascii="Arial" w:hAnsi="Arial" w:cs="Arial"/>
+          <w:sz w:val="16"/>
+        </w:rPr>
+        <w:t>StringType</w:t>
+      </w:r>
+      <w:proofErr w:type="spellEnd"/>
+      <w:r>
+        <w:rPr>
+          <w:rFonts w:ascii="Arial" w:hAnsi="Arial" w:cs="Arial"/>
+          <w:sz w:val="16"/>
+        </w:rPr>
+        <w:t>.NUMBER));</w:t>
+      </w:r>
+    </w:p>
+    <w:p>
+      <w:pPr>
+        <w:pStyle w:val="PargrafodaLista"/>
+        <w:keepNext/>
+        <w:spacing w:line="360" w:lineRule="auto"/>
+        <w:ind w:left="0"/>
+        <w:jc w:val="both"/>
+        <w:rPr>
+          <w:rFonts w:ascii="Arial" w:hAnsi="Arial" w:cs="Arial"/>
+          <w:sz w:val="16"/>
+        </w:rPr>
+      </w:pPr>
+      <w:r>
+        <w:rPr>
+          <w:rFonts w:ascii="Arial" w:hAnsi="Arial" w:cs="Arial"/>
+          <w:sz w:val="16"/>
+        </w:rPr>
+        <w:t xml:space="preserve">    </w:t>
+      </w:r>
+      <w:proofErr w:type="gramStart"/>
+      <w:r>
+        <w:rPr>
+          <w:rFonts w:ascii="Arial" w:hAnsi="Arial" w:cs="Arial"/>
+          <w:sz w:val="16"/>
+        </w:rPr>
+        <w:t>}</w:t>
+      </w:r>
+      <w:proofErr w:type="gramEnd"/>
+    </w:p>
+    <w:p>
+      <w:pPr>
+        <w:pStyle w:val="PargrafodaLista"/>
+        <w:keepNext/>
+        <w:spacing w:line="360" w:lineRule="auto"/>
+        <w:ind w:left="0"/>
+        <w:jc w:val="both"/>
+        <w:rPr>
+          <w:rFonts w:ascii="Arial" w:hAnsi="Arial" w:cs="Arial"/>
+          <w:sz w:val="16"/>
+        </w:rPr>
+      </w:pPr>
+      <w:proofErr w:type="gramStart"/>
+      <w:r>
+        <w:rPr>
+          <w:rFonts w:ascii="Arial" w:hAnsi="Arial" w:cs="Arial"/>
+          <w:sz w:val="16"/>
+        </w:rPr>
+        <w:t>}</w:t>
+      </w:r>
+      <w:proofErr w:type="gramEnd"/>
+    </w:p>
+    <w:p>
+      <w:pPr>
+        <w:pStyle w:val="PargrafodaLista"/>
+        <w:keepNext/>
+        <w:spacing w:line="360" w:lineRule="auto"/>
+        <w:ind w:left="0"/>
+        <w:jc w:val="both"/>
+      </w:pPr>
+      <w:r>
+        <w:t xml:space="preserve">O método </w:t>
+      </w:r>
+      <w:proofErr w:type="spellStart"/>
+      <w:proofErr w:type="gramStart"/>
+      <w:r>
+        <w:t>makeValue</w:t>
+      </w:r>
+      <w:proofErr w:type="spellEnd"/>
+      <w:proofErr w:type="gramEnd"/>
+      <w:r>
+        <w:t xml:space="preserve"> irá executar a tarefa de criar um valor e inserir no Field passado como parâmetro, veja que </w:t>
+      </w:r>
+      <w:proofErr w:type="spellStart"/>
+      <w:r>
+        <w:t>makeValue</w:t>
+      </w:r>
+      <w:proofErr w:type="spellEnd"/>
+      <w:r>
+        <w:t xml:space="preserve"> recebe como parâmetro o nome do teste, o Field a ser </w:t>
+      </w:r>
+      <w:proofErr w:type="spellStart"/>
+      <w:r>
+        <w:t>populado</w:t>
+      </w:r>
+      <w:proofErr w:type="spellEnd"/>
+      <w:r>
+        <w:t xml:space="preserve">, a entidade que contém o Field que está sendo gerado e a variável referente a gerar relacionamentos com outras entidades. Isso possibilita que a produção da fábrica especializada possa chamar novamente </w:t>
+      </w:r>
+      <w:proofErr w:type="spellStart"/>
+      <w:proofErr w:type="gramStart"/>
+      <w:r>
+        <w:t>MakeEntity</w:t>
+      </w:r>
+      <w:proofErr w:type="spellEnd"/>
+      <w:proofErr w:type="gramEnd"/>
+      <w:r>
+        <w:t xml:space="preserve"> para gerar novos objetos.</w:t>
+      </w:r>
+    </w:p>
+    <w:p>
+      <w:pPr>
+        <w:pStyle w:val="PargrafodaLista"/>
+        <w:keepNext/>
+        <w:spacing w:line="360" w:lineRule="auto"/>
+        <w:ind w:left="0"/>
+        <w:jc w:val="both"/>
+      </w:pPr>
+      <w:r>
+        <w:t xml:space="preserve">Para </w:t>
+      </w:r>
+      <w:r>
+        <w:t xml:space="preserve">que o Make possa reconhecer a fábrica especializada criada basta declarar a mesma no arquivo </w:t>
+      </w:r>
+      <w:proofErr w:type="spellStart"/>
+      <w:proofErr w:type="gramStart"/>
+      <w:r>
+        <w:t>make</w:t>
+      </w:r>
+      <w:proofErr w:type="spellEnd"/>
+      <w:r>
+        <w:t>.</w:t>
+      </w:r>
+      <w:proofErr w:type="spellStart"/>
+      <w:proofErr w:type="gramEnd"/>
+      <w:r>
+        <w:t>properties</w:t>
+      </w:r>
+      <w:proofErr w:type="spellEnd"/>
+      <w:r>
+        <w:t xml:space="preserve"> da seguinte forma:</w:t>
+      </w:r>
+    </w:p>
+    <w:p>
+      <w:pPr>
+        <w:pStyle w:val="PargrafodaLista"/>
+        <w:keepNext/>
+        <w:spacing w:line="360" w:lineRule="auto"/>
+        <w:ind w:left="0"/>
+        <w:jc w:val="both"/>
+        <w:rPr>
+          <w:i/>
+        </w:rPr>
+      </w:pPr>
+      <w:r>
+        <w:rPr>
+          <w:i/>
+        </w:rPr>
+        <w:t>&lt;</w:t>
+      </w:r>
+      <w:r>
+        <w:rPr>
+          <w:i/>
+        </w:rPr>
+        <w:t>work</w:t>
+      </w:r>
+      <w:r>
+        <w:rPr>
+          <w:i/>
+        </w:rPr>
+        <w:t>&gt;</w:t>
+      </w:r>
+      <w:r>
+        <w:rPr>
+          <w:i/>
+        </w:rPr>
+        <w:t>_?</w:t>
+      </w:r>
+      <w:r>
+        <w:rPr>
+          <w:i/>
+        </w:rPr>
+        <w:t xml:space="preserve"> = &lt;nome da classe &gt;</w:t>
+      </w:r>
+    </w:p>
+    <w:p>
+      <w:pPr>
+        <w:pStyle w:val="PargrafodaLista"/>
+        <w:keepNext/>
+        <w:spacing w:line="360" w:lineRule="auto"/>
+        <w:ind w:left="0"/>
+        <w:jc w:val="both"/>
+      </w:pPr>
+      <w:r>
+        <w:t xml:space="preserve">A declaração deve começar com a palavra “work” seguido </w:t>
+      </w:r>
+      <w:r>
+        <w:t>de underscore mais um caractere</w:t>
+      </w:r>
+      <w:r>
+        <w:t xml:space="preserve"> coringa, este último se faz necessário porque a chave no arquivo </w:t>
+      </w:r>
+      <w:proofErr w:type="spellStart"/>
+      <w:r>
+        <w:t>properties</w:t>
+      </w:r>
+      <w:proofErr w:type="spellEnd"/>
+      <w:r>
+        <w:t xml:space="preserve"> não pode ser repetida, se isso ocorrer </w:t>
+      </w:r>
+      <w:proofErr w:type="gramStart"/>
+      <w:r>
+        <w:t>a</w:t>
+      </w:r>
+      <w:proofErr w:type="gramEnd"/>
+      <w:r>
+        <w:t xml:space="preserve"> segunda chave com o mesmo valor ser</w:t>
+      </w:r>
+      <w:r>
+        <w:t>á</w:t>
+      </w:r>
+      <w:r>
+        <w:t xml:space="preserve"> ignorada e somente uma fabrica especializada seria considerada.</w:t>
+      </w:r>
+    </w:p>
+    <w:p>
+      <w:pPr>
+        <w:pStyle w:val="PargrafodaLista"/>
+        <w:keepNext/>
+        <w:spacing w:line="360" w:lineRule="auto"/>
+        <w:ind w:left="0"/>
+        <w:jc w:val="both"/>
+      </w:pPr>
+      <w:r>
+        <w:t xml:space="preserve">A classe </w:t>
+      </w:r>
+      <w:proofErr w:type="spellStart"/>
+      <w:proofErr w:type="gramStart"/>
+      <w:r>
+        <w:t>CEPWork</w:t>
+      </w:r>
+      <w:proofErr w:type="spellEnd"/>
+      <w:proofErr w:type="gramEnd"/>
+      <w:r>
+        <w:t xml:space="preserve"> seria declarada da seguinte forma:</w:t>
+      </w:r>
+    </w:p>
+    <w:p>
+      <w:pPr>
+        <w:pStyle w:val="PargrafodaLista"/>
+        <w:keepNext/>
+        <w:spacing w:line="360" w:lineRule="auto"/>
+        <w:ind w:left="0"/>
+        <w:jc w:val="both"/>
+        <w:rPr>
+          <w:rFonts w:ascii="Arial" w:hAnsi="Arial" w:cs="Arial"/>
+          <w:sz w:val="16"/>
+        </w:rPr>
+      </w:pPr>
+      <w:proofErr w:type="gramStart"/>
+      <w:r>
+        <w:rPr>
+          <w:rFonts w:ascii="Arial" w:hAnsi="Arial" w:cs="Arial"/>
+          <w:sz w:val="16"/>
+        </w:rPr>
         <w:lastRenderedPageBreak/>
-        <w:t>public</w:t>
-      </w:r>
-      <w:proofErr w:type="spellEnd"/>
-      <w:proofErr w:type="gramEnd"/>
-      <w:r>
-        <w:rPr>
-          <w:rFonts w:ascii="Arial" w:hAnsi="Arial" w:cs="Arial"/>
-          <w:sz w:val="16"/>
-        </w:rPr>
-        <w:t xml:space="preserve"> </w:t>
-      </w:r>
-      <w:proofErr w:type="spellStart"/>
-      <w:r>
-        <w:rPr>
-          <w:rFonts w:ascii="Arial" w:hAnsi="Arial" w:cs="Arial"/>
-          <w:sz w:val="16"/>
-        </w:rPr>
-        <w:t>boolean</w:t>
-      </w:r>
-      <w:proofErr w:type="spellEnd"/>
-      <w:r>
-        <w:rPr>
-          <w:rFonts w:ascii="Arial" w:hAnsi="Arial" w:cs="Arial"/>
-          <w:sz w:val="16"/>
-        </w:rPr>
-        <w:t xml:space="preserve"> </w:t>
-      </w:r>
-      <w:proofErr w:type="spellStart"/>
-      <w:r>
-        <w:rPr>
-          <w:rFonts w:ascii="Arial" w:hAnsi="Arial" w:cs="Arial"/>
-          <w:sz w:val="16"/>
-        </w:rPr>
-        <w:t>workValue</w:t>
-      </w:r>
-      <w:proofErr w:type="spellEnd"/>
-      <w:r>
-        <w:rPr>
-          <w:rFonts w:ascii="Arial" w:hAnsi="Arial" w:cs="Arial"/>
-          <w:sz w:val="16"/>
-        </w:rPr>
-        <w:t xml:space="preserve">(String </w:t>
-      </w:r>
-      <w:proofErr w:type="spellStart"/>
-      <w:r>
-        <w:rPr>
-          <w:rFonts w:ascii="Arial" w:hAnsi="Arial" w:cs="Arial"/>
-          <w:sz w:val="16"/>
-        </w:rPr>
-        <w:t>value</w:t>
-      </w:r>
-      <w:proofErr w:type="spellEnd"/>
-      <w:r>
-        <w:rPr>
-          <w:rFonts w:ascii="Arial" w:hAnsi="Arial" w:cs="Arial"/>
-          <w:sz w:val="16"/>
-        </w:rPr>
-        <w:t>) {</w:t>
-      </w:r>
-    </w:p>
-    <w:p>
-      <w:pPr>
-        <w:pStyle w:val="PargrafodaLista"/>
-        <w:keepNext/>
-        <w:spacing w:line="360" w:lineRule="auto"/>
-        <w:ind w:left="0"/>
-        <w:jc w:val="both"/>
-        <w:rPr>
-          <w:rFonts w:ascii="Arial" w:hAnsi="Arial" w:cs="Arial"/>
-          <w:sz w:val="16"/>
-        </w:rPr>
-      </w:pPr>
-      <w:r>
-        <w:rPr>
-          <w:rFonts w:ascii="Arial" w:hAnsi="Arial" w:cs="Arial"/>
-          <w:sz w:val="16"/>
-        </w:rPr>
-        <w:t xml:space="preserve">        </w:t>
-      </w:r>
-      <w:proofErr w:type="spellStart"/>
-      <w:proofErr w:type="gramStart"/>
-      <w:r>
-        <w:rPr>
-          <w:rFonts w:ascii="Arial" w:hAnsi="Arial" w:cs="Arial"/>
-          <w:sz w:val="16"/>
-        </w:rPr>
-        <w:t>if</w:t>
-      </w:r>
-      <w:proofErr w:type="spellEnd"/>
-      <w:proofErr w:type="gramEnd"/>
-      <w:r>
-        <w:rPr>
-          <w:rFonts w:ascii="Arial" w:hAnsi="Arial" w:cs="Arial"/>
-          <w:sz w:val="16"/>
-        </w:rPr>
-        <w:t xml:space="preserve"> (KEY_PROPERTIE.</w:t>
-      </w:r>
-      <w:proofErr w:type="spellStart"/>
-      <w:r>
-        <w:rPr>
-          <w:rFonts w:ascii="Arial" w:hAnsi="Arial" w:cs="Arial"/>
-          <w:sz w:val="16"/>
-        </w:rPr>
-        <w:t>equals</w:t>
-      </w:r>
-      <w:proofErr w:type="spellEnd"/>
-      <w:r>
-        <w:rPr>
-          <w:rFonts w:ascii="Arial" w:hAnsi="Arial" w:cs="Arial"/>
-          <w:sz w:val="16"/>
-        </w:rPr>
-        <w:t>(</w:t>
-      </w:r>
-      <w:proofErr w:type="spellStart"/>
-      <w:r>
-        <w:rPr>
-          <w:rFonts w:ascii="Arial" w:hAnsi="Arial" w:cs="Arial"/>
-          <w:sz w:val="16"/>
-        </w:rPr>
-        <w:t>StringUtils</w:t>
-      </w:r>
-      <w:proofErr w:type="spellEnd"/>
-      <w:r>
-        <w:rPr>
-          <w:rFonts w:ascii="Arial" w:hAnsi="Arial" w:cs="Arial"/>
-          <w:sz w:val="16"/>
-        </w:rPr>
-        <w:t>.</w:t>
-      </w:r>
-      <w:proofErr w:type="spellStart"/>
-      <w:r>
-        <w:rPr>
-          <w:rFonts w:ascii="Arial" w:hAnsi="Arial" w:cs="Arial"/>
-          <w:sz w:val="16"/>
-        </w:rPr>
-        <w:t>trim</w:t>
-      </w:r>
-      <w:proofErr w:type="spellEnd"/>
-      <w:r>
-        <w:rPr>
-          <w:rFonts w:ascii="Arial" w:hAnsi="Arial" w:cs="Arial"/>
-          <w:sz w:val="16"/>
-        </w:rPr>
-        <w:t>(</w:t>
-      </w:r>
-      <w:proofErr w:type="spellStart"/>
-      <w:r>
-        <w:rPr>
-          <w:rFonts w:ascii="Arial" w:hAnsi="Arial" w:cs="Arial"/>
-          <w:sz w:val="16"/>
-        </w:rPr>
-        <w:t>value</w:t>
-      </w:r>
-      <w:proofErr w:type="spellEnd"/>
-      <w:r>
-        <w:rPr>
-          <w:rFonts w:ascii="Arial" w:hAnsi="Arial" w:cs="Arial"/>
-          <w:sz w:val="16"/>
-        </w:rPr>
-        <w:t>))) {</w:t>
-      </w:r>
-    </w:p>
-    <w:p>
-      <w:pPr>
-        <w:pStyle w:val="PargrafodaLista"/>
-        <w:keepNext/>
-        <w:spacing w:line="360" w:lineRule="auto"/>
-        <w:ind w:left="0"/>
-        <w:jc w:val="both"/>
-        <w:rPr>
-          <w:rFonts w:ascii="Arial" w:hAnsi="Arial" w:cs="Arial"/>
-          <w:sz w:val="16"/>
-        </w:rPr>
-      </w:pPr>
-      <w:r>
-        <w:rPr>
-          <w:rFonts w:ascii="Arial" w:hAnsi="Arial" w:cs="Arial"/>
-          <w:sz w:val="16"/>
-        </w:rPr>
-        <w:t xml:space="preserve">            </w:t>
-      </w:r>
-      <w:proofErr w:type="spellStart"/>
-      <w:proofErr w:type="gramStart"/>
-      <w:r>
-        <w:rPr>
-          <w:rFonts w:ascii="Arial" w:hAnsi="Arial" w:cs="Arial"/>
-          <w:sz w:val="16"/>
-        </w:rPr>
-        <w:t>return</w:t>
-      </w:r>
-      <w:proofErr w:type="spellEnd"/>
-      <w:proofErr w:type="gramEnd"/>
-      <w:r>
-        <w:rPr>
-          <w:rFonts w:ascii="Arial" w:hAnsi="Arial" w:cs="Arial"/>
-          <w:sz w:val="16"/>
-        </w:rPr>
-        <w:t xml:space="preserve"> </w:t>
-      </w:r>
-      <w:proofErr w:type="spellStart"/>
-      <w:r>
-        <w:rPr>
-          <w:rFonts w:ascii="Arial" w:hAnsi="Arial" w:cs="Arial"/>
-          <w:sz w:val="16"/>
-        </w:rPr>
-        <w:t>true</w:t>
-      </w:r>
-      <w:proofErr w:type="spellEnd"/>
-      <w:r>
-        <w:rPr>
-          <w:rFonts w:ascii="Arial" w:hAnsi="Arial" w:cs="Arial"/>
-          <w:sz w:val="16"/>
-        </w:rPr>
-        <w:t>;</w:t>
-      </w:r>
-    </w:p>
-    <w:p>
-      <w:pPr>
-        <w:pStyle w:val="PargrafodaLista"/>
-        <w:keepNext/>
-        <w:spacing w:line="360" w:lineRule="auto"/>
-        <w:ind w:left="0"/>
-        <w:jc w:val="both"/>
-        <w:rPr>
-          <w:rFonts w:ascii="Arial" w:hAnsi="Arial" w:cs="Arial"/>
-          <w:sz w:val="16"/>
-        </w:rPr>
-      </w:pPr>
-      <w:r>
-        <w:rPr>
-          <w:rFonts w:ascii="Arial" w:hAnsi="Arial" w:cs="Arial"/>
-          <w:sz w:val="16"/>
-        </w:rPr>
-        <w:t xml:space="preserve">        </w:t>
-      </w:r>
-      <w:proofErr w:type="gramStart"/>
-      <w:r>
-        <w:rPr>
-          <w:rFonts w:ascii="Arial" w:hAnsi="Arial" w:cs="Arial"/>
-          <w:sz w:val="16"/>
-        </w:rPr>
-        <w:t>}</w:t>
-      </w:r>
-      <w:proofErr w:type="gramEnd"/>
-    </w:p>
-    <w:p>
-      <w:pPr>
-        <w:pStyle w:val="PargrafodaLista"/>
-        <w:keepNext/>
-        <w:spacing w:line="360" w:lineRule="auto"/>
-        <w:ind w:left="0"/>
-        <w:jc w:val="both"/>
-        <w:rPr>
-          <w:rFonts w:ascii="Arial" w:hAnsi="Arial" w:cs="Arial"/>
-          <w:sz w:val="16"/>
-        </w:rPr>
-      </w:pPr>
-      <w:r>
-        <w:rPr>
-          <w:rFonts w:ascii="Arial" w:hAnsi="Arial" w:cs="Arial"/>
-          <w:sz w:val="16"/>
-        </w:rPr>
-        <w:t xml:space="preserve">        </w:t>
-      </w:r>
-      <w:proofErr w:type="spellStart"/>
-      <w:proofErr w:type="gramStart"/>
-      <w:r>
-        <w:rPr>
-          <w:rFonts w:ascii="Arial" w:hAnsi="Arial" w:cs="Arial"/>
-          <w:sz w:val="16"/>
-        </w:rPr>
-        <w:t>return</w:t>
-      </w:r>
-      <w:proofErr w:type="spellEnd"/>
-      <w:proofErr w:type="gramEnd"/>
-      <w:r>
-        <w:rPr>
-          <w:rFonts w:ascii="Arial" w:hAnsi="Arial" w:cs="Arial"/>
-          <w:sz w:val="16"/>
-        </w:rPr>
-        <w:t xml:space="preserve"> </w:t>
-      </w:r>
-      <w:proofErr w:type="spellStart"/>
-      <w:r>
-        <w:rPr>
-          <w:rFonts w:ascii="Arial" w:hAnsi="Arial" w:cs="Arial"/>
-          <w:sz w:val="16"/>
-        </w:rPr>
-        <w:t>false</w:t>
-      </w:r>
-      <w:proofErr w:type="spellEnd"/>
-      <w:r>
-        <w:rPr>
-          <w:rFonts w:ascii="Arial" w:hAnsi="Arial" w:cs="Arial"/>
-          <w:sz w:val="16"/>
-        </w:rPr>
-        <w:t>;</w:t>
-      </w:r>
-    </w:p>
-    <w:p>
-      <w:pPr>
-        <w:pStyle w:val="PargrafodaLista"/>
-        <w:keepNext/>
-        <w:spacing w:line="360" w:lineRule="auto"/>
-        <w:ind w:left="0"/>
-        <w:jc w:val="both"/>
-        <w:rPr>
-          <w:rFonts w:ascii="Arial" w:hAnsi="Arial" w:cs="Arial"/>
-          <w:sz w:val="16"/>
-        </w:rPr>
-      </w:pPr>
-      <w:r>
-        <w:rPr>
-          <w:rFonts w:ascii="Arial" w:hAnsi="Arial" w:cs="Arial"/>
-          <w:sz w:val="16"/>
-        </w:rPr>
-        <w:t xml:space="preserve">    </w:t>
-      </w:r>
-      <w:proofErr w:type="gramStart"/>
-      <w:r>
-        <w:rPr>
-          <w:rFonts w:ascii="Arial" w:hAnsi="Arial" w:cs="Arial"/>
-          <w:sz w:val="16"/>
-        </w:rPr>
-        <w:t>}</w:t>
-      </w:r>
-      <w:proofErr w:type="gramEnd"/>
-    </w:p>
-    <w:p>
-      <w:pPr>
-        <w:pStyle w:val="PargrafodaLista"/>
-        <w:keepNext/>
-        <w:spacing w:line="360" w:lineRule="auto"/>
-        <w:ind w:left="0"/>
-        <w:jc w:val="both"/>
-        <w:rPr>
-          <w:rFonts w:ascii="Arial" w:hAnsi="Arial" w:cs="Arial"/>
-          <w:sz w:val="16"/>
-        </w:rPr>
-      </w:pPr>
-      <w:proofErr w:type="spellStart"/>
-      <w:proofErr w:type="gramStart"/>
-      <w:r>
-        <w:rPr>
-          <w:rFonts w:ascii="Arial" w:hAnsi="Arial" w:cs="Arial"/>
-          <w:sz w:val="16"/>
-        </w:rPr>
-        <w:t>public</w:t>
-      </w:r>
-      <w:proofErr w:type="spellEnd"/>
-      <w:proofErr w:type="gramEnd"/>
-      <w:r>
-        <w:rPr>
-          <w:rFonts w:ascii="Arial" w:hAnsi="Arial" w:cs="Arial"/>
-          <w:sz w:val="16"/>
-        </w:rPr>
-        <w:t xml:space="preserve"> &lt;T&gt; </w:t>
-      </w:r>
-      <w:proofErr w:type="spellStart"/>
-      <w:r>
-        <w:rPr>
-          <w:rFonts w:ascii="Arial" w:hAnsi="Arial" w:cs="Arial"/>
-          <w:sz w:val="16"/>
-        </w:rPr>
-        <w:t>boolean</w:t>
-      </w:r>
-      <w:proofErr w:type="spellEnd"/>
-      <w:r>
-        <w:rPr>
-          <w:rFonts w:ascii="Arial" w:hAnsi="Arial" w:cs="Arial"/>
-          <w:sz w:val="16"/>
-        </w:rPr>
-        <w:t xml:space="preserve"> </w:t>
-      </w:r>
-      <w:proofErr w:type="spellStart"/>
-      <w:r>
-        <w:rPr>
-          <w:rFonts w:ascii="Arial" w:hAnsi="Arial" w:cs="Arial"/>
-          <w:sz w:val="16"/>
-        </w:rPr>
-        <w:t>isWorkWith</w:t>
-      </w:r>
-      <w:proofErr w:type="spellEnd"/>
-      <w:r>
-        <w:rPr>
-          <w:rFonts w:ascii="Arial" w:hAnsi="Arial" w:cs="Arial"/>
-          <w:sz w:val="16"/>
-        </w:rPr>
-        <w:t xml:space="preserve">(Field f, T </w:t>
-      </w:r>
-      <w:proofErr w:type="spellStart"/>
-      <w:r>
-        <w:rPr>
-          <w:rFonts w:ascii="Arial" w:hAnsi="Arial" w:cs="Arial"/>
-          <w:sz w:val="16"/>
-        </w:rPr>
-        <w:t>entity</w:t>
-      </w:r>
-      <w:proofErr w:type="spellEnd"/>
-      <w:r>
-        <w:rPr>
-          <w:rFonts w:ascii="Arial" w:hAnsi="Arial" w:cs="Arial"/>
-          <w:sz w:val="16"/>
-        </w:rPr>
-        <w:t>) {</w:t>
-      </w:r>
-    </w:p>
-    <w:p>
-      <w:pPr>
-        <w:pStyle w:val="PargrafodaLista"/>
-        <w:keepNext/>
-        <w:spacing w:line="360" w:lineRule="auto"/>
-        <w:ind w:left="0"/>
-        <w:jc w:val="both"/>
-        <w:rPr>
-          <w:rFonts w:ascii="Arial" w:hAnsi="Arial" w:cs="Arial"/>
-          <w:sz w:val="16"/>
-        </w:rPr>
-      </w:pPr>
-      <w:r>
-        <w:rPr>
-          <w:rFonts w:ascii="Arial" w:hAnsi="Arial" w:cs="Arial"/>
-          <w:sz w:val="16"/>
-        </w:rPr>
-        <w:t xml:space="preserve">        </w:t>
-      </w:r>
-      <w:proofErr w:type="spellStart"/>
-      <w:proofErr w:type="gramStart"/>
-      <w:r>
-        <w:rPr>
-          <w:rFonts w:ascii="Arial" w:hAnsi="Arial" w:cs="Arial"/>
-          <w:sz w:val="16"/>
-        </w:rPr>
-        <w:t>return</w:t>
-      </w:r>
-      <w:proofErr w:type="spellEnd"/>
-      <w:proofErr w:type="gramEnd"/>
-      <w:r>
-        <w:rPr>
-          <w:rFonts w:ascii="Arial" w:hAnsi="Arial" w:cs="Arial"/>
-          <w:sz w:val="16"/>
-        </w:rPr>
-        <w:t xml:space="preserve"> </w:t>
-      </w:r>
-      <w:proofErr w:type="spellStart"/>
-      <w:r>
-        <w:rPr>
-          <w:rFonts w:ascii="Arial" w:hAnsi="Arial" w:cs="Arial"/>
-          <w:sz w:val="16"/>
-        </w:rPr>
-        <w:t>f.getType</w:t>
-      </w:r>
-      <w:proofErr w:type="spellEnd"/>
-      <w:r>
-        <w:rPr>
-          <w:rFonts w:ascii="Arial" w:hAnsi="Arial" w:cs="Arial"/>
-          <w:sz w:val="16"/>
-        </w:rPr>
-        <w:t>().</w:t>
-      </w:r>
-      <w:proofErr w:type="spellStart"/>
-      <w:r>
-        <w:rPr>
-          <w:rFonts w:ascii="Arial" w:hAnsi="Arial" w:cs="Arial"/>
-          <w:sz w:val="16"/>
-        </w:rPr>
-        <w:t>equals</w:t>
-      </w:r>
-      <w:proofErr w:type="spellEnd"/>
-      <w:r>
-        <w:rPr>
-          <w:rFonts w:ascii="Arial" w:hAnsi="Arial" w:cs="Arial"/>
-          <w:sz w:val="16"/>
-        </w:rPr>
-        <w:t>(String.</w:t>
-      </w:r>
-      <w:proofErr w:type="spellStart"/>
-      <w:r>
-        <w:rPr>
-          <w:rFonts w:ascii="Arial" w:hAnsi="Arial" w:cs="Arial"/>
-          <w:sz w:val="16"/>
-        </w:rPr>
-        <w:t>class</w:t>
-      </w:r>
-      <w:proofErr w:type="spellEnd"/>
-      <w:r>
-        <w:rPr>
-          <w:rFonts w:ascii="Arial" w:hAnsi="Arial" w:cs="Arial"/>
-          <w:sz w:val="16"/>
-        </w:rPr>
-        <w:t>);</w:t>
-      </w:r>
-    </w:p>
-    <w:p>
-      <w:pPr>
-        <w:pStyle w:val="PargrafodaLista"/>
-        <w:keepNext/>
-        <w:spacing w:line="360" w:lineRule="auto"/>
-        <w:ind w:left="0"/>
-        <w:jc w:val="both"/>
-        <w:rPr>
-          <w:rFonts w:ascii="Arial" w:hAnsi="Arial" w:cs="Arial"/>
-          <w:sz w:val="16"/>
-        </w:rPr>
-      </w:pPr>
-      <w:r>
-        <w:rPr>
-          <w:rFonts w:ascii="Arial" w:hAnsi="Arial" w:cs="Arial"/>
-          <w:sz w:val="16"/>
-        </w:rPr>
-        <w:t xml:space="preserve">    </w:t>
-      </w:r>
-      <w:proofErr w:type="gramStart"/>
-      <w:r>
-        <w:rPr>
-          <w:rFonts w:ascii="Arial" w:hAnsi="Arial" w:cs="Arial"/>
-          <w:sz w:val="16"/>
-        </w:rPr>
-        <w:t>}</w:t>
-      </w:r>
-      <w:proofErr w:type="gramEnd"/>
-    </w:p>
-    <w:p>
-      <w:pPr>
-        <w:pStyle w:val="PargrafodaLista"/>
-        <w:keepNext/>
-        <w:spacing w:line="360" w:lineRule="auto"/>
-        <w:ind w:left="0"/>
-        <w:jc w:val="both"/>
-        <w:rPr>
-          <w:rFonts w:ascii="Arial" w:hAnsi="Arial" w:cs="Arial"/>
-          <w:sz w:val="16"/>
-        </w:rPr>
-      </w:pPr>
-      <w:r>
-        <w:rPr>
-          <w:rFonts w:ascii="Arial" w:hAnsi="Arial" w:cs="Arial"/>
-          <w:sz w:val="16"/>
-        </w:rPr>
-        <w:t xml:space="preserve">    </w:t>
-      </w:r>
-      <w:proofErr w:type="spellStart"/>
-      <w:proofErr w:type="gramStart"/>
-      <w:r>
-        <w:rPr>
-          <w:rFonts w:ascii="Arial" w:hAnsi="Arial" w:cs="Arial"/>
-          <w:sz w:val="16"/>
-        </w:rPr>
-        <w:t>public</w:t>
-      </w:r>
-      <w:proofErr w:type="spellEnd"/>
-      <w:proofErr w:type="gramEnd"/>
-      <w:r>
-        <w:rPr>
-          <w:rFonts w:ascii="Arial" w:hAnsi="Arial" w:cs="Arial"/>
-          <w:sz w:val="16"/>
-        </w:rPr>
-        <w:t xml:space="preserve"> &lt;T&gt; </w:t>
-      </w:r>
-      <w:proofErr w:type="spellStart"/>
-      <w:r>
-        <w:rPr>
-          <w:rFonts w:ascii="Arial" w:hAnsi="Arial" w:cs="Arial"/>
-          <w:sz w:val="16"/>
-        </w:rPr>
-        <w:t>void</w:t>
-      </w:r>
-      <w:proofErr w:type="spellEnd"/>
-      <w:r>
-        <w:rPr>
-          <w:rFonts w:ascii="Arial" w:hAnsi="Arial" w:cs="Arial"/>
-          <w:sz w:val="16"/>
-        </w:rPr>
-        <w:t xml:space="preserve"> </w:t>
-      </w:r>
-      <w:proofErr w:type="spellStart"/>
-      <w:r>
-        <w:rPr>
-          <w:rFonts w:ascii="Arial" w:hAnsi="Arial" w:cs="Arial"/>
-          <w:sz w:val="16"/>
-        </w:rPr>
-        <w:t>makeValue</w:t>
-      </w:r>
-      <w:proofErr w:type="spellEnd"/>
-      <w:r>
-        <w:rPr>
-          <w:rFonts w:ascii="Arial" w:hAnsi="Arial" w:cs="Arial"/>
-          <w:sz w:val="16"/>
-        </w:rPr>
-        <w:t xml:space="preserve">(final String </w:t>
-      </w:r>
-      <w:proofErr w:type="spellStart"/>
-      <w:r>
-        <w:rPr>
-          <w:rFonts w:ascii="Arial" w:hAnsi="Arial" w:cs="Arial"/>
-          <w:sz w:val="16"/>
-        </w:rPr>
-        <w:t>testName</w:t>
-      </w:r>
-      <w:proofErr w:type="spellEnd"/>
-      <w:r>
-        <w:rPr>
-          <w:rFonts w:ascii="Arial" w:hAnsi="Arial" w:cs="Arial"/>
-          <w:sz w:val="16"/>
-        </w:rPr>
-        <w:t>, final Field f,</w:t>
-      </w:r>
-    </w:p>
-    <w:p>
-      <w:pPr>
-        <w:pStyle w:val="PargrafodaLista"/>
-        <w:keepNext/>
-        <w:spacing w:line="360" w:lineRule="auto"/>
-        <w:ind w:left="0"/>
-        <w:jc w:val="both"/>
-        <w:rPr>
-          <w:rFonts w:ascii="Arial" w:hAnsi="Arial" w:cs="Arial"/>
-          <w:sz w:val="16"/>
-        </w:rPr>
-      </w:pPr>
-      <w:r>
-        <w:rPr>
-          <w:rFonts w:ascii="Arial" w:hAnsi="Arial" w:cs="Arial"/>
-          <w:sz w:val="16"/>
-        </w:rPr>
-        <w:t xml:space="preserve">            </w:t>
-      </w:r>
-      <w:proofErr w:type="gramStart"/>
-      <w:r>
-        <w:rPr>
-          <w:rFonts w:ascii="Arial" w:hAnsi="Arial" w:cs="Arial"/>
-          <w:sz w:val="16"/>
-        </w:rPr>
-        <w:t>final</w:t>
-      </w:r>
-      <w:proofErr w:type="gramEnd"/>
-      <w:r>
-        <w:rPr>
-          <w:rFonts w:ascii="Arial" w:hAnsi="Arial" w:cs="Arial"/>
-          <w:sz w:val="16"/>
-        </w:rPr>
-        <w:t xml:space="preserve"> T </w:t>
-      </w:r>
-      <w:proofErr w:type="spellStart"/>
-      <w:r>
-        <w:rPr>
-          <w:rFonts w:ascii="Arial" w:hAnsi="Arial" w:cs="Arial"/>
-          <w:sz w:val="16"/>
-        </w:rPr>
-        <w:t>entity</w:t>
-      </w:r>
-      <w:proofErr w:type="spellEnd"/>
-      <w:r>
-        <w:rPr>
-          <w:rFonts w:ascii="Arial" w:hAnsi="Arial" w:cs="Arial"/>
-          <w:sz w:val="16"/>
-        </w:rPr>
-        <w:t xml:space="preserve">, final </w:t>
-      </w:r>
-      <w:proofErr w:type="spellStart"/>
-      <w:r>
-        <w:rPr>
-          <w:rFonts w:ascii="Arial" w:hAnsi="Arial" w:cs="Arial"/>
-          <w:sz w:val="16"/>
-        </w:rPr>
-        <w:t>boolean</w:t>
-      </w:r>
-      <w:proofErr w:type="spellEnd"/>
-      <w:r>
-        <w:rPr>
-          <w:rFonts w:ascii="Arial" w:hAnsi="Arial" w:cs="Arial"/>
-          <w:sz w:val="16"/>
-        </w:rPr>
-        <w:t xml:space="preserve"> </w:t>
-      </w:r>
-      <w:proofErr w:type="spellStart"/>
-      <w:r>
-        <w:rPr>
-          <w:rFonts w:ascii="Arial" w:hAnsi="Arial" w:cs="Arial"/>
-          <w:sz w:val="16"/>
-        </w:rPr>
-        <w:t>makeRelationships</w:t>
-      </w:r>
-      <w:proofErr w:type="spellEnd"/>
-      <w:r>
-        <w:rPr>
-          <w:rFonts w:ascii="Arial" w:hAnsi="Arial" w:cs="Arial"/>
-          <w:sz w:val="16"/>
-        </w:rPr>
-        <w:t>)</w:t>
-      </w:r>
-    </w:p>
-    <w:p>
-      <w:pPr>
-        <w:pStyle w:val="PargrafodaLista"/>
-        <w:keepNext/>
-        <w:spacing w:line="360" w:lineRule="auto"/>
-        <w:ind w:left="0"/>
-        <w:jc w:val="both"/>
-        <w:rPr>
-          <w:rFonts w:ascii="Arial" w:hAnsi="Arial" w:cs="Arial"/>
-          <w:sz w:val="16"/>
-        </w:rPr>
-      </w:pPr>
-      <w:r>
-        <w:rPr>
-          <w:rFonts w:ascii="Arial" w:hAnsi="Arial" w:cs="Arial"/>
-          <w:sz w:val="16"/>
-        </w:rPr>
-        <w:t xml:space="preserve">            </w:t>
-      </w:r>
-      <w:proofErr w:type="spellStart"/>
-      <w:proofErr w:type="gramStart"/>
-      <w:r>
-        <w:rPr>
-          <w:rFonts w:ascii="Arial" w:hAnsi="Arial" w:cs="Arial"/>
-          <w:sz w:val="16"/>
-        </w:rPr>
-        <w:t>throws</w:t>
-      </w:r>
-      <w:proofErr w:type="spellEnd"/>
-      <w:proofErr w:type="gramEnd"/>
-      <w:r>
-        <w:rPr>
-          <w:rFonts w:ascii="Arial" w:hAnsi="Arial" w:cs="Arial"/>
-          <w:sz w:val="16"/>
-        </w:rPr>
-        <w:t xml:space="preserve"> </w:t>
-      </w:r>
-      <w:proofErr w:type="spellStart"/>
-      <w:r>
-        <w:rPr>
-          <w:rFonts w:ascii="Arial" w:hAnsi="Arial" w:cs="Arial"/>
-          <w:sz w:val="16"/>
-        </w:rPr>
-        <w:t>IllegalAccessException</w:t>
-      </w:r>
-      <w:proofErr w:type="spellEnd"/>
-      <w:r>
-        <w:rPr>
-          <w:rFonts w:ascii="Arial" w:hAnsi="Arial" w:cs="Arial"/>
-          <w:sz w:val="16"/>
-        </w:rPr>
-        <w:t xml:space="preserve">, </w:t>
-      </w:r>
-      <w:proofErr w:type="spellStart"/>
-      <w:r>
-        <w:rPr>
-          <w:rFonts w:ascii="Arial" w:hAnsi="Arial" w:cs="Arial"/>
-          <w:sz w:val="16"/>
-        </w:rPr>
-        <w:t>IllegalArgumentException</w:t>
-      </w:r>
-      <w:proofErr w:type="spellEnd"/>
-      <w:r>
-        <w:rPr>
-          <w:rFonts w:ascii="Arial" w:hAnsi="Arial" w:cs="Arial"/>
-          <w:sz w:val="16"/>
-        </w:rPr>
-        <w:t xml:space="preserve"> {</w:t>
-      </w:r>
-    </w:p>
-    <w:p>
-      <w:pPr>
-        <w:pStyle w:val="PargrafodaLista"/>
-        <w:keepNext/>
-        <w:spacing w:line="360" w:lineRule="auto"/>
-        <w:ind w:left="0"/>
-        <w:jc w:val="both"/>
-        <w:rPr>
-          <w:rFonts w:ascii="Arial" w:hAnsi="Arial" w:cs="Arial"/>
-          <w:sz w:val="16"/>
-        </w:rPr>
-      </w:pPr>
-      <w:r>
-        <w:rPr>
-          <w:rFonts w:ascii="Arial" w:hAnsi="Arial" w:cs="Arial"/>
-          <w:sz w:val="16"/>
-        </w:rPr>
-        <w:t xml:space="preserve">        </w:t>
-      </w:r>
-      <w:proofErr w:type="spellStart"/>
-      <w:proofErr w:type="gramStart"/>
-      <w:r>
-        <w:rPr>
-          <w:rFonts w:ascii="Arial" w:hAnsi="Arial" w:cs="Arial"/>
-          <w:sz w:val="16"/>
-        </w:rPr>
-        <w:t>f.</w:t>
-      </w:r>
-      <w:proofErr w:type="gramEnd"/>
-      <w:r>
-        <w:rPr>
-          <w:rFonts w:ascii="Arial" w:hAnsi="Arial" w:cs="Arial"/>
-          <w:sz w:val="16"/>
-        </w:rPr>
-        <w:t>set</w:t>
-      </w:r>
-      <w:proofErr w:type="spellEnd"/>
-      <w:r>
-        <w:rPr>
-          <w:rFonts w:ascii="Arial" w:hAnsi="Arial" w:cs="Arial"/>
-          <w:sz w:val="16"/>
-        </w:rPr>
-        <w:t>(</w:t>
-      </w:r>
-      <w:proofErr w:type="spellStart"/>
-      <w:r>
-        <w:rPr>
-          <w:rFonts w:ascii="Arial" w:hAnsi="Arial" w:cs="Arial"/>
-          <w:sz w:val="16"/>
-        </w:rPr>
-        <w:t>entity</w:t>
-      </w:r>
-      <w:proofErr w:type="spellEnd"/>
-      <w:r>
-        <w:rPr>
-          <w:rFonts w:ascii="Arial" w:hAnsi="Arial" w:cs="Arial"/>
-          <w:sz w:val="16"/>
-        </w:rPr>
-        <w:t xml:space="preserve">, </w:t>
-      </w:r>
-      <w:proofErr w:type="spellStart"/>
-      <w:r>
-        <w:rPr>
-          <w:rFonts w:ascii="Arial" w:hAnsi="Arial" w:cs="Arial"/>
-          <w:sz w:val="16"/>
-        </w:rPr>
-        <w:t>MakeString</w:t>
-      </w:r>
-      <w:proofErr w:type="spellEnd"/>
-      <w:r>
-        <w:rPr>
-          <w:rFonts w:ascii="Arial" w:hAnsi="Arial" w:cs="Arial"/>
-          <w:sz w:val="16"/>
-        </w:rPr>
-        <w:t>.</w:t>
-      </w:r>
-      <w:proofErr w:type="spellStart"/>
-      <w:r>
-        <w:rPr>
-          <w:rFonts w:ascii="Arial" w:hAnsi="Arial" w:cs="Arial"/>
-          <w:sz w:val="16"/>
-        </w:rPr>
-        <w:t>getString</w:t>
-      </w:r>
-      <w:proofErr w:type="spellEnd"/>
-      <w:r>
-        <w:rPr>
-          <w:rFonts w:ascii="Arial" w:hAnsi="Arial" w:cs="Arial"/>
-          <w:sz w:val="16"/>
-        </w:rPr>
-        <w:t xml:space="preserve">(6, </w:t>
-      </w:r>
-      <w:proofErr w:type="spellStart"/>
-      <w:r>
-        <w:rPr>
-          <w:rFonts w:ascii="Arial" w:hAnsi="Arial" w:cs="Arial"/>
-          <w:sz w:val="16"/>
-        </w:rPr>
-        <w:t>MakeString</w:t>
-      </w:r>
-      <w:proofErr w:type="spellEnd"/>
-      <w:r>
-        <w:rPr>
-          <w:rFonts w:ascii="Arial" w:hAnsi="Arial" w:cs="Arial"/>
-          <w:sz w:val="16"/>
-        </w:rPr>
-        <w:t>.</w:t>
-      </w:r>
-      <w:proofErr w:type="spellStart"/>
-      <w:r>
-        <w:rPr>
-          <w:rFonts w:ascii="Arial" w:hAnsi="Arial" w:cs="Arial"/>
-          <w:sz w:val="16"/>
-        </w:rPr>
-        <w:t>StringType</w:t>
-      </w:r>
-      <w:proofErr w:type="spellEnd"/>
-      <w:r>
-        <w:rPr>
-          <w:rFonts w:ascii="Arial" w:hAnsi="Arial" w:cs="Arial"/>
-          <w:sz w:val="16"/>
-        </w:rPr>
-        <w:t>.NUMBER));</w:t>
-      </w:r>
-    </w:p>
-    <w:p>
-      <w:pPr>
-        <w:pStyle w:val="PargrafodaLista"/>
-        <w:keepNext/>
-        <w:spacing w:line="360" w:lineRule="auto"/>
-        <w:ind w:left="0"/>
-        <w:jc w:val="both"/>
-        <w:rPr>
-          <w:rFonts w:ascii="Arial" w:hAnsi="Arial" w:cs="Arial"/>
-          <w:sz w:val="16"/>
-        </w:rPr>
-      </w:pPr>
-      <w:r>
-        <w:rPr>
-          <w:rFonts w:ascii="Arial" w:hAnsi="Arial" w:cs="Arial"/>
-          <w:sz w:val="16"/>
-        </w:rPr>
-        <w:t xml:space="preserve">    </w:t>
-      </w:r>
-      <w:proofErr w:type="gramStart"/>
-      <w:r>
-        <w:rPr>
-          <w:rFonts w:ascii="Arial" w:hAnsi="Arial" w:cs="Arial"/>
-          <w:sz w:val="16"/>
-        </w:rPr>
-        <w:t>}</w:t>
-      </w:r>
-      <w:proofErr w:type="gramEnd"/>
-    </w:p>
-    <w:p>
-      <w:pPr>
-        <w:pStyle w:val="PargrafodaLista"/>
-        <w:keepNext/>
-        <w:spacing w:line="360" w:lineRule="auto"/>
-        <w:ind w:left="0"/>
-        <w:jc w:val="both"/>
-        <w:rPr>
-          <w:rFonts w:ascii="Arial" w:hAnsi="Arial" w:cs="Arial"/>
-          <w:sz w:val="16"/>
-        </w:rPr>
-      </w:pPr>
-      <w:proofErr w:type="gramStart"/>
-      <w:r>
-        <w:rPr>
-          <w:rFonts w:ascii="Arial" w:hAnsi="Arial" w:cs="Arial"/>
-          <w:sz w:val="16"/>
-        </w:rPr>
-        <w:t>}</w:t>
-      </w:r>
-      <w:proofErr w:type="gramEnd"/>
-    </w:p>
-    <w:p>
-      <w:pPr>
-        <w:pStyle w:val="PargrafodaLista"/>
-        <w:keepNext/>
-        <w:spacing w:line="360" w:lineRule="auto"/>
-        <w:ind w:left="0"/>
-        <w:jc w:val="both"/>
-      </w:pPr>
-      <w:r>
-        <w:t xml:space="preserve">O método </w:t>
-      </w:r>
-      <w:proofErr w:type="spellStart"/>
-      <w:proofErr w:type="gramStart"/>
-      <w:r>
-        <w:t>makeValue</w:t>
-      </w:r>
-      <w:proofErr w:type="spellEnd"/>
-      <w:proofErr w:type="gramEnd"/>
-      <w:r>
-        <w:t xml:space="preserve"> irá executar a tarefa de criar um valor e inserir no Field passado como parâmetro, veja que </w:t>
-      </w:r>
-      <w:proofErr w:type="spellStart"/>
-      <w:r>
-        <w:t>makeValue</w:t>
-      </w:r>
-      <w:proofErr w:type="spellEnd"/>
-      <w:r>
-        <w:t xml:space="preserve"> recebe como parâmetro o nome do teste, o Field a ser </w:t>
-      </w:r>
-      <w:proofErr w:type="spellStart"/>
-      <w:r>
-        <w:t>populado</w:t>
-      </w:r>
-      <w:proofErr w:type="spellEnd"/>
-      <w:r>
-        <w:t xml:space="preserve">, a entidade que contém o Field que está sendo gerado e a variável referente a gerar relacionamentos com outras entidades. Isso possibilita que a produção da fábrica especializada possa chamar novamente </w:t>
-      </w:r>
-      <w:proofErr w:type="spellStart"/>
-      <w:proofErr w:type="gramStart"/>
-      <w:r>
-        <w:t>MakeEntity</w:t>
-      </w:r>
-      <w:proofErr w:type="spellEnd"/>
-      <w:proofErr w:type="gramEnd"/>
-      <w:r>
-        <w:t xml:space="preserve"> para gerar novos objetos.</w:t>
-      </w:r>
-    </w:p>
-    <w:p>
-      <w:pPr>
-        <w:pStyle w:val="PargrafodaLista"/>
-        <w:keepNext/>
-        <w:spacing w:line="360" w:lineRule="auto"/>
-        <w:ind w:left="0"/>
-        <w:jc w:val="both"/>
-      </w:pPr>
-      <w:r>
-        <w:t xml:space="preserve">Para </w:t>
-      </w:r>
-      <w:r>
-        <w:t xml:space="preserve">que o Make possa reconhecer a fábrica especializada criada basta declarar a mesma no arquivo </w:t>
-      </w:r>
-      <w:proofErr w:type="spellStart"/>
-      <w:proofErr w:type="gramStart"/>
-      <w:r>
-        <w:t>make</w:t>
-      </w:r>
-      <w:proofErr w:type="spellEnd"/>
-      <w:r>
-        <w:t>.</w:t>
-      </w:r>
-      <w:proofErr w:type="spellStart"/>
-      <w:proofErr w:type="gramEnd"/>
-      <w:r>
-        <w:t>properties</w:t>
-      </w:r>
-      <w:proofErr w:type="spellEnd"/>
-      <w:r>
-        <w:t xml:space="preserve"> da seguinte forma:</w:t>
-      </w:r>
-    </w:p>
-    <w:p>
-      <w:pPr>
-        <w:pStyle w:val="PargrafodaLista"/>
-        <w:keepNext/>
-        <w:spacing w:line="360" w:lineRule="auto"/>
-        <w:ind w:left="0"/>
-        <w:jc w:val="both"/>
-        <w:rPr>
-          <w:i/>
-        </w:rPr>
-      </w:pPr>
-      <w:r>
-        <w:rPr>
-          <w:i/>
-        </w:rPr>
-        <w:t>&lt;</w:t>
-      </w:r>
-      <w:r>
-        <w:rPr>
-          <w:i/>
-        </w:rPr>
-        <w:t>work</w:t>
-      </w:r>
-      <w:r>
-        <w:rPr>
-          <w:i/>
-        </w:rPr>
-        <w:t>&gt;</w:t>
-      </w:r>
-      <w:r>
-        <w:rPr>
-          <w:i/>
-        </w:rPr>
-        <w:t>_?</w:t>
-      </w:r>
-      <w:r>
-        <w:rPr>
-          <w:i/>
-        </w:rPr>
-        <w:t xml:space="preserve"> = &lt;nome da classe &gt;</w:t>
-      </w:r>
-    </w:p>
-    <w:p>
-      <w:pPr>
-        <w:pStyle w:val="PargrafodaLista"/>
-        <w:keepNext/>
-        <w:spacing w:line="360" w:lineRule="auto"/>
-        <w:ind w:left="0"/>
-        <w:jc w:val="both"/>
-      </w:pPr>
-      <w:r>
-        <w:t xml:space="preserve">A declaração deve começar com a palavra “work” seguido de underscore mais um caracteres coringa, este último se faz necessário porque a chave no arquivo </w:t>
-      </w:r>
-      <w:proofErr w:type="spellStart"/>
-      <w:r>
-        <w:t>properties</w:t>
-      </w:r>
-      <w:proofErr w:type="spellEnd"/>
-      <w:r>
-        <w:t xml:space="preserve"> Java não pode ser repetida, se isso ocorrer </w:t>
-      </w:r>
-      <w:proofErr w:type="gramStart"/>
-      <w:r>
-        <w:t>a</w:t>
-      </w:r>
-      <w:proofErr w:type="gramEnd"/>
-      <w:r>
-        <w:t xml:space="preserve"> segunda chave com o mesmo valor seria ignorada e somente uma fabrica especializada seria considerada.</w:t>
-      </w:r>
-    </w:p>
-    <w:p>
-      <w:pPr>
-        <w:pStyle w:val="PargrafodaLista"/>
-        <w:keepNext/>
-        <w:spacing w:line="360" w:lineRule="auto"/>
-        <w:ind w:left="0"/>
-        <w:jc w:val="both"/>
-      </w:pPr>
-      <w:r>
-        <w:t xml:space="preserve">A classe </w:t>
-      </w:r>
-      <w:proofErr w:type="spellStart"/>
-      <w:proofErr w:type="gramStart"/>
-      <w:r>
-        <w:t>CEPWork</w:t>
-      </w:r>
-      <w:proofErr w:type="spellEnd"/>
-      <w:proofErr w:type="gramEnd"/>
-      <w:r>
-        <w:t xml:space="preserve"> seria declarada da seguinte forma:</w:t>
-      </w:r>
-    </w:p>
-    <w:p>
-      <w:pPr>
-        <w:pStyle w:val="PargrafodaLista"/>
-        <w:keepNext/>
-        <w:spacing w:line="360" w:lineRule="auto"/>
-        <w:ind w:left="0"/>
-        <w:jc w:val="both"/>
-        <w:rPr>
-          <w:rFonts w:ascii="Arial" w:hAnsi="Arial" w:cs="Arial"/>
-          <w:sz w:val="16"/>
-        </w:rPr>
-      </w:pPr>
-      <w:proofErr w:type="gramStart"/>
-      <w:r>
-        <w:rPr>
-          <w:rFonts w:ascii="Arial" w:hAnsi="Arial" w:cs="Arial"/>
-          <w:sz w:val="16"/>
-        </w:rPr>
         <w:t>work_1</w:t>
       </w:r>
       <w:proofErr w:type="gramEnd"/>
@@ -19151,7 +19943,6 @@
         <w:jc w:val="both"/>
       </w:pPr>
       <w:r>
-        <w:lastRenderedPageBreak/>
         <w:t xml:space="preserve">O framework Make foi desenvolvido para gerar valores aleatórios, respeitando a validação esperada para cada atributo de classe, ou seja, se um atributo de uma classe pode receber apenas valores que estejam entre </w:t>
       </w:r>
       <w:proofErr w:type="gramStart"/>
@@ -19745,6 +20536,92 @@
     </w:lvl>
   </w:abstractNum>
   <w:abstractNum w:abstractNumId="4">
+    <w:nsid w:val="48151A85"/>
+    <w:multiLevelType w:val="hybridMultilevel"/>
+    <w:tmpl w:val="2D80DCCA"/>
+    <w:lvl w:ilvl="0" w:tplc="0416000F">
+      <w:start w:val="1"/>
+      <w:numFmt w:val="decimal"/>
+      <w:lvlText w:val="%1."/>
+      <w:lvlJc w:val="left"/>
+      <w:pPr>
+        <w:ind w:left="720" w:hanging="360"/>
+      </w:pPr>
+    </w:lvl>
+    <w:lvl w:ilvl="1" w:tplc="04160019" w:tentative="1">
+      <w:start w:val="1"/>
+      <w:numFmt w:val="lowerLetter"/>
+      <w:lvlText w:val="%2."/>
+      <w:lvlJc w:val="left"/>
+      <w:pPr>
+        <w:ind w:left="1440" w:hanging="360"/>
+      </w:pPr>
+    </w:lvl>
+    <w:lvl w:ilvl="2" w:tplc="0416001B" w:tentative="1">
+      <w:start w:val="1"/>
+      <w:numFmt w:val="lowerRoman"/>
+      <w:lvlText w:val="%3."/>
+      <w:lvlJc w:val="right"/>
+      <w:pPr>
+        <w:ind w:left="2160" w:hanging="180"/>
+      </w:pPr>
+    </w:lvl>
+    <w:lvl w:ilvl="3" w:tplc="0416000F" w:tentative="1">
+      <w:start w:val="1"/>
+      <w:numFmt w:val="decimal"/>
+      <w:lvlText w:val="%4."/>
+      <w:lvlJc w:val="left"/>
+      <w:pPr>
+        <w:ind w:left="2880" w:hanging="360"/>
+      </w:pPr>
+    </w:lvl>
+    <w:lvl w:ilvl="4" w:tplc="04160019" w:tentative="1">
+      <w:start w:val="1"/>
+      <w:numFmt w:val="lowerLetter"/>
+      <w:lvlText w:val="%5."/>
+      <w:lvlJc w:val="left"/>
+      <w:pPr>
+        <w:ind w:left="3600" w:hanging="360"/>
+      </w:pPr>
+    </w:lvl>
+    <w:lvl w:ilvl="5" w:tplc="0416001B" w:tentative="1">
+      <w:start w:val="1"/>
+      <w:numFmt w:val="lowerRoman"/>
+      <w:lvlText w:val="%6."/>
+      <w:lvlJc w:val="right"/>
+      <w:pPr>
+        <w:ind w:left="4320" w:hanging="180"/>
+      </w:pPr>
+    </w:lvl>
+    <w:lvl w:ilvl="6" w:tplc="0416000F" w:tentative="1">
+      <w:start w:val="1"/>
+      <w:numFmt w:val="decimal"/>
+      <w:lvlText w:val="%7."/>
+      <w:lvlJc w:val="left"/>
+      <w:pPr>
+        <w:ind w:left="5040" w:hanging="360"/>
+      </w:pPr>
+    </w:lvl>
+    <w:lvl w:ilvl="7" w:tplc="04160019" w:tentative="1">
+      <w:start w:val="1"/>
+      <w:numFmt w:val="lowerLetter"/>
+      <w:lvlText w:val="%8."/>
+      <w:lvlJc w:val="left"/>
+      <w:pPr>
+        <w:ind w:left="5760" w:hanging="360"/>
+      </w:pPr>
+    </w:lvl>
+    <w:lvl w:ilvl="8" w:tplc="0416001B" w:tentative="1">
+      <w:start w:val="1"/>
+      <w:numFmt w:val="lowerRoman"/>
+      <w:lvlText w:val="%9."/>
+      <w:lvlJc w:val="right"/>
+      <w:pPr>
+        <w:ind w:left="6480" w:hanging="180"/>
+      </w:pPr>
+    </w:lvl>
+  </w:abstractNum>
+  <w:abstractNum w:abstractNumId="5">
     <w:nsid w:val="4A36433A"/>
     <w:multiLevelType w:val="hybridMultilevel"/>
     <w:tmpl w:val="ADC885FC"/>
@@ -19857,7 +20734,7 @@
       </w:rPr>
     </w:lvl>
   </w:abstractNum>
-  <w:abstractNum w:abstractNumId="5">
+  <w:abstractNum w:abstractNumId="6">
     <w:nsid w:val="53E82A14"/>
     <w:multiLevelType w:val="hybridMultilevel"/>
     <w:tmpl w:val="0D32BA28"/>
@@ -19943,7 +20820,7 @@
       </w:pPr>
     </w:lvl>
   </w:abstractNum>
-  <w:abstractNum w:abstractNumId="6">
+  <w:abstractNum w:abstractNumId="7">
     <w:nsid w:val="55C0687C"/>
     <w:multiLevelType w:val="hybridMultilevel"/>
     <w:tmpl w:val="9D2640D6"/>
@@ -20056,7 +20933,7 @@
       </w:rPr>
     </w:lvl>
   </w:abstractNum>
-  <w:abstractNum w:abstractNumId="7">
+  <w:abstractNum w:abstractNumId="8">
     <w:nsid w:val="58835A4A"/>
     <w:multiLevelType w:val="hybridMultilevel"/>
     <w:tmpl w:val="21A2B94A"/>
@@ -20169,7 +21046,7 @@
       </w:rPr>
     </w:lvl>
   </w:abstractNum>
-  <w:abstractNum w:abstractNumId="8">
+  <w:abstractNum w:abstractNumId="9">
     <w:nsid w:val="59111DCF"/>
     <w:multiLevelType w:val="multilevel"/>
     <w:tmpl w:val="4702683C"/>
@@ -20255,7 +21132,7 @@
       </w:pPr>
     </w:lvl>
   </w:abstractNum>
-  <w:abstractNum w:abstractNumId="9">
+  <w:abstractNum w:abstractNumId="10">
     <w:nsid w:val="5BA45E5D"/>
     <w:multiLevelType w:val="hybridMultilevel"/>
     <w:tmpl w:val="C79A012A"/>
@@ -20344,7 +21221,7 @@
       </w:pPr>
     </w:lvl>
   </w:abstractNum>
-  <w:abstractNum w:abstractNumId="10">
+  <w:abstractNum w:abstractNumId="11">
     <w:nsid w:val="60DC1220"/>
     <w:multiLevelType w:val="hybridMultilevel"/>
     <w:tmpl w:val="2C60B0C8"/>
@@ -20457,7 +21334,7 @@
       </w:rPr>
     </w:lvl>
   </w:abstractNum>
-  <w:abstractNum w:abstractNumId="11">
+  <w:abstractNum w:abstractNumId="12">
     <w:nsid w:val="653F7999"/>
     <w:multiLevelType w:val="hybridMultilevel"/>
     <w:tmpl w:val="7A7A01E6"/>
@@ -20570,7 +21447,7 @@
       </w:rPr>
     </w:lvl>
   </w:abstractNum>
-  <w:abstractNum w:abstractNumId="12">
+  <w:abstractNum w:abstractNumId="13">
     <w:nsid w:val="79B32DE1"/>
     <w:multiLevelType w:val="hybridMultilevel"/>
     <w:tmpl w:val="6DF82DD6"/>
@@ -20656,29 +21533,142 @@
       </w:pPr>
     </w:lvl>
   </w:abstractNum>
+  <w:abstractNum w:abstractNumId="14">
+    <w:nsid w:val="7FAA7B9C"/>
+    <w:multiLevelType w:val="hybridMultilevel"/>
+    <w:tmpl w:val="D312EAA6"/>
+    <w:lvl w:ilvl="0" w:tplc="04160001">
+      <w:start w:val="1"/>
+      <w:numFmt w:val="bullet"/>
+      <w:lvlText w:val=""/>
+      <w:lvlJc w:val="left"/>
+      <w:pPr>
+        <w:ind w:left="720" w:hanging="360"/>
+      </w:pPr>
+      <w:rPr>
+        <w:rFonts w:ascii="Symbol" w:hAnsi="Symbol" w:hint="default"/>
+      </w:rPr>
+    </w:lvl>
+    <w:lvl w:ilvl="1" w:tplc="04160003" w:tentative="1">
+      <w:start w:val="1"/>
+      <w:numFmt w:val="bullet"/>
+      <w:lvlText w:val="o"/>
+      <w:lvlJc w:val="left"/>
+      <w:pPr>
+        <w:ind w:left="1440" w:hanging="360"/>
+      </w:pPr>
+      <w:rPr>
+        <w:rFonts w:ascii="Courier New" w:hAnsi="Courier New" w:cs="Courier New" w:hint="default"/>
+      </w:rPr>
+    </w:lvl>
+    <w:lvl w:ilvl="2" w:tplc="04160005" w:tentative="1">
+      <w:start w:val="1"/>
+      <w:numFmt w:val="bullet"/>
+      <w:lvlText w:val=""/>
+      <w:lvlJc w:val="left"/>
+      <w:pPr>
+        <w:ind w:left="2160" w:hanging="360"/>
+      </w:pPr>
+      <w:rPr>
+        <w:rFonts w:ascii="Wingdings" w:hAnsi="Wingdings" w:hint="default"/>
+      </w:rPr>
+    </w:lvl>
+    <w:lvl w:ilvl="3" w:tplc="04160001" w:tentative="1">
+      <w:start w:val="1"/>
+      <w:numFmt w:val="bullet"/>
+      <w:lvlText w:val=""/>
+      <w:lvlJc w:val="left"/>
+      <w:pPr>
+        <w:ind w:left="2880" w:hanging="360"/>
+      </w:pPr>
+      <w:rPr>
+        <w:rFonts w:ascii="Symbol" w:hAnsi="Symbol" w:hint="default"/>
+      </w:rPr>
+    </w:lvl>
+    <w:lvl w:ilvl="4" w:tplc="04160003" w:tentative="1">
+      <w:start w:val="1"/>
+      <w:numFmt w:val="bullet"/>
+      <w:lvlText w:val="o"/>
+      <w:lvlJc w:val="left"/>
+      <w:pPr>
+        <w:ind w:left="3600" w:hanging="360"/>
+      </w:pPr>
+      <w:rPr>
+        <w:rFonts w:ascii="Courier New" w:hAnsi="Courier New" w:cs="Courier New" w:hint="default"/>
+      </w:rPr>
+    </w:lvl>
+    <w:lvl w:ilvl="5" w:tplc="04160005" w:tentative="1">
+      <w:start w:val="1"/>
+      <w:numFmt w:val="bullet"/>
+      <w:lvlText w:val=""/>
+      <w:lvlJc w:val="left"/>
+      <w:pPr>
+        <w:ind w:left="4320" w:hanging="360"/>
+      </w:pPr>
+      <w:rPr>
+        <w:rFonts w:ascii="Wingdings" w:hAnsi="Wingdings" w:hint="default"/>
+      </w:rPr>
+    </w:lvl>
+    <w:lvl w:ilvl="6" w:tplc="04160001" w:tentative="1">
+      <w:start w:val="1"/>
+      <w:numFmt w:val="bullet"/>
+      <w:lvlText w:val=""/>
+      <w:lvlJc w:val="left"/>
+      <w:pPr>
+        <w:ind w:left="5040" w:hanging="360"/>
+      </w:pPr>
+      <w:rPr>
+        <w:rFonts w:ascii="Symbol" w:hAnsi="Symbol" w:hint="default"/>
+      </w:rPr>
+    </w:lvl>
+    <w:lvl w:ilvl="7" w:tplc="04160003" w:tentative="1">
+      <w:start w:val="1"/>
+      <w:numFmt w:val="bullet"/>
+      <w:lvlText w:val="o"/>
+      <w:lvlJc w:val="left"/>
+      <w:pPr>
+        <w:ind w:left="5760" w:hanging="360"/>
+      </w:pPr>
+      <w:rPr>
+        <w:rFonts w:ascii="Courier New" w:hAnsi="Courier New" w:cs="Courier New" w:hint="default"/>
+      </w:rPr>
+    </w:lvl>
+    <w:lvl w:ilvl="8" w:tplc="04160005" w:tentative="1">
+      <w:start w:val="1"/>
+      <w:numFmt w:val="bullet"/>
+      <w:lvlText w:val=""/>
+      <w:lvlJc w:val="left"/>
+      <w:pPr>
+        <w:ind w:left="6480" w:hanging="360"/>
+      </w:pPr>
+      <w:rPr>
+        <w:rFonts w:ascii="Wingdings" w:hAnsi="Wingdings" w:hint="default"/>
+      </w:rPr>
+    </w:lvl>
+  </w:abstractNum>
   <w:num w:numId="1">
-    <w:abstractNumId w:val="9"/>
+    <w:abstractNumId w:val="10"/>
   </w:num>
   <w:num w:numId="2">
-    <w:abstractNumId w:val="6"/>
+    <w:abstractNumId w:val="7"/>
   </w:num>
   <w:num w:numId="3">
     <w:abstractNumId w:val="2"/>
   </w:num>
   <w:num w:numId="4">
-    <w:abstractNumId w:val="10"/>
+    <w:abstractNumId w:val="11"/>
   </w:num>
   <w:num w:numId="5">
-    <w:abstractNumId w:val="7"/>
+    <w:abstractNumId w:val="8"/>
   </w:num>
   <w:num w:numId="6">
-    <w:abstractNumId w:val="8"/>
+    <w:abstractNumId w:val="9"/>
   </w:num>
   <w:num w:numId="7">
-    <w:abstractNumId w:val="4"/>
+    <w:abstractNumId w:val="5"/>
   </w:num>
   <w:num w:numId="8">
-    <w:abstractNumId w:val="11"/>
+    <w:abstractNumId w:val="12"/>
   </w:num>
   <w:num w:numId="9">
     <w:abstractNumId w:val="1"/>
@@ -20690,10 +21680,16 @@
     <w:abstractNumId w:val="0"/>
   </w:num>
   <w:num w:numId="12">
-    <w:abstractNumId w:val="5"/>
+    <w:abstractNumId w:val="6"/>
   </w:num>
   <w:num w:numId="13">
-    <w:abstractNumId w:val="12"/>
+    <w:abstractNumId w:val="13"/>
+  </w:num>
+  <w:num w:numId="14">
+    <w:abstractNumId w:val="14"/>
+  </w:num>
+  <w:num w:numId="15">
+    <w:abstractNumId w:val="4"/>
   </w:num>
 </w:numbering>
 </file>
@@ -21056,7 +22052,7 @@
       </w:tblCellMar>
     </w:tblPr>
   </w:style>
-  <w:style w:type="table" w:styleId="SombreamentoClaro-nfase1">
+  <w:style w:type="table" w:customStyle="1" w:styleId="SombreamentoClaro-nfase1">
     <w:name w:val="Light Shading Accent 1"/>
     <w:basedOn w:val="Tabelanormal"/>
     <w:uiPriority w:val="60"/>
@@ -21262,7 +22258,7 @@
       </w:tcPr>
     </w:tblStylePr>
   </w:style>
-  <w:style w:type="table" w:styleId="SombreamentoClaro">
+  <w:style w:type="table" w:customStyle="1" w:styleId="SombreamentoClaro">
     <w:name w:val="Light Shading"/>
     <w:basedOn w:val="Tabelanormal"/>
     <w:uiPriority w:val="60"/>
@@ -21365,7 +22361,7 @@
       </w:tcPr>
     </w:tblStylePr>
   </w:style>
-  <w:style w:type="table" w:styleId="ListaClara">
+  <w:style w:type="table" w:customStyle="1" w:styleId="ListaClara">
     <w:name w:val="Light List"/>
     <w:basedOn w:val="Tabelanormal"/>
     <w:uiPriority w:val="61"/>
@@ -21456,6 +22452,18 @@
         </w:tcBorders>
       </w:tcPr>
     </w:tblStylePr>
+  </w:style>
+  <w:style w:type="character" w:styleId="Hyperlink">
+    <w:name w:val="Hyperlink"/>
+    <w:basedOn w:val="Fontepargpadro"/>
+    <w:uiPriority w:val="99"/>
+    <w:semiHidden/>
+    <w:unhideWhenUsed/>
+    <w:rsid w:val="00CE2A67"/>
+    <w:rPr>
+      <w:color w:val="0000FF"/>
+      <w:u w:val="single"/>
+    </w:rPr>
   </w:style>
 </w:styles>
 </file>
@@ -21748,7 +22756,7 @@
 </file>
 
 <file path=customXml/itemProps1.xml><?xml version="1.0" encoding="utf-8"?>
-<ds:datastoreItem xmlns:ds="http://schemas.openxmlformats.org/officeDocument/2006/customXml" ds:itemID="{CC15DF68-BFB2-41AA-85E7-3E493B11BCA9}">
+<ds:datastoreItem xmlns:ds="http://schemas.openxmlformats.org/officeDocument/2006/customXml" ds:itemID="{F40CBA7C-72E6-499A-BE69-788D5EDFEA8C}">
   <ds:schemaRefs>
     <ds:schemaRef ds:uri="http://schemas.openxmlformats.org/officeDocument/2006/bibliography"/>
   </ds:schemaRefs>

--- a/TCC/Mono_VII.docx
+++ b/TCC/Mono_VII.docx
@@ -78,19 +78,25 @@
         <w:t>,</w:t>
       </w:r>
       <w:r>
-        <w:t xml:space="preserve"> avaliando se o mesmo está se comportando da maneira esper</w:t>
-      </w:r>
-      <w:r>
-        <w:t>ada em relação ao contexto que</w:t>
-      </w:r>
-      <w:r>
-        <w:t xml:space="preserve"> de</w:t>
-      </w:r>
-      <w:r>
-        <w:t>ve</w:t>
-      </w:r>
-      <w:r>
-        <w:t xml:space="preserve"> funcionar.</w:t>
+        <w:t xml:space="preserve"> avaliando se o mesmo está se comportando d</w:t>
+      </w:r>
+      <w:r>
+        <w:t>entro da sua especificação e da</w:t>
+      </w:r>
+      <w:r>
+        <w:t xml:space="preserve"> maneira esper</w:t>
+      </w:r>
+      <w:r>
+        <w:t xml:space="preserve">ada em relação </w:t>
+      </w:r>
+      <w:r>
+        <w:t>à</w:t>
+      </w:r>
+      <w:r>
+        <w:t xml:space="preserve"> expectativa do cliente, comprador do sistema</w:t>
+      </w:r>
+      <w:r>
+        <w:t>.</w:t>
       </w:r>
     </w:p>
     <w:p>
@@ -100,6 +106,9 @@
         <w:ind w:left="0"/>
         <w:jc w:val="both"/>
       </w:pPr>
+      <w:r>
+        <w:t xml:space="preserve">Nas técnicas de desenvolvimento de sistemas atuais, podemos dizer que essa definição está, no mínimo, incompleta. A avaliação de comportamento não mudou, mas a forma que o sistema é testado sim. Essa definição de teste diz que a forma de avaliação do sistema é a utilização do mesmo, ou seja, existe a necessidade de já existir interatividade com o usuário para que sejam iniciados os testes no sistema. </w:t>
+      </w:r>
     </w:p>
     <w:p>
       <w:pPr>
@@ -109,7 +118,43 @@
         <w:jc w:val="both"/>
       </w:pPr>
       <w:r>
-        <w:t>O processo de desenvolvimento continha uma etapa exclusiva somente de testes, levantavam-se os requisitos, escreviam-se casos de usos, desenvolviam o sistema, testavam o sistema, entregavam o sistema.</w:t>
+        <w:t xml:space="preserve">No processo de desenvolvimento ágil, os testes se iniciam, em alguns momentos, antes mesmo do código a ser testado existir, o desenvolvedor cria o teste e depois cria o código que deve passar no </w:t>
+      </w:r>
+      <w:r>
+        <w:t xml:space="preserve">teste criado. Utilizado pelo </w:t>
+      </w:r>
+      <w:proofErr w:type="spellStart"/>
+      <w:r>
+        <w:t>Test</w:t>
+      </w:r>
+      <w:proofErr w:type="spellEnd"/>
+      <w:r>
+        <w:t xml:space="preserve"> </w:t>
+      </w:r>
+      <w:proofErr w:type="spellStart"/>
+      <w:r>
+        <w:t>Driven</w:t>
+      </w:r>
+      <w:proofErr w:type="spellEnd"/>
+      <w:r>
+        <w:t xml:space="preserve"> </w:t>
+      </w:r>
+      <w:proofErr w:type="spellStart"/>
+      <w:r>
+        <w:t>Development</w:t>
+      </w:r>
+      <w:proofErr w:type="spellEnd"/>
+      <w:r>
+        <w:t xml:space="preserve"> (TDD) em português:</w:t>
+      </w:r>
+      <w:r>
+        <w:t xml:space="preserve"> Dese</w:t>
+      </w:r>
+      <w:r>
+        <w:t>nvolvimento dirigido por testes</w:t>
+      </w:r>
+      <w:r>
+        <w:t>.</w:t>
       </w:r>
     </w:p>
     <w:p>
@@ -120,6 +165,20 @@
         <w:jc w:val="both"/>
       </w:pPr>
       <w:r>
+        <w:t>Acreditava-se que o</w:t>
+      </w:r>
+      <w:r>
+        <w:t xml:space="preserve"> processo de desenvolvimento continha uma etapa exclusiva somente de testes, levantavam-se os requisitos, escreviam-se casos de usos, desenvolviam o sistema, testavam o sistema, entregavam o sistema.</w:t>
+      </w:r>
+    </w:p>
+    <w:p>
+      <w:pPr>
+        <w:pStyle w:val="PargrafodaLista"/>
+        <w:spacing w:line="360" w:lineRule="auto"/>
+        <w:ind w:left="0"/>
+        <w:jc w:val="both"/>
+      </w:pPr>
+      <w:r>
         <w:t xml:space="preserve">Nos teste aplicados ao sistema avaliava-se possíveis erros que fossem visualizados dentro do contexto da situação </w:t>
       </w:r>
       <w:r>
@@ -212,6 +271,44 @@
       </w:r>
       <w:r>
         <w:t>de testes.</w:t>
+      </w:r>
+    </w:p>
+    <w:p>
+      <w:pPr>
+        <w:pStyle w:val="PargrafodaLista"/>
+        <w:spacing w:line="360" w:lineRule="auto"/>
+        <w:ind w:left="0"/>
+        <w:jc w:val="both"/>
+      </w:pPr>
+      <w:r>
+        <w:t>O desenvolvimento e os testes de funcionalidades são intercalados, o programador cria a funcionalidade e logo depois</w:t>
+      </w:r>
+      <w:r>
+        <w:t xml:space="preserve"> o teste</w:t>
+      </w:r>
+      <w:r>
+        <w:t>, ou até mesmo antes quando u</w:t>
+      </w:r>
+      <w:r>
+        <w:t>tilizado TDD. Essa abordagem reduz gastos, uma vez que reduz erros de funcionalidades</w:t>
+      </w:r>
+      <w:r>
+        <w:t>,</w:t>
+      </w:r>
+      <w:r>
+        <w:t xml:space="preserve"> consequentemente</w:t>
+      </w:r>
+      <w:r>
+        <w:t>,</w:t>
+      </w:r>
+      <w:r>
+        <w:t xml:space="preserve"> erros </w:t>
+      </w:r>
+      <w:r>
+        <w:t>no sistema como todo</w:t>
+      </w:r>
+      <w:r>
+        <w:t>.</w:t>
       </w:r>
     </w:p>
     <w:p>
@@ -308,13 +405,20 @@
         <w:jc w:val="both"/>
       </w:pPr>
       <w:r>
+        <w:lastRenderedPageBreak/>
         <w:t>O</w:t>
       </w:r>
       <w:r>
         <w:t xml:space="preserve"> planejamento</w:t>
       </w:r>
       <w:r>
-        <w:t xml:space="preserve"> do teste: Neste momento é definido o que se deseja testar e a forma como o teste será feito.</w:t>
+        <w:t xml:space="preserve"> do teste: </w:t>
+      </w:r>
+      <w:r>
+        <w:t>n</w:t>
+      </w:r>
+      <w:r>
+        <w:t>este momento é definido o que se deseja testar e a forma como o teste será feito.</w:t>
       </w:r>
     </w:p>
     <w:p>
@@ -329,7 +433,13 @@
         <w:jc w:val="both"/>
       </w:pPr>
       <w:r>
-        <w:t>A preparação do teste: Aqui é o momento de preparar o ambiente para executar o teste.</w:t>
+        <w:t xml:space="preserve">A preparação do teste: </w:t>
+      </w:r>
+      <w:r>
+        <w:t>a</w:t>
+      </w:r>
+      <w:r>
+        <w:t>qui é o momento de preparar o ambiente para executar o teste.</w:t>
       </w:r>
     </w:p>
     <w:p>
@@ -350,7 +460,13 @@
         <w:t xml:space="preserve"> execução do teste</w:t>
       </w:r>
       <w:r>
-        <w:t>: Execução de tudo que foi planejado e montado.</w:t>
+        <w:t xml:space="preserve">: </w:t>
+      </w:r>
+      <w:r>
+        <w:t>e</w:t>
+      </w:r>
+      <w:r>
+        <w:t>xecução de tudo que foi planejado e montado.</w:t>
       </w:r>
     </w:p>
     <w:p>
@@ -365,7 +481,13 @@
         <w:jc w:val="both"/>
       </w:pPr>
       <w:r>
-        <w:t>A avaliação do teste realizado: Determina se o teste cobriu uma margem aceitável de possíveis situações e se o sistema está se comportando da forma esperada ou se é necessário realizar correções.</w:t>
+        <w:t xml:space="preserve">A avaliação do teste realizado: </w:t>
+      </w:r>
+      <w:r>
+        <w:t>d</w:t>
+      </w:r>
+      <w:r>
+        <w:t>etermina se o teste cobriu uma margem aceitável de possíveis situações e se o sistema está se comportando da forma esperada ou se é necessário realizar correções.</w:t>
       </w:r>
     </w:p>
     <w:p>
@@ -422,11 +544,7 @@
         <w:t>,</w:t>
       </w:r>
       <w:r>
-        <w:t xml:space="preserve"> um novo ciclo é </w:t>
-      </w:r>
-      <w:r>
-        <w:lastRenderedPageBreak/>
-        <w:t>aplicado em conjunto.</w:t>
+        <w:t xml:space="preserve"> um novo ciclo é aplicado em conjunto.</w:t>
       </w:r>
       <w:r>
         <w:t xml:space="preserve"> O ciclo pode se repetir n vezes sobre a mesma regra, até que o resultado final da aplicação do ciclo seja um resultado satisfatório.</w:t>
@@ -470,13 +588,22 @@
         <w:t xml:space="preserve">Teste de unidade: </w:t>
       </w:r>
       <w:r>
-        <w:t xml:space="preserve">Em um projeto que </w:t>
-      </w:r>
-      <w:r>
-        <w:t>utiliza metodologia ágil</w:t>
-      </w:r>
-      <w:r>
-        <w:t xml:space="preserve">, o primeiro teste realizado em um sistema é o de unidade, ou unitário. O teste consiste em testar uma pequena funcionalidade e até mesmo em um pequeno trecho de código, avaliando se o comportamento esperado é atendido. Quem desenvolve e realiza o teste é o desenvolvedor que </w:t>
+        <w:t>c</w:t>
+      </w:r>
+      <w:r>
+        <w:t>onsiste em testar uma pequena funcionalidade</w:t>
+      </w:r>
+      <w:r>
+        <w:t xml:space="preserve">, componentes individuais são testados, pode ser uma função, uma classe ou </w:t>
+      </w:r>
+      <w:r>
+        <w:t xml:space="preserve">até mesmo em um pequeno trecho de código, avaliando se o comportamento esperado é </w:t>
+      </w:r>
+      <w:r>
+        <w:t>o que ocorre</w:t>
+      </w:r>
+      <w:r>
+        <w:t xml:space="preserve">. Quem desenvolve e realiza o teste é o desenvolvedor que </w:t>
       </w:r>
       <w:r>
         <w:t>desenvolveu</w:t>
@@ -503,7 +630,19 @@
         <w:t>i</w:t>
       </w:r>
       <w:r>
-        <w:t xml:space="preserve">ntegração: Neste momento é realizada uma avaliação do resultado da junção dos componentes internos do sistema. Quando uma funcionalidade passa a funcionar em conjunto com </w:t>
+        <w:t xml:space="preserve">ntegração: </w:t>
+      </w:r>
+      <w:r>
+        <w:t>n</w:t>
+      </w:r>
+      <w:r>
+        <w:t xml:space="preserve">este momento é realizada uma avaliação do resultado da junção dos componentes internos do sistema. </w:t>
+      </w:r>
+      <w:r>
+        <w:t xml:space="preserve">É a junção dos componentes que foram testados nos testes unitários, avaliando o comportamento esperado versus o comportamento apresentado. </w:t>
+      </w:r>
+      <w:r>
+        <w:t xml:space="preserve">Quando uma funcionalidade passa a funcionar em conjunto com </w:t>
       </w:r>
       <w:r>
         <w:t>outra</w:t>
@@ -548,10 +687,25 @@
         <w:jc w:val="both"/>
       </w:pPr>
       <w:r>
-        <w:t xml:space="preserve">Teste de sistema: Neste momento o sistema é inserido </w:t>
-      </w:r>
-      <w:r>
-        <w:t xml:space="preserve">e testado </w:t>
+        <w:t xml:space="preserve">Teste de sistema: </w:t>
+      </w:r>
+      <w:r>
+        <w:t>todos os componentes começam a trabalhar em conjunto,</w:t>
+      </w:r>
+      <w:r>
+        <w:t xml:space="preserve"> </w:t>
+      </w:r>
+      <w:r>
+        <w:t xml:space="preserve">os erros normalmente são encontrados nas interações não previstas entre os componentes.  O teste </w:t>
+      </w:r>
+      <w:r>
+        <w:t xml:space="preserve">é </w:t>
+      </w:r>
+      <w:r>
+        <w:t>realizado</w:t>
+      </w:r>
+      <w:r>
+        <w:t xml:space="preserve"> </w:t>
       </w:r>
       <w:r>
         <w:t xml:space="preserve">em um contexto o mais parecido com a realidade que irá trabalhar quando estiver em produção. </w:t>
@@ -575,7 +729,11 @@
         <w:t>na parte de software, sistema operacional, containers web, etc., carga operacional</w:t>
       </w:r>
       <w:r>
-        <w:t xml:space="preserve">, tenta-se popular os dados do banco de dados com uma quantidade </w:t>
+        <w:t>, tenta-</w:t>
+      </w:r>
+      <w:r>
+        <w:lastRenderedPageBreak/>
+        <w:t xml:space="preserve">se popular os dados do banco de dados com uma quantidade </w:t>
       </w:r>
       <w:r>
         <w:t xml:space="preserve">e qualidade </w:t>
@@ -596,13 +754,34 @@
         <w:jc w:val="both"/>
       </w:pPr>
       <w:r>
-        <w:t>Teste de aceitação: Teste realizado pelo comprador do sistema, ou alguém que represente o mesmo. Neste momento o sistema estará sendo avaliado para saber se está dentro do esperado</w:t>
-      </w:r>
-      <w:r>
-        <w:t>,</w:t>
-      </w:r>
-      <w:r>
-        <w:t xml:space="preserve"> aceitando ou não a entrega do sistema, ou de uma versão do mesmo. Neste teste busca-se trabalhar o mais próximo possível da realidade.</w:t>
+        <w:t xml:space="preserve">Teste de aceitação: </w:t>
+      </w:r>
+      <w:r>
+        <w:t>t</w:t>
+      </w:r>
+      <w:r>
+        <w:t xml:space="preserve">este realizado </w:t>
+      </w:r>
+      <w:r>
+        <w:t>com dados de produção</w:t>
+      </w:r>
+      <w:r>
+        <w:t>, normalmente fornecido pelo cliente comprador do sistema</w:t>
+      </w:r>
+      <w:r>
+        <w:t xml:space="preserve">. </w:t>
+      </w:r>
+      <w:r>
+        <w:t xml:space="preserve">As falhas mais comuns são relacionadas a desempenho e ou adequação de </w:t>
+      </w:r>
+      <w:r>
+        <w:t>algumas</w:t>
+      </w:r>
+      <w:r>
+        <w:t xml:space="preserve"> funcionalidades aos dados reais de produção</w:t>
+      </w:r>
+      <w:r>
+        <w:t>.</w:t>
       </w:r>
     </w:p>
     <w:p>
@@ -617,7 +796,19 @@
         <w:jc w:val="both"/>
       </w:pPr>
       <w:r>
-        <w:t>Teste de operação: Aqui a avaliação é feita por quem administra o sistema, avalia-se se a troca do sistema, para os casos de uma nova versão ou implantação do sistema para os novos, será suportada pelo hardware de produção.</w:t>
+        <w:t xml:space="preserve">Teste de operação: </w:t>
+      </w:r>
+      <w:r>
+        <w:t>a</w:t>
+      </w:r>
+      <w:r>
+        <w:t>qui a avaliação é feita por quem administra o sistema, avalia-se se a troca do sistema, para os casos de uma nova versão</w:t>
+      </w:r>
+      <w:r>
+        <w:t>,</w:t>
+      </w:r>
+      <w:r>
+        <w:t xml:space="preserve"> ou implantação do sistema para os novos, será suportada pelo hardware de produção.</w:t>
       </w:r>
     </w:p>
     <w:p>
@@ -657,11 +848,7 @@
         <w:t xml:space="preserve">algumas evoluíram, outras não, </w:t>
       </w:r>
       <w:r>
-        <w:t xml:space="preserve">mas </w:t>
-      </w:r>
-      <w:r>
-        <w:lastRenderedPageBreak/>
-        <w:t>que continuam a encon</w:t>
+        <w:t>mas que continuam a encon</w:t>
       </w:r>
       <w:r>
         <w:t xml:space="preserve">trar o foco principal, defeitos, por este motivo </w:t>
@@ -672,7 +859,10 @@
       </w:r>
       <w:proofErr w:type="gramEnd"/>
       <w:r>
-        <w:t xml:space="preserve"> executado</w:t>
+        <w:t xml:space="preserve"> executad</w:t>
+      </w:r>
+      <w:r>
+        <w:t>a</w:t>
       </w:r>
       <w:r>
         <w:t>s pela maioria das fabricas de software.</w:t>
@@ -693,7 +883,10 @@
         <w:t xml:space="preserve">Caixa branca: </w:t>
       </w:r>
       <w:r>
-        <w:t xml:space="preserve">O teste é realizado levando em consideração o código fonte do sistema, o teste </w:t>
+        <w:t>o</w:t>
+      </w:r>
+      <w:r>
+        <w:t xml:space="preserve"> teste é realizado levando em consideração o código fonte do sistema, o teste </w:t>
       </w:r>
       <w:r>
         <w:t>tenta</w:t>
@@ -727,7 +920,10 @@
         <w:t xml:space="preserve">Caixa preta: </w:t>
       </w:r>
       <w:r>
-        <w:t xml:space="preserve">O teste avalia se o comportamento do sistema está dentro da especificação, não é avaliado o código fonte do sistema, somente a parte externa do mesmo, </w:t>
+        <w:t>o</w:t>
+      </w:r>
+      <w:r>
+        <w:t xml:space="preserve"> teste avalia se o comportamento do sistema está dentro da especificação, não é avaliado o código fonte do sistema, somente a parte externa do mesmo, </w:t>
       </w:r>
       <w:r>
         <w:t xml:space="preserve">é avaliado se </w:t>
@@ -763,7 +959,13 @@
         <w:jc w:val="both"/>
       </w:pPr>
       <w:r>
-        <w:t>Caixa cinza: O código fonte é avaliado e cria-se uma massa de dados para a realização de um teste avaliando somente o comportamento esterno, ou seja, uma mescla do teste de caixa branca com o teste de caixa preta.</w:t>
+        <w:t xml:space="preserve">Caixa cinza: </w:t>
+      </w:r>
+      <w:r>
+        <w:t>o</w:t>
+      </w:r>
+      <w:r>
+        <w:t xml:space="preserve"> código fonte é avaliado e cria-se uma massa de dados para a realização de um teste avaliando somente o comportamento esterno, ou seja, uma mescla do teste de caixa branca com o teste de caixa preta.</w:t>
       </w:r>
       <w:r>
         <w:t xml:space="preserve"> Por ter necessidade de avaliação do código fonte, este tipo de teste é recomendado nos testes de integração e de unidade.</w:t>
@@ -781,7 +983,13 @@
         <w:jc w:val="both"/>
       </w:pPr>
       <w:r>
-        <w:t xml:space="preserve">Regressão: Esta técnica consiste em reexecutar os testes no sistema, aplicada, geralmente, em novas versões, onde se deseja garantir o comportamento da versão anterior </w:t>
+        <w:t xml:space="preserve">Regressão: </w:t>
+      </w:r>
+      <w:r>
+        <w:t>e</w:t>
+      </w:r>
+      <w:r>
+        <w:t xml:space="preserve">sta técnica consiste em reexecutar os testes no sistema, aplicada, geralmente, em novas versões, onde se deseja garantir o comportamento da versão anterior </w:t>
       </w:r>
       <w:r>
         <w:t>em uma nova versão</w:t>
@@ -814,7 +1022,13 @@
         <w:jc w:val="both"/>
       </w:pPr>
       <w:r>
-        <w:t xml:space="preserve">Técnicas não funcionais: São testes em que </w:t>
+        <w:t xml:space="preserve">Técnicas não funcionais: </w:t>
+      </w:r>
+      <w:r>
+        <w:t>s</w:t>
+      </w:r>
+      <w:r>
+        <w:t xml:space="preserve">ão testes em que </w:t>
       </w:r>
       <w:r>
         <w:t xml:space="preserve">as regras </w:t>
@@ -844,6 +1058,7 @@
         <w:jc w:val="both"/>
       </w:pPr>
       <w:r>
+        <w:lastRenderedPageBreak/>
         <w:t>D</w:t>
       </w:r>
       <w:r>
@@ -910,7 +1125,13 @@
         <w:jc w:val="both"/>
       </w:pPr>
       <w:r>
-        <w:t>Confiabilidade: A segurança do sistema é confiável, os dados que não podem ser acessados por todos os usuários estão realmente protegidos? Questões como essa são respondidas neste tipo de teste.</w:t>
+        <w:t xml:space="preserve">Confiabilidade: </w:t>
+      </w:r>
+      <w:r>
+        <w:t>a</w:t>
+      </w:r>
+      <w:r>
+        <w:t xml:space="preserve"> segurança do sistema é confiável, os dados que não podem ser acessados por todos os usuários estão realmente protegidos? Questões como essa são respondidas neste tipo de teste.</w:t>
       </w:r>
     </w:p>
     <w:p>
@@ -970,188 +1191,254 @@
         <w:t xml:space="preserve">outra parte. Este cenário é muito utilizado quando deseja </w:t>
       </w:r>
       <w:r>
-        <w:t xml:space="preserve">avaliar o </w:t>
+        <w:t xml:space="preserve">avaliar o comportamento de um método com base em seus </w:t>
+      </w:r>
+      <w:r>
+        <w:t xml:space="preserve">parâmetros, </w:t>
+      </w:r>
+      <w:r>
+        <w:t xml:space="preserve">o teste pode avaliar o comportamento utilizado parâmetros com valores básicos, que não tenderá a causar erros críticos, avalia-se apenas o resultado. O segundo </w:t>
+      </w:r>
+      <w:r>
+        <w:t xml:space="preserve">teste é utilizado </w:t>
+      </w:r>
+      <w:r>
+        <w:t xml:space="preserve">para buscar erros, </w:t>
+      </w:r>
+      <w:r>
+        <w:t xml:space="preserve">considerando o pior cenário, onde </w:t>
+      </w:r>
+      <w:r>
+        <w:t>se tenta</w:t>
+      </w:r>
+      <w:r>
+        <w:t xml:space="preserve"> passar vários parâmetros que poderiam fazer com que o método </w:t>
+      </w:r>
+      <w:r>
+        <w:t>causasse um erro inesperado</w:t>
+      </w:r>
+      <w:r>
+        <w:t>.</w:t>
+      </w:r>
+    </w:p>
+    <w:p>
+      <w:pPr>
+        <w:pStyle w:val="PargrafodaLista"/>
+        <w:spacing w:line="360" w:lineRule="auto"/>
+        <w:ind w:left="0"/>
+        <w:jc w:val="both"/>
+      </w:pPr>
+      <w:r>
+        <w:t>Os testes de unidades são, na maioria das vezes, automatizados, ou seja, são testes que, depois de escritos, executam sem necessidade de intervenção humana. O teste é feito de forma que ao termino o teste sabe se o resultado foi o esperado, ou seja, o teste passou, se o resultado foi o ines</w:t>
+      </w:r>
+      <w:r>
+        <w:t>p</w:t>
+      </w:r>
+      <w:r>
+        <w:t>erado, ou seja, o teste falhou ou</w:t>
+      </w:r>
+      <w:r>
+        <w:t xml:space="preserve"> se erros inesperados foram causados</w:t>
+      </w:r>
+      <w:r>
+        <w:t>, representando falha.</w:t>
+      </w:r>
+    </w:p>
+    <w:p>
+      <w:pPr>
+        <w:pStyle w:val="PargrafodaLista"/>
+        <w:spacing w:line="360" w:lineRule="auto"/>
+        <w:ind w:left="0"/>
+        <w:jc w:val="both"/>
+      </w:pPr>
+      <w:r>
+        <w:t xml:space="preserve"> A grande vantagem dos testes automatizados é que </w:t>
+      </w:r>
+      <w:r>
+        <w:t>depois de</w:t>
+      </w:r>
+      <w:r>
+        <w:t xml:space="preserve"> escritos eles podem ser reexecutados varias vezes</w:t>
+      </w:r>
+      <w:r>
+        <w:t xml:space="preserve">, em poucos segundos. Se o sistema foi criado sobre testes unitários desde o inicio, toda vez que os testes executam, todo o sistema estará sendo </w:t>
+      </w:r>
+      <w:proofErr w:type="gramStart"/>
+      <w:r>
+        <w:t>avaliad</w:t>
+      </w:r>
+      <w:r>
+        <w:t>o</w:t>
+      </w:r>
+      <w:proofErr w:type="gramEnd"/>
+      <w:r>
+        <w:t>, normalmente a duração destes testes são de segundos.</w:t>
+      </w:r>
+    </w:p>
+    <w:p>
+      <w:pPr>
+        <w:pStyle w:val="PargrafodaLista"/>
+        <w:spacing w:line="360" w:lineRule="auto"/>
+        <w:ind w:left="0"/>
+        <w:jc w:val="both"/>
+      </w:pPr>
+      <w:r>
+        <w:t xml:space="preserve">Um ponto forte de ter testes unitários automatizados é quando alguma nova funcionalidade é necessária, que para introduzi-la será necessário alterar uma parte de algum </w:t>
+      </w:r>
+      <w:r>
+        <w:t>código</w:t>
+      </w:r>
+      <w:r>
+        <w:t xml:space="preserve"> existe</w:t>
+      </w:r>
+      <w:r>
+        <w:t>nte</w:t>
+      </w:r>
+      <w:r>
+        <w:t>,</w:t>
+      </w:r>
+      <w:r>
+        <w:t xml:space="preserve"> </w:t>
+      </w:r>
+      <w:r>
+        <w:t xml:space="preserve">sem alterar a </w:t>
+      </w:r>
+      <w:r>
+        <w:t xml:space="preserve">funcionalidade </w:t>
+      </w:r>
+      <w:r>
+        <w:t>antiga</w:t>
+      </w:r>
+      <w:r>
+        <w:t>, é possível testar todo o sistema novamente e detectar a se a modificação que foi feita</w:t>
+      </w:r>
+      <w:r>
+        <w:t xml:space="preserve"> </w:t>
+      </w:r>
+      <w:r>
+        <w:t>no código alterou a funcionalidade antiga com maior rapidez</w:t>
+      </w:r>
+      <w:r>
+        <w:t>,</w:t>
+      </w:r>
+      <w:r>
+        <w:t xml:space="preserve"> sabendo o local onde o problema está ocorrendo.</w:t>
+      </w:r>
+    </w:p>
+    <w:p>
+      <w:pPr>
+        <w:pStyle w:val="PargrafodaLista"/>
+        <w:spacing w:line="360" w:lineRule="auto"/>
+        <w:ind w:left="0"/>
+        <w:jc w:val="both"/>
+      </w:pPr>
+      <w:r>
+        <w:t xml:space="preserve">Um exemplo de uma situação assim: </w:t>
+      </w:r>
+      <w:r>
+        <w:t>u</w:t>
+      </w:r>
+      <w:r>
+        <w:t>m sistema possui a funcionalidade de confirmar o pagamento de uma compra enviando um e-mail para o cliente. Existe um teste que verifica se quando uma compra é confirmada</w:t>
+      </w:r>
+      <w:r>
+        <w:t xml:space="preserve">, checa </w:t>
+      </w:r>
+      <w:r>
+        <w:t xml:space="preserve">se o e-mail </w:t>
+      </w:r>
+      <w:r>
+        <w:t>foi</w:t>
+      </w:r>
+      <w:r>
+        <w:t xml:space="preserve"> enviado. É solicitado que antes de </w:t>
       </w:r>
       <w:r>
         <w:lastRenderedPageBreak/>
-        <w:t xml:space="preserve">comportamento de um método com base em seus </w:t>
-      </w:r>
-      <w:r>
-        <w:t xml:space="preserve">parâmetros, </w:t>
-      </w:r>
-      <w:r>
-        <w:t xml:space="preserve">o teste pode avaliar o comportamento utilizado parâmetros com valores básicos, que não tenderá a causar erros críticos, avalia-se apenas o resultado. O segundo </w:t>
-      </w:r>
-      <w:r>
-        <w:t xml:space="preserve">teste é utilizado </w:t>
-      </w:r>
-      <w:r>
-        <w:t xml:space="preserve">para buscar erros, </w:t>
-      </w:r>
-      <w:r>
-        <w:t xml:space="preserve">considerando o pior cenário, onde </w:t>
-      </w:r>
-      <w:r>
-        <w:t>se tenta</w:t>
-      </w:r>
-      <w:r>
-        <w:t xml:space="preserve"> passar vários parâmetros que poderiam fazer com que o método </w:t>
-      </w:r>
-      <w:r>
-        <w:t>causasse um erro inesperado</w:t>
+        <w:t xml:space="preserve">enviar o e-mail deveria ser verificado se o cliente comprou mais de trezentos reais no ultimo mês, se sim, </w:t>
+      </w:r>
+      <w:r>
+        <w:t>será</w:t>
+      </w:r>
+      <w:r>
+        <w:t xml:space="preserve"> necessário anexar ao e-mail um cupom promocional.</w:t>
+      </w:r>
+      <w:r>
+        <w:t xml:space="preserve"> Após a alteração solicitada, se algum erro na nova lógica impedir que</w:t>
+      </w:r>
+      <w:r>
+        <w:t xml:space="preserve"> o e-mail seja enviado, o teste, que foi criado </w:t>
+      </w:r>
+      <w:r>
+        <w:t xml:space="preserve">quando a funcionalidade de enviar e-mails foi desenvolvida, </w:t>
+      </w:r>
+      <w:r>
+        <w:t xml:space="preserve">irá apresentar o erro. </w:t>
+      </w:r>
+      <w:r>
+        <w:t xml:space="preserve"> Importante resaltar que testes para a nova funcionalidade não estão descartados, devem ser escritos para que quando uma terceira modificação for necessária</w:t>
+      </w:r>
+      <w:r>
+        <w:t>,</w:t>
+      </w:r>
+      <w:r>
+        <w:t xml:space="preserve"> o </w:t>
+      </w:r>
+      <w:r>
+        <w:t xml:space="preserve">novo </w:t>
+      </w:r>
+      <w:r>
+        <w:t xml:space="preserve">comportamento </w:t>
+      </w:r>
+      <w:r>
+        <w:t>será</w:t>
+      </w:r>
+      <w:r>
+        <w:t xml:space="preserve"> avaliado.</w:t>
+      </w:r>
+    </w:p>
+    <w:p>
+      <w:pPr>
+        <w:pStyle w:val="PargrafodaLista"/>
+        <w:spacing w:line="360" w:lineRule="auto"/>
+        <w:ind w:left="0"/>
+        <w:jc w:val="both"/>
+      </w:pPr>
+      <w:r>
+        <w:t>O</w:t>
+      </w:r>
+      <w:r>
+        <w:t xml:space="preserve">s testes </w:t>
+      </w:r>
+      <w:r>
+        <w:t xml:space="preserve">unitários </w:t>
+      </w:r>
+      <w:r>
+        <w:t>são independentes, ou seja, um teste deve ser executado sem necessidade de qualquer tipo de ordenação d</w:t>
+      </w:r>
+      <w:r>
+        <w:t>os</w:t>
+      </w:r>
+      <w:r>
+        <w:t xml:space="preserve"> testes. Quando um teste inicia ele deve preparar suas necessidades e quando termina ele deve destruir o que utilizou</w:t>
       </w:r>
       <w:r>
         <w:t>.</w:t>
       </w:r>
-    </w:p>
-    <w:p>
-      <w:pPr>
-        <w:pStyle w:val="PargrafodaLista"/>
-        <w:spacing w:line="360" w:lineRule="auto"/>
-        <w:ind w:left="0"/>
-        <w:jc w:val="both"/>
-      </w:pPr>
-      <w:r>
-        <w:t>Os testes de unidades são, na maioria das vezes, automatizados, ou seja, são testes que, depois de escritos, executam sem necessidade de intervenção humana. O teste é feito de forma que ao termino o teste sabe se o resultado foi o esperado, ou seja, o teste passou, se o resultado foi o ines</w:t>
-      </w:r>
-      <w:r>
-        <w:t>p</w:t>
-      </w:r>
-      <w:r>
-        <w:t>erado, ou seja, o teste falhou ou</w:t>
-      </w:r>
-      <w:r>
-        <w:t xml:space="preserve"> se erros inesperados foram causados</w:t>
-      </w:r>
-      <w:r>
-        <w:t>, representando falha.</w:t>
-      </w:r>
-    </w:p>
-    <w:p>
-      <w:pPr>
-        <w:pStyle w:val="PargrafodaLista"/>
-        <w:spacing w:line="360" w:lineRule="auto"/>
-        <w:ind w:left="0"/>
-        <w:jc w:val="both"/>
-      </w:pPr>
-      <w:r>
-        <w:t xml:space="preserve"> A grande vantagem dos testes automatizados é que </w:t>
-      </w:r>
-      <w:r>
-        <w:t>depois de</w:t>
-      </w:r>
-      <w:r>
-        <w:t xml:space="preserve"> escritos eles podem ser reexecutados varias vezes</w:t>
-      </w:r>
-      <w:r>
-        <w:t xml:space="preserve">, em poucos segundos. Se o sistema foi criado sobre testes unitários desde o inicio, toda vez que os testes executam, todo o sistema estará sendo </w:t>
-      </w:r>
-      <w:proofErr w:type="gramStart"/>
-      <w:r>
-        <w:t>avaliad</w:t>
-      </w:r>
-      <w:r>
-        <w:t>o</w:t>
-      </w:r>
-      <w:proofErr w:type="gramEnd"/>
-      <w:r>
-        <w:t>, normalmente a duração destes testes são de segundos.</w:t>
-      </w:r>
-    </w:p>
-    <w:p>
-      <w:pPr>
-        <w:pStyle w:val="PargrafodaLista"/>
-        <w:spacing w:line="360" w:lineRule="auto"/>
-        <w:ind w:left="0"/>
-        <w:jc w:val="both"/>
-      </w:pPr>
-      <w:r>
-        <w:t xml:space="preserve">Um ponto forte de ter testes unitários automatizados é quando alguma nova funcionalidade é necessária, que para introduzi-la será necessário alterar uma parte de algum </w:t>
-      </w:r>
-      <w:r>
-        <w:t>código</w:t>
-      </w:r>
-      <w:r>
-        <w:t xml:space="preserve"> existe</w:t>
-      </w:r>
-      <w:r>
-        <w:t>nte</w:t>
-      </w:r>
-      <w:r>
-        <w:t>,</w:t>
-      </w:r>
       <w:r>
         <w:t xml:space="preserve"> </w:t>
       </w:r>
       <w:r>
-        <w:t xml:space="preserve">sem alterar a </w:t>
-      </w:r>
-      <w:r>
-        <w:t xml:space="preserve">funcionalidade </w:t>
-      </w:r>
-      <w:r>
-        <w:t>antiga</w:t>
-      </w:r>
-      <w:r>
-        <w:t>, é possível testar todo o sistema novamente e detectar a se a modificação que foi feita</w:t>
-      </w:r>
-      <w:r>
-        <w:t xml:space="preserve"> </w:t>
-      </w:r>
-      <w:r>
-        <w:t>no código alterou a funcionalidade antiga com maior rapidez sabendo o local onde o problema está ocorrendo.</w:t>
-      </w:r>
-    </w:p>
-    <w:p>
-      <w:pPr>
-        <w:pStyle w:val="PargrafodaLista"/>
-        <w:spacing w:line="360" w:lineRule="auto"/>
-        <w:ind w:left="0"/>
-        <w:jc w:val="both"/>
-      </w:pPr>
-      <w:r>
-        <w:t xml:space="preserve">Um exemplo de uma situação assim seria: Um sistema possui a funcionalidade de confirmar o pagamento de uma compra enviando um e-mail para o cliente. Existe um teste que verifica se quando uma compra é confirmada se o e-mail é enviado. É solicitado que antes de enviar o e-mail deveria ser verificado se o cliente comprou mais de trezentos reais no ultimo mês, se sim, </w:t>
-      </w:r>
-      <w:r>
-        <w:t>será</w:t>
-      </w:r>
-      <w:r>
-        <w:t xml:space="preserve"> necessário anexar ao e-mail um cupom promocional.</w:t>
-      </w:r>
-      <w:r>
-        <w:t xml:space="preserve"> Após a alteração solicitada, se algum erro na nova lógica impedir que</w:t>
-      </w:r>
-      <w:r>
-        <w:t xml:space="preserve"> o e-mail seja enviado, o teste, que foi criado </w:t>
-      </w:r>
-      <w:r>
-        <w:t xml:space="preserve">quando a funcionalidade de enviar e-mails foi desenvolvida, </w:t>
-      </w:r>
-      <w:r>
-        <w:t xml:space="preserve">irá apresentar o erro. </w:t>
-      </w:r>
-      <w:r>
-        <w:t xml:space="preserve"> Importante resaltar que testes para a nova funcionalidade não estão descartados, devem ser escritos para que quando uma terceira modificação for necessária o comportamento possa ser avaliado.</w:t>
-      </w:r>
-    </w:p>
-    <w:p>
-      <w:pPr>
-        <w:pStyle w:val="PargrafodaLista"/>
-        <w:spacing w:line="360" w:lineRule="auto"/>
-        <w:ind w:left="0"/>
-        <w:jc w:val="both"/>
-      </w:pPr>
-      <w:r>
-        <w:t>O</w:t>
-      </w:r>
-      <w:r>
-        <w:t xml:space="preserve">s testes </w:t>
-      </w:r>
-      <w:r>
-        <w:t xml:space="preserve">unitários </w:t>
-      </w:r>
-      <w:r>
-        <w:t>são independentes, ou seja, um teste deve ser executado sem necessidade de ser executado em qualquer tipo de ordenação de testes. Quando um teste inicia ele deve preparar suas necessidades e quando termina ele deve destruir o que utilizou, para não poluir o próximo teste com dados inconsistentes.</w:t>
+        <w:t>Não</w:t>
+      </w:r>
+      <w:r>
+        <w:t xml:space="preserve"> polu</w:t>
+      </w:r>
+      <w:r>
+        <w:t>indo</w:t>
+      </w:r>
+      <w:r>
+        <w:t xml:space="preserve"> o próximo teste com dados inconsistentes.</w:t>
       </w:r>
     </w:p>
     <w:p>
@@ -1192,11 +1479,10 @@
         <w:t xml:space="preserve">: </w:t>
       </w:r>
       <w:r>
-        <w:t xml:space="preserve">Neste momento o desenvolvedor irá analisar a complexidade do trecho de código que será testado, analisando o que é necessário para executar o teste. Muitas vezes </w:t>
-      </w:r>
-      <w:r>
-        <w:lastRenderedPageBreak/>
-        <w:t>para que um teste possa ser aplicado é necessário que uma massa pré-existente de dados esteja preparada e é nesta faze que esse levanta</w:t>
+        <w:t>n</w:t>
+      </w:r>
+      <w:r>
+        <w:t>este momento o desenvolvedor irá analisar a complexidade do trecho de código que será testado, analisando o que é necessário para executar o teste. Muitas vezes para que um teste possa ser aplicado é necessário que uma massa pré-existente de dados esteja preparada e é nesta faze que esse levanta</w:t>
       </w:r>
       <w:r>
         <w:t>mento</w:t>
@@ -1228,7 +1514,10 @@
         <w:t xml:space="preserve">A preparação: </w:t>
       </w:r>
       <w:r>
-        <w:t>Aqui o código a ser executado no teste é escrito</w:t>
+        <w:t>a</w:t>
+      </w:r>
+      <w:r>
+        <w:t>qui o código a ser executado no teste é escrito</w:t>
       </w:r>
       <w:r>
         <w:t>,</w:t>
@@ -1300,7 +1589,13 @@
         <w:jc w:val="both"/>
       </w:pPr>
       <w:r>
-        <w:t>A execução do teste: Neste ponto tudo que foi escrito na preparação é executado, o resultado é quase que instantâneo.</w:t>
+        <w:t xml:space="preserve">A execução do teste: </w:t>
+      </w:r>
+      <w:r>
+        <w:t>n</w:t>
+      </w:r>
+      <w:r>
+        <w:t>este ponto tudo que foi escrito na preparação é executado, o resultado é quase que instantâneo.</w:t>
       </w:r>
     </w:p>
     <w:p>
@@ -1315,7 +1610,13 @@
         <w:jc w:val="both"/>
       </w:pPr>
       <w:r>
-        <w:t>A avaliação do teste: No teste unitário automatizado o resultado é avaliado pelo próprio teste, com base nas avaliações escritas na preparação, o teste informa ao executor se algo de errado.</w:t>
+        <w:t xml:space="preserve">A avaliação do teste: </w:t>
+      </w:r>
+      <w:r>
+        <w:t>n</w:t>
+      </w:r>
+      <w:r>
+        <w:t>o teste unitário automatizado o resultado é avaliado pelo próprio teste, com base nas avaliações escritas na preparação, o teste informa ao executor se algo de errado.</w:t>
       </w:r>
     </w:p>
     <w:p>
@@ -1339,7 +1640,11 @@
         <w:t xml:space="preserve"> do teste</w:t>
       </w:r>
       <w:r>
-        <w:t>, muitas vezes esses objetos, para existirem, necessitam de outros objetos, que também deverão ser criados pelo desenvolvedor. A tarefa de criação é, sem dúvida, a mais complexa do teste unitário, e se as dependências não foram bem avaliadas na etapa de planejamento, o custo da preparação será bem maior que o esperado.</w:t>
+        <w:t xml:space="preserve">, muitas vezes esses objetos, para existirem, necessitam de outros objetos, </w:t>
+      </w:r>
+      <w:r>
+        <w:lastRenderedPageBreak/>
+        <w:t>que também deverão ser criados pelo desenvolvedor. A tarefa de criação é, sem dúvida, a mais complexa do teste unitário, e se as dependências não foram bem avaliadas na etapa de planejamento, o custo da preparação será bem maior que o esperado.</w:t>
       </w:r>
     </w:p>
     <w:p>
@@ -1489,11 +1794,7 @@
       </w:r>
       <w:proofErr w:type="gramEnd"/>
       <w:r>
-        <w:t xml:space="preserve"> caracteres, o terceiro nome deverá ser exibido, por exemplo, se o cliente </w:t>
-      </w:r>
-      <w:r>
-        <w:lastRenderedPageBreak/>
-        <w:t>chamar José Bandeira Lima, somente José Bandeira deverá aparecer, mas se for José de Lima Bandeira, deverá aparecer José de Lima e não José de, o método abaixo executa essa</w:t>
+        <w:t xml:space="preserve"> caracteres, o terceiro nome deverá ser exibido, por exemplo, se o cliente chamar José Bandeira Lima, somente José Bandeira deverá aparecer, mas se for José de Lima Bandeira, deverá aparecer José de Lima e não José de, o método abaixo executa essa</w:t>
       </w:r>
       <w:r>
         <w:t xml:space="preserve"> tarefa:</w:t>
@@ -1767,6 +2068,7 @@
     </w:p>
     <w:p>
       <w:r>
+        <w:lastRenderedPageBreak/>
         <w:t xml:space="preserve">Conforme marcado na imagem do código do teste, três estágios são visíveis, a preparação, onde o nome a ser enviado ao código fonte e o resultado esperado foram definidos, a execução do código utilizado no sistema, realizando o trabalho propriamente dito e a avaliação do resultado, onde o </w:t>
       </w:r>
       <w:proofErr w:type="spellStart"/>
@@ -2211,7 +2513,6 @@
           <w:noProof/>
           <w:lang w:eastAsia="pt-BR"/>
         </w:rPr>
-        <w:lastRenderedPageBreak/>
         <w:t xml:space="preserve"> </w:t>
       </w:r>
       <w:r>
@@ -2433,13 +2734,19 @@
       <w:r>
         <w:t xml:space="preserve">de uma conta, para realizar cada movimentação é </w:t>
       </w:r>
+      <w:r>
+        <w:t>necessária uma conta</w:t>
+      </w:r>
+      <w:r>
+        <w:t xml:space="preserve"> </w:t>
+      </w:r>
       <w:proofErr w:type="gramStart"/>
       <w:r>
-        <w:t>necessário uma conta</w:t>
+        <w:t>bancaria,</w:t>
       </w:r>
       <w:proofErr w:type="gramEnd"/>
       <w:r>
-        <w:t xml:space="preserve"> bancaria, que depende da existência de um banco</w:t>
+        <w:t xml:space="preserve"> que depende da existência de um banco</w:t>
       </w:r>
       <w:r>
         <w:t>. Quando for realizar a preparação do teste, será preciso criar um banco, uma conta e um cliente, para então poder executar o teste de registro da movimentação.</w:t>
@@ -2474,6 +2781,7 @@
           <w:szCs w:val="24"/>
           <w:lang w:eastAsia="pt-BR"/>
         </w:rPr>
+        <w:lastRenderedPageBreak/>
         <w:drawing>
           <wp:inline distT="0" distB="0" distL="0" distR="0">
             <wp:extent cx="3971925" cy="2667000"/>
@@ -2703,7 +3011,6 @@
           <w:noProof/>
           <w:lang w:eastAsia="pt-BR"/>
         </w:rPr>
-        <w:lastRenderedPageBreak/>
         <w:drawing>
           <wp:inline distT="0" distB="0" distL="0" distR="0">
             <wp:extent cx="5387067" cy="2038350"/>
@@ -2914,54 +3221,60 @@
       <w:proofErr w:type="spellStart"/>
       <w:r>
         <w:rPr>
+          <w:rFonts w:ascii="Arial" w:hAnsi="Arial" w:cs="Arial"/>
           <w:i/>
-          <w:sz w:val="20"/>
+          <w:sz w:val="16"/>
         </w:rPr>
         <w:t>criarBanco</w:t>
       </w:r>
       <w:proofErr w:type="spellEnd"/>
       <w:r>
         <w:rPr>
+          <w:rFonts w:ascii="Arial" w:hAnsi="Arial" w:cs="Arial"/>
           <w:i/>
-          <w:sz w:val="20"/>
+          <w:sz w:val="16"/>
         </w:rPr>
         <w:t xml:space="preserve">();  </w:t>
       </w:r>
       <w:proofErr w:type="spellStart"/>
       <w:r>
         <w:rPr>
+          <w:rFonts w:ascii="Arial" w:hAnsi="Arial" w:cs="Arial"/>
           <w:i/>
-          <w:sz w:val="20"/>
+          <w:sz w:val="16"/>
         </w:rPr>
         <w:t>criarContaBancaria</w:t>
       </w:r>
       <w:proofErr w:type="spellEnd"/>
       <w:r>
         <w:rPr>
+          <w:rFonts w:ascii="Arial" w:hAnsi="Arial" w:cs="Arial"/>
           <w:i/>
-          <w:sz w:val="20"/>
+          <w:sz w:val="16"/>
         </w:rPr>
         <w:t xml:space="preserve">(Banco); </w:t>
       </w:r>
       <w:proofErr w:type="spellStart"/>
       <w:r>
         <w:rPr>
+          <w:rFonts w:ascii="Arial" w:hAnsi="Arial" w:cs="Arial"/>
           <w:i/>
-          <w:sz w:val="20"/>
+          <w:sz w:val="16"/>
         </w:rPr>
         <w:t>criarCliente</w:t>
       </w:r>
       <w:proofErr w:type="spellEnd"/>
       <w:r>
         <w:rPr>
+          <w:rFonts w:ascii="Arial" w:hAnsi="Arial" w:cs="Arial"/>
           <w:i/>
-          <w:sz w:val="20"/>
+          <w:sz w:val="16"/>
         </w:rPr>
         <w:t>();</w:t>
       </w:r>
       <w:r>
         <w:rPr>
-          <w:sz w:val="20"/>
+          <w:sz w:val="16"/>
         </w:rPr>
         <w:t xml:space="preserve"> </w:t>
       </w:r>
@@ -3095,6 +3408,7 @@
         <w:t xml:space="preserve">. </w:t>
       </w:r>
       <w:r>
+        <w:lastRenderedPageBreak/>
         <w:t>Essa especificação</w:t>
       </w:r>
       <w:r>
@@ -3252,7 +3566,6 @@
           <w:noProof/>
           <w:lang w:eastAsia="pt-BR"/>
         </w:rPr>
-        <w:lastRenderedPageBreak/>
         <w:drawing>
           <wp:inline distT="0" distB="0" distL="0" distR="0">
             <wp:extent cx="4714875" cy="3981450"/>
@@ -3343,33 +3656,75 @@
         <w:ind w:left="0"/>
       </w:pPr>
       <w:r>
-        <w:t>As anotações @</w:t>
+        <w:t xml:space="preserve">As anotações </w:t>
+      </w:r>
+      <w:r>
+        <w:rPr>
+          <w:rFonts w:ascii="Arial" w:hAnsi="Arial" w:cs="Arial"/>
+          <w:sz w:val="16"/>
+        </w:rPr>
+        <w:t>@</w:t>
       </w:r>
       <w:proofErr w:type="spellStart"/>
       <w:proofErr w:type="gramStart"/>
       <w:r>
+        <w:rPr>
+          <w:rFonts w:ascii="Arial" w:hAnsi="Arial" w:cs="Arial"/>
+          <w:sz w:val="16"/>
+        </w:rPr>
         <w:t>NotNull</w:t>
       </w:r>
       <w:proofErr w:type="spellEnd"/>
       <w:proofErr w:type="gramEnd"/>
       <w:r>
+        <w:rPr>
+          <w:rFonts w:ascii="Arial" w:hAnsi="Arial" w:cs="Arial"/>
+          <w:sz w:val="16"/>
+        </w:rPr>
         <w:t>, @</w:t>
       </w:r>
       <w:proofErr w:type="spellStart"/>
       <w:r>
+        <w:rPr>
+          <w:rFonts w:ascii="Arial" w:hAnsi="Arial" w:cs="Arial"/>
+          <w:sz w:val="16"/>
+        </w:rPr>
         <w:t>Size</w:t>
       </w:r>
       <w:proofErr w:type="spellEnd"/>
       <w:r>
-        <w:t xml:space="preserve"> e @</w:t>
-      </w:r>
-      <w:proofErr w:type="spellStart"/>
-      <w:r>
+        <w:rPr>
+          <w:sz w:val="16"/>
+        </w:rPr>
+        <w:t xml:space="preserve"> </w:t>
+      </w:r>
+      <w:r>
+        <w:t xml:space="preserve">e </w:t>
+      </w:r>
+      <w:r>
+        <w:rPr>
+          <w:rFonts w:ascii="Arial" w:hAnsi="Arial" w:cs="Arial"/>
+          <w:sz w:val="16"/>
+        </w:rPr>
+        <w:t>@</w:t>
+      </w:r>
+      <w:proofErr w:type="spellStart"/>
+      <w:r>
+        <w:rPr>
+          <w:rFonts w:ascii="Arial" w:hAnsi="Arial" w:cs="Arial"/>
+          <w:sz w:val="16"/>
+        </w:rPr>
         <w:t>Pattern</w:t>
       </w:r>
       <w:proofErr w:type="spellEnd"/>
       <w:r>
-        <w:t xml:space="preserve"> são oriundas da especificação JSR303</w:t>
+        <w:rPr>
+          <w:sz w:val="16"/>
+        </w:rPr>
+        <w:t xml:space="preserve"> </w:t>
+      </w:r>
+      <w:r>
+        <w:t>são oriundas da especificação JSR303</w:t>
       </w:r>
     </w:p>
     <w:p>
@@ -3389,7 +3744,7 @@
     </w:p>
     <w:tbl>
       <w:tblPr>
-        <w:tblStyle w:val="ListaClara"/>
+        <w:tblStyle w:val="ListaClara1"/>
         <w:tblW w:w="0" w:type="auto"/>
         <w:tblLook w:val="04A0"/>
       </w:tblPr>
@@ -3889,6 +4244,7 @@
                 <w:szCs w:val="20"/>
                 <w:lang w:eastAsia="pt-BR"/>
               </w:rPr>
+              <w:lastRenderedPageBreak/>
               <w:t>boolean</w:t>
             </w:r>
             <w:proofErr w:type="spellEnd"/>
@@ -3950,6 +4306,7 @@
                 <w:sz w:val="20"/>
                 <w:lang w:eastAsia="pt-BR"/>
               </w:rPr>
+              <w:lastRenderedPageBreak/>
               <w:t>@</w:t>
             </w:r>
             <w:proofErr w:type="spellStart"/>
@@ -5795,7 +6152,6 @@
                 <w:sz w:val="20"/>
                 <w:lang w:eastAsia="pt-BR"/>
               </w:rPr>
-              <w:lastRenderedPageBreak/>
               <w:t>@</w:t>
             </w:r>
             <w:proofErr w:type="spellStart"/>
@@ -6255,15 +6611,24 @@
         <w:t>ões</w:t>
       </w:r>
       <w:r>
-        <w:t xml:space="preserve"> cubram grande parte da necessidade, ainda </w:t>
+        <w:t xml:space="preserve"> cubram grande parte da necessidade,</w:t>
+      </w:r>
+      <w:r>
+        <w:t xml:space="preserve"> ainda pode ser necessário criar</w:t>
+      </w:r>
+      <w:r>
+        <w:t xml:space="preserve"> anotações específicas para serem utilizadas em situações extremas de alguns projetos. Um exemplo pode ser o CPF, a validação do mesmo não pode ser feita somente com quantidade de caracteres e limitar a somente numéricos, deve também haver a validação do digito verificador. A especificação permite que desenvolvedores criem suas próprias</w:t>
+      </w:r>
+      <w:r>
+        <w:t xml:space="preserve"> validações, através da </w:t>
       </w:r>
       <w:proofErr w:type="gramStart"/>
       <w:r>
-        <w:t>pode</w:t>
+        <w:t>implementação</w:t>
       </w:r>
       <w:proofErr w:type="gramEnd"/>
       <w:r>
-        <w:t xml:space="preserve"> ser necessário crias anotações específicas para serem utilizadas em situações extremas de alguns projetos. Um exemplo pode ser o CPF, a validação do mesmo não pode ser feita somente com quantidade de caracteres e limitar a somente numéricos, deve também haver a validação do digito verificador. A especificação permite que desenvolvedores criem suas próprias validações.</w:t>
+        <w:t xml:space="preserve"> de algumas regras definidas na especificação.</w:t>
       </w:r>
     </w:p>
     <w:p>
@@ -6588,7 +6953,46 @@
       </w:r>
       <w:proofErr w:type="spellEnd"/>
       <w:r>
-        <w:t xml:space="preserve"> Java podemos “enxergar” quase tudo que é necessário saber sobre os Fields declarados em uma classe Java, seu tipo (String, </w:t>
+        <w:t xml:space="preserve"> Java podemos “enxergar” quase tudo que é necessário saber sobre </w:t>
+      </w:r>
+      <w:r>
+        <w:t xml:space="preserve">uma classe Java. </w:t>
+      </w:r>
+    </w:p>
+    <w:p>
+      <w:pPr>
+        <w:pStyle w:val="PargrafodaLista"/>
+        <w:numPr>
+          <w:ilvl w:val="0"/>
+          <w:numId w:val="16"/>
+        </w:numPr>
+        <w:spacing w:line="360" w:lineRule="auto"/>
+        <w:jc w:val="both"/>
+      </w:pPr>
+      <w:r>
+        <w:lastRenderedPageBreak/>
+        <w:t>A</w:t>
+      </w:r>
+      <w:r>
+        <w:t xml:space="preserve">s </w:t>
+      </w:r>
+      <w:r>
+        <w:t>variáveis</w:t>
+      </w:r>
+      <w:r>
+        <w:t xml:space="preserve"> declarad</w:t>
+      </w:r>
+      <w:r>
+        <w:t>a</w:t>
+      </w:r>
+      <w:r>
+        <w:t>s</w:t>
+      </w:r>
+      <w:r>
+        <w:t>:</w:t>
+      </w:r>
+      <w:r>
+        <w:t xml:space="preserve"> seu tipo (String, </w:t>
       </w:r>
       <w:proofErr w:type="spellStart"/>
       <w:r>
@@ -6612,19 +7016,38 @@
       </w:r>
       <w:proofErr w:type="spellEnd"/>
       <w:r>
-        <w:t>, Double, etc.), suas anotações (@</w:t>
-      </w:r>
-      <w:proofErr w:type="spellStart"/>
-      <w:r>
+        <w:t xml:space="preserve">, Double, etc.), suas anotações </w:t>
+      </w:r>
+      <w:r>
+        <w:rPr>
+          <w:rFonts w:ascii="Arial" w:hAnsi="Arial" w:cs="Arial"/>
+          <w:sz w:val="16"/>
+        </w:rPr>
+        <w:t>(@</w:t>
+      </w:r>
+      <w:proofErr w:type="spellStart"/>
+      <w:r>
+        <w:rPr>
+          <w:rFonts w:ascii="Arial" w:hAnsi="Arial" w:cs="Arial"/>
+          <w:sz w:val="16"/>
+        </w:rPr>
         <w:t>Size</w:t>
       </w:r>
       <w:proofErr w:type="spellEnd"/>
       <w:r>
+        <w:rPr>
+          <w:rFonts w:ascii="Arial" w:hAnsi="Arial" w:cs="Arial"/>
+          <w:sz w:val="16"/>
+        </w:rPr>
         <w:t>, @</w:t>
       </w:r>
       <w:proofErr w:type="spellStart"/>
       <w:proofErr w:type="gramStart"/>
       <w:r>
+        <w:rPr>
+          <w:rFonts w:ascii="Arial" w:hAnsi="Arial" w:cs="Arial"/>
+          <w:sz w:val="16"/>
+        </w:rPr>
         <w:t>NotNull</w:t>
       </w:r>
       <w:proofErr w:type="spellEnd"/>
@@ -6649,7 +7072,52 @@
       </w:r>
       <w:proofErr w:type="spellEnd"/>
       <w:r>
-        <w:t xml:space="preserve">) entre outras informações. A API </w:t>
+        <w:t>)</w:t>
+      </w:r>
+      <w:r>
+        <w:t xml:space="preserve">, </w:t>
+      </w:r>
+    </w:p>
+    <w:p>
+      <w:pPr>
+        <w:pStyle w:val="PargrafodaLista"/>
+        <w:numPr>
+          <w:ilvl w:val="0"/>
+          <w:numId w:val="16"/>
+        </w:numPr>
+        <w:spacing w:line="360" w:lineRule="auto"/>
+        <w:jc w:val="both"/>
+      </w:pPr>
+      <w:r>
+        <w:t xml:space="preserve">Os métodos: nomes, tipo de retorno, parâmetros, anotações. </w:t>
+      </w:r>
+    </w:p>
+    <w:p>
+      <w:pPr>
+        <w:pStyle w:val="PargrafodaLista"/>
+        <w:numPr>
+          <w:ilvl w:val="0"/>
+          <w:numId w:val="16"/>
+        </w:numPr>
+        <w:spacing w:line="360" w:lineRule="auto"/>
+        <w:jc w:val="both"/>
+      </w:pPr>
+      <w:r>
+        <w:t>Os construtores: seus argumentos, utilização para instanciar um novo objeto.</w:t>
+      </w:r>
+      <w:r>
+        <w:t xml:space="preserve"> </w:t>
+      </w:r>
+    </w:p>
+    <w:p>
+      <w:pPr>
+        <w:pStyle w:val="PargrafodaLista"/>
+        <w:spacing w:line="360" w:lineRule="auto"/>
+        <w:ind w:left="0"/>
+        <w:jc w:val="both"/>
+      </w:pPr>
+      <w:r>
+        <w:t xml:space="preserve">Para o framework Make, a </w:t>
       </w:r>
       <w:proofErr w:type="spellStart"/>
       <w:r>
@@ -6657,26 +7125,254 @@
       </w:r>
       <w:proofErr w:type="spellEnd"/>
       <w:r>
-        <w:t xml:space="preserve"> do Java torna possível analisar uma classe, permite executar métodos de </w:t>
+        <w:t xml:space="preserve"> se torna fundamental para reduzir o trabalho do desenvolvedor para configurar o framework para gerar seus objetos. O Make, em tempo de execução irá acessar a classe solicitada, através da reflexão, e irá ler tod</w:t>
+      </w:r>
+      <w:r>
+        <w:t>a</w:t>
+      </w:r>
+      <w:r>
+        <w:t xml:space="preserve">s </w:t>
+      </w:r>
+      <w:r>
+        <w:t>a</w:t>
+      </w:r>
+      <w:r>
+        <w:t xml:space="preserve">s </w:t>
+      </w:r>
+      <w:r>
+        <w:t>variáveis</w:t>
+      </w:r>
+      <w:r>
+        <w:t xml:space="preserve"> declarad</w:t>
+      </w:r>
+      <w:r>
+        <w:t>a</w:t>
+      </w:r>
+      <w:r>
+        <w:t xml:space="preserve">s na classe, sabendo assim o tipo que deve ser criado para </w:t>
+      </w:r>
+      <w:r>
+        <w:t>definir</w:t>
+      </w:r>
+      <w:r>
+        <w:t xml:space="preserve"> </w:t>
+      </w:r>
+      <w:r>
+        <w:t>o valor na variável</w:t>
+      </w:r>
+      <w:r>
+        <w:t>, e avaliar as anotações da JSR303, gerando valores dentro limites de valores válidos que devem ser criados.</w:t>
+      </w:r>
+    </w:p>
+    <w:p>
+      <w:pPr>
+        <w:pStyle w:val="PargrafodaLista"/>
+        <w:spacing w:line="360" w:lineRule="auto"/>
+        <w:ind w:left="0"/>
+        <w:jc w:val="both"/>
+      </w:pPr>
+      <w:r>
+        <w:t xml:space="preserve">Sem </w:t>
+      </w:r>
+      <w:r>
+        <w:t xml:space="preserve">a </w:t>
+      </w:r>
+      <w:r>
+        <w:t xml:space="preserve">API </w:t>
+      </w:r>
+      <w:proofErr w:type="spellStart"/>
+      <w:r>
+        <w:t>Reflection</w:t>
+      </w:r>
+      <w:proofErr w:type="spellEnd"/>
+      <w:r>
+        <w:t xml:space="preserve"> </w:t>
+      </w:r>
+      <w:r>
+        <w:t xml:space="preserve">o Make iria necessitar </w:t>
+      </w:r>
+      <w:r>
+        <w:t xml:space="preserve">que o desenvolvedor preenchesse um arquivo de configuração para cada classe e descrevesse cada </w:t>
+      </w:r>
+      <w:r>
+        <w:t>variável</w:t>
+      </w:r>
+      <w:r>
+        <w:t xml:space="preserve"> dessa classe, tornando o trabalho complexo e muitas vezes inviável </w:t>
+      </w:r>
+      <w:r>
+        <w:t>pelo</w:t>
+      </w:r>
+      <w:r>
+        <w:t xml:space="preserve"> tempo </w:t>
+      </w:r>
+      <w:r>
+        <w:t xml:space="preserve">gasto </w:t>
+      </w:r>
+      <w:r>
+        <w:t xml:space="preserve">que iria </w:t>
+      </w:r>
+      <w:r>
+        <w:t>ser necessário</w:t>
+      </w:r>
+      <w:r>
+        <w:t xml:space="preserve"> </w:t>
+      </w:r>
+      <w:r>
+        <w:t>p</w:t>
+      </w:r>
+      <w:r>
+        <w:t>a</w:t>
+      </w:r>
+      <w:r>
+        <w:t>ra</w:t>
+      </w:r>
+      <w:r>
+        <w:t xml:space="preserve"> criação de um teste.</w:t>
+      </w:r>
+    </w:p>
+    <w:p>
+      <w:pPr>
+        <w:pStyle w:val="PargrafodaLista"/>
+        <w:spacing w:line="360" w:lineRule="auto"/>
+        <w:ind w:left="0"/>
+        <w:jc w:val="both"/>
+      </w:pPr>
+      <w:r>
+        <w:t xml:space="preserve">Quando um dos métodos de criação do Make é chamado, o desenvolvedor passa somente a classe que ele deseja que o framework </w:t>
       </w:r>
       <w:proofErr w:type="gramStart"/>
       <w:r>
-        <w:t>uma classes</w:t>
+        <w:t>gere</w:t>
       </w:r>
       <w:proofErr w:type="gramEnd"/>
       <w:r>
-        <w:t xml:space="preserve">, criar instâncias e enxergar suas variáveis (Fields) e alterar seus valores conforme a necessidade, mesmo que suas variáveis ou métodos sejam privados é possível acessa-los. </w:t>
-      </w:r>
-    </w:p>
-    <w:p>
-      <w:pPr>
-        <w:pStyle w:val="PargrafodaLista"/>
-        <w:spacing w:line="360" w:lineRule="auto"/>
-        <w:ind w:left="0"/>
-        <w:jc w:val="both"/>
-      </w:pPr>
-      <w:r>
-        <w:t xml:space="preserve">Para o framework Make, a </w:t>
+        <w:t xml:space="preserve"> para ele: </w:t>
+      </w:r>
+      <w:proofErr w:type="spellStart"/>
+      <w:r>
+        <w:rPr>
+          <w:rFonts w:ascii="Arial" w:hAnsi="Arial" w:cs="Arial"/>
+          <w:sz w:val="16"/>
+        </w:rPr>
+        <w:t>MakeEntity</w:t>
+      </w:r>
+      <w:proofErr w:type="spellEnd"/>
+      <w:r>
+        <w:rPr>
+          <w:rFonts w:ascii="Arial" w:hAnsi="Arial" w:cs="Arial"/>
+          <w:sz w:val="16"/>
+        </w:rPr>
+        <w:t>.</w:t>
+      </w:r>
+      <w:proofErr w:type="spellStart"/>
+      <w:r>
+        <w:rPr>
+          <w:rFonts w:ascii="Arial" w:hAnsi="Arial" w:cs="Arial"/>
+          <w:sz w:val="16"/>
+        </w:rPr>
+        <w:t>makeEntity</w:t>
+      </w:r>
+      <w:proofErr w:type="spellEnd"/>
+      <w:r>
+        <w:rPr>
+          <w:rFonts w:ascii="Arial" w:hAnsi="Arial" w:cs="Arial"/>
+          <w:sz w:val="16"/>
+        </w:rPr>
+        <w:t xml:space="preserve">(final </w:t>
+      </w:r>
+      <w:proofErr w:type="spellStart"/>
+      <w:r>
+        <w:rPr>
+          <w:rFonts w:ascii="Arial" w:hAnsi="Arial" w:cs="Arial"/>
+          <w:sz w:val="16"/>
+        </w:rPr>
+        <w:t>Class</w:t>
+      </w:r>
+      <w:proofErr w:type="spellEnd"/>
+      <w:r>
+        <w:rPr>
+          <w:rFonts w:ascii="Arial" w:hAnsi="Arial" w:cs="Arial"/>
+          <w:sz w:val="16"/>
+        </w:rPr>
+        <w:t xml:space="preserve">&lt;T&gt; </w:t>
+      </w:r>
+      <w:proofErr w:type="spellStart"/>
+      <w:r>
+        <w:rPr>
+          <w:rFonts w:ascii="Arial" w:hAnsi="Arial" w:cs="Arial"/>
+          <w:sz w:val="16"/>
+        </w:rPr>
+        <w:t>entity</w:t>
+      </w:r>
+      <w:proofErr w:type="spellEnd"/>
+      <w:r>
+        <w:rPr>
+          <w:rFonts w:ascii="Arial" w:hAnsi="Arial" w:cs="Arial"/>
+          <w:sz w:val="16"/>
+        </w:rPr>
+        <w:t>)</w:t>
+      </w:r>
+      <w:r>
+        <w:t xml:space="preserve">, um exemplo de utilização seria: </w:t>
+      </w:r>
+      <w:proofErr w:type="spellStart"/>
+      <w:r>
+        <w:rPr>
+          <w:rFonts w:ascii="Arial" w:hAnsi="Arial" w:cs="Arial"/>
+          <w:sz w:val="16"/>
+        </w:rPr>
+        <w:t>MakeEntity</w:t>
+      </w:r>
+      <w:proofErr w:type="spellEnd"/>
+      <w:r>
+        <w:rPr>
+          <w:rFonts w:ascii="Arial" w:hAnsi="Arial" w:cs="Arial"/>
+          <w:sz w:val="16"/>
+        </w:rPr>
+        <w:t>.</w:t>
+      </w:r>
+      <w:proofErr w:type="spellStart"/>
+      <w:r>
+        <w:rPr>
+          <w:rFonts w:ascii="Arial" w:hAnsi="Arial" w:cs="Arial"/>
+          <w:sz w:val="16"/>
+        </w:rPr>
+        <w:t>makeEntity</w:t>
+      </w:r>
+      <w:proofErr w:type="spellEnd"/>
+      <w:r>
+        <w:rPr>
+          <w:rFonts w:ascii="Arial" w:hAnsi="Arial" w:cs="Arial"/>
+          <w:sz w:val="16"/>
+        </w:rPr>
+        <w:t>(</w:t>
+      </w:r>
+      <w:r>
+        <w:rPr>
+          <w:rFonts w:ascii="Arial" w:hAnsi="Arial" w:cs="Arial"/>
+          <w:sz w:val="16"/>
+        </w:rPr>
+        <w:t>Carro.</w:t>
+      </w:r>
+      <w:proofErr w:type="spellStart"/>
+      <w:r>
+        <w:rPr>
+          <w:rFonts w:ascii="Arial" w:hAnsi="Arial" w:cs="Arial"/>
+          <w:sz w:val="16"/>
+        </w:rPr>
+        <w:t>class</w:t>
+      </w:r>
+      <w:proofErr w:type="spellEnd"/>
+      <w:r>
+        <w:rPr>
+          <w:rFonts w:ascii="Arial" w:hAnsi="Arial" w:cs="Arial"/>
+          <w:sz w:val="16"/>
+        </w:rPr>
+        <w:t>)</w:t>
+      </w:r>
+      <w:r>
+        <w:t xml:space="preserve">, aqui a utilização da API </w:t>
       </w:r>
       <w:proofErr w:type="spellStart"/>
       <w:r>
@@ -6684,200 +7380,13 @@
       </w:r>
       <w:proofErr w:type="spellEnd"/>
       <w:r>
-        <w:t xml:space="preserve"> se torna fundamental para reduzir o trabalho do desenvolvedor para configurar o framework para gerar seus objetos. O Make, em tempo de execução irá acessar a classe solicitada, através da reflexão, e </w:t>
-      </w:r>
-      <w:proofErr w:type="gramStart"/>
-      <w:r>
-        <w:t>irá ler</w:t>
-      </w:r>
-      <w:proofErr w:type="gramEnd"/>
-      <w:r>
-        <w:t xml:space="preserve"> todos os Fields declarados na classe, sabendo assim o tipo que deve ser criado para o Field, e avaliar as anotações da JSR303, gerando valores dentro limites de valores válidos que devem ser criados.</w:t>
-      </w:r>
-    </w:p>
-    <w:p>
-      <w:pPr>
-        <w:pStyle w:val="PargrafodaLista"/>
-        <w:spacing w:line="360" w:lineRule="auto"/>
-        <w:ind w:left="0"/>
-        <w:jc w:val="both"/>
-      </w:pPr>
-      <w:r>
-        <w:t xml:space="preserve">Sem essa API o Make iria necessitar </w:t>
-      </w:r>
-      <w:r>
-        <w:t>que o desenvolvedor preenchesse um arquivo de configuração para cada classe e descrevesse cada Field dessa classe, tornando o trabalho complexo e muitas vezes inviável para o tempo que iria impactar na criação de um teste.</w:t>
-      </w:r>
-    </w:p>
-    <w:p>
-      <w:pPr>
-        <w:pStyle w:val="PargrafodaLista"/>
-        <w:spacing w:line="360" w:lineRule="auto"/>
-        <w:ind w:left="0"/>
-        <w:jc w:val="both"/>
-      </w:pPr>
-      <w:r>
-        <w:lastRenderedPageBreak/>
-        <w:t xml:space="preserve">Quando um dos métodos de criação do Make é chamado, o desenvolvedor não passa uma instância </w:t>
-      </w:r>
-      <w:proofErr w:type="gramStart"/>
-      <w:r>
-        <w:t>da classes</w:t>
-      </w:r>
-      <w:proofErr w:type="gramEnd"/>
-      <w:r>
-        <w:t xml:space="preserve">, ele não cria um objeto utilizando a palavra </w:t>
-      </w:r>
-      <w:proofErr w:type="spellStart"/>
-      <w:r>
-        <w:rPr>
-          <w:rFonts w:ascii="Arial" w:hAnsi="Arial" w:cs="Arial"/>
-          <w:sz w:val="16"/>
-        </w:rPr>
-        <w:t>new</w:t>
-      </w:r>
-      <w:proofErr w:type="spellEnd"/>
-      <w:r>
-        <w:rPr>
-          <w:sz w:val="16"/>
-        </w:rPr>
-        <w:t xml:space="preserve"> </w:t>
-      </w:r>
-      <w:r>
-        <w:t xml:space="preserve">de criação de uma nova instância, o desenvolvedor passa somente a classe que ele deseja que o framework gere para ele: </w:t>
-      </w:r>
-      <w:proofErr w:type="spellStart"/>
-      <w:r>
-        <w:rPr>
-          <w:rFonts w:ascii="Arial" w:hAnsi="Arial" w:cs="Arial"/>
-          <w:sz w:val="16"/>
-        </w:rPr>
-        <w:t>MakeEntity</w:t>
-      </w:r>
-      <w:proofErr w:type="spellEnd"/>
-      <w:r>
-        <w:rPr>
-          <w:rFonts w:ascii="Arial" w:hAnsi="Arial" w:cs="Arial"/>
-          <w:sz w:val="16"/>
-        </w:rPr>
-        <w:t>.</w:t>
-      </w:r>
-      <w:proofErr w:type="spellStart"/>
-      <w:r>
-        <w:rPr>
-          <w:rFonts w:ascii="Arial" w:hAnsi="Arial" w:cs="Arial"/>
-          <w:sz w:val="16"/>
-        </w:rPr>
-        <w:t>makeEntity</w:t>
-      </w:r>
-      <w:proofErr w:type="spellEnd"/>
-      <w:r>
-        <w:rPr>
-          <w:rFonts w:ascii="Arial" w:hAnsi="Arial" w:cs="Arial"/>
-          <w:sz w:val="16"/>
-        </w:rPr>
-        <w:t xml:space="preserve">(final </w:t>
-      </w:r>
-      <w:proofErr w:type="spellStart"/>
-      <w:r>
-        <w:rPr>
-          <w:rFonts w:ascii="Arial" w:hAnsi="Arial" w:cs="Arial"/>
-          <w:sz w:val="16"/>
-        </w:rPr>
-        <w:t>Class</w:t>
-      </w:r>
-      <w:proofErr w:type="spellEnd"/>
-      <w:r>
-        <w:rPr>
-          <w:rFonts w:ascii="Arial" w:hAnsi="Arial" w:cs="Arial"/>
-          <w:sz w:val="16"/>
-        </w:rPr>
-        <w:t xml:space="preserve">&lt;T&gt; </w:t>
-      </w:r>
-      <w:proofErr w:type="spellStart"/>
-      <w:r>
-        <w:rPr>
-          <w:rFonts w:ascii="Arial" w:hAnsi="Arial" w:cs="Arial"/>
-          <w:sz w:val="16"/>
-        </w:rPr>
-        <w:t>entity</w:t>
-      </w:r>
-      <w:proofErr w:type="spellEnd"/>
-      <w:r>
-        <w:rPr>
-          <w:rFonts w:ascii="Arial" w:hAnsi="Arial" w:cs="Arial"/>
-          <w:sz w:val="16"/>
-        </w:rPr>
-        <w:t>)</w:t>
-      </w:r>
-      <w:r>
-        <w:t xml:space="preserve">, um exemplo de utilização seria: </w:t>
-      </w:r>
-      <w:proofErr w:type="spellStart"/>
-      <w:r>
-        <w:rPr>
-          <w:rFonts w:ascii="Arial" w:hAnsi="Arial" w:cs="Arial"/>
-          <w:sz w:val="16"/>
-        </w:rPr>
-        <w:t>MakeEntity</w:t>
-      </w:r>
-      <w:proofErr w:type="spellEnd"/>
-      <w:r>
-        <w:rPr>
-          <w:rFonts w:ascii="Arial" w:hAnsi="Arial" w:cs="Arial"/>
-          <w:sz w:val="16"/>
-        </w:rPr>
-        <w:t>.</w:t>
-      </w:r>
-      <w:proofErr w:type="spellStart"/>
-      <w:r>
-        <w:rPr>
-          <w:rFonts w:ascii="Arial" w:hAnsi="Arial" w:cs="Arial"/>
-          <w:sz w:val="16"/>
-        </w:rPr>
-        <w:t>makeEntity</w:t>
-      </w:r>
-      <w:proofErr w:type="spellEnd"/>
-      <w:r>
-        <w:rPr>
-          <w:rFonts w:ascii="Arial" w:hAnsi="Arial" w:cs="Arial"/>
-          <w:sz w:val="16"/>
-        </w:rPr>
-        <w:t>(</w:t>
-      </w:r>
-      <w:r>
-        <w:rPr>
-          <w:rFonts w:ascii="Arial" w:hAnsi="Arial" w:cs="Arial"/>
-          <w:sz w:val="16"/>
-        </w:rPr>
-        <w:t>Carro.</w:t>
-      </w:r>
-      <w:proofErr w:type="spellStart"/>
-      <w:r>
-        <w:rPr>
-          <w:rFonts w:ascii="Arial" w:hAnsi="Arial" w:cs="Arial"/>
-          <w:sz w:val="16"/>
-        </w:rPr>
-        <w:t>class</w:t>
-      </w:r>
-      <w:proofErr w:type="spellEnd"/>
-      <w:r>
-        <w:rPr>
-          <w:rFonts w:ascii="Arial" w:hAnsi="Arial" w:cs="Arial"/>
-          <w:sz w:val="16"/>
-        </w:rPr>
-        <w:t>)</w:t>
-      </w:r>
-      <w:r>
-        <w:t xml:space="preserve">, aqui a utilização da API </w:t>
-      </w:r>
-      <w:proofErr w:type="spellStart"/>
-      <w:r>
-        <w:t>Reflection</w:t>
-      </w:r>
-      <w:proofErr w:type="spellEnd"/>
-      <w:r>
-        <w:t xml:space="preserve"> seguiria os seguintes passos pelo Make:</w:t>
+        <w:t xml:space="preserve"> seguiria os seguintes passos </w:t>
+      </w:r>
+      <w:r>
+        <w:t>através</w:t>
+      </w:r>
+      <w:r>
+        <w:t xml:space="preserve"> Make:</w:t>
       </w:r>
     </w:p>
     <w:p>
@@ -6892,7 +7401,13 @@
         <w:jc w:val="both"/>
       </w:pPr>
       <w:r>
-        <w:t xml:space="preserve">Uma nova instância da classe Carro seria gerada, utilizando o construtor default, ou seja, o construtor sem argumento. É importante ser observado que todas as entidades, classes anotadas com </w:t>
+        <w:t>Uma nova instância da classe Carro seria gerada, utilizando o construtor default, ou seja, o construtor sem argumento</w:t>
+      </w:r>
+      <w:r>
+        <w:t>s</w:t>
+      </w:r>
+      <w:r>
+        <w:t xml:space="preserve">. É importante ser observado que todas as entidades, classes anotadas com </w:t>
       </w:r>
       <w:r>
         <w:rPr>
@@ -6919,7 +7434,13 @@
       </w:r>
       <w:proofErr w:type="gramEnd"/>
       <w:r>
-        <w:t xml:space="preserve"> ter um construtor default e que não é o Make que obriga que as classes tenham esse construtor, mas a API de persistência Java que obriga.</w:t>
+        <w:t xml:space="preserve"> ter um construtor default</w:t>
+      </w:r>
+      <w:r>
+        <w:t>,</w:t>
+      </w:r>
+      <w:r>
+        <w:t xml:space="preserve"> não é o Make que obriga que as classes tenham esse construtor, mas a API de persistência </w:t>
       </w:r>
     </w:p>
     <w:p>
@@ -6951,7 +7472,25 @@
       </w:r>
       <w:proofErr w:type="gramEnd"/>
       <w:r>
-        <w:t xml:space="preserve"> ordem que os Fields são declarados</w:t>
+        <w:t xml:space="preserve"> ordem que </w:t>
+      </w:r>
+      <w:r>
+        <w:t>a</w:t>
+      </w:r>
+      <w:r>
+        <w:t xml:space="preserve">s </w:t>
+      </w:r>
+      <w:r>
+        <w:t>variáveis</w:t>
+      </w:r>
+      <w:r>
+        <w:t xml:space="preserve"> são declarad</w:t>
+      </w:r>
+      <w:r>
+        <w:t>a</w:t>
+      </w:r>
+      <w:r>
+        <w:t>s</w:t>
       </w:r>
       <w:r>
         <w:t>.</w:t>
@@ -6969,7 +7508,10 @@
         <w:jc w:val="both"/>
       </w:pPr>
       <w:r>
-        <w:t>A cada variável o Make analisa as anotações da JSR303 na mesma e seu tipo.</w:t>
+        <w:t xml:space="preserve">A cada variável percorrida </w:t>
+      </w:r>
+      <w:r>
+        <w:t>o Make analisa as anotações da JSR303 e seu tipo.</w:t>
       </w:r>
     </w:p>
     <w:p>
@@ -6990,7 +7532,25 @@
         <w:t>,</w:t>
       </w:r>
       <w:r>
-        <w:t xml:space="preserve"> o Make gera o valor adequado para a variável, Fields sem a anotação </w:t>
+        <w:t xml:space="preserve"> o Make </w:t>
+      </w:r>
+      <w:r>
+        <w:t xml:space="preserve">irá </w:t>
+      </w:r>
+      <w:r>
+        <w:t>gera</w:t>
+      </w:r>
+      <w:r>
+        <w:t>r</w:t>
+      </w:r>
+      <w:r>
+        <w:t xml:space="preserve"> o valor adequado para a variável, </w:t>
+      </w:r>
+      <w:r>
+        <w:t>variáveis</w:t>
+      </w:r>
+      <w:r>
+        <w:t xml:space="preserve"> sem a anotação </w:t>
       </w:r>
       <w:r>
         <w:rPr>
@@ -7014,7 +7574,13 @@
         <w:t xml:space="preserve"> da JSR303 são ig</w:t>
       </w:r>
       <w:r>
-        <w:t>norados.</w:t>
+        <w:t>norad</w:t>
+      </w:r>
+      <w:r>
+        <w:t>a</w:t>
+      </w:r>
+      <w:r>
+        <w:t>s.</w:t>
       </w:r>
     </w:p>
     <w:p>
@@ -7029,15 +7595,43 @@
         <w:jc w:val="both"/>
       </w:pPr>
       <w:r>
-        <w:t xml:space="preserve">O Make insere o valor gerado no Field da classe </w:t>
-      </w:r>
-      <w:proofErr w:type="spellStart"/>
-      <w:r>
-        <w:t>instânciada</w:t>
-      </w:r>
-      <w:proofErr w:type="spellEnd"/>
-      <w:r>
-        <w:t xml:space="preserve"> e inicia a leitura do próximo Field da classe.</w:t>
+        <w:t>O Make insere o valor gerado n</w:t>
+      </w:r>
+      <w:r>
+        <w:t>a</w:t>
+      </w:r>
+      <w:r>
+        <w:t xml:space="preserve"> </w:t>
+      </w:r>
+      <w:r>
+        <w:t>variável</w:t>
+      </w:r>
+      <w:r>
+        <w:t xml:space="preserve"> da classe inst</w:t>
+      </w:r>
+      <w:r>
+        <w:t>a</w:t>
+      </w:r>
+      <w:r>
+        <w:t>nciada e inicia a leitura d</w:t>
+      </w:r>
+      <w:r>
+        <w:t>a</w:t>
+      </w:r>
+      <w:r>
+        <w:t xml:space="preserve"> próxim</w:t>
+      </w:r>
+      <w:r>
+        <w:t>a</w:t>
+      </w:r>
+      <w:r>
+        <w:t xml:space="preserve"> </w:t>
+      </w:r>
+      <w:r>
+        <w:t>variável</w:t>
+      </w:r>
+      <w:r>
+        <w:t xml:space="preserve"> da classe.</w:t>
       </w:r>
     </w:p>
     <w:p>
@@ -7048,7 +7642,37 @@
         <w:jc w:val="both"/>
       </w:pPr>
       <w:r>
-        <w:t>Após a leitura de todos os Fields e inserção dos valores nos mesmos, o Make entrega a classe com valores gerados ao desenvolvedor, para que então seu teste possa ser executado.</w:t>
+        <w:t>Após a leitura de tod</w:t>
+      </w:r>
+      <w:r>
+        <w:t>a</w:t>
+      </w:r>
+      <w:r>
+        <w:t xml:space="preserve">s </w:t>
+      </w:r>
+      <w:r>
+        <w:t>a</w:t>
+      </w:r>
+      <w:r>
+        <w:t xml:space="preserve">s </w:t>
+      </w:r>
+      <w:r>
+        <w:t>variáveis</w:t>
+      </w:r>
+      <w:r>
+        <w:t xml:space="preserve"> e inserção dos valores n</w:t>
+      </w:r>
+      <w:r>
+        <w:t>a</w:t>
+      </w:r>
+      <w:r>
+        <w:t>s mesm</w:t>
+      </w:r>
+      <w:r>
+        <w:t>a</w:t>
+      </w:r>
+      <w:r>
+        <w:t>s, o Make entrega a classe com valores gerados ao desenvolvedor.</w:t>
       </w:r>
     </w:p>
     <w:p>
@@ -7097,6 +7721,7 @@
         <w:jc w:val="both"/>
       </w:pPr>
       <w:r>
+        <w:lastRenderedPageBreak/>
         <w:t xml:space="preserve">O Make </w:t>
       </w:r>
       <w:r>
@@ -7204,6 +7829,9 @@
       </w:r>
       <w:r>
         <w:t>R$1</w:t>
+      </w:r>
+      <w:r>
+        <w:t>0</w:t>
       </w:r>
       <w:r>
         <w:t>0</w:t>
@@ -7278,17 +7906,22 @@
         <w:jc w:val="both"/>
       </w:pPr>
       <w:r>
-        <w:lastRenderedPageBreak/>
         <w:t xml:space="preserve">O framework </w:t>
       </w:r>
       <w:r>
         <w:t xml:space="preserve">pode ser utilizado em um sistema que não possui as anotações da JSR303, para gerar os valores </w:t>
       </w:r>
       <w:r>
-        <w:t>basta o</w:t>
-      </w:r>
-      <w:r>
-        <w:t xml:space="preserve"> desenvolvedor informar os limites ou uma faixa de valores para </w:t>
+        <w:t>o</w:t>
+      </w:r>
+      <w:r>
+        <w:t xml:space="preserve"> desenvolvedor </w:t>
+      </w:r>
+      <w:r>
+        <w:t xml:space="preserve">deverá </w:t>
+      </w:r>
+      <w:r>
+        <w:t xml:space="preserve">informar os limites ou uma faixa de valores para </w:t>
       </w:r>
       <w:r>
         <w:t>os</w:t>
@@ -7518,7 +8151,13 @@
         <w:t xml:space="preserve"> possui dependência da classe que gera caracteres numéricos</w:t>
       </w:r>
       <w:r>
-        <w:t xml:space="preserve">. O inverso não é verdadeiro, as classes de menor especialização não dependem </w:t>
+        <w:t xml:space="preserve">. O inverso não </w:t>
+      </w:r>
+      <w:r>
+        <w:t>ocorre</w:t>
+      </w:r>
+      <w:r>
+        <w:t xml:space="preserve">, as classes de menor especialização não dependem </w:t>
       </w:r>
       <w:r>
         <w:t>d</w:t>
@@ -7596,6 +8235,7 @@
         <w:jc w:val="both"/>
       </w:pPr>
       <w:r>
+        <w:lastRenderedPageBreak/>
         <w:t>C</w:t>
       </w:r>
       <w:r>
@@ -7745,7 +8385,6 @@
         <w:jc w:val="both"/>
       </w:pPr>
       <w:r>
-        <w:lastRenderedPageBreak/>
         <w:t xml:space="preserve">As classes que geram números estendem a classe abstrata </w:t>
       </w:r>
       <w:proofErr w:type="spellStart"/>
@@ -7756,7 +8395,19 @@
       <w:proofErr w:type="spellEnd"/>
       <w:proofErr w:type="gramEnd"/>
       <w:r>
-        <w:t>, essa classe possui alguns métodos implementados, métodos que possuem funcionalidades, e métodos abstratos, quem a estende deve implementar.</w:t>
+        <w:t>, essa classe possui alguns métodos implementados, métodos que possuem funcionalidades, e métodos abstratos, quem a estende deve</w:t>
+      </w:r>
+      <w:r>
+        <w:t>rá</w:t>
+      </w:r>
+      <w:r>
+        <w:t xml:space="preserve"> implementa</w:t>
+      </w:r>
+      <w:r>
+        <w:t>-los</w:t>
+      </w:r>
+      <w:r>
+        <w:t>.</w:t>
       </w:r>
     </w:p>
     <w:p>
@@ -7792,7 +8443,7 @@
         <w:t xml:space="preserve"> fabrica números podem utilizar, </w:t>
       </w:r>
       <w:r>
-        <w:t xml:space="preserve">são métodos responsáveis por ver se existe anotações de validações da JSR303, tratar quantidade de dígitos </w:t>
+        <w:t xml:space="preserve">responsáveis por ver se existe anotações de validações da JSR303, tratar quantidade de dígitos </w:t>
       </w:r>
       <w:r>
         <w:t>(</w:t>
@@ -7901,7 +8552,7 @@
         <w:t xml:space="preserve"> </w:t>
       </w:r>
       <w:r>
-        <w:t xml:space="preserve">Este método informa a fábrica se o primitivo atual trabalha com o tipo campo que receberá o valor. Por exemplo: se o tipo do campo for um </w:t>
+        <w:t xml:space="preserve">Este método informa se o primitivo atual trabalha com o tipo campo que receberá o valor. Por exemplo: se o tipo do campo for um </w:t>
       </w:r>
       <w:proofErr w:type="spellStart"/>
       <w:r>
@@ -7935,6 +8586,9 @@
       </w:r>
       <w:proofErr w:type="spellEnd"/>
       <w:r>
+        <w:t>,</w:t>
+      </w:r>
+      <w:r>
         <w:t xml:space="preserve"> a resposta será verdadeira, mas se for executado na classe </w:t>
       </w:r>
       <w:proofErr w:type="spellStart"/>
@@ -7942,6 +8596,9 @@
         <w:t>MakeDouble</w:t>
       </w:r>
       <w:proofErr w:type="spellEnd"/>
+      <w:r>
+        <w:t>,</w:t>
+      </w:r>
       <w:r>
         <w:t xml:space="preserve"> a resposta será falsa. </w:t>
       </w:r>
@@ -8017,7 +8674,19 @@
         <w:t xml:space="preserve"> </w:t>
       </w:r>
       <w:r>
-        <w:t>Este método insere o valor no campo (Field) da classe ou entidade (</w:t>
+        <w:t>Este método insere o valor n</w:t>
+      </w:r>
+      <w:r>
+        <w:t>a</w:t>
+      </w:r>
+      <w:r>
+        <w:t xml:space="preserve"> </w:t>
+      </w:r>
+      <w:r>
+        <w:t>variável</w:t>
+      </w:r>
+      <w:r>
+        <w:t xml:space="preserve"> (Field) da classe ou entidade (</w:t>
       </w:r>
       <w:proofErr w:type="spellStart"/>
       <w:r>
@@ -8155,13 +8824,16 @@
         <w:t>as</w:t>
       </w:r>
       <w:r>
-        <w:t xml:space="preserve"> fábricas especializadas devem conhecer os limites da validação e se responsabilizam em gerar os valores para o </w:t>
-      </w:r>
-      <w:r>
-        <w:t>F</w:t>
-      </w:r>
-      <w:r>
-        <w:t>ield</w:t>
+        <w:t xml:space="preserve"> fábricas especializadas devem conhecer os limites da validação e se responsabilizam em gerar os valores para </w:t>
+      </w:r>
+      <w:r>
+        <w:t>a</w:t>
+      </w:r>
+      <w:r>
+        <w:t xml:space="preserve"> </w:t>
+      </w:r>
+      <w:r>
+        <w:t>variável</w:t>
       </w:r>
       <w:r>
         <w:t>.</w:t>
@@ -8173,16 +8845,31 @@
         <w:jc w:val="both"/>
       </w:pPr>
       <w:r>
-        <w:t>Existem dois fatores para geração de números pelo Make ser baseado em um contrato, o primeiro deles</w:t>
+        <w:lastRenderedPageBreak/>
+        <w:t>Existem dois fatores para geração de números pelo Make ser baseado em um contrato</w:t>
       </w:r>
       <w:r>
         <w:t>:</w:t>
       </w:r>
       <w:r>
-        <w:t xml:space="preserve"> é </w:t>
-      </w:r>
-      <w:r>
-        <w:t xml:space="preserve">a </w:t>
+        <w:t xml:space="preserve"> </w:t>
+      </w:r>
+    </w:p>
+    <w:p>
+      <w:pPr>
+        <w:pStyle w:val="PargrafodaLista"/>
+        <w:numPr>
+          <w:ilvl w:val="0"/>
+          <w:numId w:val="17"/>
+        </w:numPr>
+        <w:spacing w:line="360" w:lineRule="auto"/>
+        <w:jc w:val="both"/>
+      </w:pPr>
+      <w:r>
+        <w:t>A</w:t>
+      </w:r>
+      <w:r>
+        <w:t xml:space="preserve"> </w:t>
       </w:r>
       <w:r>
         <w:t xml:space="preserve">grande variedade de tipos numéricos, Byte, Short, </w:t>
@@ -8230,7 +8917,21 @@
         <w:t xml:space="preserve"> e Strings (</w:t>
       </w:r>
       <w:r>
-        <w:t xml:space="preserve">embora seja do tipo que recebe letras em um âmbito genérico, existem casos que devem receber apenas números). O segundo motivo é a variedade de anotações de validação da JSR303 para os mesmos, as anotações </w:t>
+        <w:t xml:space="preserve">embora seja do tipo que recebe letras em um âmbito genérico, existem casos que devem receber apenas números). </w:t>
+      </w:r>
+    </w:p>
+    <w:p>
+      <w:pPr>
+        <w:pStyle w:val="PargrafodaLista"/>
+        <w:numPr>
+          <w:ilvl w:val="0"/>
+          <w:numId w:val="17"/>
+        </w:numPr>
+        <w:spacing w:line="360" w:lineRule="auto"/>
+        <w:jc w:val="both"/>
+      </w:pPr>
+      <w:r>
+        <w:t xml:space="preserve">O segundo motivo é a variedade de anotações de validação da JSR303 para os mesmos, as anotações </w:t>
       </w:r>
       <w:r>
         <w:rPr>
@@ -8326,40 +9027,50 @@
       <w:r>
         <w:t xml:space="preserve">. </w:t>
       </w:r>
-      <w:proofErr w:type="gramStart"/>
+    </w:p>
+    <w:p>
+      <w:pPr>
+        <w:spacing w:line="360" w:lineRule="auto"/>
+        <w:jc w:val="both"/>
+      </w:pPr>
       <w:r>
         <w:t>Todas essa</w:t>
       </w:r>
-      <w:proofErr w:type="gramEnd"/>
-      <w:r>
-        <w:t xml:space="preserve"> variações requer especialização em leitura de anotações, checagem de tipos, checagem de valores delimitadores e geração de valores delimitados.</w:t>
-      </w:r>
-    </w:p>
-    <w:p>
-      <w:pPr>
-        <w:spacing w:line="360" w:lineRule="auto"/>
-        <w:jc w:val="both"/>
-      </w:pPr>
-      <w:r>
-        <w:t xml:space="preserve">O mesmo trabalho não é necessário para a geração de valores textuais, o tipo textual </w:t>
+      <w:r>
+        <w:t>s</w:t>
+      </w:r>
+      <w:r>
+        <w:t xml:space="preserve"> variações requer</w:t>
+      </w:r>
+      <w:r>
+        <w:t>em</w:t>
+      </w:r>
+      <w:r>
+        <w:t xml:space="preserve"> especialização em leitura de anotações, checagem de tipos, checagem de valores delimitadores e geração de valores delimitados.</w:t>
+      </w:r>
+    </w:p>
+    <w:p>
+      <w:pPr>
+        <w:spacing w:line="360" w:lineRule="auto"/>
+        <w:jc w:val="both"/>
+      </w:pPr>
+      <w:r>
+        <w:t>O mesmo trabalho não é necessário para a geração de valores textuais, o tipo text</w:t>
+      </w:r>
+      <w:r>
+        <w:t>o</w:t>
+      </w:r>
+      <w:r>
+        <w:t xml:space="preserve"> </w:t>
       </w:r>
       <w:r>
         <w:t>pode variar apenas em caractere</w:t>
       </w:r>
       <w:r>
-        <w:t xml:space="preserve">, somente </w:t>
-      </w:r>
-      <w:proofErr w:type="gramStart"/>
-      <w:r>
-        <w:t>uma caractere</w:t>
-      </w:r>
-      <w:proofErr w:type="gramEnd"/>
-      <w:r>
-        <w:t xml:space="preserve"> pode ser definido no valor, ou Strings, </w:t>
-      </w:r>
-      <w:r>
-        <w:lastRenderedPageBreak/>
-        <w:t xml:space="preserve">vários caracteres por valor. </w:t>
+        <w:t>s</w:t>
+      </w:r>
+      <w:r>
+        <w:t xml:space="preserve">, somente um caractere pode ser definido no valor, ou Strings, vários caracteres por valor. </w:t>
       </w:r>
       <w:r>
         <w:t xml:space="preserve">Somente uma anotação de validação é definida na JSR303 que pode ser utilizada com texto, </w:t>
@@ -8402,18 +9113,10 @@
         <w:t xml:space="preserve">foi </w:t>
       </w:r>
       <w:r>
-        <w:t xml:space="preserve">definido em todas as classes que geram valores agregados, em conjunto. </w:t>
-      </w:r>
-    </w:p>
-    <w:p>
-      <w:pPr>
-        <w:pStyle w:val="PargrafodaLista"/>
-        <w:spacing w:line="360" w:lineRule="auto"/>
-        <w:ind w:left="0"/>
-        <w:jc w:val="both"/>
-      </w:pPr>
-      <w:r>
-        <w:t>T</w:t>
+        <w:t>definido em todas as classes que geram valores agregados</w:t>
+      </w:r>
+      <w:r>
+        <w:t>. T</w:t>
       </w:r>
       <w:r>
         <w:t xml:space="preserve">odas as classes, com exceção de </w:t>
@@ -9010,6 +9713,7 @@
           <w:szCs w:val="18"/>
           <w:lang w:eastAsia="pt-BR"/>
         </w:rPr>
+        <w:lastRenderedPageBreak/>
         <w:drawing>
           <wp:inline distT="0" distB="0" distL="0" distR="0">
             <wp:extent cx="3819525" cy="942975"/>
@@ -9231,7 +9935,6 @@
       </w:pPr>
       <w:proofErr w:type="spellStart"/>
       <w:r>
-        <w:lastRenderedPageBreak/>
         <w:t>Character</w:t>
       </w:r>
       <w:proofErr w:type="spellEnd"/>
@@ -9685,7 +10388,11 @@
         <w:t>E</w:t>
       </w:r>
       <w:r>
-        <w:t>ste arquivo contém duzentas e seis linhas</w:t>
+        <w:t xml:space="preserve">ste arquivo </w:t>
+      </w:r>
+      <w:r>
+        <w:lastRenderedPageBreak/>
+        <w:t>contém duzentas e seis linhas</w:t>
       </w:r>
       <w:r>
         <w:t xml:space="preserve"> de texto</w:t>
@@ -9900,7 +10607,6 @@
           <w:rFonts w:ascii="Arial" w:hAnsi="Arial" w:cs="Arial"/>
           <w:sz w:val="16"/>
         </w:rPr>
-        <w:lastRenderedPageBreak/>
         <w:t>Calendar</w:t>
       </w:r>
       <w:proofErr w:type="spellEnd"/>
@@ -10431,6 +11137,7 @@
         <w:jc w:val="both"/>
       </w:pPr>
       <w:r>
+        <w:lastRenderedPageBreak/>
         <w:t xml:space="preserve">As fábricas são responsáveis por fabricar os valores randomicamente, limitados a validação definido </w:t>
       </w:r>
       <w:r>
@@ -10574,11 +11281,7 @@
       </w:r>
       <w:proofErr w:type="spellEnd"/>
       <w:r>
-        <w:t xml:space="preserve"> define se entidades que se relacionam com a entidade criada deverão ser também criadas. Por exemplo: se uma classe carro for gerada pelo Make e essa possuir um </w:t>
-      </w:r>
-      <w:r>
-        <w:lastRenderedPageBreak/>
-        <w:t xml:space="preserve">Field que é uma entidade Motorista, se </w:t>
+        <w:t xml:space="preserve"> define se entidades que se relacionam com a entidade criada deverão ser também criadas. Por exemplo: se uma classe carro for gerada pelo Make e essa possuir um Field que é uma entidade Motorista, se </w:t>
       </w:r>
       <w:proofErr w:type="spellStart"/>
       <w:r>
@@ -10913,6 +11616,7 @@
         <w:jc w:val="both"/>
       </w:pPr>
       <w:r>
+        <w:lastRenderedPageBreak/>
         <w:t xml:space="preserve">O método de </w:t>
       </w:r>
       <w:proofErr w:type="spellStart"/>
@@ -11036,7 +11740,7 @@
     </w:p>
     <w:tbl>
       <w:tblPr>
-        <w:tblStyle w:val="ListaClara"/>
+        <w:tblStyle w:val="ListaClara1"/>
         <w:tblW w:w="6746" w:type="dxa"/>
         <w:tblInd w:w="1783" w:type="dxa"/>
         <w:tblLook w:val="04A0"/>
@@ -11164,7 +11868,6 @@
               <w:jc w:val="center"/>
             </w:pPr>
             <w:r>
-              <w:lastRenderedPageBreak/>
               <w:t>@</w:t>
             </w:r>
             <w:proofErr w:type="spellStart"/>
@@ -11871,6 +12574,7 @@
         <w:jc w:val="both"/>
       </w:pPr>
       <w:r>
+        <w:lastRenderedPageBreak/>
         <w:t xml:space="preserve">A anotação </w:t>
       </w:r>
       <w:r>
@@ -11975,7 +12679,6 @@
       </w:pPr>
       <w:proofErr w:type="spellStart"/>
       <w:r>
-        <w:lastRenderedPageBreak/>
         <w:t>Factory</w:t>
       </w:r>
       <w:proofErr w:type="spellEnd"/>
@@ -12387,7 +13090,11 @@
         <w:t xml:space="preserve"> </w:t>
       </w:r>
       <w:r>
-        <w:t xml:space="preserve">é sinal que não existe outra anotação para o Field e/ou nenhuma fábrica especializada foi definida para o mesmo. Quando isso ocorre </w:t>
+        <w:t xml:space="preserve">é sinal que não existe outra anotação para o Field e/ou nenhuma fábrica especializada foi definida para o mesmo. </w:t>
+      </w:r>
+      <w:r>
+        <w:lastRenderedPageBreak/>
+        <w:t xml:space="preserve">Quando isso ocorre </w:t>
       </w:r>
       <w:proofErr w:type="spellStart"/>
       <w:proofErr w:type="gramStart"/>
@@ -12544,7 +13251,6 @@
         <w:jc w:val="both"/>
       </w:pPr>
       <w:r>
-        <w:lastRenderedPageBreak/>
         <w:t xml:space="preserve">Para datas será uma retirada dos </w:t>
       </w:r>
       <w:r>
@@ -12974,6 +13680,7 @@
         <w:jc w:val="both"/>
       </w:pPr>
       <w:r>
+        <w:lastRenderedPageBreak/>
         <w:t>Uma fábrica especializada</w:t>
       </w:r>
       <w:r>
@@ -13073,7 +13780,6 @@
       <w:proofErr w:type="spellStart"/>
       <w:proofErr w:type="gramStart"/>
       <w:r>
-        <w:lastRenderedPageBreak/>
         <w:t>ValueSpecializedFactory</w:t>
       </w:r>
       <w:proofErr w:type="spellEnd"/>
@@ -13242,7 +13948,7 @@
     </w:p>
     <w:tbl>
       <w:tblPr>
-        <w:tblStyle w:val="ListaClara"/>
+        <w:tblStyle w:val="ListaClara1"/>
         <w:tblW w:w="8522" w:type="dxa"/>
         <w:tblLook w:val="04A0"/>
       </w:tblPr>
@@ -13885,7 +14591,14 @@
               <w:rPr>
                 <w:sz w:val="18"/>
               </w:rPr>
-              <w:t xml:space="preserve">.util.Set com objetos do tipo da classe da entidade informada. Este requer atenção ao método </w:t>
+              <w:t xml:space="preserve">.util.Set com objetos do tipo da classe da entidade </w:t>
+            </w:r>
+            <w:r>
+              <w:rPr>
+                <w:sz w:val="18"/>
+              </w:rPr>
+              <w:lastRenderedPageBreak/>
+              <w:t xml:space="preserve">informada. Este requer atenção ao método </w:t>
             </w:r>
             <w:proofErr w:type="spellStart"/>
             <w:r>
@@ -13925,6 +14638,7 @@
               <w:rPr>
                 <w:sz w:val="18"/>
               </w:rPr>
+              <w:lastRenderedPageBreak/>
               <w:t>isSet</w:t>
             </w:r>
             <w:proofErr w:type="spellEnd"/>
@@ -13966,7 +14680,14 @@
               <w:rPr>
                 <w:sz w:val="18"/>
               </w:rPr>
-              <w:t>{br.com.Carro}[1,4] (Cria um set com objetos Carro, a lista terá de 1 a 4 objetos)</w:t>
+              <w:t xml:space="preserve">{br.com.Carro}[1,4] (Cria um set com objetos </w:t>
+            </w:r>
+            <w:r>
+              <w:rPr>
+                <w:sz w:val="18"/>
+              </w:rPr>
+              <w:lastRenderedPageBreak/>
+              <w:t>Carro, a lista terá de 1 a 4 objetos)</w:t>
             </w:r>
           </w:p>
         </w:tc>
@@ -13998,6 +14719,7 @@
               <w:rPr>
                 <w:sz w:val="18"/>
               </w:rPr>
+              <w:lastRenderedPageBreak/>
               <w:t>MakeName</w:t>
             </w:r>
             <w:proofErr w:type="spellEnd"/>
@@ -14103,14 +14825,7 @@
               <w:rPr>
                 <w:sz w:val="18"/>
               </w:rPr>
-              <w:t xml:space="preserve">(Cria uma String baseada em nomes do arquivo </w:t>
-            </w:r>
-            <w:r>
-              <w:rPr>
-                <w:sz w:val="18"/>
-              </w:rPr>
-              <w:lastRenderedPageBreak/>
-              <w:t xml:space="preserve">interno </w:t>
+              <w:t xml:space="preserve">(Cria uma String baseada em nomes do arquivo interno </w:t>
             </w:r>
             <w:proofErr w:type="spellStart"/>
             <w:r>
@@ -14181,7 +14896,6 @@
               <w:rPr>
                 <w:sz w:val="18"/>
               </w:rPr>
-              <w:lastRenderedPageBreak/>
               <w:t>MakeEmail</w:t>
             </w:r>
             <w:proofErr w:type="spellEnd"/>
@@ -14598,6 +15312,7 @@
           <w:noProof/>
           <w:lang w:eastAsia="pt-BR"/>
         </w:rPr>
+        <w:lastRenderedPageBreak/>
         <w:drawing>
           <wp:inline distT="0" distB="0" distL="0" distR="0">
             <wp:extent cx="2686050" cy="895350"/>
@@ -15132,19 +15847,689 @@
         <w:t>que</w:t>
       </w:r>
       <w:r>
+        <w:t xml:space="preserve"> pode ser </w:t>
+      </w:r>
+      <w:r>
+        <w:t>utilizada</w:t>
+      </w:r>
+      <w:r>
+        <w:t xml:space="preserve"> para criar o valor para o desenvolvedor no arquivo </w:t>
+      </w:r>
+      <w:proofErr w:type="spellStart"/>
+      <w:r>
+        <w:t>make</w:t>
+      </w:r>
+      <w:proofErr w:type="spellEnd"/>
+      <w:r>
+        <w:t>.</w:t>
+      </w:r>
+      <w:proofErr w:type="spellStart"/>
+      <w:r>
+        <w:t>properties</w:t>
+      </w:r>
+      <w:proofErr w:type="spellEnd"/>
+      <w:r>
+        <w:t xml:space="preserve"> da seguinte maneira:</w:t>
+      </w:r>
+    </w:p>
+    <w:p>
+      <w:pPr>
+        <w:pStyle w:val="PargrafodaLista"/>
+        <w:keepNext/>
+        <w:spacing w:line="360" w:lineRule="auto"/>
+        <w:ind w:left="0"/>
+        <w:jc w:val="both"/>
+        <w:rPr>
+          <w:rFonts w:ascii="Arial" w:hAnsi="Arial" w:cs="Arial"/>
+          <w:sz w:val="16"/>
+        </w:rPr>
+      </w:pPr>
+      <w:proofErr w:type="gramStart"/>
+      <w:r>
+        <w:rPr>
+          <w:rFonts w:ascii="Arial" w:hAnsi="Arial" w:cs="Arial"/>
+          <w:sz w:val="16"/>
+        </w:rPr>
+        <w:t>teste</w:t>
+      </w:r>
+      <w:r>
+        <w:rPr>
+          <w:rFonts w:ascii="Arial" w:hAnsi="Arial" w:cs="Arial"/>
+          <w:sz w:val="16"/>
+        </w:rPr>
+        <w:t>pessoa</w:t>
+      </w:r>
+      <w:r>
+        <w:rPr>
+          <w:rFonts w:ascii="Arial" w:hAnsi="Arial" w:cs="Arial"/>
+          <w:sz w:val="16"/>
+        </w:rPr>
+        <w:t>1</w:t>
+      </w:r>
+      <w:proofErr w:type="gramEnd"/>
+      <w:r>
+        <w:rPr>
+          <w:rFonts w:ascii="Arial" w:hAnsi="Arial" w:cs="Arial"/>
+          <w:sz w:val="16"/>
+        </w:rPr>
+        <w:t>.br.com.exemplo.</w:t>
+      </w:r>
+      <w:r>
+        <w:rPr>
+          <w:rFonts w:ascii="Arial" w:hAnsi="Arial" w:cs="Arial"/>
+          <w:sz w:val="16"/>
+        </w:rPr>
+        <w:t>Pessoa</w:t>
+      </w:r>
+      <w:r>
+        <w:rPr>
+          <w:rFonts w:ascii="Arial" w:hAnsi="Arial" w:cs="Arial"/>
+          <w:sz w:val="16"/>
+        </w:rPr>
+        <w:t>.</w:t>
+      </w:r>
+      <w:proofErr w:type="spellStart"/>
+      <w:r>
+        <w:rPr>
+          <w:rFonts w:ascii="Arial" w:hAnsi="Arial" w:cs="Arial"/>
+          <w:sz w:val="16"/>
+        </w:rPr>
+        <w:t>cpf</w:t>
+      </w:r>
+      <w:proofErr w:type="spellEnd"/>
+      <w:r>
+        <w:rPr>
+          <w:rFonts w:ascii="Arial" w:hAnsi="Arial" w:cs="Arial"/>
+          <w:sz w:val="16"/>
+        </w:rPr>
+        <w:t xml:space="preserve"> = </w:t>
+      </w:r>
+      <w:proofErr w:type="spellStart"/>
+      <w:r>
+        <w:rPr>
+          <w:rFonts w:ascii="Arial" w:hAnsi="Arial" w:cs="Arial"/>
+          <w:sz w:val="16"/>
+        </w:rPr>
+        <w:t>isCPF</w:t>
+      </w:r>
+      <w:proofErr w:type="spellEnd"/>
+    </w:p>
+    <w:p>
+      <w:pPr>
+        <w:pStyle w:val="PargrafodaLista"/>
+        <w:keepNext/>
+        <w:spacing w:line="360" w:lineRule="auto"/>
+        <w:ind w:left="0"/>
+        <w:jc w:val="both"/>
+      </w:pPr>
+      <w:r>
+        <w:t xml:space="preserve">Nome do teste: </w:t>
+      </w:r>
+      <w:r>
+        <w:t>testepessoa1</w:t>
+      </w:r>
+    </w:p>
+    <w:p>
+      <w:pPr>
+        <w:pStyle w:val="PargrafodaLista"/>
+        <w:keepNext/>
+        <w:spacing w:line="360" w:lineRule="auto"/>
+        <w:ind w:left="0"/>
+        <w:jc w:val="both"/>
+      </w:pPr>
+      <w:r>
+        <w:t xml:space="preserve">Nome da classe: </w:t>
+      </w:r>
+      <w:proofErr w:type="gramStart"/>
+      <w:r>
+        <w:t>br.com.</w:t>
+      </w:r>
+      <w:proofErr w:type="gramEnd"/>
+      <w:r>
+        <w:t>exemplo.</w:t>
+      </w:r>
+      <w:r>
+        <w:t>Pessoa</w:t>
+      </w:r>
+    </w:p>
+    <w:p>
+      <w:pPr>
+        <w:pStyle w:val="PargrafodaLista"/>
+        <w:keepNext/>
+        <w:spacing w:line="360" w:lineRule="auto"/>
+        <w:ind w:left="0"/>
+        <w:jc w:val="both"/>
+      </w:pPr>
+      <w:r>
+        <w:t xml:space="preserve">Nome do Field: </w:t>
+      </w:r>
+      <w:proofErr w:type="spellStart"/>
+      <w:proofErr w:type="gramStart"/>
+      <w:r>
+        <w:t>cpf</w:t>
+      </w:r>
+      <w:proofErr w:type="spellEnd"/>
+      <w:proofErr w:type="gramEnd"/>
+    </w:p>
+    <w:p>
+      <w:pPr>
+        <w:pStyle w:val="PargrafodaLista"/>
+        <w:keepNext/>
+        <w:spacing w:line="360" w:lineRule="auto"/>
+        <w:ind w:left="0"/>
+        <w:jc w:val="both"/>
+      </w:pPr>
+      <w:r>
+        <w:t xml:space="preserve">Expressão da fábrica especializada: </w:t>
+      </w:r>
+      <w:proofErr w:type="spellStart"/>
+      <w:proofErr w:type="gramStart"/>
+      <w:r>
+        <w:t>isCPF</w:t>
+      </w:r>
+      <w:proofErr w:type="spellEnd"/>
+      <w:proofErr w:type="gramEnd"/>
+    </w:p>
+    <w:p>
+      <w:pPr>
+        <w:pStyle w:val="PargrafodaLista"/>
+        <w:keepNext/>
+        <w:spacing w:line="360" w:lineRule="auto"/>
+        <w:ind w:left="0"/>
+        <w:jc w:val="both"/>
+      </w:pPr>
+      <w:r>
+        <w:t xml:space="preserve">Para utilizar a fabrica especializada na criação da entidade Pessoa o método que recebe o nome do teste de </w:t>
+      </w:r>
+      <w:proofErr w:type="spellStart"/>
+      <w:proofErr w:type="gramStart"/>
+      <w:r>
+        <w:t>MakeEntity</w:t>
+      </w:r>
+      <w:proofErr w:type="spellEnd"/>
+      <w:proofErr w:type="gramEnd"/>
+      <w:r>
+        <w:t xml:space="preserve"> deve ser utilizado, neste caso:</w:t>
+      </w:r>
+    </w:p>
+    <w:p>
+      <w:pPr>
+        <w:pStyle w:val="PargrafodaLista"/>
+        <w:keepNext/>
+        <w:spacing w:line="360" w:lineRule="auto"/>
+        <w:ind w:left="0"/>
+        <w:jc w:val="both"/>
+        <w:rPr>
+          <w:rFonts w:ascii="Arial" w:hAnsi="Arial" w:cs="Arial"/>
+          <w:sz w:val="16"/>
+        </w:rPr>
+      </w:pPr>
+      <w:proofErr w:type="gramStart"/>
+      <w:r>
+        <w:rPr>
+          <w:rFonts w:ascii="Arial" w:hAnsi="Arial" w:cs="Arial"/>
+          <w:sz w:val="16"/>
+        </w:rPr>
+        <w:t xml:space="preserve">Pessoa </w:t>
+      </w:r>
+      <w:proofErr w:type="spellStart"/>
+      <w:r>
+        <w:rPr>
+          <w:rFonts w:ascii="Arial" w:hAnsi="Arial" w:cs="Arial"/>
+          <w:sz w:val="16"/>
+        </w:rPr>
+        <w:t>pessoa</w:t>
+      </w:r>
+      <w:proofErr w:type="spellEnd"/>
+      <w:proofErr w:type="gramEnd"/>
+      <w:r>
+        <w:rPr>
+          <w:rFonts w:ascii="Arial" w:hAnsi="Arial" w:cs="Arial"/>
+          <w:sz w:val="16"/>
+        </w:rPr>
+        <w:t xml:space="preserve"> = </w:t>
+      </w:r>
+      <w:proofErr w:type="spellStart"/>
+      <w:r>
+        <w:rPr>
+          <w:rFonts w:ascii="Arial" w:hAnsi="Arial" w:cs="Arial"/>
+          <w:sz w:val="16"/>
+        </w:rPr>
+        <w:t>MakeEntity</w:t>
+      </w:r>
+      <w:proofErr w:type="spellEnd"/>
+      <w:r>
+        <w:rPr>
+          <w:rFonts w:ascii="Arial" w:hAnsi="Arial" w:cs="Arial"/>
+          <w:sz w:val="16"/>
+        </w:rPr>
+        <w:t xml:space="preserve">. </w:t>
+      </w:r>
+      <w:proofErr w:type="spellStart"/>
+      <w:proofErr w:type="gramStart"/>
+      <w:r>
+        <w:rPr>
+          <w:rFonts w:ascii="Arial" w:hAnsi="Arial" w:cs="Arial"/>
+          <w:sz w:val="16"/>
+        </w:rPr>
+        <w:t>makeEntity</w:t>
+      </w:r>
+      <w:proofErr w:type="spellEnd"/>
+      <w:proofErr w:type="gramEnd"/>
+      <w:r>
+        <w:rPr>
+          <w:rFonts w:ascii="Arial" w:hAnsi="Arial" w:cs="Arial"/>
+          <w:sz w:val="16"/>
+        </w:rPr>
+        <w:t>(“testepessoa1”, Pessoa.</w:t>
+      </w:r>
+      <w:proofErr w:type="spellStart"/>
+      <w:r>
+        <w:rPr>
+          <w:rFonts w:ascii="Arial" w:hAnsi="Arial" w:cs="Arial"/>
+          <w:sz w:val="16"/>
+        </w:rPr>
+        <w:t>class</w:t>
+      </w:r>
+      <w:proofErr w:type="spellEnd"/>
+      <w:r>
+        <w:rPr>
+          <w:rFonts w:ascii="Arial" w:hAnsi="Arial" w:cs="Arial"/>
+          <w:sz w:val="16"/>
+        </w:rPr>
+        <w:t>);</w:t>
+      </w:r>
+      <w:r>
+        <w:rPr>
+          <w:rFonts w:ascii="Arial" w:hAnsi="Arial" w:cs="Arial"/>
+          <w:sz w:val="16"/>
+        </w:rPr>
         <w:t xml:space="preserve"> </w:t>
       </w:r>
+    </w:p>
+    <w:p>
+      <w:pPr>
+        <w:pStyle w:val="PargrafodaLista"/>
+        <w:keepNext/>
+        <w:spacing w:line="360" w:lineRule="auto"/>
+        <w:ind w:left="0"/>
+        <w:jc w:val="both"/>
+      </w:pPr>
+      <w:r>
+        <w:t xml:space="preserve">Neste caso a classe pessoa seria criada com seus atributos não nulos criados pelas fábricas comuns, mas o atributo CPF seria criado pela fábrica especializada </w:t>
+      </w:r>
+      <w:proofErr w:type="spellStart"/>
+      <w:proofErr w:type="gramStart"/>
+      <w:r>
+        <w:t>MakeCPF</w:t>
+      </w:r>
+      <w:proofErr w:type="spellEnd"/>
+      <w:proofErr w:type="gramEnd"/>
+      <w:r>
+        <w:t>.</w:t>
+      </w:r>
+    </w:p>
+    <w:p>
+      <w:pPr>
+        <w:pStyle w:val="PargrafodaLista"/>
+        <w:keepNext/>
+        <w:spacing w:line="360" w:lineRule="auto"/>
+        <w:ind w:left="0"/>
+        <w:jc w:val="both"/>
+      </w:pPr>
       <w:r>
         <w:lastRenderedPageBreak/>
-        <w:t xml:space="preserve">pode ser </w:t>
-      </w:r>
-      <w:r>
-        <w:t>utilizada</w:t>
-      </w:r>
-      <w:r>
-        <w:t xml:space="preserve"> para criar o valor para o desenvolvedor no arquivo </w:t>
-      </w:r>
-      <w:proofErr w:type="spellStart"/>
+        <w:t xml:space="preserve">Para garantir que uma fábrica especializada tenha sempre a preferência de criação de valores no lugar das fábricas comuns, o Make utiliza uma </w:t>
+      </w:r>
+      <w:r>
+        <w:t xml:space="preserve">fábrica responsável por gerenciar todas as fábricas especializadas, </w:t>
+      </w:r>
+      <w:proofErr w:type="spellStart"/>
+      <w:proofErr w:type="gramStart"/>
+      <w:r>
+        <w:t>MakeWorks</w:t>
+      </w:r>
+      <w:r>
+        <w:t>Factory</w:t>
+      </w:r>
+      <w:proofErr w:type="spellEnd"/>
+      <w:proofErr w:type="gramEnd"/>
+      <w:r>
+        <w:t xml:space="preserve">. Ao iniciar a procura por uma fábrica a primeira fábrica a tratar o Field será </w:t>
+      </w:r>
+      <w:proofErr w:type="spellStart"/>
+      <w:proofErr w:type="gramStart"/>
+      <w:r>
+        <w:t>MakeWorksFactory</w:t>
+      </w:r>
+      <w:proofErr w:type="spellEnd"/>
+      <w:proofErr w:type="gramEnd"/>
+      <w:r>
+        <w:t xml:space="preserve">, ela irá garantir que se houver alguma fábrica especializada que trate a expressão declarada para o Field esta será utilizada para criar o valor para o mesmo. </w:t>
+      </w:r>
+    </w:p>
+    <w:p>
+      <w:pPr>
+        <w:pStyle w:val="PargrafodaLista"/>
+        <w:keepNext/>
+        <w:spacing w:line="360" w:lineRule="auto"/>
+        <w:ind w:left="0"/>
+        <w:jc w:val="both"/>
+      </w:pPr>
+      <w:r>
+        <w:t xml:space="preserve">Para o caso de fábricas especializadas desenvolvidas pelo desenvolvedor do teste, estas terão preferência </w:t>
+      </w:r>
+      <w:proofErr w:type="gramStart"/>
+      <w:r>
+        <w:t>as</w:t>
+      </w:r>
+      <w:proofErr w:type="gramEnd"/>
+      <w:r>
+        <w:t xml:space="preserve"> classes especializadas </w:t>
+      </w:r>
+      <w:r>
+        <w:t>pré-existentes</w:t>
+      </w:r>
+      <w:r>
+        <w:t xml:space="preserve"> no Make.</w:t>
+      </w:r>
+    </w:p>
+    <w:p>
+      <w:pPr>
+        <w:pStyle w:val="PargrafodaLista"/>
+        <w:keepNext/>
+        <w:spacing w:line="360" w:lineRule="auto"/>
+        <w:ind w:left="0"/>
+        <w:jc w:val="both"/>
+      </w:pPr>
+      <w:r>
+        <w:t>No exemplo dado d</w:t>
+      </w:r>
+      <w:r>
+        <w:t>a</w:t>
+      </w:r>
+      <w:r>
+        <w:t xml:space="preserve"> classe pessoa, se houvesse outro atributo na mesma classe, sendo este também necessário utilizar uma segunda fábrica especializada, bastava declarar </w:t>
+      </w:r>
+      <w:r>
+        <w:t>como realizado no CPF. S</w:t>
+      </w:r>
+      <w:r>
+        <w:t xml:space="preserve">upondo que fosse necessário especificar a idade entre </w:t>
+      </w:r>
+      <w:proofErr w:type="gramStart"/>
+      <w:r>
+        <w:t>0</w:t>
+      </w:r>
+      <w:proofErr w:type="gramEnd"/>
+      <w:r>
+        <w:t xml:space="preserve"> até 17 anos,</w:t>
+      </w:r>
+      <w:r>
+        <w:t xml:space="preserve"> que não podem ser limitados pela JSR303</w:t>
+      </w:r>
+      <w:r>
+        <w:t>, mas somente em testes:</w:t>
+      </w:r>
+    </w:p>
+    <w:p>
+      <w:pPr>
+        <w:pStyle w:val="PargrafodaLista"/>
+        <w:keepNext/>
+        <w:spacing w:line="360" w:lineRule="auto"/>
+        <w:ind w:left="0"/>
+        <w:jc w:val="both"/>
+        <w:rPr>
+          <w:rFonts w:ascii="Arial" w:hAnsi="Arial" w:cs="Arial"/>
+          <w:sz w:val="16"/>
+        </w:rPr>
+      </w:pPr>
+      <w:proofErr w:type="gramStart"/>
+      <w:r>
+        <w:rPr>
+          <w:rFonts w:ascii="Arial" w:hAnsi="Arial" w:cs="Arial"/>
+          <w:sz w:val="16"/>
+        </w:rPr>
+        <w:t>testepessoa1</w:t>
+      </w:r>
+      <w:proofErr w:type="gramEnd"/>
+      <w:r>
+        <w:rPr>
+          <w:rFonts w:ascii="Arial" w:hAnsi="Arial" w:cs="Arial"/>
+          <w:sz w:val="16"/>
+        </w:rPr>
+        <w:t>.br.com.exemplo.Pessoa.</w:t>
+      </w:r>
+      <w:proofErr w:type="spellStart"/>
+      <w:r>
+        <w:rPr>
+          <w:rFonts w:ascii="Arial" w:hAnsi="Arial" w:cs="Arial"/>
+          <w:sz w:val="16"/>
+        </w:rPr>
+        <w:t>cpf</w:t>
+      </w:r>
+      <w:proofErr w:type="spellEnd"/>
+      <w:r>
+        <w:rPr>
+          <w:rFonts w:ascii="Arial" w:hAnsi="Arial" w:cs="Arial"/>
+          <w:sz w:val="16"/>
+        </w:rPr>
+        <w:t xml:space="preserve"> = </w:t>
+      </w:r>
+      <w:proofErr w:type="spellStart"/>
+      <w:r>
+        <w:rPr>
+          <w:rFonts w:ascii="Arial" w:hAnsi="Arial" w:cs="Arial"/>
+          <w:sz w:val="16"/>
+        </w:rPr>
+        <w:t>isCPF</w:t>
+      </w:r>
+      <w:proofErr w:type="spellEnd"/>
+    </w:p>
+    <w:p>
+      <w:pPr>
+        <w:pStyle w:val="PargrafodaLista"/>
+        <w:keepNext/>
+        <w:spacing w:line="360" w:lineRule="auto"/>
+        <w:ind w:left="0"/>
+        <w:jc w:val="both"/>
+        <w:rPr>
+          <w:rFonts w:ascii="Arial" w:hAnsi="Arial" w:cs="Arial"/>
+          <w:sz w:val="16"/>
+        </w:rPr>
+      </w:pPr>
+      <w:proofErr w:type="gramStart"/>
+      <w:r>
+        <w:rPr>
+          <w:rFonts w:ascii="Arial" w:hAnsi="Arial" w:cs="Arial"/>
+          <w:sz w:val="16"/>
+        </w:rPr>
+        <w:t>testepessoa1</w:t>
+      </w:r>
+      <w:proofErr w:type="gramEnd"/>
+      <w:r>
+        <w:rPr>
+          <w:rFonts w:ascii="Arial" w:hAnsi="Arial" w:cs="Arial"/>
+          <w:sz w:val="16"/>
+        </w:rPr>
+        <w:t xml:space="preserve">.br.com.exemplo.Pessoa.idade = </w:t>
+      </w:r>
+      <w:proofErr w:type="spellStart"/>
+      <w:r>
+        <w:rPr>
+          <w:rFonts w:ascii="Arial" w:hAnsi="Arial" w:cs="Arial"/>
+          <w:sz w:val="16"/>
+        </w:rPr>
+        <w:t>between</w:t>
+      </w:r>
+      <w:proofErr w:type="spellEnd"/>
+      <w:r>
+        <w:rPr>
+          <w:rFonts w:ascii="Arial" w:hAnsi="Arial" w:cs="Arial"/>
+          <w:sz w:val="16"/>
+        </w:rPr>
+        <w:t>{0,17}</w:t>
+      </w:r>
+    </w:p>
+    <w:p>
+      <w:pPr>
+        <w:pStyle w:val="PargrafodaLista"/>
+        <w:keepNext/>
+        <w:spacing w:line="360" w:lineRule="auto"/>
+        <w:ind w:left="0"/>
+        <w:jc w:val="both"/>
+      </w:pPr>
+      <w:r>
+        <w:t xml:space="preserve">Neste caso o atributo idade de Pessoa será criado entre os valores </w:t>
+      </w:r>
+      <w:proofErr w:type="gramStart"/>
+      <w:r>
+        <w:t>0</w:t>
+      </w:r>
+      <w:proofErr w:type="gramEnd"/>
+      <w:r>
+        <w:t xml:space="preserve"> e 17 anos e o CPF será válido, dentro da validação do CPF. Mas contendo valores totalmente aleatórios.</w:t>
+      </w:r>
+    </w:p>
+    <w:p>
+      <w:pPr>
+        <w:pStyle w:val="PargrafodaLista"/>
+        <w:keepNext/>
+        <w:spacing w:line="360" w:lineRule="auto"/>
+        <w:ind w:left="0"/>
+        <w:jc w:val="both"/>
+      </w:pPr>
+      <w:r>
+        <w:t xml:space="preserve">Outra necessidade poderia ser valores de maior especificação para classes relacionadas, supondo que Pessoa possui um relacionamento com Empresa e que empresa possui um Field CNPJ (declarado como </w:t>
+      </w:r>
+      <w:proofErr w:type="spellStart"/>
+      <w:proofErr w:type="gramStart"/>
+      <w:r>
+        <w:t>cnpj</w:t>
+      </w:r>
+      <w:proofErr w:type="spellEnd"/>
+      <w:proofErr w:type="gramEnd"/>
+      <w:r>
+        <w:t>), seria possível utilizar uma fábrica especializada no mesmo teste para uma diferente classe, mas neste caso, por ser um relacionamento que deve ser gerado pelo Make, o método de criação deveria ser o seguinte:</w:t>
+      </w:r>
+    </w:p>
+    <w:p>
+      <w:pPr>
+        <w:pStyle w:val="PargrafodaLista"/>
+        <w:keepNext/>
+        <w:spacing w:line="360" w:lineRule="auto"/>
+        <w:ind w:left="0"/>
+        <w:jc w:val="both"/>
+        <w:rPr>
+          <w:rFonts w:ascii="Arial" w:hAnsi="Arial" w:cs="Arial"/>
+          <w:sz w:val="16"/>
+        </w:rPr>
+      </w:pPr>
+      <w:proofErr w:type="gramStart"/>
+      <w:r>
+        <w:rPr>
+          <w:rFonts w:ascii="Arial" w:hAnsi="Arial" w:cs="Arial"/>
+          <w:sz w:val="16"/>
+        </w:rPr>
+        <w:t xml:space="preserve">Pessoa </w:t>
+      </w:r>
+      <w:proofErr w:type="spellStart"/>
+      <w:r>
+        <w:rPr>
+          <w:rFonts w:ascii="Arial" w:hAnsi="Arial" w:cs="Arial"/>
+          <w:sz w:val="16"/>
+        </w:rPr>
+        <w:t>pessoa</w:t>
+      </w:r>
+      <w:proofErr w:type="spellEnd"/>
+      <w:proofErr w:type="gramEnd"/>
+      <w:r>
+        <w:rPr>
+          <w:rFonts w:ascii="Arial" w:hAnsi="Arial" w:cs="Arial"/>
+          <w:sz w:val="16"/>
+        </w:rPr>
+        <w:t xml:space="preserve"> = </w:t>
+      </w:r>
+      <w:proofErr w:type="spellStart"/>
+      <w:r>
+        <w:rPr>
+          <w:rFonts w:ascii="Arial" w:hAnsi="Arial" w:cs="Arial"/>
+          <w:sz w:val="16"/>
+        </w:rPr>
+        <w:t>MakeEntity</w:t>
+      </w:r>
+      <w:proofErr w:type="spellEnd"/>
+      <w:r>
+        <w:rPr>
+          <w:rFonts w:ascii="Arial" w:hAnsi="Arial" w:cs="Arial"/>
+          <w:sz w:val="16"/>
+        </w:rPr>
+        <w:t xml:space="preserve">. </w:t>
+      </w:r>
+      <w:proofErr w:type="spellStart"/>
+      <w:proofErr w:type="gramStart"/>
+      <w:r>
+        <w:rPr>
+          <w:rFonts w:ascii="Arial" w:hAnsi="Arial" w:cs="Arial"/>
+          <w:sz w:val="16"/>
+        </w:rPr>
+        <w:t>makeEntity</w:t>
+      </w:r>
+      <w:proofErr w:type="spellEnd"/>
+      <w:proofErr w:type="gramEnd"/>
+      <w:r>
+        <w:rPr>
+          <w:rFonts w:ascii="Arial" w:hAnsi="Arial" w:cs="Arial"/>
+          <w:sz w:val="16"/>
+        </w:rPr>
+        <w:t>(“testepessoa1”, Pessoa.</w:t>
+      </w:r>
+      <w:proofErr w:type="spellStart"/>
+      <w:r>
+        <w:rPr>
+          <w:rFonts w:ascii="Arial" w:hAnsi="Arial" w:cs="Arial"/>
+          <w:sz w:val="16"/>
+        </w:rPr>
+        <w:t>class</w:t>
+      </w:r>
+      <w:proofErr w:type="spellEnd"/>
+      <w:r>
+        <w:rPr>
+          <w:rFonts w:ascii="Arial" w:hAnsi="Arial" w:cs="Arial"/>
+          <w:sz w:val="16"/>
+        </w:rPr>
+        <w:t xml:space="preserve">, </w:t>
+      </w:r>
+      <w:proofErr w:type="spellStart"/>
+      <w:r>
+        <w:rPr>
+          <w:rFonts w:ascii="Arial" w:hAnsi="Arial" w:cs="Arial"/>
+          <w:sz w:val="16"/>
+        </w:rPr>
+        <w:t>true</w:t>
+      </w:r>
+      <w:proofErr w:type="spellEnd"/>
+      <w:r>
+        <w:rPr>
+          <w:rFonts w:ascii="Arial" w:hAnsi="Arial" w:cs="Arial"/>
+          <w:sz w:val="16"/>
+        </w:rPr>
+        <w:t xml:space="preserve">); </w:t>
+      </w:r>
+    </w:p>
+    <w:p>
+      <w:pPr>
+        <w:pStyle w:val="PargrafodaLista"/>
+        <w:keepNext/>
+        <w:spacing w:line="360" w:lineRule="auto"/>
+        <w:ind w:left="0"/>
+        <w:jc w:val="both"/>
+      </w:pPr>
+      <w:r>
+        <w:t xml:space="preserve">No </w:t>
+      </w:r>
+      <w:proofErr w:type="spellStart"/>
+      <w:proofErr w:type="gramStart"/>
       <w:r>
         <w:t>make</w:t>
       </w:r>
@@ -15153,12 +16538,13 @@
         <w:t>.</w:t>
       </w:r>
       <w:proofErr w:type="spellStart"/>
+      <w:proofErr w:type="gramEnd"/>
       <w:r>
         <w:t>properties</w:t>
       </w:r>
       <w:proofErr w:type="spellEnd"/>
       <w:r>
-        <w:t xml:space="preserve"> da seguinte maneira:</w:t>
+        <w:t xml:space="preserve"> deveria ser declarado as três fábricas:</w:t>
       </w:r>
     </w:p>
     <w:p>
@@ -15179,21 +16565,7 @@
           <w:rFonts w:ascii="Arial" w:hAnsi="Arial" w:cs="Arial"/>
           <w:sz w:val="16"/>
         </w:rPr>
-        <w:t>teste</w:t>
-      </w:r>
-      <w:r>
-        <w:rPr>
-          <w:rFonts w:ascii="Arial" w:hAnsi="Arial" w:cs="Arial"/>
-          <w:sz w:val="16"/>
-        </w:rPr>
-        <w:t>pessoa</w:t>
-      </w:r>
-      <w:r>
-        <w:rPr>
-          <w:rFonts w:ascii="Arial" w:hAnsi="Arial" w:cs="Arial"/>
-          <w:sz w:val="16"/>
-        </w:rPr>
-        <w:t>1</w:t>
+        <w:t>testepessoa1</w:t>
       </w:r>
       <w:proofErr w:type="gramEnd"/>
       <w:r>
@@ -15201,21 +16573,7 @@
           <w:rFonts w:ascii="Arial" w:hAnsi="Arial" w:cs="Arial"/>
           <w:sz w:val="16"/>
         </w:rPr>
-        <w:t>.br.com.exemplo.</w:t>
-      </w:r>
-      <w:r>
-        <w:rPr>
-          <w:rFonts w:ascii="Arial" w:hAnsi="Arial" w:cs="Arial"/>
-          <w:sz w:val="16"/>
-        </w:rPr>
-        <w:t>Pessoa</w:t>
-      </w:r>
-      <w:r>
-        <w:rPr>
-          <w:rFonts w:ascii="Arial" w:hAnsi="Arial" w:cs="Arial"/>
-          <w:sz w:val="16"/>
-        </w:rPr>
-        <w:t>.</w:t>
+        <w:t>.br.com.exemplo.Pessoa.</w:t>
       </w:r>
       <w:proofErr w:type="spellStart"/>
       <w:r>
@@ -15250,13 +16608,43 @@
         <w:spacing w:line="360" w:lineRule="auto"/>
         <w:ind w:left="0"/>
         <w:jc w:val="both"/>
-      </w:pPr>
-      <w:r>
-        <w:t xml:space="preserve">Nome do teste: </w:t>
-      </w:r>
-      <w:r>
+        <w:rPr>
+          <w:rFonts w:ascii="Arial" w:hAnsi="Arial" w:cs="Arial"/>
+          <w:sz w:val="16"/>
+        </w:rPr>
+      </w:pPr>
+      <w:proofErr w:type="gramStart"/>
+      <w:r>
+        <w:rPr>
+          <w:rFonts w:ascii="Arial" w:hAnsi="Arial" w:cs="Arial"/>
+          <w:sz w:val="16"/>
+        </w:rPr>
         <w:t>testepessoa1</w:t>
       </w:r>
+      <w:proofErr w:type="gramEnd"/>
+      <w:r>
+        <w:rPr>
+          <w:rFonts w:ascii="Arial" w:hAnsi="Arial" w:cs="Arial"/>
+          <w:sz w:val="16"/>
+        </w:rPr>
+        <w:t xml:space="preserve">.br.com.exemplo.Pessoa.idade = </w:t>
+      </w:r>
+      <w:proofErr w:type="spellStart"/>
+      <w:r>
+        <w:rPr>
+          <w:rFonts w:ascii="Arial" w:hAnsi="Arial" w:cs="Arial"/>
+          <w:sz w:val="16"/>
+        </w:rPr>
+        <w:t>between</w:t>
+      </w:r>
+      <w:proofErr w:type="spellEnd"/>
+      <w:r>
+        <w:rPr>
+          <w:rFonts w:ascii="Arial" w:hAnsi="Arial" w:cs="Arial"/>
+          <w:sz w:val="16"/>
+        </w:rPr>
+        <w:t>{0,17}</w:t>
+      </w:r>
     </w:p>
     <w:p>
       <w:pPr>
@@ -15265,694 +16653,17 @@
         <w:spacing w:line="360" w:lineRule="auto"/>
         <w:ind w:left="0"/>
         <w:jc w:val="both"/>
-      </w:pPr>
-      <w:r>
-        <w:t xml:space="preserve">Nome da classe: </w:t>
-      </w:r>
+        <w:rPr>
+          <w:rFonts w:ascii="Arial" w:hAnsi="Arial" w:cs="Arial"/>
+          <w:sz w:val="16"/>
+        </w:rPr>
+      </w:pPr>
       <w:proofErr w:type="gramStart"/>
       <w:r>
-        <w:t>br.com.</w:t>
-      </w:r>
-      <w:proofErr w:type="gramEnd"/>
-      <w:r>
-        <w:t>exemplo.</w:t>
-      </w:r>
-      <w:r>
-        <w:t>Pessoa</w:t>
-      </w:r>
-    </w:p>
-    <w:p>
-      <w:pPr>
-        <w:pStyle w:val="PargrafodaLista"/>
-        <w:keepNext/>
-        <w:spacing w:line="360" w:lineRule="auto"/>
-        <w:ind w:left="0"/>
-        <w:jc w:val="both"/>
-      </w:pPr>
-      <w:r>
-        <w:t xml:space="preserve">Nome do Field: </w:t>
-      </w:r>
-      <w:proofErr w:type="spellStart"/>
-      <w:proofErr w:type="gramStart"/>
-      <w:r>
-        <w:t>cpf</w:t>
-      </w:r>
-      <w:proofErr w:type="spellEnd"/>
-      <w:proofErr w:type="gramEnd"/>
-    </w:p>
-    <w:p>
-      <w:pPr>
-        <w:pStyle w:val="PargrafodaLista"/>
-        <w:keepNext/>
-        <w:spacing w:line="360" w:lineRule="auto"/>
-        <w:ind w:left="0"/>
-        <w:jc w:val="both"/>
-      </w:pPr>
-      <w:r>
-        <w:t xml:space="preserve">Expressão da fábrica especializada: </w:t>
-      </w:r>
-      <w:proofErr w:type="spellStart"/>
-      <w:proofErr w:type="gramStart"/>
-      <w:r>
-        <w:t>isCPF</w:t>
-      </w:r>
-      <w:proofErr w:type="spellEnd"/>
-      <w:proofErr w:type="gramEnd"/>
-    </w:p>
-    <w:p>
-      <w:pPr>
-        <w:pStyle w:val="PargrafodaLista"/>
-        <w:keepNext/>
-        <w:spacing w:line="360" w:lineRule="auto"/>
-        <w:ind w:left="0"/>
-        <w:jc w:val="both"/>
-      </w:pPr>
-      <w:r>
-        <w:t xml:space="preserve">Para utilizar a fabrica especializada na criação da entidade Pessoa o método que recebe o nome do teste de </w:t>
-      </w:r>
-      <w:proofErr w:type="spellStart"/>
-      <w:proofErr w:type="gramStart"/>
-      <w:r>
-        <w:t>MakeEntity</w:t>
-      </w:r>
-      <w:proofErr w:type="spellEnd"/>
-      <w:proofErr w:type="gramEnd"/>
-      <w:r>
-        <w:t xml:space="preserve"> deve ser utilizado, neste caso:</w:t>
-      </w:r>
-    </w:p>
-    <w:p>
-      <w:pPr>
-        <w:pStyle w:val="PargrafodaLista"/>
-        <w:keepNext/>
-        <w:spacing w:line="360" w:lineRule="auto"/>
-        <w:ind w:left="0"/>
-        <w:jc w:val="both"/>
-        <w:rPr>
-          <w:rFonts w:ascii="Arial" w:hAnsi="Arial" w:cs="Arial"/>
-          <w:sz w:val="16"/>
-        </w:rPr>
-      </w:pPr>
-      <w:proofErr w:type="gramStart"/>
-      <w:r>
-        <w:rPr>
-          <w:rFonts w:ascii="Arial" w:hAnsi="Arial" w:cs="Arial"/>
-          <w:sz w:val="16"/>
-        </w:rPr>
-        <w:t xml:space="preserve">Pessoa </w:t>
-      </w:r>
-      <w:proofErr w:type="spellStart"/>
-      <w:r>
-        <w:rPr>
-          <w:rFonts w:ascii="Arial" w:hAnsi="Arial" w:cs="Arial"/>
-          <w:sz w:val="16"/>
-        </w:rPr>
-        <w:t>pessoa</w:t>
-      </w:r>
-      <w:proofErr w:type="spellEnd"/>
-      <w:proofErr w:type="gramEnd"/>
-      <w:r>
-        <w:rPr>
-          <w:rFonts w:ascii="Arial" w:hAnsi="Arial" w:cs="Arial"/>
-          <w:sz w:val="16"/>
-        </w:rPr>
-        <w:t xml:space="preserve"> = </w:t>
-      </w:r>
-      <w:proofErr w:type="spellStart"/>
-      <w:r>
-        <w:rPr>
-          <w:rFonts w:ascii="Arial" w:hAnsi="Arial" w:cs="Arial"/>
-          <w:sz w:val="16"/>
-        </w:rPr>
-        <w:t>MakeEntity</w:t>
-      </w:r>
-      <w:proofErr w:type="spellEnd"/>
-      <w:r>
-        <w:rPr>
-          <w:rFonts w:ascii="Arial" w:hAnsi="Arial" w:cs="Arial"/>
-          <w:sz w:val="16"/>
-        </w:rPr>
-        <w:t xml:space="preserve">. </w:t>
-      </w:r>
-      <w:proofErr w:type="spellStart"/>
-      <w:proofErr w:type="gramStart"/>
-      <w:r>
-        <w:rPr>
-          <w:rFonts w:ascii="Arial" w:hAnsi="Arial" w:cs="Arial"/>
-          <w:sz w:val="16"/>
-        </w:rPr>
-        <w:t>makeEntity</w:t>
-      </w:r>
-      <w:proofErr w:type="spellEnd"/>
-      <w:proofErr w:type="gramEnd"/>
-      <w:r>
-        <w:rPr>
-          <w:rFonts w:ascii="Arial" w:hAnsi="Arial" w:cs="Arial"/>
-          <w:sz w:val="16"/>
-        </w:rPr>
-        <w:t>(“testepessoa1”, Pessoa.</w:t>
-      </w:r>
-      <w:proofErr w:type="spellStart"/>
-      <w:r>
-        <w:rPr>
-          <w:rFonts w:ascii="Arial" w:hAnsi="Arial" w:cs="Arial"/>
-          <w:sz w:val="16"/>
-        </w:rPr>
-        <w:t>class</w:t>
-      </w:r>
-      <w:proofErr w:type="spellEnd"/>
-      <w:r>
-        <w:rPr>
-          <w:rFonts w:ascii="Arial" w:hAnsi="Arial" w:cs="Arial"/>
-          <w:sz w:val="16"/>
-        </w:rPr>
-        <w:t>);</w:t>
-      </w:r>
-      <w:r>
-        <w:rPr>
-          <w:rFonts w:ascii="Arial" w:hAnsi="Arial" w:cs="Arial"/>
-          <w:sz w:val="16"/>
-        </w:rPr>
-        <w:t xml:space="preserve"> </w:t>
-      </w:r>
-    </w:p>
-    <w:p>
-      <w:pPr>
-        <w:pStyle w:val="PargrafodaLista"/>
-        <w:keepNext/>
-        <w:spacing w:line="360" w:lineRule="auto"/>
-        <w:ind w:left="0"/>
-        <w:jc w:val="both"/>
-      </w:pPr>
-      <w:r>
-        <w:t xml:space="preserve">Neste caso a classe pessoa seria criada com seus atributos não nulos criados pelas fábricas comuns, mas o atributo CPF seria criado pela fábrica especializada </w:t>
-      </w:r>
-      <w:proofErr w:type="spellStart"/>
-      <w:proofErr w:type="gramStart"/>
-      <w:r>
-        <w:t>MakeCPF</w:t>
-      </w:r>
-      <w:proofErr w:type="spellEnd"/>
-      <w:proofErr w:type="gramEnd"/>
-      <w:r>
-        <w:t>.</w:t>
-      </w:r>
-    </w:p>
-    <w:p>
-      <w:pPr>
-        <w:pStyle w:val="PargrafodaLista"/>
-        <w:keepNext/>
-        <w:spacing w:line="360" w:lineRule="auto"/>
-        <w:ind w:left="0"/>
-        <w:jc w:val="both"/>
-      </w:pPr>
-      <w:r>
-        <w:t xml:space="preserve">Para garantir que uma fábrica especializada tenha sempre a preferência de criação de valores no lugar das fábricas comuns, o Make utiliza uma </w:t>
-      </w:r>
-      <w:r>
-        <w:t xml:space="preserve">fábrica responsável por gerenciar todas as fábricas especializadas, </w:t>
-      </w:r>
-      <w:proofErr w:type="spellStart"/>
-      <w:proofErr w:type="gramStart"/>
-      <w:r>
-        <w:t>MakeWorks</w:t>
-      </w:r>
-      <w:r>
-        <w:t>Factory</w:t>
-      </w:r>
-      <w:proofErr w:type="spellEnd"/>
-      <w:proofErr w:type="gramEnd"/>
-      <w:r>
-        <w:t xml:space="preserve">. Ao iniciar a procura por uma fábrica a primeira fábrica a tratar o Field será </w:t>
-      </w:r>
-      <w:proofErr w:type="spellStart"/>
-      <w:proofErr w:type="gramStart"/>
-      <w:r>
-        <w:t>MakeWorksFactory</w:t>
-      </w:r>
-      <w:proofErr w:type="spellEnd"/>
-      <w:proofErr w:type="gramEnd"/>
-      <w:r>
-        <w:t xml:space="preserve">, ela irá garantir que se houver alguma fábrica especializada que trate a expressão declarada para o Field esta será utilizada para criar o valor para o mesmo. </w:t>
-      </w:r>
-    </w:p>
-    <w:p>
-      <w:pPr>
-        <w:pStyle w:val="PargrafodaLista"/>
-        <w:keepNext/>
-        <w:spacing w:line="360" w:lineRule="auto"/>
-        <w:ind w:left="0"/>
-        <w:jc w:val="both"/>
-      </w:pPr>
-      <w:r>
-        <w:t xml:space="preserve">Para o caso de fábricas especializadas desenvolvidas pelo desenvolvedor do teste, estas terão preferência </w:t>
-      </w:r>
-      <w:proofErr w:type="gramStart"/>
-      <w:r>
-        <w:t>as</w:t>
-      </w:r>
-      <w:proofErr w:type="gramEnd"/>
-      <w:r>
-        <w:t xml:space="preserve"> classes especializadas </w:t>
-      </w:r>
-      <w:r>
-        <w:t>pré-existentes</w:t>
-      </w:r>
-      <w:r>
-        <w:t xml:space="preserve"> no Make.</w:t>
-      </w:r>
-    </w:p>
-    <w:p>
-      <w:pPr>
-        <w:pStyle w:val="PargrafodaLista"/>
-        <w:keepNext/>
-        <w:spacing w:line="360" w:lineRule="auto"/>
-        <w:ind w:left="0"/>
-        <w:jc w:val="both"/>
-      </w:pPr>
-      <w:r>
-        <w:t>No exemplo dado d</w:t>
-      </w:r>
-      <w:r>
-        <w:t>a</w:t>
-      </w:r>
-      <w:r>
-        <w:t xml:space="preserve"> classe pessoa, se houvesse outro atributo na mesma classe, sendo este também necessário utilizar uma segunda fábrica especializada, bastava declarar </w:t>
-      </w:r>
-      <w:r>
-        <w:t>como realizado no CPF. S</w:t>
-      </w:r>
-      <w:r>
-        <w:t xml:space="preserve">upondo que fosse necessário especificar a idade entre </w:t>
-      </w:r>
-      <w:proofErr w:type="gramStart"/>
-      <w:r>
-        <w:t>0</w:t>
-      </w:r>
-      <w:proofErr w:type="gramEnd"/>
-      <w:r>
-        <w:t xml:space="preserve"> até 17 anos,</w:t>
-      </w:r>
-      <w:r>
-        <w:t xml:space="preserve"> que não podem ser limitados pela JSR303</w:t>
-      </w:r>
-      <w:r>
-        <w:t>, mas somente em testes:</w:t>
-      </w:r>
-    </w:p>
-    <w:p>
-      <w:pPr>
-        <w:pStyle w:val="PargrafodaLista"/>
-        <w:keepNext/>
-        <w:spacing w:line="360" w:lineRule="auto"/>
-        <w:ind w:left="0"/>
-        <w:jc w:val="both"/>
-        <w:rPr>
-          <w:rFonts w:ascii="Arial" w:hAnsi="Arial" w:cs="Arial"/>
-          <w:sz w:val="16"/>
-        </w:rPr>
-      </w:pPr>
-      <w:proofErr w:type="gramStart"/>
-      <w:r>
-        <w:rPr>
-          <w:rFonts w:ascii="Arial" w:hAnsi="Arial" w:cs="Arial"/>
-          <w:sz w:val="16"/>
-        </w:rPr>
-        <w:t>testepessoa1</w:t>
-      </w:r>
-      <w:proofErr w:type="gramEnd"/>
-      <w:r>
-        <w:rPr>
-          <w:rFonts w:ascii="Arial" w:hAnsi="Arial" w:cs="Arial"/>
-          <w:sz w:val="16"/>
-        </w:rPr>
-        <w:t>.br.com.exemplo.Pessoa.</w:t>
-      </w:r>
-      <w:proofErr w:type="spellStart"/>
-      <w:r>
-        <w:rPr>
-          <w:rFonts w:ascii="Arial" w:hAnsi="Arial" w:cs="Arial"/>
-          <w:sz w:val="16"/>
-        </w:rPr>
-        <w:t>cpf</w:t>
-      </w:r>
-      <w:proofErr w:type="spellEnd"/>
-      <w:r>
-        <w:rPr>
-          <w:rFonts w:ascii="Arial" w:hAnsi="Arial" w:cs="Arial"/>
-          <w:sz w:val="16"/>
-        </w:rPr>
-        <w:t xml:space="preserve"> = </w:t>
-      </w:r>
-      <w:proofErr w:type="spellStart"/>
-      <w:r>
-        <w:rPr>
-          <w:rFonts w:ascii="Arial" w:hAnsi="Arial" w:cs="Arial"/>
-          <w:sz w:val="16"/>
-        </w:rPr>
-        <w:t>isCPF</w:t>
-      </w:r>
-      <w:proofErr w:type="spellEnd"/>
-    </w:p>
-    <w:p>
-      <w:pPr>
-        <w:pStyle w:val="PargrafodaLista"/>
-        <w:keepNext/>
-        <w:spacing w:line="360" w:lineRule="auto"/>
-        <w:ind w:left="0"/>
-        <w:jc w:val="both"/>
-        <w:rPr>
-          <w:rFonts w:ascii="Arial" w:hAnsi="Arial" w:cs="Arial"/>
-          <w:sz w:val="16"/>
-        </w:rPr>
-      </w:pPr>
-      <w:proofErr w:type="gramStart"/>
-      <w:r>
-        <w:rPr>
-          <w:rFonts w:ascii="Arial" w:hAnsi="Arial" w:cs="Arial"/>
-          <w:sz w:val="16"/>
-        </w:rPr>
-        <w:t>testepessoa1</w:t>
-      </w:r>
-      <w:proofErr w:type="gramEnd"/>
-      <w:r>
-        <w:rPr>
-          <w:rFonts w:ascii="Arial" w:hAnsi="Arial" w:cs="Arial"/>
-          <w:sz w:val="16"/>
-        </w:rPr>
-        <w:t xml:space="preserve">.br.com.exemplo.Pessoa.idade = </w:t>
-      </w:r>
-      <w:proofErr w:type="spellStart"/>
-      <w:r>
-        <w:rPr>
-          <w:rFonts w:ascii="Arial" w:hAnsi="Arial" w:cs="Arial"/>
-          <w:sz w:val="16"/>
-        </w:rPr>
-        <w:t>between</w:t>
-      </w:r>
-      <w:proofErr w:type="spellEnd"/>
-      <w:r>
-        <w:rPr>
-          <w:rFonts w:ascii="Arial" w:hAnsi="Arial" w:cs="Arial"/>
-          <w:sz w:val="16"/>
-        </w:rPr>
-        <w:t>{0,17}</w:t>
-      </w:r>
-    </w:p>
-    <w:p>
-      <w:pPr>
-        <w:pStyle w:val="PargrafodaLista"/>
-        <w:keepNext/>
-        <w:spacing w:line="360" w:lineRule="auto"/>
-        <w:ind w:left="0"/>
-        <w:jc w:val="both"/>
-      </w:pPr>
-      <w:r>
-        <w:t xml:space="preserve">Neste caso o atributo idade de Pessoa será criado entre os valores </w:t>
-      </w:r>
-      <w:proofErr w:type="gramStart"/>
-      <w:r>
-        <w:t>0</w:t>
-      </w:r>
-      <w:proofErr w:type="gramEnd"/>
-      <w:r>
-        <w:t xml:space="preserve"> e 17 anos e o CPF será válido, dentro da validação do CPF. Mas contendo valores totalmente aleatórios.</w:t>
-      </w:r>
-    </w:p>
-    <w:p>
-      <w:pPr>
-        <w:pStyle w:val="PargrafodaLista"/>
-        <w:keepNext/>
-        <w:spacing w:line="360" w:lineRule="auto"/>
-        <w:ind w:left="0"/>
-        <w:jc w:val="both"/>
-      </w:pPr>
-      <w:r>
-        <w:t xml:space="preserve">Outra necessidade poderia ser valores de maior especificação para classes relacionadas, supondo que Pessoa possui um relacionamento com Empresa e que empresa possui um Field CNPJ (declarado como </w:t>
-      </w:r>
-      <w:proofErr w:type="spellStart"/>
-      <w:proofErr w:type="gramStart"/>
-      <w:r>
-        <w:t>cnpj</w:t>
-      </w:r>
-      <w:proofErr w:type="spellEnd"/>
-      <w:proofErr w:type="gramEnd"/>
-      <w:r>
-        <w:t>), seria possível utilizar uma fábrica especializada no mesmo teste para uma diferente classe, mas neste caso, por ser um relacionamento que deve ser gerado pelo Make, o método de criação deveria ser o seguinte:</w:t>
-      </w:r>
-    </w:p>
-    <w:p>
-      <w:pPr>
-        <w:pStyle w:val="PargrafodaLista"/>
-        <w:keepNext/>
-        <w:spacing w:line="360" w:lineRule="auto"/>
-        <w:ind w:left="0"/>
-        <w:jc w:val="both"/>
-        <w:rPr>
-          <w:rFonts w:ascii="Arial" w:hAnsi="Arial" w:cs="Arial"/>
-          <w:sz w:val="16"/>
-        </w:rPr>
-      </w:pPr>
-      <w:proofErr w:type="gramStart"/>
-      <w:r>
-        <w:rPr>
-          <w:rFonts w:ascii="Arial" w:hAnsi="Arial" w:cs="Arial"/>
-          <w:sz w:val="16"/>
-        </w:rPr>
-        <w:t xml:space="preserve">Pessoa </w:t>
-      </w:r>
-      <w:proofErr w:type="spellStart"/>
-      <w:r>
-        <w:rPr>
-          <w:rFonts w:ascii="Arial" w:hAnsi="Arial" w:cs="Arial"/>
-          <w:sz w:val="16"/>
-        </w:rPr>
-        <w:t>pessoa</w:t>
-      </w:r>
-      <w:proofErr w:type="spellEnd"/>
-      <w:proofErr w:type="gramEnd"/>
-      <w:r>
-        <w:rPr>
-          <w:rFonts w:ascii="Arial" w:hAnsi="Arial" w:cs="Arial"/>
-          <w:sz w:val="16"/>
-        </w:rPr>
-        <w:t xml:space="preserve"> = </w:t>
-      </w:r>
-      <w:proofErr w:type="spellStart"/>
-      <w:r>
-        <w:rPr>
-          <w:rFonts w:ascii="Arial" w:hAnsi="Arial" w:cs="Arial"/>
-          <w:sz w:val="16"/>
-        </w:rPr>
-        <w:t>MakeEntity</w:t>
-      </w:r>
-      <w:proofErr w:type="spellEnd"/>
-      <w:r>
-        <w:rPr>
-          <w:rFonts w:ascii="Arial" w:hAnsi="Arial" w:cs="Arial"/>
-          <w:sz w:val="16"/>
-        </w:rPr>
-        <w:t xml:space="preserve">. </w:t>
-      </w:r>
-      <w:proofErr w:type="spellStart"/>
-      <w:proofErr w:type="gramStart"/>
-      <w:r>
-        <w:rPr>
-          <w:rFonts w:ascii="Arial" w:hAnsi="Arial" w:cs="Arial"/>
-          <w:sz w:val="16"/>
-        </w:rPr>
-        <w:t>makeEntity</w:t>
-      </w:r>
-      <w:proofErr w:type="spellEnd"/>
-      <w:proofErr w:type="gramEnd"/>
-      <w:r>
-        <w:rPr>
-          <w:rFonts w:ascii="Arial" w:hAnsi="Arial" w:cs="Arial"/>
-          <w:sz w:val="16"/>
-        </w:rPr>
-        <w:t>(“testepessoa1”, Pessoa.</w:t>
-      </w:r>
-      <w:proofErr w:type="spellStart"/>
-      <w:r>
-        <w:rPr>
-          <w:rFonts w:ascii="Arial" w:hAnsi="Arial" w:cs="Arial"/>
-          <w:sz w:val="16"/>
-        </w:rPr>
-        <w:t>class</w:t>
-      </w:r>
-      <w:proofErr w:type="spellEnd"/>
-      <w:r>
-        <w:rPr>
-          <w:rFonts w:ascii="Arial" w:hAnsi="Arial" w:cs="Arial"/>
-          <w:sz w:val="16"/>
-        </w:rPr>
-        <w:t xml:space="preserve">, </w:t>
-      </w:r>
-      <w:proofErr w:type="spellStart"/>
-      <w:r>
-        <w:rPr>
-          <w:rFonts w:ascii="Arial" w:hAnsi="Arial" w:cs="Arial"/>
-          <w:sz w:val="16"/>
-        </w:rPr>
-        <w:t>true</w:t>
-      </w:r>
-      <w:proofErr w:type="spellEnd"/>
-      <w:r>
-        <w:rPr>
-          <w:rFonts w:ascii="Arial" w:hAnsi="Arial" w:cs="Arial"/>
-          <w:sz w:val="16"/>
-        </w:rPr>
-        <w:t xml:space="preserve">); </w:t>
-      </w:r>
-    </w:p>
-    <w:p>
-      <w:pPr>
-        <w:pStyle w:val="PargrafodaLista"/>
-        <w:keepNext/>
-        <w:spacing w:line="360" w:lineRule="auto"/>
-        <w:ind w:left="0"/>
-        <w:jc w:val="both"/>
-      </w:pPr>
-      <w:r>
-        <w:t xml:space="preserve">No </w:t>
-      </w:r>
-      <w:proofErr w:type="spellStart"/>
-      <w:proofErr w:type="gramStart"/>
-      <w:r>
-        <w:t>make</w:t>
-      </w:r>
-      <w:proofErr w:type="spellEnd"/>
-      <w:r>
-        <w:t>.</w:t>
-      </w:r>
-      <w:proofErr w:type="spellStart"/>
-      <w:proofErr w:type="gramEnd"/>
-      <w:r>
-        <w:t>properties</w:t>
-      </w:r>
-      <w:proofErr w:type="spellEnd"/>
-      <w:r>
-        <w:t xml:space="preserve"> deveria ser declarado as três fábricas:</w:t>
-      </w:r>
-    </w:p>
-    <w:p>
-      <w:pPr>
-        <w:pStyle w:val="PargrafodaLista"/>
-        <w:keepNext/>
-        <w:spacing w:line="360" w:lineRule="auto"/>
-        <w:ind w:left="0"/>
-        <w:jc w:val="both"/>
-        <w:rPr>
-          <w:rFonts w:ascii="Arial" w:hAnsi="Arial" w:cs="Arial"/>
-          <w:sz w:val="16"/>
-        </w:rPr>
-      </w:pPr>
-      <w:proofErr w:type="gramStart"/>
-      <w:r>
-        <w:rPr>
-          <w:rFonts w:ascii="Arial" w:hAnsi="Arial" w:cs="Arial"/>
-          <w:sz w:val="16"/>
-        </w:rPr>
-        <w:t>testepessoa1</w:t>
-      </w:r>
-      <w:proofErr w:type="gramEnd"/>
-      <w:r>
-        <w:rPr>
-          <w:rFonts w:ascii="Arial" w:hAnsi="Arial" w:cs="Arial"/>
-          <w:sz w:val="16"/>
-        </w:rPr>
-        <w:t>.br.com.exemplo.Pessoa.</w:t>
-      </w:r>
-      <w:proofErr w:type="spellStart"/>
-      <w:r>
-        <w:rPr>
-          <w:rFonts w:ascii="Arial" w:hAnsi="Arial" w:cs="Arial"/>
-          <w:sz w:val="16"/>
-        </w:rPr>
-        <w:t>cpf</w:t>
-      </w:r>
-      <w:proofErr w:type="spellEnd"/>
-      <w:r>
-        <w:rPr>
-          <w:rFonts w:ascii="Arial" w:hAnsi="Arial" w:cs="Arial"/>
-          <w:sz w:val="16"/>
-        </w:rPr>
-        <w:t xml:space="preserve"> = </w:t>
-      </w:r>
-      <w:proofErr w:type="spellStart"/>
-      <w:r>
-        <w:rPr>
-          <w:rFonts w:ascii="Arial" w:hAnsi="Arial" w:cs="Arial"/>
-          <w:sz w:val="16"/>
-        </w:rPr>
-        <w:t>isCPF</w:t>
-      </w:r>
-      <w:proofErr w:type="spellEnd"/>
-    </w:p>
-    <w:p>
-      <w:pPr>
-        <w:pStyle w:val="PargrafodaLista"/>
-        <w:keepNext/>
-        <w:spacing w:line="360" w:lineRule="auto"/>
-        <w:ind w:left="0"/>
-        <w:jc w:val="both"/>
-        <w:rPr>
-          <w:rFonts w:ascii="Arial" w:hAnsi="Arial" w:cs="Arial"/>
-          <w:sz w:val="16"/>
-        </w:rPr>
-      </w:pPr>
-      <w:proofErr w:type="gramStart"/>
-      <w:r>
-        <w:rPr>
-          <w:rFonts w:ascii="Arial" w:hAnsi="Arial" w:cs="Arial"/>
-          <w:sz w:val="16"/>
-        </w:rPr>
-        <w:t>testepessoa1</w:t>
-      </w:r>
-      <w:proofErr w:type="gramEnd"/>
-      <w:r>
-        <w:rPr>
-          <w:rFonts w:ascii="Arial" w:hAnsi="Arial" w:cs="Arial"/>
-          <w:sz w:val="16"/>
-        </w:rPr>
-        <w:t xml:space="preserve">.br.com.exemplo.Pessoa.idade = </w:t>
-      </w:r>
-      <w:proofErr w:type="spellStart"/>
-      <w:r>
-        <w:rPr>
-          <w:rFonts w:ascii="Arial" w:hAnsi="Arial" w:cs="Arial"/>
-          <w:sz w:val="16"/>
-        </w:rPr>
-        <w:t>between</w:t>
-      </w:r>
-      <w:proofErr w:type="spellEnd"/>
-      <w:r>
-        <w:rPr>
-          <w:rFonts w:ascii="Arial" w:hAnsi="Arial" w:cs="Arial"/>
-          <w:sz w:val="16"/>
-        </w:rPr>
-        <w:t>{0,17}</w:t>
-      </w:r>
-    </w:p>
-    <w:p>
-      <w:pPr>
-        <w:pStyle w:val="PargrafodaLista"/>
-        <w:keepNext/>
-        <w:spacing w:line="360" w:lineRule="auto"/>
-        <w:ind w:left="0"/>
-        <w:jc w:val="both"/>
-        <w:rPr>
-          <w:rFonts w:ascii="Arial" w:hAnsi="Arial" w:cs="Arial"/>
-          <w:sz w:val="16"/>
-        </w:rPr>
-      </w:pPr>
-      <w:proofErr w:type="gramStart"/>
-      <w:r>
-        <w:rPr>
-          <w:rFonts w:ascii="Arial" w:hAnsi="Arial" w:cs="Arial"/>
-          <w:sz w:val="16"/>
-        </w:rPr>
-        <w:lastRenderedPageBreak/>
+        <w:rPr>
+          <w:rFonts w:ascii="Arial" w:hAnsi="Arial" w:cs="Arial"/>
+          <w:sz w:val="16"/>
+        </w:rPr>
         <w:t>testepessoa1</w:t>
       </w:r>
       <w:proofErr w:type="gramEnd"/>
@@ -16081,7 +16792,13 @@
         <w:jc w:val="both"/>
       </w:pPr>
       <w:r>
-        <w:t xml:space="preserve">Para exemplificar vou demonstrar como cria uma fábrica especializada que gere </w:t>
+        <w:t>Para exemplificar vou demonstrar como cria</w:t>
+      </w:r>
+      <w:r>
+        <w:t>r</w:t>
+      </w:r>
+      <w:r>
+        <w:t xml:space="preserve"> uma fábrica especializada que gere </w:t>
       </w:r>
       <w:proofErr w:type="spellStart"/>
       <w:r>
@@ -16105,6 +16822,7 @@
         <w:jc w:val="both"/>
       </w:pPr>
       <w:r>
+        <w:lastRenderedPageBreak/>
         <w:t xml:space="preserve">Crio a classe </w:t>
       </w:r>
       <w:proofErr w:type="spellStart"/>
@@ -16717,26 +17435,50 @@
       </w:r>
       <w:proofErr w:type="spellStart"/>
       <w:r>
+        <w:rPr>
+          <w:rFonts w:ascii="Arial" w:hAnsi="Arial" w:cs="Arial"/>
+          <w:sz w:val="16"/>
+        </w:rPr>
         <w:t>boolean</w:t>
       </w:r>
       <w:proofErr w:type="spellEnd"/>
       <w:r>
+        <w:rPr>
+          <w:rFonts w:ascii="Arial" w:hAnsi="Arial" w:cs="Arial"/>
+          <w:sz w:val="16"/>
+        </w:rPr>
         <w:t xml:space="preserve"> </w:t>
       </w:r>
       <w:proofErr w:type="spellStart"/>
       <w:r>
+        <w:rPr>
+          <w:rFonts w:ascii="Arial" w:hAnsi="Arial" w:cs="Arial"/>
+          <w:sz w:val="16"/>
+        </w:rPr>
         <w:t>workValue</w:t>
       </w:r>
       <w:proofErr w:type="spellEnd"/>
       <w:r>
+        <w:rPr>
+          <w:rFonts w:ascii="Arial" w:hAnsi="Arial" w:cs="Arial"/>
+          <w:sz w:val="16"/>
+        </w:rPr>
         <w:t xml:space="preserve">(String </w:t>
       </w:r>
       <w:proofErr w:type="spellStart"/>
       <w:r>
+        <w:rPr>
+          <w:rFonts w:ascii="Arial" w:hAnsi="Arial" w:cs="Arial"/>
+          <w:sz w:val="16"/>
+        </w:rPr>
         <w:t>value</w:t>
       </w:r>
       <w:proofErr w:type="spellEnd"/>
       <w:r>
+        <w:rPr>
+          <w:rFonts w:ascii="Arial" w:hAnsi="Arial" w:cs="Arial"/>
+          <w:sz w:val="16"/>
+        </w:rPr>
         <w:t>)</w:t>
       </w:r>
       <w:r>
@@ -17771,7 +18513,6 @@
           <w:rFonts w:ascii="Arial" w:hAnsi="Arial" w:cs="Arial"/>
           <w:sz w:val="16"/>
         </w:rPr>
-        <w:lastRenderedPageBreak/>
         <w:t>}</w:t>
       </w:r>
       <w:proofErr w:type="gramEnd"/>
@@ -18649,6 +19390,7 @@
           <w:rFonts w:ascii="Arial" w:hAnsi="Arial" w:cs="Arial"/>
           <w:sz w:val="16"/>
         </w:rPr>
+        <w:lastRenderedPageBreak/>
         <w:t>public</w:t>
       </w:r>
       <w:proofErr w:type="spellEnd"/>
@@ -19790,7 +20532,6 @@
           <w:rFonts w:ascii="Arial" w:hAnsi="Arial" w:cs="Arial"/>
           <w:sz w:val="16"/>
         </w:rPr>
-        <w:lastRenderedPageBreak/>
         <w:t>work_1</w:t>
       </w:r>
       <w:proofErr w:type="gramEnd"/>
@@ -19943,6 +20684,7 @@
         <w:jc w:val="both"/>
       </w:pPr>
       <w:r>
+        <w:lastRenderedPageBreak/>
         <w:t xml:space="preserve">O framework Make foi desenvolvido para gerar valores aleatórios, respeitando a validação esperada para cada atributo de classe, ou seja, se um atributo de uma classe pode receber apenas valores que estejam entre </w:t>
       </w:r>
       <w:proofErr w:type="gramStart"/>
@@ -20111,9 +20853,9 @@
 <file path=word/numbering.xml><?xml version="1.0" encoding="utf-8"?>
 <w:numbering xmlns:ve="http://schemas.openxmlformats.org/markup-compatibility/2006" xmlns:o="urn:schemas-microsoft-com:office:office" xmlns:r="http://schemas.openxmlformats.org/officeDocument/2006/relationships" xmlns:m="http://schemas.openxmlformats.org/officeDocument/2006/math" xmlns:v="urn:schemas-microsoft-com:vml" xmlns:wp="http://schemas.openxmlformats.org/drawingml/2006/wordprocessingDrawing" xmlns:w10="urn:schemas-microsoft-com:office:word" xmlns:w="http://schemas.openxmlformats.org/wordprocessingml/2006/main" xmlns:wne="http://schemas.microsoft.com/office/word/2006/wordml">
   <w:abstractNum w:abstractNumId="0">
-    <w:nsid w:val="22D462C5"/>
+    <w:nsid w:val="02953501"/>
     <w:multiLevelType w:val="hybridMultilevel"/>
-    <w:tmpl w:val="D4544B8C"/>
+    <w:tmpl w:val="6F30F4A2"/>
     <w:lvl w:ilvl="0" w:tplc="04160001">
       <w:start w:val="1"/>
       <w:numFmt w:val="bullet"/>
@@ -20224,16 +20966,16 @@
     </w:lvl>
   </w:abstractNum>
   <w:abstractNum w:abstractNumId="1">
-    <w:nsid w:val="2ED14035"/>
+    <w:nsid w:val="1C6167D5"/>
     <w:multiLevelType w:val="hybridMultilevel"/>
-    <w:tmpl w:val="F1944826"/>
+    <w:tmpl w:val="4FB66618"/>
     <w:lvl w:ilvl="0" w:tplc="04160001">
       <w:start w:val="1"/>
       <w:numFmt w:val="bullet"/>
       <w:lvlText w:val=""/>
       <w:lvlJc w:val="left"/>
       <w:pPr>
-        <w:ind w:left="2520" w:hanging="360"/>
+        <w:ind w:left="720" w:hanging="360"/>
       </w:pPr>
       <w:rPr>
         <w:rFonts w:ascii="Symbol" w:hAnsi="Symbol" w:hint="default"/>
@@ -20245,7 +20987,7 @@
       <w:lvlText w:val="o"/>
       <w:lvlJc w:val="left"/>
       <w:pPr>
-        <w:ind w:left="3240" w:hanging="360"/>
+        <w:ind w:left="1440" w:hanging="360"/>
       </w:pPr>
       <w:rPr>
         <w:rFonts w:ascii="Courier New" w:hAnsi="Courier New" w:cs="Courier New" w:hint="default"/>
@@ -20257,7 +20999,7 @@
       <w:lvlText w:val=""/>
       <w:lvlJc w:val="left"/>
       <w:pPr>
-        <w:ind w:left="3960" w:hanging="360"/>
+        <w:ind w:left="2160" w:hanging="360"/>
       </w:pPr>
       <w:rPr>
         <w:rFonts w:ascii="Wingdings" w:hAnsi="Wingdings" w:hint="default"/>
@@ -20269,7 +21011,7 @@
       <w:lvlText w:val=""/>
       <w:lvlJc w:val="left"/>
       <w:pPr>
-        <w:ind w:left="4680" w:hanging="360"/>
+        <w:ind w:left="2880" w:hanging="360"/>
       </w:pPr>
       <w:rPr>
         <w:rFonts w:ascii="Symbol" w:hAnsi="Symbol" w:hint="default"/>
@@ -20281,7 +21023,7 @@
       <w:lvlText w:val="o"/>
       <w:lvlJc w:val="left"/>
       <w:pPr>
-        <w:ind w:left="5400" w:hanging="360"/>
+        <w:ind w:left="3600" w:hanging="360"/>
       </w:pPr>
       <w:rPr>
         <w:rFonts w:ascii="Courier New" w:hAnsi="Courier New" w:cs="Courier New" w:hint="default"/>
@@ -20293,7 +21035,7 @@
       <w:lvlText w:val=""/>
       <w:lvlJc w:val="left"/>
       <w:pPr>
-        <w:ind w:left="6120" w:hanging="360"/>
+        <w:ind w:left="4320" w:hanging="360"/>
       </w:pPr>
       <w:rPr>
         <w:rFonts w:ascii="Wingdings" w:hAnsi="Wingdings" w:hint="default"/>
@@ -20305,7 +21047,7 @@
       <w:lvlText w:val=""/>
       <w:lvlJc w:val="left"/>
       <w:pPr>
-        <w:ind w:left="6840" w:hanging="360"/>
+        <w:ind w:left="5040" w:hanging="360"/>
       </w:pPr>
       <w:rPr>
         <w:rFonts w:ascii="Symbol" w:hAnsi="Symbol" w:hint="default"/>
@@ -20317,7 +21059,7 @@
       <w:lvlText w:val="o"/>
       <w:lvlJc w:val="left"/>
       <w:pPr>
-        <w:ind w:left="7560" w:hanging="360"/>
+        <w:ind w:left="5760" w:hanging="360"/>
       </w:pPr>
       <w:rPr>
         <w:rFonts w:ascii="Courier New" w:hAnsi="Courier New" w:cs="Courier New" w:hint="default"/>
@@ -20329,7 +21071,7 @@
       <w:lvlText w:val=""/>
       <w:lvlJc w:val="left"/>
       <w:pPr>
-        <w:ind w:left="8280" w:hanging="360"/>
+        <w:ind w:left="6480" w:hanging="360"/>
       </w:pPr>
       <w:rPr>
         <w:rFonts w:ascii="Wingdings" w:hAnsi="Wingdings" w:hint="default"/>
@@ -20337,16 +21079,16 @@
     </w:lvl>
   </w:abstractNum>
   <w:abstractNum w:abstractNumId="2">
-    <w:nsid w:val="32406CB2"/>
+    <w:nsid w:val="22D462C5"/>
     <w:multiLevelType w:val="hybridMultilevel"/>
-    <w:tmpl w:val="69DA4B10"/>
+    <w:tmpl w:val="D4544B8C"/>
     <w:lvl w:ilvl="0" w:tplc="04160001">
       <w:start w:val="1"/>
       <w:numFmt w:val="bullet"/>
       <w:lvlText w:val=""/>
       <w:lvlJc w:val="left"/>
       <w:pPr>
-        <w:ind w:left="1854" w:hanging="360"/>
+        <w:ind w:left="720" w:hanging="360"/>
       </w:pPr>
       <w:rPr>
         <w:rFonts w:ascii="Symbol" w:hAnsi="Symbol" w:hint="default"/>
@@ -20358,7 +21100,7 @@
       <w:lvlText w:val="o"/>
       <w:lvlJc w:val="left"/>
       <w:pPr>
-        <w:ind w:left="2574" w:hanging="360"/>
+        <w:ind w:left="1440" w:hanging="360"/>
       </w:pPr>
       <w:rPr>
         <w:rFonts w:ascii="Courier New" w:hAnsi="Courier New" w:cs="Courier New" w:hint="default"/>
@@ -20370,7 +21112,7 @@
       <w:lvlText w:val=""/>
       <w:lvlJc w:val="left"/>
       <w:pPr>
-        <w:ind w:left="3294" w:hanging="360"/>
+        <w:ind w:left="2160" w:hanging="360"/>
       </w:pPr>
       <w:rPr>
         <w:rFonts w:ascii="Wingdings" w:hAnsi="Wingdings" w:hint="default"/>
@@ -20382,7 +21124,7 @@
       <w:lvlText w:val=""/>
       <w:lvlJc w:val="left"/>
       <w:pPr>
-        <w:ind w:left="4014" w:hanging="360"/>
+        <w:ind w:left="2880" w:hanging="360"/>
       </w:pPr>
       <w:rPr>
         <w:rFonts w:ascii="Symbol" w:hAnsi="Symbol" w:hint="default"/>
@@ -20394,7 +21136,7 @@
       <w:lvlText w:val="o"/>
       <w:lvlJc w:val="left"/>
       <w:pPr>
-        <w:ind w:left="4734" w:hanging="360"/>
+        <w:ind w:left="3600" w:hanging="360"/>
       </w:pPr>
       <w:rPr>
         <w:rFonts w:ascii="Courier New" w:hAnsi="Courier New" w:cs="Courier New" w:hint="default"/>
@@ -20406,7 +21148,7 @@
       <w:lvlText w:val=""/>
       <w:lvlJc w:val="left"/>
       <w:pPr>
-        <w:ind w:left="5454" w:hanging="360"/>
+        <w:ind w:left="4320" w:hanging="360"/>
       </w:pPr>
       <w:rPr>
         <w:rFonts w:ascii="Wingdings" w:hAnsi="Wingdings" w:hint="default"/>
@@ -20418,7 +21160,7 @@
       <w:lvlText w:val=""/>
       <w:lvlJc w:val="left"/>
       <w:pPr>
-        <w:ind w:left="6174" w:hanging="360"/>
+        <w:ind w:left="5040" w:hanging="360"/>
       </w:pPr>
       <w:rPr>
         <w:rFonts w:ascii="Symbol" w:hAnsi="Symbol" w:hint="default"/>
@@ -20430,7 +21172,7 @@
       <w:lvlText w:val="o"/>
       <w:lvlJc w:val="left"/>
       <w:pPr>
-        <w:ind w:left="6894" w:hanging="360"/>
+        <w:ind w:left="5760" w:hanging="360"/>
       </w:pPr>
       <w:rPr>
         <w:rFonts w:ascii="Courier New" w:hAnsi="Courier New" w:cs="Courier New" w:hint="default"/>
@@ -20442,7 +21184,7 @@
       <w:lvlText w:val=""/>
       <w:lvlJc w:val="left"/>
       <w:pPr>
-        <w:ind w:left="7614" w:hanging="360"/>
+        <w:ind w:left="6480" w:hanging="360"/>
       </w:pPr>
       <w:rPr>
         <w:rFonts w:ascii="Wingdings" w:hAnsi="Wingdings" w:hint="default"/>
@@ -20450,188 +21192,16 @@
     </w:lvl>
   </w:abstractNum>
   <w:abstractNum w:abstractNumId="3">
-    <w:nsid w:val="458552AF"/>
+    <w:nsid w:val="2ED14035"/>
     <w:multiLevelType w:val="hybridMultilevel"/>
-    <w:tmpl w:val="821010A2"/>
-    <w:lvl w:ilvl="0" w:tplc="0416000F">
-      <w:start w:val="1"/>
-      <w:numFmt w:val="decimal"/>
-      <w:lvlText w:val="%1."/>
-      <w:lvlJc w:val="left"/>
-      <w:pPr>
-        <w:ind w:left="720" w:hanging="360"/>
-      </w:pPr>
-    </w:lvl>
-    <w:lvl w:ilvl="1" w:tplc="04160019" w:tentative="1">
-      <w:start w:val="1"/>
-      <w:numFmt w:val="lowerLetter"/>
-      <w:lvlText w:val="%2."/>
-      <w:lvlJc w:val="left"/>
-      <w:pPr>
-        <w:ind w:left="1440" w:hanging="360"/>
-      </w:pPr>
-    </w:lvl>
-    <w:lvl w:ilvl="2" w:tplc="0416001B" w:tentative="1">
-      <w:start w:val="1"/>
-      <w:numFmt w:val="lowerRoman"/>
-      <w:lvlText w:val="%3."/>
-      <w:lvlJc w:val="right"/>
-      <w:pPr>
-        <w:ind w:left="2160" w:hanging="180"/>
-      </w:pPr>
-    </w:lvl>
-    <w:lvl w:ilvl="3" w:tplc="0416000F" w:tentative="1">
-      <w:start w:val="1"/>
-      <w:numFmt w:val="decimal"/>
-      <w:lvlText w:val="%4."/>
-      <w:lvlJc w:val="left"/>
-      <w:pPr>
-        <w:ind w:left="2880" w:hanging="360"/>
-      </w:pPr>
-    </w:lvl>
-    <w:lvl w:ilvl="4" w:tplc="04160019" w:tentative="1">
-      <w:start w:val="1"/>
-      <w:numFmt w:val="lowerLetter"/>
-      <w:lvlText w:val="%5."/>
-      <w:lvlJc w:val="left"/>
-      <w:pPr>
-        <w:ind w:left="3600" w:hanging="360"/>
-      </w:pPr>
-    </w:lvl>
-    <w:lvl w:ilvl="5" w:tplc="0416001B" w:tentative="1">
-      <w:start w:val="1"/>
-      <w:numFmt w:val="lowerRoman"/>
-      <w:lvlText w:val="%6."/>
-      <w:lvlJc w:val="right"/>
-      <w:pPr>
-        <w:ind w:left="4320" w:hanging="180"/>
-      </w:pPr>
-    </w:lvl>
-    <w:lvl w:ilvl="6" w:tplc="0416000F" w:tentative="1">
-      <w:start w:val="1"/>
-      <w:numFmt w:val="decimal"/>
-      <w:lvlText w:val="%7."/>
-      <w:lvlJc w:val="left"/>
-      <w:pPr>
-        <w:ind w:left="5040" w:hanging="360"/>
-      </w:pPr>
-    </w:lvl>
-    <w:lvl w:ilvl="7" w:tplc="04160019" w:tentative="1">
-      <w:start w:val="1"/>
-      <w:numFmt w:val="lowerLetter"/>
-      <w:lvlText w:val="%8."/>
-      <w:lvlJc w:val="left"/>
-      <w:pPr>
-        <w:ind w:left="5760" w:hanging="360"/>
-      </w:pPr>
-    </w:lvl>
-    <w:lvl w:ilvl="8" w:tplc="0416001B" w:tentative="1">
-      <w:start w:val="1"/>
-      <w:numFmt w:val="lowerRoman"/>
-      <w:lvlText w:val="%9."/>
-      <w:lvlJc w:val="right"/>
-      <w:pPr>
-        <w:ind w:left="6480" w:hanging="180"/>
-      </w:pPr>
-    </w:lvl>
-  </w:abstractNum>
-  <w:abstractNum w:abstractNumId="4">
-    <w:nsid w:val="48151A85"/>
-    <w:multiLevelType w:val="hybridMultilevel"/>
-    <w:tmpl w:val="2D80DCCA"/>
-    <w:lvl w:ilvl="0" w:tplc="0416000F">
-      <w:start w:val="1"/>
-      <w:numFmt w:val="decimal"/>
-      <w:lvlText w:val="%1."/>
-      <w:lvlJc w:val="left"/>
-      <w:pPr>
-        <w:ind w:left="720" w:hanging="360"/>
-      </w:pPr>
-    </w:lvl>
-    <w:lvl w:ilvl="1" w:tplc="04160019" w:tentative="1">
-      <w:start w:val="1"/>
-      <w:numFmt w:val="lowerLetter"/>
-      <w:lvlText w:val="%2."/>
-      <w:lvlJc w:val="left"/>
-      <w:pPr>
-        <w:ind w:left="1440" w:hanging="360"/>
-      </w:pPr>
-    </w:lvl>
-    <w:lvl w:ilvl="2" w:tplc="0416001B" w:tentative="1">
-      <w:start w:val="1"/>
-      <w:numFmt w:val="lowerRoman"/>
-      <w:lvlText w:val="%3."/>
-      <w:lvlJc w:val="right"/>
-      <w:pPr>
-        <w:ind w:left="2160" w:hanging="180"/>
-      </w:pPr>
-    </w:lvl>
-    <w:lvl w:ilvl="3" w:tplc="0416000F" w:tentative="1">
-      <w:start w:val="1"/>
-      <w:numFmt w:val="decimal"/>
-      <w:lvlText w:val="%4."/>
-      <w:lvlJc w:val="left"/>
-      <w:pPr>
-        <w:ind w:left="2880" w:hanging="360"/>
-      </w:pPr>
-    </w:lvl>
-    <w:lvl w:ilvl="4" w:tplc="04160019" w:tentative="1">
-      <w:start w:val="1"/>
-      <w:numFmt w:val="lowerLetter"/>
-      <w:lvlText w:val="%5."/>
-      <w:lvlJc w:val="left"/>
-      <w:pPr>
-        <w:ind w:left="3600" w:hanging="360"/>
-      </w:pPr>
-    </w:lvl>
-    <w:lvl w:ilvl="5" w:tplc="0416001B" w:tentative="1">
-      <w:start w:val="1"/>
-      <w:numFmt w:val="lowerRoman"/>
-      <w:lvlText w:val="%6."/>
-      <w:lvlJc w:val="right"/>
-      <w:pPr>
-        <w:ind w:left="4320" w:hanging="180"/>
-      </w:pPr>
-    </w:lvl>
-    <w:lvl w:ilvl="6" w:tplc="0416000F" w:tentative="1">
-      <w:start w:val="1"/>
-      <w:numFmt w:val="decimal"/>
-      <w:lvlText w:val="%7."/>
-      <w:lvlJc w:val="left"/>
-      <w:pPr>
-        <w:ind w:left="5040" w:hanging="360"/>
-      </w:pPr>
-    </w:lvl>
-    <w:lvl w:ilvl="7" w:tplc="04160019" w:tentative="1">
-      <w:start w:val="1"/>
-      <w:numFmt w:val="lowerLetter"/>
-      <w:lvlText w:val="%8."/>
-      <w:lvlJc w:val="left"/>
-      <w:pPr>
-        <w:ind w:left="5760" w:hanging="360"/>
-      </w:pPr>
-    </w:lvl>
-    <w:lvl w:ilvl="8" w:tplc="0416001B" w:tentative="1">
-      <w:start w:val="1"/>
-      <w:numFmt w:val="lowerRoman"/>
-      <w:lvlText w:val="%9."/>
-      <w:lvlJc w:val="right"/>
-      <w:pPr>
-        <w:ind w:left="6480" w:hanging="180"/>
-      </w:pPr>
-    </w:lvl>
-  </w:abstractNum>
-  <w:abstractNum w:abstractNumId="5">
-    <w:nsid w:val="4A36433A"/>
-    <w:multiLevelType w:val="hybridMultilevel"/>
-    <w:tmpl w:val="ADC885FC"/>
+    <w:tmpl w:val="F1944826"/>
     <w:lvl w:ilvl="0" w:tplc="04160001">
       <w:start w:val="1"/>
       <w:numFmt w:val="bullet"/>
       <w:lvlText w:val=""/>
       <w:lvlJc w:val="left"/>
       <w:pPr>
-        <w:ind w:left="2160" w:hanging="360"/>
+        <w:ind w:left="2520" w:hanging="360"/>
       </w:pPr>
       <w:rPr>
         <w:rFonts w:ascii="Symbol" w:hAnsi="Symbol" w:hint="default"/>
@@ -20643,7 +21213,7 @@
       <w:lvlText w:val="o"/>
       <w:lvlJc w:val="left"/>
       <w:pPr>
-        <w:ind w:left="2880" w:hanging="360"/>
+        <w:ind w:left="3240" w:hanging="360"/>
       </w:pPr>
       <w:rPr>
         <w:rFonts w:ascii="Courier New" w:hAnsi="Courier New" w:cs="Courier New" w:hint="default"/>
@@ -20655,7 +21225,7 @@
       <w:lvlText w:val=""/>
       <w:lvlJc w:val="left"/>
       <w:pPr>
-        <w:ind w:left="3600" w:hanging="360"/>
+        <w:ind w:left="3960" w:hanging="360"/>
       </w:pPr>
       <w:rPr>
         <w:rFonts w:ascii="Wingdings" w:hAnsi="Wingdings" w:hint="default"/>
@@ -20667,7 +21237,7 @@
       <w:lvlText w:val=""/>
       <w:lvlJc w:val="left"/>
       <w:pPr>
-        <w:ind w:left="4320" w:hanging="360"/>
+        <w:ind w:left="4680" w:hanging="360"/>
       </w:pPr>
       <w:rPr>
         <w:rFonts w:ascii="Symbol" w:hAnsi="Symbol" w:hint="default"/>
@@ -20679,7 +21249,7 @@
       <w:lvlText w:val="o"/>
       <w:lvlJc w:val="left"/>
       <w:pPr>
-        <w:ind w:left="5040" w:hanging="360"/>
+        <w:ind w:left="5400" w:hanging="360"/>
       </w:pPr>
       <w:rPr>
         <w:rFonts w:ascii="Courier New" w:hAnsi="Courier New" w:cs="Courier New" w:hint="default"/>
@@ -20691,7 +21261,7 @@
       <w:lvlText w:val=""/>
       <w:lvlJc w:val="left"/>
       <w:pPr>
-        <w:ind w:left="5760" w:hanging="360"/>
+        <w:ind w:left="6120" w:hanging="360"/>
       </w:pPr>
       <w:rPr>
         <w:rFonts w:ascii="Wingdings" w:hAnsi="Wingdings" w:hint="default"/>
@@ -20703,7 +21273,7 @@
       <w:lvlText w:val=""/>
       <w:lvlJc w:val="left"/>
       <w:pPr>
-        <w:ind w:left="6480" w:hanging="360"/>
+        <w:ind w:left="6840" w:hanging="360"/>
       </w:pPr>
       <w:rPr>
         <w:rFonts w:ascii="Symbol" w:hAnsi="Symbol" w:hint="default"/>
@@ -20715,7 +21285,7 @@
       <w:lvlText w:val="o"/>
       <w:lvlJc w:val="left"/>
       <w:pPr>
-        <w:ind w:left="7200" w:hanging="360"/>
+        <w:ind w:left="7560" w:hanging="360"/>
       </w:pPr>
       <w:rPr>
         <w:rFonts w:ascii="Courier New" w:hAnsi="Courier New" w:cs="Courier New" w:hint="default"/>
@@ -20727,110 +21297,24 @@
       <w:lvlText w:val=""/>
       <w:lvlJc w:val="left"/>
       <w:pPr>
-        <w:ind w:left="7920" w:hanging="360"/>
+        <w:ind w:left="8280" w:hanging="360"/>
       </w:pPr>
       <w:rPr>
         <w:rFonts w:ascii="Wingdings" w:hAnsi="Wingdings" w:hint="default"/>
       </w:rPr>
     </w:lvl>
   </w:abstractNum>
-  <w:abstractNum w:abstractNumId="6">
-    <w:nsid w:val="53E82A14"/>
+  <w:abstractNum w:abstractNumId="4">
+    <w:nsid w:val="32406CB2"/>
     <w:multiLevelType w:val="hybridMultilevel"/>
-    <w:tmpl w:val="0D32BA28"/>
-    <w:lvl w:ilvl="0" w:tplc="0416000F">
-      <w:start w:val="1"/>
-      <w:numFmt w:val="decimal"/>
-      <w:lvlText w:val="%1."/>
-      <w:lvlJc w:val="left"/>
-      <w:pPr>
-        <w:ind w:left="720" w:hanging="360"/>
-      </w:pPr>
-    </w:lvl>
-    <w:lvl w:ilvl="1" w:tplc="04160019" w:tentative="1">
-      <w:start w:val="1"/>
-      <w:numFmt w:val="lowerLetter"/>
-      <w:lvlText w:val="%2."/>
-      <w:lvlJc w:val="left"/>
-      <w:pPr>
-        <w:ind w:left="1440" w:hanging="360"/>
-      </w:pPr>
-    </w:lvl>
-    <w:lvl w:ilvl="2" w:tplc="0416001B" w:tentative="1">
-      <w:start w:val="1"/>
-      <w:numFmt w:val="lowerRoman"/>
-      <w:lvlText w:val="%3."/>
-      <w:lvlJc w:val="right"/>
-      <w:pPr>
-        <w:ind w:left="2160" w:hanging="180"/>
-      </w:pPr>
-    </w:lvl>
-    <w:lvl w:ilvl="3" w:tplc="0416000F" w:tentative="1">
-      <w:start w:val="1"/>
-      <w:numFmt w:val="decimal"/>
-      <w:lvlText w:val="%4."/>
-      <w:lvlJc w:val="left"/>
-      <w:pPr>
-        <w:ind w:left="2880" w:hanging="360"/>
-      </w:pPr>
-    </w:lvl>
-    <w:lvl w:ilvl="4" w:tplc="04160019" w:tentative="1">
-      <w:start w:val="1"/>
-      <w:numFmt w:val="lowerLetter"/>
-      <w:lvlText w:val="%5."/>
-      <w:lvlJc w:val="left"/>
-      <w:pPr>
-        <w:ind w:left="3600" w:hanging="360"/>
-      </w:pPr>
-    </w:lvl>
-    <w:lvl w:ilvl="5" w:tplc="0416001B" w:tentative="1">
-      <w:start w:val="1"/>
-      <w:numFmt w:val="lowerRoman"/>
-      <w:lvlText w:val="%6."/>
-      <w:lvlJc w:val="right"/>
-      <w:pPr>
-        <w:ind w:left="4320" w:hanging="180"/>
-      </w:pPr>
-    </w:lvl>
-    <w:lvl w:ilvl="6" w:tplc="0416000F" w:tentative="1">
-      <w:start w:val="1"/>
-      <w:numFmt w:val="decimal"/>
-      <w:lvlText w:val="%7."/>
-      <w:lvlJc w:val="left"/>
-      <w:pPr>
-        <w:ind w:left="5040" w:hanging="360"/>
-      </w:pPr>
-    </w:lvl>
-    <w:lvl w:ilvl="7" w:tplc="04160019" w:tentative="1">
-      <w:start w:val="1"/>
-      <w:numFmt w:val="lowerLetter"/>
-      <w:lvlText w:val="%8."/>
-      <w:lvlJc w:val="left"/>
-      <w:pPr>
-        <w:ind w:left="5760" w:hanging="360"/>
-      </w:pPr>
-    </w:lvl>
-    <w:lvl w:ilvl="8" w:tplc="0416001B" w:tentative="1">
-      <w:start w:val="1"/>
-      <w:numFmt w:val="lowerRoman"/>
-      <w:lvlText w:val="%9."/>
-      <w:lvlJc w:val="right"/>
-      <w:pPr>
-        <w:ind w:left="6480" w:hanging="180"/>
-      </w:pPr>
-    </w:lvl>
-  </w:abstractNum>
-  <w:abstractNum w:abstractNumId="7">
-    <w:nsid w:val="55C0687C"/>
-    <w:multiLevelType w:val="hybridMultilevel"/>
-    <w:tmpl w:val="9D2640D6"/>
+    <w:tmpl w:val="69DA4B10"/>
     <w:lvl w:ilvl="0" w:tplc="04160001">
       <w:start w:val="1"/>
       <w:numFmt w:val="bullet"/>
       <w:lvlText w:val=""/>
       <w:lvlJc w:val="left"/>
       <w:pPr>
-        <w:ind w:left="1776" w:hanging="360"/>
+        <w:ind w:left="1854" w:hanging="360"/>
       </w:pPr>
       <w:rPr>
         <w:rFonts w:ascii="Symbol" w:hAnsi="Symbol" w:hint="default"/>
@@ -20842,7 +21326,7 @@
       <w:lvlText w:val="o"/>
       <w:lvlJc w:val="left"/>
       <w:pPr>
-        <w:ind w:left="2496" w:hanging="360"/>
+        <w:ind w:left="2574" w:hanging="360"/>
       </w:pPr>
       <w:rPr>
         <w:rFonts w:ascii="Courier New" w:hAnsi="Courier New" w:cs="Courier New" w:hint="default"/>
@@ -20854,7 +21338,7 @@
       <w:lvlText w:val=""/>
       <w:lvlJc w:val="left"/>
       <w:pPr>
-        <w:ind w:left="3216" w:hanging="360"/>
+        <w:ind w:left="3294" w:hanging="360"/>
       </w:pPr>
       <w:rPr>
         <w:rFonts w:ascii="Wingdings" w:hAnsi="Wingdings" w:hint="default"/>
@@ -20866,7 +21350,7 @@
       <w:lvlText w:val=""/>
       <w:lvlJc w:val="left"/>
       <w:pPr>
-        <w:ind w:left="3936" w:hanging="360"/>
+        <w:ind w:left="4014" w:hanging="360"/>
       </w:pPr>
       <w:rPr>
         <w:rFonts w:ascii="Symbol" w:hAnsi="Symbol" w:hint="default"/>
@@ -20878,7 +21362,7 @@
       <w:lvlText w:val="o"/>
       <w:lvlJc w:val="left"/>
       <w:pPr>
-        <w:ind w:left="4656" w:hanging="360"/>
+        <w:ind w:left="4734" w:hanging="360"/>
       </w:pPr>
       <w:rPr>
         <w:rFonts w:ascii="Courier New" w:hAnsi="Courier New" w:cs="Courier New" w:hint="default"/>
@@ -20890,7 +21374,7 @@
       <w:lvlText w:val=""/>
       <w:lvlJc w:val="left"/>
       <w:pPr>
-        <w:ind w:left="5376" w:hanging="360"/>
+        <w:ind w:left="5454" w:hanging="360"/>
       </w:pPr>
       <w:rPr>
         <w:rFonts w:ascii="Wingdings" w:hAnsi="Wingdings" w:hint="default"/>
@@ -20902,7 +21386,7 @@
       <w:lvlText w:val=""/>
       <w:lvlJc w:val="left"/>
       <w:pPr>
-        <w:ind w:left="6096" w:hanging="360"/>
+        <w:ind w:left="6174" w:hanging="360"/>
       </w:pPr>
       <w:rPr>
         <w:rFonts w:ascii="Symbol" w:hAnsi="Symbol" w:hint="default"/>
@@ -20914,7 +21398,7 @@
       <w:lvlText w:val="o"/>
       <w:lvlJc w:val="left"/>
       <w:pPr>
-        <w:ind w:left="6816" w:hanging="360"/>
+        <w:ind w:left="6894" w:hanging="360"/>
       </w:pPr>
       <w:rPr>
         <w:rFonts w:ascii="Courier New" w:hAnsi="Courier New" w:cs="Courier New" w:hint="default"/>
@@ -20926,7 +21410,292 @@
       <w:lvlText w:val=""/>
       <w:lvlJc w:val="left"/>
       <w:pPr>
-        <w:ind w:left="7536" w:hanging="360"/>
+        <w:ind w:left="7614" w:hanging="360"/>
+      </w:pPr>
+      <w:rPr>
+        <w:rFonts w:ascii="Wingdings" w:hAnsi="Wingdings" w:hint="default"/>
+      </w:rPr>
+    </w:lvl>
+  </w:abstractNum>
+  <w:abstractNum w:abstractNumId="5">
+    <w:nsid w:val="458552AF"/>
+    <w:multiLevelType w:val="hybridMultilevel"/>
+    <w:tmpl w:val="821010A2"/>
+    <w:lvl w:ilvl="0" w:tplc="0416000F">
+      <w:start w:val="1"/>
+      <w:numFmt w:val="decimal"/>
+      <w:lvlText w:val="%1."/>
+      <w:lvlJc w:val="left"/>
+      <w:pPr>
+        <w:ind w:left="720" w:hanging="360"/>
+      </w:pPr>
+    </w:lvl>
+    <w:lvl w:ilvl="1" w:tplc="04160019" w:tentative="1">
+      <w:start w:val="1"/>
+      <w:numFmt w:val="lowerLetter"/>
+      <w:lvlText w:val="%2."/>
+      <w:lvlJc w:val="left"/>
+      <w:pPr>
+        <w:ind w:left="1440" w:hanging="360"/>
+      </w:pPr>
+    </w:lvl>
+    <w:lvl w:ilvl="2" w:tplc="0416001B" w:tentative="1">
+      <w:start w:val="1"/>
+      <w:numFmt w:val="lowerRoman"/>
+      <w:lvlText w:val="%3."/>
+      <w:lvlJc w:val="right"/>
+      <w:pPr>
+        <w:ind w:left="2160" w:hanging="180"/>
+      </w:pPr>
+    </w:lvl>
+    <w:lvl w:ilvl="3" w:tplc="0416000F" w:tentative="1">
+      <w:start w:val="1"/>
+      <w:numFmt w:val="decimal"/>
+      <w:lvlText w:val="%4."/>
+      <w:lvlJc w:val="left"/>
+      <w:pPr>
+        <w:ind w:left="2880" w:hanging="360"/>
+      </w:pPr>
+    </w:lvl>
+    <w:lvl w:ilvl="4" w:tplc="04160019" w:tentative="1">
+      <w:start w:val="1"/>
+      <w:numFmt w:val="lowerLetter"/>
+      <w:lvlText w:val="%5."/>
+      <w:lvlJc w:val="left"/>
+      <w:pPr>
+        <w:ind w:left="3600" w:hanging="360"/>
+      </w:pPr>
+    </w:lvl>
+    <w:lvl w:ilvl="5" w:tplc="0416001B" w:tentative="1">
+      <w:start w:val="1"/>
+      <w:numFmt w:val="lowerRoman"/>
+      <w:lvlText w:val="%6."/>
+      <w:lvlJc w:val="right"/>
+      <w:pPr>
+        <w:ind w:left="4320" w:hanging="180"/>
+      </w:pPr>
+    </w:lvl>
+    <w:lvl w:ilvl="6" w:tplc="0416000F" w:tentative="1">
+      <w:start w:val="1"/>
+      <w:numFmt w:val="decimal"/>
+      <w:lvlText w:val="%7."/>
+      <w:lvlJc w:val="left"/>
+      <w:pPr>
+        <w:ind w:left="5040" w:hanging="360"/>
+      </w:pPr>
+    </w:lvl>
+    <w:lvl w:ilvl="7" w:tplc="04160019" w:tentative="1">
+      <w:start w:val="1"/>
+      <w:numFmt w:val="lowerLetter"/>
+      <w:lvlText w:val="%8."/>
+      <w:lvlJc w:val="left"/>
+      <w:pPr>
+        <w:ind w:left="5760" w:hanging="360"/>
+      </w:pPr>
+    </w:lvl>
+    <w:lvl w:ilvl="8" w:tplc="0416001B" w:tentative="1">
+      <w:start w:val="1"/>
+      <w:numFmt w:val="lowerRoman"/>
+      <w:lvlText w:val="%9."/>
+      <w:lvlJc w:val="right"/>
+      <w:pPr>
+        <w:ind w:left="6480" w:hanging="180"/>
+      </w:pPr>
+    </w:lvl>
+  </w:abstractNum>
+  <w:abstractNum w:abstractNumId="6">
+    <w:nsid w:val="48151A85"/>
+    <w:multiLevelType w:val="hybridMultilevel"/>
+    <w:tmpl w:val="2D80DCCA"/>
+    <w:lvl w:ilvl="0" w:tplc="0416000F">
+      <w:start w:val="1"/>
+      <w:numFmt w:val="decimal"/>
+      <w:lvlText w:val="%1."/>
+      <w:lvlJc w:val="left"/>
+      <w:pPr>
+        <w:ind w:left="720" w:hanging="360"/>
+      </w:pPr>
+    </w:lvl>
+    <w:lvl w:ilvl="1" w:tplc="04160019" w:tentative="1">
+      <w:start w:val="1"/>
+      <w:numFmt w:val="lowerLetter"/>
+      <w:lvlText w:val="%2."/>
+      <w:lvlJc w:val="left"/>
+      <w:pPr>
+        <w:ind w:left="1440" w:hanging="360"/>
+      </w:pPr>
+    </w:lvl>
+    <w:lvl w:ilvl="2" w:tplc="0416001B" w:tentative="1">
+      <w:start w:val="1"/>
+      <w:numFmt w:val="lowerRoman"/>
+      <w:lvlText w:val="%3."/>
+      <w:lvlJc w:val="right"/>
+      <w:pPr>
+        <w:ind w:left="2160" w:hanging="180"/>
+      </w:pPr>
+    </w:lvl>
+    <w:lvl w:ilvl="3" w:tplc="0416000F" w:tentative="1">
+      <w:start w:val="1"/>
+      <w:numFmt w:val="decimal"/>
+      <w:lvlText w:val="%4."/>
+      <w:lvlJc w:val="left"/>
+      <w:pPr>
+        <w:ind w:left="2880" w:hanging="360"/>
+      </w:pPr>
+    </w:lvl>
+    <w:lvl w:ilvl="4" w:tplc="04160019" w:tentative="1">
+      <w:start w:val="1"/>
+      <w:numFmt w:val="lowerLetter"/>
+      <w:lvlText w:val="%5."/>
+      <w:lvlJc w:val="left"/>
+      <w:pPr>
+        <w:ind w:left="3600" w:hanging="360"/>
+      </w:pPr>
+    </w:lvl>
+    <w:lvl w:ilvl="5" w:tplc="0416001B" w:tentative="1">
+      <w:start w:val="1"/>
+      <w:numFmt w:val="lowerRoman"/>
+      <w:lvlText w:val="%6."/>
+      <w:lvlJc w:val="right"/>
+      <w:pPr>
+        <w:ind w:left="4320" w:hanging="180"/>
+      </w:pPr>
+    </w:lvl>
+    <w:lvl w:ilvl="6" w:tplc="0416000F" w:tentative="1">
+      <w:start w:val="1"/>
+      <w:numFmt w:val="decimal"/>
+      <w:lvlText w:val="%7."/>
+      <w:lvlJc w:val="left"/>
+      <w:pPr>
+        <w:ind w:left="5040" w:hanging="360"/>
+      </w:pPr>
+    </w:lvl>
+    <w:lvl w:ilvl="7" w:tplc="04160019" w:tentative="1">
+      <w:start w:val="1"/>
+      <w:numFmt w:val="lowerLetter"/>
+      <w:lvlText w:val="%8."/>
+      <w:lvlJc w:val="left"/>
+      <w:pPr>
+        <w:ind w:left="5760" w:hanging="360"/>
+      </w:pPr>
+    </w:lvl>
+    <w:lvl w:ilvl="8" w:tplc="0416001B" w:tentative="1">
+      <w:start w:val="1"/>
+      <w:numFmt w:val="lowerRoman"/>
+      <w:lvlText w:val="%9."/>
+      <w:lvlJc w:val="right"/>
+      <w:pPr>
+        <w:ind w:left="6480" w:hanging="180"/>
+      </w:pPr>
+    </w:lvl>
+  </w:abstractNum>
+  <w:abstractNum w:abstractNumId="7">
+    <w:nsid w:val="4A36433A"/>
+    <w:multiLevelType w:val="hybridMultilevel"/>
+    <w:tmpl w:val="ADC885FC"/>
+    <w:lvl w:ilvl="0" w:tplc="04160001">
+      <w:start w:val="1"/>
+      <w:numFmt w:val="bullet"/>
+      <w:lvlText w:val=""/>
+      <w:lvlJc w:val="left"/>
+      <w:pPr>
+        <w:ind w:left="2160" w:hanging="360"/>
+      </w:pPr>
+      <w:rPr>
+        <w:rFonts w:ascii="Symbol" w:hAnsi="Symbol" w:hint="default"/>
+      </w:rPr>
+    </w:lvl>
+    <w:lvl w:ilvl="1" w:tplc="04160003" w:tentative="1">
+      <w:start w:val="1"/>
+      <w:numFmt w:val="bullet"/>
+      <w:lvlText w:val="o"/>
+      <w:lvlJc w:val="left"/>
+      <w:pPr>
+        <w:ind w:left="2880" w:hanging="360"/>
+      </w:pPr>
+      <w:rPr>
+        <w:rFonts w:ascii="Courier New" w:hAnsi="Courier New" w:cs="Courier New" w:hint="default"/>
+      </w:rPr>
+    </w:lvl>
+    <w:lvl w:ilvl="2" w:tplc="04160005" w:tentative="1">
+      <w:start w:val="1"/>
+      <w:numFmt w:val="bullet"/>
+      <w:lvlText w:val=""/>
+      <w:lvlJc w:val="left"/>
+      <w:pPr>
+        <w:ind w:left="3600" w:hanging="360"/>
+      </w:pPr>
+      <w:rPr>
+        <w:rFonts w:ascii="Wingdings" w:hAnsi="Wingdings" w:hint="default"/>
+      </w:rPr>
+    </w:lvl>
+    <w:lvl w:ilvl="3" w:tplc="04160001" w:tentative="1">
+      <w:start w:val="1"/>
+      <w:numFmt w:val="bullet"/>
+      <w:lvlText w:val=""/>
+      <w:lvlJc w:val="left"/>
+      <w:pPr>
+        <w:ind w:left="4320" w:hanging="360"/>
+      </w:pPr>
+      <w:rPr>
+        <w:rFonts w:ascii="Symbol" w:hAnsi="Symbol" w:hint="default"/>
+      </w:rPr>
+    </w:lvl>
+    <w:lvl w:ilvl="4" w:tplc="04160003" w:tentative="1">
+      <w:start w:val="1"/>
+      <w:numFmt w:val="bullet"/>
+      <w:lvlText w:val="o"/>
+      <w:lvlJc w:val="left"/>
+      <w:pPr>
+        <w:ind w:left="5040" w:hanging="360"/>
+      </w:pPr>
+      <w:rPr>
+        <w:rFonts w:ascii="Courier New" w:hAnsi="Courier New" w:cs="Courier New" w:hint="default"/>
+      </w:rPr>
+    </w:lvl>
+    <w:lvl w:ilvl="5" w:tplc="04160005" w:tentative="1">
+      <w:start w:val="1"/>
+      <w:numFmt w:val="bullet"/>
+      <w:lvlText w:val=""/>
+      <w:lvlJc w:val="left"/>
+      <w:pPr>
+        <w:ind w:left="5760" w:hanging="360"/>
+      </w:pPr>
+      <w:rPr>
+        <w:rFonts w:ascii="Wingdings" w:hAnsi="Wingdings" w:hint="default"/>
+      </w:rPr>
+    </w:lvl>
+    <w:lvl w:ilvl="6" w:tplc="04160001" w:tentative="1">
+      <w:start w:val="1"/>
+      <w:numFmt w:val="bullet"/>
+      <w:lvlText w:val=""/>
+      <w:lvlJc w:val="left"/>
+      <w:pPr>
+        <w:ind w:left="6480" w:hanging="360"/>
+      </w:pPr>
+      <w:rPr>
+        <w:rFonts w:ascii="Symbol" w:hAnsi="Symbol" w:hint="default"/>
+      </w:rPr>
+    </w:lvl>
+    <w:lvl w:ilvl="7" w:tplc="04160003" w:tentative="1">
+      <w:start w:val="1"/>
+      <w:numFmt w:val="bullet"/>
+      <w:lvlText w:val="o"/>
+      <w:lvlJc w:val="left"/>
+      <w:pPr>
+        <w:ind w:left="7200" w:hanging="360"/>
+      </w:pPr>
+      <w:rPr>
+        <w:rFonts w:ascii="Courier New" w:hAnsi="Courier New" w:cs="Courier New" w:hint="default"/>
+      </w:rPr>
+    </w:lvl>
+    <w:lvl w:ilvl="8" w:tplc="04160005" w:tentative="1">
+      <w:start w:val="1"/>
+      <w:numFmt w:val="bullet"/>
+      <w:lvlText w:val=""/>
+      <w:lvlJc w:val="left"/>
+      <w:pPr>
+        <w:ind w:left="7920" w:hanging="360"/>
       </w:pPr>
       <w:rPr>
         <w:rFonts w:ascii="Wingdings" w:hAnsi="Wingdings" w:hint="default"/>
@@ -20934,6 +21703,205 @@
     </w:lvl>
   </w:abstractNum>
   <w:abstractNum w:abstractNumId="8">
+    <w:nsid w:val="53E82A14"/>
+    <w:multiLevelType w:val="hybridMultilevel"/>
+    <w:tmpl w:val="0D32BA28"/>
+    <w:lvl w:ilvl="0" w:tplc="0416000F">
+      <w:start w:val="1"/>
+      <w:numFmt w:val="decimal"/>
+      <w:lvlText w:val="%1."/>
+      <w:lvlJc w:val="left"/>
+      <w:pPr>
+        <w:ind w:left="720" w:hanging="360"/>
+      </w:pPr>
+    </w:lvl>
+    <w:lvl w:ilvl="1" w:tplc="04160019" w:tentative="1">
+      <w:start w:val="1"/>
+      <w:numFmt w:val="lowerLetter"/>
+      <w:lvlText w:val="%2."/>
+      <w:lvlJc w:val="left"/>
+      <w:pPr>
+        <w:ind w:left="1440" w:hanging="360"/>
+      </w:pPr>
+    </w:lvl>
+    <w:lvl w:ilvl="2" w:tplc="0416001B" w:tentative="1">
+      <w:start w:val="1"/>
+      <w:numFmt w:val="lowerRoman"/>
+      <w:lvlText w:val="%3."/>
+      <w:lvlJc w:val="right"/>
+      <w:pPr>
+        <w:ind w:left="2160" w:hanging="180"/>
+      </w:pPr>
+    </w:lvl>
+    <w:lvl w:ilvl="3" w:tplc="0416000F" w:tentative="1">
+      <w:start w:val="1"/>
+      <w:numFmt w:val="decimal"/>
+      <w:lvlText w:val="%4."/>
+      <w:lvlJc w:val="left"/>
+      <w:pPr>
+        <w:ind w:left="2880" w:hanging="360"/>
+      </w:pPr>
+    </w:lvl>
+    <w:lvl w:ilvl="4" w:tplc="04160019" w:tentative="1">
+      <w:start w:val="1"/>
+      <w:numFmt w:val="lowerLetter"/>
+      <w:lvlText w:val="%5."/>
+      <w:lvlJc w:val="left"/>
+      <w:pPr>
+        <w:ind w:left="3600" w:hanging="360"/>
+      </w:pPr>
+    </w:lvl>
+    <w:lvl w:ilvl="5" w:tplc="0416001B" w:tentative="1">
+      <w:start w:val="1"/>
+      <w:numFmt w:val="lowerRoman"/>
+      <w:lvlText w:val="%6."/>
+      <w:lvlJc w:val="right"/>
+      <w:pPr>
+        <w:ind w:left="4320" w:hanging="180"/>
+      </w:pPr>
+    </w:lvl>
+    <w:lvl w:ilvl="6" w:tplc="0416000F" w:tentative="1">
+      <w:start w:val="1"/>
+      <w:numFmt w:val="decimal"/>
+      <w:lvlText w:val="%7."/>
+      <w:lvlJc w:val="left"/>
+      <w:pPr>
+        <w:ind w:left="5040" w:hanging="360"/>
+      </w:pPr>
+    </w:lvl>
+    <w:lvl w:ilvl="7" w:tplc="04160019" w:tentative="1">
+      <w:start w:val="1"/>
+      <w:numFmt w:val="lowerLetter"/>
+      <w:lvlText w:val="%8."/>
+      <w:lvlJc w:val="left"/>
+      <w:pPr>
+        <w:ind w:left="5760" w:hanging="360"/>
+      </w:pPr>
+    </w:lvl>
+    <w:lvl w:ilvl="8" w:tplc="0416001B" w:tentative="1">
+      <w:start w:val="1"/>
+      <w:numFmt w:val="lowerRoman"/>
+      <w:lvlText w:val="%9."/>
+      <w:lvlJc w:val="right"/>
+      <w:pPr>
+        <w:ind w:left="6480" w:hanging="180"/>
+      </w:pPr>
+    </w:lvl>
+  </w:abstractNum>
+  <w:abstractNum w:abstractNumId="9">
+    <w:nsid w:val="55C0687C"/>
+    <w:multiLevelType w:val="hybridMultilevel"/>
+    <w:tmpl w:val="9D2640D6"/>
+    <w:lvl w:ilvl="0" w:tplc="04160001">
+      <w:start w:val="1"/>
+      <w:numFmt w:val="bullet"/>
+      <w:lvlText w:val=""/>
+      <w:lvlJc w:val="left"/>
+      <w:pPr>
+        <w:ind w:left="1776" w:hanging="360"/>
+      </w:pPr>
+      <w:rPr>
+        <w:rFonts w:ascii="Symbol" w:hAnsi="Symbol" w:hint="default"/>
+      </w:rPr>
+    </w:lvl>
+    <w:lvl w:ilvl="1" w:tplc="04160003" w:tentative="1">
+      <w:start w:val="1"/>
+      <w:numFmt w:val="bullet"/>
+      <w:lvlText w:val="o"/>
+      <w:lvlJc w:val="left"/>
+      <w:pPr>
+        <w:ind w:left="2496" w:hanging="360"/>
+      </w:pPr>
+      <w:rPr>
+        <w:rFonts w:ascii="Courier New" w:hAnsi="Courier New" w:cs="Courier New" w:hint="default"/>
+      </w:rPr>
+    </w:lvl>
+    <w:lvl w:ilvl="2" w:tplc="04160005" w:tentative="1">
+      <w:start w:val="1"/>
+      <w:numFmt w:val="bullet"/>
+      <w:lvlText w:val=""/>
+      <w:lvlJc w:val="left"/>
+      <w:pPr>
+        <w:ind w:left="3216" w:hanging="360"/>
+      </w:pPr>
+      <w:rPr>
+        <w:rFonts w:ascii="Wingdings" w:hAnsi="Wingdings" w:hint="default"/>
+      </w:rPr>
+    </w:lvl>
+    <w:lvl w:ilvl="3" w:tplc="04160001" w:tentative="1">
+      <w:start w:val="1"/>
+      <w:numFmt w:val="bullet"/>
+      <w:lvlText w:val=""/>
+      <w:lvlJc w:val="left"/>
+      <w:pPr>
+        <w:ind w:left="3936" w:hanging="360"/>
+      </w:pPr>
+      <w:rPr>
+        <w:rFonts w:ascii="Symbol" w:hAnsi="Symbol" w:hint="default"/>
+      </w:rPr>
+    </w:lvl>
+    <w:lvl w:ilvl="4" w:tplc="04160003" w:tentative="1">
+      <w:start w:val="1"/>
+      <w:numFmt w:val="bullet"/>
+      <w:lvlText w:val="o"/>
+      <w:lvlJc w:val="left"/>
+      <w:pPr>
+        <w:ind w:left="4656" w:hanging="360"/>
+      </w:pPr>
+      <w:rPr>
+        <w:rFonts w:ascii="Courier New" w:hAnsi="Courier New" w:cs="Courier New" w:hint="default"/>
+      </w:rPr>
+    </w:lvl>
+    <w:lvl w:ilvl="5" w:tplc="04160005" w:tentative="1">
+      <w:start w:val="1"/>
+      <w:numFmt w:val="bullet"/>
+      <w:lvlText w:val=""/>
+      <w:lvlJc w:val="left"/>
+      <w:pPr>
+        <w:ind w:left="5376" w:hanging="360"/>
+      </w:pPr>
+      <w:rPr>
+        <w:rFonts w:ascii="Wingdings" w:hAnsi="Wingdings" w:hint="default"/>
+      </w:rPr>
+    </w:lvl>
+    <w:lvl w:ilvl="6" w:tplc="04160001" w:tentative="1">
+      <w:start w:val="1"/>
+      <w:numFmt w:val="bullet"/>
+      <w:lvlText w:val=""/>
+      <w:lvlJc w:val="left"/>
+      <w:pPr>
+        <w:ind w:left="6096" w:hanging="360"/>
+      </w:pPr>
+      <w:rPr>
+        <w:rFonts w:ascii="Symbol" w:hAnsi="Symbol" w:hint="default"/>
+      </w:rPr>
+    </w:lvl>
+    <w:lvl w:ilvl="7" w:tplc="04160003" w:tentative="1">
+      <w:start w:val="1"/>
+      <w:numFmt w:val="bullet"/>
+      <w:lvlText w:val="o"/>
+      <w:lvlJc w:val="left"/>
+      <w:pPr>
+        <w:ind w:left="6816" w:hanging="360"/>
+      </w:pPr>
+      <w:rPr>
+        <w:rFonts w:ascii="Courier New" w:hAnsi="Courier New" w:cs="Courier New" w:hint="default"/>
+      </w:rPr>
+    </w:lvl>
+    <w:lvl w:ilvl="8" w:tplc="04160005" w:tentative="1">
+      <w:start w:val="1"/>
+      <w:numFmt w:val="bullet"/>
+      <w:lvlText w:val=""/>
+      <w:lvlJc w:val="left"/>
+      <w:pPr>
+        <w:ind w:left="7536" w:hanging="360"/>
+      </w:pPr>
+      <w:rPr>
+        <w:rFonts w:ascii="Wingdings" w:hAnsi="Wingdings" w:hint="default"/>
+      </w:rPr>
+    </w:lvl>
+  </w:abstractNum>
+  <w:abstractNum w:abstractNumId="10">
     <w:nsid w:val="58835A4A"/>
     <w:multiLevelType w:val="hybridMultilevel"/>
     <w:tmpl w:val="21A2B94A"/>
@@ -21046,7 +22014,7 @@
       </w:rPr>
     </w:lvl>
   </w:abstractNum>
-  <w:abstractNum w:abstractNumId="9">
+  <w:abstractNum w:abstractNumId="11">
     <w:nsid w:val="59111DCF"/>
     <w:multiLevelType w:val="multilevel"/>
     <w:tmpl w:val="4702683C"/>
@@ -21132,7 +22100,7 @@
       </w:pPr>
     </w:lvl>
   </w:abstractNum>
-  <w:abstractNum w:abstractNumId="10">
+  <w:abstractNum w:abstractNumId="12">
     <w:nsid w:val="5BA45E5D"/>
     <w:multiLevelType w:val="hybridMultilevel"/>
     <w:tmpl w:val="C79A012A"/>
@@ -21221,7 +22189,7 @@
       </w:pPr>
     </w:lvl>
   </w:abstractNum>
-  <w:abstractNum w:abstractNumId="11">
+  <w:abstractNum w:abstractNumId="13">
     <w:nsid w:val="60DC1220"/>
     <w:multiLevelType w:val="hybridMultilevel"/>
     <w:tmpl w:val="2C60B0C8"/>
@@ -21334,7 +22302,7 @@
       </w:rPr>
     </w:lvl>
   </w:abstractNum>
-  <w:abstractNum w:abstractNumId="12">
+  <w:abstractNum w:abstractNumId="14">
     <w:nsid w:val="653F7999"/>
     <w:multiLevelType w:val="hybridMultilevel"/>
     <w:tmpl w:val="7A7A01E6"/>
@@ -21447,7 +22415,7 @@
       </w:rPr>
     </w:lvl>
   </w:abstractNum>
-  <w:abstractNum w:abstractNumId="13">
+  <w:abstractNum w:abstractNumId="15">
     <w:nsid w:val="79B32DE1"/>
     <w:multiLevelType w:val="hybridMultilevel"/>
     <w:tmpl w:val="6DF82DD6"/>
@@ -21533,7 +22501,7 @@
       </w:pPr>
     </w:lvl>
   </w:abstractNum>
-  <w:abstractNum w:abstractNumId="14">
+  <w:abstractNum w:abstractNumId="16">
     <w:nsid w:val="7FAA7B9C"/>
     <w:multiLevelType w:val="hybridMultilevel"/>
     <w:tmpl w:val="D312EAA6"/>
@@ -21647,49 +22615,55 @@
     </w:lvl>
   </w:abstractNum>
   <w:num w:numId="1">
+    <w:abstractNumId w:val="12"/>
+  </w:num>
+  <w:num w:numId="2">
+    <w:abstractNumId w:val="9"/>
+  </w:num>
+  <w:num w:numId="3">
+    <w:abstractNumId w:val="4"/>
+  </w:num>
+  <w:num w:numId="4">
+    <w:abstractNumId w:val="13"/>
+  </w:num>
+  <w:num w:numId="5">
     <w:abstractNumId w:val="10"/>
   </w:num>
-  <w:num w:numId="2">
+  <w:num w:numId="6">
+    <w:abstractNumId w:val="11"/>
+  </w:num>
+  <w:num w:numId="7">
     <w:abstractNumId w:val="7"/>
   </w:num>
-  <w:num w:numId="3">
+  <w:num w:numId="8">
+    <w:abstractNumId w:val="14"/>
+  </w:num>
+  <w:num w:numId="9">
+    <w:abstractNumId w:val="3"/>
+  </w:num>
+  <w:num w:numId="10">
+    <w:abstractNumId w:val="5"/>
+  </w:num>
+  <w:num w:numId="11">
     <w:abstractNumId w:val="2"/>
   </w:num>
-  <w:num w:numId="4">
-    <w:abstractNumId w:val="11"/>
-  </w:num>
-  <w:num w:numId="5">
+  <w:num w:numId="12">
     <w:abstractNumId w:val="8"/>
   </w:num>
-  <w:num w:numId="6">
-    <w:abstractNumId w:val="9"/>
+  <w:num w:numId="13">
+    <w:abstractNumId w:val="15"/>
   </w:num>
-  <w:num w:numId="7">
-    <w:abstractNumId w:val="5"/>
+  <w:num w:numId="14">
+    <w:abstractNumId w:val="16"/>
   </w:num>
-  <w:num w:numId="8">
-    <w:abstractNumId w:val="12"/>
+  <w:num w:numId="15">
+    <w:abstractNumId w:val="6"/>
   </w:num>
-  <w:num w:numId="9">
-    <w:abstractNumId w:val="1"/>
-  </w:num>
-  <w:num w:numId="10">
-    <w:abstractNumId w:val="3"/>
-  </w:num>
-  <w:num w:numId="11">
+  <w:num w:numId="16">
     <w:abstractNumId w:val="0"/>
   </w:num>
-  <w:num w:numId="12">
-    <w:abstractNumId w:val="6"/>
-  </w:num>
-  <w:num w:numId="13">
-    <w:abstractNumId w:val="13"/>
-  </w:num>
-  <w:num w:numId="14">
-    <w:abstractNumId w:val="14"/>
-  </w:num>
-  <w:num w:numId="15">
-    <w:abstractNumId w:val="4"/>
+  <w:num w:numId="17">
+    <w:abstractNumId w:val="1"/>
   </w:num>
 </w:numbering>
 </file>
@@ -22052,8 +23026,8 @@
       </w:tblCellMar>
     </w:tblPr>
   </w:style>
-  <w:style w:type="table" w:customStyle="1" w:styleId="SombreamentoClaro-nfase1">
-    <w:name w:val="Light Shading Accent 1"/>
+  <w:style w:type="table" w:customStyle="1" w:styleId="SombreamentoClaro-nfase11">
+    <w:name w:val="Sombreamento Claro - Ênfase 11"/>
     <w:basedOn w:val="Tabelanormal"/>
     <w:uiPriority w:val="60"/>
     <w:rsid w:val="00912333"/>
@@ -22258,8 +23232,8 @@
       </w:tcPr>
     </w:tblStylePr>
   </w:style>
-  <w:style w:type="table" w:customStyle="1" w:styleId="SombreamentoClaro">
-    <w:name w:val="Light Shading"/>
+  <w:style w:type="table" w:customStyle="1" w:styleId="SombreamentoClaro1">
+    <w:name w:val="Sombreamento Claro1"/>
     <w:basedOn w:val="Tabelanormal"/>
     <w:uiPriority w:val="60"/>
     <w:rsid w:val="00912333"/>
@@ -22361,8 +23335,8 @@
       </w:tcPr>
     </w:tblStylePr>
   </w:style>
-  <w:style w:type="table" w:customStyle="1" w:styleId="ListaClara">
-    <w:name w:val="Light List"/>
+  <w:style w:type="table" w:customStyle="1" w:styleId="ListaClara1">
+    <w:name w:val="Lista Clara1"/>
     <w:basedOn w:val="Tabelanormal"/>
     <w:uiPriority w:val="61"/>
     <w:rsid w:val="00912333"/>
@@ -22756,7 +23730,7 @@
 </file>
 
 <file path=customXml/itemProps1.xml><?xml version="1.0" encoding="utf-8"?>
-<ds:datastoreItem xmlns:ds="http://schemas.openxmlformats.org/officeDocument/2006/customXml" ds:itemID="{F40CBA7C-72E6-499A-BE69-788D5EDFEA8C}">
+<ds:datastoreItem xmlns:ds="http://schemas.openxmlformats.org/officeDocument/2006/customXml" ds:itemID="{2EA47E86-F194-4C86-A50A-B05B2BB65D4A}">
   <ds:schemaRefs>
     <ds:schemaRef ds:uri="http://schemas.openxmlformats.org/officeDocument/2006/bibliography"/>
   </ds:schemaRefs>

--- a/TCC/Mono_VII.docx
+++ b/TCC/Mono_VII.docx
@@ -69,35 +69,214 @@
         <w:jc w:val="both"/>
       </w:pPr>
       <w:r>
+        <w:t>T</w:t>
+      </w:r>
+      <w:r>
+        <w:t xml:space="preserve">este de software é </w:t>
+      </w:r>
+      <w:r>
+        <w:t>avaliação do</w:t>
+      </w:r>
+      <w:r>
+        <w:t xml:space="preserve"> software</w:t>
+      </w:r>
+      <w:r>
+        <w:t>,</w:t>
+      </w:r>
+      <w:r>
+        <w:t xml:space="preserve"> </w:t>
+      </w:r>
+      <w:r>
+        <w:t>checando</w:t>
+      </w:r>
+      <w:r>
+        <w:t xml:space="preserve"> se o mesmo está se comportando d</w:t>
+      </w:r>
+      <w:r>
+        <w:t>entro da sua especificação e da</w:t>
+      </w:r>
+      <w:r>
+        <w:t xml:space="preserve"> maneira esper</w:t>
+      </w:r>
+      <w:r>
+        <w:t xml:space="preserve">ada em relação </w:t>
+      </w:r>
+      <w:r>
+        <w:t>à</w:t>
+      </w:r>
+      <w:r>
+        <w:t xml:space="preserve"> expectativa do cliente, comprador do sistema</w:t>
+      </w:r>
+      <w:r>
+        <w:t>.</w:t>
+      </w:r>
+    </w:p>
+    <w:p>
+      <w:pPr>
+        <w:pStyle w:val="PargrafodaLista"/>
+        <w:spacing w:line="360" w:lineRule="auto"/>
+        <w:ind w:left="0"/>
+        <w:jc w:val="both"/>
+      </w:pPr>
+      <w:r>
+        <w:t xml:space="preserve">A forma de avaliação do software está em constante evolução, essa evolução é focada em redução de tempo, redução de custos e em maior assertividade nos testes, ou seja, busca-se: testar em menor tempo, com menor custo e descobrir uma maior quantidade de </w:t>
+      </w:r>
+      <w:r>
+        <w:t>erros</w:t>
+      </w:r>
+      <w:r>
+        <w:t>.</w:t>
+      </w:r>
+    </w:p>
+    <w:p>
+      <w:pPr>
+        <w:pStyle w:val="PargrafodaLista"/>
+        <w:spacing w:line="360" w:lineRule="auto"/>
+        <w:ind w:left="0"/>
+        <w:jc w:val="both"/>
+      </w:pPr>
+      <w:r>
+        <w:t xml:space="preserve">No processo de desenvolvimento ágil, os testes se iniciam, em alguns momentos, antes mesmo do código a ser testado existir, o desenvolvedor cria o teste e depois cria o código que deve passar no </w:t>
+      </w:r>
+      <w:r>
+        <w:t xml:space="preserve">teste criado. Utilizado pelo </w:t>
+      </w:r>
+      <w:proofErr w:type="spellStart"/>
+      <w:r>
+        <w:t>Test</w:t>
+      </w:r>
+      <w:proofErr w:type="spellEnd"/>
+      <w:r>
+        <w:t xml:space="preserve"> </w:t>
+      </w:r>
+      <w:proofErr w:type="spellStart"/>
+      <w:r>
+        <w:t>Driven</w:t>
+      </w:r>
+      <w:proofErr w:type="spellEnd"/>
+      <w:r>
+        <w:t xml:space="preserve"> </w:t>
+      </w:r>
+      <w:proofErr w:type="spellStart"/>
+      <w:r>
+        <w:t>Development</w:t>
+      </w:r>
+      <w:proofErr w:type="spellEnd"/>
+      <w:r>
+        <w:t xml:space="preserve"> (TDD) em português:</w:t>
+      </w:r>
+      <w:r>
+        <w:t xml:space="preserve"> Dese</w:t>
+      </w:r>
+      <w:r>
+        <w:t>nvolvimento dirigido por testes</w:t>
+      </w:r>
+      <w:r>
+        <w:t>.</w:t>
+      </w:r>
+    </w:p>
+    <w:p>
+      <w:pPr>
+        <w:pStyle w:val="PargrafodaLista"/>
+        <w:spacing w:line="360" w:lineRule="auto"/>
+        <w:ind w:left="0"/>
+        <w:jc w:val="both"/>
+      </w:pPr>
+      <w:r>
         <w:t>Acreditava-se que o</w:t>
       </w:r>
       <w:r>
-        <w:t xml:space="preserve"> teste de software é a utilização do software</w:t>
+        <w:t xml:space="preserve"> processo de desenvolvimento continha uma etapa exclusiva somente de testes, levantavam-se os requisitos, escreviam-se casos de usos, desenvolviam o sistema, testavam o sistema, entregavam o sistema.</w:t>
+      </w:r>
+      <w:r>
+        <w:t xml:space="preserve"> </w:t>
+      </w:r>
+      <w:r>
+        <w:t xml:space="preserve">Nos teste aplicados ao sistema avaliava-se possíveis erros que fossem visualizados dentro do contexto da situação </w:t>
+      </w:r>
+      <w:r>
+        <w:t>que o teste foi definido</w:t>
+      </w:r>
+      <w:r>
+        <w:t xml:space="preserve">. As situações </w:t>
+      </w:r>
+      <w:r>
+        <w:t xml:space="preserve">testadas </w:t>
+      </w:r>
+      <w:r>
+        <w:t>eram as que se achavam as mais prováveis que ocorreriam no dia a dia do funcionamento do sistema a ser entregue.</w:t>
+      </w:r>
+    </w:p>
+    <w:p>
+      <w:pPr>
+        <w:pStyle w:val="PargrafodaLista"/>
+        <w:spacing w:line="360" w:lineRule="auto"/>
+        <w:ind w:left="0"/>
+        <w:jc w:val="both"/>
+      </w:pPr>
+      <w:r>
+        <w:t>Com a evolução no processo de desenvolvimento de sistemas</w:t>
       </w:r>
       <w:r>
         <w:t>,</w:t>
       </w:r>
       <w:r>
-        <w:t xml:space="preserve"> avaliando se o mesmo está se comportando d</w:t>
-      </w:r>
-      <w:r>
-        <w:t>entro da sua especificação e da</w:t>
-      </w:r>
-      <w:r>
-        <w:t xml:space="preserve"> maneira esper</w:t>
-      </w:r>
-      <w:r>
-        <w:t xml:space="preserve">ada em relação </w:t>
-      </w:r>
-      <w:r>
-        <w:t>à</w:t>
-      </w:r>
-      <w:r>
-        <w:t xml:space="preserve"> expectativa do cliente, comprador do sistema</w:t>
+        <w:t xml:space="preserve"> o processo de testes também evoluiu, </w:t>
+      </w:r>
+      <w:r>
+        <w:t>principalmente dentro do processo</w:t>
+      </w:r>
+      <w:r>
+        <w:t xml:space="preserve"> de desenvolvimento ág</w:t>
+      </w:r>
+      <w:r>
+        <w:t>i</w:t>
+      </w:r>
+      <w:r>
+        <w:t>l</w:t>
       </w:r>
       <w:r>
         <w:t>.</w:t>
       </w:r>
+      <w:r>
+        <w:t xml:space="preserve"> Hoje o teste de software é chamado de</w:t>
+      </w:r>
+      <w:r>
+        <w:t xml:space="preserve"> p</w:t>
+      </w:r>
+      <w:r>
+        <w:t xml:space="preserve">rocesso de teste de software, em </w:t>
+      </w:r>
+      <w:r>
+        <w:t>praticamente todas as</w:t>
+      </w:r>
+      <w:r>
+        <w:t xml:space="preserve"> etapa</w:t>
+      </w:r>
+      <w:r>
+        <w:t>s</w:t>
+      </w:r>
+      <w:r>
+        <w:t xml:space="preserve"> do desenvolvimento</w:t>
+      </w:r>
+      <w:r>
+        <w:t>,</w:t>
+      </w:r>
+      <w:r>
+        <w:t xml:space="preserve"> </w:t>
+      </w:r>
+      <w:r>
+        <w:t>é aplicada</w:t>
+      </w:r>
+      <w:r>
+        <w:t xml:space="preserve"> pelo me</w:t>
+      </w:r>
+      <w:r>
+        <w:t xml:space="preserve">nos uma metodologia </w:t>
+      </w:r>
+      <w:r>
+        <w:t>de testes.</w:t>
+      </w:r>
     </w:p>
     <w:p>
       <w:pPr>
@@ -107,187 +286,22 @@
         <w:jc w:val="both"/>
       </w:pPr>
       <w:r>
-        <w:t xml:space="preserve">Nas técnicas de desenvolvimento de sistemas atuais, podemos dizer que essa definição está, no mínimo, incompleta. A avaliação de comportamento não mudou, mas a forma que o sistema é testado sim. Essa definição de teste diz que a forma de avaliação do sistema é a utilização do mesmo, ou seja, existe a necessidade de já existir interatividade com o usuário para que sejam iniciados os testes no sistema. </w:t>
-      </w:r>
-    </w:p>
-    <w:p>
-      <w:pPr>
-        <w:pStyle w:val="PargrafodaLista"/>
-        <w:spacing w:line="360" w:lineRule="auto"/>
-        <w:ind w:left="0"/>
-        <w:jc w:val="both"/>
-      </w:pPr>
-      <w:r>
-        <w:t xml:space="preserve">No processo de desenvolvimento ágil, os testes se iniciam, em alguns momentos, antes mesmo do código a ser testado existir, o desenvolvedor cria o teste e depois cria o código que deve passar no </w:t>
-      </w:r>
-      <w:r>
-        <w:t xml:space="preserve">teste criado. Utilizado pelo </w:t>
-      </w:r>
-      <w:proofErr w:type="spellStart"/>
-      <w:r>
-        <w:t>Test</w:t>
-      </w:r>
-      <w:proofErr w:type="spellEnd"/>
+        <w:t>O desenvolvimento e os testes de funcionalidades são intercalados, o programador cria a funcionalidade e logo depois</w:t>
+      </w:r>
+      <w:r>
+        <w:t xml:space="preserve"> o teste</w:t>
+      </w:r>
       <w:r>
         <w:t xml:space="preserve"> </w:t>
       </w:r>
-      <w:proofErr w:type="spellStart"/>
-      <w:r>
-        <w:t>Driven</w:t>
-      </w:r>
-      <w:proofErr w:type="spellEnd"/>
-      <w:r>
-        <w:t xml:space="preserve"> </w:t>
-      </w:r>
-      <w:proofErr w:type="spellStart"/>
-      <w:r>
-        <w:t>Development</w:t>
-      </w:r>
-      <w:proofErr w:type="spellEnd"/>
-      <w:r>
-        <w:t xml:space="preserve"> (TDD) em português:</w:t>
-      </w:r>
-      <w:r>
-        <w:t xml:space="preserve"> Dese</w:t>
-      </w:r>
-      <w:r>
-        <w:t>nvolvimento dirigido por testes</w:t>
-      </w:r>
-      <w:r>
-        <w:t>.</w:t>
-      </w:r>
-    </w:p>
-    <w:p>
-      <w:pPr>
-        <w:pStyle w:val="PargrafodaLista"/>
-        <w:spacing w:line="360" w:lineRule="auto"/>
-        <w:ind w:left="0"/>
-        <w:jc w:val="both"/>
-      </w:pPr>
-      <w:r>
-        <w:t>Acreditava-se que o</w:t>
-      </w:r>
-      <w:r>
-        <w:t xml:space="preserve"> processo de desenvolvimento continha uma etapa exclusiva somente de testes, levantavam-se os requisitos, escreviam-se casos de usos, desenvolviam o sistema, testavam o sistema, entregavam o sistema.</w:t>
-      </w:r>
-    </w:p>
-    <w:p>
-      <w:pPr>
-        <w:pStyle w:val="PargrafodaLista"/>
-        <w:spacing w:line="360" w:lineRule="auto"/>
-        <w:ind w:left="0"/>
-        <w:jc w:val="both"/>
-      </w:pPr>
-      <w:r>
-        <w:t xml:space="preserve">Nos teste aplicados ao sistema avaliava-se possíveis erros que fossem visualizados dentro do contexto da situação </w:t>
-      </w:r>
-      <w:r>
-        <w:t>que o teste foi definido</w:t>
-      </w:r>
-      <w:r>
-        <w:t xml:space="preserve">. As situações </w:t>
-      </w:r>
-      <w:r>
-        <w:t xml:space="preserve">testadas </w:t>
-      </w:r>
-      <w:r>
-        <w:t>eram as que se achavam as mais prováveis que ocorreriam no dia a dia do funcionamento do sistema a ser entregue.</w:t>
-      </w:r>
-    </w:p>
-    <w:p>
-      <w:pPr>
-        <w:pStyle w:val="PargrafodaLista"/>
-        <w:spacing w:line="360" w:lineRule="auto"/>
-        <w:ind w:left="0"/>
-        <w:jc w:val="both"/>
-      </w:pPr>
-    </w:p>
-    <w:p>
-      <w:pPr>
-        <w:pStyle w:val="PargrafodaLista"/>
-        <w:spacing w:line="360" w:lineRule="auto"/>
-        <w:ind w:left="0"/>
-        <w:jc w:val="both"/>
-      </w:pPr>
-      <w:r>
-        <w:t>Com a evolução no processo de desenvolvimento de sistemas</w:t>
+      <w:r>
+        <w:t>ou até mesmo antes</w:t>
       </w:r>
       <w:r>
         <w:t>,</w:t>
       </w:r>
       <w:r>
-        <w:t xml:space="preserve"> o processo de testes também evoluiu, </w:t>
-      </w:r>
-      <w:r>
-        <w:t>principalmente dentro do processo</w:t>
-      </w:r>
-      <w:r>
-        <w:t xml:space="preserve"> de desenvolvimento ág</w:t>
-      </w:r>
-      <w:r>
-        <w:t>i</w:t>
-      </w:r>
-      <w:r>
-        <w:t>l</w:t>
-      </w:r>
-      <w:r>
-        <w:t>.</w:t>
-      </w:r>
-      <w:r>
-        <w:t xml:space="preserve"> Hoje o teste de software é chamado de</w:t>
-      </w:r>
-      <w:r>
-        <w:t xml:space="preserve"> p</w:t>
-      </w:r>
-      <w:r>
-        <w:t xml:space="preserve">rocesso de teste de software, em </w:t>
-      </w:r>
-      <w:r>
-        <w:t>praticamente todas as</w:t>
-      </w:r>
-      <w:r>
-        <w:t xml:space="preserve"> etapa</w:t>
-      </w:r>
-      <w:r>
-        <w:t>s</w:t>
-      </w:r>
-      <w:r>
-        <w:t xml:space="preserve"> do desenvolvimento</w:t>
-      </w:r>
-      <w:r>
-        <w:t>,</w:t>
-      </w:r>
-      <w:r>
-        <w:t xml:space="preserve"> </w:t>
-      </w:r>
-      <w:r>
-        <w:t>é aplicada</w:t>
-      </w:r>
-      <w:r>
-        <w:t xml:space="preserve"> pelo me</w:t>
-      </w:r>
-      <w:r>
-        <w:t xml:space="preserve">nos uma metodologia </w:t>
-      </w:r>
-      <w:r>
-        <w:t>de testes.</w:t>
-      </w:r>
-    </w:p>
-    <w:p>
-      <w:pPr>
-        <w:pStyle w:val="PargrafodaLista"/>
-        <w:spacing w:line="360" w:lineRule="auto"/>
-        <w:ind w:left="0"/>
-        <w:jc w:val="both"/>
-      </w:pPr>
-      <w:r>
-        <w:t>O desenvolvimento e os testes de funcionalidades são intercalados, o programador cria a funcionalidade e logo depois</w:t>
-      </w:r>
-      <w:r>
-        <w:t xml:space="preserve"> o teste</w:t>
-      </w:r>
-      <w:r>
-        <w:t>, ou até mesmo antes quando u</w:t>
+        <w:t xml:space="preserve"> quando u</w:t>
       </w:r>
       <w:r>
         <w:t>tilizado TDD. Essa abordagem reduz gastos, uma vez que reduz erros de funcionalidades</w:t>
@@ -405,7 +419,6 @@
         <w:jc w:val="both"/>
       </w:pPr>
       <w:r>
-        <w:lastRenderedPageBreak/>
         <w:t>O</w:t>
       </w:r>
       <w:r>
@@ -433,6 +446,7 @@
         <w:jc w:val="both"/>
       </w:pPr>
       <w:r>
+        <w:lastRenderedPageBreak/>
         <w:t xml:space="preserve">A preparação do teste: </w:t>
       </w:r>
       <w:r>
@@ -708,13 +722,25 @@
         <w:t xml:space="preserve"> </w:t>
       </w:r>
       <w:r>
-        <w:t xml:space="preserve">em um contexto o mais parecido com a realidade que irá trabalhar quando estiver em produção. </w:t>
+        <w:t xml:space="preserve">em um contexto o mais parecido com a realidade que </w:t>
+      </w:r>
+      <w:r>
+        <w:t xml:space="preserve">o sistema </w:t>
+      </w:r>
+      <w:r>
+        <w:t xml:space="preserve">irá trabalhar quando estiver em produção. </w:t>
       </w:r>
       <w:r>
         <w:t>N</w:t>
       </w:r>
       <w:r>
-        <w:t>a parte de hardware, espaço em disco, memória física</w:t>
+        <w:t>a parte de hardware</w:t>
+      </w:r>
+      <w:r>
+        <w:t>:</w:t>
+      </w:r>
+      <w:r>
+        <w:t xml:space="preserve"> espaço em disco, memória física</w:t>
       </w:r>
       <w:r>
         <w:t>, velocidade de rede, etc.</w:t>
@@ -726,14 +752,16 @@
         <w:t xml:space="preserve"> </w:t>
       </w:r>
       <w:r>
-        <w:t>na parte de software, sistema operacional, containers web, etc., carga operacional</w:t>
-      </w:r>
-      <w:r>
-        <w:t>, tenta-</w:t>
-      </w:r>
-      <w:r>
-        <w:lastRenderedPageBreak/>
-        <w:t xml:space="preserve">se popular os dados do banco de dados com uma quantidade </w:t>
+        <w:t>na parte de software</w:t>
+      </w:r>
+      <w:r>
+        <w:t>:</w:t>
+      </w:r>
+      <w:r>
+        <w:t xml:space="preserve"> sistema operacional, containers web, etc., carga operacional</w:t>
+      </w:r>
+      <w:r>
+        <w:t xml:space="preserve">, tenta-se popular os dados do banco de dados com uma quantidade </w:t>
       </w:r>
       <w:r>
         <w:t xml:space="preserve">e qualidade </w:t>
@@ -754,6 +782,7 @@
         <w:jc w:val="both"/>
       </w:pPr>
       <w:r>
+        <w:lastRenderedPageBreak/>
         <w:t xml:space="preserve">Teste de aceitação: </w:t>
       </w:r>
       <w:r>
@@ -831,7 +860,7 @@
         <w:jc w:val="both"/>
       </w:pPr>
       <w:r>
-        <w:t xml:space="preserve">Técnicas </w:t>
+        <w:t xml:space="preserve">Teste de unidade: </w:t>
       </w:r>
     </w:p>
     <w:p>
@@ -842,30 +871,331 @@
         <w:jc w:val="both"/>
       </w:pPr>
       <w:r>
-        <w:t xml:space="preserve">Algumas técnicas foram criadas e padronizadas para realizar testes de softwares, são técnicas antigas, focadas em sistemas de linguagens estruturadas, </w:t>
-      </w:r>
-      <w:r>
-        <w:t xml:space="preserve">algumas evoluíram, outras não, </w:t>
-      </w:r>
-      <w:r>
-        <w:t>mas que continuam a encon</w:t>
-      </w:r>
-      <w:r>
-        <w:t xml:space="preserve">trar o foco principal, defeitos, por este motivo </w:t>
+        <w:t xml:space="preserve">Teste de unidade são testes realizados sobre uma pequena parte de código, </w:t>
+      </w:r>
+      <w:r>
+        <w:t xml:space="preserve">uma classe, um método ou mesmo parte de um trecho de código de um método, </w:t>
+      </w:r>
+      <w:r>
+        <w:t xml:space="preserve">cobrindo uma funcionalidade ou parte dela. </w:t>
+      </w:r>
+      <w:r>
+        <w:t>No caso de u</w:t>
+      </w:r>
+      <w:r>
+        <w:t xml:space="preserve">m teste unitário </w:t>
+      </w:r>
+      <w:r>
+        <w:t>que cobre</w:t>
+      </w:r>
+      <w:r>
+        <w:t xml:space="preserve"> somente parte da lógica, um segundo teste </w:t>
+      </w:r>
+      <w:r>
+        <w:t xml:space="preserve">é </w:t>
+      </w:r>
+      <w:r>
+        <w:t xml:space="preserve">utilizado para cobrir </w:t>
+      </w:r>
+      <w:r>
+        <w:t xml:space="preserve">a </w:t>
+      </w:r>
+      <w:r>
+        <w:t xml:space="preserve">outra parte. Este cenário é muito utilizado quando deseja </w:t>
+      </w:r>
+      <w:r>
+        <w:t xml:space="preserve">avaliar o comportamento de um método com base em seus </w:t>
+      </w:r>
+      <w:r>
+        <w:t xml:space="preserve">parâmetros, </w:t>
+      </w:r>
+      <w:r>
+        <w:t xml:space="preserve">o teste pode avaliar o comportamento utilizado parâmetros com valores básicos, que não tenderá a causar erros críticos, avalia-se apenas o resultado. O segundo </w:t>
+      </w:r>
+      <w:r>
+        <w:t xml:space="preserve">teste é utilizado </w:t>
+      </w:r>
+      <w:r>
+        <w:t xml:space="preserve">para buscar erros, </w:t>
+      </w:r>
+      <w:r>
+        <w:t xml:space="preserve">considerando o pior cenário, onde </w:t>
+      </w:r>
+      <w:r>
+        <w:t>se tenta</w:t>
+      </w:r>
+      <w:r>
+        <w:t xml:space="preserve"> passar vários parâmetros que poderiam fazer com que o método </w:t>
+      </w:r>
+      <w:r>
+        <w:t>causasse um erro inesperado</w:t>
+      </w:r>
+      <w:r>
+        <w:t>.</w:t>
+      </w:r>
+    </w:p>
+    <w:p>
+      <w:pPr>
+        <w:pStyle w:val="PargrafodaLista"/>
+        <w:spacing w:line="360" w:lineRule="auto"/>
+        <w:ind w:left="0"/>
+        <w:jc w:val="both"/>
+      </w:pPr>
+      <w:r>
+        <w:t xml:space="preserve">Os testes de unidades são, na maioria das vezes, automatizados, ou seja, são testes que, depois de escritos, executam sem necessidade de intervenção humana. O teste é feito de forma que ao termino </w:t>
+      </w:r>
+      <w:r>
+        <w:t>da execução do teste é exibido o resultado da execução.</w:t>
+      </w:r>
+      <w:r>
+        <w:t xml:space="preserve"> </w:t>
+      </w:r>
+      <w:r>
+        <w:t xml:space="preserve">É mostrado </w:t>
+      </w:r>
+      <w:r>
+        <w:t>se o resultado foi o esperado, ou seja, o teste passou, se o resultado foi o ines</w:t>
+      </w:r>
+      <w:r>
+        <w:t>p</w:t>
+      </w:r>
+      <w:r>
+        <w:t>erado, ou seja, o teste falhou ou</w:t>
+      </w:r>
+      <w:r>
+        <w:t xml:space="preserve"> se erros inesperados foram causados</w:t>
+      </w:r>
+      <w:r>
+        <w:t>, representando falha.</w:t>
+      </w:r>
+    </w:p>
+    <w:p>
+      <w:pPr>
+        <w:pStyle w:val="PargrafodaLista"/>
+        <w:spacing w:line="360" w:lineRule="auto"/>
+        <w:ind w:left="0"/>
+        <w:jc w:val="both"/>
+      </w:pPr>
+      <w:r>
+        <w:t xml:space="preserve"> A grande vantagem dos testes automatizados é que </w:t>
+      </w:r>
+      <w:r>
+        <w:t>depois de</w:t>
+      </w:r>
+      <w:r>
+        <w:t xml:space="preserve"> escritos eles podem ser reexecutados varias vezes</w:t>
+      </w:r>
+      <w:r>
+        <w:t xml:space="preserve">, em poucos segundos. Se o sistema foi criado sobre testes unitários desde o inicio, toda vez que os testes executam, todo o sistema estará sendo </w:t>
       </w:r>
       <w:proofErr w:type="gramStart"/>
       <w:r>
-        <w:t>são</w:t>
+        <w:t>avaliad</w:t>
+      </w:r>
+      <w:r>
+        <w:t>o</w:t>
       </w:r>
       <w:proofErr w:type="gramEnd"/>
       <w:r>
-        <w:t xml:space="preserve"> executad</w:t>
-      </w:r>
-      <w:r>
-        <w:t>a</w:t>
-      </w:r>
-      <w:r>
-        <w:t>s pela maioria das fabricas de software.</w:t>
+        <w:t>, normalmente a duração destes testes são de segundos.</w:t>
+      </w:r>
+    </w:p>
+    <w:p>
+      <w:pPr>
+        <w:pStyle w:val="PargrafodaLista"/>
+        <w:spacing w:line="360" w:lineRule="auto"/>
+        <w:ind w:left="0"/>
+        <w:jc w:val="both"/>
+      </w:pPr>
+      <w:r>
+        <w:t xml:space="preserve">Um ponto forte de ter testes unitários automatizados é quando alguma nova funcionalidade é necessária, que para introduzi-la será necessário alterar uma parte de algum </w:t>
+      </w:r>
+      <w:r>
+        <w:t>código</w:t>
+      </w:r>
+      <w:r>
+        <w:t xml:space="preserve"> existe</w:t>
+      </w:r>
+      <w:r>
+        <w:t>nte</w:t>
+      </w:r>
+      <w:r>
+        <w:t>,</w:t>
+      </w:r>
+      <w:r>
+        <w:t xml:space="preserve"> </w:t>
+      </w:r>
+      <w:r>
+        <w:t xml:space="preserve">sem alterar a </w:t>
+      </w:r>
+      <w:r>
+        <w:t xml:space="preserve">funcionalidade </w:t>
+      </w:r>
+      <w:r>
+        <w:t>antiga</w:t>
+      </w:r>
+      <w:r>
+        <w:t>, é possível testar todo o sistema novamente e detectar a se a modificação que foi feita</w:t>
+      </w:r>
+      <w:r>
+        <w:t xml:space="preserve"> </w:t>
+      </w:r>
+      <w:r>
+        <w:t>no código alterou a funcionalidade antiga com maior rapidez</w:t>
+      </w:r>
+      <w:r>
+        <w:t>,</w:t>
+      </w:r>
+      <w:r>
+        <w:t xml:space="preserve"> sabendo o local onde o problema está ocorrendo.</w:t>
+      </w:r>
+    </w:p>
+    <w:p>
+      <w:pPr>
+        <w:pStyle w:val="PargrafodaLista"/>
+        <w:spacing w:line="360" w:lineRule="auto"/>
+        <w:ind w:left="0"/>
+        <w:jc w:val="both"/>
+      </w:pPr>
+      <w:r>
+        <w:t xml:space="preserve">Um exemplo de uma situação assim: </w:t>
+      </w:r>
+      <w:r>
+        <w:t>u</w:t>
+      </w:r>
+      <w:r>
+        <w:t>m sistema possui a funcionalidade de confirmar o pagamento de uma compra enviando um e-mail para o cliente. Existe um teste que verifica se quando uma compra é confirmada</w:t>
+      </w:r>
+      <w:r>
+        <w:t xml:space="preserve">, checa </w:t>
+      </w:r>
+      <w:r>
+        <w:t xml:space="preserve">se o e-mail </w:t>
+      </w:r>
+      <w:r>
+        <w:t>foi</w:t>
+      </w:r>
+      <w:r>
+        <w:t xml:space="preserve"> enviado. É solicitado que antes de enviar o e-mail deveria ser verificado se o cliente comprou mais de trezentos reais no ultimo </w:t>
+      </w:r>
+      <w:r>
+        <w:lastRenderedPageBreak/>
+        <w:t xml:space="preserve">mês, se sim, </w:t>
+      </w:r>
+      <w:r>
+        <w:t>será</w:t>
+      </w:r>
+      <w:r>
+        <w:t xml:space="preserve"> necessário anexar ao e-mail um cupom promocional.</w:t>
+      </w:r>
+      <w:r>
+        <w:t xml:space="preserve"> Após a alteração solicitada, se algum erro na nova lógica impedir que</w:t>
+      </w:r>
+      <w:r>
+        <w:t xml:space="preserve"> o e-mail seja enviado, o teste, que foi criado </w:t>
+      </w:r>
+      <w:r>
+        <w:t xml:space="preserve">quando a funcionalidade de enviar e-mails foi desenvolvida, </w:t>
+      </w:r>
+      <w:r>
+        <w:t xml:space="preserve">irá apresentar o erro. </w:t>
+      </w:r>
+      <w:r>
+        <w:t xml:space="preserve"> Importante resaltar que testes para a nova funcionalidade não estão descartados, devem ser escritos para que quando uma terceira modificação for necessária</w:t>
+      </w:r>
+      <w:r>
+        <w:t>,</w:t>
+      </w:r>
+      <w:r>
+        <w:t xml:space="preserve"> o </w:t>
+      </w:r>
+      <w:r>
+        <w:t xml:space="preserve">novo </w:t>
+      </w:r>
+      <w:r>
+        <w:t xml:space="preserve">comportamento </w:t>
+      </w:r>
+      <w:r>
+        <w:t>escrito seja</w:t>
+      </w:r>
+      <w:r>
+        <w:t xml:space="preserve"> avaliado.</w:t>
+      </w:r>
+    </w:p>
+    <w:p>
+      <w:pPr>
+        <w:pStyle w:val="PargrafodaLista"/>
+        <w:spacing w:line="360" w:lineRule="auto"/>
+        <w:ind w:left="0"/>
+        <w:jc w:val="both"/>
+      </w:pPr>
+      <w:r>
+        <w:t>O</w:t>
+      </w:r>
+      <w:r>
+        <w:t xml:space="preserve">s testes </w:t>
+      </w:r>
+      <w:r>
+        <w:t xml:space="preserve">unitários </w:t>
+      </w:r>
+      <w:r>
+        <w:t xml:space="preserve">são independentes, ou seja, um teste deve ser executado sem necessidade de qualquer tipo de ordenação </w:t>
+      </w:r>
+      <w:r>
+        <w:t>dos mesmos</w:t>
+      </w:r>
+      <w:r>
+        <w:t>. Quando um teste inicia ele deve preparar suas necessidades e quando termina</w:t>
+      </w:r>
+      <w:r>
+        <w:t>r</w:t>
+      </w:r>
+      <w:r>
+        <w:t xml:space="preserve"> ele deve destruir o que utilizou</w:t>
+      </w:r>
+      <w:r>
+        <w:t>.</w:t>
+      </w:r>
+      <w:r>
+        <w:t xml:space="preserve"> </w:t>
+      </w:r>
+      <w:r>
+        <w:t>Necessário para n</w:t>
+      </w:r>
+      <w:r>
+        <w:t>ão</w:t>
+      </w:r>
+      <w:r>
+        <w:t xml:space="preserve"> polu</w:t>
+      </w:r>
+      <w:r>
+        <w:t>i</w:t>
+      </w:r>
+      <w:r>
+        <w:t>r</w:t>
+      </w:r>
+      <w:r>
+        <w:t xml:space="preserve"> o próximo teste com dados inconsistentes.</w:t>
+      </w:r>
+    </w:p>
+    <w:p>
+      <w:pPr>
+        <w:pStyle w:val="PargrafodaLista"/>
+        <w:spacing w:line="360" w:lineRule="auto"/>
+        <w:ind w:left="0"/>
+        <w:jc w:val="both"/>
+      </w:pPr>
+      <w:r>
+        <w:t xml:space="preserve">Detalhamento do ciclo do </w:t>
+      </w:r>
+      <w:r>
+        <w:t>teste unitário</w:t>
+      </w:r>
+      <w:r>
+        <w:t>:</w:t>
+      </w:r>
+      <w:r>
+        <w:t xml:space="preserve"> </w:t>
       </w:r>
     </w:p>
     <w:p>
@@ -873,36 +1203,37 @@
         <w:pStyle w:val="PargrafodaLista"/>
         <w:numPr>
           <w:ilvl w:val="0"/>
-          <w:numId w:val="4"/>
+          <w:numId w:val="5"/>
         </w:numPr>
         <w:spacing w:line="360" w:lineRule="auto"/>
         <w:ind w:left="0" w:firstLine="0"/>
         <w:jc w:val="both"/>
       </w:pPr>
       <w:r>
-        <w:t xml:space="preserve">Caixa branca: </w:t>
-      </w:r>
-      <w:r>
-        <w:t>o</w:t>
-      </w:r>
-      <w:r>
-        <w:t xml:space="preserve"> teste é realizado levando em consideração o código fonte do sistema, o teste </w:t>
-      </w:r>
-      <w:r>
-        <w:t>tenta</w:t>
-      </w:r>
-      <w:r>
-        <w:t xml:space="preserve"> simular todas as situações possíveis que o condigo fonte estará sujeito a passar, cada condição, deve ser avaliada.</w:t>
-      </w:r>
-      <w:r>
-        <w:br/>
-        <w:t xml:space="preserve">Este tipo de teste é </w:t>
-      </w:r>
-      <w:r>
-        <w:t>recomendado</w:t>
-      </w:r>
-      <w:r>
-        <w:t xml:space="preserve"> nos testes de integração e de unidade.</w:t>
+        <w:t>Planejamento</w:t>
+      </w:r>
+      <w:r>
+        <w:t xml:space="preserve">: </w:t>
+      </w:r>
+      <w:r>
+        <w:t>n</w:t>
+      </w:r>
+      <w:r>
+        <w:t>este momento o desenvolvedor irá analisar a complexidade do trecho de código que será testado, analisando o que é necessário para executar o teste. Muitas vezes para que um teste possa ser aplicado é necessário que uma massa pré-existente de dados esteja preparada e é nesta faze que esse levanta</w:t>
+      </w:r>
+      <w:r>
+        <w:t>mento</w:t>
+      </w:r>
+      <w:r>
+        <w:t xml:space="preserve"> </w:t>
+      </w:r>
+      <w:proofErr w:type="gramStart"/>
+      <w:r>
+        <w:t>é</w:t>
+      </w:r>
+      <w:proofErr w:type="gramEnd"/>
+      <w:r>
+        <w:t xml:space="preserve"> realizado.</w:t>
       </w:r>
     </w:p>
     <w:p>
@@ -910,41 +1241,89 @@
         <w:pStyle w:val="PargrafodaLista"/>
         <w:numPr>
           <w:ilvl w:val="0"/>
-          <w:numId w:val="4"/>
+          <w:numId w:val="5"/>
         </w:numPr>
         <w:spacing w:line="360" w:lineRule="auto"/>
         <w:ind w:left="0" w:firstLine="0"/>
         <w:jc w:val="both"/>
       </w:pPr>
       <w:r>
-        <w:t xml:space="preserve">Caixa preta: </w:t>
-      </w:r>
-      <w:r>
-        <w:t>o</w:t>
-      </w:r>
-      <w:r>
-        <w:t xml:space="preserve"> teste avalia se o comportamento do sistema está dentro da especificação, não é avaliado o código fonte do sistema, somente a parte externa do mesmo, </w:t>
-      </w:r>
-      <w:r>
-        <w:t xml:space="preserve">é avaliado se </w:t>
-      </w:r>
-      <w:r>
-        <w:t xml:space="preserve">o comportamento demonstrado </w:t>
-      </w:r>
-      <w:r>
-        <w:t>é igual</w:t>
+        <w:t xml:space="preserve">A preparação: </w:t>
+      </w:r>
+      <w:r>
+        <w:t>a</w:t>
+      </w:r>
+      <w:r>
+        <w:t>qui o código a ser executado no teste é escrito</w:t>
+      </w:r>
+      <w:r>
+        <w:t>,</w:t>
       </w:r>
       <w:r>
         <w:t xml:space="preserve"> </w:t>
       </w:r>
       <w:r>
-        <w:t xml:space="preserve">ao </w:t>
-      </w:r>
-      <w:r>
-        <w:t>comportamento da especificação. Essa técnica é recomendável em quase todas as fases do teste</w:t>
-      </w:r>
-      <w:r>
-        <w:t>, teste unitário, integração, sistema e aceitação.</w:t>
+        <w:t>t</w:t>
+      </w:r>
+      <w:r>
+        <w:t>oda necessidade antes do teste</w:t>
+      </w:r>
+      <w:r>
+        <w:t xml:space="preserve"> ser executado é criada, dados no banco de dados, criação de objetos com o perfil necessário, conexões a servidores devem ser abertas, tudo que é necessário para reproduzir um ambiente real é feito. </w:t>
+      </w:r>
+      <w:r>
+        <w:t xml:space="preserve"> </w:t>
+      </w:r>
+      <w:r>
+        <w:t>A função d</w:t>
+      </w:r>
+      <w:r>
+        <w:t xml:space="preserve">o código de preparação </w:t>
+      </w:r>
+      <w:r>
+        <w:t>é</w:t>
+      </w:r>
+      <w:r>
+        <w:t xml:space="preserve"> </w:t>
+      </w:r>
+      <w:r>
+        <w:t xml:space="preserve">entregar ao código a ser testado insumos que </w:t>
+      </w:r>
+      <w:r>
+        <w:t>simula</w:t>
+      </w:r>
+      <w:r>
+        <w:t>m</w:t>
+      </w:r>
+      <w:r>
+        <w:t xml:space="preserve"> a realidade esperada do que irá ocorrer na realidade com o trecho de código testado.</w:t>
+      </w:r>
+      <w:r>
+        <w:t xml:space="preserve"> </w:t>
+      </w:r>
+      <w:r>
+        <w:t xml:space="preserve">Quando </w:t>
+      </w:r>
+      <w:r>
+        <w:t xml:space="preserve">teste sobre </w:t>
+      </w:r>
+      <w:r>
+        <w:t xml:space="preserve">o código de produção termina é </w:t>
+      </w:r>
+      <w:r>
+        <w:t xml:space="preserve">escrito o código que irá </w:t>
+      </w:r>
+      <w:r>
+        <w:t>avalia</w:t>
+      </w:r>
+      <w:r>
+        <w:t>r</w:t>
+      </w:r>
+      <w:r>
+        <w:t xml:space="preserve"> o resultado, tudo que é esperado é comparado c</w:t>
+      </w:r>
+      <w:r>
+        <w:t>om o resultado.</w:t>
       </w:r>
     </w:p>
     <w:p>
@@ -952,23 +1331,20 @@
         <w:pStyle w:val="PargrafodaLista"/>
         <w:numPr>
           <w:ilvl w:val="0"/>
-          <w:numId w:val="4"/>
+          <w:numId w:val="5"/>
         </w:numPr>
         <w:spacing w:line="360" w:lineRule="auto"/>
         <w:ind w:left="0" w:firstLine="0"/>
         <w:jc w:val="both"/>
       </w:pPr>
       <w:r>
-        <w:t xml:space="preserve">Caixa cinza: </w:t>
-      </w:r>
-      <w:r>
-        <w:t>o</w:t>
-      </w:r>
-      <w:r>
-        <w:t xml:space="preserve"> código fonte é avaliado e cria-se uma massa de dados para a realização de um teste avaliando somente o comportamento esterno, ou seja, uma mescla do teste de caixa branca com o teste de caixa preta.</w:t>
-      </w:r>
-      <w:r>
-        <w:t xml:space="preserve"> Por ter necessidade de avaliação do código fonte, este tipo de teste é recomendado nos testes de integração e de unidade.</w:t>
+        <w:t xml:space="preserve">A execução do teste: </w:t>
+      </w:r>
+      <w:r>
+        <w:t>n</w:t>
+      </w:r>
+      <w:r>
+        <w:t>este ponto tudo que foi escrito na preparação é executado, o resultado é quase que instantâneo.</w:t>
       </w:r>
     </w:p>
     <w:p>
@@ -976,162 +1352,54 @@
         <w:pStyle w:val="PargrafodaLista"/>
         <w:numPr>
           <w:ilvl w:val="0"/>
-          <w:numId w:val="4"/>
+          <w:numId w:val="5"/>
         </w:numPr>
         <w:spacing w:line="360" w:lineRule="auto"/>
         <w:ind w:left="0" w:firstLine="0"/>
         <w:jc w:val="both"/>
       </w:pPr>
       <w:r>
-        <w:t xml:space="preserve">Regressão: </w:t>
-      </w:r>
-      <w:r>
-        <w:t>e</w:t>
-      </w:r>
-      <w:r>
-        <w:t xml:space="preserve">sta técnica consiste em reexecutar os testes no sistema, aplicada, geralmente, em novas versões, onde se deseja garantir o comportamento da versão anterior </w:t>
-      </w:r>
-      <w:r>
-        <w:t>em uma nova versão</w:t>
-      </w:r>
-      <w:r>
-        <w:t xml:space="preserve">. Normalmente as equipes de testes quando realizam este tipo de teste utilizam ferramentas </w:t>
-      </w:r>
-      <w:r>
-        <w:t>para</w:t>
-      </w:r>
-      <w:r>
-        <w:t xml:space="preserve"> automatiza</w:t>
-      </w:r>
-      <w:r>
-        <w:t>ção</w:t>
-      </w:r>
-      <w:r>
-        <w:t>.</w:t>
-      </w:r>
-    </w:p>
-    <w:p>
-      <w:pPr>
-        <w:pStyle w:val="PargrafodaLista"/>
-        <w:numPr>
-          <w:ilvl w:val="0"/>
-          <w:numId w:val="4"/>
-        </w:numPr>
-        <w:spacing w:line="360" w:lineRule="auto"/>
-        <w:ind w:left="0" w:firstLine="0"/>
-        <w:jc w:val="both"/>
-      </w:pPr>
-      <w:r>
-        <w:t xml:space="preserve">Técnicas não funcionais: </w:t>
-      </w:r>
-      <w:r>
-        <w:t>s</w:t>
-      </w:r>
-      <w:r>
-        <w:t xml:space="preserve">ão testes em que </w:t>
-      </w:r>
-      <w:r>
-        <w:t xml:space="preserve">as regras </w:t>
-      </w:r>
-      <w:r>
-        <w:t>compo</w:t>
-      </w:r>
-      <w:r>
-        <w:t xml:space="preserve">rtamentais de </w:t>
-      </w:r>
-      <w:r>
-        <w:t>negócio</w:t>
-      </w:r>
-      <w:r>
-        <w:t xml:space="preserve"> não são visadas, mas outros pontos fundamentais do sistema:</w:t>
-      </w:r>
-    </w:p>
-    <w:p>
-      <w:pPr>
-        <w:pStyle w:val="PargrafodaLista"/>
-        <w:numPr>
-          <w:ilvl w:val="1"/>
-          <w:numId w:val="4"/>
-        </w:numPr>
-        <w:spacing w:line="360" w:lineRule="auto"/>
-        <w:ind w:left="0" w:firstLine="0"/>
-        <w:jc w:val="both"/>
-      </w:pPr>
+        <w:t xml:space="preserve">A avaliação do teste: </w:t>
+      </w:r>
+      <w:r>
+        <w:t>n</w:t>
+      </w:r>
+      <w:r>
+        <w:t>o teste unitário automatizado o resultado é avaliado pelo próprio teste, com base nas avaliações escritas na preparação, o teste informa ao executor se algo de</w:t>
+      </w:r>
+      <w:r>
+        <w:t>u</w:t>
+      </w:r>
+      <w:r>
+        <w:t xml:space="preserve"> errado.</w:t>
+      </w:r>
+    </w:p>
+    <w:p>
+      <w:pPr>
+        <w:spacing w:line="360" w:lineRule="auto"/>
+        <w:jc w:val="both"/>
+      </w:pPr>
+      <w:r>
+        <w:t>Para que a independência de testes unitários automatizados ocorra, existe um custo, a preparação do teste, conforme apresentado, se torna custosa, ainda mais quando a necessidade de dados preexistentes é imprescindível para execução do mesmo. Quando isso ocorre</w:t>
+      </w:r>
+      <w:r>
+        <w:t>,</w:t>
+      </w:r>
+      <w:r>
+        <w:t xml:space="preserve"> o desenvolvedor deverá criar insumos </w:t>
+      </w:r>
+      <w:r>
+        <w:t>para execução, criando objetos em tempo de execução</w:t>
+      </w:r>
+      <w:r>
+        <w:t xml:space="preserve"> do teste</w:t>
+      </w:r>
+      <w:r>
+        <w:t xml:space="preserve">, muitas vezes esses objetos, para existirem, necessitam de outros objetos, que também deverão ser criados pelo desenvolvedor. A tarefa de criação é, sem dúvida, a mais </w:t>
+      </w:r>
       <w:r>
         <w:lastRenderedPageBreak/>
-        <w:t>D</w:t>
-      </w:r>
-      <w:r>
-        <w:t>esempenho versus carga</w:t>
-      </w:r>
-      <w:r>
-        <w:t>:</w:t>
-      </w:r>
-      <w:r>
-        <w:t xml:space="preserve"> o tempo de resposta com </w:t>
-      </w:r>
-      <w:r>
-        <w:t>certa</w:t>
-      </w:r>
-      <w:r>
-        <w:t xml:space="preserve"> quantidade de informação é avaliado. </w:t>
-      </w:r>
-    </w:p>
-    <w:p>
-      <w:pPr>
-        <w:pStyle w:val="PargrafodaLista"/>
-        <w:numPr>
-          <w:ilvl w:val="1"/>
-          <w:numId w:val="4"/>
-        </w:numPr>
-        <w:spacing w:line="360" w:lineRule="auto"/>
-        <w:ind w:left="0" w:firstLine="0"/>
-        <w:jc w:val="both"/>
-      </w:pPr>
-      <w:r>
-        <w:t>Usabilidade</w:t>
-      </w:r>
-      <w:r>
-        <w:t>:</w:t>
-      </w:r>
-      <w:r>
-        <w:t xml:space="preserve"> </w:t>
-      </w:r>
-      <w:r>
-        <w:t xml:space="preserve">avalia se as telas que os usuários interagem são </w:t>
-      </w:r>
-      <w:r>
-        <w:t>fáceis de</w:t>
-      </w:r>
-      <w:r>
-        <w:t xml:space="preserve"> </w:t>
-      </w:r>
-      <w:r>
-        <w:t>interagir</w:t>
-      </w:r>
-      <w:r>
-        <w:t xml:space="preserve"> e trabalhar. </w:t>
-      </w:r>
-    </w:p>
-    <w:p>
-      <w:pPr>
-        <w:pStyle w:val="PargrafodaLista"/>
-        <w:numPr>
-          <w:ilvl w:val="1"/>
-          <w:numId w:val="4"/>
-        </w:numPr>
-        <w:spacing w:line="360" w:lineRule="auto"/>
-        <w:ind w:left="0" w:firstLine="0"/>
-        <w:jc w:val="both"/>
-      </w:pPr>
-      <w:r>
-        <w:t xml:space="preserve">Confiabilidade: </w:t>
-      </w:r>
-      <w:r>
-        <w:t>a</w:t>
-      </w:r>
-      <w:r>
-        <w:t xml:space="preserve"> segurança do sistema é confiável, os dados que não podem ser acessados por todos os usuários estão realmente protegidos? Questões como essa são respondidas neste tipo de teste.</w:t>
+        <w:t>complexa do teste unitário, e se as dependências não foram bem avaliadas na etapa de planejamento, o custo da preparação será bem maior que o esperado.</w:t>
       </w:r>
     </w:p>
     <w:p>
@@ -1154,8 +1422,15 @@
         <w:jc w:val="both"/>
       </w:pPr>
       <w:r>
-        <w:t xml:space="preserve">Teste de unidade: </w:t>
-      </w:r>
+        <w:t xml:space="preserve">Exemplo de teste unitário com </w:t>
+      </w:r>
+      <w:proofErr w:type="spellStart"/>
+      <w:proofErr w:type="gramStart"/>
+      <w:r>
+        <w:t>JUnit</w:t>
+      </w:r>
+      <w:proofErr w:type="spellEnd"/>
+      <w:proofErr w:type="gramEnd"/>
     </w:p>
     <w:p>
       <w:pPr>
@@ -1165,7 +1440,36 @@
         <w:jc w:val="both"/>
       </w:pPr>
       <w:r>
-        <w:t xml:space="preserve">Teste de unidade são testes realizados sobre uma pequena parte de código, cobrindo uma funcionalidade ou parte dela. </w:t>
+        <w:t xml:space="preserve">Uma ferramenta utilizada para criar testes unitários é o framework </w:t>
+      </w:r>
+      <w:proofErr w:type="spellStart"/>
+      <w:proofErr w:type="gramStart"/>
+      <w:r>
+        <w:t>JUnit</w:t>
+      </w:r>
+      <w:proofErr w:type="spellEnd"/>
+      <w:proofErr w:type="gramEnd"/>
+      <w:r>
+        <w:t xml:space="preserve">, um framework open-source criado por Erich </w:t>
+      </w:r>
+      <w:proofErr w:type="spellStart"/>
+      <w:r>
+        <w:t>Gamma</w:t>
+      </w:r>
+      <w:proofErr w:type="spellEnd"/>
+      <w:r>
+        <w:t xml:space="preserve"> e Kent </w:t>
+      </w:r>
+      <w:proofErr w:type="spellStart"/>
+      <w:r>
+        <w:t>Beck</w:t>
+      </w:r>
+      <w:proofErr w:type="spellEnd"/>
+      <w:r>
+        <w:t>, criando testes automatizados na linguajem de programação Java.</w:t>
+      </w:r>
+      <w:r>
+        <w:t xml:space="preserve"> Esta ferramenta possui classes que o desenvolvedor utiliza, estendendo, para criar um ambiente de testes automatizado.</w:t>
       </w:r>
     </w:p>
     <w:p>
@@ -1175,50 +1479,23 @@
         <w:ind w:left="0"/>
         <w:jc w:val="both"/>
       </w:pPr>
-      <w:r>
-        <w:t xml:space="preserve">Um teste unitário </w:t>
-      </w:r>
-      <w:r>
-        <w:t>que cobre</w:t>
-      </w:r>
-      <w:r>
-        <w:t xml:space="preserve"> somente parte da lógica do mesmo, sendo um segundo teste utilizado para cobrir </w:t>
-      </w:r>
-      <w:r>
-        <w:t xml:space="preserve">a </w:t>
-      </w:r>
-      <w:r>
-        <w:t xml:space="preserve">outra parte. Este cenário é muito utilizado quando deseja </w:t>
-      </w:r>
-      <w:r>
-        <w:t xml:space="preserve">avaliar o comportamento de um método com base em seus </w:t>
-      </w:r>
-      <w:r>
-        <w:t xml:space="preserve">parâmetros, </w:t>
-      </w:r>
-      <w:r>
-        <w:t xml:space="preserve">o teste pode avaliar o comportamento utilizado parâmetros com valores básicos, que não tenderá a causar erros críticos, avalia-se apenas o resultado. O segundo </w:t>
-      </w:r>
-      <w:r>
-        <w:t xml:space="preserve">teste é utilizado </w:t>
-      </w:r>
-      <w:r>
-        <w:t xml:space="preserve">para buscar erros, </w:t>
-      </w:r>
-      <w:r>
-        <w:t xml:space="preserve">considerando o pior cenário, onde </w:t>
-      </w:r>
-      <w:r>
-        <w:t>se tenta</w:t>
-      </w:r>
-      <w:r>
-        <w:t xml:space="preserve"> passar vários parâmetros que poderiam fazer com que o método </w:t>
-      </w:r>
-      <w:r>
-        <w:t>causasse um erro inesperado</w:t>
-      </w:r>
-      <w:r>
-        <w:t>.</w:t>
+      <w:proofErr w:type="spellStart"/>
+      <w:proofErr w:type="gramStart"/>
+      <w:r>
+        <w:t>JUnit</w:t>
+      </w:r>
+      <w:proofErr w:type="spellEnd"/>
+      <w:proofErr w:type="gramEnd"/>
+      <w:r>
+        <w:t xml:space="preserve"> tem a finalidade de simplificar a execução e avaliação dos resultados dos testes, após a escrita do teste o </w:t>
+      </w:r>
+      <w:proofErr w:type="spellStart"/>
+      <w:r>
+        <w:t>JUnit</w:t>
+      </w:r>
+      <w:proofErr w:type="spellEnd"/>
+      <w:r>
+        <w:t xml:space="preserve"> pode ser executado várias vezes em pouco tempo.</w:t>
       </w:r>
     </w:p>
     <w:p>
@@ -1229,19 +1506,17 @@
         <w:jc w:val="both"/>
       </w:pPr>
       <w:r>
-        <w:t>Os testes de unidades são, na maioria das vezes, automatizados, ou seja, são testes que, depois de escritos, executam sem necessidade de intervenção humana. O teste é feito de forma que ao termino o teste sabe se o resultado foi o esperado, ou seja, o teste passou, se o resultado foi o ines</w:t>
-      </w:r>
-      <w:r>
-        <w:t>p</w:t>
-      </w:r>
-      <w:r>
-        <w:t>erado, ou seja, o teste falhou ou</w:t>
-      </w:r>
-      <w:r>
-        <w:t xml:space="preserve"> se erros inesperados foram causados</w:t>
-      </w:r>
-      <w:r>
-        <w:t>, representando falha.</w:t>
+        <w:t xml:space="preserve">Para exemplificar a utilização do </w:t>
+      </w:r>
+      <w:proofErr w:type="spellStart"/>
+      <w:proofErr w:type="gramStart"/>
+      <w:r>
+        <w:t>JUnit</w:t>
+      </w:r>
+      <w:proofErr w:type="spellEnd"/>
+      <w:proofErr w:type="gramEnd"/>
+      <w:r>
+        <w:t xml:space="preserve"> vamos a um exemplo de utilização:</w:t>
       </w:r>
     </w:p>
     <w:p>
@@ -1252,532 +1527,15 @@
         <w:jc w:val="both"/>
       </w:pPr>
       <w:r>
-        <w:t xml:space="preserve"> A grande vantagem dos testes automatizados é que </w:t>
-      </w:r>
-      <w:r>
-        <w:t>depois de</w:t>
-      </w:r>
-      <w:r>
-        <w:t xml:space="preserve"> escritos eles podem ser reexecutados varias vezes</w:t>
-      </w:r>
-      <w:r>
-        <w:t xml:space="preserve">, em poucos segundos. Se o sistema foi criado sobre testes unitários desde o inicio, toda vez que os testes executam, todo o sistema estará sendo </w:t>
-      </w:r>
-      <w:proofErr w:type="gramStart"/>
-      <w:r>
-        <w:t>avaliad</w:t>
-      </w:r>
-      <w:r>
-        <w:t>o</w:t>
-      </w:r>
-      <w:proofErr w:type="gramEnd"/>
-      <w:r>
-        <w:t>, normalmente a duração destes testes são de segundos.</w:t>
-      </w:r>
-    </w:p>
-    <w:p>
-      <w:pPr>
-        <w:pStyle w:val="PargrafodaLista"/>
-        <w:spacing w:line="360" w:lineRule="auto"/>
-        <w:ind w:left="0"/>
-        <w:jc w:val="both"/>
-      </w:pPr>
-      <w:r>
-        <w:t xml:space="preserve">Um ponto forte de ter testes unitários automatizados é quando alguma nova funcionalidade é necessária, que para introduzi-la será necessário alterar uma parte de algum </w:t>
-      </w:r>
-      <w:r>
-        <w:t>código</w:t>
-      </w:r>
-      <w:r>
-        <w:t xml:space="preserve"> existe</w:t>
-      </w:r>
-      <w:r>
-        <w:t>nte</w:t>
-      </w:r>
-      <w:r>
-        <w:t>,</w:t>
+        <w:t xml:space="preserve">Uma aplicação necessita </w:t>
+      </w:r>
+      <w:r>
+        <w:t>exibir o nome</w:t>
       </w:r>
       <w:r>
         <w:t xml:space="preserve"> </w:t>
       </w:r>
       <w:r>
-        <w:t xml:space="preserve">sem alterar a </w:t>
-      </w:r>
-      <w:r>
-        <w:t xml:space="preserve">funcionalidade </w:t>
-      </w:r>
-      <w:r>
-        <w:t>antiga</w:t>
-      </w:r>
-      <w:r>
-        <w:t>, é possível testar todo o sistema novamente e detectar a se a modificação que foi feita</w:t>
-      </w:r>
-      <w:r>
-        <w:t xml:space="preserve"> </w:t>
-      </w:r>
-      <w:r>
-        <w:t>no código alterou a funcionalidade antiga com maior rapidez</w:t>
-      </w:r>
-      <w:r>
-        <w:t>,</w:t>
-      </w:r>
-      <w:r>
-        <w:t xml:space="preserve"> sabendo o local onde o problema está ocorrendo.</w:t>
-      </w:r>
-    </w:p>
-    <w:p>
-      <w:pPr>
-        <w:pStyle w:val="PargrafodaLista"/>
-        <w:spacing w:line="360" w:lineRule="auto"/>
-        <w:ind w:left="0"/>
-        <w:jc w:val="both"/>
-      </w:pPr>
-      <w:r>
-        <w:t xml:space="preserve">Um exemplo de uma situação assim: </w:t>
-      </w:r>
-      <w:r>
-        <w:t>u</w:t>
-      </w:r>
-      <w:r>
-        <w:t>m sistema possui a funcionalidade de confirmar o pagamento de uma compra enviando um e-mail para o cliente. Existe um teste que verifica se quando uma compra é confirmada</w:t>
-      </w:r>
-      <w:r>
-        <w:t xml:space="preserve">, checa </w:t>
-      </w:r>
-      <w:r>
-        <w:t xml:space="preserve">se o e-mail </w:t>
-      </w:r>
-      <w:r>
-        <w:t>foi</w:t>
-      </w:r>
-      <w:r>
-        <w:t xml:space="preserve"> enviado. É solicitado que antes de </w:t>
-      </w:r>
-      <w:r>
-        <w:lastRenderedPageBreak/>
-        <w:t xml:space="preserve">enviar o e-mail deveria ser verificado se o cliente comprou mais de trezentos reais no ultimo mês, se sim, </w:t>
-      </w:r>
-      <w:r>
-        <w:t>será</w:t>
-      </w:r>
-      <w:r>
-        <w:t xml:space="preserve"> necessário anexar ao e-mail um cupom promocional.</w:t>
-      </w:r>
-      <w:r>
-        <w:t xml:space="preserve"> Após a alteração solicitada, se algum erro na nova lógica impedir que</w:t>
-      </w:r>
-      <w:r>
-        <w:t xml:space="preserve"> o e-mail seja enviado, o teste, que foi criado </w:t>
-      </w:r>
-      <w:r>
-        <w:t xml:space="preserve">quando a funcionalidade de enviar e-mails foi desenvolvida, </w:t>
-      </w:r>
-      <w:r>
-        <w:t xml:space="preserve">irá apresentar o erro. </w:t>
-      </w:r>
-      <w:r>
-        <w:t xml:space="preserve"> Importante resaltar que testes para a nova funcionalidade não estão descartados, devem ser escritos para que quando uma terceira modificação for necessária</w:t>
-      </w:r>
-      <w:r>
-        <w:t>,</w:t>
-      </w:r>
-      <w:r>
-        <w:t xml:space="preserve"> o </w:t>
-      </w:r>
-      <w:r>
-        <w:t xml:space="preserve">novo </w:t>
-      </w:r>
-      <w:r>
-        <w:t xml:space="preserve">comportamento </w:t>
-      </w:r>
-      <w:r>
-        <w:t>será</w:t>
-      </w:r>
-      <w:r>
-        <w:t xml:space="preserve"> avaliado.</w:t>
-      </w:r>
-    </w:p>
-    <w:p>
-      <w:pPr>
-        <w:pStyle w:val="PargrafodaLista"/>
-        <w:spacing w:line="360" w:lineRule="auto"/>
-        <w:ind w:left="0"/>
-        <w:jc w:val="both"/>
-      </w:pPr>
-      <w:r>
-        <w:t>O</w:t>
-      </w:r>
-      <w:r>
-        <w:t xml:space="preserve">s testes </w:t>
-      </w:r>
-      <w:r>
-        <w:t xml:space="preserve">unitários </w:t>
-      </w:r>
-      <w:r>
-        <w:t>são independentes, ou seja, um teste deve ser executado sem necessidade de qualquer tipo de ordenação d</w:t>
-      </w:r>
-      <w:r>
-        <w:t>os</w:t>
-      </w:r>
-      <w:r>
-        <w:t xml:space="preserve"> testes. Quando um teste inicia ele deve preparar suas necessidades e quando termina ele deve destruir o que utilizou</w:t>
-      </w:r>
-      <w:r>
-        <w:t>.</w:t>
-      </w:r>
-      <w:r>
-        <w:t xml:space="preserve"> </w:t>
-      </w:r>
-      <w:r>
-        <w:t>Não</w:t>
-      </w:r>
-      <w:r>
-        <w:t xml:space="preserve"> polu</w:t>
-      </w:r>
-      <w:r>
-        <w:t>indo</w:t>
-      </w:r>
-      <w:r>
-        <w:t xml:space="preserve"> o próximo teste com dados inconsistentes.</w:t>
-      </w:r>
-    </w:p>
-    <w:p>
-      <w:pPr>
-        <w:pStyle w:val="PargrafodaLista"/>
-        <w:spacing w:line="360" w:lineRule="auto"/>
-        <w:ind w:left="0"/>
-        <w:jc w:val="both"/>
-      </w:pPr>
-      <w:r>
-        <w:t xml:space="preserve">Detalhamento do ciclo do </w:t>
-      </w:r>
-      <w:r>
-        <w:t>teste unitário</w:t>
-      </w:r>
-      <w:r>
-        <w:t>:</w:t>
-      </w:r>
-      <w:r>
-        <w:t xml:space="preserve"> </w:t>
-      </w:r>
-    </w:p>
-    <w:p>
-      <w:pPr>
-        <w:pStyle w:val="PargrafodaLista"/>
-        <w:numPr>
-          <w:ilvl w:val="0"/>
-          <w:numId w:val="5"/>
-        </w:numPr>
-        <w:spacing w:line="360" w:lineRule="auto"/>
-        <w:ind w:left="0" w:firstLine="0"/>
-        <w:jc w:val="both"/>
-      </w:pPr>
-      <w:r>
-        <w:t>Planejamento</w:t>
-      </w:r>
-      <w:r>
-        <w:t xml:space="preserve">: </w:t>
-      </w:r>
-      <w:r>
-        <w:t>n</w:t>
-      </w:r>
-      <w:r>
-        <w:t>este momento o desenvolvedor irá analisar a complexidade do trecho de código que será testado, analisando o que é necessário para executar o teste. Muitas vezes para que um teste possa ser aplicado é necessário que uma massa pré-existente de dados esteja preparada e é nesta faze que esse levanta</w:t>
-      </w:r>
-      <w:r>
-        <w:t>mento</w:t>
-      </w:r>
-      <w:r>
-        <w:t xml:space="preserve"> </w:t>
-      </w:r>
-      <w:proofErr w:type="gramStart"/>
-      <w:r>
-        <w:t>é</w:t>
-      </w:r>
-      <w:proofErr w:type="gramEnd"/>
-      <w:r>
-        <w:t xml:space="preserve"> realizado.</w:t>
-      </w:r>
-    </w:p>
-    <w:p>
-      <w:pPr>
-        <w:pStyle w:val="PargrafodaLista"/>
-        <w:numPr>
-          <w:ilvl w:val="0"/>
-          <w:numId w:val="5"/>
-        </w:numPr>
-        <w:spacing w:line="360" w:lineRule="auto"/>
-        <w:ind w:left="0" w:firstLine="0"/>
-        <w:jc w:val="both"/>
-      </w:pPr>
-      <w:r>
-        <w:t xml:space="preserve">A preparação: </w:t>
-      </w:r>
-      <w:r>
-        <w:t>a</w:t>
-      </w:r>
-      <w:r>
-        <w:t>qui o código a ser executado no teste é escrito</w:t>
-      </w:r>
-      <w:r>
-        <w:t>,</w:t>
-      </w:r>
-      <w:r>
-        <w:t xml:space="preserve"> </w:t>
-      </w:r>
-      <w:r>
-        <w:t>t</w:t>
-      </w:r>
-      <w:r>
-        <w:t>oda necessidade antes do teste</w:t>
-      </w:r>
-      <w:r>
-        <w:t xml:space="preserve"> ser executado é criada, dados no banco de dados, criação de objetos com o perfil necessário, conexões a servidores devem ser abertas, tudo que é necessário para reproduzir um ambiente real é feito. </w:t>
-      </w:r>
-      <w:r>
-        <w:t xml:space="preserve"> Após o código de preparação ser escrito</w:t>
-      </w:r>
-      <w:r>
-        <w:t>,</w:t>
-      </w:r>
-      <w:r>
-        <w:t xml:space="preserve"> </w:t>
-      </w:r>
-      <w:r>
-        <w:t xml:space="preserve">tudo o que ele fez </w:t>
-      </w:r>
-      <w:r>
-        <w:t xml:space="preserve">é utilizado para ser enviado ao código que irá para produção, </w:t>
-      </w:r>
-      <w:r>
-        <w:t xml:space="preserve">o código a ser de fato testado, </w:t>
-      </w:r>
-      <w:r>
-        <w:t>simulando a realidade esperada do que irá ocorrer na realidade com o trecho de código testado.</w:t>
-      </w:r>
-      <w:r>
-        <w:t xml:space="preserve"> </w:t>
-      </w:r>
-      <w:r>
-        <w:t xml:space="preserve">Quando o código de produção termina é </w:t>
-      </w:r>
-      <w:r>
-        <w:t xml:space="preserve">escrito o código que irá </w:t>
-      </w:r>
-      <w:r>
-        <w:t>avalia</w:t>
-      </w:r>
-      <w:r>
-        <w:t>r</w:t>
-      </w:r>
-      <w:r>
-        <w:t xml:space="preserve"> o resultado, tudo que é esperado é comparado c</w:t>
-      </w:r>
-      <w:r>
-        <w:t>om o resultado.</w:t>
-      </w:r>
-    </w:p>
-    <w:p>
-      <w:pPr>
-        <w:pStyle w:val="PargrafodaLista"/>
-        <w:numPr>
-          <w:ilvl w:val="0"/>
-          <w:numId w:val="5"/>
-        </w:numPr>
-        <w:spacing w:line="360" w:lineRule="auto"/>
-        <w:ind w:left="0" w:firstLine="0"/>
-        <w:jc w:val="both"/>
-      </w:pPr>
-      <w:r>
-        <w:t xml:space="preserve">A execução do teste: </w:t>
-      </w:r>
-      <w:r>
-        <w:t>n</w:t>
-      </w:r>
-      <w:r>
-        <w:t>este ponto tudo que foi escrito na preparação é executado, o resultado é quase que instantâneo.</w:t>
-      </w:r>
-    </w:p>
-    <w:p>
-      <w:pPr>
-        <w:pStyle w:val="PargrafodaLista"/>
-        <w:numPr>
-          <w:ilvl w:val="0"/>
-          <w:numId w:val="5"/>
-        </w:numPr>
-        <w:spacing w:line="360" w:lineRule="auto"/>
-        <w:ind w:left="0" w:firstLine="0"/>
-        <w:jc w:val="both"/>
-      </w:pPr>
-      <w:r>
-        <w:t xml:space="preserve">A avaliação do teste: </w:t>
-      </w:r>
-      <w:r>
-        <w:t>n</w:t>
-      </w:r>
-      <w:r>
-        <w:t>o teste unitário automatizado o resultado é avaliado pelo próprio teste, com base nas avaliações escritas na preparação, o teste informa ao executor se algo de errado.</w:t>
-      </w:r>
-    </w:p>
-    <w:p>
-      <w:pPr>
-        <w:spacing w:line="360" w:lineRule="auto"/>
-        <w:jc w:val="both"/>
-      </w:pPr>
-      <w:r>
-        <w:t>Para que a independência de testes unitários automatizados ocorra, existe um custo, a preparação do teste, conforme apresentado, se torna custosa, ainda mais quando a necessidade de dados preexistentes é imprescindível para execução do mesmo. Quando isso ocorre</w:t>
-      </w:r>
-      <w:r>
-        <w:t>,</w:t>
-      </w:r>
-      <w:r>
-        <w:t xml:space="preserve"> o desenvolvedor deverá criar insumos </w:t>
-      </w:r>
-      <w:r>
-        <w:t>para execução, criando objetos em tempo de execução</w:t>
-      </w:r>
-      <w:r>
-        <w:t xml:space="preserve"> do teste</w:t>
-      </w:r>
-      <w:r>
-        <w:t xml:space="preserve">, muitas vezes esses objetos, para existirem, necessitam de outros objetos, </w:t>
-      </w:r>
-      <w:r>
-        <w:lastRenderedPageBreak/>
-        <w:t>que também deverão ser criados pelo desenvolvedor. A tarefa de criação é, sem dúvida, a mais complexa do teste unitário, e se as dependências não foram bem avaliadas na etapa de planejamento, o custo da preparação será bem maior que o esperado.</w:t>
-      </w:r>
-    </w:p>
-    <w:p>
-      <w:pPr>
-        <w:pStyle w:val="PargrafodaLista"/>
-        <w:spacing w:line="360" w:lineRule="auto"/>
-        <w:ind w:left="0"/>
-        <w:jc w:val="both"/>
-      </w:pPr>
-    </w:p>
-    <w:p>
-      <w:pPr>
-        <w:pStyle w:val="PargrafodaLista"/>
-        <w:numPr>
-          <w:ilvl w:val="1"/>
-          <w:numId w:val="1"/>
-        </w:numPr>
-        <w:spacing w:line="360" w:lineRule="auto"/>
-        <w:ind w:left="0" w:firstLine="0"/>
-        <w:jc w:val="both"/>
-      </w:pPr>
-      <w:r>
-        <w:t xml:space="preserve">Exemplo de teste unitário com </w:t>
-      </w:r>
-      <w:proofErr w:type="spellStart"/>
-      <w:proofErr w:type="gramStart"/>
-      <w:r>
-        <w:t>JUnit</w:t>
-      </w:r>
-      <w:proofErr w:type="spellEnd"/>
-      <w:proofErr w:type="gramEnd"/>
-    </w:p>
-    <w:p>
-      <w:pPr>
-        <w:pStyle w:val="PargrafodaLista"/>
-        <w:spacing w:line="360" w:lineRule="auto"/>
-        <w:ind w:left="0"/>
-        <w:jc w:val="both"/>
-      </w:pPr>
-      <w:r>
-        <w:t xml:space="preserve">Uma ferramenta utilizada para criar testes unitários é o framework </w:t>
-      </w:r>
-      <w:proofErr w:type="spellStart"/>
-      <w:proofErr w:type="gramStart"/>
-      <w:r>
-        <w:t>JUnit</w:t>
-      </w:r>
-      <w:proofErr w:type="spellEnd"/>
-      <w:proofErr w:type="gramEnd"/>
-      <w:r>
-        <w:t xml:space="preserve">, um framework open-source criado por Erich </w:t>
-      </w:r>
-      <w:proofErr w:type="spellStart"/>
-      <w:r>
-        <w:t>Gamma</w:t>
-      </w:r>
-      <w:proofErr w:type="spellEnd"/>
-      <w:r>
-        <w:t xml:space="preserve"> e Kent </w:t>
-      </w:r>
-      <w:proofErr w:type="spellStart"/>
-      <w:r>
-        <w:t>Beck</w:t>
-      </w:r>
-      <w:proofErr w:type="spellEnd"/>
-      <w:r>
-        <w:t>, criando testes automatizados na linguajem de programação Java.</w:t>
-      </w:r>
-    </w:p>
-    <w:p>
-      <w:pPr>
-        <w:pStyle w:val="PargrafodaLista"/>
-        <w:spacing w:line="360" w:lineRule="auto"/>
-        <w:ind w:left="0"/>
-        <w:jc w:val="both"/>
-      </w:pPr>
-      <w:proofErr w:type="spellStart"/>
-      <w:proofErr w:type="gramStart"/>
-      <w:r>
-        <w:t>JUnit</w:t>
-      </w:r>
-      <w:proofErr w:type="spellEnd"/>
-      <w:proofErr w:type="gramEnd"/>
-      <w:r>
-        <w:t xml:space="preserve"> tem a finalidade de simplificar a execução e avaliação dos resultados dos testes, após a escrita do teste o </w:t>
-      </w:r>
-      <w:proofErr w:type="spellStart"/>
-      <w:r>
-        <w:t>JUnit</w:t>
-      </w:r>
-      <w:proofErr w:type="spellEnd"/>
-      <w:r>
-        <w:t xml:space="preserve"> pode ser executado várias vezes em pouco tempo.</w:t>
-      </w:r>
-    </w:p>
-    <w:p>
-      <w:pPr>
-        <w:pStyle w:val="PargrafodaLista"/>
-        <w:spacing w:line="360" w:lineRule="auto"/>
-        <w:ind w:left="0"/>
-        <w:jc w:val="both"/>
-      </w:pPr>
-      <w:r>
-        <w:t xml:space="preserve">Para exemplificar a utilização do </w:t>
-      </w:r>
-      <w:proofErr w:type="spellStart"/>
-      <w:proofErr w:type="gramStart"/>
-      <w:r>
-        <w:t>JUnit</w:t>
-      </w:r>
-      <w:proofErr w:type="spellEnd"/>
-      <w:proofErr w:type="gramEnd"/>
-      <w:r>
-        <w:t xml:space="preserve"> vamos a um exemplo de utilização:</w:t>
-      </w:r>
-    </w:p>
-    <w:p>
-      <w:pPr>
-        <w:pStyle w:val="PargrafodaLista"/>
-        <w:spacing w:line="360" w:lineRule="auto"/>
-        <w:ind w:left="0"/>
-        <w:jc w:val="both"/>
-      </w:pPr>
-      <w:r>
-        <w:t xml:space="preserve">Uma aplicação necessita </w:t>
-      </w:r>
-      <w:r>
-        <w:t>exibir o nome</w:t>
-      </w:r>
-      <w:r>
-        <w:t xml:space="preserve"> </w:t>
-      </w:r>
-      <w:r>
         <w:t xml:space="preserve">de usuários </w:t>
       </w:r>
       <w:proofErr w:type="spellStart"/>
@@ -1788,11 +1546,9 @@
       <w:r>
         <w:t xml:space="preserve"> em partes do sistema, mas os nomes devem ser limitados somente aos dois primeiros nomes, mas no caso do segundo nome ser muito curto, até </w:t>
       </w:r>
-      <w:proofErr w:type="gramStart"/>
-      <w:r>
-        <w:t>3</w:t>
-      </w:r>
-      <w:proofErr w:type="gramEnd"/>
+      <w:r>
+        <w:t>três</w:t>
+      </w:r>
       <w:r>
         <w:t xml:space="preserve"> caracteres, o terceiro nome deverá ser exibido, por exemplo, se o cliente chamar José Bandeira Lima, somente José Bandeira deverá aparecer, mas se for José de Lima Bandeira, deverá aparecer José de Lima e não José de, o método abaixo executa essa</w:t>
       </w:r>
@@ -1815,9 +1571,9 @@
         </w:rPr>
         <w:drawing>
           <wp:inline distT="0" distB="0" distL="0" distR="0">
-            <wp:extent cx="3305332" cy="1200150"/>
-            <wp:effectExtent l="19050" t="0" r="9368" b="0"/>
-            <wp:docPr id="1" name="Imagem 1"/>
+            <wp:extent cx="3311912" cy="620264"/>
+            <wp:effectExtent l="19050" t="0" r="2788" b="0"/>
+            <wp:docPr id="6" name="Imagem 1"/>
             <wp:cNvGraphicFramePr>
               <a:graphicFrameLocks xmlns:a="http://schemas.openxmlformats.org/drawingml/2006/main" noChangeAspect="1"/>
             </wp:cNvGraphicFramePr>
@@ -1832,7 +1588,7 @@
                   </pic:nvPicPr>
                   <pic:blipFill>
                     <a:blip r:embed="rId6" cstate="print"/>
-                    <a:srcRect l="5996" t="26019" r="64374" b="54859"/>
+                    <a:srcRect l="5320" t="19811" r="71201" b="73144"/>
                     <a:stretch>
                       <a:fillRect/>
                     </a:stretch>
@@ -1840,7 +1596,7 @@
                   <pic:spPr bwMode="auto">
                     <a:xfrm>
                       <a:off x="0" y="0"/>
-                      <a:ext cx="3305332" cy="1200150"/>
+                      <a:ext cx="3334035" cy="624407"/>
                     </a:xfrm>
                     <a:prstGeom prst="rect">
                       <a:avLst/>
@@ -1955,8 +1711,8 @@
         </w:rPr>
         <w:drawing>
           <wp:inline distT="0" distB="0" distL="0" distR="0">
-            <wp:extent cx="3209925" cy="1381125"/>
-            <wp:effectExtent l="19050" t="0" r="9525" b="0"/>
+            <wp:extent cx="3492706" cy="1502796"/>
+            <wp:effectExtent l="19050" t="0" r="0" b="0"/>
             <wp:docPr id="10" name="Imagem 10"/>
             <wp:cNvGraphicFramePr>
               <a:graphicFrameLocks xmlns:a="http://schemas.openxmlformats.org/drawingml/2006/main" noChangeAspect="1"/>
@@ -1980,7 +1736,7 @@
                   <pic:spPr bwMode="auto">
                     <a:xfrm>
                       <a:off x="0" y="0"/>
-                      <a:ext cx="3209925" cy="1381125"/>
+                      <a:ext cx="3495231" cy="1503882"/>
                     </a:xfrm>
                     <a:prstGeom prst="rect">
                       <a:avLst/>
@@ -2068,8 +1824,29 @@
     </w:p>
     <w:p>
       <w:r>
+        <w:t>Conforme marcado na imagem do código do teste, três estág</w:t>
+      </w:r>
+      <w:r>
+        <w:t xml:space="preserve">ios são visíveis, a preparação: </w:t>
+      </w:r>
+      <w:r>
+        <w:t xml:space="preserve">onde o nome a ser enviado ao código fonte e o resultado esperado foram definidos, a </w:t>
+      </w:r>
+      <w:r>
         <w:lastRenderedPageBreak/>
-        <w:t xml:space="preserve">Conforme marcado na imagem do código do teste, três estágios são visíveis, a preparação, onde o nome a ser enviado ao código fonte e o resultado esperado foram definidos, a execução do código utilizado no sistema, realizando o trabalho propriamente dito e a avaliação do resultado, onde o </w:t>
+        <w:t>execução</w:t>
+      </w:r>
+      <w:r>
+        <w:t xml:space="preserve"> do código utilizado no sistema:</w:t>
+      </w:r>
+      <w:r>
+        <w:t xml:space="preserve"> realizando o trabalho propriamente dito e a avaliação do resultado</w:t>
+      </w:r>
+      <w:r>
+        <w:t>:</w:t>
+      </w:r>
+      <w:r>
+        <w:t xml:space="preserve"> onde o </w:t>
       </w:r>
       <w:proofErr w:type="spellStart"/>
       <w:proofErr w:type="gramStart"/>
@@ -2723,10 +2500,16 @@
         <w:t xml:space="preserve"> </w:t>
       </w:r>
       <w:r>
+        <w:t xml:space="preserve">em um sistema financeiro temos a </w:t>
+      </w:r>
+      <w:r>
         <w:t>movimentação</w:t>
       </w:r>
       <w:r>
         <w:t xml:space="preserve"> financeira </w:t>
+      </w:r>
+      <w:r>
+        <w:t xml:space="preserve">que </w:t>
       </w:r>
       <w:r>
         <w:t xml:space="preserve">representa movimentações </w:t>
@@ -2986,7 +2769,19 @@
       <w:proofErr w:type="spellEnd"/>
       <w:proofErr w:type="gramEnd"/>
       <w:r>
-        <w:t xml:space="preserve"> para exemplificar o teste seria:</w:t>
+        <w:t xml:space="preserve"> para exemplificar </w:t>
+      </w:r>
+      <w:r>
+        <w:t>c</w:t>
+      </w:r>
+      <w:r>
+        <w:t>o</w:t>
+      </w:r>
+      <w:r>
+        <w:t>mo</w:t>
+      </w:r>
+      <w:r>
+        <w:t xml:space="preserve"> teste seria:</w:t>
       </w:r>
     </w:p>
     <w:p>
@@ -3193,99 +2988,111 @@
         <w:jc w:val="both"/>
       </w:pPr>
       <w:r>
-        <w:t>Embora esse teste pareça simples, um ponto que não esta sendo exibido</w:t>
+        <w:t xml:space="preserve">Embora esse teste pareça simples, </w:t>
+      </w:r>
+      <w:r>
+        <w:t>algumas</w:t>
+      </w:r>
+      <w:r>
+        <w:t xml:space="preserve"> </w:t>
+      </w:r>
+      <w:r>
+        <w:t>tarefas</w:t>
+      </w:r>
+      <w:r>
+        <w:t xml:space="preserve"> </w:t>
+      </w:r>
+      <w:r>
+        <w:t>que devem ser consideradas não estão</w:t>
+      </w:r>
+      <w:r>
+        <w:t xml:space="preserve"> sendo exibid</w:t>
+      </w:r>
+      <w:r>
+        <w:t>as</w:t>
       </w:r>
       <w:r>
         <w:t>,</w:t>
       </w:r>
       <w:r>
+        <w:t xml:space="preserve"> são os métodos:  </w:t>
+      </w:r>
+      <w:proofErr w:type="spellStart"/>
+      <w:proofErr w:type="gramStart"/>
+      <w:r>
+        <w:rPr>
+          <w:rFonts w:ascii="Arial" w:hAnsi="Arial" w:cs="Arial"/>
+          <w:i/>
+          <w:sz w:val="16"/>
+        </w:rPr>
+        <w:t>criarBanco</w:t>
+      </w:r>
+      <w:proofErr w:type="spellEnd"/>
+      <w:proofErr w:type="gramEnd"/>
+      <w:r>
+        <w:rPr>
+          <w:rFonts w:ascii="Arial" w:hAnsi="Arial" w:cs="Arial"/>
+          <w:i/>
+          <w:sz w:val="16"/>
+        </w:rPr>
+        <w:t xml:space="preserve">();  </w:t>
+      </w:r>
+      <w:proofErr w:type="spellStart"/>
+      <w:r>
+        <w:rPr>
+          <w:rFonts w:ascii="Arial" w:hAnsi="Arial" w:cs="Arial"/>
+          <w:i/>
+          <w:sz w:val="16"/>
+        </w:rPr>
+        <w:t>criarContaBancaria</w:t>
+      </w:r>
+      <w:proofErr w:type="spellEnd"/>
+      <w:r>
+        <w:rPr>
+          <w:rFonts w:ascii="Arial" w:hAnsi="Arial" w:cs="Arial"/>
+          <w:i/>
+          <w:sz w:val="16"/>
+        </w:rPr>
+        <w:t xml:space="preserve">(Banco); </w:t>
+      </w:r>
+      <w:proofErr w:type="spellStart"/>
+      <w:r>
+        <w:rPr>
+          <w:rFonts w:ascii="Arial" w:hAnsi="Arial" w:cs="Arial"/>
+          <w:i/>
+          <w:sz w:val="16"/>
+        </w:rPr>
+        <w:t>criarCliente</w:t>
+      </w:r>
+      <w:proofErr w:type="spellEnd"/>
+      <w:r>
+        <w:rPr>
+          <w:rFonts w:ascii="Arial" w:hAnsi="Arial" w:cs="Arial"/>
+          <w:i/>
+          <w:sz w:val="16"/>
+        </w:rPr>
+        <w:t>();</w:t>
+      </w:r>
+      <w:r>
+        <w:rPr>
+          <w:sz w:val="16"/>
+        </w:rPr>
         <w:t xml:space="preserve"> </w:t>
       </w:r>
       <w:r>
-        <w:t>mas</w:t>
-      </w:r>
-      <w:r>
-        <w:t xml:space="preserve"> que deve ser considerado</w:t>
-      </w:r>
-      <w:proofErr w:type="gramStart"/>
-      <w:r>
-        <w:t>,</w:t>
-      </w:r>
-      <w:r>
-        <w:t xml:space="preserve"> são</w:t>
-      </w:r>
-      <w:proofErr w:type="gramEnd"/>
-      <w:r>
-        <w:t xml:space="preserve"> os métodos:  </w:t>
-      </w:r>
-      <w:proofErr w:type="spellStart"/>
-      <w:r>
-        <w:rPr>
-          <w:rFonts w:ascii="Arial" w:hAnsi="Arial" w:cs="Arial"/>
-          <w:i/>
-          <w:sz w:val="16"/>
-        </w:rPr>
-        <w:t>criarBanco</w:t>
-      </w:r>
-      <w:proofErr w:type="spellEnd"/>
-      <w:r>
-        <w:rPr>
-          <w:rFonts w:ascii="Arial" w:hAnsi="Arial" w:cs="Arial"/>
-          <w:i/>
-          <w:sz w:val="16"/>
-        </w:rPr>
-        <w:t xml:space="preserve">();  </w:t>
-      </w:r>
-      <w:proofErr w:type="spellStart"/>
-      <w:r>
-        <w:rPr>
-          <w:rFonts w:ascii="Arial" w:hAnsi="Arial" w:cs="Arial"/>
-          <w:i/>
-          <w:sz w:val="16"/>
-        </w:rPr>
-        <w:t>criarContaBancaria</w:t>
-      </w:r>
-      <w:proofErr w:type="spellEnd"/>
-      <w:r>
-        <w:rPr>
-          <w:rFonts w:ascii="Arial" w:hAnsi="Arial" w:cs="Arial"/>
-          <w:i/>
-          <w:sz w:val="16"/>
-        </w:rPr>
-        <w:t xml:space="preserve">(Banco); </w:t>
-      </w:r>
-      <w:proofErr w:type="spellStart"/>
-      <w:r>
-        <w:rPr>
-          <w:rFonts w:ascii="Arial" w:hAnsi="Arial" w:cs="Arial"/>
-          <w:i/>
-          <w:sz w:val="16"/>
-        </w:rPr>
-        <w:t>criarCliente</w:t>
-      </w:r>
-      <w:proofErr w:type="spellEnd"/>
-      <w:r>
-        <w:rPr>
-          <w:rFonts w:ascii="Arial" w:hAnsi="Arial" w:cs="Arial"/>
-          <w:i/>
-          <w:sz w:val="16"/>
-        </w:rPr>
-        <w:t>();</w:t>
-      </w:r>
-      <w:r>
-        <w:rPr>
-          <w:sz w:val="16"/>
-        </w:rPr>
-        <w:t xml:space="preserve"> </w:t>
-      </w:r>
-      <w:r>
         <w:t xml:space="preserve">Estes métodos executam tarefas de criação de classes complexas para a execução do teste, muitas vezes a preparação do teste se torna um </w:t>
       </w:r>
       <w:r>
         <w:t>problema</w:t>
       </w:r>
       <w:r>
-        <w:t xml:space="preserve">, desviando a atenção do teste em si e tornando a tarefa que deveria ser simples, </w:t>
+        <w:t xml:space="preserve">, desviando a atenção do teste em si </w:t>
+      </w:r>
+      <w:r>
+        <w:t xml:space="preserve">para resolver problemas secundários </w:t>
+      </w:r>
+      <w:r>
+        <w:t xml:space="preserve">e tornando a tarefa que deveria ser simples, </w:t>
       </w:r>
       <w:r>
         <w:t>muitas vezes</w:t>
@@ -21192,16 +20999,16 @@
     </w:lvl>
   </w:abstractNum>
   <w:abstractNum w:abstractNumId="3">
-    <w:nsid w:val="2ED14035"/>
+    <w:nsid w:val="27103FC2"/>
     <w:multiLevelType w:val="hybridMultilevel"/>
-    <w:tmpl w:val="F1944826"/>
+    <w:tmpl w:val="7172A042"/>
     <w:lvl w:ilvl="0" w:tplc="04160001">
       <w:start w:val="1"/>
       <w:numFmt w:val="bullet"/>
       <w:lvlText w:val=""/>
       <w:lvlJc w:val="left"/>
       <w:pPr>
-        <w:ind w:left="2520" w:hanging="360"/>
+        <w:ind w:left="720" w:hanging="360"/>
       </w:pPr>
       <w:rPr>
         <w:rFonts w:ascii="Symbol" w:hAnsi="Symbol" w:hint="default"/>
@@ -21213,7 +21020,7 @@
       <w:lvlText w:val="o"/>
       <w:lvlJc w:val="left"/>
       <w:pPr>
-        <w:ind w:left="3240" w:hanging="360"/>
+        <w:ind w:left="1440" w:hanging="360"/>
       </w:pPr>
       <w:rPr>
         <w:rFonts w:ascii="Courier New" w:hAnsi="Courier New" w:cs="Courier New" w:hint="default"/>
@@ -21225,7 +21032,7 @@
       <w:lvlText w:val=""/>
       <w:lvlJc w:val="left"/>
       <w:pPr>
-        <w:ind w:left="3960" w:hanging="360"/>
+        <w:ind w:left="2160" w:hanging="360"/>
       </w:pPr>
       <w:rPr>
         <w:rFonts w:ascii="Wingdings" w:hAnsi="Wingdings" w:hint="default"/>
@@ -21237,7 +21044,7 @@
       <w:lvlText w:val=""/>
       <w:lvlJc w:val="left"/>
       <w:pPr>
-        <w:ind w:left="4680" w:hanging="360"/>
+        <w:ind w:left="2880" w:hanging="360"/>
       </w:pPr>
       <w:rPr>
         <w:rFonts w:ascii="Symbol" w:hAnsi="Symbol" w:hint="default"/>
@@ -21249,7 +21056,7 @@
       <w:lvlText w:val="o"/>
       <w:lvlJc w:val="left"/>
       <w:pPr>
-        <w:ind w:left="5400" w:hanging="360"/>
+        <w:ind w:left="3600" w:hanging="360"/>
       </w:pPr>
       <w:rPr>
         <w:rFonts w:ascii="Courier New" w:hAnsi="Courier New" w:cs="Courier New" w:hint="default"/>
@@ -21261,7 +21068,7 @@
       <w:lvlText w:val=""/>
       <w:lvlJc w:val="left"/>
       <w:pPr>
-        <w:ind w:left="6120" w:hanging="360"/>
+        <w:ind w:left="4320" w:hanging="360"/>
       </w:pPr>
       <w:rPr>
         <w:rFonts w:ascii="Wingdings" w:hAnsi="Wingdings" w:hint="default"/>
@@ -21273,7 +21080,7 @@
       <w:lvlText w:val=""/>
       <w:lvlJc w:val="left"/>
       <w:pPr>
-        <w:ind w:left="6840" w:hanging="360"/>
+        <w:ind w:left="5040" w:hanging="360"/>
       </w:pPr>
       <w:rPr>
         <w:rFonts w:ascii="Symbol" w:hAnsi="Symbol" w:hint="default"/>
@@ -21285,7 +21092,7 @@
       <w:lvlText w:val="o"/>
       <w:lvlJc w:val="left"/>
       <w:pPr>
-        <w:ind w:left="7560" w:hanging="360"/>
+        <w:ind w:left="5760" w:hanging="360"/>
       </w:pPr>
       <w:rPr>
         <w:rFonts w:ascii="Courier New" w:hAnsi="Courier New" w:cs="Courier New" w:hint="default"/>
@@ -21297,7 +21104,7 @@
       <w:lvlText w:val=""/>
       <w:lvlJc w:val="left"/>
       <w:pPr>
-        <w:ind w:left="8280" w:hanging="360"/>
+        <w:ind w:left="6480" w:hanging="360"/>
       </w:pPr>
       <w:rPr>
         <w:rFonts w:ascii="Wingdings" w:hAnsi="Wingdings" w:hint="default"/>
@@ -21305,16 +21112,16 @@
     </w:lvl>
   </w:abstractNum>
   <w:abstractNum w:abstractNumId="4">
-    <w:nsid w:val="32406CB2"/>
+    <w:nsid w:val="2ED14035"/>
     <w:multiLevelType w:val="hybridMultilevel"/>
-    <w:tmpl w:val="69DA4B10"/>
+    <w:tmpl w:val="F1944826"/>
     <w:lvl w:ilvl="0" w:tplc="04160001">
       <w:start w:val="1"/>
       <w:numFmt w:val="bullet"/>
       <w:lvlText w:val=""/>
       <w:lvlJc w:val="left"/>
       <w:pPr>
-        <w:ind w:left="1854" w:hanging="360"/>
+        <w:ind w:left="2520" w:hanging="360"/>
       </w:pPr>
       <w:rPr>
         <w:rFonts w:ascii="Symbol" w:hAnsi="Symbol" w:hint="default"/>
@@ -21326,7 +21133,7 @@
       <w:lvlText w:val="o"/>
       <w:lvlJc w:val="left"/>
       <w:pPr>
-        <w:ind w:left="2574" w:hanging="360"/>
+        <w:ind w:left="3240" w:hanging="360"/>
       </w:pPr>
       <w:rPr>
         <w:rFonts w:ascii="Courier New" w:hAnsi="Courier New" w:cs="Courier New" w:hint="default"/>
@@ -21338,7 +21145,7 @@
       <w:lvlText w:val=""/>
       <w:lvlJc w:val="left"/>
       <w:pPr>
-        <w:ind w:left="3294" w:hanging="360"/>
+        <w:ind w:left="3960" w:hanging="360"/>
       </w:pPr>
       <w:rPr>
         <w:rFonts w:ascii="Wingdings" w:hAnsi="Wingdings" w:hint="default"/>
@@ -21350,7 +21157,7 @@
       <w:lvlText w:val=""/>
       <w:lvlJc w:val="left"/>
       <w:pPr>
-        <w:ind w:left="4014" w:hanging="360"/>
+        <w:ind w:left="4680" w:hanging="360"/>
       </w:pPr>
       <w:rPr>
         <w:rFonts w:ascii="Symbol" w:hAnsi="Symbol" w:hint="default"/>
@@ -21362,7 +21169,7 @@
       <w:lvlText w:val="o"/>
       <w:lvlJc w:val="left"/>
       <w:pPr>
-        <w:ind w:left="4734" w:hanging="360"/>
+        <w:ind w:left="5400" w:hanging="360"/>
       </w:pPr>
       <w:rPr>
         <w:rFonts w:ascii="Courier New" w:hAnsi="Courier New" w:cs="Courier New" w:hint="default"/>
@@ -21374,7 +21181,7 @@
       <w:lvlText w:val=""/>
       <w:lvlJc w:val="left"/>
       <w:pPr>
-        <w:ind w:left="5454" w:hanging="360"/>
+        <w:ind w:left="6120" w:hanging="360"/>
       </w:pPr>
       <w:rPr>
         <w:rFonts w:ascii="Wingdings" w:hAnsi="Wingdings" w:hint="default"/>
@@ -21386,7 +21193,7 @@
       <w:lvlText w:val=""/>
       <w:lvlJc w:val="left"/>
       <w:pPr>
-        <w:ind w:left="6174" w:hanging="360"/>
+        <w:ind w:left="6840" w:hanging="360"/>
       </w:pPr>
       <w:rPr>
         <w:rFonts w:ascii="Symbol" w:hAnsi="Symbol" w:hint="default"/>
@@ -21398,7 +21205,7 @@
       <w:lvlText w:val="o"/>
       <w:lvlJc w:val="left"/>
       <w:pPr>
-        <w:ind w:left="6894" w:hanging="360"/>
+        <w:ind w:left="7560" w:hanging="360"/>
       </w:pPr>
       <w:rPr>
         <w:rFonts w:ascii="Courier New" w:hAnsi="Courier New" w:cs="Courier New" w:hint="default"/>
@@ -21410,7 +21217,7 @@
       <w:lvlText w:val=""/>
       <w:lvlJc w:val="left"/>
       <w:pPr>
-        <w:ind w:left="7614" w:hanging="360"/>
+        <w:ind w:left="8280" w:hanging="360"/>
       </w:pPr>
       <w:rPr>
         <w:rFonts w:ascii="Wingdings" w:hAnsi="Wingdings" w:hint="default"/>
@@ -21418,188 +21225,16 @@
     </w:lvl>
   </w:abstractNum>
   <w:abstractNum w:abstractNumId="5">
-    <w:nsid w:val="458552AF"/>
+    <w:nsid w:val="32406CB2"/>
     <w:multiLevelType w:val="hybridMultilevel"/>
-    <w:tmpl w:val="821010A2"/>
-    <w:lvl w:ilvl="0" w:tplc="0416000F">
-      <w:start w:val="1"/>
-      <w:numFmt w:val="decimal"/>
-      <w:lvlText w:val="%1."/>
-      <w:lvlJc w:val="left"/>
-      <w:pPr>
-        <w:ind w:left="720" w:hanging="360"/>
-      </w:pPr>
-    </w:lvl>
-    <w:lvl w:ilvl="1" w:tplc="04160019" w:tentative="1">
-      <w:start w:val="1"/>
-      <w:numFmt w:val="lowerLetter"/>
-      <w:lvlText w:val="%2."/>
-      <w:lvlJc w:val="left"/>
-      <w:pPr>
-        <w:ind w:left="1440" w:hanging="360"/>
-      </w:pPr>
-    </w:lvl>
-    <w:lvl w:ilvl="2" w:tplc="0416001B" w:tentative="1">
-      <w:start w:val="1"/>
-      <w:numFmt w:val="lowerRoman"/>
-      <w:lvlText w:val="%3."/>
-      <w:lvlJc w:val="right"/>
-      <w:pPr>
-        <w:ind w:left="2160" w:hanging="180"/>
-      </w:pPr>
-    </w:lvl>
-    <w:lvl w:ilvl="3" w:tplc="0416000F" w:tentative="1">
-      <w:start w:val="1"/>
-      <w:numFmt w:val="decimal"/>
-      <w:lvlText w:val="%4."/>
-      <w:lvlJc w:val="left"/>
-      <w:pPr>
-        <w:ind w:left="2880" w:hanging="360"/>
-      </w:pPr>
-    </w:lvl>
-    <w:lvl w:ilvl="4" w:tplc="04160019" w:tentative="1">
-      <w:start w:val="1"/>
-      <w:numFmt w:val="lowerLetter"/>
-      <w:lvlText w:val="%5."/>
-      <w:lvlJc w:val="left"/>
-      <w:pPr>
-        <w:ind w:left="3600" w:hanging="360"/>
-      </w:pPr>
-    </w:lvl>
-    <w:lvl w:ilvl="5" w:tplc="0416001B" w:tentative="1">
-      <w:start w:val="1"/>
-      <w:numFmt w:val="lowerRoman"/>
-      <w:lvlText w:val="%6."/>
-      <w:lvlJc w:val="right"/>
-      <w:pPr>
-        <w:ind w:left="4320" w:hanging="180"/>
-      </w:pPr>
-    </w:lvl>
-    <w:lvl w:ilvl="6" w:tplc="0416000F" w:tentative="1">
-      <w:start w:val="1"/>
-      <w:numFmt w:val="decimal"/>
-      <w:lvlText w:val="%7."/>
-      <w:lvlJc w:val="left"/>
-      <w:pPr>
-        <w:ind w:left="5040" w:hanging="360"/>
-      </w:pPr>
-    </w:lvl>
-    <w:lvl w:ilvl="7" w:tplc="04160019" w:tentative="1">
-      <w:start w:val="1"/>
-      <w:numFmt w:val="lowerLetter"/>
-      <w:lvlText w:val="%8."/>
-      <w:lvlJc w:val="left"/>
-      <w:pPr>
-        <w:ind w:left="5760" w:hanging="360"/>
-      </w:pPr>
-    </w:lvl>
-    <w:lvl w:ilvl="8" w:tplc="0416001B" w:tentative="1">
-      <w:start w:val="1"/>
-      <w:numFmt w:val="lowerRoman"/>
-      <w:lvlText w:val="%9."/>
-      <w:lvlJc w:val="right"/>
-      <w:pPr>
-        <w:ind w:left="6480" w:hanging="180"/>
-      </w:pPr>
-    </w:lvl>
-  </w:abstractNum>
-  <w:abstractNum w:abstractNumId="6">
-    <w:nsid w:val="48151A85"/>
-    <w:multiLevelType w:val="hybridMultilevel"/>
-    <w:tmpl w:val="2D80DCCA"/>
-    <w:lvl w:ilvl="0" w:tplc="0416000F">
-      <w:start w:val="1"/>
-      <w:numFmt w:val="decimal"/>
-      <w:lvlText w:val="%1."/>
-      <w:lvlJc w:val="left"/>
-      <w:pPr>
-        <w:ind w:left="720" w:hanging="360"/>
-      </w:pPr>
-    </w:lvl>
-    <w:lvl w:ilvl="1" w:tplc="04160019" w:tentative="1">
-      <w:start w:val="1"/>
-      <w:numFmt w:val="lowerLetter"/>
-      <w:lvlText w:val="%2."/>
-      <w:lvlJc w:val="left"/>
-      <w:pPr>
-        <w:ind w:left="1440" w:hanging="360"/>
-      </w:pPr>
-    </w:lvl>
-    <w:lvl w:ilvl="2" w:tplc="0416001B" w:tentative="1">
-      <w:start w:val="1"/>
-      <w:numFmt w:val="lowerRoman"/>
-      <w:lvlText w:val="%3."/>
-      <w:lvlJc w:val="right"/>
-      <w:pPr>
-        <w:ind w:left="2160" w:hanging="180"/>
-      </w:pPr>
-    </w:lvl>
-    <w:lvl w:ilvl="3" w:tplc="0416000F" w:tentative="1">
-      <w:start w:val="1"/>
-      <w:numFmt w:val="decimal"/>
-      <w:lvlText w:val="%4."/>
-      <w:lvlJc w:val="left"/>
-      <w:pPr>
-        <w:ind w:left="2880" w:hanging="360"/>
-      </w:pPr>
-    </w:lvl>
-    <w:lvl w:ilvl="4" w:tplc="04160019" w:tentative="1">
-      <w:start w:val="1"/>
-      <w:numFmt w:val="lowerLetter"/>
-      <w:lvlText w:val="%5."/>
-      <w:lvlJc w:val="left"/>
-      <w:pPr>
-        <w:ind w:left="3600" w:hanging="360"/>
-      </w:pPr>
-    </w:lvl>
-    <w:lvl w:ilvl="5" w:tplc="0416001B" w:tentative="1">
-      <w:start w:val="1"/>
-      <w:numFmt w:val="lowerRoman"/>
-      <w:lvlText w:val="%6."/>
-      <w:lvlJc w:val="right"/>
-      <w:pPr>
-        <w:ind w:left="4320" w:hanging="180"/>
-      </w:pPr>
-    </w:lvl>
-    <w:lvl w:ilvl="6" w:tplc="0416000F" w:tentative="1">
-      <w:start w:val="1"/>
-      <w:numFmt w:val="decimal"/>
-      <w:lvlText w:val="%7."/>
-      <w:lvlJc w:val="left"/>
-      <w:pPr>
-        <w:ind w:left="5040" w:hanging="360"/>
-      </w:pPr>
-    </w:lvl>
-    <w:lvl w:ilvl="7" w:tplc="04160019" w:tentative="1">
-      <w:start w:val="1"/>
-      <w:numFmt w:val="lowerLetter"/>
-      <w:lvlText w:val="%8."/>
-      <w:lvlJc w:val="left"/>
-      <w:pPr>
-        <w:ind w:left="5760" w:hanging="360"/>
-      </w:pPr>
-    </w:lvl>
-    <w:lvl w:ilvl="8" w:tplc="0416001B" w:tentative="1">
-      <w:start w:val="1"/>
-      <w:numFmt w:val="lowerRoman"/>
-      <w:lvlText w:val="%9."/>
-      <w:lvlJc w:val="right"/>
-      <w:pPr>
-        <w:ind w:left="6480" w:hanging="180"/>
-      </w:pPr>
-    </w:lvl>
-  </w:abstractNum>
-  <w:abstractNum w:abstractNumId="7">
-    <w:nsid w:val="4A36433A"/>
-    <w:multiLevelType w:val="hybridMultilevel"/>
-    <w:tmpl w:val="ADC885FC"/>
+    <w:tmpl w:val="69DA4B10"/>
     <w:lvl w:ilvl="0" w:tplc="04160001">
       <w:start w:val="1"/>
       <w:numFmt w:val="bullet"/>
       <w:lvlText w:val=""/>
       <w:lvlJc w:val="left"/>
       <w:pPr>
-        <w:ind w:left="2160" w:hanging="360"/>
+        <w:ind w:left="1854" w:hanging="360"/>
       </w:pPr>
       <w:rPr>
         <w:rFonts w:ascii="Symbol" w:hAnsi="Symbol" w:hint="default"/>
@@ -21611,7 +21246,7 @@
       <w:lvlText w:val="o"/>
       <w:lvlJc w:val="left"/>
       <w:pPr>
-        <w:ind w:left="2880" w:hanging="360"/>
+        <w:ind w:left="2574" w:hanging="360"/>
       </w:pPr>
       <w:rPr>
         <w:rFonts w:ascii="Courier New" w:hAnsi="Courier New" w:cs="Courier New" w:hint="default"/>
@@ -21623,7 +21258,7 @@
       <w:lvlText w:val=""/>
       <w:lvlJc w:val="left"/>
       <w:pPr>
-        <w:ind w:left="3600" w:hanging="360"/>
+        <w:ind w:left="3294" w:hanging="360"/>
       </w:pPr>
       <w:rPr>
         <w:rFonts w:ascii="Wingdings" w:hAnsi="Wingdings" w:hint="default"/>
@@ -21635,7 +21270,7 @@
       <w:lvlText w:val=""/>
       <w:lvlJc w:val="left"/>
       <w:pPr>
-        <w:ind w:left="4320" w:hanging="360"/>
+        <w:ind w:left="4014" w:hanging="360"/>
       </w:pPr>
       <w:rPr>
         <w:rFonts w:ascii="Symbol" w:hAnsi="Symbol" w:hint="default"/>
@@ -21647,7 +21282,7 @@
       <w:lvlText w:val="o"/>
       <w:lvlJc w:val="left"/>
       <w:pPr>
-        <w:ind w:left="5040" w:hanging="360"/>
+        <w:ind w:left="4734" w:hanging="360"/>
       </w:pPr>
       <w:rPr>
         <w:rFonts w:ascii="Courier New" w:hAnsi="Courier New" w:cs="Courier New" w:hint="default"/>
@@ -21659,7 +21294,7 @@
       <w:lvlText w:val=""/>
       <w:lvlJc w:val="left"/>
       <w:pPr>
-        <w:ind w:left="5760" w:hanging="360"/>
+        <w:ind w:left="5454" w:hanging="360"/>
       </w:pPr>
       <w:rPr>
         <w:rFonts w:ascii="Wingdings" w:hAnsi="Wingdings" w:hint="default"/>
@@ -21671,7 +21306,7 @@
       <w:lvlText w:val=""/>
       <w:lvlJc w:val="left"/>
       <w:pPr>
-        <w:ind w:left="6480" w:hanging="360"/>
+        <w:ind w:left="6174" w:hanging="360"/>
       </w:pPr>
       <w:rPr>
         <w:rFonts w:ascii="Symbol" w:hAnsi="Symbol" w:hint="default"/>
@@ -21683,7 +21318,7 @@
       <w:lvlText w:val="o"/>
       <w:lvlJc w:val="left"/>
       <w:pPr>
-        <w:ind w:left="7200" w:hanging="360"/>
+        <w:ind w:left="6894" w:hanging="360"/>
       </w:pPr>
       <w:rPr>
         <w:rFonts w:ascii="Courier New" w:hAnsi="Courier New" w:cs="Courier New" w:hint="default"/>
@@ -21695,17 +21330,17 @@
       <w:lvlText w:val=""/>
       <w:lvlJc w:val="left"/>
       <w:pPr>
-        <w:ind w:left="7920" w:hanging="360"/>
+        <w:ind w:left="7614" w:hanging="360"/>
       </w:pPr>
       <w:rPr>
         <w:rFonts w:ascii="Wingdings" w:hAnsi="Wingdings" w:hint="default"/>
       </w:rPr>
     </w:lvl>
   </w:abstractNum>
-  <w:abstractNum w:abstractNumId="8">
-    <w:nsid w:val="53E82A14"/>
+  <w:abstractNum w:abstractNumId="6">
+    <w:nsid w:val="458552AF"/>
     <w:multiLevelType w:val="hybridMultilevel"/>
-    <w:tmpl w:val="0D32BA28"/>
+    <w:tmpl w:val="821010A2"/>
     <w:lvl w:ilvl="0" w:tplc="0416000F">
       <w:start w:val="1"/>
       <w:numFmt w:val="decimal"/>
@@ -21788,17 +21423,103 @@
       </w:pPr>
     </w:lvl>
   </w:abstractNum>
-  <w:abstractNum w:abstractNumId="9">
-    <w:nsid w:val="55C0687C"/>
+  <w:abstractNum w:abstractNumId="7">
+    <w:nsid w:val="48151A85"/>
     <w:multiLevelType w:val="hybridMultilevel"/>
-    <w:tmpl w:val="9D2640D6"/>
+    <w:tmpl w:val="2D80DCCA"/>
+    <w:lvl w:ilvl="0" w:tplc="0416000F">
+      <w:start w:val="1"/>
+      <w:numFmt w:val="decimal"/>
+      <w:lvlText w:val="%1."/>
+      <w:lvlJc w:val="left"/>
+      <w:pPr>
+        <w:ind w:left="720" w:hanging="360"/>
+      </w:pPr>
+    </w:lvl>
+    <w:lvl w:ilvl="1" w:tplc="04160019" w:tentative="1">
+      <w:start w:val="1"/>
+      <w:numFmt w:val="lowerLetter"/>
+      <w:lvlText w:val="%2."/>
+      <w:lvlJc w:val="left"/>
+      <w:pPr>
+        <w:ind w:left="1440" w:hanging="360"/>
+      </w:pPr>
+    </w:lvl>
+    <w:lvl w:ilvl="2" w:tplc="0416001B" w:tentative="1">
+      <w:start w:val="1"/>
+      <w:numFmt w:val="lowerRoman"/>
+      <w:lvlText w:val="%3."/>
+      <w:lvlJc w:val="right"/>
+      <w:pPr>
+        <w:ind w:left="2160" w:hanging="180"/>
+      </w:pPr>
+    </w:lvl>
+    <w:lvl w:ilvl="3" w:tplc="0416000F" w:tentative="1">
+      <w:start w:val="1"/>
+      <w:numFmt w:val="decimal"/>
+      <w:lvlText w:val="%4."/>
+      <w:lvlJc w:val="left"/>
+      <w:pPr>
+        <w:ind w:left="2880" w:hanging="360"/>
+      </w:pPr>
+    </w:lvl>
+    <w:lvl w:ilvl="4" w:tplc="04160019" w:tentative="1">
+      <w:start w:val="1"/>
+      <w:numFmt w:val="lowerLetter"/>
+      <w:lvlText w:val="%5."/>
+      <w:lvlJc w:val="left"/>
+      <w:pPr>
+        <w:ind w:left="3600" w:hanging="360"/>
+      </w:pPr>
+    </w:lvl>
+    <w:lvl w:ilvl="5" w:tplc="0416001B" w:tentative="1">
+      <w:start w:val="1"/>
+      <w:numFmt w:val="lowerRoman"/>
+      <w:lvlText w:val="%6."/>
+      <w:lvlJc w:val="right"/>
+      <w:pPr>
+        <w:ind w:left="4320" w:hanging="180"/>
+      </w:pPr>
+    </w:lvl>
+    <w:lvl w:ilvl="6" w:tplc="0416000F" w:tentative="1">
+      <w:start w:val="1"/>
+      <w:numFmt w:val="decimal"/>
+      <w:lvlText w:val="%7."/>
+      <w:lvlJc w:val="left"/>
+      <w:pPr>
+        <w:ind w:left="5040" w:hanging="360"/>
+      </w:pPr>
+    </w:lvl>
+    <w:lvl w:ilvl="7" w:tplc="04160019" w:tentative="1">
+      <w:start w:val="1"/>
+      <w:numFmt w:val="lowerLetter"/>
+      <w:lvlText w:val="%8."/>
+      <w:lvlJc w:val="left"/>
+      <w:pPr>
+        <w:ind w:left="5760" w:hanging="360"/>
+      </w:pPr>
+    </w:lvl>
+    <w:lvl w:ilvl="8" w:tplc="0416001B" w:tentative="1">
+      <w:start w:val="1"/>
+      <w:numFmt w:val="lowerRoman"/>
+      <w:lvlText w:val="%9."/>
+      <w:lvlJc w:val="right"/>
+      <w:pPr>
+        <w:ind w:left="6480" w:hanging="180"/>
+      </w:pPr>
+    </w:lvl>
+  </w:abstractNum>
+  <w:abstractNum w:abstractNumId="8">
+    <w:nsid w:val="4A36433A"/>
+    <w:multiLevelType w:val="hybridMultilevel"/>
+    <w:tmpl w:val="ADC885FC"/>
     <w:lvl w:ilvl="0" w:tplc="04160001">
       <w:start w:val="1"/>
       <w:numFmt w:val="bullet"/>
       <w:lvlText w:val=""/>
       <w:lvlJc w:val="left"/>
       <w:pPr>
-        <w:ind w:left="1776" w:hanging="360"/>
+        <w:ind w:left="2160" w:hanging="360"/>
       </w:pPr>
       <w:rPr>
         <w:rFonts w:ascii="Symbol" w:hAnsi="Symbol" w:hint="default"/>
@@ -21810,7 +21531,7 @@
       <w:lvlText w:val="o"/>
       <w:lvlJc w:val="left"/>
       <w:pPr>
-        <w:ind w:left="2496" w:hanging="360"/>
+        <w:ind w:left="2880" w:hanging="360"/>
       </w:pPr>
       <w:rPr>
         <w:rFonts w:ascii="Courier New" w:hAnsi="Courier New" w:cs="Courier New" w:hint="default"/>
@@ -21822,7 +21543,7 @@
       <w:lvlText w:val=""/>
       <w:lvlJc w:val="left"/>
       <w:pPr>
-        <w:ind w:left="3216" w:hanging="360"/>
+        <w:ind w:left="3600" w:hanging="360"/>
       </w:pPr>
       <w:rPr>
         <w:rFonts w:ascii="Wingdings" w:hAnsi="Wingdings" w:hint="default"/>
@@ -21834,7 +21555,7 @@
       <w:lvlText w:val=""/>
       <w:lvlJc w:val="left"/>
       <w:pPr>
-        <w:ind w:left="3936" w:hanging="360"/>
+        <w:ind w:left="4320" w:hanging="360"/>
       </w:pPr>
       <w:rPr>
         <w:rFonts w:ascii="Symbol" w:hAnsi="Symbol" w:hint="default"/>
@@ -21846,7 +21567,7 @@
       <w:lvlText w:val="o"/>
       <w:lvlJc w:val="left"/>
       <w:pPr>
-        <w:ind w:left="4656" w:hanging="360"/>
+        <w:ind w:left="5040" w:hanging="360"/>
       </w:pPr>
       <w:rPr>
         <w:rFonts w:ascii="Courier New" w:hAnsi="Courier New" w:cs="Courier New" w:hint="default"/>
@@ -21858,7 +21579,7 @@
       <w:lvlText w:val=""/>
       <w:lvlJc w:val="left"/>
       <w:pPr>
-        <w:ind w:left="5376" w:hanging="360"/>
+        <w:ind w:left="5760" w:hanging="360"/>
       </w:pPr>
       <w:rPr>
         <w:rFonts w:ascii="Wingdings" w:hAnsi="Wingdings" w:hint="default"/>
@@ -21870,7 +21591,7 @@
       <w:lvlText w:val=""/>
       <w:lvlJc w:val="left"/>
       <w:pPr>
-        <w:ind w:left="6096" w:hanging="360"/>
+        <w:ind w:left="6480" w:hanging="360"/>
       </w:pPr>
       <w:rPr>
         <w:rFonts w:ascii="Symbol" w:hAnsi="Symbol" w:hint="default"/>
@@ -21882,7 +21603,7 @@
       <w:lvlText w:val="o"/>
       <w:lvlJc w:val="left"/>
       <w:pPr>
-        <w:ind w:left="6816" w:hanging="360"/>
+        <w:ind w:left="7200" w:hanging="360"/>
       </w:pPr>
       <w:rPr>
         <w:rFonts w:ascii="Courier New" w:hAnsi="Courier New" w:cs="Courier New" w:hint="default"/>
@@ -21894,14 +21615,213 @@
       <w:lvlText w:val=""/>
       <w:lvlJc w:val="left"/>
       <w:pPr>
-        <w:ind w:left="7536" w:hanging="360"/>
+        <w:ind w:left="7920" w:hanging="360"/>
       </w:pPr>
       <w:rPr>
         <w:rFonts w:ascii="Wingdings" w:hAnsi="Wingdings" w:hint="default"/>
       </w:rPr>
     </w:lvl>
   </w:abstractNum>
+  <w:abstractNum w:abstractNumId="9">
+    <w:nsid w:val="53E82A14"/>
+    <w:multiLevelType w:val="hybridMultilevel"/>
+    <w:tmpl w:val="0D32BA28"/>
+    <w:lvl w:ilvl="0" w:tplc="0416000F">
+      <w:start w:val="1"/>
+      <w:numFmt w:val="decimal"/>
+      <w:lvlText w:val="%1."/>
+      <w:lvlJc w:val="left"/>
+      <w:pPr>
+        <w:ind w:left="720" w:hanging="360"/>
+      </w:pPr>
+    </w:lvl>
+    <w:lvl w:ilvl="1" w:tplc="04160019" w:tentative="1">
+      <w:start w:val="1"/>
+      <w:numFmt w:val="lowerLetter"/>
+      <w:lvlText w:val="%2."/>
+      <w:lvlJc w:val="left"/>
+      <w:pPr>
+        <w:ind w:left="1440" w:hanging="360"/>
+      </w:pPr>
+    </w:lvl>
+    <w:lvl w:ilvl="2" w:tplc="0416001B" w:tentative="1">
+      <w:start w:val="1"/>
+      <w:numFmt w:val="lowerRoman"/>
+      <w:lvlText w:val="%3."/>
+      <w:lvlJc w:val="right"/>
+      <w:pPr>
+        <w:ind w:left="2160" w:hanging="180"/>
+      </w:pPr>
+    </w:lvl>
+    <w:lvl w:ilvl="3" w:tplc="0416000F" w:tentative="1">
+      <w:start w:val="1"/>
+      <w:numFmt w:val="decimal"/>
+      <w:lvlText w:val="%4."/>
+      <w:lvlJc w:val="left"/>
+      <w:pPr>
+        <w:ind w:left="2880" w:hanging="360"/>
+      </w:pPr>
+    </w:lvl>
+    <w:lvl w:ilvl="4" w:tplc="04160019" w:tentative="1">
+      <w:start w:val="1"/>
+      <w:numFmt w:val="lowerLetter"/>
+      <w:lvlText w:val="%5."/>
+      <w:lvlJc w:val="left"/>
+      <w:pPr>
+        <w:ind w:left="3600" w:hanging="360"/>
+      </w:pPr>
+    </w:lvl>
+    <w:lvl w:ilvl="5" w:tplc="0416001B" w:tentative="1">
+      <w:start w:val="1"/>
+      <w:numFmt w:val="lowerRoman"/>
+      <w:lvlText w:val="%6."/>
+      <w:lvlJc w:val="right"/>
+      <w:pPr>
+        <w:ind w:left="4320" w:hanging="180"/>
+      </w:pPr>
+    </w:lvl>
+    <w:lvl w:ilvl="6" w:tplc="0416000F" w:tentative="1">
+      <w:start w:val="1"/>
+      <w:numFmt w:val="decimal"/>
+      <w:lvlText w:val="%7."/>
+      <w:lvlJc w:val="left"/>
+      <w:pPr>
+        <w:ind w:left="5040" w:hanging="360"/>
+      </w:pPr>
+    </w:lvl>
+    <w:lvl w:ilvl="7" w:tplc="04160019" w:tentative="1">
+      <w:start w:val="1"/>
+      <w:numFmt w:val="lowerLetter"/>
+      <w:lvlText w:val="%8."/>
+      <w:lvlJc w:val="left"/>
+      <w:pPr>
+        <w:ind w:left="5760" w:hanging="360"/>
+      </w:pPr>
+    </w:lvl>
+    <w:lvl w:ilvl="8" w:tplc="0416001B" w:tentative="1">
+      <w:start w:val="1"/>
+      <w:numFmt w:val="lowerRoman"/>
+      <w:lvlText w:val="%9."/>
+      <w:lvlJc w:val="right"/>
+      <w:pPr>
+        <w:ind w:left="6480" w:hanging="180"/>
+      </w:pPr>
+    </w:lvl>
+  </w:abstractNum>
   <w:abstractNum w:abstractNumId="10">
+    <w:nsid w:val="55C0687C"/>
+    <w:multiLevelType w:val="hybridMultilevel"/>
+    <w:tmpl w:val="9D2640D6"/>
+    <w:lvl w:ilvl="0" w:tplc="04160001">
+      <w:start w:val="1"/>
+      <w:numFmt w:val="bullet"/>
+      <w:lvlText w:val=""/>
+      <w:lvlJc w:val="left"/>
+      <w:pPr>
+        <w:ind w:left="1776" w:hanging="360"/>
+      </w:pPr>
+      <w:rPr>
+        <w:rFonts w:ascii="Symbol" w:hAnsi="Symbol" w:hint="default"/>
+      </w:rPr>
+    </w:lvl>
+    <w:lvl w:ilvl="1" w:tplc="04160003" w:tentative="1">
+      <w:start w:val="1"/>
+      <w:numFmt w:val="bullet"/>
+      <w:lvlText w:val="o"/>
+      <w:lvlJc w:val="left"/>
+      <w:pPr>
+        <w:ind w:left="2496" w:hanging="360"/>
+      </w:pPr>
+      <w:rPr>
+        <w:rFonts w:ascii="Courier New" w:hAnsi="Courier New" w:cs="Courier New" w:hint="default"/>
+      </w:rPr>
+    </w:lvl>
+    <w:lvl w:ilvl="2" w:tplc="04160005" w:tentative="1">
+      <w:start w:val="1"/>
+      <w:numFmt w:val="bullet"/>
+      <w:lvlText w:val=""/>
+      <w:lvlJc w:val="left"/>
+      <w:pPr>
+        <w:ind w:left="3216" w:hanging="360"/>
+      </w:pPr>
+      <w:rPr>
+        <w:rFonts w:ascii="Wingdings" w:hAnsi="Wingdings" w:hint="default"/>
+      </w:rPr>
+    </w:lvl>
+    <w:lvl w:ilvl="3" w:tplc="04160001" w:tentative="1">
+      <w:start w:val="1"/>
+      <w:numFmt w:val="bullet"/>
+      <w:lvlText w:val=""/>
+      <w:lvlJc w:val="left"/>
+      <w:pPr>
+        <w:ind w:left="3936" w:hanging="360"/>
+      </w:pPr>
+      <w:rPr>
+        <w:rFonts w:ascii="Symbol" w:hAnsi="Symbol" w:hint="default"/>
+      </w:rPr>
+    </w:lvl>
+    <w:lvl w:ilvl="4" w:tplc="04160003" w:tentative="1">
+      <w:start w:val="1"/>
+      <w:numFmt w:val="bullet"/>
+      <w:lvlText w:val="o"/>
+      <w:lvlJc w:val="left"/>
+      <w:pPr>
+        <w:ind w:left="4656" w:hanging="360"/>
+      </w:pPr>
+      <w:rPr>
+        <w:rFonts w:ascii="Courier New" w:hAnsi="Courier New" w:cs="Courier New" w:hint="default"/>
+      </w:rPr>
+    </w:lvl>
+    <w:lvl w:ilvl="5" w:tplc="04160005" w:tentative="1">
+      <w:start w:val="1"/>
+      <w:numFmt w:val="bullet"/>
+      <w:lvlText w:val=""/>
+      <w:lvlJc w:val="left"/>
+      <w:pPr>
+        <w:ind w:left="5376" w:hanging="360"/>
+      </w:pPr>
+      <w:rPr>
+        <w:rFonts w:ascii="Wingdings" w:hAnsi="Wingdings" w:hint="default"/>
+      </w:rPr>
+    </w:lvl>
+    <w:lvl w:ilvl="6" w:tplc="04160001" w:tentative="1">
+      <w:start w:val="1"/>
+      <w:numFmt w:val="bullet"/>
+      <w:lvlText w:val=""/>
+      <w:lvlJc w:val="left"/>
+      <w:pPr>
+        <w:ind w:left="6096" w:hanging="360"/>
+      </w:pPr>
+      <w:rPr>
+        <w:rFonts w:ascii="Symbol" w:hAnsi="Symbol" w:hint="default"/>
+      </w:rPr>
+    </w:lvl>
+    <w:lvl w:ilvl="7" w:tplc="04160003" w:tentative="1">
+      <w:start w:val="1"/>
+      <w:numFmt w:val="bullet"/>
+      <w:lvlText w:val="o"/>
+      <w:lvlJc w:val="left"/>
+      <w:pPr>
+        <w:ind w:left="6816" w:hanging="360"/>
+      </w:pPr>
+      <w:rPr>
+        <w:rFonts w:ascii="Courier New" w:hAnsi="Courier New" w:cs="Courier New" w:hint="default"/>
+      </w:rPr>
+    </w:lvl>
+    <w:lvl w:ilvl="8" w:tplc="04160005" w:tentative="1">
+      <w:start w:val="1"/>
+      <w:numFmt w:val="bullet"/>
+      <w:lvlText w:val=""/>
+      <w:lvlJc w:val="left"/>
+      <w:pPr>
+        <w:ind w:left="7536" w:hanging="360"/>
+      </w:pPr>
+      <w:rPr>
+        <w:rFonts w:ascii="Wingdings" w:hAnsi="Wingdings" w:hint="default"/>
+      </w:rPr>
+    </w:lvl>
+  </w:abstractNum>
+  <w:abstractNum w:abstractNumId="11">
     <w:nsid w:val="58835A4A"/>
     <w:multiLevelType w:val="hybridMultilevel"/>
     <w:tmpl w:val="21A2B94A"/>
@@ -22014,7 +21934,7 @@
       </w:rPr>
     </w:lvl>
   </w:abstractNum>
-  <w:abstractNum w:abstractNumId="11">
+  <w:abstractNum w:abstractNumId="12">
     <w:nsid w:val="59111DCF"/>
     <w:multiLevelType w:val="multilevel"/>
     <w:tmpl w:val="4702683C"/>
@@ -22100,7 +22020,7 @@
       </w:pPr>
     </w:lvl>
   </w:abstractNum>
-  <w:abstractNum w:abstractNumId="12">
+  <w:abstractNum w:abstractNumId="13">
     <w:nsid w:val="5BA45E5D"/>
     <w:multiLevelType w:val="hybridMultilevel"/>
     <w:tmpl w:val="C79A012A"/>
@@ -22189,7 +22109,7 @@
       </w:pPr>
     </w:lvl>
   </w:abstractNum>
-  <w:abstractNum w:abstractNumId="13">
+  <w:abstractNum w:abstractNumId="14">
     <w:nsid w:val="60DC1220"/>
     <w:multiLevelType w:val="hybridMultilevel"/>
     <w:tmpl w:val="2C60B0C8"/>
@@ -22302,7 +22222,7 @@
       </w:rPr>
     </w:lvl>
   </w:abstractNum>
-  <w:abstractNum w:abstractNumId="14">
+  <w:abstractNum w:abstractNumId="15">
     <w:nsid w:val="653F7999"/>
     <w:multiLevelType w:val="hybridMultilevel"/>
     <w:tmpl w:val="7A7A01E6"/>
@@ -22415,7 +22335,7 @@
       </w:rPr>
     </w:lvl>
   </w:abstractNum>
-  <w:abstractNum w:abstractNumId="15">
+  <w:abstractNum w:abstractNumId="16">
     <w:nsid w:val="79B32DE1"/>
     <w:multiLevelType w:val="hybridMultilevel"/>
     <w:tmpl w:val="6DF82DD6"/>
@@ -22501,7 +22421,7 @@
       </w:pPr>
     </w:lvl>
   </w:abstractNum>
-  <w:abstractNum w:abstractNumId="16">
+  <w:abstractNum w:abstractNumId="17">
     <w:nsid w:val="7FAA7B9C"/>
     <w:multiLevelType w:val="hybridMultilevel"/>
     <w:tmpl w:val="D312EAA6"/>
@@ -22615,55 +22535,58 @@
     </w:lvl>
   </w:abstractNum>
   <w:num w:numId="1">
+    <w:abstractNumId w:val="13"/>
+  </w:num>
+  <w:num w:numId="2">
+    <w:abstractNumId w:val="10"/>
+  </w:num>
+  <w:num w:numId="3">
+    <w:abstractNumId w:val="5"/>
+  </w:num>
+  <w:num w:numId="4">
+    <w:abstractNumId w:val="14"/>
+  </w:num>
+  <w:num w:numId="5">
+    <w:abstractNumId w:val="11"/>
+  </w:num>
+  <w:num w:numId="6">
     <w:abstractNumId w:val="12"/>
   </w:num>
-  <w:num w:numId="2">
-    <w:abstractNumId w:val="9"/>
+  <w:num w:numId="7">
+    <w:abstractNumId w:val="8"/>
   </w:num>
-  <w:num w:numId="3">
+  <w:num w:numId="8">
+    <w:abstractNumId w:val="15"/>
+  </w:num>
+  <w:num w:numId="9">
     <w:abstractNumId w:val="4"/>
   </w:num>
-  <w:num w:numId="4">
-    <w:abstractNumId w:val="13"/>
-  </w:num>
-  <w:num w:numId="5">
-    <w:abstractNumId w:val="10"/>
-  </w:num>
-  <w:num w:numId="6">
-    <w:abstractNumId w:val="11"/>
-  </w:num>
-  <w:num w:numId="7">
-    <w:abstractNumId w:val="7"/>
-  </w:num>
-  <w:num w:numId="8">
-    <w:abstractNumId w:val="14"/>
-  </w:num>
-  <w:num w:numId="9">
-    <w:abstractNumId w:val="3"/>
-  </w:num>
   <w:num w:numId="10">
-    <w:abstractNumId w:val="5"/>
+    <w:abstractNumId w:val="6"/>
   </w:num>
   <w:num w:numId="11">
     <w:abstractNumId w:val="2"/>
   </w:num>
   <w:num w:numId="12">
-    <w:abstractNumId w:val="8"/>
+    <w:abstractNumId w:val="9"/>
   </w:num>
   <w:num w:numId="13">
-    <w:abstractNumId w:val="15"/>
+    <w:abstractNumId w:val="16"/>
   </w:num>
   <w:num w:numId="14">
-    <w:abstractNumId w:val="16"/>
+    <w:abstractNumId w:val="17"/>
   </w:num>
   <w:num w:numId="15">
-    <w:abstractNumId w:val="6"/>
+    <w:abstractNumId w:val="7"/>
   </w:num>
   <w:num w:numId="16">
     <w:abstractNumId w:val="0"/>
   </w:num>
   <w:num w:numId="17">
     <w:abstractNumId w:val="1"/>
+  </w:num>
+  <w:num w:numId="18">
+    <w:abstractNumId w:val="3"/>
   </w:num>
 </w:numbering>
 </file>
@@ -23730,7 +23653,7 @@
 </file>
 
 <file path=customXml/itemProps1.xml><?xml version="1.0" encoding="utf-8"?>
-<ds:datastoreItem xmlns:ds="http://schemas.openxmlformats.org/officeDocument/2006/customXml" ds:itemID="{2EA47E86-F194-4C86-A50A-B05B2BB65D4A}">
+<ds:datastoreItem xmlns:ds="http://schemas.openxmlformats.org/officeDocument/2006/customXml" ds:itemID="{239633AA-1669-4FCC-8B8D-1144E5B416C8}">
   <ds:schemaRefs>
     <ds:schemaRef ds:uri="http://schemas.openxmlformats.org/officeDocument/2006/bibliography"/>
   </ds:schemaRefs>
